--- a/Memoria.docx
+++ b/Memoria.docx
@@ -551,7 +551,6 @@
                                 </w:rPr>
                                 <w:t xml:space="preserve"> </w:t>
                               </w:r>
-                              <w:proofErr w:type="gramStart"/>
                               <w:r>
                                 <w:rPr>
                                   <w:highlight w:val="cyan"/>
@@ -562,14 +561,7 @@
                                 <w:rPr>
                                   <w:highlight w:val="cyan"/>
                                 </w:rPr>
-                                <w:t>(</w:t>
-                              </w:r>
-                              <w:proofErr w:type="gramEnd"/>
-                              <w:r>
-                                <w:rPr>
-                                  <w:highlight w:val="cyan"/>
-                                </w:rPr>
-                                <w:t>*=)</w:t>
+                                <w:t>(*=)</w:t>
                               </w:r>
                             </w:p>
                             <w:p>
@@ -713,7 +705,6 @@
                                 </w:rPr>
                                 <w:t xml:space="preserve"> </w:t>
                               </w:r>
-                              <w:proofErr w:type="gramStart"/>
                               <w:r>
                                 <w:rPr>
                                   <w:highlight w:val="cyan"/>
@@ -731,14 +722,7 @@
                                 <w:rPr>
                                   <w:highlight w:val="cyan"/>
                                 </w:rPr>
-                                <w:t>”</w:t>
-                              </w:r>
-                              <w:proofErr w:type="gramEnd"/>
-                              <w:r>
-                                <w:rPr>
-                                  <w:highlight w:val="cyan"/>
-                                </w:rPr>
-                                <w:t>)</w:t>
+                                <w:t>”)</w:t>
                               </w:r>
                             </w:p>
                           </w:txbxContent>
@@ -762,25 +746,6 @@
           <mc:Fallback>
             <w:pict>
               <v:group w14:anchorId="153F25DD" id="Group 3" o:spid="_x0000_s1026" style="position:absolute;margin-left:76.5pt;margin-top:9.15pt;width:371.25pt;height:93pt;z-index:-251657216;mso-wrap-distance-left:0;mso-wrap-distance-right:0;mso-position-horizontal-relative:page" coordorigin="1530,183" coordsize="7425,1860" o:gfxdata="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">
-                <v:shapetype id="_x0000_t75" coordsize="21600,21600" o:spt="75" o:preferrelative="t" path="m@4@5l@4@11@9@11@9@5xe" filled="f" stroked="f">
-                  <v:stroke joinstyle="miter"/>
-                  <v:formulas>
-                    <v:f eqn="if lineDrawn pixelLineWidth 0"/>
-                    <v:f eqn="sum @0 1 0"/>
-                    <v:f eqn="sum 0 0 @1"/>
-                    <v:f eqn="prod @2 1 2"/>
-                    <v:f eqn="prod @3 21600 pixelWidth"/>
-                    <v:f eqn="prod @3 21600 pixelHeight"/>
-                    <v:f eqn="sum @0 0 1"/>
-                    <v:f eqn="prod @6 1 2"/>
-                    <v:f eqn="prod @7 21600 pixelWidth"/>
-                    <v:f eqn="sum @8 21600 0"/>
-                    <v:f eqn="prod @7 21600 pixelHeight"/>
-                    <v:f eqn="sum @10 21600 0"/>
-                  </v:formulas>
-                  <v:path o:extrusionok="f" gradientshapeok="t" o:connecttype="rect"/>
-                  <o:lock v:ext="edit" aspectratio="t"/>
-                </v:shapetype>
                 <v:shape id="Picture 5" o:spid="_x0000_s1027" type="#_x0000_t75" style="position:absolute;left:1530;top:182;width:7425;height:1860;visibility:visible;mso-wrap-style:square" o:gfxdata="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">
                   <v:imagedata r:id="rId6" o:title=""/>
                 </v:shape>
@@ -999,7 +964,6 @@
                           </w:rPr>
                           <w:t xml:space="preserve"> </w:t>
                         </w:r>
-                        <w:proofErr w:type="gramStart"/>
                         <w:r>
                           <w:rPr>
                             <w:highlight w:val="cyan"/>
@@ -1010,14 +974,7 @@
                           <w:rPr>
                             <w:highlight w:val="cyan"/>
                           </w:rPr>
-                          <w:t>(</w:t>
-                        </w:r>
-                        <w:proofErr w:type="gramEnd"/>
-                        <w:r>
-                          <w:rPr>
-                            <w:highlight w:val="cyan"/>
-                          </w:rPr>
-                          <w:t>*=)</w:t>
+                          <w:t>(*=)</w:t>
                         </w:r>
                       </w:p>
                       <w:p>
@@ -1161,7 +1118,6 @@
                           </w:rPr>
                           <w:t xml:space="preserve"> </w:t>
                         </w:r>
-                        <w:proofErr w:type="gramStart"/>
                         <w:r>
                           <w:rPr>
                             <w:highlight w:val="cyan"/>
@@ -1179,14 +1135,7 @@
                           <w:rPr>
                             <w:highlight w:val="cyan"/>
                           </w:rPr>
-                          <w:t>”</w:t>
-                        </w:r>
-                        <w:proofErr w:type="gramEnd"/>
-                        <w:r>
-                          <w:rPr>
-                            <w:highlight w:val="cyan"/>
-                          </w:rPr>
-                          <w:t>)</w:t>
+                          <w:t>”)</w:t>
                         </w:r>
                       </w:p>
                     </w:txbxContent>
@@ -1366,21 +1315,7 @@
         <w:rPr>
           <w:rFonts w:asciiTheme="minorHAnsi" w:hAnsiTheme="minorHAnsi" w:cstheme="minorHAnsi"/>
         </w:rPr>
-        <w:t>16</w:t>
-      </w:r>
-      <w:proofErr w:type="gramStart"/>
-      <w:r>
-        <w:rPr>
-          <w:rFonts w:asciiTheme="minorHAnsi" w:hAnsiTheme="minorHAnsi" w:cstheme="minorHAnsi"/>
-        </w:rPr>
-        <w:t>b(</w:t>
-      </w:r>
-      <w:proofErr w:type="gramEnd"/>
-      <w:r>
-        <w:rPr>
-          <w:rFonts w:asciiTheme="minorHAnsi" w:hAnsiTheme="minorHAnsi" w:cstheme="minorHAnsi"/>
-        </w:rPr>
-        <w:t>1</w:t>
+        <w:t>16b(1</w:t>
       </w:r>
       <w:r>
         <w:rPr>
@@ -1548,7 +1483,6 @@
         <w:t xml:space="preserve"> </w:t>
       </w:r>
       <w:proofErr w:type="spellStart"/>
-      <w:proofErr w:type="gramStart"/>
       <w:r>
         <w:rPr>
           <w:rFonts w:asciiTheme="minorHAnsi" w:hAnsiTheme="minorHAnsi" w:cstheme="minorHAnsi"/>
@@ -1560,14 +1494,7 @@
         <w:rPr>
           <w:rFonts w:asciiTheme="minorHAnsi" w:hAnsiTheme="minorHAnsi" w:cstheme="minorHAnsi"/>
         </w:rPr>
-        <w:t>(</w:t>
-      </w:r>
-      <w:proofErr w:type="gramEnd"/>
-      <w:r>
-        <w:rPr>
-          <w:rFonts w:asciiTheme="minorHAnsi" w:hAnsiTheme="minorHAnsi" w:cstheme="minorHAnsi"/>
-        </w:rPr>
-        <w:t>0)”</w:t>
+        <w:t>(0)”</w:t>
       </w:r>
     </w:p>
     <w:p>
@@ -1616,28 +1543,14 @@
         <w:rPr>
           <w:rFonts w:asciiTheme="minorHAnsi" w:hAnsiTheme="minorHAnsi" w:cstheme="minorHAnsi"/>
         </w:rPr>
-        <w:t>pal_</w:t>
-      </w:r>
-      <w:proofErr w:type="gramStart"/>
-      <w:r>
-        <w:rPr>
-          <w:rFonts w:asciiTheme="minorHAnsi" w:hAnsiTheme="minorHAnsi" w:cstheme="minorHAnsi"/>
-        </w:rPr>
-        <w:t>reservada</w:t>
+        <w:t>pal_reservada</w:t>
       </w:r>
       <w:proofErr w:type="spellEnd"/>
       <w:r>
         <w:rPr>
           <w:rFonts w:asciiTheme="minorHAnsi" w:hAnsiTheme="minorHAnsi" w:cstheme="minorHAnsi"/>
         </w:rPr>
-        <w:t>(</w:t>
-      </w:r>
-      <w:proofErr w:type="gramEnd"/>
-      <w:r>
-        <w:rPr>
-          <w:rFonts w:asciiTheme="minorHAnsi" w:hAnsiTheme="minorHAnsi" w:cstheme="minorHAnsi"/>
-        </w:rPr>
-        <w:t>true,</w:t>
+        <w:t>(true,</w:t>
       </w:r>
       <w:r>
         <w:rPr>
@@ -2251,7 +2164,6 @@
         </w:rPr>
         <w:t xml:space="preserve"> </w:t>
       </w:r>
-      <w:proofErr w:type="gramStart"/>
       <w:r>
         <w:rPr>
           <w:rFonts w:asciiTheme="minorHAnsi" w:hAnsiTheme="minorHAnsi" w:cstheme="minorHAnsi"/>
@@ -2272,7 +2184,6 @@
         <w:t>(</w:t>
       </w:r>
       <w:proofErr w:type="spellStart"/>
-      <w:proofErr w:type="gramEnd"/>
       <w:r>
         <w:rPr>
           <w:rFonts w:asciiTheme="minorHAnsi" w:hAnsiTheme="minorHAnsi" w:cstheme="minorHAnsi"/>
@@ -2424,7 +2335,6 @@
         <w:t>(</w:t>
       </w:r>
       <w:proofErr w:type="spellStart"/>
-      <w:proofErr w:type="gramStart"/>
       <w:r>
         <w:rPr>
           <w:rFonts w:asciiTheme="minorHAnsi" w:hAnsiTheme="minorHAnsi" w:cstheme="minorHAnsi"/>
@@ -2432,7 +2342,6 @@
         <w:t>print,input</w:t>
       </w:r>
       <w:proofErr w:type="spellEnd"/>
-      <w:proofErr w:type="gramEnd"/>
       <w:r>
         <w:rPr>
           <w:rFonts w:asciiTheme="minorHAnsi" w:hAnsiTheme="minorHAnsi" w:cstheme="minorHAnsi"/>
@@ -2499,14 +2408,7 @@
         <w:rPr>
           <w:rFonts w:asciiTheme="minorHAnsi" w:hAnsiTheme="minorHAnsi" w:cstheme="minorHAnsi"/>
         </w:rPr>
-        <w:t>pal_</w:t>
-      </w:r>
-      <w:proofErr w:type="gramStart"/>
-      <w:r>
-        <w:rPr>
-          <w:rFonts w:asciiTheme="minorHAnsi" w:hAnsiTheme="minorHAnsi" w:cstheme="minorHAnsi"/>
-        </w:rPr>
-        <w:t>reservada</w:t>
+        <w:t>pal_reservada</w:t>
       </w:r>
       <w:proofErr w:type="spellEnd"/>
       <w:r>
@@ -2516,7 +2418,6 @@
         <w:t>(</w:t>
       </w:r>
       <w:proofErr w:type="spellStart"/>
-      <w:proofErr w:type="gramEnd"/>
       <w:r>
         <w:rPr>
           <w:rFonts w:asciiTheme="minorHAnsi" w:hAnsiTheme="minorHAnsi" w:cstheme="minorHAnsi"/>
@@ -2636,21 +2537,7 @@
         <w:rPr>
           <w:rFonts w:asciiTheme="minorHAnsi" w:hAnsiTheme="minorHAnsi" w:cstheme="minorHAnsi"/>
         </w:rPr>
-        <w:t>(,</w:t>
-      </w:r>
-      <w:proofErr w:type="gramStart"/>
-      <w:r>
-        <w:rPr>
-          <w:rFonts w:asciiTheme="minorHAnsi" w:hAnsiTheme="minorHAnsi" w:cstheme="minorHAnsi"/>
-        </w:rPr>
-        <w:t>),{</w:t>
-      </w:r>
-      <w:proofErr w:type="gramEnd"/>
-      <w:r>
-        <w:rPr>
-          <w:rFonts w:asciiTheme="minorHAnsi" w:hAnsiTheme="minorHAnsi" w:cstheme="minorHAnsi"/>
-        </w:rPr>
-        <w:t>,},;</w:t>
+        <w:t>(,),{,},;</w:t>
       </w:r>
     </w:p>
     <w:p>
@@ -2728,17 +2615,12 @@
         <w:t>&lt;</w:t>
       </w:r>
       <w:proofErr w:type="spellStart"/>
-      <w:proofErr w:type="gramStart"/>
       <w:r>
         <w:t>abrirParentesis</w:t>
       </w:r>
       <w:proofErr w:type="spellEnd"/>
       <w:r>
-        <w:t>,-</w:t>
-      </w:r>
-      <w:proofErr w:type="gramEnd"/>
-      <w:r>
-        <w:t>&gt;</w:t>
+        <w:t>,-&gt;</w:t>
       </w:r>
     </w:p>
     <w:p>
@@ -2749,17 +2631,12 @@
         <w:t>&lt;</w:t>
       </w:r>
       <w:proofErr w:type="spellStart"/>
-      <w:proofErr w:type="gramStart"/>
       <w:r>
         <w:t>cerrarParentesis</w:t>
       </w:r>
       <w:proofErr w:type="spellEnd"/>
       <w:r>
-        <w:t>,-</w:t>
-      </w:r>
-      <w:proofErr w:type="gramEnd"/>
-      <w:r>
-        <w:t>&gt;</w:t>
+        <w:t>,-&gt;</w:t>
       </w:r>
     </w:p>
     <w:p>
@@ -2770,17 +2647,12 @@
         <w:t>&lt;</w:t>
       </w:r>
       <w:proofErr w:type="spellStart"/>
-      <w:proofErr w:type="gramStart"/>
       <w:r>
         <w:t>abrirCorchete</w:t>
       </w:r>
       <w:proofErr w:type="spellEnd"/>
       <w:r>
-        <w:t>,-</w:t>
-      </w:r>
-      <w:proofErr w:type="gramEnd"/>
-      <w:r>
-        <w:t>&gt;</w:t>
+        <w:t>,-&gt;</w:t>
       </w:r>
     </w:p>
     <w:p>
@@ -2791,17 +2663,12 @@
         <w:t>&lt;</w:t>
       </w:r>
       <w:proofErr w:type="spellStart"/>
-      <w:proofErr w:type="gramStart"/>
       <w:r>
         <w:t>cerrarCorchete</w:t>
       </w:r>
       <w:proofErr w:type="spellEnd"/>
       <w:r>
-        <w:t>,-</w:t>
-      </w:r>
-      <w:proofErr w:type="gramEnd"/>
-      <w:r>
-        <w:t>&gt;</w:t>
+        <w:t>,-&gt;</w:t>
       </w:r>
     </w:p>
     <w:p>
@@ -2809,15 +2676,7 @@
         <w:pStyle w:val="Textoindependiente"/>
       </w:pPr>
       <w:r>
-        <w:t>&lt;</w:t>
-      </w:r>
-      <w:proofErr w:type="gramStart"/>
-      <w:r>
-        <w:t>coma,-</w:t>
-      </w:r>
-      <w:proofErr w:type="gramEnd"/>
-      <w:r>
-        <w:t>&gt;</w:t>
+        <w:t>&lt;coma,-&gt;</w:t>
       </w:r>
     </w:p>
     <w:p>
@@ -2828,17 +2687,12 @@
         <w:t>&lt;</w:t>
       </w:r>
       <w:proofErr w:type="spellStart"/>
-      <w:proofErr w:type="gramStart"/>
       <w:r>
         <w:t>ptoComa</w:t>
       </w:r>
       <w:proofErr w:type="spellEnd"/>
       <w:r>
-        <w:t>,-</w:t>
-      </w:r>
-      <w:proofErr w:type="gramEnd"/>
-      <w:r>
-        <w:t>&gt;</w:t>
+        <w:t>,-&gt;</w:t>
       </w:r>
     </w:p>
     <w:p>
@@ -2878,17 +2732,12 @@
         <w:t>&lt;</w:t>
       </w:r>
       <w:proofErr w:type="spellStart"/>
-      <w:proofErr w:type="gramStart"/>
       <w:r>
         <w:t>asigMultiplicacion</w:t>
       </w:r>
       <w:proofErr w:type="spellEnd"/>
       <w:r>
-        <w:t>,-</w:t>
-      </w:r>
-      <w:proofErr w:type="gramEnd"/>
-      <w:r>
-        <w:t>&gt;</w:t>
+        <w:t>,-&gt;</w:t>
       </w:r>
     </w:p>
     <w:p>
@@ -2896,15 +2745,7 @@
         <w:pStyle w:val="Textoindependiente"/>
       </w:pPr>
       <w:r>
-        <w:t>&lt;</w:t>
-      </w:r>
-      <w:proofErr w:type="gramStart"/>
-      <w:r>
-        <w:t>asignación,-</w:t>
-      </w:r>
-      <w:proofErr w:type="gramEnd"/>
-      <w:r>
-        <w:t>&gt;</w:t>
+        <w:t>&lt;asignación,-&gt;</w:t>
       </w:r>
     </w:p>
     <w:p>
@@ -2912,15 +2753,7 @@
         <w:pStyle w:val="Textoindependiente"/>
       </w:pPr>
       <w:r>
-        <w:t>&lt;</w:t>
-      </w:r>
-      <w:proofErr w:type="gramStart"/>
-      <w:r>
-        <w:t>switch,-</w:t>
-      </w:r>
-      <w:proofErr w:type="gramEnd"/>
-      <w:r>
-        <w:t>&gt;</w:t>
+        <w:t>&lt;switch,-&gt;</w:t>
       </w:r>
     </w:p>
     <w:p>
@@ -2928,15 +2761,7 @@
         <w:pStyle w:val="Textoindependiente"/>
       </w:pPr>
       <w:r>
-        <w:t>&lt;</w:t>
-      </w:r>
-      <w:proofErr w:type="gramStart"/>
-      <w:r>
-        <w:t>case,-</w:t>
-      </w:r>
-      <w:proofErr w:type="gramEnd"/>
-      <w:r>
-        <w:t>&gt;</w:t>
+        <w:t>&lt;case,-&gt;</w:t>
       </w:r>
     </w:p>
     <w:p>
@@ -2944,15 +2769,7 @@
         <w:pStyle w:val="Textoindependiente"/>
       </w:pPr>
       <w:r>
-        <w:t>&lt;</w:t>
-      </w:r>
-      <w:proofErr w:type="gramStart"/>
-      <w:r>
-        <w:t>default,-</w:t>
-      </w:r>
-      <w:proofErr w:type="gramEnd"/>
-      <w:r>
-        <w:t>&gt;</w:t>
+        <w:t>&lt;default,-&gt;</w:t>
       </w:r>
     </w:p>
     <w:p>
@@ -2960,15 +2777,7 @@
         <w:pStyle w:val="Textoindependiente"/>
       </w:pPr>
       <w:r>
-        <w:t>&lt;</w:t>
-      </w:r>
-      <w:proofErr w:type="gramStart"/>
-      <w:r>
-        <w:t>break,-</w:t>
-      </w:r>
-      <w:proofErr w:type="gramEnd"/>
-      <w:r>
-        <w:t>&gt;</w:t>
+        <w:t>&lt;break,-&gt;</w:t>
       </w:r>
     </w:p>
     <w:p>
@@ -2985,14 +2794,9 @@
       </w:r>
       <w:proofErr w:type="spellStart"/>
       <w:r>
-        <w:t>cte_</w:t>
-      </w:r>
-      <w:proofErr w:type="gramStart"/>
-      <w:r>
-        <w:t>entera,valor</w:t>
+        <w:t>cte_entera,valor</w:t>
       </w:r>
       <w:proofErr w:type="spellEnd"/>
-      <w:proofErr w:type="gramEnd"/>
       <w:r>
         <w:t>&gt;</w:t>
       </w:r>
@@ -3005,12 +2809,10 @@
         <w:t>&lt;</w:t>
       </w:r>
       <w:proofErr w:type="spellStart"/>
-      <w:proofErr w:type="gramStart"/>
       <w:r>
         <w:t>cadena,lexema</w:t>
       </w:r>
       <w:proofErr w:type="spellEnd"/>
-      <w:proofErr w:type="gramEnd"/>
       <w:r>
         <w:t>&gt;</w:t>
       </w:r>
@@ -3039,17 +2841,12 @@
         <w:t>&lt;</w:t>
       </w:r>
       <w:proofErr w:type="spellStart"/>
-      <w:proofErr w:type="gramStart"/>
       <w:r>
         <w:t>let</w:t>
       </w:r>
       <w:proofErr w:type="spellEnd"/>
       <w:r>
-        <w:t>,-</w:t>
-      </w:r>
-      <w:proofErr w:type="gramEnd"/>
-      <w:r>
-        <w:t>&gt;</w:t>
+        <w:t>,-&gt;</w:t>
       </w:r>
     </w:p>
     <w:p>
@@ -3060,17 +2857,12 @@
         <w:t>&lt;</w:t>
       </w:r>
       <w:proofErr w:type="spellStart"/>
-      <w:proofErr w:type="gramStart"/>
       <w:r>
         <w:t>int</w:t>
       </w:r>
       <w:proofErr w:type="spellEnd"/>
       <w:r>
-        <w:t>,-</w:t>
-      </w:r>
-      <w:proofErr w:type="gramEnd"/>
-      <w:r>
-        <w:t>&gt;</w:t>
+        <w:t>,-&gt;</w:t>
       </w:r>
     </w:p>
     <w:p>
@@ -3081,17 +2873,12 @@
         <w:t>&lt;</w:t>
       </w:r>
       <w:proofErr w:type="spellStart"/>
-      <w:proofErr w:type="gramStart"/>
       <w:r>
         <w:t>boolean</w:t>
       </w:r>
       <w:proofErr w:type="spellEnd"/>
       <w:r>
-        <w:t>,-</w:t>
-      </w:r>
-      <w:proofErr w:type="gramEnd"/>
-      <w:r>
-        <w:t>&gt;</w:t>
+        <w:t>,-&gt;</w:t>
       </w:r>
     </w:p>
     <w:p>
@@ -3102,17 +2889,12 @@
         <w:t>&lt;</w:t>
       </w:r>
       <w:proofErr w:type="spellStart"/>
-      <w:proofErr w:type="gramStart"/>
       <w:r>
         <w:t>string</w:t>
       </w:r>
       <w:proofErr w:type="spellEnd"/>
       <w:r>
-        <w:t>,-</w:t>
-      </w:r>
-      <w:proofErr w:type="gramEnd"/>
-      <w:r>
-        <w:t>&gt;</w:t>
+        <w:t>,-&gt;</w:t>
       </w:r>
     </w:p>
     <w:p>
@@ -3123,17 +2905,12 @@
         <w:t>&lt;</w:t>
       </w:r>
       <w:proofErr w:type="spellStart"/>
-      <w:proofErr w:type="gramStart"/>
       <w:r>
         <w:t>if</w:t>
       </w:r>
       <w:proofErr w:type="spellEnd"/>
       <w:r>
-        <w:t>,-</w:t>
-      </w:r>
-      <w:proofErr w:type="gramEnd"/>
-      <w:r>
-        <w:t>&gt;</w:t>
+        <w:t>,-&gt;</w:t>
       </w:r>
     </w:p>
     <w:p>
@@ -3144,17 +2921,12 @@
         <w:t>&lt;</w:t>
       </w:r>
       <w:proofErr w:type="spellStart"/>
-      <w:proofErr w:type="gramStart"/>
       <w:r>
         <w:t>else</w:t>
       </w:r>
       <w:proofErr w:type="spellEnd"/>
       <w:r>
-        <w:t>,-</w:t>
-      </w:r>
-      <w:proofErr w:type="gramEnd"/>
-      <w:r>
-        <w:t>&gt;</w:t>
+        <w:t>,-&gt;</w:t>
       </w:r>
     </w:p>
     <w:p>
@@ -3165,17 +2937,12 @@
         <w:t>&lt;</w:t>
       </w:r>
       <w:proofErr w:type="spellStart"/>
-      <w:proofErr w:type="gramStart"/>
       <w:r>
         <w:t>function</w:t>
       </w:r>
       <w:proofErr w:type="spellEnd"/>
       <w:r>
-        <w:t>,-</w:t>
-      </w:r>
-      <w:proofErr w:type="gramEnd"/>
-      <w:r>
-        <w:t>&gt;</w:t>
+        <w:t>,-&gt;</w:t>
       </w:r>
     </w:p>
     <w:p>
@@ -3183,15 +2950,7 @@
         <w:pStyle w:val="Textoindependiente"/>
       </w:pPr>
       <w:r>
-        <w:t>&lt;</w:t>
-      </w:r>
-      <w:proofErr w:type="gramStart"/>
-      <w:r>
-        <w:t>input,-</w:t>
-      </w:r>
-      <w:proofErr w:type="gramEnd"/>
-      <w:r>
-        <w:t>&gt;</w:t>
+        <w:t>&lt;input,-&gt;</w:t>
       </w:r>
     </w:p>
     <w:p>
@@ -3202,17 +2961,12 @@
         <w:t>&lt;</w:t>
       </w:r>
       <w:proofErr w:type="spellStart"/>
-      <w:proofErr w:type="gramStart"/>
       <w:r>
         <w:t>if</w:t>
       </w:r>
       <w:proofErr w:type="spellEnd"/>
       <w:r>
-        <w:t>,-</w:t>
-      </w:r>
-      <w:proofErr w:type="gramEnd"/>
-      <w:r>
-        <w:t>&gt;</w:t>
+        <w:t>,-&gt;</w:t>
       </w:r>
     </w:p>
     <w:p>
@@ -3223,17 +2977,12 @@
         <w:t>&lt;</w:t>
       </w:r>
       <w:proofErr w:type="spellStart"/>
-      <w:proofErr w:type="gramStart"/>
       <w:r>
         <w:t>else</w:t>
       </w:r>
       <w:proofErr w:type="spellEnd"/>
       <w:r>
-        <w:t>,-</w:t>
-      </w:r>
-      <w:proofErr w:type="gramEnd"/>
-      <w:r>
-        <w:t>&gt;</w:t>
+        <w:t>,-&gt;</w:t>
       </w:r>
     </w:p>
     <w:p>
@@ -3244,17 +2993,12 @@
         <w:t>&lt;</w:t>
       </w:r>
       <w:proofErr w:type="spellStart"/>
-      <w:proofErr w:type="gramStart"/>
       <w:r>
         <w:t>eof</w:t>
       </w:r>
       <w:proofErr w:type="spellEnd"/>
       <w:r>
-        <w:t>,-</w:t>
-      </w:r>
-      <w:proofErr w:type="gramEnd"/>
-      <w:r>
-        <w:t>&gt;</w:t>
+        <w:t>,-&gt;</w:t>
       </w:r>
     </w:p>
     <w:p>
@@ -3615,15 +3359,7 @@
       </w:r>
       <w:proofErr w:type="spellEnd"/>
       <w:r>
-        <w:t xml:space="preserve"> | dB | =C | “D | *E | &amp;F | /G | </w:t>
-      </w:r>
-      <w:proofErr w:type="gramStart"/>
-      <w:r>
-        <w:t>( |</w:t>
-      </w:r>
-      <w:proofErr w:type="gramEnd"/>
-      <w:r>
-        <w:t xml:space="preserve"> ) | { | } | ; | ,</w:t>
+        <w:t xml:space="preserve"> | dB | =C | “D | *E | &amp;F | /G | ( | ) | { | } | ; | ,</w:t>
       </w:r>
     </w:p>
     <w:p>
@@ -3800,21 +3536,12 @@
                                 <w:u w:val="thick"/>
                               </w:rPr>
                             </w:pPr>
-                            <w:proofErr w:type="gramStart"/>
                             <w:r>
                               <w:rPr>
                                 <w:spacing w:val="-1"/>
                                 <w:u w:val="thick"/>
                               </w:rPr>
-                              <w:t>L :</w:t>
-                            </w:r>
-                            <w:proofErr w:type="gramEnd"/>
-                            <w:r>
-                              <w:rPr>
-                                <w:spacing w:val="-1"/>
-                                <w:u w:val="thick"/>
-                              </w:rPr>
-                              <w:t xml:space="preserve"> {a-</w:t>
+                              <w:t>L : {a-</w:t>
                             </w:r>
                             <w:proofErr w:type="spellStart"/>
                             <w:r>
@@ -3842,21 +3569,29 @@
                                 <w:u w:val="thick"/>
                               </w:rPr>
                             </w:pPr>
-                            <w:proofErr w:type="gramStart"/>
                             <w:r>
                               <w:rPr>
                                 <w:spacing w:val="-1"/>
                                 <w:u w:val="thick"/>
                               </w:rPr>
-                              <w:t>d :</w:t>
+                              <w:t>d : {0_9}</w:t>
                             </w:r>
-                            <w:proofErr w:type="gramEnd"/>
+                          </w:p>
+                          <w:p>
+                            <w:pPr>
+                              <w:pStyle w:val="Textoindependiente"/>
+                              <w:ind w:left="84" w:right="1534"/>
+                              <w:rPr>
+                                <w:spacing w:val="-1"/>
+                                <w:u w:val="thick"/>
+                              </w:rPr>
+                            </w:pPr>
                             <w:r>
                               <w:rPr>
                                 <w:spacing w:val="-1"/>
                                 <w:u w:val="thick"/>
                               </w:rPr>
-                              <w:t xml:space="preserve"> {0_9}</w:t>
+                              <w:t>c1 : todos los caracteres – {*}</w:t>
                             </w:r>
                           </w:p>
                           <w:p>
@@ -3875,40 +3610,6 @@
                               </w:rPr>
                               <w:t>c</w:t>
                             </w:r>
-                            <w:proofErr w:type="gramStart"/>
-                            <w:r>
-                              <w:rPr>
-                                <w:spacing w:val="-1"/>
-                                <w:u w:val="thick"/>
-                              </w:rPr>
-                              <w:t>1 :</w:t>
-                            </w:r>
-                            <w:proofErr w:type="gramEnd"/>
-                            <w:r>
-                              <w:rPr>
-                                <w:spacing w:val="-1"/>
-                                <w:u w:val="thick"/>
-                              </w:rPr>
-                              <w:t xml:space="preserve"> todos los caracteres – {*}</w:t>
-                            </w:r>
-                          </w:p>
-                          <w:p>
-                            <w:pPr>
-                              <w:pStyle w:val="Textoindependiente"/>
-                              <w:ind w:left="84" w:right="1534"/>
-                              <w:rPr>
-                                <w:spacing w:val="-1"/>
-                                <w:u w:val="thick"/>
-                              </w:rPr>
-                            </w:pPr>
-                            <w:r>
-                              <w:rPr>
-                                <w:spacing w:val="-1"/>
-                                <w:u w:val="thick"/>
-                              </w:rPr>
-                              <w:t>c</w:t>
-                            </w:r>
-                            <w:proofErr w:type="gramStart"/>
                             <w:r>
                               <w:rPr>
                                 <w:spacing w:val="-1"/>
@@ -3921,15 +3622,7 @@
                                 <w:spacing w:val="-1"/>
                                 <w:u w:val="thick"/>
                               </w:rPr>
-                              <w:t xml:space="preserve"> :</w:t>
-                            </w:r>
-                            <w:proofErr w:type="gramEnd"/>
-                            <w:r>
-                              <w:rPr>
-                                <w:spacing w:val="-1"/>
-                                <w:u w:val="thick"/>
-                              </w:rPr>
-                              <w:t xml:space="preserve"> todos los caracteres – {*</w:t>
+                              <w:t xml:space="preserve"> : todos los caracteres – {*</w:t>
                             </w:r>
                             <w:r>
                               <w:rPr>
@@ -3960,23 +3653,7 @@
                                 <w:spacing w:val="-1"/>
                                 <w:u w:val="thick"/>
                               </w:rPr>
-                              <w:t>c</w:t>
-                            </w:r>
-                            <w:proofErr w:type="gramStart"/>
-                            <w:r>
-                              <w:rPr>
-                                <w:spacing w:val="-1"/>
-                                <w:u w:val="thick"/>
-                              </w:rPr>
-                              <w:t>3 :</w:t>
-                            </w:r>
-                            <w:proofErr w:type="gramEnd"/>
-                            <w:r>
-                              <w:rPr>
-                                <w:spacing w:val="-1"/>
-                                <w:u w:val="thick"/>
-                              </w:rPr>
-                              <w:t xml:space="preserve"> todos los caracteres – {“}</w:t>
+                              <w:t>c3 : todos los caracteres – {“}</w:t>
                             </w:r>
                           </w:p>
                           <w:p>
@@ -4012,7 +3689,6 @@
                               <w:t xml:space="preserve">, espacio, </w:t>
                             </w:r>
                             <w:proofErr w:type="spellStart"/>
-                            <w:proofErr w:type="gramStart"/>
                             <w:r>
                               <w:rPr>
                                 <w:spacing w:val="-1"/>
@@ -4026,15 +3702,7 @@
                                 <w:spacing w:val="-1"/>
                                 <w:u w:val="thick"/>
                               </w:rPr>
-                              <w:t xml:space="preserve"> ,</w:t>
-                            </w:r>
-                            <w:proofErr w:type="gramEnd"/>
-                            <w:r>
-                              <w:rPr>
-                                <w:spacing w:val="-1"/>
-                                <w:u w:val="thick"/>
-                              </w:rPr>
-                              <w:t xml:space="preserve"> …</w:t>
+                              <w:t xml:space="preserve"> , …</w:t>
                             </w:r>
                           </w:p>
                           <w:p>
@@ -4131,21 +3799,12 @@
                           <w:u w:val="thick"/>
                         </w:rPr>
                       </w:pPr>
-                      <w:proofErr w:type="gramStart"/>
                       <w:r>
                         <w:rPr>
                           <w:spacing w:val="-1"/>
                           <w:u w:val="thick"/>
                         </w:rPr>
-                        <w:t>L :</w:t>
-                      </w:r>
-                      <w:proofErr w:type="gramEnd"/>
-                      <w:r>
-                        <w:rPr>
-                          <w:spacing w:val="-1"/>
-                          <w:u w:val="thick"/>
-                        </w:rPr>
-                        <w:t xml:space="preserve"> {a-</w:t>
+                        <w:t>L : {a-</w:t>
                       </w:r>
                       <w:proofErr w:type="spellStart"/>
                       <w:r>
@@ -4173,21 +3832,29 @@
                           <w:u w:val="thick"/>
                         </w:rPr>
                       </w:pPr>
-                      <w:proofErr w:type="gramStart"/>
                       <w:r>
                         <w:rPr>
                           <w:spacing w:val="-1"/>
                           <w:u w:val="thick"/>
                         </w:rPr>
-                        <w:t>d :</w:t>
+                        <w:t>d : {0_9}</w:t>
                       </w:r>
-                      <w:proofErr w:type="gramEnd"/>
+                    </w:p>
+                    <w:p>
+                      <w:pPr>
+                        <w:pStyle w:val="Textoindependiente"/>
+                        <w:ind w:left="84" w:right="1534"/>
+                        <w:rPr>
+                          <w:spacing w:val="-1"/>
+                          <w:u w:val="thick"/>
+                        </w:rPr>
+                      </w:pPr>
                       <w:r>
                         <w:rPr>
                           <w:spacing w:val="-1"/>
                           <w:u w:val="thick"/>
                         </w:rPr>
-                        <w:t xml:space="preserve"> {0_9}</w:t>
+                        <w:t>c1 : todos los caracteres – {*}</w:t>
                       </w:r>
                     </w:p>
                     <w:p>
@@ -4206,40 +3873,6 @@
                         </w:rPr>
                         <w:t>c</w:t>
                       </w:r>
-                      <w:proofErr w:type="gramStart"/>
-                      <w:r>
-                        <w:rPr>
-                          <w:spacing w:val="-1"/>
-                          <w:u w:val="thick"/>
-                        </w:rPr>
-                        <w:t>1 :</w:t>
-                      </w:r>
-                      <w:proofErr w:type="gramEnd"/>
-                      <w:r>
-                        <w:rPr>
-                          <w:spacing w:val="-1"/>
-                          <w:u w:val="thick"/>
-                        </w:rPr>
-                        <w:t xml:space="preserve"> todos los caracteres – {*}</w:t>
-                      </w:r>
-                    </w:p>
-                    <w:p>
-                      <w:pPr>
-                        <w:pStyle w:val="Textoindependiente"/>
-                        <w:ind w:left="84" w:right="1534"/>
-                        <w:rPr>
-                          <w:spacing w:val="-1"/>
-                          <w:u w:val="thick"/>
-                        </w:rPr>
-                      </w:pPr>
-                      <w:r>
-                        <w:rPr>
-                          <w:spacing w:val="-1"/>
-                          <w:u w:val="thick"/>
-                        </w:rPr>
-                        <w:t>c</w:t>
-                      </w:r>
-                      <w:proofErr w:type="gramStart"/>
                       <w:r>
                         <w:rPr>
                           <w:spacing w:val="-1"/>
@@ -4252,15 +3885,7 @@
                           <w:spacing w:val="-1"/>
                           <w:u w:val="thick"/>
                         </w:rPr>
-                        <w:t xml:space="preserve"> :</w:t>
-                      </w:r>
-                      <w:proofErr w:type="gramEnd"/>
-                      <w:r>
-                        <w:rPr>
-                          <w:spacing w:val="-1"/>
-                          <w:u w:val="thick"/>
-                        </w:rPr>
-                        <w:t xml:space="preserve"> todos los caracteres – {*</w:t>
+                        <w:t xml:space="preserve"> : todos los caracteres – {*</w:t>
                       </w:r>
                       <w:r>
                         <w:rPr>
@@ -4291,44 +3916,7 @@
                           <w:spacing w:val="-1"/>
                           <w:u w:val="thick"/>
                         </w:rPr>
-                        <w:t>c</w:t>
-                      </w:r>
-                      <w:proofErr w:type="gramStart"/>
-                      <w:r>
-                        <w:rPr>
-                          <w:spacing w:val="-1"/>
-                          <w:u w:val="thick"/>
-                        </w:rPr>
-                        <w:t>3</w:t>
-                      </w:r>
-                      <w:r>
-                        <w:rPr>
-                          <w:spacing w:val="-1"/>
-                          <w:u w:val="thick"/>
-                        </w:rPr>
-                        <w:t xml:space="preserve"> :</w:t>
-                      </w:r>
-                      <w:proofErr w:type="gramEnd"/>
-                      <w:r>
-                        <w:rPr>
-                          <w:spacing w:val="-1"/>
-                          <w:u w:val="thick"/>
-                        </w:rPr>
-                        <w:t xml:space="preserve"> todos los caracteres – {</w:t>
-                      </w:r>
-                      <w:r>
-                        <w:rPr>
-                          <w:spacing w:val="-1"/>
-                          <w:u w:val="thick"/>
-                        </w:rPr>
-                        <w:t>“</w:t>
-                      </w:r>
-                      <w:r>
-                        <w:rPr>
-                          <w:spacing w:val="-1"/>
-                          <w:u w:val="thick"/>
-                        </w:rPr>
-                        <w:t>}</w:t>
+                        <w:t>c3 : todos los caracteres – {“}</w:t>
                       </w:r>
                     </w:p>
                     <w:p>
@@ -4364,7 +3952,6 @@
                         <w:t xml:space="preserve">, espacio, </w:t>
                       </w:r>
                       <w:proofErr w:type="spellStart"/>
-                      <w:proofErr w:type="gramStart"/>
                       <w:r>
                         <w:rPr>
                           <w:spacing w:val="-1"/>
@@ -4378,15 +3965,7 @@
                           <w:spacing w:val="-1"/>
                           <w:u w:val="thick"/>
                         </w:rPr>
-                        <w:t xml:space="preserve"> ,</w:t>
-                      </w:r>
-                      <w:proofErr w:type="gramEnd"/>
-                      <w:r>
-                        <w:rPr>
-                          <w:spacing w:val="-1"/>
-                          <w:u w:val="thick"/>
-                        </w:rPr>
-                        <w:t xml:space="preserve"> …</w:t>
+                        <w:t xml:space="preserve"> , …</w:t>
                       </w:r>
                     </w:p>
                     <w:p>
@@ -4493,7 +4072,7 @@
         <mc:AlternateContent>
           <mc:Choice Requires="wps">
             <w:drawing>
-              <wp:anchor distT="0" distB="0" distL="114300" distR="114300" simplePos="0" relativeHeight="251754496" behindDoc="0" locked="0" layoutInCell="1" allowOverlap="1" wp14:anchorId="7B400802" wp14:editId="49486B4F">
+              <wp:anchor distT="0" distB="0" distL="114300" distR="114300" simplePos="0" relativeHeight="251754496" behindDoc="0" locked="0" layoutInCell="1" allowOverlap="1" wp14:anchorId="7B400802" wp14:editId="30785683">
                 <wp:simplePos x="0" y="0"/>
                 <wp:positionH relativeFrom="column">
                   <wp:posOffset>1624965</wp:posOffset>
@@ -4739,12 +4318,210 @@
       </w:pPr>
       <w:r>
         <w:rPr>
+          <w:rFonts w:ascii="Amasis MT Pro Black" w:hAnsi="Amasis MT Pro Black"/>
           <w:noProof/>
         </w:rPr>
         <mc:AlternateContent>
           <mc:Choice Requires="wps">
             <w:drawing>
-              <wp:anchor distT="0" distB="0" distL="114300" distR="114300" simplePos="0" relativeHeight="251772928" behindDoc="0" locked="0" layoutInCell="1" allowOverlap="1" wp14:anchorId="6D792035" wp14:editId="35683B23">
+              <wp:anchor distT="45720" distB="45720" distL="114300" distR="114300" simplePos="0" relativeHeight="251779072" behindDoc="0" locked="0" layoutInCell="1" allowOverlap="1" wp14:anchorId="04EA1D79" wp14:editId="1092F43D">
+                <wp:simplePos x="0" y="0"/>
+                <wp:positionH relativeFrom="column">
+                  <wp:posOffset>2644140</wp:posOffset>
+                </wp:positionH>
+                <wp:positionV relativeFrom="paragraph">
+                  <wp:posOffset>241935</wp:posOffset>
+                </wp:positionV>
+                <wp:extent cx="590550" cy="276225"/>
+                <wp:effectExtent l="0" t="0" r="0" b="0"/>
+                <wp:wrapThrough wrapText="bothSides">
+                  <wp:wrapPolygon edited="0">
+                    <wp:start x="2090" y="0"/>
+                    <wp:lineTo x="2090" y="19366"/>
+                    <wp:lineTo x="18813" y="19366"/>
+                    <wp:lineTo x="18813" y="0"/>
+                    <wp:lineTo x="2090" y="0"/>
+                  </wp:wrapPolygon>
+                </wp:wrapThrough>
+                <wp:docPr id="73" name="Cuadro de texto 2"/>
+                <wp:cNvGraphicFramePr>
+                  <a:graphicFrameLocks xmlns:a="http://schemas.openxmlformats.org/drawingml/2006/main"/>
+                </wp:cNvGraphicFramePr>
+                <a:graphic xmlns:a="http://schemas.openxmlformats.org/drawingml/2006/main">
+                  <a:graphicData uri="http://schemas.microsoft.com/office/word/2010/wordprocessingShape">
+                    <wps:wsp>
+                      <wps:cNvSpPr txBox="1">
+                        <a:spLocks noChangeArrowheads="1"/>
+                      </wps:cNvSpPr>
+                      <wps:spPr bwMode="auto">
+                        <a:xfrm>
+                          <a:off x="0" y="0"/>
+                          <a:ext cx="590550" cy="276225"/>
+                        </a:xfrm>
+                        <a:prstGeom prst="rect">
+                          <a:avLst/>
+                        </a:prstGeom>
+                        <a:noFill/>
+                        <a:ln w="9525">
+                          <a:noFill/>
+                          <a:miter lim="800000"/>
+                          <a:headEnd/>
+                          <a:tailEnd/>
+                        </a:ln>
+                      </wps:spPr>
+                      <wps:txbx>
+                        <w:txbxContent>
+                          <w:p>
+                            <w:r>
+                              <w:t>l/d/_</w:t>
+                            </w:r>
+                          </w:p>
+                        </w:txbxContent>
+                      </wps:txbx>
+                      <wps:bodyPr rot="0" vert="horz" wrap="square" lIns="91440" tIns="45720" rIns="91440" bIns="45720" anchor="t" anchorCtr="0">
+                        <a:noAutofit/>
+                      </wps:bodyPr>
+                    </wps:wsp>
+                  </a:graphicData>
+                </a:graphic>
+                <wp14:sizeRelH relativeFrom="margin">
+                  <wp14:pctWidth>0</wp14:pctWidth>
+                </wp14:sizeRelH>
+                <wp14:sizeRelV relativeFrom="margin">
+                  <wp14:pctHeight>0</wp14:pctHeight>
+                </wp14:sizeRelV>
+              </wp:anchor>
+            </w:drawing>
+          </mc:Choice>
+          <mc:Fallback>
+            <w:pict>
+              <v:shape w14:anchorId="04EA1D79" id="Cuadro de texto 2" o:spid="_x0000_s1033" type="#_x0000_t202" style="position:absolute;left:0;text-align:left;margin-left:208.2pt;margin-top:19.05pt;width:46.5pt;height:21.75pt;z-index:251779072;visibility:visible;mso-wrap-style:square;mso-width-percent:0;mso-height-percent:0;mso-wrap-distance-left:9pt;mso-wrap-distance-top:3.6pt;mso-wrap-distance-right:9pt;mso-wrap-distance-bottom:3.6pt;mso-position-horizontal:absolute;mso-position-horizontal-relative:text;mso-position-vertical:absolute;mso-position-vertical-relative:text;mso-width-percent:0;mso-height-percent:0;mso-width-relative:margin;mso-height-relative:margin;v-text-anchor:top" o:gfxdata="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" filled="f" stroked="f">
+                <v:textbox>
+                  <w:txbxContent>
+                    <w:p>
+                      <w:r>
+                        <w:t>l/d/_</w:t>
+                      </w:r>
+                    </w:p>
+                  </w:txbxContent>
+                </v:textbox>
+                <w10:wrap type="through"/>
+              </v:shape>
+            </w:pict>
+          </mc:Fallback>
+        </mc:AlternateContent>
+      </w:r>
+      <w:r>
+        <w:rPr>
+          <w:rFonts w:ascii="Amasis MT Pro Black" w:hAnsi="Amasis MT Pro Black"/>
+          <w:noProof/>
+        </w:rPr>
+        <mc:AlternateContent>
+          <mc:Choice Requires="wps">
+            <w:drawing>
+              <wp:anchor distT="45720" distB="45720" distL="114300" distR="114300" simplePos="0" relativeHeight="251783168" behindDoc="0" locked="0" layoutInCell="1" allowOverlap="1" wp14:anchorId="49FDC022" wp14:editId="3A8EA352">
+                <wp:simplePos x="0" y="0"/>
+                <wp:positionH relativeFrom="column">
+                  <wp:posOffset>3216185</wp:posOffset>
+                </wp:positionH>
+                <wp:positionV relativeFrom="paragraph">
+                  <wp:posOffset>267336</wp:posOffset>
+                </wp:positionV>
+                <wp:extent cx="386715" cy="1404620"/>
+                <wp:effectExtent l="0" t="38100" r="0" b="43815"/>
+                <wp:wrapThrough wrapText="bothSides">
+                  <wp:wrapPolygon edited="0">
+                    <wp:start x="15061" y="-1774"/>
+                    <wp:lineTo x="6817" y="-6227"/>
+                    <wp:lineTo x="4433" y="-1003"/>
+                    <wp:lineTo x="2284" y="17780"/>
+                    <wp:lineTo x="5810" y="21312"/>
+                    <wp:lineTo x="7884" y="19583"/>
+                    <wp:lineTo x="17680" y="6559"/>
+                    <wp:lineTo x="19468" y="2641"/>
+                    <wp:lineTo x="15061" y="-1774"/>
+                  </wp:wrapPolygon>
+                </wp:wrapThrough>
+                <wp:docPr id="75" name="Cuadro de texto 2"/>
+                <wp:cNvGraphicFramePr>
+                  <a:graphicFrameLocks xmlns:a="http://schemas.openxmlformats.org/drawingml/2006/main"/>
+                </wp:cNvGraphicFramePr>
+                <a:graphic xmlns:a="http://schemas.openxmlformats.org/drawingml/2006/main">
+                  <a:graphicData uri="http://schemas.microsoft.com/office/word/2010/wordprocessingShape">
+                    <wps:wsp>
+                      <wps:cNvSpPr txBox="1">
+                        <a:spLocks noChangeArrowheads="1"/>
+                      </wps:cNvSpPr>
+                      <wps:spPr bwMode="auto">
+                        <a:xfrm rot="19556070">
+                          <a:off x="0" y="0"/>
+                          <a:ext cx="386715" cy="1404620"/>
+                        </a:xfrm>
+                        <a:prstGeom prst="rect">
+                          <a:avLst/>
+                        </a:prstGeom>
+                        <a:noFill/>
+                        <a:ln w="9525">
+                          <a:noFill/>
+                          <a:miter lim="800000"/>
+                          <a:headEnd/>
+                          <a:tailEnd/>
+                        </a:ln>
+                      </wps:spPr>
+                      <wps:txbx>
+                        <w:txbxContent>
+                          <w:p>
+                            <w:proofErr w:type="spellStart"/>
+                            <w:r>
+                              <w:t>o.c</w:t>
+                            </w:r>
+                            <w:proofErr w:type="spellEnd"/>
+                          </w:p>
+                        </w:txbxContent>
+                      </wps:txbx>
+                      <wps:bodyPr rot="0" vert="horz" wrap="square" lIns="91440" tIns="45720" rIns="91440" bIns="45720" anchor="t" anchorCtr="0">
+                        <a:spAutoFit/>
+                      </wps:bodyPr>
+                    </wps:wsp>
+                  </a:graphicData>
+                </a:graphic>
+                <wp14:sizeRelH relativeFrom="margin">
+                  <wp14:pctWidth>0</wp14:pctWidth>
+                </wp14:sizeRelH>
+                <wp14:sizeRelV relativeFrom="margin">
+                  <wp14:pctHeight>0</wp14:pctHeight>
+                </wp14:sizeRelV>
+              </wp:anchor>
+            </w:drawing>
+          </mc:Choice>
+          <mc:Fallback>
+            <w:pict>
+              <v:shape w14:anchorId="49FDC022" id="_x0000_s1034" type="#_x0000_t202" style="position:absolute;left:0;text-align:left;margin-left:253.25pt;margin-top:21.05pt;width:30.45pt;height:110.6pt;rotation:-2232517fd;z-index:251783168;visibility:visible;mso-wrap-style:square;mso-width-percent:0;mso-height-percent:0;mso-wrap-distance-left:9pt;mso-wrap-distance-top:3.6pt;mso-wrap-distance-right:9pt;mso-wrap-distance-bottom:3.6pt;mso-position-horizontal:absolute;mso-position-horizontal-relative:text;mso-position-vertical:absolute;mso-position-vertical-relative:text;mso-width-percent:0;mso-height-percent:0;mso-width-relative:margin;mso-height-relative:margin;v-text-anchor:top" o:gfxdata="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" filled="f" stroked="f">
+                <v:textbox style="mso-fit-shape-to-text:t">
+                  <w:txbxContent>
+                    <w:p>
+                      <w:proofErr w:type="spellStart"/>
+                      <w:r>
+                        <w:t>o.c</w:t>
+                      </w:r>
+                      <w:proofErr w:type="spellEnd"/>
+                    </w:p>
+                  </w:txbxContent>
+                </v:textbox>
+                <w10:wrap type="through"/>
+              </v:shape>
+            </w:pict>
+          </mc:Fallback>
+        </mc:AlternateContent>
+      </w:r>
+      <w:r>
+        <w:rPr>
+          <w:noProof/>
+        </w:rPr>
+        <mc:AlternateContent>
+          <mc:Choice Requires="wps">
+            <w:drawing>
+              <wp:anchor distT="0" distB="0" distL="114300" distR="114300" simplePos="0" relativeHeight="251772928" behindDoc="0" locked="0" layoutInCell="1" allowOverlap="1" wp14:anchorId="6D792035" wp14:editId="79F1F247">
                 <wp:simplePos x="0" y="0"/>
                 <wp:positionH relativeFrom="column">
                   <wp:posOffset>1872614</wp:posOffset>
@@ -4802,7 +4579,7 @@
           </mc:Choice>
           <mc:Fallback>
             <w:pict>
-              <v:shapetype w14:anchorId="6E638494" id="_x0000_t32" coordsize="21600,21600" o:spt="32" o:oned="t" path="m,l21600,21600e" filled="f">
+              <v:shapetype w14:anchorId="6AE286AA" id="_x0000_t32" coordsize="21600,21600" o:spt="32" o:oned="t" path="m,l21600,21600e" filled="f">
                 <v:path arrowok="t" fillok="f" o:connecttype="none"/>
                 <o:lock v:ext="edit" shapetype="t"/>
               </v:shapetype>
@@ -4878,7 +4655,7 @@
           </mc:Choice>
           <mc:Fallback>
             <w:pict>
-              <v:shape w14:anchorId="5CC92738" id="Conector recto de flecha 68" o:spid="_x0000_s1026" type="#_x0000_t32" style="position:absolute;margin-left:100.2pt;margin-top:21.3pt;width:67.5pt;height:117pt;flip:x y;z-index:251770880;visibility:visible;mso-wrap-style:square;mso-width-percent:0;mso-height-percent:0;mso-wrap-distance-left:9pt;mso-wrap-distance-top:0;mso-wrap-distance-right:9pt;mso-wrap-distance-bottom:0;mso-position-horizontal:absolute;mso-position-horizontal-relative:text;mso-position-vertical:absolute;mso-position-vertical-relative:text;mso-width-percent:0;mso-height-percent:0;mso-width-relative:margin;mso-height-relative:margin" o:gfxdata="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" strokecolor="#4472c4 [3204]" strokeweight=".5pt">
+              <v:shape w14:anchorId="6AA257D8" id="Conector recto de flecha 68" o:spid="_x0000_s1026" type="#_x0000_t32" style="position:absolute;margin-left:100.2pt;margin-top:21.3pt;width:67.5pt;height:117pt;flip:x y;z-index:251770880;visibility:visible;mso-wrap-style:square;mso-width-percent:0;mso-height-percent:0;mso-wrap-distance-left:9pt;mso-wrap-distance-top:0;mso-wrap-distance-right:9pt;mso-wrap-distance-bottom:0;mso-position-horizontal:absolute;mso-position-horizontal-relative:text;mso-position-vertical:absolute;mso-position-vertical-relative:text;mso-width-percent:0;mso-height-percent:0;mso-width-relative:margin;mso-height-relative:margin" o:gfxdata="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" strokecolor="#4472c4 [3204]" strokeweight=".5pt">
                 <v:stroke endarrow="block" joinstyle="miter"/>
               </v:shape>
             </w:pict>
@@ -4977,7 +4754,7 @@
           </mc:Choice>
           <mc:Fallback>
             <w:pict>
-              <v:shape w14:anchorId="6250AA38" id="Diagrama de flujo: conector 59" o:spid="_x0000_s1033" type="#_x0000_t120" style="position:absolute;left:0;text-align:left;margin-left:31.95pt;margin-top:9.95pt;width:28.5pt;height:27pt;z-index:251752448;visibility:visible;mso-wrap-style:square;mso-width-percent:0;mso-height-percent:0;mso-wrap-distance-left:9pt;mso-wrap-distance-top:0;mso-wrap-distance-right:9pt;mso-wrap-distance-bottom:0;mso-position-horizontal:absolute;mso-position-horizontal-relative:text;mso-position-vertical:absolute;mso-position-vertical-relative:text;mso-width-percent:0;mso-height-percent:0;mso-width-relative:margin;mso-height-relative:margin;v-text-anchor:middle" o:gfxdata="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" fillcolor="white [3201]" strokecolor="#44546a [3215]" strokeweight="4.5pt">
+              <v:shape w14:anchorId="6250AA38" id="Diagrama de flujo: conector 59" o:spid="_x0000_s1035" type="#_x0000_t120" style="position:absolute;left:0;text-align:left;margin-left:31.95pt;margin-top:9.95pt;width:28.5pt;height:27pt;z-index:251752448;visibility:visible;mso-wrap-style:square;mso-width-percent:0;mso-height-percent:0;mso-wrap-distance-left:9pt;mso-wrap-distance-top:0;mso-wrap-distance-right:9pt;mso-wrap-distance-bottom:0;mso-position-horizontal:absolute;mso-position-horizontal-relative:text;mso-position-vertical:absolute;mso-position-vertical-relative:text;mso-width-percent:0;mso-height-percent:0;mso-width-relative:margin;mso-height-relative:margin;v-text-anchor:middle" o:gfxdata="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" fillcolor="white [3201]" strokecolor="#44546a [3215]" strokeweight="4.5pt">
                 <v:stroke joinstyle="miter"/>
                 <v:textbox>
                   <w:txbxContent>
@@ -5096,7 +4873,7 @@
           </mc:Choice>
           <mc:Fallback>
             <w:pict>
-              <v:shape w14:anchorId="13A08856" id="Diagrama de flujo: conector 9" o:spid="_x0000_s1034" type="#_x0000_t120" style="position:absolute;left:0;text-align:left;margin-left:298.95pt;margin-top:4.9pt;width:28.5pt;height:27pt;z-index:251668480;visibility:visible;mso-wrap-style:square;mso-width-percent:0;mso-height-percent:0;mso-wrap-distance-left:9pt;mso-wrap-distance-top:0;mso-wrap-distance-right:9pt;mso-wrap-distance-bottom:0;mso-position-horizontal:absolute;mso-position-horizontal-relative:text;mso-position-vertical:absolute;mso-position-vertical-relative:text;mso-width-percent:0;mso-height-percent:0;mso-width-relative:margin;mso-height-relative:margin;v-text-anchor:middle" o:gfxdata="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" fillcolor="white [3201]" strokecolor="#44546a [3215]" strokeweight="4.5pt">
+              <v:shape w14:anchorId="13A08856" id="Diagrama de flujo: conector 9" o:spid="_x0000_s1036" type="#_x0000_t120" style="position:absolute;left:0;text-align:left;margin-left:298.95pt;margin-top:4.9pt;width:28.5pt;height:27pt;z-index:251668480;visibility:visible;mso-wrap-style:square;mso-width-percent:0;mso-height-percent:0;mso-wrap-distance-left:9pt;mso-wrap-distance-top:0;mso-wrap-distance-right:9pt;mso-wrap-distance-bottom:0;mso-position-horizontal:absolute;mso-position-horizontal-relative:text;mso-position-vertical:absolute;mso-position-vertical-relative:text;mso-width-percent:0;mso-height-percent:0;mso-width-relative:margin;mso-height-relative:margin;v-text-anchor:middle" o:gfxdata="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" fillcolor="white [3201]" strokecolor="#44546a [3215]" strokeweight="4.5pt">
                 <v:stroke joinstyle="miter"/>
                 <v:textbox>
                   <w:txbxContent>
@@ -5135,12 +4912,112 @@
       </w:pPr>
       <w:r>
         <w:rPr>
+          <w:rFonts w:ascii="Amasis MT Pro Black" w:hAnsi="Amasis MT Pro Black"/>
           <w:noProof/>
         </w:rPr>
         <mc:AlternateContent>
           <mc:Choice Requires="wps">
             <w:drawing>
-              <wp:anchor distT="0" distB="0" distL="114300" distR="114300" simplePos="0" relativeHeight="251768832" behindDoc="0" locked="0" layoutInCell="1" allowOverlap="1" wp14:anchorId="1A76E444" wp14:editId="187F7BD3">
+              <wp:anchor distT="45720" distB="45720" distL="114300" distR="114300" simplePos="0" relativeHeight="251781120" behindDoc="0" locked="0" layoutInCell="1" allowOverlap="1" wp14:anchorId="437DEB87" wp14:editId="41781841">
+                <wp:simplePos x="0" y="0"/>
+                <wp:positionH relativeFrom="column">
+                  <wp:posOffset>2986405</wp:posOffset>
+                </wp:positionH>
+                <wp:positionV relativeFrom="paragraph">
+                  <wp:posOffset>267970</wp:posOffset>
+                </wp:positionV>
+                <wp:extent cx="386715" cy="1404620"/>
+                <wp:effectExtent l="15240" t="3810" r="0" b="9525"/>
+                <wp:wrapThrough wrapText="bothSides">
+                  <wp:wrapPolygon edited="0">
+                    <wp:start x="16461" y="-668"/>
+                    <wp:lineTo x="12586" y="-3137"/>
+                    <wp:lineTo x="5067" y="432"/>
+                    <wp:lineTo x="4034" y="14928"/>
+                    <wp:lineTo x="2155" y="15820"/>
+                    <wp:lineTo x="5148" y="20863"/>
+                    <wp:lineTo x="11344" y="21153"/>
+                    <wp:lineTo x="18248" y="12489"/>
+                    <wp:lineTo x="19455" y="4375"/>
+                    <wp:lineTo x="16461" y="-668"/>
+                  </wp:wrapPolygon>
+                </wp:wrapThrough>
+                <wp:docPr id="74" name="Cuadro de texto 2"/>
+                <wp:cNvGraphicFramePr>
+                  <a:graphicFrameLocks xmlns:a="http://schemas.openxmlformats.org/drawingml/2006/main"/>
+                </wp:cNvGraphicFramePr>
+                <a:graphic xmlns:a="http://schemas.openxmlformats.org/drawingml/2006/main">
+                  <a:graphicData uri="http://schemas.microsoft.com/office/word/2010/wordprocessingShape">
+                    <wps:wsp>
+                      <wps:cNvSpPr txBox="1">
+                        <a:spLocks noChangeArrowheads="1"/>
+                      </wps:cNvSpPr>
+                      <wps:spPr bwMode="auto">
+                        <a:xfrm rot="17877705">
+                          <a:off x="0" y="0"/>
+                          <a:ext cx="386715" cy="1404620"/>
+                        </a:xfrm>
+                        <a:prstGeom prst="rect">
+                          <a:avLst/>
+                        </a:prstGeom>
+                        <a:noFill/>
+                        <a:ln w="9525">
+                          <a:noFill/>
+                          <a:miter lim="800000"/>
+                          <a:headEnd/>
+                          <a:tailEnd/>
+                        </a:ln>
+                      </wps:spPr>
+                      <wps:txbx>
+                        <w:txbxContent>
+                          <w:p>
+                            <w:r>
+                              <w:t>l</w:t>
+                            </w:r>
+                          </w:p>
+                        </w:txbxContent>
+                      </wps:txbx>
+                      <wps:bodyPr rot="0" vert="horz" wrap="square" lIns="91440" tIns="45720" rIns="91440" bIns="45720" anchor="t" anchorCtr="0">
+                        <a:spAutoFit/>
+                      </wps:bodyPr>
+                    </wps:wsp>
+                  </a:graphicData>
+                </a:graphic>
+                <wp14:sizeRelH relativeFrom="margin">
+                  <wp14:pctWidth>0</wp14:pctWidth>
+                </wp14:sizeRelH>
+                <wp14:sizeRelV relativeFrom="margin">
+                  <wp14:pctHeight>0</wp14:pctHeight>
+                </wp14:sizeRelV>
+              </wp:anchor>
+            </w:drawing>
+          </mc:Choice>
+          <mc:Fallback>
+            <w:pict>
+              <v:shape w14:anchorId="437DEB87" id="_x0000_s1037" type="#_x0000_t202" style="position:absolute;left:0;text-align:left;margin-left:235.15pt;margin-top:21.1pt;width:30.45pt;height:110.6pt;rotation:-4065739fd;z-index:251781120;visibility:visible;mso-wrap-style:square;mso-width-percent:0;mso-height-percent:0;mso-wrap-distance-left:9pt;mso-wrap-distance-top:3.6pt;mso-wrap-distance-right:9pt;mso-wrap-distance-bottom:3.6pt;mso-position-horizontal:absolute;mso-position-horizontal-relative:text;mso-position-vertical:absolute;mso-position-vertical-relative:text;mso-width-percent:0;mso-height-percent:0;mso-width-relative:margin;mso-height-relative:margin;v-text-anchor:top" o:gfxdata="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" filled="f" stroked="f">
+                <v:textbox style="mso-fit-shape-to-text:t">
+                  <w:txbxContent>
+                    <w:p>
+                      <w:r>
+                        <w:t>l</w:t>
+                      </w:r>
+                    </w:p>
+                  </w:txbxContent>
+                </v:textbox>
+                <w10:wrap type="through"/>
+              </v:shape>
+            </w:pict>
+          </mc:Fallback>
+        </mc:AlternateContent>
+      </w:r>
+      <w:r>
+        <w:rPr>
+          <w:noProof/>
+        </w:rPr>
+        <mc:AlternateContent>
+          <mc:Choice Requires="wps">
+            <w:drawing>
+              <wp:anchor distT="0" distB="0" distL="114300" distR="114300" simplePos="0" relativeHeight="251768832" behindDoc="0" locked="0" layoutInCell="1" allowOverlap="1" wp14:anchorId="1A76E444" wp14:editId="364A6D8B">
                 <wp:simplePos x="0" y="0"/>
                 <wp:positionH relativeFrom="column">
                   <wp:posOffset>701039</wp:posOffset>
@@ -5198,7 +5075,7 @@
           </mc:Choice>
           <mc:Fallback>
             <w:pict>
-              <v:shape w14:anchorId="3A6C941A" id="Conector recto de flecha 67" o:spid="_x0000_s1026" type="#_x0000_t32" style="position:absolute;margin-left:55.2pt;margin-top:16.75pt;width:105.75pt;height:97.5pt;flip:x y;z-index:251768832;visibility:visible;mso-wrap-style:square;mso-width-percent:0;mso-height-percent:0;mso-wrap-distance-left:9pt;mso-wrap-distance-top:0;mso-wrap-distance-right:9pt;mso-wrap-distance-bottom:0;mso-position-horizontal:absolute;mso-position-horizontal-relative:text;mso-position-vertical:absolute;mso-position-vertical-relative:text;mso-width-percent:0;mso-height-percent:0;mso-width-relative:margin;mso-height-relative:margin" o:gfxdata="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" strokecolor="#4472c4 [3204]" strokeweight=".5pt">
+              <v:shape w14:anchorId="1C146722" id="Conector recto de flecha 67" o:spid="_x0000_s1026" type="#_x0000_t32" style="position:absolute;margin-left:55.2pt;margin-top:16.75pt;width:105.75pt;height:97.5pt;flip:x y;z-index:251768832;visibility:visible;mso-wrap-style:square;mso-width-percent:0;mso-height-percent:0;mso-wrap-distance-left:9pt;mso-wrap-distance-top:0;mso-wrap-distance-right:9pt;mso-wrap-distance-bottom:0;mso-position-horizontal:absolute;mso-position-horizontal-relative:text;mso-position-vertical:absolute;mso-position-vertical-relative:text;mso-width-percent:0;mso-height-percent:0;mso-width-relative:margin;mso-height-relative:margin" o:gfxdata="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" strokecolor="#4472c4 [3204]" strokeweight=".5pt">
                 <v:stroke endarrow="block" joinstyle="miter"/>
               </v:shape>
             </w:pict>
@@ -5346,7 +5223,7 @@
           </mc:Choice>
           <mc:Fallback>
             <w:pict>
-              <v:shape w14:anchorId="69A75D2D" id="Conector recto de flecha 16" o:spid="_x0000_s1026" type="#_x0000_t32" style="position:absolute;margin-left:247.2pt;margin-top:3.3pt;width:45pt;height:33.75pt;flip:y;z-index:251681792;visibility:visible;mso-wrap-style:square;mso-width-percent:0;mso-height-percent:0;mso-wrap-distance-left:9pt;mso-wrap-distance-top:0;mso-wrap-distance-right:9pt;mso-wrap-distance-bottom:0;mso-position-horizontal:absolute;mso-position-horizontal-relative:text;mso-position-vertical:absolute;mso-position-vertical-relative:text;mso-width-percent:0;mso-height-percent:0;mso-width-relative:margin;mso-height-relative:margin" o:gfxdata="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" strokecolor="#4472c4 [3204]" strokeweight=".5pt">
+              <v:shape w14:anchorId="0AA17222" id="Conector recto de flecha 16" o:spid="_x0000_s1026" type="#_x0000_t32" style="position:absolute;margin-left:247.2pt;margin-top:3.3pt;width:45pt;height:33.75pt;flip:y;z-index:251681792;visibility:visible;mso-wrap-style:square;mso-width-percent:0;mso-height-percent:0;mso-wrap-distance-left:9pt;mso-wrap-distance-top:0;mso-wrap-distance-right:9pt;mso-wrap-distance-bottom:0;mso-position-horizontal:absolute;mso-position-horizontal-relative:text;mso-position-vertical:absolute;mso-position-vertical-relative:text;mso-width-percent:0;mso-height-percent:0;mso-width-relative:margin;mso-height-relative:margin" o:gfxdata="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" strokecolor="#4472c4 [3204]" strokeweight=".5pt">
                 <v:stroke endarrow="block" joinstyle="miter"/>
               </v:shape>
             </w:pict>
@@ -5355,6 +5232,3853 @@
       </w:r>
     </w:p>
     <w:p>
+      <w:r>
+        <w:rPr>
+          <w:rFonts w:ascii="Amasis MT Pro Black" w:hAnsi="Amasis MT Pro Black"/>
+          <w:noProof/>
+        </w:rPr>
+        <mc:AlternateContent>
+          <mc:Choice Requires="wps">
+            <w:drawing>
+              <wp:anchor distT="45720" distB="45720" distL="114300" distR="114300" simplePos="0" relativeHeight="251828224" behindDoc="0" locked="0" layoutInCell="1" allowOverlap="1" wp14:anchorId="686D3E35" wp14:editId="1FF50E8D">
+                <wp:simplePos x="0" y="0"/>
+                <wp:positionH relativeFrom="margin">
+                  <wp:posOffset>634365</wp:posOffset>
+                </wp:positionH>
+                <wp:positionV relativeFrom="paragraph">
+                  <wp:posOffset>1288415</wp:posOffset>
+                </wp:positionV>
+                <wp:extent cx="304800" cy="276225"/>
+                <wp:effectExtent l="0" t="0" r="0" b="0"/>
+                <wp:wrapThrough wrapText="bothSides">
+                  <wp:wrapPolygon edited="0">
+                    <wp:start x="4050" y="0"/>
+                    <wp:lineTo x="4050" y="19366"/>
+                    <wp:lineTo x="16200" y="19366"/>
+                    <wp:lineTo x="16200" y="0"/>
+                    <wp:lineTo x="4050" y="0"/>
+                  </wp:wrapPolygon>
+                </wp:wrapThrough>
+                <wp:docPr id="108" name="Cuadro de texto 2"/>
+                <wp:cNvGraphicFramePr>
+                  <a:graphicFrameLocks xmlns:a="http://schemas.openxmlformats.org/drawingml/2006/main"/>
+                </wp:cNvGraphicFramePr>
+                <a:graphic xmlns:a="http://schemas.openxmlformats.org/drawingml/2006/main">
+                  <a:graphicData uri="http://schemas.microsoft.com/office/word/2010/wordprocessingShape">
+                    <wps:wsp>
+                      <wps:cNvSpPr txBox="1">
+                        <a:spLocks noChangeArrowheads="1"/>
+                      </wps:cNvSpPr>
+                      <wps:spPr bwMode="auto">
+                        <a:xfrm>
+                          <a:off x="0" y="0"/>
+                          <a:ext cx="304800" cy="276225"/>
+                        </a:xfrm>
+                        <a:prstGeom prst="rect">
+                          <a:avLst/>
+                        </a:prstGeom>
+                        <a:noFill/>
+                        <a:ln w="9525">
+                          <a:noFill/>
+                          <a:miter lim="800000"/>
+                          <a:headEnd/>
+                          <a:tailEnd/>
+                        </a:ln>
+                      </wps:spPr>
+                      <wps:txbx>
+                        <w:txbxContent>
+                          <w:p>
+                            <w:r>
+                              <w:t>,</w:t>
+                            </w:r>
+                            <w:r>
+                              <w:rPr>
+                                <w:noProof/>
+                              </w:rPr>
+                              <w:drawing>
+                                <wp:inline distT="0" distB="0" distL="0" distR="0" wp14:anchorId="070EC5CE" wp14:editId="5CC72FF9">
+                                  <wp:extent cx="113030" cy="102235"/>
+                                  <wp:effectExtent l="0" t="0" r="0" b="0"/>
+                                  <wp:docPr id="109" name="Imagen 109"/>
+                                  <wp:cNvGraphicFramePr>
+                                    <a:graphicFrameLocks xmlns:a="http://schemas.openxmlformats.org/drawingml/2006/main" noChangeAspect="1"/>
+                                  </wp:cNvGraphicFramePr>
+                                  <a:graphic xmlns:a="http://schemas.openxmlformats.org/drawingml/2006/main">
+                                    <a:graphicData uri="http://schemas.openxmlformats.org/drawingml/2006/picture">
+                                      <pic:pic xmlns:pic="http://schemas.openxmlformats.org/drawingml/2006/picture">
+                                        <pic:nvPicPr>
+                                          <pic:cNvPr id="0" name="Picture 53"/>
+                                          <pic:cNvPicPr>
+                                            <a:picLocks noChangeAspect="1" noChangeArrowheads="1"/>
+                                          </pic:cNvPicPr>
+                                        </pic:nvPicPr>
+                                        <pic:blipFill>
+                                          <a:blip r:embed="rId9">
+                                            <a:extLst>
+                                              <a:ext uri="{28A0092B-C50C-407E-A947-70E740481C1C}">
+                                                <a14:useLocalDpi xmlns:a14="http://schemas.microsoft.com/office/drawing/2010/main" val="0"/>
+                                              </a:ext>
+                                            </a:extLst>
+                                          </a:blip>
+                                          <a:srcRect/>
+                                          <a:stretch>
+                                            <a:fillRect/>
+                                          </a:stretch>
+                                        </pic:blipFill>
+                                        <pic:spPr bwMode="auto">
+                                          <a:xfrm>
+                                            <a:off x="0" y="0"/>
+                                            <a:ext cx="113030" cy="102235"/>
+                                          </a:xfrm>
+                                          <a:prstGeom prst="rect">
+                                            <a:avLst/>
+                                          </a:prstGeom>
+                                          <a:noFill/>
+                                          <a:ln>
+                                            <a:noFill/>
+                                          </a:ln>
+                                        </pic:spPr>
+                                      </pic:pic>
+                                    </a:graphicData>
+                                  </a:graphic>
+                                </wp:inline>
+                              </w:drawing>
+                            </w:r>
+                          </w:p>
+                        </w:txbxContent>
+                      </wps:txbx>
+                      <wps:bodyPr rot="0" vert="horz" wrap="square" lIns="91440" tIns="45720" rIns="91440" bIns="45720" anchor="t" anchorCtr="0">
+                        <a:noAutofit/>
+                      </wps:bodyPr>
+                    </wps:wsp>
+                  </a:graphicData>
+                </a:graphic>
+                <wp14:sizeRelH relativeFrom="margin">
+                  <wp14:pctWidth>0</wp14:pctWidth>
+                </wp14:sizeRelH>
+                <wp14:sizeRelV relativeFrom="margin">
+                  <wp14:pctHeight>0</wp14:pctHeight>
+                </wp14:sizeRelV>
+              </wp:anchor>
+            </w:drawing>
+          </mc:Choice>
+          <mc:Fallback>
+            <w:pict>
+              <v:shape w14:anchorId="686D3E35" id="_x0000_s1038" type="#_x0000_t202" style="position:absolute;margin-left:49.95pt;margin-top:101.45pt;width:24pt;height:21.75pt;z-index:251828224;visibility:visible;mso-wrap-style:square;mso-width-percent:0;mso-height-percent:0;mso-wrap-distance-left:9pt;mso-wrap-distance-top:3.6pt;mso-wrap-distance-right:9pt;mso-wrap-distance-bottom:3.6pt;mso-position-horizontal:absolute;mso-position-horizontal-relative:margin;mso-position-vertical:absolute;mso-position-vertical-relative:text;mso-width-percent:0;mso-height-percent:0;mso-width-relative:margin;mso-height-relative:margin;v-text-anchor:top" o:gfxdata="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" filled="f" stroked="f">
+                <v:textbox>
+                  <w:txbxContent>
+                    <w:p>
+                      <w:r>
+                        <w:t>,</w:t>
+                      </w:r>
+                      <w:r>
+                        <w:rPr>
+                          <w:noProof/>
+                        </w:rPr>
+                        <w:drawing>
+                          <wp:inline distT="0" distB="0" distL="0" distR="0" wp14:anchorId="070EC5CE" wp14:editId="5CC72FF9">
+                            <wp:extent cx="113030" cy="102235"/>
+                            <wp:effectExtent l="0" t="0" r="0" b="0"/>
+                            <wp:docPr id="109" name="Imagen 109"/>
+                            <wp:cNvGraphicFramePr>
+                              <a:graphicFrameLocks xmlns:a="http://schemas.openxmlformats.org/drawingml/2006/main" noChangeAspect="1"/>
+                            </wp:cNvGraphicFramePr>
+                            <a:graphic xmlns:a="http://schemas.openxmlformats.org/drawingml/2006/main">
+                              <a:graphicData uri="http://schemas.openxmlformats.org/drawingml/2006/picture">
+                                <pic:pic xmlns:pic="http://schemas.openxmlformats.org/drawingml/2006/picture">
+                                  <pic:nvPicPr>
+                                    <pic:cNvPr id="0" name="Picture 53"/>
+                                    <pic:cNvPicPr>
+                                      <a:picLocks noChangeAspect="1" noChangeArrowheads="1"/>
+                                    </pic:cNvPicPr>
+                                  </pic:nvPicPr>
+                                  <pic:blipFill>
+                                    <a:blip r:embed="rId9">
+                                      <a:extLst>
+                                        <a:ext uri="{28A0092B-C50C-407E-A947-70E740481C1C}">
+                                          <a14:useLocalDpi xmlns:a14="http://schemas.microsoft.com/office/drawing/2010/main" val="0"/>
+                                        </a:ext>
+                                      </a:extLst>
+                                    </a:blip>
+                                    <a:srcRect/>
+                                    <a:stretch>
+                                      <a:fillRect/>
+                                    </a:stretch>
+                                  </pic:blipFill>
+                                  <pic:spPr bwMode="auto">
+                                    <a:xfrm>
+                                      <a:off x="0" y="0"/>
+                                      <a:ext cx="113030" cy="102235"/>
+                                    </a:xfrm>
+                                    <a:prstGeom prst="rect">
+                                      <a:avLst/>
+                                    </a:prstGeom>
+                                    <a:noFill/>
+                                    <a:ln>
+                                      <a:noFill/>
+                                    </a:ln>
+                                  </pic:spPr>
+                                </pic:pic>
+                              </a:graphicData>
+                            </a:graphic>
+                          </wp:inline>
+                        </w:drawing>
+                      </w:r>
+                    </w:p>
+                  </w:txbxContent>
+                </v:textbox>
+                <w10:wrap type="through" anchorx="margin"/>
+              </v:shape>
+            </w:pict>
+          </mc:Fallback>
+        </mc:AlternateContent>
+      </w:r>
+      <w:r>
+        <w:rPr>
+          <w:rFonts w:ascii="Amasis MT Pro Black" w:hAnsi="Amasis MT Pro Black"/>
+          <w:noProof/>
+        </w:rPr>
+        <mc:AlternateContent>
+          <mc:Choice Requires="wps">
+            <w:drawing>
+              <wp:anchor distT="45720" distB="45720" distL="114300" distR="114300" simplePos="0" relativeHeight="251838464" behindDoc="0" locked="0" layoutInCell="1" allowOverlap="1" wp14:anchorId="2A427C9F" wp14:editId="01D4F612">
+                <wp:simplePos x="0" y="0"/>
+                <wp:positionH relativeFrom="margin">
+                  <wp:posOffset>1939290</wp:posOffset>
+                </wp:positionH>
+                <wp:positionV relativeFrom="paragraph">
+                  <wp:posOffset>31115</wp:posOffset>
+                </wp:positionV>
+                <wp:extent cx="304800" cy="276225"/>
+                <wp:effectExtent l="0" t="0" r="0" b="0"/>
+                <wp:wrapThrough wrapText="bothSides">
+                  <wp:wrapPolygon edited="0">
+                    <wp:start x="4050" y="0"/>
+                    <wp:lineTo x="4050" y="19366"/>
+                    <wp:lineTo x="16200" y="19366"/>
+                    <wp:lineTo x="16200" y="0"/>
+                    <wp:lineTo x="4050" y="0"/>
+                  </wp:wrapPolygon>
+                </wp:wrapThrough>
+                <wp:docPr id="118" name="Cuadro de texto 2"/>
+                <wp:cNvGraphicFramePr>
+                  <a:graphicFrameLocks xmlns:a="http://schemas.openxmlformats.org/drawingml/2006/main"/>
+                </wp:cNvGraphicFramePr>
+                <a:graphic xmlns:a="http://schemas.openxmlformats.org/drawingml/2006/main">
+                  <a:graphicData uri="http://schemas.microsoft.com/office/word/2010/wordprocessingShape">
+                    <wps:wsp>
+                      <wps:cNvSpPr txBox="1">
+                        <a:spLocks noChangeArrowheads="1"/>
+                      </wps:cNvSpPr>
+                      <wps:spPr bwMode="auto">
+                        <a:xfrm>
+                          <a:off x="0" y="0"/>
+                          <a:ext cx="304800" cy="276225"/>
+                        </a:xfrm>
+                        <a:prstGeom prst="rect">
+                          <a:avLst/>
+                        </a:prstGeom>
+                        <a:noFill/>
+                        <a:ln w="9525">
+                          <a:noFill/>
+                          <a:miter lim="800000"/>
+                          <a:headEnd/>
+                          <a:tailEnd/>
+                        </a:ln>
+                      </wps:spPr>
+                      <wps:txbx>
+                        <w:txbxContent>
+                          <w:p>
+                            <w:r>
+                              <w:t>(</w:t>
+                            </w:r>
+                            <w:r>
+                              <w:rPr>
+                                <w:noProof/>
+                              </w:rPr>
+                              <w:drawing>
+                                <wp:inline distT="0" distB="0" distL="0" distR="0" wp14:anchorId="7F3448F7" wp14:editId="13E03560">
+                                  <wp:extent cx="113030" cy="102235"/>
+                                  <wp:effectExtent l="0" t="0" r="0" b="0"/>
+                                  <wp:docPr id="119" name="Imagen 119"/>
+                                  <wp:cNvGraphicFramePr>
+                                    <a:graphicFrameLocks xmlns:a="http://schemas.openxmlformats.org/drawingml/2006/main" noChangeAspect="1"/>
+                                  </wp:cNvGraphicFramePr>
+                                  <a:graphic xmlns:a="http://schemas.openxmlformats.org/drawingml/2006/main">
+                                    <a:graphicData uri="http://schemas.openxmlformats.org/drawingml/2006/picture">
+                                      <pic:pic xmlns:pic="http://schemas.openxmlformats.org/drawingml/2006/picture">
+                                        <pic:nvPicPr>
+                                          <pic:cNvPr id="0" name="Picture 53"/>
+                                          <pic:cNvPicPr>
+                                            <a:picLocks noChangeAspect="1" noChangeArrowheads="1"/>
+                                          </pic:cNvPicPr>
+                                        </pic:nvPicPr>
+                                        <pic:blipFill>
+                                          <a:blip r:embed="rId9">
+                                            <a:extLst>
+                                              <a:ext uri="{28A0092B-C50C-407E-A947-70E740481C1C}">
+                                                <a14:useLocalDpi xmlns:a14="http://schemas.microsoft.com/office/drawing/2010/main" val="0"/>
+                                              </a:ext>
+                                            </a:extLst>
+                                          </a:blip>
+                                          <a:srcRect/>
+                                          <a:stretch>
+                                            <a:fillRect/>
+                                          </a:stretch>
+                                        </pic:blipFill>
+                                        <pic:spPr bwMode="auto">
+                                          <a:xfrm>
+                                            <a:off x="0" y="0"/>
+                                            <a:ext cx="113030" cy="102235"/>
+                                          </a:xfrm>
+                                          <a:prstGeom prst="rect">
+                                            <a:avLst/>
+                                          </a:prstGeom>
+                                          <a:noFill/>
+                                          <a:ln>
+                                            <a:noFill/>
+                                          </a:ln>
+                                        </pic:spPr>
+                                      </pic:pic>
+                                    </a:graphicData>
+                                  </a:graphic>
+                                </wp:inline>
+                              </w:drawing>
+                            </w:r>
+                          </w:p>
+                        </w:txbxContent>
+                      </wps:txbx>
+                      <wps:bodyPr rot="0" vert="horz" wrap="square" lIns="91440" tIns="45720" rIns="91440" bIns="45720" anchor="t" anchorCtr="0">
+                        <a:noAutofit/>
+                      </wps:bodyPr>
+                    </wps:wsp>
+                  </a:graphicData>
+                </a:graphic>
+                <wp14:sizeRelH relativeFrom="margin">
+                  <wp14:pctWidth>0</wp14:pctWidth>
+                </wp14:sizeRelH>
+                <wp14:sizeRelV relativeFrom="margin">
+                  <wp14:pctHeight>0</wp14:pctHeight>
+                </wp14:sizeRelV>
+              </wp:anchor>
+            </w:drawing>
+          </mc:Choice>
+          <mc:Fallback>
+            <w:pict>
+              <v:shape w14:anchorId="2A427C9F" id="_x0000_s1039" type="#_x0000_t202" style="position:absolute;margin-left:152.7pt;margin-top:2.45pt;width:24pt;height:21.75pt;z-index:251838464;visibility:visible;mso-wrap-style:square;mso-width-percent:0;mso-height-percent:0;mso-wrap-distance-left:9pt;mso-wrap-distance-top:3.6pt;mso-wrap-distance-right:9pt;mso-wrap-distance-bottom:3.6pt;mso-position-horizontal:absolute;mso-position-horizontal-relative:margin;mso-position-vertical:absolute;mso-position-vertical-relative:text;mso-width-percent:0;mso-height-percent:0;mso-width-relative:margin;mso-height-relative:margin;v-text-anchor:top" o:gfxdata="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" filled="f" stroked="f">
+                <v:textbox>
+                  <w:txbxContent>
+                    <w:p>
+                      <w:r>
+                        <w:t>(</w:t>
+                      </w:r>
+                      <w:r>
+                        <w:rPr>
+                          <w:noProof/>
+                        </w:rPr>
+                        <w:drawing>
+                          <wp:inline distT="0" distB="0" distL="0" distR="0" wp14:anchorId="7F3448F7" wp14:editId="13E03560">
+                            <wp:extent cx="113030" cy="102235"/>
+                            <wp:effectExtent l="0" t="0" r="0" b="0"/>
+                            <wp:docPr id="119" name="Imagen 119"/>
+                            <wp:cNvGraphicFramePr>
+                              <a:graphicFrameLocks xmlns:a="http://schemas.openxmlformats.org/drawingml/2006/main" noChangeAspect="1"/>
+                            </wp:cNvGraphicFramePr>
+                            <a:graphic xmlns:a="http://schemas.openxmlformats.org/drawingml/2006/main">
+                              <a:graphicData uri="http://schemas.openxmlformats.org/drawingml/2006/picture">
+                                <pic:pic xmlns:pic="http://schemas.openxmlformats.org/drawingml/2006/picture">
+                                  <pic:nvPicPr>
+                                    <pic:cNvPr id="0" name="Picture 53"/>
+                                    <pic:cNvPicPr>
+                                      <a:picLocks noChangeAspect="1" noChangeArrowheads="1"/>
+                                    </pic:cNvPicPr>
+                                  </pic:nvPicPr>
+                                  <pic:blipFill>
+                                    <a:blip r:embed="rId9">
+                                      <a:extLst>
+                                        <a:ext uri="{28A0092B-C50C-407E-A947-70E740481C1C}">
+                                          <a14:useLocalDpi xmlns:a14="http://schemas.microsoft.com/office/drawing/2010/main" val="0"/>
+                                        </a:ext>
+                                      </a:extLst>
+                                    </a:blip>
+                                    <a:srcRect/>
+                                    <a:stretch>
+                                      <a:fillRect/>
+                                    </a:stretch>
+                                  </pic:blipFill>
+                                  <pic:spPr bwMode="auto">
+                                    <a:xfrm>
+                                      <a:off x="0" y="0"/>
+                                      <a:ext cx="113030" cy="102235"/>
+                                    </a:xfrm>
+                                    <a:prstGeom prst="rect">
+                                      <a:avLst/>
+                                    </a:prstGeom>
+                                    <a:noFill/>
+                                    <a:ln>
+                                      <a:noFill/>
+                                    </a:ln>
+                                  </pic:spPr>
+                                </pic:pic>
+                              </a:graphicData>
+                            </a:graphic>
+                          </wp:inline>
+                        </w:drawing>
+                      </w:r>
+                    </w:p>
+                  </w:txbxContent>
+                </v:textbox>
+                <w10:wrap type="through" anchorx="margin"/>
+              </v:shape>
+            </w:pict>
+          </mc:Fallback>
+        </mc:AlternateContent>
+      </w:r>
+      <w:r>
+        <w:rPr>
+          <w:rFonts w:ascii="Amasis MT Pro Black" w:hAnsi="Amasis MT Pro Black"/>
+          <w:noProof/>
+        </w:rPr>
+        <mc:AlternateContent>
+          <mc:Choice Requires="wps">
+            <w:drawing>
+              <wp:anchor distT="45720" distB="45720" distL="114300" distR="114300" simplePos="0" relativeHeight="251836416" behindDoc="0" locked="0" layoutInCell="1" allowOverlap="1" wp14:anchorId="52C88644" wp14:editId="63D401F7">
+                <wp:simplePos x="0" y="0"/>
+                <wp:positionH relativeFrom="margin">
+                  <wp:posOffset>1529715</wp:posOffset>
+                </wp:positionH>
+                <wp:positionV relativeFrom="paragraph">
+                  <wp:posOffset>12065</wp:posOffset>
+                </wp:positionV>
+                <wp:extent cx="304800" cy="276225"/>
+                <wp:effectExtent l="0" t="0" r="0" b="0"/>
+                <wp:wrapThrough wrapText="bothSides">
+                  <wp:wrapPolygon edited="0">
+                    <wp:start x="4050" y="0"/>
+                    <wp:lineTo x="4050" y="19366"/>
+                    <wp:lineTo x="16200" y="19366"/>
+                    <wp:lineTo x="16200" y="0"/>
+                    <wp:lineTo x="4050" y="0"/>
+                  </wp:wrapPolygon>
+                </wp:wrapThrough>
+                <wp:docPr id="116" name="Cuadro de texto 2"/>
+                <wp:cNvGraphicFramePr>
+                  <a:graphicFrameLocks xmlns:a="http://schemas.openxmlformats.org/drawingml/2006/main"/>
+                </wp:cNvGraphicFramePr>
+                <a:graphic xmlns:a="http://schemas.openxmlformats.org/drawingml/2006/main">
+                  <a:graphicData uri="http://schemas.microsoft.com/office/word/2010/wordprocessingShape">
+                    <wps:wsp>
+                      <wps:cNvSpPr txBox="1">
+                        <a:spLocks noChangeArrowheads="1"/>
+                      </wps:cNvSpPr>
+                      <wps:spPr bwMode="auto">
+                        <a:xfrm>
+                          <a:off x="0" y="0"/>
+                          <a:ext cx="304800" cy="276225"/>
+                        </a:xfrm>
+                        <a:prstGeom prst="rect">
+                          <a:avLst/>
+                        </a:prstGeom>
+                        <a:noFill/>
+                        <a:ln w="9525">
+                          <a:noFill/>
+                          <a:miter lim="800000"/>
+                          <a:headEnd/>
+                          <a:tailEnd/>
+                        </a:ln>
+                      </wps:spPr>
+                      <wps:txbx>
+                        <w:txbxContent>
+                          <w:p>
+                            <w:r>
+                              <w:t>)</w:t>
+                            </w:r>
+                            <w:r>
+                              <w:rPr>
+                                <w:noProof/>
+                              </w:rPr>
+                              <w:drawing>
+                                <wp:inline distT="0" distB="0" distL="0" distR="0" wp14:anchorId="4575FEFC" wp14:editId="5AC3D06D">
+                                  <wp:extent cx="113030" cy="102235"/>
+                                  <wp:effectExtent l="0" t="0" r="0" b="0"/>
+                                  <wp:docPr id="117" name="Imagen 117"/>
+                                  <wp:cNvGraphicFramePr>
+                                    <a:graphicFrameLocks xmlns:a="http://schemas.openxmlformats.org/drawingml/2006/main" noChangeAspect="1"/>
+                                  </wp:cNvGraphicFramePr>
+                                  <a:graphic xmlns:a="http://schemas.openxmlformats.org/drawingml/2006/main">
+                                    <a:graphicData uri="http://schemas.openxmlformats.org/drawingml/2006/picture">
+                                      <pic:pic xmlns:pic="http://schemas.openxmlformats.org/drawingml/2006/picture">
+                                        <pic:nvPicPr>
+                                          <pic:cNvPr id="0" name="Picture 53"/>
+                                          <pic:cNvPicPr>
+                                            <a:picLocks noChangeAspect="1" noChangeArrowheads="1"/>
+                                          </pic:cNvPicPr>
+                                        </pic:nvPicPr>
+                                        <pic:blipFill>
+                                          <a:blip r:embed="rId9">
+                                            <a:extLst>
+                                              <a:ext uri="{28A0092B-C50C-407E-A947-70E740481C1C}">
+                                                <a14:useLocalDpi xmlns:a14="http://schemas.microsoft.com/office/drawing/2010/main" val="0"/>
+                                              </a:ext>
+                                            </a:extLst>
+                                          </a:blip>
+                                          <a:srcRect/>
+                                          <a:stretch>
+                                            <a:fillRect/>
+                                          </a:stretch>
+                                        </pic:blipFill>
+                                        <pic:spPr bwMode="auto">
+                                          <a:xfrm>
+                                            <a:off x="0" y="0"/>
+                                            <a:ext cx="113030" cy="102235"/>
+                                          </a:xfrm>
+                                          <a:prstGeom prst="rect">
+                                            <a:avLst/>
+                                          </a:prstGeom>
+                                          <a:noFill/>
+                                          <a:ln>
+                                            <a:noFill/>
+                                          </a:ln>
+                                        </pic:spPr>
+                                      </pic:pic>
+                                    </a:graphicData>
+                                  </a:graphic>
+                                </wp:inline>
+                              </w:drawing>
+                            </w:r>
+                          </w:p>
+                        </w:txbxContent>
+                      </wps:txbx>
+                      <wps:bodyPr rot="0" vert="horz" wrap="square" lIns="91440" tIns="45720" rIns="91440" bIns="45720" anchor="t" anchorCtr="0">
+                        <a:noAutofit/>
+                      </wps:bodyPr>
+                    </wps:wsp>
+                  </a:graphicData>
+                </a:graphic>
+                <wp14:sizeRelH relativeFrom="margin">
+                  <wp14:pctWidth>0</wp14:pctWidth>
+                </wp14:sizeRelH>
+                <wp14:sizeRelV relativeFrom="margin">
+                  <wp14:pctHeight>0</wp14:pctHeight>
+                </wp14:sizeRelV>
+              </wp:anchor>
+            </w:drawing>
+          </mc:Choice>
+          <mc:Fallback>
+            <w:pict>
+              <v:shape w14:anchorId="52C88644" id="_x0000_s1040" type="#_x0000_t202" style="position:absolute;margin-left:120.45pt;margin-top:.95pt;width:24pt;height:21.75pt;z-index:251836416;visibility:visible;mso-wrap-style:square;mso-width-percent:0;mso-height-percent:0;mso-wrap-distance-left:9pt;mso-wrap-distance-top:3.6pt;mso-wrap-distance-right:9pt;mso-wrap-distance-bottom:3.6pt;mso-position-horizontal:absolute;mso-position-horizontal-relative:margin;mso-position-vertical:absolute;mso-position-vertical-relative:text;mso-width-percent:0;mso-height-percent:0;mso-width-relative:margin;mso-height-relative:margin;v-text-anchor:top" o:gfxdata="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" filled="f" stroked="f">
+                <v:textbox>
+                  <w:txbxContent>
+                    <w:p>
+                      <w:r>
+                        <w:t>)</w:t>
+                      </w:r>
+                      <w:r>
+                        <w:rPr>
+                          <w:noProof/>
+                        </w:rPr>
+                        <w:drawing>
+                          <wp:inline distT="0" distB="0" distL="0" distR="0" wp14:anchorId="4575FEFC" wp14:editId="5AC3D06D">
+                            <wp:extent cx="113030" cy="102235"/>
+                            <wp:effectExtent l="0" t="0" r="0" b="0"/>
+                            <wp:docPr id="117" name="Imagen 117"/>
+                            <wp:cNvGraphicFramePr>
+                              <a:graphicFrameLocks xmlns:a="http://schemas.openxmlformats.org/drawingml/2006/main" noChangeAspect="1"/>
+                            </wp:cNvGraphicFramePr>
+                            <a:graphic xmlns:a="http://schemas.openxmlformats.org/drawingml/2006/main">
+                              <a:graphicData uri="http://schemas.openxmlformats.org/drawingml/2006/picture">
+                                <pic:pic xmlns:pic="http://schemas.openxmlformats.org/drawingml/2006/picture">
+                                  <pic:nvPicPr>
+                                    <pic:cNvPr id="0" name="Picture 53"/>
+                                    <pic:cNvPicPr>
+                                      <a:picLocks noChangeAspect="1" noChangeArrowheads="1"/>
+                                    </pic:cNvPicPr>
+                                  </pic:nvPicPr>
+                                  <pic:blipFill>
+                                    <a:blip r:embed="rId9">
+                                      <a:extLst>
+                                        <a:ext uri="{28A0092B-C50C-407E-A947-70E740481C1C}">
+                                          <a14:useLocalDpi xmlns:a14="http://schemas.microsoft.com/office/drawing/2010/main" val="0"/>
+                                        </a:ext>
+                                      </a:extLst>
+                                    </a:blip>
+                                    <a:srcRect/>
+                                    <a:stretch>
+                                      <a:fillRect/>
+                                    </a:stretch>
+                                  </pic:blipFill>
+                                  <pic:spPr bwMode="auto">
+                                    <a:xfrm>
+                                      <a:off x="0" y="0"/>
+                                      <a:ext cx="113030" cy="102235"/>
+                                    </a:xfrm>
+                                    <a:prstGeom prst="rect">
+                                      <a:avLst/>
+                                    </a:prstGeom>
+                                    <a:noFill/>
+                                    <a:ln>
+                                      <a:noFill/>
+                                    </a:ln>
+                                  </pic:spPr>
+                                </pic:pic>
+                              </a:graphicData>
+                            </a:graphic>
+                          </wp:inline>
+                        </w:drawing>
+                      </w:r>
+                    </w:p>
+                  </w:txbxContent>
+                </v:textbox>
+                <w10:wrap type="through" anchorx="margin"/>
+              </v:shape>
+            </w:pict>
+          </mc:Fallback>
+        </mc:AlternateContent>
+      </w:r>
+      <w:r>
+        <w:rPr>
+          <w:rFonts w:ascii="Amasis MT Pro Black" w:hAnsi="Amasis MT Pro Black"/>
+          <w:noProof/>
+        </w:rPr>
+        <mc:AlternateContent>
+          <mc:Choice Requires="wps">
+            <w:drawing>
+              <wp:anchor distT="45720" distB="45720" distL="114300" distR="114300" simplePos="0" relativeHeight="251834368" behindDoc="0" locked="0" layoutInCell="1" allowOverlap="1" wp14:anchorId="67100FF8" wp14:editId="71B9A598">
+                <wp:simplePos x="0" y="0"/>
+                <wp:positionH relativeFrom="margin">
+                  <wp:posOffset>1120140</wp:posOffset>
+                </wp:positionH>
+                <wp:positionV relativeFrom="paragraph">
+                  <wp:posOffset>145415</wp:posOffset>
+                </wp:positionV>
+                <wp:extent cx="304800" cy="276225"/>
+                <wp:effectExtent l="0" t="0" r="0" b="0"/>
+                <wp:wrapThrough wrapText="bothSides">
+                  <wp:wrapPolygon edited="0">
+                    <wp:start x="4050" y="0"/>
+                    <wp:lineTo x="4050" y="19366"/>
+                    <wp:lineTo x="16200" y="19366"/>
+                    <wp:lineTo x="16200" y="0"/>
+                    <wp:lineTo x="4050" y="0"/>
+                  </wp:wrapPolygon>
+                </wp:wrapThrough>
+                <wp:docPr id="114" name="Cuadro de texto 2"/>
+                <wp:cNvGraphicFramePr>
+                  <a:graphicFrameLocks xmlns:a="http://schemas.openxmlformats.org/drawingml/2006/main"/>
+                </wp:cNvGraphicFramePr>
+                <a:graphic xmlns:a="http://schemas.openxmlformats.org/drawingml/2006/main">
+                  <a:graphicData uri="http://schemas.microsoft.com/office/word/2010/wordprocessingShape">
+                    <wps:wsp>
+                      <wps:cNvSpPr txBox="1">
+                        <a:spLocks noChangeArrowheads="1"/>
+                      </wps:cNvSpPr>
+                      <wps:spPr bwMode="auto">
+                        <a:xfrm>
+                          <a:off x="0" y="0"/>
+                          <a:ext cx="304800" cy="276225"/>
+                        </a:xfrm>
+                        <a:prstGeom prst="rect">
+                          <a:avLst/>
+                        </a:prstGeom>
+                        <a:noFill/>
+                        <a:ln w="9525">
+                          <a:noFill/>
+                          <a:miter lim="800000"/>
+                          <a:headEnd/>
+                          <a:tailEnd/>
+                        </a:ln>
+                      </wps:spPr>
+                      <wps:txbx>
+                        <w:txbxContent>
+                          <w:p>
+                            <w:r>
+                              <w:t>{</w:t>
+                            </w:r>
+                            <w:r>
+                              <w:rPr>
+                                <w:noProof/>
+                              </w:rPr>
+                              <w:drawing>
+                                <wp:inline distT="0" distB="0" distL="0" distR="0" wp14:anchorId="5FBBE7FA" wp14:editId="46BF3A03">
+                                  <wp:extent cx="113030" cy="102235"/>
+                                  <wp:effectExtent l="0" t="0" r="0" b="0"/>
+                                  <wp:docPr id="115" name="Imagen 115"/>
+                                  <wp:cNvGraphicFramePr>
+                                    <a:graphicFrameLocks xmlns:a="http://schemas.openxmlformats.org/drawingml/2006/main" noChangeAspect="1"/>
+                                  </wp:cNvGraphicFramePr>
+                                  <a:graphic xmlns:a="http://schemas.openxmlformats.org/drawingml/2006/main">
+                                    <a:graphicData uri="http://schemas.openxmlformats.org/drawingml/2006/picture">
+                                      <pic:pic xmlns:pic="http://schemas.openxmlformats.org/drawingml/2006/picture">
+                                        <pic:nvPicPr>
+                                          <pic:cNvPr id="0" name="Picture 53"/>
+                                          <pic:cNvPicPr>
+                                            <a:picLocks noChangeAspect="1" noChangeArrowheads="1"/>
+                                          </pic:cNvPicPr>
+                                        </pic:nvPicPr>
+                                        <pic:blipFill>
+                                          <a:blip r:embed="rId9">
+                                            <a:extLst>
+                                              <a:ext uri="{28A0092B-C50C-407E-A947-70E740481C1C}">
+                                                <a14:useLocalDpi xmlns:a14="http://schemas.microsoft.com/office/drawing/2010/main" val="0"/>
+                                              </a:ext>
+                                            </a:extLst>
+                                          </a:blip>
+                                          <a:srcRect/>
+                                          <a:stretch>
+                                            <a:fillRect/>
+                                          </a:stretch>
+                                        </pic:blipFill>
+                                        <pic:spPr bwMode="auto">
+                                          <a:xfrm>
+                                            <a:off x="0" y="0"/>
+                                            <a:ext cx="113030" cy="102235"/>
+                                          </a:xfrm>
+                                          <a:prstGeom prst="rect">
+                                            <a:avLst/>
+                                          </a:prstGeom>
+                                          <a:noFill/>
+                                          <a:ln>
+                                            <a:noFill/>
+                                          </a:ln>
+                                        </pic:spPr>
+                                      </pic:pic>
+                                    </a:graphicData>
+                                  </a:graphic>
+                                </wp:inline>
+                              </w:drawing>
+                            </w:r>
+                          </w:p>
+                        </w:txbxContent>
+                      </wps:txbx>
+                      <wps:bodyPr rot="0" vert="horz" wrap="square" lIns="91440" tIns="45720" rIns="91440" bIns="45720" anchor="t" anchorCtr="0">
+                        <a:noAutofit/>
+                      </wps:bodyPr>
+                    </wps:wsp>
+                  </a:graphicData>
+                </a:graphic>
+                <wp14:sizeRelH relativeFrom="margin">
+                  <wp14:pctWidth>0</wp14:pctWidth>
+                </wp14:sizeRelH>
+                <wp14:sizeRelV relativeFrom="margin">
+                  <wp14:pctHeight>0</wp14:pctHeight>
+                </wp14:sizeRelV>
+              </wp:anchor>
+            </w:drawing>
+          </mc:Choice>
+          <mc:Fallback>
+            <w:pict>
+              <v:shape w14:anchorId="67100FF8" id="_x0000_s1041" type="#_x0000_t202" style="position:absolute;margin-left:88.2pt;margin-top:11.45pt;width:24pt;height:21.75pt;z-index:251834368;visibility:visible;mso-wrap-style:square;mso-width-percent:0;mso-height-percent:0;mso-wrap-distance-left:9pt;mso-wrap-distance-top:3.6pt;mso-wrap-distance-right:9pt;mso-wrap-distance-bottom:3.6pt;mso-position-horizontal:absolute;mso-position-horizontal-relative:margin;mso-position-vertical:absolute;mso-position-vertical-relative:text;mso-width-percent:0;mso-height-percent:0;mso-width-relative:margin;mso-height-relative:margin;v-text-anchor:top" o:gfxdata="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" filled="f" stroked="f">
+                <v:textbox>
+                  <w:txbxContent>
+                    <w:p>
+                      <w:r>
+                        <w:t>{</w:t>
+                      </w:r>
+                      <w:r>
+                        <w:rPr>
+                          <w:noProof/>
+                        </w:rPr>
+                        <w:drawing>
+                          <wp:inline distT="0" distB="0" distL="0" distR="0" wp14:anchorId="5FBBE7FA" wp14:editId="46BF3A03">
+                            <wp:extent cx="113030" cy="102235"/>
+                            <wp:effectExtent l="0" t="0" r="0" b="0"/>
+                            <wp:docPr id="115" name="Imagen 115"/>
+                            <wp:cNvGraphicFramePr>
+                              <a:graphicFrameLocks xmlns:a="http://schemas.openxmlformats.org/drawingml/2006/main" noChangeAspect="1"/>
+                            </wp:cNvGraphicFramePr>
+                            <a:graphic xmlns:a="http://schemas.openxmlformats.org/drawingml/2006/main">
+                              <a:graphicData uri="http://schemas.openxmlformats.org/drawingml/2006/picture">
+                                <pic:pic xmlns:pic="http://schemas.openxmlformats.org/drawingml/2006/picture">
+                                  <pic:nvPicPr>
+                                    <pic:cNvPr id="0" name="Picture 53"/>
+                                    <pic:cNvPicPr>
+                                      <a:picLocks noChangeAspect="1" noChangeArrowheads="1"/>
+                                    </pic:cNvPicPr>
+                                  </pic:nvPicPr>
+                                  <pic:blipFill>
+                                    <a:blip r:embed="rId9">
+                                      <a:extLst>
+                                        <a:ext uri="{28A0092B-C50C-407E-A947-70E740481C1C}">
+                                          <a14:useLocalDpi xmlns:a14="http://schemas.microsoft.com/office/drawing/2010/main" val="0"/>
+                                        </a:ext>
+                                      </a:extLst>
+                                    </a:blip>
+                                    <a:srcRect/>
+                                    <a:stretch>
+                                      <a:fillRect/>
+                                    </a:stretch>
+                                  </pic:blipFill>
+                                  <pic:spPr bwMode="auto">
+                                    <a:xfrm>
+                                      <a:off x="0" y="0"/>
+                                      <a:ext cx="113030" cy="102235"/>
+                                    </a:xfrm>
+                                    <a:prstGeom prst="rect">
+                                      <a:avLst/>
+                                    </a:prstGeom>
+                                    <a:noFill/>
+                                    <a:ln>
+                                      <a:noFill/>
+                                    </a:ln>
+                                  </pic:spPr>
+                                </pic:pic>
+                              </a:graphicData>
+                            </a:graphic>
+                          </wp:inline>
+                        </w:drawing>
+                      </w:r>
+                    </w:p>
+                  </w:txbxContent>
+                </v:textbox>
+                <w10:wrap type="through" anchorx="margin"/>
+              </v:shape>
+            </w:pict>
+          </mc:Fallback>
+        </mc:AlternateContent>
+      </w:r>
+      <w:r>
+        <w:rPr>
+          <w:rFonts w:ascii="Amasis MT Pro Black" w:hAnsi="Amasis MT Pro Black"/>
+          <w:noProof/>
+        </w:rPr>
+        <mc:AlternateContent>
+          <mc:Choice Requires="wps">
+            <w:drawing>
+              <wp:anchor distT="45720" distB="45720" distL="114300" distR="114300" simplePos="0" relativeHeight="251832320" behindDoc="0" locked="0" layoutInCell="1" allowOverlap="1" wp14:anchorId="3AD06633" wp14:editId="5002DBAE">
+                <wp:simplePos x="0" y="0"/>
+                <wp:positionH relativeFrom="margin">
+                  <wp:posOffset>785495</wp:posOffset>
+                </wp:positionH>
+                <wp:positionV relativeFrom="paragraph">
+                  <wp:posOffset>374015</wp:posOffset>
+                </wp:positionV>
+                <wp:extent cx="304800" cy="276225"/>
+                <wp:effectExtent l="0" t="0" r="0" b="0"/>
+                <wp:wrapThrough wrapText="bothSides">
+                  <wp:wrapPolygon edited="0">
+                    <wp:start x="4050" y="0"/>
+                    <wp:lineTo x="4050" y="19366"/>
+                    <wp:lineTo x="16200" y="19366"/>
+                    <wp:lineTo x="16200" y="0"/>
+                    <wp:lineTo x="4050" y="0"/>
+                  </wp:wrapPolygon>
+                </wp:wrapThrough>
+                <wp:docPr id="112" name="Cuadro de texto 2"/>
+                <wp:cNvGraphicFramePr>
+                  <a:graphicFrameLocks xmlns:a="http://schemas.openxmlformats.org/drawingml/2006/main"/>
+                </wp:cNvGraphicFramePr>
+                <a:graphic xmlns:a="http://schemas.openxmlformats.org/drawingml/2006/main">
+                  <a:graphicData uri="http://schemas.microsoft.com/office/word/2010/wordprocessingShape">
+                    <wps:wsp>
+                      <wps:cNvSpPr txBox="1">
+                        <a:spLocks noChangeArrowheads="1"/>
+                      </wps:cNvSpPr>
+                      <wps:spPr bwMode="auto">
+                        <a:xfrm>
+                          <a:off x="0" y="0"/>
+                          <a:ext cx="304800" cy="276225"/>
+                        </a:xfrm>
+                        <a:prstGeom prst="rect">
+                          <a:avLst/>
+                        </a:prstGeom>
+                        <a:noFill/>
+                        <a:ln w="9525">
+                          <a:noFill/>
+                          <a:miter lim="800000"/>
+                          <a:headEnd/>
+                          <a:tailEnd/>
+                        </a:ln>
+                      </wps:spPr>
+                      <wps:txbx>
+                        <w:txbxContent>
+                          <w:p>
+                            <w:r>
+                              <w:t>}</w:t>
+                            </w:r>
+                            <w:r>
+                              <w:rPr>
+                                <w:noProof/>
+                              </w:rPr>
+                              <w:drawing>
+                                <wp:inline distT="0" distB="0" distL="0" distR="0" wp14:anchorId="4F473A6C" wp14:editId="7A9925DC">
+                                  <wp:extent cx="113030" cy="102235"/>
+                                  <wp:effectExtent l="0" t="0" r="0" b="0"/>
+                                  <wp:docPr id="113" name="Imagen 113"/>
+                                  <wp:cNvGraphicFramePr>
+                                    <a:graphicFrameLocks xmlns:a="http://schemas.openxmlformats.org/drawingml/2006/main" noChangeAspect="1"/>
+                                  </wp:cNvGraphicFramePr>
+                                  <a:graphic xmlns:a="http://schemas.openxmlformats.org/drawingml/2006/main">
+                                    <a:graphicData uri="http://schemas.openxmlformats.org/drawingml/2006/picture">
+                                      <pic:pic xmlns:pic="http://schemas.openxmlformats.org/drawingml/2006/picture">
+                                        <pic:nvPicPr>
+                                          <pic:cNvPr id="0" name="Picture 53"/>
+                                          <pic:cNvPicPr>
+                                            <a:picLocks noChangeAspect="1" noChangeArrowheads="1"/>
+                                          </pic:cNvPicPr>
+                                        </pic:nvPicPr>
+                                        <pic:blipFill>
+                                          <a:blip r:embed="rId9">
+                                            <a:extLst>
+                                              <a:ext uri="{28A0092B-C50C-407E-A947-70E740481C1C}">
+                                                <a14:useLocalDpi xmlns:a14="http://schemas.microsoft.com/office/drawing/2010/main" val="0"/>
+                                              </a:ext>
+                                            </a:extLst>
+                                          </a:blip>
+                                          <a:srcRect/>
+                                          <a:stretch>
+                                            <a:fillRect/>
+                                          </a:stretch>
+                                        </pic:blipFill>
+                                        <pic:spPr bwMode="auto">
+                                          <a:xfrm>
+                                            <a:off x="0" y="0"/>
+                                            <a:ext cx="113030" cy="102235"/>
+                                          </a:xfrm>
+                                          <a:prstGeom prst="rect">
+                                            <a:avLst/>
+                                          </a:prstGeom>
+                                          <a:noFill/>
+                                          <a:ln>
+                                            <a:noFill/>
+                                          </a:ln>
+                                        </pic:spPr>
+                                      </pic:pic>
+                                    </a:graphicData>
+                                  </a:graphic>
+                                </wp:inline>
+                              </w:drawing>
+                            </w:r>
+                          </w:p>
+                        </w:txbxContent>
+                      </wps:txbx>
+                      <wps:bodyPr rot="0" vert="horz" wrap="square" lIns="91440" tIns="45720" rIns="91440" bIns="45720" anchor="t" anchorCtr="0">
+                        <a:noAutofit/>
+                      </wps:bodyPr>
+                    </wps:wsp>
+                  </a:graphicData>
+                </a:graphic>
+                <wp14:sizeRelH relativeFrom="margin">
+                  <wp14:pctWidth>0</wp14:pctWidth>
+                </wp14:sizeRelH>
+                <wp14:sizeRelV relativeFrom="margin">
+                  <wp14:pctHeight>0</wp14:pctHeight>
+                </wp14:sizeRelV>
+              </wp:anchor>
+            </w:drawing>
+          </mc:Choice>
+          <mc:Fallback>
+            <w:pict>
+              <v:shape w14:anchorId="3AD06633" id="_x0000_s1042" type="#_x0000_t202" style="position:absolute;margin-left:61.85pt;margin-top:29.45pt;width:24pt;height:21.75pt;z-index:251832320;visibility:visible;mso-wrap-style:square;mso-width-percent:0;mso-height-percent:0;mso-wrap-distance-left:9pt;mso-wrap-distance-top:3.6pt;mso-wrap-distance-right:9pt;mso-wrap-distance-bottom:3.6pt;mso-position-horizontal:absolute;mso-position-horizontal-relative:margin;mso-position-vertical:absolute;mso-position-vertical-relative:text;mso-width-percent:0;mso-height-percent:0;mso-width-relative:margin;mso-height-relative:margin;v-text-anchor:top" o:gfxdata="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" filled="f" stroked="f">
+                <v:textbox>
+                  <w:txbxContent>
+                    <w:p>
+                      <w:r>
+                        <w:t>}</w:t>
+                      </w:r>
+                      <w:r>
+                        <w:rPr>
+                          <w:noProof/>
+                        </w:rPr>
+                        <w:drawing>
+                          <wp:inline distT="0" distB="0" distL="0" distR="0" wp14:anchorId="4F473A6C" wp14:editId="7A9925DC">
+                            <wp:extent cx="113030" cy="102235"/>
+                            <wp:effectExtent l="0" t="0" r="0" b="0"/>
+                            <wp:docPr id="113" name="Imagen 113"/>
+                            <wp:cNvGraphicFramePr>
+                              <a:graphicFrameLocks xmlns:a="http://schemas.openxmlformats.org/drawingml/2006/main" noChangeAspect="1"/>
+                            </wp:cNvGraphicFramePr>
+                            <a:graphic xmlns:a="http://schemas.openxmlformats.org/drawingml/2006/main">
+                              <a:graphicData uri="http://schemas.openxmlformats.org/drawingml/2006/picture">
+                                <pic:pic xmlns:pic="http://schemas.openxmlformats.org/drawingml/2006/picture">
+                                  <pic:nvPicPr>
+                                    <pic:cNvPr id="0" name="Picture 53"/>
+                                    <pic:cNvPicPr>
+                                      <a:picLocks noChangeAspect="1" noChangeArrowheads="1"/>
+                                    </pic:cNvPicPr>
+                                  </pic:nvPicPr>
+                                  <pic:blipFill>
+                                    <a:blip r:embed="rId9">
+                                      <a:extLst>
+                                        <a:ext uri="{28A0092B-C50C-407E-A947-70E740481C1C}">
+                                          <a14:useLocalDpi xmlns:a14="http://schemas.microsoft.com/office/drawing/2010/main" val="0"/>
+                                        </a:ext>
+                                      </a:extLst>
+                                    </a:blip>
+                                    <a:srcRect/>
+                                    <a:stretch>
+                                      <a:fillRect/>
+                                    </a:stretch>
+                                  </pic:blipFill>
+                                  <pic:spPr bwMode="auto">
+                                    <a:xfrm>
+                                      <a:off x="0" y="0"/>
+                                      <a:ext cx="113030" cy="102235"/>
+                                    </a:xfrm>
+                                    <a:prstGeom prst="rect">
+                                      <a:avLst/>
+                                    </a:prstGeom>
+                                    <a:noFill/>
+                                    <a:ln>
+                                      <a:noFill/>
+                                    </a:ln>
+                                  </pic:spPr>
+                                </pic:pic>
+                              </a:graphicData>
+                            </a:graphic>
+                          </wp:inline>
+                        </w:drawing>
+                      </w:r>
+                    </w:p>
+                  </w:txbxContent>
+                </v:textbox>
+                <w10:wrap type="through" anchorx="margin"/>
+              </v:shape>
+            </w:pict>
+          </mc:Fallback>
+        </mc:AlternateContent>
+      </w:r>
+      <w:r>
+        <w:rPr>
+          <w:rFonts w:ascii="Amasis MT Pro Black" w:hAnsi="Amasis MT Pro Black"/>
+          <w:noProof/>
+        </w:rPr>
+        <mc:AlternateContent>
+          <mc:Choice Requires="wps">
+            <w:drawing>
+              <wp:anchor distT="45720" distB="45720" distL="114300" distR="114300" simplePos="0" relativeHeight="251830272" behindDoc="0" locked="0" layoutInCell="1" allowOverlap="1" wp14:anchorId="20465A68" wp14:editId="210A203F">
+                <wp:simplePos x="0" y="0"/>
+                <wp:positionH relativeFrom="margin">
+                  <wp:posOffset>548640</wp:posOffset>
+                </wp:positionH>
+                <wp:positionV relativeFrom="paragraph">
+                  <wp:posOffset>812165</wp:posOffset>
+                </wp:positionV>
+                <wp:extent cx="304800" cy="276225"/>
+                <wp:effectExtent l="0" t="0" r="0" b="0"/>
+                <wp:wrapThrough wrapText="bothSides">
+                  <wp:wrapPolygon edited="0">
+                    <wp:start x="4050" y="0"/>
+                    <wp:lineTo x="4050" y="19366"/>
+                    <wp:lineTo x="16200" y="19366"/>
+                    <wp:lineTo x="16200" y="0"/>
+                    <wp:lineTo x="4050" y="0"/>
+                  </wp:wrapPolygon>
+                </wp:wrapThrough>
+                <wp:docPr id="110" name="Cuadro de texto 2"/>
+                <wp:cNvGraphicFramePr>
+                  <a:graphicFrameLocks xmlns:a="http://schemas.openxmlformats.org/drawingml/2006/main"/>
+                </wp:cNvGraphicFramePr>
+                <a:graphic xmlns:a="http://schemas.openxmlformats.org/drawingml/2006/main">
+                  <a:graphicData uri="http://schemas.microsoft.com/office/word/2010/wordprocessingShape">
+                    <wps:wsp>
+                      <wps:cNvSpPr txBox="1">
+                        <a:spLocks noChangeArrowheads="1"/>
+                      </wps:cNvSpPr>
+                      <wps:spPr bwMode="auto">
+                        <a:xfrm>
+                          <a:off x="0" y="0"/>
+                          <a:ext cx="304800" cy="276225"/>
+                        </a:xfrm>
+                        <a:prstGeom prst="rect">
+                          <a:avLst/>
+                        </a:prstGeom>
+                        <a:noFill/>
+                        <a:ln w="9525">
+                          <a:noFill/>
+                          <a:miter lim="800000"/>
+                          <a:headEnd/>
+                          <a:tailEnd/>
+                        </a:ln>
+                      </wps:spPr>
+                      <wps:txbx>
+                        <w:txbxContent>
+                          <w:p>
+                            <w:r>
+                              <w:t>;</w:t>
+                            </w:r>
+                            <w:r>
+                              <w:rPr>
+                                <w:noProof/>
+                              </w:rPr>
+                              <w:drawing>
+                                <wp:inline distT="0" distB="0" distL="0" distR="0" wp14:anchorId="10D561C6" wp14:editId="65149702">
+                                  <wp:extent cx="113030" cy="102235"/>
+                                  <wp:effectExtent l="0" t="0" r="0" b="0"/>
+                                  <wp:docPr id="111" name="Imagen 111"/>
+                                  <wp:cNvGraphicFramePr>
+                                    <a:graphicFrameLocks xmlns:a="http://schemas.openxmlformats.org/drawingml/2006/main" noChangeAspect="1"/>
+                                  </wp:cNvGraphicFramePr>
+                                  <a:graphic xmlns:a="http://schemas.openxmlformats.org/drawingml/2006/main">
+                                    <a:graphicData uri="http://schemas.openxmlformats.org/drawingml/2006/picture">
+                                      <pic:pic xmlns:pic="http://schemas.openxmlformats.org/drawingml/2006/picture">
+                                        <pic:nvPicPr>
+                                          <pic:cNvPr id="0" name="Picture 53"/>
+                                          <pic:cNvPicPr>
+                                            <a:picLocks noChangeAspect="1" noChangeArrowheads="1"/>
+                                          </pic:cNvPicPr>
+                                        </pic:nvPicPr>
+                                        <pic:blipFill>
+                                          <a:blip r:embed="rId9">
+                                            <a:extLst>
+                                              <a:ext uri="{28A0092B-C50C-407E-A947-70E740481C1C}">
+                                                <a14:useLocalDpi xmlns:a14="http://schemas.microsoft.com/office/drawing/2010/main" val="0"/>
+                                              </a:ext>
+                                            </a:extLst>
+                                          </a:blip>
+                                          <a:srcRect/>
+                                          <a:stretch>
+                                            <a:fillRect/>
+                                          </a:stretch>
+                                        </pic:blipFill>
+                                        <pic:spPr bwMode="auto">
+                                          <a:xfrm>
+                                            <a:off x="0" y="0"/>
+                                            <a:ext cx="113030" cy="102235"/>
+                                          </a:xfrm>
+                                          <a:prstGeom prst="rect">
+                                            <a:avLst/>
+                                          </a:prstGeom>
+                                          <a:noFill/>
+                                          <a:ln>
+                                            <a:noFill/>
+                                          </a:ln>
+                                        </pic:spPr>
+                                      </pic:pic>
+                                    </a:graphicData>
+                                  </a:graphic>
+                                </wp:inline>
+                              </w:drawing>
+                            </w:r>
+                          </w:p>
+                        </w:txbxContent>
+                      </wps:txbx>
+                      <wps:bodyPr rot="0" vert="horz" wrap="square" lIns="91440" tIns="45720" rIns="91440" bIns="45720" anchor="t" anchorCtr="0">
+                        <a:noAutofit/>
+                      </wps:bodyPr>
+                    </wps:wsp>
+                  </a:graphicData>
+                </a:graphic>
+                <wp14:sizeRelH relativeFrom="margin">
+                  <wp14:pctWidth>0</wp14:pctWidth>
+                </wp14:sizeRelH>
+                <wp14:sizeRelV relativeFrom="margin">
+                  <wp14:pctHeight>0</wp14:pctHeight>
+                </wp14:sizeRelV>
+              </wp:anchor>
+            </w:drawing>
+          </mc:Choice>
+          <mc:Fallback>
+            <w:pict>
+              <v:shape w14:anchorId="20465A68" id="_x0000_s1043" type="#_x0000_t202" style="position:absolute;margin-left:43.2pt;margin-top:63.95pt;width:24pt;height:21.75pt;z-index:251830272;visibility:visible;mso-wrap-style:square;mso-width-percent:0;mso-height-percent:0;mso-wrap-distance-left:9pt;mso-wrap-distance-top:3.6pt;mso-wrap-distance-right:9pt;mso-wrap-distance-bottom:3.6pt;mso-position-horizontal:absolute;mso-position-horizontal-relative:margin;mso-position-vertical:absolute;mso-position-vertical-relative:text;mso-width-percent:0;mso-height-percent:0;mso-width-relative:margin;mso-height-relative:margin;v-text-anchor:top" o:gfxdata="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" filled="f" stroked="f">
+                <v:textbox>
+                  <w:txbxContent>
+                    <w:p>
+                      <w:r>
+                        <w:t>;</w:t>
+                      </w:r>
+                      <w:r>
+                        <w:rPr>
+                          <w:noProof/>
+                        </w:rPr>
+                        <w:drawing>
+                          <wp:inline distT="0" distB="0" distL="0" distR="0" wp14:anchorId="10D561C6" wp14:editId="65149702">
+                            <wp:extent cx="113030" cy="102235"/>
+                            <wp:effectExtent l="0" t="0" r="0" b="0"/>
+                            <wp:docPr id="111" name="Imagen 111"/>
+                            <wp:cNvGraphicFramePr>
+                              <a:graphicFrameLocks xmlns:a="http://schemas.openxmlformats.org/drawingml/2006/main" noChangeAspect="1"/>
+                            </wp:cNvGraphicFramePr>
+                            <a:graphic xmlns:a="http://schemas.openxmlformats.org/drawingml/2006/main">
+                              <a:graphicData uri="http://schemas.openxmlformats.org/drawingml/2006/picture">
+                                <pic:pic xmlns:pic="http://schemas.openxmlformats.org/drawingml/2006/picture">
+                                  <pic:nvPicPr>
+                                    <pic:cNvPr id="0" name="Picture 53"/>
+                                    <pic:cNvPicPr>
+                                      <a:picLocks noChangeAspect="1" noChangeArrowheads="1"/>
+                                    </pic:cNvPicPr>
+                                  </pic:nvPicPr>
+                                  <pic:blipFill>
+                                    <a:blip r:embed="rId9">
+                                      <a:extLst>
+                                        <a:ext uri="{28A0092B-C50C-407E-A947-70E740481C1C}">
+                                          <a14:useLocalDpi xmlns:a14="http://schemas.microsoft.com/office/drawing/2010/main" val="0"/>
+                                        </a:ext>
+                                      </a:extLst>
+                                    </a:blip>
+                                    <a:srcRect/>
+                                    <a:stretch>
+                                      <a:fillRect/>
+                                    </a:stretch>
+                                  </pic:blipFill>
+                                  <pic:spPr bwMode="auto">
+                                    <a:xfrm>
+                                      <a:off x="0" y="0"/>
+                                      <a:ext cx="113030" cy="102235"/>
+                                    </a:xfrm>
+                                    <a:prstGeom prst="rect">
+                                      <a:avLst/>
+                                    </a:prstGeom>
+                                    <a:noFill/>
+                                    <a:ln>
+                                      <a:noFill/>
+                                    </a:ln>
+                                  </pic:spPr>
+                                </pic:pic>
+                              </a:graphicData>
+                            </a:graphic>
+                          </wp:inline>
+                        </w:drawing>
+                      </w:r>
+                    </w:p>
+                  </w:txbxContent>
+                </v:textbox>
+                <w10:wrap type="through" anchorx="margin"/>
+              </v:shape>
+            </w:pict>
+          </mc:Fallback>
+        </mc:AlternateContent>
+      </w:r>
+      <w:r>
+        <w:rPr>
+          <w:rFonts w:ascii="Amasis MT Pro Black" w:hAnsi="Amasis MT Pro Black"/>
+          <w:noProof/>
+        </w:rPr>
+        <mc:AlternateContent>
+          <mc:Choice Requires="wps">
+            <w:drawing>
+              <wp:anchor distT="45720" distB="45720" distL="114300" distR="114300" simplePos="0" relativeHeight="251826176" behindDoc="0" locked="0" layoutInCell="1" allowOverlap="1" wp14:anchorId="4965ABC6" wp14:editId="591F2BA5">
+                <wp:simplePos x="0" y="0"/>
+                <wp:positionH relativeFrom="margin">
+                  <wp:posOffset>1910715</wp:posOffset>
+                </wp:positionH>
+                <wp:positionV relativeFrom="paragraph">
+                  <wp:posOffset>2307590</wp:posOffset>
+                </wp:positionV>
+                <wp:extent cx="304800" cy="276225"/>
+                <wp:effectExtent l="0" t="0" r="0" b="0"/>
+                <wp:wrapThrough wrapText="bothSides">
+                  <wp:wrapPolygon edited="0">
+                    <wp:start x="4050" y="0"/>
+                    <wp:lineTo x="4050" y="19366"/>
+                    <wp:lineTo x="16200" y="19366"/>
+                    <wp:lineTo x="16200" y="0"/>
+                    <wp:lineTo x="4050" y="0"/>
+                  </wp:wrapPolygon>
+                </wp:wrapThrough>
+                <wp:docPr id="107" name="Cuadro de texto 2"/>
+                <wp:cNvGraphicFramePr>
+                  <a:graphicFrameLocks xmlns:a="http://schemas.openxmlformats.org/drawingml/2006/main"/>
+                </wp:cNvGraphicFramePr>
+                <a:graphic xmlns:a="http://schemas.openxmlformats.org/drawingml/2006/main">
+                  <a:graphicData uri="http://schemas.microsoft.com/office/word/2010/wordprocessingShape">
+                    <wps:wsp>
+                      <wps:cNvSpPr txBox="1">
+                        <a:spLocks noChangeArrowheads="1"/>
+                      </wps:cNvSpPr>
+                      <wps:spPr bwMode="auto">
+                        <a:xfrm>
+                          <a:off x="0" y="0"/>
+                          <a:ext cx="304800" cy="276225"/>
+                        </a:xfrm>
+                        <a:prstGeom prst="rect">
+                          <a:avLst/>
+                        </a:prstGeom>
+                        <a:noFill/>
+                        <a:ln w="9525">
+                          <a:noFill/>
+                          <a:miter lim="800000"/>
+                          <a:headEnd/>
+                          <a:tailEnd/>
+                        </a:ln>
+                      </wps:spPr>
+                      <wps:txbx>
+                        <w:txbxContent>
+                          <w:p>
+                            <w:r>
+                              <w:t>*</w:t>
+                            </w:r>
+                          </w:p>
+                        </w:txbxContent>
+                      </wps:txbx>
+                      <wps:bodyPr rot="0" vert="horz" wrap="square" lIns="91440" tIns="45720" rIns="91440" bIns="45720" anchor="t" anchorCtr="0">
+                        <a:noAutofit/>
+                      </wps:bodyPr>
+                    </wps:wsp>
+                  </a:graphicData>
+                </a:graphic>
+                <wp14:sizeRelH relativeFrom="margin">
+                  <wp14:pctWidth>0</wp14:pctWidth>
+                </wp14:sizeRelH>
+                <wp14:sizeRelV relativeFrom="margin">
+                  <wp14:pctHeight>0</wp14:pctHeight>
+                </wp14:sizeRelV>
+              </wp:anchor>
+            </w:drawing>
+          </mc:Choice>
+          <mc:Fallback>
+            <w:pict>
+              <v:shape w14:anchorId="4965ABC6" id="_x0000_s1044" type="#_x0000_t202" style="position:absolute;margin-left:150.45pt;margin-top:181.7pt;width:24pt;height:21.75pt;z-index:251826176;visibility:visible;mso-wrap-style:square;mso-width-percent:0;mso-height-percent:0;mso-wrap-distance-left:9pt;mso-wrap-distance-top:3.6pt;mso-wrap-distance-right:9pt;mso-wrap-distance-bottom:3.6pt;mso-position-horizontal:absolute;mso-position-horizontal-relative:margin;mso-position-vertical:absolute;mso-position-vertical-relative:text;mso-width-percent:0;mso-height-percent:0;mso-width-relative:margin;mso-height-relative:margin;v-text-anchor:top" o:gfxdata="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" filled="f" stroked="f">
+                <v:textbox>
+                  <w:txbxContent>
+                    <w:p>
+                      <w:r>
+                        <w:t>*</w:t>
+                      </w:r>
+                    </w:p>
+                  </w:txbxContent>
+                </v:textbox>
+                <w10:wrap type="through" anchorx="margin"/>
+              </v:shape>
+            </w:pict>
+          </mc:Fallback>
+        </mc:AlternateContent>
+      </w:r>
+      <w:r>
+        <w:rPr>
+          <w:rFonts w:ascii="Amasis MT Pro Black" w:hAnsi="Amasis MT Pro Black"/>
+          <w:noProof/>
+        </w:rPr>
+        <mc:AlternateContent>
+          <mc:Choice Requires="wps">
+            <w:drawing>
+              <wp:anchor distT="45720" distB="45720" distL="114300" distR="114300" simplePos="0" relativeHeight="251824128" behindDoc="0" locked="0" layoutInCell="1" allowOverlap="1" wp14:anchorId="1537846E" wp14:editId="4D09A641">
+                <wp:simplePos x="0" y="0"/>
+                <wp:positionH relativeFrom="margin">
+                  <wp:posOffset>1510665</wp:posOffset>
+                </wp:positionH>
+                <wp:positionV relativeFrom="paragraph">
+                  <wp:posOffset>2002790</wp:posOffset>
+                </wp:positionV>
+                <wp:extent cx="304800" cy="276225"/>
+                <wp:effectExtent l="0" t="0" r="0" b="0"/>
+                <wp:wrapThrough wrapText="bothSides">
+                  <wp:wrapPolygon edited="0">
+                    <wp:start x="4050" y="0"/>
+                    <wp:lineTo x="4050" y="19366"/>
+                    <wp:lineTo x="16200" y="19366"/>
+                    <wp:lineTo x="16200" y="0"/>
+                    <wp:lineTo x="4050" y="0"/>
+                  </wp:wrapPolygon>
+                </wp:wrapThrough>
+                <wp:docPr id="105" name="Cuadro de texto 2"/>
+                <wp:cNvGraphicFramePr>
+                  <a:graphicFrameLocks xmlns:a="http://schemas.openxmlformats.org/drawingml/2006/main"/>
+                </wp:cNvGraphicFramePr>
+                <a:graphic xmlns:a="http://schemas.openxmlformats.org/drawingml/2006/main">
+                  <a:graphicData uri="http://schemas.microsoft.com/office/word/2010/wordprocessingShape">
+                    <wps:wsp>
+                      <wps:cNvSpPr txBox="1">
+                        <a:spLocks noChangeArrowheads="1"/>
+                      </wps:cNvSpPr>
+                      <wps:spPr bwMode="auto">
+                        <a:xfrm>
+                          <a:off x="0" y="0"/>
+                          <a:ext cx="304800" cy="276225"/>
+                        </a:xfrm>
+                        <a:prstGeom prst="rect">
+                          <a:avLst/>
+                        </a:prstGeom>
+                        <a:noFill/>
+                        <a:ln w="9525">
+                          <a:noFill/>
+                          <a:miter lim="800000"/>
+                          <a:headEnd/>
+                          <a:tailEnd/>
+                        </a:ln>
+                      </wps:spPr>
+                      <wps:txbx>
+                        <w:txbxContent>
+                          <w:p>
+                            <w:r>
+                              <w:t>&amp;</w:t>
+                            </w:r>
+                            <w:r>
+                              <w:rPr>
+                                <w:noProof/>
+                              </w:rPr>
+                              <w:drawing>
+                                <wp:inline distT="0" distB="0" distL="0" distR="0" wp14:anchorId="3AD395B6" wp14:editId="62232827">
+                                  <wp:extent cx="113030" cy="102235"/>
+                                  <wp:effectExtent l="0" t="0" r="0" b="0"/>
+                                  <wp:docPr id="106" name="Imagen 106"/>
+                                  <wp:cNvGraphicFramePr>
+                                    <a:graphicFrameLocks xmlns:a="http://schemas.openxmlformats.org/drawingml/2006/main" noChangeAspect="1"/>
+                                  </wp:cNvGraphicFramePr>
+                                  <a:graphic xmlns:a="http://schemas.openxmlformats.org/drawingml/2006/main">
+                                    <a:graphicData uri="http://schemas.openxmlformats.org/drawingml/2006/picture">
+                                      <pic:pic xmlns:pic="http://schemas.openxmlformats.org/drawingml/2006/picture">
+                                        <pic:nvPicPr>
+                                          <pic:cNvPr id="0" name="Picture 53"/>
+                                          <pic:cNvPicPr>
+                                            <a:picLocks noChangeAspect="1" noChangeArrowheads="1"/>
+                                          </pic:cNvPicPr>
+                                        </pic:nvPicPr>
+                                        <pic:blipFill>
+                                          <a:blip r:embed="rId9">
+                                            <a:extLst>
+                                              <a:ext uri="{28A0092B-C50C-407E-A947-70E740481C1C}">
+                                                <a14:useLocalDpi xmlns:a14="http://schemas.microsoft.com/office/drawing/2010/main" val="0"/>
+                                              </a:ext>
+                                            </a:extLst>
+                                          </a:blip>
+                                          <a:srcRect/>
+                                          <a:stretch>
+                                            <a:fillRect/>
+                                          </a:stretch>
+                                        </pic:blipFill>
+                                        <pic:spPr bwMode="auto">
+                                          <a:xfrm>
+                                            <a:off x="0" y="0"/>
+                                            <a:ext cx="113030" cy="102235"/>
+                                          </a:xfrm>
+                                          <a:prstGeom prst="rect">
+                                            <a:avLst/>
+                                          </a:prstGeom>
+                                          <a:noFill/>
+                                          <a:ln>
+                                            <a:noFill/>
+                                          </a:ln>
+                                        </pic:spPr>
+                                      </pic:pic>
+                                    </a:graphicData>
+                                  </a:graphic>
+                                </wp:inline>
+                              </w:drawing>
+                            </w:r>
+                          </w:p>
+                        </w:txbxContent>
+                      </wps:txbx>
+                      <wps:bodyPr rot="0" vert="horz" wrap="square" lIns="91440" tIns="45720" rIns="91440" bIns="45720" anchor="t" anchorCtr="0">
+                        <a:noAutofit/>
+                      </wps:bodyPr>
+                    </wps:wsp>
+                  </a:graphicData>
+                </a:graphic>
+                <wp14:sizeRelH relativeFrom="margin">
+                  <wp14:pctWidth>0</wp14:pctWidth>
+                </wp14:sizeRelH>
+                <wp14:sizeRelV relativeFrom="margin">
+                  <wp14:pctHeight>0</wp14:pctHeight>
+                </wp14:sizeRelV>
+              </wp:anchor>
+            </w:drawing>
+          </mc:Choice>
+          <mc:Fallback>
+            <w:pict>
+              <v:shape w14:anchorId="1537846E" id="_x0000_s1045" type="#_x0000_t202" style="position:absolute;margin-left:118.95pt;margin-top:157.7pt;width:24pt;height:21.75pt;z-index:251824128;visibility:visible;mso-wrap-style:square;mso-width-percent:0;mso-height-percent:0;mso-wrap-distance-left:9pt;mso-wrap-distance-top:3.6pt;mso-wrap-distance-right:9pt;mso-wrap-distance-bottom:3.6pt;mso-position-horizontal:absolute;mso-position-horizontal-relative:margin;mso-position-vertical:absolute;mso-position-vertical-relative:text;mso-width-percent:0;mso-height-percent:0;mso-width-relative:margin;mso-height-relative:margin;v-text-anchor:top" o:gfxdata="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" filled="f" stroked="f">
+                <v:textbox>
+                  <w:txbxContent>
+                    <w:p>
+                      <w:r>
+                        <w:t>&amp;</w:t>
+                      </w:r>
+                      <w:r>
+                        <w:rPr>
+                          <w:noProof/>
+                        </w:rPr>
+                        <w:drawing>
+                          <wp:inline distT="0" distB="0" distL="0" distR="0" wp14:anchorId="3AD395B6" wp14:editId="62232827">
+                            <wp:extent cx="113030" cy="102235"/>
+                            <wp:effectExtent l="0" t="0" r="0" b="0"/>
+                            <wp:docPr id="106" name="Imagen 106"/>
+                            <wp:cNvGraphicFramePr>
+                              <a:graphicFrameLocks xmlns:a="http://schemas.openxmlformats.org/drawingml/2006/main" noChangeAspect="1"/>
+                            </wp:cNvGraphicFramePr>
+                            <a:graphic xmlns:a="http://schemas.openxmlformats.org/drawingml/2006/main">
+                              <a:graphicData uri="http://schemas.openxmlformats.org/drawingml/2006/picture">
+                                <pic:pic xmlns:pic="http://schemas.openxmlformats.org/drawingml/2006/picture">
+                                  <pic:nvPicPr>
+                                    <pic:cNvPr id="0" name="Picture 53"/>
+                                    <pic:cNvPicPr>
+                                      <a:picLocks noChangeAspect="1" noChangeArrowheads="1"/>
+                                    </pic:cNvPicPr>
+                                  </pic:nvPicPr>
+                                  <pic:blipFill>
+                                    <a:blip r:embed="rId9">
+                                      <a:extLst>
+                                        <a:ext uri="{28A0092B-C50C-407E-A947-70E740481C1C}">
+                                          <a14:useLocalDpi xmlns:a14="http://schemas.microsoft.com/office/drawing/2010/main" val="0"/>
+                                        </a:ext>
+                                      </a:extLst>
+                                    </a:blip>
+                                    <a:srcRect/>
+                                    <a:stretch>
+                                      <a:fillRect/>
+                                    </a:stretch>
+                                  </pic:blipFill>
+                                  <pic:spPr bwMode="auto">
+                                    <a:xfrm>
+                                      <a:off x="0" y="0"/>
+                                      <a:ext cx="113030" cy="102235"/>
+                                    </a:xfrm>
+                                    <a:prstGeom prst="rect">
+                                      <a:avLst/>
+                                    </a:prstGeom>
+                                    <a:noFill/>
+                                    <a:ln>
+                                      <a:noFill/>
+                                    </a:ln>
+                                  </pic:spPr>
+                                </pic:pic>
+                              </a:graphicData>
+                            </a:graphic>
+                          </wp:inline>
+                        </w:drawing>
+                      </w:r>
+                    </w:p>
+                  </w:txbxContent>
+                </v:textbox>
+                <w10:wrap type="through" anchorx="margin"/>
+              </v:shape>
+            </w:pict>
+          </mc:Fallback>
+        </mc:AlternateContent>
+      </w:r>
+      <w:r>
+        <w:rPr>
+          <w:rFonts w:ascii="Amasis MT Pro Black" w:hAnsi="Amasis MT Pro Black"/>
+          <w:noProof/>
+        </w:rPr>
+        <mc:AlternateContent>
+          <mc:Choice Requires="wps">
+            <w:drawing>
+              <wp:anchor distT="45720" distB="45720" distL="114300" distR="114300" simplePos="0" relativeHeight="251822080" behindDoc="0" locked="0" layoutInCell="1" allowOverlap="1" wp14:anchorId="4015D12B" wp14:editId="17AF3F9E">
+                <wp:simplePos x="0" y="0"/>
+                <wp:positionH relativeFrom="margin">
+                  <wp:posOffset>796290</wp:posOffset>
+                </wp:positionH>
+                <wp:positionV relativeFrom="paragraph">
+                  <wp:posOffset>3145790</wp:posOffset>
+                </wp:positionV>
+                <wp:extent cx="304800" cy="276225"/>
+                <wp:effectExtent l="0" t="0" r="0" b="0"/>
+                <wp:wrapThrough wrapText="bothSides">
+                  <wp:wrapPolygon edited="0">
+                    <wp:start x="4050" y="0"/>
+                    <wp:lineTo x="4050" y="19366"/>
+                    <wp:lineTo x="16200" y="19366"/>
+                    <wp:lineTo x="16200" y="0"/>
+                    <wp:lineTo x="4050" y="0"/>
+                  </wp:wrapPolygon>
+                </wp:wrapThrough>
+                <wp:docPr id="103" name="Cuadro de texto 2"/>
+                <wp:cNvGraphicFramePr>
+                  <a:graphicFrameLocks xmlns:a="http://schemas.openxmlformats.org/drawingml/2006/main"/>
+                </wp:cNvGraphicFramePr>
+                <a:graphic xmlns:a="http://schemas.openxmlformats.org/drawingml/2006/main">
+                  <a:graphicData uri="http://schemas.microsoft.com/office/word/2010/wordprocessingShape">
+                    <wps:wsp>
+                      <wps:cNvSpPr txBox="1">
+                        <a:spLocks noChangeArrowheads="1"/>
+                      </wps:cNvSpPr>
+                      <wps:spPr bwMode="auto">
+                        <a:xfrm>
+                          <a:off x="0" y="0"/>
+                          <a:ext cx="304800" cy="276225"/>
+                        </a:xfrm>
+                        <a:prstGeom prst="rect">
+                          <a:avLst/>
+                        </a:prstGeom>
+                        <a:noFill/>
+                        <a:ln w="9525">
+                          <a:noFill/>
+                          <a:miter lim="800000"/>
+                          <a:headEnd/>
+                          <a:tailEnd/>
+                        </a:ln>
+                      </wps:spPr>
+                      <wps:txbx>
+                        <w:txbxContent>
+                          <w:p>
+                            <w:r>
+                              <w:t>&amp;</w:t>
+                            </w:r>
+                            <w:r>
+                              <w:rPr>
+                                <w:noProof/>
+                              </w:rPr>
+                              <w:drawing>
+                                <wp:inline distT="0" distB="0" distL="0" distR="0" wp14:anchorId="4F982794" wp14:editId="1B333441">
+                                  <wp:extent cx="113030" cy="102235"/>
+                                  <wp:effectExtent l="0" t="0" r="0" b="0"/>
+                                  <wp:docPr id="104" name="Imagen 104"/>
+                                  <wp:cNvGraphicFramePr>
+                                    <a:graphicFrameLocks xmlns:a="http://schemas.openxmlformats.org/drawingml/2006/main" noChangeAspect="1"/>
+                                  </wp:cNvGraphicFramePr>
+                                  <a:graphic xmlns:a="http://schemas.openxmlformats.org/drawingml/2006/main">
+                                    <a:graphicData uri="http://schemas.openxmlformats.org/drawingml/2006/picture">
+                                      <pic:pic xmlns:pic="http://schemas.openxmlformats.org/drawingml/2006/picture">
+                                        <pic:nvPicPr>
+                                          <pic:cNvPr id="0" name="Picture 53"/>
+                                          <pic:cNvPicPr>
+                                            <a:picLocks noChangeAspect="1" noChangeArrowheads="1"/>
+                                          </pic:cNvPicPr>
+                                        </pic:nvPicPr>
+                                        <pic:blipFill>
+                                          <a:blip r:embed="rId9">
+                                            <a:extLst>
+                                              <a:ext uri="{28A0092B-C50C-407E-A947-70E740481C1C}">
+                                                <a14:useLocalDpi xmlns:a14="http://schemas.microsoft.com/office/drawing/2010/main" val="0"/>
+                                              </a:ext>
+                                            </a:extLst>
+                                          </a:blip>
+                                          <a:srcRect/>
+                                          <a:stretch>
+                                            <a:fillRect/>
+                                          </a:stretch>
+                                        </pic:blipFill>
+                                        <pic:spPr bwMode="auto">
+                                          <a:xfrm>
+                                            <a:off x="0" y="0"/>
+                                            <a:ext cx="113030" cy="102235"/>
+                                          </a:xfrm>
+                                          <a:prstGeom prst="rect">
+                                            <a:avLst/>
+                                          </a:prstGeom>
+                                          <a:noFill/>
+                                          <a:ln>
+                                            <a:noFill/>
+                                          </a:ln>
+                                        </pic:spPr>
+                                      </pic:pic>
+                                    </a:graphicData>
+                                  </a:graphic>
+                                </wp:inline>
+                              </w:drawing>
+                            </w:r>
+                          </w:p>
+                        </w:txbxContent>
+                      </wps:txbx>
+                      <wps:bodyPr rot="0" vert="horz" wrap="square" lIns="91440" tIns="45720" rIns="91440" bIns="45720" anchor="t" anchorCtr="0">
+                        <a:noAutofit/>
+                      </wps:bodyPr>
+                    </wps:wsp>
+                  </a:graphicData>
+                </a:graphic>
+                <wp14:sizeRelH relativeFrom="margin">
+                  <wp14:pctWidth>0</wp14:pctWidth>
+                </wp14:sizeRelH>
+                <wp14:sizeRelV relativeFrom="margin">
+                  <wp14:pctHeight>0</wp14:pctHeight>
+                </wp14:sizeRelV>
+              </wp:anchor>
+            </w:drawing>
+          </mc:Choice>
+          <mc:Fallback>
+            <w:pict>
+              <v:shape w14:anchorId="4015D12B" id="_x0000_s1046" type="#_x0000_t202" style="position:absolute;margin-left:62.7pt;margin-top:247.7pt;width:24pt;height:21.75pt;z-index:251822080;visibility:visible;mso-wrap-style:square;mso-width-percent:0;mso-height-percent:0;mso-wrap-distance-left:9pt;mso-wrap-distance-top:3.6pt;mso-wrap-distance-right:9pt;mso-wrap-distance-bottom:3.6pt;mso-position-horizontal:absolute;mso-position-horizontal-relative:margin;mso-position-vertical:absolute;mso-position-vertical-relative:text;mso-width-percent:0;mso-height-percent:0;mso-width-relative:margin;mso-height-relative:margin;v-text-anchor:top" o:gfxdata="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" filled="f" stroked="f">
+                <v:textbox>
+                  <w:txbxContent>
+                    <w:p>
+                      <w:r>
+                        <w:t>&amp;</w:t>
+                      </w:r>
+                      <w:r>
+                        <w:rPr>
+                          <w:noProof/>
+                        </w:rPr>
+                        <w:drawing>
+                          <wp:inline distT="0" distB="0" distL="0" distR="0" wp14:anchorId="4F982794" wp14:editId="1B333441">
+                            <wp:extent cx="113030" cy="102235"/>
+                            <wp:effectExtent l="0" t="0" r="0" b="0"/>
+                            <wp:docPr id="104" name="Imagen 104"/>
+                            <wp:cNvGraphicFramePr>
+                              <a:graphicFrameLocks xmlns:a="http://schemas.openxmlformats.org/drawingml/2006/main" noChangeAspect="1"/>
+                            </wp:cNvGraphicFramePr>
+                            <a:graphic xmlns:a="http://schemas.openxmlformats.org/drawingml/2006/main">
+                              <a:graphicData uri="http://schemas.openxmlformats.org/drawingml/2006/picture">
+                                <pic:pic xmlns:pic="http://schemas.openxmlformats.org/drawingml/2006/picture">
+                                  <pic:nvPicPr>
+                                    <pic:cNvPr id="0" name="Picture 53"/>
+                                    <pic:cNvPicPr>
+                                      <a:picLocks noChangeAspect="1" noChangeArrowheads="1"/>
+                                    </pic:cNvPicPr>
+                                  </pic:nvPicPr>
+                                  <pic:blipFill>
+                                    <a:blip r:embed="rId9">
+                                      <a:extLst>
+                                        <a:ext uri="{28A0092B-C50C-407E-A947-70E740481C1C}">
+                                          <a14:useLocalDpi xmlns:a14="http://schemas.microsoft.com/office/drawing/2010/main" val="0"/>
+                                        </a:ext>
+                                      </a:extLst>
+                                    </a:blip>
+                                    <a:srcRect/>
+                                    <a:stretch>
+                                      <a:fillRect/>
+                                    </a:stretch>
+                                  </pic:blipFill>
+                                  <pic:spPr bwMode="auto">
+                                    <a:xfrm>
+                                      <a:off x="0" y="0"/>
+                                      <a:ext cx="113030" cy="102235"/>
+                                    </a:xfrm>
+                                    <a:prstGeom prst="rect">
+                                      <a:avLst/>
+                                    </a:prstGeom>
+                                    <a:noFill/>
+                                    <a:ln>
+                                      <a:noFill/>
+                                    </a:ln>
+                                  </pic:spPr>
+                                </pic:pic>
+                              </a:graphicData>
+                            </a:graphic>
+                          </wp:inline>
+                        </w:drawing>
+                      </w:r>
+                    </w:p>
+                  </w:txbxContent>
+                </v:textbox>
+                <w10:wrap type="through" anchorx="margin"/>
+              </v:shape>
+            </w:pict>
+          </mc:Fallback>
+        </mc:AlternateContent>
+      </w:r>
+      <w:r>
+        <w:rPr>
+          <w:rFonts w:ascii="Amasis MT Pro Black" w:hAnsi="Amasis MT Pro Black"/>
+          <w:noProof/>
+        </w:rPr>
+        <mc:AlternateContent>
+          <mc:Choice Requires="wps">
+            <w:drawing>
+              <wp:anchor distT="45720" distB="45720" distL="114300" distR="114300" simplePos="0" relativeHeight="251820032" behindDoc="0" locked="0" layoutInCell="1" allowOverlap="1" wp14:anchorId="00A98EC2" wp14:editId="35D0A810">
+                <wp:simplePos x="0" y="0"/>
+                <wp:positionH relativeFrom="margin">
+                  <wp:posOffset>2390775</wp:posOffset>
+                </wp:positionH>
+                <wp:positionV relativeFrom="paragraph">
+                  <wp:posOffset>3540760</wp:posOffset>
+                </wp:positionV>
+                <wp:extent cx="304800" cy="276225"/>
+                <wp:effectExtent l="0" t="0" r="0" b="0"/>
+                <wp:wrapThrough wrapText="bothSides">
+                  <wp:wrapPolygon edited="0">
+                    <wp:start x="4050" y="0"/>
+                    <wp:lineTo x="4050" y="19366"/>
+                    <wp:lineTo x="16200" y="19366"/>
+                    <wp:lineTo x="16200" y="0"/>
+                    <wp:lineTo x="4050" y="0"/>
+                  </wp:wrapPolygon>
+                </wp:wrapThrough>
+                <wp:docPr id="101" name="Cuadro de texto 2"/>
+                <wp:cNvGraphicFramePr>
+                  <a:graphicFrameLocks xmlns:a="http://schemas.openxmlformats.org/drawingml/2006/main"/>
+                </wp:cNvGraphicFramePr>
+                <a:graphic xmlns:a="http://schemas.openxmlformats.org/drawingml/2006/main">
+                  <a:graphicData uri="http://schemas.microsoft.com/office/word/2010/wordprocessingShape">
+                    <wps:wsp>
+                      <wps:cNvSpPr txBox="1">
+                        <a:spLocks noChangeArrowheads="1"/>
+                      </wps:cNvSpPr>
+                      <wps:spPr bwMode="auto">
+                        <a:xfrm>
+                          <a:off x="0" y="0"/>
+                          <a:ext cx="304800" cy="276225"/>
+                        </a:xfrm>
+                        <a:prstGeom prst="rect">
+                          <a:avLst/>
+                        </a:prstGeom>
+                        <a:noFill/>
+                        <a:ln w="9525">
+                          <a:noFill/>
+                          <a:miter lim="800000"/>
+                          <a:headEnd/>
+                          <a:tailEnd/>
+                        </a:ln>
+                      </wps:spPr>
+                      <wps:txbx>
+                        <w:txbxContent>
+                          <w:p>
+                            <w:r>
+                              <w:t>=</w:t>
+                            </w:r>
+                            <w:r>
+                              <w:rPr>
+                                <w:noProof/>
+                              </w:rPr>
+                              <w:drawing>
+                                <wp:inline distT="0" distB="0" distL="0" distR="0" wp14:anchorId="75F2760E" wp14:editId="71A7F410">
+                                  <wp:extent cx="113030" cy="102235"/>
+                                  <wp:effectExtent l="0" t="0" r="0" b="0"/>
+                                  <wp:docPr id="102" name="Imagen 102"/>
+                                  <wp:cNvGraphicFramePr>
+                                    <a:graphicFrameLocks xmlns:a="http://schemas.openxmlformats.org/drawingml/2006/main" noChangeAspect="1"/>
+                                  </wp:cNvGraphicFramePr>
+                                  <a:graphic xmlns:a="http://schemas.openxmlformats.org/drawingml/2006/main">
+                                    <a:graphicData uri="http://schemas.openxmlformats.org/drawingml/2006/picture">
+                                      <pic:pic xmlns:pic="http://schemas.openxmlformats.org/drawingml/2006/picture">
+                                        <pic:nvPicPr>
+                                          <pic:cNvPr id="0" name="Picture 53"/>
+                                          <pic:cNvPicPr>
+                                            <a:picLocks noChangeAspect="1" noChangeArrowheads="1"/>
+                                          </pic:cNvPicPr>
+                                        </pic:nvPicPr>
+                                        <pic:blipFill>
+                                          <a:blip r:embed="rId9">
+                                            <a:extLst>
+                                              <a:ext uri="{28A0092B-C50C-407E-A947-70E740481C1C}">
+                                                <a14:useLocalDpi xmlns:a14="http://schemas.microsoft.com/office/drawing/2010/main" val="0"/>
+                                              </a:ext>
+                                            </a:extLst>
+                                          </a:blip>
+                                          <a:srcRect/>
+                                          <a:stretch>
+                                            <a:fillRect/>
+                                          </a:stretch>
+                                        </pic:blipFill>
+                                        <pic:spPr bwMode="auto">
+                                          <a:xfrm>
+                                            <a:off x="0" y="0"/>
+                                            <a:ext cx="113030" cy="102235"/>
+                                          </a:xfrm>
+                                          <a:prstGeom prst="rect">
+                                            <a:avLst/>
+                                          </a:prstGeom>
+                                          <a:noFill/>
+                                          <a:ln>
+                                            <a:noFill/>
+                                          </a:ln>
+                                        </pic:spPr>
+                                      </pic:pic>
+                                    </a:graphicData>
+                                  </a:graphic>
+                                </wp:inline>
+                              </w:drawing>
+                            </w:r>
+                          </w:p>
+                        </w:txbxContent>
+                      </wps:txbx>
+                      <wps:bodyPr rot="0" vert="horz" wrap="square" lIns="91440" tIns="45720" rIns="91440" bIns="45720" anchor="t" anchorCtr="0">
+                        <a:noAutofit/>
+                      </wps:bodyPr>
+                    </wps:wsp>
+                  </a:graphicData>
+                </a:graphic>
+                <wp14:sizeRelH relativeFrom="margin">
+                  <wp14:pctWidth>0</wp14:pctWidth>
+                </wp14:sizeRelH>
+                <wp14:sizeRelV relativeFrom="margin">
+                  <wp14:pctHeight>0</wp14:pctHeight>
+                </wp14:sizeRelV>
+              </wp:anchor>
+            </w:drawing>
+          </mc:Choice>
+          <mc:Fallback>
+            <w:pict>
+              <v:shape w14:anchorId="00A98EC2" id="_x0000_s1047" type="#_x0000_t202" style="position:absolute;margin-left:188.25pt;margin-top:278.8pt;width:24pt;height:21.75pt;z-index:251820032;visibility:visible;mso-wrap-style:square;mso-width-percent:0;mso-height-percent:0;mso-wrap-distance-left:9pt;mso-wrap-distance-top:3.6pt;mso-wrap-distance-right:9pt;mso-wrap-distance-bottom:3.6pt;mso-position-horizontal:absolute;mso-position-horizontal-relative:margin;mso-position-vertical:absolute;mso-position-vertical-relative:text;mso-width-percent:0;mso-height-percent:0;mso-width-relative:margin;mso-height-relative:margin;v-text-anchor:top" o:gfxdata="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" filled="f" stroked="f">
+                <v:textbox>
+                  <w:txbxContent>
+                    <w:p>
+                      <w:r>
+                        <w:t>=</w:t>
+                      </w:r>
+                      <w:r>
+                        <w:rPr>
+                          <w:noProof/>
+                        </w:rPr>
+                        <w:drawing>
+                          <wp:inline distT="0" distB="0" distL="0" distR="0" wp14:anchorId="75F2760E" wp14:editId="71A7F410">
+                            <wp:extent cx="113030" cy="102235"/>
+                            <wp:effectExtent l="0" t="0" r="0" b="0"/>
+                            <wp:docPr id="102" name="Imagen 102"/>
+                            <wp:cNvGraphicFramePr>
+                              <a:graphicFrameLocks xmlns:a="http://schemas.openxmlformats.org/drawingml/2006/main" noChangeAspect="1"/>
+                            </wp:cNvGraphicFramePr>
+                            <a:graphic xmlns:a="http://schemas.openxmlformats.org/drawingml/2006/main">
+                              <a:graphicData uri="http://schemas.openxmlformats.org/drawingml/2006/picture">
+                                <pic:pic xmlns:pic="http://schemas.openxmlformats.org/drawingml/2006/picture">
+                                  <pic:nvPicPr>
+                                    <pic:cNvPr id="0" name="Picture 53"/>
+                                    <pic:cNvPicPr>
+                                      <a:picLocks noChangeAspect="1" noChangeArrowheads="1"/>
+                                    </pic:cNvPicPr>
+                                  </pic:nvPicPr>
+                                  <pic:blipFill>
+                                    <a:blip r:embed="rId9">
+                                      <a:extLst>
+                                        <a:ext uri="{28A0092B-C50C-407E-A947-70E740481C1C}">
+                                          <a14:useLocalDpi xmlns:a14="http://schemas.microsoft.com/office/drawing/2010/main" val="0"/>
+                                        </a:ext>
+                                      </a:extLst>
+                                    </a:blip>
+                                    <a:srcRect/>
+                                    <a:stretch>
+                                      <a:fillRect/>
+                                    </a:stretch>
+                                  </pic:blipFill>
+                                  <pic:spPr bwMode="auto">
+                                    <a:xfrm>
+                                      <a:off x="0" y="0"/>
+                                      <a:ext cx="113030" cy="102235"/>
+                                    </a:xfrm>
+                                    <a:prstGeom prst="rect">
+                                      <a:avLst/>
+                                    </a:prstGeom>
+                                    <a:noFill/>
+                                    <a:ln>
+                                      <a:noFill/>
+                                    </a:ln>
+                                  </pic:spPr>
+                                </pic:pic>
+                              </a:graphicData>
+                            </a:graphic>
+                          </wp:inline>
+                        </w:drawing>
+                      </w:r>
+                    </w:p>
+                  </w:txbxContent>
+                </v:textbox>
+                <w10:wrap type="through" anchorx="margin"/>
+              </v:shape>
+            </w:pict>
+          </mc:Fallback>
+        </mc:AlternateContent>
+      </w:r>
+      <w:r>
+        <w:rPr>
+          <w:rFonts w:ascii="Amasis MT Pro Black" w:hAnsi="Amasis MT Pro Black"/>
+          <w:noProof/>
+        </w:rPr>
+        <mc:AlternateContent>
+          <mc:Choice Requires="wps">
+            <w:drawing>
+              <wp:anchor distT="45720" distB="45720" distL="114300" distR="114300" simplePos="0" relativeHeight="251817984" behindDoc="0" locked="0" layoutInCell="1" allowOverlap="1" wp14:anchorId="111FB4D5" wp14:editId="294703ED">
+                <wp:simplePos x="0" y="0"/>
+                <wp:positionH relativeFrom="margin">
+                  <wp:posOffset>3975938</wp:posOffset>
+                </wp:positionH>
+                <wp:positionV relativeFrom="paragraph">
+                  <wp:posOffset>2555240</wp:posOffset>
+                </wp:positionV>
+                <wp:extent cx="304800" cy="276225"/>
+                <wp:effectExtent l="0" t="0" r="0" b="0"/>
+                <wp:wrapThrough wrapText="bothSides">
+                  <wp:wrapPolygon edited="0">
+                    <wp:start x="4050" y="0"/>
+                    <wp:lineTo x="4050" y="19366"/>
+                    <wp:lineTo x="16200" y="19366"/>
+                    <wp:lineTo x="16200" y="0"/>
+                    <wp:lineTo x="4050" y="0"/>
+                  </wp:wrapPolygon>
+                </wp:wrapThrough>
+                <wp:docPr id="99" name="Cuadro de texto 2"/>
+                <wp:cNvGraphicFramePr>
+                  <a:graphicFrameLocks xmlns:a="http://schemas.openxmlformats.org/drawingml/2006/main"/>
+                </wp:cNvGraphicFramePr>
+                <a:graphic xmlns:a="http://schemas.openxmlformats.org/drawingml/2006/main">
+                  <a:graphicData uri="http://schemas.microsoft.com/office/word/2010/wordprocessingShape">
+                    <wps:wsp>
+                      <wps:cNvSpPr txBox="1">
+                        <a:spLocks noChangeArrowheads="1"/>
+                      </wps:cNvSpPr>
+                      <wps:spPr bwMode="auto">
+                        <a:xfrm>
+                          <a:off x="0" y="0"/>
+                          <a:ext cx="304800" cy="276225"/>
+                        </a:xfrm>
+                        <a:prstGeom prst="rect">
+                          <a:avLst/>
+                        </a:prstGeom>
+                        <a:noFill/>
+                        <a:ln w="9525">
+                          <a:noFill/>
+                          <a:miter lim="800000"/>
+                          <a:headEnd/>
+                          <a:tailEnd/>
+                        </a:ln>
+                      </wps:spPr>
+                      <wps:txbx>
+                        <w:txbxContent>
+                          <w:p>
+                            <w:r>
+                              <w:t>=</w:t>
+                            </w:r>
+                            <w:r>
+                              <w:rPr>
+                                <w:noProof/>
+                              </w:rPr>
+                              <w:drawing>
+                                <wp:inline distT="0" distB="0" distL="0" distR="0" wp14:anchorId="57B131B2" wp14:editId="43CC6FD3">
+                                  <wp:extent cx="113030" cy="102235"/>
+                                  <wp:effectExtent l="0" t="0" r="0" b="0"/>
+                                  <wp:docPr id="100" name="Imagen 100"/>
+                                  <wp:cNvGraphicFramePr>
+                                    <a:graphicFrameLocks xmlns:a="http://schemas.openxmlformats.org/drawingml/2006/main" noChangeAspect="1"/>
+                                  </wp:cNvGraphicFramePr>
+                                  <a:graphic xmlns:a="http://schemas.openxmlformats.org/drawingml/2006/main">
+                                    <a:graphicData uri="http://schemas.openxmlformats.org/drawingml/2006/picture">
+                                      <pic:pic xmlns:pic="http://schemas.openxmlformats.org/drawingml/2006/picture">
+                                        <pic:nvPicPr>
+                                          <pic:cNvPr id="0" name="Picture 53"/>
+                                          <pic:cNvPicPr>
+                                            <a:picLocks noChangeAspect="1" noChangeArrowheads="1"/>
+                                          </pic:cNvPicPr>
+                                        </pic:nvPicPr>
+                                        <pic:blipFill>
+                                          <a:blip r:embed="rId9">
+                                            <a:extLst>
+                                              <a:ext uri="{28A0092B-C50C-407E-A947-70E740481C1C}">
+                                                <a14:useLocalDpi xmlns:a14="http://schemas.microsoft.com/office/drawing/2010/main" val="0"/>
+                                              </a:ext>
+                                            </a:extLst>
+                                          </a:blip>
+                                          <a:srcRect/>
+                                          <a:stretch>
+                                            <a:fillRect/>
+                                          </a:stretch>
+                                        </pic:blipFill>
+                                        <pic:spPr bwMode="auto">
+                                          <a:xfrm>
+                                            <a:off x="0" y="0"/>
+                                            <a:ext cx="113030" cy="102235"/>
+                                          </a:xfrm>
+                                          <a:prstGeom prst="rect">
+                                            <a:avLst/>
+                                          </a:prstGeom>
+                                          <a:noFill/>
+                                          <a:ln>
+                                            <a:noFill/>
+                                          </a:ln>
+                                        </pic:spPr>
+                                      </pic:pic>
+                                    </a:graphicData>
+                                  </a:graphic>
+                                </wp:inline>
+                              </w:drawing>
+                            </w:r>
+                          </w:p>
+                        </w:txbxContent>
+                      </wps:txbx>
+                      <wps:bodyPr rot="0" vert="horz" wrap="square" lIns="91440" tIns="45720" rIns="91440" bIns="45720" anchor="t" anchorCtr="0">
+                        <a:noAutofit/>
+                      </wps:bodyPr>
+                    </wps:wsp>
+                  </a:graphicData>
+                </a:graphic>
+                <wp14:sizeRelH relativeFrom="margin">
+                  <wp14:pctWidth>0</wp14:pctWidth>
+                </wp14:sizeRelH>
+                <wp14:sizeRelV relativeFrom="margin">
+                  <wp14:pctHeight>0</wp14:pctHeight>
+                </wp14:sizeRelV>
+              </wp:anchor>
+            </w:drawing>
+          </mc:Choice>
+          <mc:Fallback>
+            <w:pict>
+              <v:shape w14:anchorId="111FB4D5" id="_x0000_s1048" type="#_x0000_t202" style="position:absolute;margin-left:313.05pt;margin-top:201.2pt;width:24pt;height:21.75pt;z-index:251817984;visibility:visible;mso-wrap-style:square;mso-width-percent:0;mso-height-percent:0;mso-wrap-distance-left:9pt;mso-wrap-distance-top:3.6pt;mso-wrap-distance-right:9pt;mso-wrap-distance-bottom:3.6pt;mso-position-horizontal:absolute;mso-position-horizontal-relative:margin;mso-position-vertical:absolute;mso-position-vertical-relative:text;mso-width-percent:0;mso-height-percent:0;mso-width-relative:margin;mso-height-relative:margin;v-text-anchor:top" o:gfxdata="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" filled="f" stroked="f">
+                <v:textbox>
+                  <w:txbxContent>
+                    <w:p>
+                      <w:r>
+                        <w:t>=</w:t>
+                      </w:r>
+                      <w:r>
+                        <w:rPr>
+                          <w:noProof/>
+                        </w:rPr>
+                        <w:drawing>
+                          <wp:inline distT="0" distB="0" distL="0" distR="0" wp14:anchorId="57B131B2" wp14:editId="43CC6FD3">
+                            <wp:extent cx="113030" cy="102235"/>
+                            <wp:effectExtent l="0" t="0" r="0" b="0"/>
+                            <wp:docPr id="100" name="Imagen 100"/>
+                            <wp:cNvGraphicFramePr>
+                              <a:graphicFrameLocks xmlns:a="http://schemas.openxmlformats.org/drawingml/2006/main" noChangeAspect="1"/>
+                            </wp:cNvGraphicFramePr>
+                            <a:graphic xmlns:a="http://schemas.openxmlformats.org/drawingml/2006/main">
+                              <a:graphicData uri="http://schemas.openxmlformats.org/drawingml/2006/picture">
+                                <pic:pic xmlns:pic="http://schemas.openxmlformats.org/drawingml/2006/picture">
+                                  <pic:nvPicPr>
+                                    <pic:cNvPr id="0" name="Picture 53"/>
+                                    <pic:cNvPicPr>
+                                      <a:picLocks noChangeAspect="1" noChangeArrowheads="1"/>
+                                    </pic:cNvPicPr>
+                                  </pic:nvPicPr>
+                                  <pic:blipFill>
+                                    <a:blip r:embed="rId9">
+                                      <a:extLst>
+                                        <a:ext uri="{28A0092B-C50C-407E-A947-70E740481C1C}">
+                                          <a14:useLocalDpi xmlns:a14="http://schemas.microsoft.com/office/drawing/2010/main" val="0"/>
+                                        </a:ext>
+                                      </a:extLst>
+                                    </a:blip>
+                                    <a:srcRect/>
+                                    <a:stretch>
+                                      <a:fillRect/>
+                                    </a:stretch>
+                                  </pic:blipFill>
+                                  <pic:spPr bwMode="auto">
+                                    <a:xfrm>
+                                      <a:off x="0" y="0"/>
+                                      <a:ext cx="113030" cy="102235"/>
+                                    </a:xfrm>
+                                    <a:prstGeom prst="rect">
+                                      <a:avLst/>
+                                    </a:prstGeom>
+                                    <a:noFill/>
+                                    <a:ln>
+                                      <a:noFill/>
+                                    </a:ln>
+                                  </pic:spPr>
+                                </pic:pic>
+                              </a:graphicData>
+                            </a:graphic>
+                          </wp:inline>
+                        </w:drawing>
+                      </w:r>
+                    </w:p>
+                  </w:txbxContent>
+                </v:textbox>
+                <w10:wrap type="through" anchorx="margin"/>
+              </v:shape>
+            </w:pict>
+          </mc:Fallback>
+        </mc:AlternateContent>
+      </w:r>
+      <w:r>
+        <w:rPr>
+          <w:rFonts w:ascii="Amasis MT Pro Black" w:hAnsi="Amasis MT Pro Black"/>
+          <w:noProof/>
+        </w:rPr>
+        <mc:AlternateContent>
+          <mc:Choice Requires="wps">
+            <w:drawing>
+              <wp:anchor distT="45720" distB="45720" distL="114300" distR="114300" simplePos="0" relativeHeight="251809792" behindDoc="0" locked="0" layoutInCell="1" allowOverlap="1" wp14:anchorId="5C89E583" wp14:editId="2263E1DC">
+                <wp:simplePos x="0" y="0"/>
+                <wp:positionH relativeFrom="margin">
+                  <wp:posOffset>3090545</wp:posOffset>
+                </wp:positionH>
+                <wp:positionV relativeFrom="paragraph">
+                  <wp:posOffset>2136140</wp:posOffset>
+                </wp:positionV>
+                <wp:extent cx="304800" cy="276225"/>
+                <wp:effectExtent l="0" t="0" r="0" b="0"/>
+                <wp:wrapThrough wrapText="bothSides">
+                  <wp:wrapPolygon edited="0">
+                    <wp:start x="4050" y="0"/>
+                    <wp:lineTo x="4050" y="19366"/>
+                    <wp:lineTo x="16200" y="19366"/>
+                    <wp:lineTo x="16200" y="0"/>
+                    <wp:lineTo x="4050" y="0"/>
+                  </wp:wrapPolygon>
+                </wp:wrapThrough>
+                <wp:docPr id="94" name="Cuadro de texto 2"/>
+                <wp:cNvGraphicFramePr>
+                  <a:graphicFrameLocks xmlns:a="http://schemas.openxmlformats.org/drawingml/2006/main"/>
+                </wp:cNvGraphicFramePr>
+                <a:graphic xmlns:a="http://schemas.openxmlformats.org/drawingml/2006/main">
+                  <a:graphicData uri="http://schemas.microsoft.com/office/word/2010/wordprocessingShape">
+                    <wps:wsp>
+                      <wps:cNvSpPr txBox="1">
+                        <a:spLocks noChangeArrowheads="1"/>
+                      </wps:cNvSpPr>
+                      <wps:spPr bwMode="auto">
+                        <a:xfrm>
+                          <a:off x="0" y="0"/>
+                          <a:ext cx="304800" cy="276225"/>
+                        </a:xfrm>
+                        <a:prstGeom prst="rect">
+                          <a:avLst/>
+                        </a:prstGeom>
+                        <a:noFill/>
+                        <a:ln w="9525">
+                          <a:noFill/>
+                          <a:miter lim="800000"/>
+                          <a:headEnd/>
+                          <a:tailEnd/>
+                        </a:ln>
+                      </wps:spPr>
+                      <wps:txbx>
+                        <w:txbxContent>
+                          <w:p>
+                            <w:r>
+                              <w:t>=</w:t>
+                            </w:r>
+                            <w:r>
+                              <w:rPr>
+                                <w:noProof/>
+                              </w:rPr>
+                              <w:drawing>
+                                <wp:inline distT="0" distB="0" distL="0" distR="0" wp14:anchorId="0A68F8D4" wp14:editId="263DE930">
+                                  <wp:extent cx="113030" cy="102235"/>
+                                  <wp:effectExtent l="0" t="0" r="0" b="0"/>
+                                  <wp:docPr id="98" name="Imagen 98"/>
+                                  <wp:cNvGraphicFramePr>
+                                    <a:graphicFrameLocks xmlns:a="http://schemas.openxmlformats.org/drawingml/2006/main" noChangeAspect="1"/>
+                                  </wp:cNvGraphicFramePr>
+                                  <a:graphic xmlns:a="http://schemas.openxmlformats.org/drawingml/2006/main">
+                                    <a:graphicData uri="http://schemas.openxmlformats.org/drawingml/2006/picture">
+                                      <pic:pic xmlns:pic="http://schemas.openxmlformats.org/drawingml/2006/picture">
+                                        <pic:nvPicPr>
+                                          <pic:cNvPr id="0" name="Picture 53"/>
+                                          <pic:cNvPicPr>
+                                            <a:picLocks noChangeAspect="1" noChangeArrowheads="1"/>
+                                          </pic:cNvPicPr>
+                                        </pic:nvPicPr>
+                                        <pic:blipFill>
+                                          <a:blip r:embed="rId9">
+                                            <a:extLst>
+                                              <a:ext uri="{28A0092B-C50C-407E-A947-70E740481C1C}">
+                                                <a14:useLocalDpi xmlns:a14="http://schemas.microsoft.com/office/drawing/2010/main" val="0"/>
+                                              </a:ext>
+                                            </a:extLst>
+                                          </a:blip>
+                                          <a:srcRect/>
+                                          <a:stretch>
+                                            <a:fillRect/>
+                                          </a:stretch>
+                                        </pic:blipFill>
+                                        <pic:spPr bwMode="auto">
+                                          <a:xfrm>
+                                            <a:off x="0" y="0"/>
+                                            <a:ext cx="113030" cy="102235"/>
+                                          </a:xfrm>
+                                          <a:prstGeom prst="rect">
+                                            <a:avLst/>
+                                          </a:prstGeom>
+                                          <a:noFill/>
+                                          <a:ln>
+                                            <a:noFill/>
+                                          </a:ln>
+                                        </pic:spPr>
+                                      </pic:pic>
+                                    </a:graphicData>
+                                  </a:graphic>
+                                </wp:inline>
+                              </w:drawing>
+                            </w:r>
+                          </w:p>
+                        </w:txbxContent>
+                      </wps:txbx>
+                      <wps:bodyPr rot="0" vert="horz" wrap="square" lIns="91440" tIns="45720" rIns="91440" bIns="45720" anchor="t" anchorCtr="0">
+                        <a:noAutofit/>
+                      </wps:bodyPr>
+                    </wps:wsp>
+                  </a:graphicData>
+                </a:graphic>
+                <wp14:sizeRelH relativeFrom="margin">
+                  <wp14:pctWidth>0</wp14:pctWidth>
+                </wp14:sizeRelH>
+                <wp14:sizeRelV relativeFrom="margin">
+                  <wp14:pctHeight>0</wp14:pctHeight>
+                </wp14:sizeRelV>
+              </wp:anchor>
+            </w:drawing>
+          </mc:Choice>
+          <mc:Fallback>
+            <w:pict>
+              <v:shape w14:anchorId="5C89E583" id="_x0000_s1049" type="#_x0000_t202" style="position:absolute;margin-left:243.35pt;margin-top:168.2pt;width:24pt;height:21.75pt;z-index:251809792;visibility:visible;mso-wrap-style:square;mso-width-percent:0;mso-height-percent:0;mso-wrap-distance-left:9pt;mso-wrap-distance-top:3.6pt;mso-wrap-distance-right:9pt;mso-wrap-distance-bottom:3.6pt;mso-position-horizontal:absolute;mso-position-horizontal-relative:margin;mso-position-vertical:absolute;mso-position-vertical-relative:text;mso-width-percent:0;mso-height-percent:0;mso-width-relative:margin;mso-height-relative:margin;v-text-anchor:top" o:gfxdata="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" filled="f" stroked="f">
+                <v:textbox>
+                  <w:txbxContent>
+                    <w:p>
+                      <w:r>
+                        <w:t>=</w:t>
+                      </w:r>
+                      <w:r>
+                        <w:rPr>
+                          <w:noProof/>
+                        </w:rPr>
+                        <w:drawing>
+                          <wp:inline distT="0" distB="0" distL="0" distR="0" wp14:anchorId="0A68F8D4" wp14:editId="263DE930">
+                            <wp:extent cx="113030" cy="102235"/>
+                            <wp:effectExtent l="0" t="0" r="0" b="0"/>
+                            <wp:docPr id="98" name="Imagen 98"/>
+                            <wp:cNvGraphicFramePr>
+                              <a:graphicFrameLocks xmlns:a="http://schemas.openxmlformats.org/drawingml/2006/main" noChangeAspect="1"/>
+                            </wp:cNvGraphicFramePr>
+                            <a:graphic xmlns:a="http://schemas.openxmlformats.org/drawingml/2006/main">
+                              <a:graphicData uri="http://schemas.openxmlformats.org/drawingml/2006/picture">
+                                <pic:pic xmlns:pic="http://schemas.openxmlformats.org/drawingml/2006/picture">
+                                  <pic:nvPicPr>
+                                    <pic:cNvPr id="0" name="Picture 53"/>
+                                    <pic:cNvPicPr>
+                                      <a:picLocks noChangeAspect="1" noChangeArrowheads="1"/>
+                                    </pic:cNvPicPr>
+                                  </pic:nvPicPr>
+                                  <pic:blipFill>
+                                    <a:blip r:embed="rId9">
+                                      <a:extLst>
+                                        <a:ext uri="{28A0092B-C50C-407E-A947-70E740481C1C}">
+                                          <a14:useLocalDpi xmlns:a14="http://schemas.microsoft.com/office/drawing/2010/main" val="0"/>
+                                        </a:ext>
+                                      </a:extLst>
+                                    </a:blip>
+                                    <a:srcRect/>
+                                    <a:stretch>
+                                      <a:fillRect/>
+                                    </a:stretch>
+                                  </pic:blipFill>
+                                  <pic:spPr bwMode="auto">
+                                    <a:xfrm>
+                                      <a:off x="0" y="0"/>
+                                      <a:ext cx="113030" cy="102235"/>
+                                    </a:xfrm>
+                                    <a:prstGeom prst="rect">
+                                      <a:avLst/>
+                                    </a:prstGeom>
+                                    <a:noFill/>
+                                    <a:ln>
+                                      <a:noFill/>
+                                    </a:ln>
+                                  </pic:spPr>
+                                </pic:pic>
+                              </a:graphicData>
+                            </a:graphic>
+                          </wp:inline>
+                        </w:drawing>
+                      </w:r>
+                    </w:p>
+                  </w:txbxContent>
+                </v:textbox>
+                <w10:wrap type="through" anchorx="margin"/>
+              </v:shape>
+            </w:pict>
+          </mc:Fallback>
+        </mc:AlternateContent>
+      </w:r>
+      <w:r>
+        <w:rPr>
+          <w:rFonts w:ascii="Amasis MT Pro Black" w:hAnsi="Amasis MT Pro Black"/>
+          <w:noProof/>
+        </w:rPr>
+        <mc:AlternateContent>
+          <mc:Choice Requires="wps">
+            <w:drawing>
+              <wp:anchor distT="45720" distB="45720" distL="114300" distR="114300" simplePos="0" relativeHeight="251815936" behindDoc="0" locked="0" layoutInCell="1" allowOverlap="1" wp14:anchorId="00360720" wp14:editId="40F72CBF">
+                <wp:simplePos x="0" y="0"/>
+                <wp:positionH relativeFrom="margin">
+                  <wp:posOffset>2462530</wp:posOffset>
+                </wp:positionH>
+                <wp:positionV relativeFrom="paragraph">
+                  <wp:posOffset>3193415</wp:posOffset>
+                </wp:positionV>
+                <wp:extent cx="447675" cy="276225"/>
+                <wp:effectExtent l="0" t="0" r="0" b="0"/>
+                <wp:wrapThrough wrapText="bothSides">
+                  <wp:wrapPolygon edited="0">
+                    <wp:start x="2757" y="0"/>
+                    <wp:lineTo x="2757" y="19366"/>
+                    <wp:lineTo x="18383" y="19366"/>
+                    <wp:lineTo x="18383" y="0"/>
+                    <wp:lineTo x="2757" y="0"/>
+                  </wp:wrapPolygon>
+                </wp:wrapThrough>
+                <wp:docPr id="97" name="Cuadro de texto 2"/>
+                <wp:cNvGraphicFramePr>
+                  <a:graphicFrameLocks xmlns:a="http://schemas.openxmlformats.org/drawingml/2006/main"/>
+                </wp:cNvGraphicFramePr>
+                <a:graphic xmlns:a="http://schemas.openxmlformats.org/drawingml/2006/main">
+                  <a:graphicData uri="http://schemas.microsoft.com/office/word/2010/wordprocessingShape">
+                    <wps:wsp>
+                      <wps:cNvSpPr txBox="1">
+                        <a:spLocks noChangeArrowheads="1"/>
+                      </wps:cNvSpPr>
+                      <wps:spPr bwMode="auto">
+                        <a:xfrm>
+                          <a:off x="0" y="0"/>
+                          <a:ext cx="447675" cy="276225"/>
+                        </a:xfrm>
+                        <a:prstGeom prst="rect">
+                          <a:avLst/>
+                        </a:prstGeom>
+                        <a:noFill/>
+                        <a:ln w="9525">
+                          <a:noFill/>
+                          <a:miter lim="800000"/>
+                          <a:headEnd/>
+                          <a:tailEnd/>
+                        </a:ln>
+                      </wps:spPr>
+                      <wps:txbx>
+                        <w:txbxContent>
+                          <w:p>
+                            <w:r>
+                              <w:t>C3</w:t>
+                            </w:r>
+                          </w:p>
+                        </w:txbxContent>
+                      </wps:txbx>
+                      <wps:bodyPr rot="0" vert="horz" wrap="square" lIns="91440" tIns="45720" rIns="91440" bIns="45720" anchor="t" anchorCtr="0">
+                        <a:noAutofit/>
+                      </wps:bodyPr>
+                    </wps:wsp>
+                  </a:graphicData>
+                </a:graphic>
+                <wp14:sizeRelH relativeFrom="margin">
+                  <wp14:pctWidth>0</wp14:pctWidth>
+                </wp14:sizeRelH>
+                <wp14:sizeRelV relativeFrom="margin">
+                  <wp14:pctHeight>0</wp14:pctHeight>
+                </wp14:sizeRelV>
+              </wp:anchor>
+            </w:drawing>
+          </mc:Choice>
+          <mc:Fallback>
+            <w:pict>
+              <v:shape w14:anchorId="00360720" id="_x0000_s1050" type="#_x0000_t202" style="position:absolute;margin-left:193.9pt;margin-top:251.45pt;width:35.25pt;height:21.75pt;z-index:251815936;visibility:visible;mso-wrap-style:square;mso-width-percent:0;mso-height-percent:0;mso-wrap-distance-left:9pt;mso-wrap-distance-top:3.6pt;mso-wrap-distance-right:9pt;mso-wrap-distance-bottom:3.6pt;mso-position-horizontal:absolute;mso-position-horizontal-relative:margin;mso-position-vertical:absolute;mso-position-vertical-relative:text;mso-width-percent:0;mso-height-percent:0;mso-width-relative:margin;mso-height-relative:margin;v-text-anchor:top" o:gfxdata="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" filled="f" stroked="f">
+                <v:textbox>
+                  <w:txbxContent>
+                    <w:p>
+                      <w:r>
+                        <w:t>C3</w:t>
+                      </w:r>
+                    </w:p>
+                  </w:txbxContent>
+                </v:textbox>
+                <w10:wrap type="through" anchorx="margin"/>
+              </v:shape>
+            </w:pict>
+          </mc:Fallback>
+        </mc:AlternateContent>
+      </w:r>
+      <w:r>
+        <w:rPr>
+          <w:rFonts w:ascii="Amasis MT Pro Black" w:hAnsi="Amasis MT Pro Black"/>
+          <w:noProof/>
+        </w:rPr>
+        <mc:AlternateContent>
+          <mc:Choice Requires="wps">
+            <w:drawing>
+              <wp:anchor distT="45720" distB="45720" distL="114300" distR="114300" simplePos="0" relativeHeight="251813888" behindDoc="0" locked="0" layoutInCell="1" allowOverlap="1" wp14:anchorId="7875E05F" wp14:editId="56876DD9">
+                <wp:simplePos x="0" y="0"/>
+                <wp:positionH relativeFrom="margin">
+                  <wp:align>center</wp:align>
+                </wp:positionH>
+                <wp:positionV relativeFrom="paragraph">
+                  <wp:posOffset>2117090</wp:posOffset>
+                </wp:positionV>
+                <wp:extent cx="304800" cy="276225"/>
+                <wp:effectExtent l="0" t="0" r="0" b="0"/>
+                <wp:wrapThrough wrapText="bothSides">
+                  <wp:wrapPolygon edited="0">
+                    <wp:start x="4050" y="0"/>
+                    <wp:lineTo x="4050" y="19366"/>
+                    <wp:lineTo x="16200" y="19366"/>
+                    <wp:lineTo x="16200" y="0"/>
+                    <wp:lineTo x="4050" y="0"/>
+                  </wp:wrapPolygon>
+                </wp:wrapThrough>
+                <wp:docPr id="96" name="Cuadro de texto 2"/>
+                <wp:cNvGraphicFramePr>
+                  <a:graphicFrameLocks xmlns:a="http://schemas.openxmlformats.org/drawingml/2006/main"/>
+                </wp:cNvGraphicFramePr>
+                <a:graphic xmlns:a="http://schemas.openxmlformats.org/drawingml/2006/main">
+                  <a:graphicData uri="http://schemas.microsoft.com/office/word/2010/wordprocessingShape">
+                    <wps:wsp>
+                      <wps:cNvSpPr txBox="1">
+                        <a:spLocks noChangeArrowheads="1"/>
+                      </wps:cNvSpPr>
+                      <wps:spPr bwMode="auto">
+                        <a:xfrm>
+                          <a:off x="0" y="0"/>
+                          <a:ext cx="304800" cy="276225"/>
+                        </a:xfrm>
+                        <a:prstGeom prst="rect">
+                          <a:avLst/>
+                        </a:prstGeom>
+                        <a:noFill/>
+                        <a:ln w="9525">
+                          <a:noFill/>
+                          <a:miter lim="800000"/>
+                          <a:headEnd/>
+                          <a:tailEnd/>
+                        </a:ln>
+                      </wps:spPr>
+                      <wps:txbx>
+                        <w:txbxContent>
+                          <w:p>
+                            <w:r>
+                              <w:t>“</w:t>
+                            </w:r>
+                          </w:p>
+                        </w:txbxContent>
+                      </wps:txbx>
+                      <wps:bodyPr rot="0" vert="horz" wrap="square" lIns="91440" tIns="45720" rIns="91440" bIns="45720" anchor="t" anchorCtr="0">
+                        <a:noAutofit/>
+                      </wps:bodyPr>
+                    </wps:wsp>
+                  </a:graphicData>
+                </a:graphic>
+                <wp14:sizeRelH relativeFrom="margin">
+                  <wp14:pctWidth>0</wp14:pctWidth>
+                </wp14:sizeRelH>
+                <wp14:sizeRelV relativeFrom="margin">
+                  <wp14:pctHeight>0</wp14:pctHeight>
+                </wp14:sizeRelV>
+              </wp:anchor>
+            </w:drawing>
+          </mc:Choice>
+          <mc:Fallback>
+            <w:pict>
+              <v:shape w14:anchorId="7875E05F" id="_x0000_s1051" type="#_x0000_t202" style="position:absolute;margin-left:0;margin-top:166.7pt;width:24pt;height:21.75pt;z-index:251813888;visibility:visible;mso-wrap-style:square;mso-width-percent:0;mso-height-percent:0;mso-wrap-distance-left:9pt;mso-wrap-distance-top:3.6pt;mso-wrap-distance-right:9pt;mso-wrap-distance-bottom:3.6pt;mso-position-horizontal:center;mso-position-horizontal-relative:margin;mso-position-vertical:absolute;mso-position-vertical-relative:text;mso-width-percent:0;mso-height-percent:0;mso-width-relative:margin;mso-height-relative:margin;v-text-anchor:top" o:gfxdata="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" filled="f" stroked="f">
+                <v:textbox>
+                  <w:txbxContent>
+                    <w:p>
+                      <w:r>
+                        <w:t>“</w:t>
+                      </w:r>
+                    </w:p>
+                  </w:txbxContent>
+                </v:textbox>
+                <w10:wrap type="through" anchorx="margin"/>
+              </v:shape>
+            </w:pict>
+          </mc:Fallback>
+        </mc:AlternateContent>
+      </w:r>
+      <w:r>
+        <w:rPr>
+          <w:rFonts w:ascii="Amasis MT Pro Black" w:hAnsi="Amasis MT Pro Black"/>
+          <w:noProof/>
+        </w:rPr>
+        <mc:AlternateContent>
+          <mc:Choice Requires="wps">
+            <w:drawing>
+              <wp:anchor distT="45720" distB="45720" distL="114300" distR="114300" simplePos="0" relativeHeight="251811840" behindDoc="0" locked="0" layoutInCell="1" allowOverlap="1" wp14:anchorId="1386F6A5" wp14:editId="1BF0F142">
+                <wp:simplePos x="0" y="0"/>
+                <wp:positionH relativeFrom="margin">
+                  <wp:posOffset>3177540</wp:posOffset>
+                </wp:positionH>
+                <wp:positionV relativeFrom="paragraph">
+                  <wp:posOffset>3123719</wp:posOffset>
+                </wp:positionV>
+                <wp:extent cx="304800" cy="276225"/>
+                <wp:effectExtent l="0" t="0" r="0" b="0"/>
+                <wp:wrapThrough wrapText="bothSides">
+                  <wp:wrapPolygon edited="0">
+                    <wp:start x="4050" y="0"/>
+                    <wp:lineTo x="4050" y="19366"/>
+                    <wp:lineTo x="16200" y="19366"/>
+                    <wp:lineTo x="16200" y="0"/>
+                    <wp:lineTo x="4050" y="0"/>
+                  </wp:wrapPolygon>
+                </wp:wrapThrough>
+                <wp:docPr id="95" name="Cuadro de texto 2"/>
+                <wp:cNvGraphicFramePr>
+                  <a:graphicFrameLocks xmlns:a="http://schemas.openxmlformats.org/drawingml/2006/main"/>
+                </wp:cNvGraphicFramePr>
+                <a:graphic xmlns:a="http://schemas.openxmlformats.org/drawingml/2006/main">
+                  <a:graphicData uri="http://schemas.microsoft.com/office/word/2010/wordprocessingShape">
+                    <wps:wsp>
+                      <wps:cNvSpPr txBox="1">
+                        <a:spLocks noChangeArrowheads="1"/>
+                      </wps:cNvSpPr>
+                      <wps:spPr bwMode="auto">
+                        <a:xfrm>
+                          <a:off x="0" y="0"/>
+                          <a:ext cx="304800" cy="276225"/>
+                        </a:xfrm>
+                        <a:prstGeom prst="rect">
+                          <a:avLst/>
+                        </a:prstGeom>
+                        <a:noFill/>
+                        <a:ln w="9525">
+                          <a:noFill/>
+                          <a:miter lim="800000"/>
+                          <a:headEnd/>
+                          <a:tailEnd/>
+                        </a:ln>
+                      </wps:spPr>
+                      <wps:txbx>
+                        <w:txbxContent>
+                          <w:p>
+                            <w:r>
+                              <w:t>“</w:t>
+                            </w:r>
+                          </w:p>
+                        </w:txbxContent>
+                      </wps:txbx>
+                      <wps:bodyPr rot="0" vert="horz" wrap="square" lIns="91440" tIns="45720" rIns="91440" bIns="45720" anchor="t" anchorCtr="0">
+                        <a:noAutofit/>
+                      </wps:bodyPr>
+                    </wps:wsp>
+                  </a:graphicData>
+                </a:graphic>
+                <wp14:sizeRelH relativeFrom="margin">
+                  <wp14:pctWidth>0</wp14:pctWidth>
+                </wp14:sizeRelH>
+                <wp14:sizeRelV relativeFrom="margin">
+                  <wp14:pctHeight>0</wp14:pctHeight>
+                </wp14:sizeRelV>
+              </wp:anchor>
+            </w:drawing>
+          </mc:Choice>
+          <mc:Fallback>
+            <w:pict>
+              <v:shape w14:anchorId="1386F6A5" id="_x0000_s1052" type="#_x0000_t202" style="position:absolute;margin-left:250.2pt;margin-top:245.95pt;width:24pt;height:21.75pt;z-index:251811840;visibility:visible;mso-wrap-style:square;mso-width-percent:0;mso-height-percent:0;mso-wrap-distance-left:9pt;mso-wrap-distance-top:3.6pt;mso-wrap-distance-right:9pt;mso-wrap-distance-bottom:3.6pt;mso-position-horizontal:absolute;mso-position-horizontal-relative:margin;mso-position-vertical:absolute;mso-position-vertical-relative:text;mso-width-percent:0;mso-height-percent:0;mso-width-relative:margin;mso-height-relative:margin;v-text-anchor:top" o:gfxdata="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" filled="f" stroked="f">
+                <v:textbox>
+                  <w:txbxContent>
+                    <w:p>
+                      <w:r>
+                        <w:t>“</w:t>
+                      </w:r>
+                    </w:p>
+                  </w:txbxContent>
+                </v:textbox>
+                <w10:wrap type="through" anchorx="margin"/>
+              </v:shape>
+            </w:pict>
+          </mc:Fallback>
+        </mc:AlternateContent>
+      </w:r>
+      <w:r>
+        <w:rPr>
+          <w:rFonts w:ascii="Amasis MT Pro Black" w:hAnsi="Amasis MT Pro Black"/>
+          <w:noProof/>
+        </w:rPr>
+        <mc:AlternateContent>
+          <mc:Choice Requires="wps">
+            <w:drawing>
+              <wp:anchor distT="45720" distB="45720" distL="114300" distR="114300" simplePos="0" relativeHeight="251807744" behindDoc="0" locked="0" layoutInCell="1" allowOverlap="1" wp14:anchorId="2E2BD0A3" wp14:editId="15461B2E">
+                <wp:simplePos x="0" y="0"/>
+                <wp:positionH relativeFrom="margin">
+                  <wp:posOffset>4280103</wp:posOffset>
+                </wp:positionH>
+                <wp:positionV relativeFrom="paragraph">
+                  <wp:posOffset>1755140</wp:posOffset>
+                </wp:positionV>
+                <wp:extent cx="466725" cy="276225"/>
+                <wp:effectExtent l="0" t="0" r="0" b="0"/>
+                <wp:wrapThrough wrapText="bothSides">
+                  <wp:wrapPolygon edited="0">
+                    <wp:start x="2645" y="0"/>
+                    <wp:lineTo x="2645" y="19366"/>
+                    <wp:lineTo x="18514" y="19366"/>
+                    <wp:lineTo x="18514" y="0"/>
+                    <wp:lineTo x="2645" y="0"/>
+                  </wp:wrapPolygon>
+                </wp:wrapThrough>
+                <wp:docPr id="92" name="Cuadro de texto 2"/>
+                <wp:cNvGraphicFramePr>
+                  <a:graphicFrameLocks xmlns:a="http://schemas.openxmlformats.org/drawingml/2006/main"/>
+                </wp:cNvGraphicFramePr>
+                <a:graphic xmlns:a="http://schemas.openxmlformats.org/drawingml/2006/main">
+                  <a:graphicData uri="http://schemas.microsoft.com/office/word/2010/wordprocessingShape">
+                    <wps:wsp>
+                      <wps:cNvSpPr txBox="1">
+                        <a:spLocks noChangeArrowheads="1"/>
+                      </wps:cNvSpPr>
+                      <wps:spPr bwMode="auto">
+                        <a:xfrm>
+                          <a:off x="0" y="0"/>
+                          <a:ext cx="466725" cy="276225"/>
+                        </a:xfrm>
+                        <a:prstGeom prst="rect">
+                          <a:avLst/>
+                        </a:prstGeom>
+                        <a:noFill/>
+                        <a:ln w="9525">
+                          <a:noFill/>
+                          <a:miter lim="800000"/>
+                          <a:headEnd/>
+                          <a:tailEnd/>
+                        </a:ln>
+                      </wps:spPr>
+                      <wps:txbx>
+                        <w:txbxContent>
+                          <w:p>
+                            <w:r>
+                              <w:t>C2</w:t>
+                            </w:r>
+                          </w:p>
+                        </w:txbxContent>
+                      </wps:txbx>
+                      <wps:bodyPr rot="0" vert="horz" wrap="square" lIns="91440" tIns="45720" rIns="91440" bIns="45720" anchor="t" anchorCtr="0">
+                        <a:noAutofit/>
+                      </wps:bodyPr>
+                    </wps:wsp>
+                  </a:graphicData>
+                </a:graphic>
+                <wp14:sizeRelH relativeFrom="margin">
+                  <wp14:pctWidth>0</wp14:pctWidth>
+                </wp14:sizeRelH>
+                <wp14:sizeRelV relativeFrom="margin">
+                  <wp14:pctHeight>0</wp14:pctHeight>
+                </wp14:sizeRelV>
+              </wp:anchor>
+            </w:drawing>
+          </mc:Choice>
+          <mc:Fallback>
+            <w:pict>
+              <v:shape w14:anchorId="2E2BD0A3" id="_x0000_s1053" type="#_x0000_t202" style="position:absolute;margin-left:337pt;margin-top:138.2pt;width:36.75pt;height:21.75pt;z-index:251807744;visibility:visible;mso-wrap-style:square;mso-width-percent:0;mso-height-percent:0;mso-wrap-distance-left:9pt;mso-wrap-distance-top:3.6pt;mso-wrap-distance-right:9pt;mso-wrap-distance-bottom:3.6pt;mso-position-horizontal:absolute;mso-position-horizontal-relative:margin;mso-position-vertical:absolute;mso-position-vertical-relative:text;mso-width-percent:0;mso-height-percent:0;mso-width-relative:margin;mso-height-relative:margin;v-text-anchor:top" o:gfxdata="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" filled="f" stroked="f">
+                <v:textbox>
+                  <w:txbxContent>
+                    <w:p>
+                      <w:r>
+                        <w:t>C2</w:t>
+                      </w:r>
+                    </w:p>
+                  </w:txbxContent>
+                </v:textbox>
+                <w10:wrap type="through" anchorx="margin"/>
+              </v:shape>
+            </w:pict>
+          </mc:Fallback>
+        </mc:AlternateContent>
+      </w:r>
+      <w:r>
+        <w:rPr>
+          <w:rFonts w:ascii="Amasis MT Pro Black" w:hAnsi="Amasis MT Pro Black"/>
+          <w:noProof/>
+        </w:rPr>
+        <mc:AlternateContent>
+          <mc:Choice Requires="wps">
+            <w:drawing>
+              <wp:anchor distT="45720" distB="45720" distL="114300" distR="114300" simplePos="0" relativeHeight="251801600" behindDoc="0" locked="0" layoutInCell="1" allowOverlap="1" wp14:anchorId="47F8A323" wp14:editId="0B58FA39">
+                <wp:simplePos x="0" y="0"/>
+                <wp:positionH relativeFrom="margin">
+                  <wp:posOffset>5092065</wp:posOffset>
+                </wp:positionH>
+                <wp:positionV relativeFrom="paragraph">
+                  <wp:posOffset>916940</wp:posOffset>
+                </wp:positionV>
+                <wp:extent cx="438150" cy="276225"/>
+                <wp:effectExtent l="0" t="0" r="0" b="0"/>
+                <wp:wrapThrough wrapText="bothSides">
+                  <wp:wrapPolygon edited="0">
+                    <wp:start x="2817" y="0"/>
+                    <wp:lineTo x="2817" y="19366"/>
+                    <wp:lineTo x="17843" y="19366"/>
+                    <wp:lineTo x="17843" y="0"/>
+                    <wp:lineTo x="2817" y="0"/>
+                  </wp:wrapPolygon>
+                </wp:wrapThrough>
+                <wp:docPr id="89" name="Cuadro de texto 2"/>
+                <wp:cNvGraphicFramePr>
+                  <a:graphicFrameLocks xmlns:a="http://schemas.openxmlformats.org/drawingml/2006/main"/>
+                </wp:cNvGraphicFramePr>
+                <a:graphic xmlns:a="http://schemas.openxmlformats.org/drawingml/2006/main">
+                  <a:graphicData uri="http://schemas.microsoft.com/office/word/2010/wordprocessingShape">
+                    <wps:wsp>
+                      <wps:cNvSpPr txBox="1">
+                        <a:spLocks noChangeArrowheads="1"/>
+                      </wps:cNvSpPr>
+                      <wps:spPr bwMode="auto">
+                        <a:xfrm>
+                          <a:off x="0" y="0"/>
+                          <a:ext cx="438150" cy="276225"/>
+                        </a:xfrm>
+                        <a:prstGeom prst="rect">
+                          <a:avLst/>
+                        </a:prstGeom>
+                        <a:noFill/>
+                        <a:ln w="9525">
+                          <a:noFill/>
+                          <a:miter lim="800000"/>
+                          <a:headEnd/>
+                          <a:tailEnd/>
+                        </a:ln>
+                      </wps:spPr>
+                      <wps:txbx>
+                        <w:txbxContent>
+                          <w:p>
+                            <w:r>
+                              <w:t>C1</w:t>
+                            </w:r>
+                          </w:p>
+                        </w:txbxContent>
+                      </wps:txbx>
+                      <wps:bodyPr rot="0" vert="horz" wrap="square" lIns="91440" tIns="45720" rIns="91440" bIns="45720" anchor="t" anchorCtr="0">
+                        <a:noAutofit/>
+                      </wps:bodyPr>
+                    </wps:wsp>
+                  </a:graphicData>
+                </a:graphic>
+                <wp14:sizeRelH relativeFrom="margin">
+                  <wp14:pctWidth>0</wp14:pctWidth>
+                </wp14:sizeRelH>
+                <wp14:sizeRelV relativeFrom="margin">
+                  <wp14:pctHeight>0</wp14:pctHeight>
+                </wp14:sizeRelV>
+              </wp:anchor>
+            </w:drawing>
+          </mc:Choice>
+          <mc:Fallback>
+            <w:pict>
+              <v:shape w14:anchorId="47F8A323" id="_x0000_s1054" type="#_x0000_t202" style="position:absolute;margin-left:400.95pt;margin-top:72.2pt;width:34.5pt;height:21.75pt;z-index:251801600;visibility:visible;mso-wrap-style:square;mso-width-percent:0;mso-height-percent:0;mso-wrap-distance-left:9pt;mso-wrap-distance-top:3.6pt;mso-wrap-distance-right:9pt;mso-wrap-distance-bottom:3.6pt;mso-position-horizontal:absolute;mso-position-horizontal-relative:margin;mso-position-vertical:absolute;mso-position-vertical-relative:text;mso-width-percent:0;mso-height-percent:0;mso-width-relative:margin;mso-height-relative:margin;v-text-anchor:top" o:gfxdata="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" filled="f" stroked="f">
+                <v:textbox>
+                  <w:txbxContent>
+                    <w:p>
+                      <w:r>
+                        <w:t>C1</w:t>
+                      </w:r>
+                    </w:p>
+                  </w:txbxContent>
+                </v:textbox>
+                <w10:wrap type="through" anchorx="margin"/>
+              </v:shape>
+            </w:pict>
+          </mc:Fallback>
+        </mc:AlternateContent>
+      </w:r>
+      <w:r>
+        <w:rPr>
+          <w:rFonts w:ascii="Amasis MT Pro Black" w:hAnsi="Amasis MT Pro Black"/>
+          <w:noProof/>
+        </w:rPr>
+        <mc:AlternateContent>
+          <mc:Choice Requires="wps">
+            <w:drawing>
+              <wp:anchor distT="45720" distB="45720" distL="114300" distR="114300" simplePos="0" relativeHeight="251805696" behindDoc="0" locked="0" layoutInCell="1" allowOverlap="1" wp14:anchorId="52607AFE" wp14:editId="478AF281">
+                <wp:simplePos x="0" y="0"/>
+                <wp:positionH relativeFrom="margin">
+                  <wp:posOffset>4806315</wp:posOffset>
+                </wp:positionH>
+                <wp:positionV relativeFrom="paragraph">
+                  <wp:posOffset>1774190</wp:posOffset>
+                </wp:positionV>
+                <wp:extent cx="304800" cy="276225"/>
+                <wp:effectExtent l="0" t="0" r="0" b="0"/>
+                <wp:wrapThrough wrapText="bothSides">
+                  <wp:wrapPolygon edited="0">
+                    <wp:start x="4050" y="0"/>
+                    <wp:lineTo x="4050" y="19366"/>
+                    <wp:lineTo x="16200" y="19366"/>
+                    <wp:lineTo x="16200" y="0"/>
+                    <wp:lineTo x="4050" y="0"/>
+                  </wp:wrapPolygon>
+                </wp:wrapThrough>
+                <wp:docPr id="91" name="Cuadro de texto 2"/>
+                <wp:cNvGraphicFramePr>
+                  <a:graphicFrameLocks xmlns:a="http://schemas.openxmlformats.org/drawingml/2006/main"/>
+                </wp:cNvGraphicFramePr>
+                <a:graphic xmlns:a="http://schemas.openxmlformats.org/drawingml/2006/main">
+                  <a:graphicData uri="http://schemas.microsoft.com/office/word/2010/wordprocessingShape">
+                    <wps:wsp>
+                      <wps:cNvSpPr txBox="1">
+                        <a:spLocks noChangeArrowheads="1"/>
+                      </wps:cNvSpPr>
+                      <wps:spPr bwMode="auto">
+                        <a:xfrm>
+                          <a:off x="0" y="0"/>
+                          <a:ext cx="304800" cy="276225"/>
+                        </a:xfrm>
+                        <a:prstGeom prst="rect">
+                          <a:avLst/>
+                        </a:prstGeom>
+                        <a:noFill/>
+                        <a:ln w="9525">
+                          <a:noFill/>
+                          <a:miter lim="800000"/>
+                          <a:headEnd/>
+                          <a:tailEnd/>
+                        </a:ln>
+                      </wps:spPr>
+                      <wps:txbx>
+                        <w:txbxContent>
+                          <w:p>
+                            <w:r>
+                              <w:t>*</w:t>
+                            </w:r>
+                          </w:p>
+                        </w:txbxContent>
+                      </wps:txbx>
+                      <wps:bodyPr rot="0" vert="horz" wrap="square" lIns="91440" tIns="45720" rIns="91440" bIns="45720" anchor="t" anchorCtr="0">
+                        <a:noAutofit/>
+                      </wps:bodyPr>
+                    </wps:wsp>
+                  </a:graphicData>
+                </a:graphic>
+                <wp14:sizeRelH relativeFrom="margin">
+                  <wp14:pctWidth>0</wp14:pctWidth>
+                </wp14:sizeRelH>
+                <wp14:sizeRelV relativeFrom="margin">
+                  <wp14:pctHeight>0</wp14:pctHeight>
+                </wp14:sizeRelV>
+              </wp:anchor>
+            </w:drawing>
+          </mc:Choice>
+          <mc:Fallback>
+            <w:pict>
+              <v:shape w14:anchorId="52607AFE" id="_x0000_s1055" type="#_x0000_t202" style="position:absolute;margin-left:378.45pt;margin-top:139.7pt;width:24pt;height:21.75pt;z-index:251805696;visibility:visible;mso-wrap-style:square;mso-width-percent:0;mso-height-percent:0;mso-wrap-distance-left:9pt;mso-wrap-distance-top:3.6pt;mso-wrap-distance-right:9pt;mso-wrap-distance-bottom:3.6pt;mso-position-horizontal:absolute;mso-position-horizontal-relative:margin;mso-position-vertical:absolute;mso-position-vertical-relative:text;mso-width-percent:0;mso-height-percent:0;mso-width-relative:margin;mso-height-relative:margin;v-text-anchor:top" o:gfxdata="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" filled="f" stroked="f">
+                <v:textbox>
+                  <w:txbxContent>
+                    <w:p>
+                      <w:r>
+                        <w:t>*</w:t>
+                      </w:r>
+                    </w:p>
+                  </w:txbxContent>
+                </v:textbox>
+                <w10:wrap type="through" anchorx="margin"/>
+              </v:shape>
+            </w:pict>
+          </mc:Fallback>
+        </mc:AlternateContent>
+      </w:r>
+      <w:r>
+        <w:rPr>
+          <w:rFonts w:ascii="Amasis MT Pro Black" w:hAnsi="Amasis MT Pro Black"/>
+          <w:noProof/>
+        </w:rPr>
+        <mc:AlternateContent>
+          <mc:Choice Requires="wps">
+            <w:drawing>
+              <wp:anchor distT="45720" distB="45720" distL="114300" distR="114300" simplePos="0" relativeHeight="251803648" behindDoc="0" locked="0" layoutInCell="1" allowOverlap="1" wp14:anchorId="464573AC" wp14:editId="317D357B">
+                <wp:simplePos x="0" y="0"/>
+                <wp:positionH relativeFrom="margin">
+                  <wp:align>right</wp:align>
+                </wp:positionH>
+                <wp:positionV relativeFrom="paragraph">
+                  <wp:posOffset>2231390</wp:posOffset>
+                </wp:positionV>
+                <wp:extent cx="304800" cy="276225"/>
+                <wp:effectExtent l="0" t="0" r="0" b="0"/>
+                <wp:wrapThrough wrapText="bothSides">
+                  <wp:wrapPolygon edited="0">
+                    <wp:start x="4050" y="0"/>
+                    <wp:lineTo x="4050" y="19366"/>
+                    <wp:lineTo x="16200" y="19366"/>
+                    <wp:lineTo x="16200" y="0"/>
+                    <wp:lineTo x="4050" y="0"/>
+                  </wp:wrapPolygon>
+                </wp:wrapThrough>
+                <wp:docPr id="90" name="Cuadro de texto 2"/>
+                <wp:cNvGraphicFramePr>
+                  <a:graphicFrameLocks xmlns:a="http://schemas.openxmlformats.org/drawingml/2006/main"/>
+                </wp:cNvGraphicFramePr>
+                <a:graphic xmlns:a="http://schemas.openxmlformats.org/drawingml/2006/main">
+                  <a:graphicData uri="http://schemas.microsoft.com/office/word/2010/wordprocessingShape">
+                    <wps:wsp>
+                      <wps:cNvSpPr txBox="1">
+                        <a:spLocks noChangeArrowheads="1"/>
+                      </wps:cNvSpPr>
+                      <wps:spPr bwMode="auto">
+                        <a:xfrm>
+                          <a:off x="0" y="0"/>
+                          <a:ext cx="304800" cy="276225"/>
+                        </a:xfrm>
+                        <a:prstGeom prst="rect">
+                          <a:avLst/>
+                        </a:prstGeom>
+                        <a:noFill/>
+                        <a:ln w="9525">
+                          <a:noFill/>
+                          <a:miter lim="800000"/>
+                          <a:headEnd/>
+                          <a:tailEnd/>
+                        </a:ln>
+                      </wps:spPr>
+                      <wps:txbx>
+                        <w:txbxContent>
+                          <w:p>
+                            <w:r>
+                              <w:t>*</w:t>
+                            </w:r>
+                          </w:p>
+                        </w:txbxContent>
+                      </wps:txbx>
+                      <wps:bodyPr rot="0" vert="horz" wrap="square" lIns="91440" tIns="45720" rIns="91440" bIns="45720" anchor="t" anchorCtr="0">
+                        <a:noAutofit/>
+                      </wps:bodyPr>
+                    </wps:wsp>
+                  </a:graphicData>
+                </a:graphic>
+                <wp14:sizeRelH relativeFrom="margin">
+                  <wp14:pctWidth>0</wp14:pctWidth>
+                </wp14:sizeRelH>
+                <wp14:sizeRelV relativeFrom="margin">
+                  <wp14:pctHeight>0</wp14:pctHeight>
+                </wp14:sizeRelV>
+              </wp:anchor>
+            </w:drawing>
+          </mc:Choice>
+          <mc:Fallback>
+            <w:pict>
+              <v:shape w14:anchorId="464573AC" id="_x0000_s1056" type="#_x0000_t202" style="position:absolute;margin-left:-27.2pt;margin-top:175.7pt;width:24pt;height:21.75pt;z-index:251803648;visibility:visible;mso-wrap-style:square;mso-width-percent:0;mso-height-percent:0;mso-wrap-distance-left:9pt;mso-wrap-distance-top:3.6pt;mso-wrap-distance-right:9pt;mso-wrap-distance-bottom:3.6pt;mso-position-horizontal:right;mso-position-horizontal-relative:margin;mso-position-vertical:absolute;mso-position-vertical-relative:text;mso-width-percent:0;mso-height-percent:0;mso-width-relative:margin;mso-height-relative:margin;v-text-anchor:top" o:gfxdata="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" filled="f" stroked="f">
+                <v:textbox>
+                  <w:txbxContent>
+                    <w:p>
+                      <w:r>
+                        <w:t>*</w:t>
+                      </w:r>
+                    </w:p>
+                  </w:txbxContent>
+                </v:textbox>
+                <w10:wrap type="through" anchorx="margin"/>
+              </v:shape>
+            </w:pict>
+          </mc:Fallback>
+        </mc:AlternateContent>
+      </w:r>
+      <w:r>
+        <w:rPr>
+          <w:rFonts w:ascii="Amasis MT Pro Black" w:hAnsi="Amasis MT Pro Black"/>
+          <w:noProof/>
+        </w:rPr>
+        <mc:AlternateContent>
+          <mc:Choice Requires="wps">
+            <w:drawing>
+              <wp:anchor distT="45720" distB="45720" distL="114300" distR="114300" simplePos="0" relativeHeight="251799552" behindDoc="0" locked="0" layoutInCell="1" allowOverlap="1" wp14:anchorId="4A76155D" wp14:editId="288DB92B">
+                <wp:simplePos x="0" y="0"/>
+                <wp:positionH relativeFrom="margin">
+                  <wp:posOffset>3956685</wp:posOffset>
+                </wp:positionH>
+                <wp:positionV relativeFrom="paragraph">
+                  <wp:posOffset>1231779</wp:posOffset>
+                </wp:positionV>
+                <wp:extent cx="304800" cy="276225"/>
+                <wp:effectExtent l="0" t="0" r="0" b="0"/>
+                <wp:wrapThrough wrapText="bothSides">
+                  <wp:wrapPolygon edited="0">
+                    <wp:start x="4050" y="0"/>
+                    <wp:lineTo x="4050" y="19366"/>
+                    <wp:lineTo x="16200" y="19366"/>
+                    <wp:lineTo x="16200" y="0"/>
+                    <wp:lineTo x="4050" y="0"/>
+                  </wp:wrapPolygon>
+                </wp:wrapThrough>
+                <wp:docPr id="88" name="Cuadro de texto 2"/>
+                <wp:cNvGraphicFramePr>
+                  <a:graphicFrameLocks xmlns:a="http://schemas.openxmlformats.org/drawingml/2006/main"/>
+                </wp:cNvGraphicFramePr>
+                <a:graphic xmlns:a="http://schemas.openxmlformats.org/drawingml/2006/main">
+                  <a:graphicData uri="http://schemas.microsoft.com/office/word/2010/wordprocessingShape">
+                    <wps:wsp>
+                      <wps:cNvSpPr txBox="1">
+                        <a:spLocks noChangeArrowheads="1"/>
+                      </wps:cNvSpPr>
+                      <wps:spPr bwMode="auto">
+                        <a:xfrm>
+                          <a:off x="0" y="0"/>
+                          <a:ext cx="304800" cy="276225"/>
+                        </a:xfrm>
+                        <a:prstGeom prst="rect">
+                          <a:avLst/>
+                        </a:prstGeom>
+                        <a:noFill/>
+                        <a:ln w="9525">
+                          <a:noFill/>
+                          <a:miter lim="800000"/>
+                          <a:headEnd/>
+                          <a:tailEnd/>
+                        </a:ln>
+                      </wps:spPr>
+                      <wps:txbx>
+                        <w:txbxContent>
+                          <w:p>
+                            <w:r>
+                              <w:t>*</w:t>
+                            </w:r>
+                          </w:p>
+                        </w:txbxContent>
+                      </wps:txbx>
+                      <wps:bodyPr rot="0" vert="horz" wrap="square" lIns="91440" tIns="45720" rIns="91440" bIns="45720" anchor="t" anchorCtr="0">
+                        <a:noAutofit/>
+                      </wps:bodyPr>
+                    </wps:wsp>
+                  </a:graphicData>
+                </a:graphic>
+                <wp14:sizeRelH relativeFrom="margin">
+                  <wp14:pctWidth>0</wp14:pctWidth>
+                </wp14:sizeRelH>
+                <wp14:sizeRelV relativeFrom="margin">
+                  <wp14:pctHeight>0</wp14:pctHeight>
+                </wp14:sizeRelV>
+              </wp:anchor>
+            </w:drawing>
+          </mc:Choice>
+          <mc:Fallback>
+            <w:pict>
+              <v:shape w14:anchorId="4A76155D" id="_x0000_s1057" type="#_x0000_t202" style="position:absolute;margin-left:311.55pt;margin-top:97pt;width:24pt;height:21.75pt;z-index:251799552;visibility:visible;mso-wrap-style:square;mso-width-percent:0;mso-height-percent:0;mso-wrap-distance-left:9pt;mso-wrap-distance-top:3.6pt;mso-wrap-distance-right:9pt;mso-wrap-distance-bottom:3.6pt;mso-position-horizontal:absolute;mso-position-horizontal-relative:margin;mso-position-vertical:absolute;mso-position-vertical-relative:text;mso-width-percent:0;mso-height-percent:0;mso-width-relative:margin;mso-height-relative:margin;v-text-anchor:top" o:gfxdata="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" filled="f" stroked="f">
+                <v:textbox>
+                  <w:txbxContent>
+                    <w:p>
+                      <w:r>
+                        <w:t>*</w:t>
+                      </w:r>
+                    </w:p>
+                  </w:txbxContent>
+                </v:textbox>
+                <w10:wrap type="through" anchorx="margin"/>
+              </v:shape>
+            </w:pict>
+          </mc:Fallback>
+        </mc:AlternateContent>
+      </w:r>
+      <w:r>
+        <w:rPr>
+          <w:rFonts w:ascii="Amasis MT Pro Black" w:hAnsi="Amasis MT Pro Black"/>
+          <w:noProof/>
+        </w:rPr>
+        <mc:AlternateContent>
+          <mc:Choice Requires="wps">
+            <w:drawing>
+              <wp:anchor distT="45720" distB="45720" distL="114300" distR="114300" simplePos="0" relativeHeight="251797504" behindDoc="0" locked="0" layoutInCell="1" allowOverlap="1" wp14:anchorId="7C4573EF" wp14:editId="473234E3">
+                <wp:simplePos x="0" y="0"/>
+                <wp:positionH relativeFrom="margin">
+                  <wp:posOffset>3729990</wp:posOffset>
+                </wp:positionH>
+                <wp:positionV relativeFrom="paragraph">
+                  <wp:posOffset>1878965</wp:posOffset>
+                </wp:positionV>
+                <wp:extent cx="304800" cy="276225"/>
+                <wp:effectExtent l="0" t="0" r="0" b="0"/>
+                <wp:wrapThrough wrapText="bothSides">
+                  <wp:wrapPolygon edited="0">
+                    <wp:start x="4050" y="0"/>
+                    <wp:lineTo x="4050" y="19366"/>
+                    <wp:lineTo x="16200" y="19366"/>
+                    <wp:lineTo x="16200" y="0"/>
+                    <wp:lineTo x="4050" y="0"/>
+                  </wp:wrapPolygon>
+                </wp:wrapThrough>
+                <wp:docPr id="87" name="Cuadro de texto 2"/>
+                <wp:cNvGraphicFramePr>
+                  <a:graphicFrameLocks xmlns:a="http://schemas.openxmlformats.org/drawingml/2006/main"/>
+                </wp:cNvGraphicFramePr>
+                <a:graphic xmlns:a="http://schemas.openxmlformats.org/drawingml/2006/main">
+                  <a:graphicData uri="http://schemas.microsoft.com/office/word/2010/wordprocessingShape">
+                    <wps:wsp>
+                      <wps:cNvSpPr txBox="1">
+                        <a:spLocks noChangeArrowheads="1"/>
+                      </wps:cNvSpPr>
+                      <wps:spPr bwMode="auto">
+                        <a:xfrm>
+                          <a:off x="0" y="0"/>
+                          <a:ext cx="304800" cy="276225"/>
+                        </a:xfrm>
+                        <a:prstGeom prst="rect">
+                          <a:avLst/>
+                        </a:prstGeom>
+                        <a:noFill/>
+                        <a:ln w="9525">
+                          <a:noFill/>
+                          <a:miter lim="800000"/>
+                          <a:headEnd/>
+                          <a:tailEnd/>
+                        </a:ln>
+                      </wps:spPr>
+                      <wps:txbx>
+                        <w:txbxContent>
+                          <w:p>
+                            <w:r>
+                              <w:t>/</w:t>
+                            </w:r>
+                          </w:p>
+                        </w:txbxContent>
+                      </wps:txbx>
+                      <wps:bodyPr rot="0" vert="horz" wrap="square" lIns="91440" tIns="45720" rIns="91440" bIns="45720" anchor="t" anchorCtr="0">
+                        <a:noAutofit/>
+                      </wps:bodyPr>
+                    </wps:wsp>
+                  </a:graphicData>
+                </a:graphic>
+                <wp14:sizeRelH relativeFrom="margin">
+                  <wp14:pctWidth>0</wp14:pctWidth>
+                </wp14:sizeRelH>
+                <wp14:sizeRelV relativeFrom="margin">
+                  <wp14:pctHeight>0</wp14:pctHeight>
+                </wp14:sizeRelV>
+              </wp:anchor>
+            </w:drawing>
+          </mc:Choice>
+          <mc:Fallback>
+            <w:pict>
+              <v:shape w14:anchorId="7C4573EF" id="_x0000_s1058" type="#_x0000_t202" style="position:absolute;margin-left:293.7pt;margin-top:147.95pt;width:24pt;height:21.75pt;z-index:251797504;visibility:visible;mso-wrap-style:square;mso-width-percent:0;mso-height-percent:0;mso-wrap-distance-left:9pt;mso-wrap-distance-top:3.6pt;mso-wrap-distance-right:9pt;mso-wrap-distance-bottom:3.6pt;mso-position-horizontal:absolute;mso-position-horizontal-relative:margin;mso-position-vertical:absolute;mso-position-vertical-relative:text;mso-width-percent:0;mso-height-percent:0;mso-width-relative:margin;mso-height-relative:margin;v-text-anchor:top" o:gfxdata="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" filled="f" stroked="f">
+                <v:textbox>
+                  <w:txbxContent>
+                    <w:p>
+                      <w:r>
+                        <w:t>/</w:t>
+                      </w:r>
+                    </w:p>
+                  </w:txbxContent>
+                </v:textbox>
+                <w10:wrap type="through" anchorx="margin"/>
+              </v:shape>
+            </w:pict>
+          </mc:Fallback>
+        </mc:AlternateContent>
+      </w:r>
+      <w:r>
+        <w:rPr>
+          <w:rFonts w:ascii="Amasis MT Pro Black" w:hAnsi="Amasis MT Pro Black"/>
+          <w:noProof/>
+        </w:rPr>
+        <mc:AlternateContent>
+          <mc:Choice Requires="wps">
+            <w:drawing>
+              <wp:anchor distT="45720" distB="45720" distL="114300" distR="114300" simplePos="0" relativeHeight="251795456" behindDoc="0" locked="0" layoutInCell="1" allowOverlap="1" wp14:anchorId="41B27DCC" wp14:editId="3F330608">
+                <wp:simplePos x="0" y="0"/>
+                <wp:positionH relativeFrom="margin">
+                  <wp:posOffset>2886075</wp:posOffset>
+                </wp:positionH>
+                <wp:positionV relativeFrom="paragraph">
+                  <wp:posOffset>1259840</wp:posOffset>
+                </wp:positionV>
+                <wp:extent cx="304800" cy="276225"/>
+                <wp:effectExtent l="0" t="0" r="0" b="0"/>
+                <wp:wrapThrough wrapText="bothSides">
+                  <wp:wrapPolygon edited="0">
+                    <wp:start x="4050" y="0"/>
+                    <wp:lineTo x="4050" y="19366"/>
+                    <wp:lineTo x="16200" y="19366"/>
+                    <wp:lineTo x="16200" y="0"/>
+                    <wp:lineTo x="4050" y="0"/>
+                  </wp:wrapPolygon>
+                </wp:wrapThrough>
+                <wp:docPr id="86" name="Cuadro de texto 2"/>
+                <wp:cNvGraphicFramePr>
+                  <a:graphicFrameLocks xmlns:a="http://schemas.openxmlformats.org/drawingml/2006/main"/>
+                </wp:cNvGraphicFramePr>
+                <a:graphic xmlns:a="http://schemas.openxmlformats.org/drawingml/2006/main">
+                  <a:graphicData uri="http://schemas.microsoft.com/office/word/2010/wordprocessingShape">
+                    <wps:wsp>
+                      <wps:cNvSpPr txBox="1">
+                        <a:spLocks noChangeArrowheads="1"/>
+                      </wps:cNvSpPr>
+                      <wps:spPr bwMode="auto">
+                        <a:xfrm>
+                          <a:off x="0" y="0"/>
+                          <a:ext cx="304800" cy="276225"/>
+                        </a:xfrm>
+                        <a:prstGeom prst="rect">
+                          <a:avLst/>
+                        </a:prstGeom>
+                        <a:noFill/>
+                        <a:ln w="9525">
+                          <a:noFill/>
+                          <a:miter lim="800000"/>
+                          <a:headEnd/>
+                          <a:tailEnd/>
+                        </a:ln>
+                      </wps:spPr>
+                      <wps:txbx>
+                        <w:txbxContent>
+                          <w:p>
+                            <w:r>
+                              <w:t>/</w:t>
+                            </w:r>
+                          </w:p>
+                        </w:txbxContent>
+                      </wps:txbx>
+                      <wps:bodyPr rot="0" vert="horz" wrap="square" lIns="91440" tIns="45720" rIns="91440" bIns="45720" anchor="t" anchorCtr="0">
+                        <a:noAutofit/>
+                      </wps:bodyPr>
+                    </wps:wsp>
+                  </a:graphicData>
+                </a:graphic>
+                <wp14:sizeRelH relativeFrom="margin">
+                  <wp14:pctWidth>0</wp14:pctWidth>
+                </wp14:sizeRelH>
+                <wp14:sizeRelV relativeFrom="margin">
+                  <wp14:pctHeight>0</wp14:pctHeight>
+                </wp14:sizeRelV>
+              </wp:anchor>
+            </w:drawing>
+          </mc:Choice>
+          <mc:Fallback>
+            <w:pict>
+              <v:shape w14:anchorId="41B27DCC" id="_x0000_s1059" type="#_x0000_t202" style="position:absolute;margin-left:227.25pt;margin-top:99.2pt;width:24pt;height:21.75pt;z-index:251795456;visibility:visible;mso-wrap-style:square;mso-width-percent:0;mso-height-percent:0;mso-wrap-distance-left:9pt;mso-wrap-distance-top:3.6pt;mso-wrap-distance-right:9pt;mso-wrap-distance-bottom:3.6pt;mso-position-horizontal:absolute;mso-position-horizontal-relative:margin;mso-position-vertical:absolute;mso-position-vertical-relative:text;mso-width-percent:0;mso-height-percent:0;mso-width-relative:margin;mso-height-relative:margin;v-text-anchor:top" o:gfxdata="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" filled="f" stroked="f">
+                <v:textbox>
+                  <w:txbxContent>
+                    <w:p>
+                      <w:r>
+                        <w:t>/</w:t>
+                      </w:r>
+                    </w:p>
+                  </w:txbxContent>
+                </v:textbox>
+                <w10:wrap type="through" anchorx="margin"/>
+              </v:shape>
+            </w:pict>
+          </mc:Fallback>
+        </mc:AlternateContent>
+      </w:r>
+      <w:r>
+        <w:rPr>
+          <w:rFonts w:ascii="Amasis MT Pro Black" w:hAnsi="Amasis MT Pro Black"/>
+          <w:noProof/>
+        </w:rPr>
+        <mc:AlternateContent>
+          <mc:Choice Requires="wps">
+            <w:drawing>
+              <wp:anchor distT="45720" distB="45720" distL="114300" distR="114300" simplePos="0" relativeHeight="251791360" behindDoc="0" locked="0" layoutInCell="1" allowOverlap="1" wp14:anchorId="4C0494D3" wp14:editId="64AF6A36">
+                <wp:simplePos x="0" y="0"/>
+                <wp:positionH relativeFrom="column">
+                  <wp:posOffset>3281680</wp:posOffset>
+                </wp:positionH>
+                <wp:positionV relativeFrom="paragraph">
+                  <wp:posOffset>300355</wp:posOffset>
+                </wp:positionV>
+                <wp:extent cx="386715" cy="1404620"/>
+                <wp:effectExtent l="15240" t="3810" r="0" b="9525"/>
+                <wp:wrapThrough wrapText="bothSides">
+                  <wp:wrapPolygon edited="0">
+                    <wp:start x="16461" y="-668"/>
+                    <wp:lineTo x="12586" y="-3137"/>
+                    <wp:lineTo x="5067" y="432"/>
+                    <wp:lineTo x="4034" y="14928"/>
+                    <wp:lineTo x="2155" y="15820"/>
+                    <wp:lineTo x="5148" y="20863"/>
+                    <wp:lineTo x="11344" y="21153"/>
+                    <wp:lineTo x="18248" y="12489"/>
+                    <wp:lineTo x="19455" y="4375"/>
+                    <wp:lineTo x="16461" y="-668"/>
+                  </wp:wrapPolygon>
+                </wp:wrapThrough>
+                <wp:docPr id="81" name="Cuadro de texto 2"/>
+                <wp:cNvGraphicFramePr>
+                  <a:graphicFrameLocks xmlns:a="http://schemas.openxmlformats.org/drawingml/2006/main"/>
+                </wp:cNvGraphicFramePr>
+                <a:graphic xmlns:a="http://schemas.openxmlformats.org/drawingml/2006/main">
+                  <a:graphicData uri="http://schemas.microsoft.com/office/word/2010/wordprocessingShape">
+                    <wps:wsp>
+                      <wps:cNvSpPr txBox="1">
+                        <a:spLocks noChangeArrowheads="1"/>
+                      </wps:cNvSpPr>
+                      <wps:spPr bwMode="auto">
+                        <a:xfrm rot="17877705">
+                          <a:off x="0" y="0"/>
+                          <a:ext cx="386715" cy="1404620"/>
+                        </a:xfrm>
+                        <a:prstGeom prst="rect">
+                          <a:avLst/>
+                        </a:prstGeom>
+                        <a:noFill/>
+                        <a:ln w="9525">
+                          <a:noFill/>
+                          <a:miter lim="800000"/>
+                          <a:headEnd/>
+                          <a:tailEnd/>
+                        </a:ln>
+                      </wps:spPr>
+                      <wps:txbx>
+                        <w:txbxContent>
+                          <w:p>
+                            <w:r>
+                              <w:t>d</w:t>
+                            </w:r>
+                          </w:p>
+                        </w:txbxContent>
+                      </wps:txbx>
+                      <wps:bodyPr rot="0" vert="horz" wrap="square" lIns="91440" tIns="45720" rIns="91440" bIns="45720" anchor="t" anchorCtr="0">
+                        <a:spAutoFit/>
+                      </wps:bodyPr>
+                    </wps:wsp>
+                  </a:graphicData>
+                </a:graphic>
+                <wp14:sizeRelH relativeFrom="margin">
+                  <wp14:pctWidth>0</wp14:pctWidth>
+                </wp14:sizeRelH>
+                <wp14:sizeRelV relativeFrom="margin">
+                  <wp14:pctHeight>0</wp14:pctHeight>
+                </wp14:sizeRelV>
+              </wp:anchor>
+            </w:drawing>
+          </mc:Choice>
+          <mc:Fallback>
+            <w:pict>
+              <v:shape w14:anchorId="4C0494D3" id="_x0000_s1060" type="#_x0000_t202" style="position:absolute;margin-left:258.4pt;margin-top:23.65pt;width:30.45pt;height:110.6pt;rotation:-4065739fd;z-index:251791360;visibility:visible;mso-wrap-style:square;mso-width-percent:0;mso-height-percent:0;mso-wrap-distance-left:9pt;mso-wrap-distance-top:3.6pt;mso-wrap-distance-right:9pt;mso-wrap-distance-bottom:3.6pt;mso-position-horizontal:absolute;mso-position-horizontal-relative:text;mso-position-vertical:absolute;mso-position-vertical-relative:text;mso-width-percent:0;mso-height-percent:0;mso-width-relative:margin;mso-height-relative:margin;v-text-anchor:top" o:gfxdata="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" filled="f" stroked="f">
+                <v:textbox style="mso-fit-shape-to-text:t">
+                  <w:txbxContent>
+                    <w:p>
+                      <w:r>
+                        <w:t>d</w:t>
+                      </w:r>
+                    </w:p>
+                  </w:txbxContent>
+                </v:textbox>
+                <w10:wrap type="through"/>
+              </v:shape>
+            </w:pict>
+          </mc:Fallback>
+        </mc:AlternateContent>
+      </w:r>
+      <w:r>
+        <w:rPr>
+          <w:rFonts w:ascii="Amasis MT Pro Black" w:hAnsi="Amasis MT Pro Black"/>
+          <w:noProof/>
+        </w:rPr>
+        <mc:AlternateContent>
+          <mc:Choice Requires="wps">
+            <w:drawing>
+              <wp:anchor distT="45720" distB="45720" distL="114300" distR="114300" simplePos="0" relativeHeight="251793408" behindDoc="0" locked="0" layoutInCell="1" allowOverlap="1" wp14:anchorId="7B5A3BF8" wp14:editId="2C7C708F">
+                <wp:simplePos x="0" y="0"/>
+                <wp:positionH relativeFrom="column">
+                  <wp:posOffset>3225164</wp:posOffset>
+                </wp:positionH>
+                <wp:positionV relativeFrom="paragraph">
+                  <wp:posOffset>278764</wp:posOffset>
+                </wp:positionV>
+                <wp:extent cx="333375" cy="276225"/>
+                <wp:effectExtent l="0" t="0" r="0" b="9525"/>
+                <wp:wrapThrough wrapText="bothSides">
+                  <wp:wrapPolygon edited="0">
+                    <wp:start x="8968" y="-537"/>
+                    <wp:lineTo x="3685" y="1391"/>
+                    <wp:lineTo x="2396" y="19261"/>
+                    <wp:lineTo x="10911" y="21025"/>
+                    <wp:lineTo x="12545" y="18341"/>
+                    <wp:lineTo x="16858" y="5631"/>
+                    <wp:lineTo x="17484" y="1227"/>
+                    <wp:lineTo x="8968" y="-537"/>
+                  </wp:wrapPolygon>
+                </wp:wrapThrough>
+                <wp:docPr id="85" name="Cuadro de texto 2"/>
+                <wp:cNvGraphicFramePr>
+                  <a:graphicFrameLocks xmlns:a="http://schemas.openxmlformats.org/drawingml/2006/main"/>
+                </wp:cNvGraphicFramePr>
+                <a:graphic xmlns:a="http://schemas.openxmlformats.org/drawingml/2006/main">
+                  <a:graphicData uri="http://schemas.microsoft.com/office/word/2010/wordprocessingShape">
+                    <wps:wsp>
+                      <wps:cNvSpPr txBox="1">
+                        <a:spLocks noChangeArrowheads="1"/>
+                      </wps:cNvSpPr>
+                      <wps:spPr bwMode="auto">
+                        <a:xfrm rot="21015623">
+                          <a:off x="0" y="0"/>
+                          <a:ext cx="333375" cy="276225"/>
+                        </a:xfrm>
+                        <a:prstGeom prst="rect">
+                          <a:avLst/>
+                        </a:prstGeom>
+                        <a:noFill/>
+                        <a:ln w="9525">
+                          <a:noFill/>
+                          <a:miter lim="800000"/>
+                          <a:headEnd/>
+                          <a:tailEnd/>
+                        </a:ln>
+                      </wps:spPr>
+                      <wps:txbx>
+                        <w:txbxContent>
+                          <w:p>
+                            <w:r>
+                              <w:t>d</w:t>
+                            </w:r>
+                          </w:p>
+                        </w:txbxContent>
+                      </wps:txbx>
+                      <wps:bodyPr rot="0" vert="horz" wrap="square" lIns="91440" tIns="45720" rIns="91440" bIns="45720" anchor="t" anchorCtr="0">
+                        <a:noAutofit/>
+                      </wps:bodyPr>
+                    </wps:wsp>
+                  </a:graphicData>
+                </a:graphic>
+                <wp14:sizeRelH relativeFrom="margin">
+                  <wp14:pctWidth>0</wp14:pctWidth>
+                </wp14:sizeRelH>
+                <wp14:sizeRelV relativeFrom="margin">
+                  <wp14:pctHeight>0</wp14:pctHeight>
+                </wp14:sizeRelV>
+              </wp:anchor>
+            </w:drawing>
+          </mc:Choice>
+          <mc:Fallback>
+            <w:pict>
+              <v:shape w14:anchorId="7B5A3BF8" id="_x0000_s1061" type="#_x0000_t202" style="position:absolute;margin-left:253.95pt;margin-top:21.95pt;width:26.25pt;height:21.75pt;rotation:-638296fd;z-index:251793408;visibility:visible;mso-wrap-style:square;mso-width-percent:0;mso-height-percent:0;mso-wrap-distance-left:9pt;mso-wrap-distance-top:3.6pt;mso-wrap-distance-right:9pt;mso-wrap-distance-bottom:3.6pt;mso-position-horizontal:absolute;mso-position-horizontal-relative:text;mso-position-vertical:absolute;mso-position-vertical-relative:text;mso-width-percent:0;mso-height-percent:0;mso-width-relative:margin;mso-height-relative:margin;v-text-anchor:top" o:gfxdata="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" filled="f" stroked="f">
+                <v:textbox>
+                  <w:txbxContent>
+                    <w:p>
+                      <w:r>
+                        <w:t>d</w:t>
+                      </w:r>
+                    </w:p>
+                  </w:txbxContent>
+                </v:textbox>
+                <w10:wrap type="through"/>
+              </v:shape>
+            </w:pict>
+          </mc:Fallback>
+        </mc:AlternateContent>
+      </w:r>
+      <w:r>
+        <w:rPr>
+          <w:rFonts w:ascii="Amasis MT Pro Black" w:hAnsi="Amasis MT Pro Black"/>
+          <w:noProof/>
+        </w:rPr>
+        <mc:AlternateContent>
+          <mc:Choice Requires="wps">
+            <w:drawing>
+              <wp:anchor distT="45720" distB="45720" distL="114300" distR="114300" simplePos="0" relativeHeight="251789312" behindDoc="0" locked="0" layoutInCell="1" allowOverlap="1" wp14:anchorId="6ED24D2E" wp14:editId="7991BBD5">
+                <wp:simplePos x="0" y="0"/>
+                <wp:positionH relativeFrom="column">
+                  <wp:posOffset>2226945</wp:posOffset>
+                </wp:positionH>
+                <wp:positionV relativeFrom="paragraph">
+                  <wp:posOffset>2917190</wp:posOffset>
+                </wp:positionV>
+                <wp:extent cx="386715" cy="1404620"/>
+                <wp:effectExtent l="0" t="0" r="0" b="0"/>
+                <wp:wrapThrough wrapText="bothSides">
+                  <wp:wrapPolygon edited="0">
+                    <wp:start x="17574" y="-80"/>
+                    <wp:lineTo x="13445" y="1450"/>
+                    <wp:lineTo x="4413" y="6422"/>
+                    <wp:lineTo x="2606" y="8717"/>
+                    <wp:lineTo x="4671" y="20953"/>
+                    <wp:lineTo x="18349" y="17510"/>
+                    <wp:lineTo x="19381" y="10627"/>
+                    <wp:lineTo x="17574" y="-80"/>
+                  </wp:wrapPolygon>
+                </wp:wrapThrough>
+                <wp:docPr id="78" name="Cuadro de texto 2"/>
+                <wp:cNvGraphicFramePr>
+                  <a:graphicFrameLocks xmlns:a="http://schemas.openxmlformats.org/drawingml/2006/main"/>
+                </wp:cNvGraphicFramePr>
+                <a:graphic xmlns:a="http://schemas.openxmlformats.org/drawingml/2006/main">
+                  <a:graphicData uri="http://schemas.microsoft.com/office/word/2010/wordprocessingShape">
+                    <wps:wsp>
+                      <wps:cNvSpPr txBox="1">
+                        <a:spLocks noChangeArrowheads="1"/>
+                      </wps:cNvSpPr>
+                      <wps:spPr bwMode="auto">
+                        <a:xfrm rot="17042353">
+                          <a:off x="0" y="0"/>
+                          <a:ext cx="386715" cy="1404620"/>
+                        </a:xfrm>
+                        <a:prstGeom prst="rect">
+                          <a:avLst/>
+                        </a:prstGeom>
+                        <a:noFill/>
+                        <a:ln w="9525">
+                          <a:noFill/>
+                          <a:miter lim="800000"/>
+                          <a:headEnd/>
+                          <a:tailEnd/>
+                        </a:ln>
+                      </wps:spPr>
+                      <wps:txbx>
+                        <w:txbxContent>
+                          <w:p>
+                            <w:proofErr w:type="spellStart"/>
+                            <w:r>
+                              <w:t>o.c</w:t>
+                            </w:r>
+                            <w:proofErr w:type="spellEnd"/>
+                          </w:p>
+                        </w:txbxContent>
+                      </wps:txbx>
+                      <wps:bodyPr rot="0" vert="horz" wrap="square" lIns="91440" tIns="45720" rIns="91440" bIns="45720" anchor="t" anchorCtr="0">
+                        <a:spAutoFit/>
+                      </wps:bodyPr>
+                    </wps:wsp>
+                  </a:graphicData>
+                </a:graphic>
+                <wp14:sizeRelH relativeFrom="margin">
+                  <wp14:pctWidth>0</wp14:pctWidth>
+                </wp14:sizeRelH>
+                <wp14:sizeRelV relativeFrom="margin">
+                  <wp14:pctHeight>0</wp14:pctHeight>
+                </wp14:sizeRelV>
+              </wp:anchor>
+            </w:drawing>
+          </mc:Choice>
+          <mc:Fallback>
+            <w:pict>
+              <v:shape w14:anchorId="6ED24D2E" id="_x0000_s1062" type="#_x0000_t202" style="position:absolute;margin-left:175.35pt;margin-top:229.7pt;width:30.45pt;height:110.6pt;rotation:-4978166fd;z-index:251789312;visibility:visible;mso-wrap-style:square;mso-width-percent:0;mso-height-percent:0;mso-wrap-distance-left:9pt;mso-wrap-distance-top:3.6pt;mso-wrap-distance-right:9pt;mso-wrap-distance-bottom:3.6pt;mso-position-horizontal:absolute;mso-position-horizontal-relative:text;mso-position-vertical:absolute;mso-position-vertical-relative:text;mso-width-percent:0;mso-height-percent:0;mso-width-relative:margin;mso-height-relative:margin;v-text-anchor:top" o:gfxdata="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" filled="f" stroked="f">
+                <v:textbox style="mso-fit-shape-to-text:t">
+                  <w:txbxContent>
+                    <w:p>
+                      <w:proofErr w:type="spellStart"/>
+                      <w:r>
+                        <w:t>o.c</w:t>
+                      </w:r>
+                      <w:proofErr w:type="spellEnd"/>
+                    </w:p>
+                  </w:txbxContent>
+                </v:textbox>
+                <w10:wrap type="through"/>
+              </v:shape>
+            </w:pict>
+          </mc:Fallback>
+        </mc:AlternateContent>
+      </w:r>
+      <w:r>
+        <w:rPr>
+          <w:rFonts w:ascii="Amasis MT Pro Black" w:hAnsi="Amasis MT Pro Black"/>
+          <w:noProof/>
+        </w:rPr>
+        <mc:AlternateContent>
+          <mc:Choice Requires="wps">
+            <w:drawing>
+              <wp:anchor distT="45720" distB="45720" distL="114300" distR="114300" simplePos="0" relativeHeight="251787264" behindDoc="0" locked="0" layoutInCell="1" allowOverlap="1" wp14:anchorId="0B454C5D" wp14:editId="6C7683EB">
+                <wp:simplePos x="0" y="0"/>
+                <wp:positionH relativeFrom="column">
+                  <wp:posOffset>4439920</wp:posOffset>
+                </wp:positionH>
+                <wp:positionV relativeFrom="paragraph">
+                  <wp:posOffset>2390775</wp:posOffset>
+                </wp:positionV>
+                <wp:extent cx="386715" cy="1404620"/>
+                <wp:effectExtent l="43815" t="0" r="0" b="0"/>
+                <wp:wrapThrough wrapText="bothSides">
+                  <wp:wrapPolygon edited="0">
+                    <wp:start x="1532" y="5253"/>
+                    <wp:lineTo x="-318" y="15468"/>
+                    <wp:lineTo x="15768" y="21865"/>
+                    <wp:lineTo x="18593" y="17147"/>
+                    <wp:lineTo x="15141" y="6284"/>
+                    <wp:lineTo x="8774" y="-2088"/>
+                    <wp:lineTo x="5063" y="-643"/>
+                    <wp:lineTo x="1532" y="5253"/>
+                  </wp:wrapPolygon>
+                </wp:wrapThrough>
+                <wp:docPr id="77" name="Cuadro de texto 2"/>
+                <wp:cNvGraphicFramePr>
+                  <a:graphicFrameLocks xmlns:a="http://schemas.openxmlformats.org/drawingml/2006/main"/>
+                </wp:cNvGraphicFramePr>
+                <a:graphic xmlns:a="http://schemas.openxmlformats.org/drawingml/2006/main">
+                  <a:graphicData uri="http://schemas.microsoft.com/office/word/2010/wordprocessingShape">
+                    <wps:wsp>
+                      <wps:cNvSpPr txBox="1">
+                        <a:spLocks noChangeArrowheads="1"/>
+                      </wps:cNvSpPr>
+                      <wps:spPr bwMode="auto">
+                        <a:xfrm rot="2904747">
+                          <a:off x="0" y="0"/>
+                          <a:ext cx="386715" cy="1404620"/>
+                        </a:xfrm>
+                        <a:prstGeom prst="rect">
+                          <a:avLst/>
+                        </a:prstGeom>
+                        <a:noFill/>
+                        <a:ln w="9525">
+                          <a:noFill/>
+                          <a:miter lim="800000"/>
+                          <a:headEnd/>
+                          <a:tailEnd/>
+                        </a:ln>
+                      </wps:spPr>
+                      <wps:txbx>
+                        <w:txbxContent>
+                          <w:p>
+                            <w:proofErr w:type="spellStart"/>
+                            <w:r>
+                              <w:t>o.c</w:t>
+                            </w:r>
+                            <w:proofErr w:type="spellEnd"/>
+                          </w:p>
+                        </w:txbxContent>
+                      </wps:txbx>
+                      <wps:bodyPr rot="0" vert="horz" wrap="square" lIns="91440" tIns="45720" rIns="91440" bIns="45720" anchor="t" anchorCtr="0">
+                        <a:spAutoFit/>
+                      </wps:bodyPr>
+                    </wps:wsp>
+                  </a:graphicData>
+                </a:graphic>
+                <wp14:sizeRelH relativeFrom="margin">
+                  <wp14:pctWidth>0</wp14:pctWidth>
+                </wp14:sizeRelH>
+                <wp14:sizeRelV relativeFrom="margin">
+                  <wp14:pctHeight>0</wp14:pctHeight>
+                </wp14:sizeRelV>
+              </wp:anchor>
+            </w:drawing>
+          </mc:Choice>
+          <mc:Fallback>
+            <w:pict>
+              <v:shape w14:anchorId="0B454C5D" id="_x0000_s1063" type="#_x0000_t202" style="position:absolute;margin-left:349.6pt;margin-top:188.25pt;width:30.45pt;height:110.6pt;rotation:3172758fd;z-index:251787264;visibility:visible;mso-wrap-style:square;mso-width-percent:0;mso-height-percent:0;mso-wrap-distance-left:9pt;mso-wrap-distance-top:3.6pt;mso-wrap-distance-right:9pt;mso-wrap-distance-bottom:3.6pt;mso-position-horizontal:absolute;mso-position-horizontal-relative:text;mso-position-vertical:absolute;mso-position-vertical-relative:text;mso-width-percent:0;mso-height-percent:0;mso-width-relative:margin;mso-height-relative:margin;v-text-anchor:top" o:gfxdata="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" filled="f" stroked="f">
+                <v:textbox style="mso-fit-shape-to-text:t">
+                  <w:txbxContent>
+                    <w:p>
+                      <w:proofErr w:type="spellStart"/>
+                      <w:r>
+                        <w:t>o.c</w:t>
+                      </w:r>
+                      <w:proofErr w:type="spellEnd"/>
+                    </w:p>
+                  </w:txbxContent>
+                </v:textbox>
+                <w10:wrap type="through"/>
+              </v:shape>
+            </w:pict>
+          </mc:Fallback>
+        </mc:AlternateContent>
+      </w:r>
+      <w:r>
+        <w:rPr>
+          <w:rFonts w:ascii="Amasis MT Pro Black" w:hAnsi="Amasis MT Pro Black"/>
+          <w:noProof/>
+        </w:rPr>
+        <mc:AlternateContent>
+          <mc:Choice Requires="wps">
+            <w:drawing>
+              <wp:anchor distT="45720" distB="45720" distL="114300" distR="114300" simplePos="0" relativeHeight="251785216" behindDoc="0" locked="0" layoutInCell="1" allowOverlap="1" wp14:anchorId="0A8656DC" wp14:editId="61F1C708">
+                <wp:simplePos x="0" y="0"/>
+                <wp:positionH relativeFrom="column">
+                  <wp:posOffset>3817528</wp:posOffset>
+                </wp:positionH>
+                <wp:positionV relativeFrom="paragraph">
+                  <wp:posOffset>398589</wp:posOffset>
+                </wp:positionV>
+                <wp:extent cx="386715" cy="1404620"/>
+                <wp:effectExtent l="0" t="19050" r="0" b="24765"/>
+                <wp:wrapThrough wrapText="bothSides">
+                  <wp:wrapPolygon edited="0">
+                    <wp:start x="13159" y="-1211"/>
+                    <wp:lineTo x="4532" y="-3585"/>
+                    <wp:lineTo x="2654" y="17678"/>
+                    <wp:lineTo x="8461" y="21610"/>
+                    <wp:lineTo x="11281" y="20053"/>
+                    <wp:lineTo x="18164" y="9113"/>
+                    <wp:lineTo x="18965" y="2721"/>
+                    <wp:lineTo x="13159" y="-1211"/>
+                  </wp:wrapPolygon>
+                </wp:wrapThrough>
+                <wp:docPr id="76" name="Cuadro de texto 2"/>
+                <wp:cNvGraphicFramePr>
+                  <a:graphicFrameLocks xmlns:a="http://schemas.openxmlformats.org/drawingml/2006/main"/>
+                </wp:cNvGraphicFramePr>
+                <a:graphic xmlns:a="http://schemas.openxmlformats.org/drawingml/2006/main">
+                  <a:graphicData uri="http://schemas.microsoft.com/office/word/2010/wordprocessingShape">
+                    <wps:wsp>
+                      <wps:cNvSpPr txBox="1">
+                        <a:spLocks noChangeArrowheads="1"/>
+                      </wps:cNvSpPr>
+                      <wps:spPr bwMode="auto">
+                        <a:xfrm rot="20126469">
+                          <a:off x="0" y="0"/>
+                          <a:ext cx="386715" cy="1404620"/>
+                        </a:xfrm>
+                        <a:prstGeom prst="rect">
+                          <a:avLst/>
+                        </a:prstGeom>
+                        <a:noFill/>
+                        <a:ln w="9525">
+                          <a:noFill/>
+                          <a:miter lim="800000"/>
+                          <a:headEnd/>
+                          <a:tailEnd/>
+                        </a:ln>
+                      </wps:spPr>
+                      <wps:txbx>
+                        <w:txbxContent>
+                          <w:p>
+                            <w:proofErr w:type="spellStart"/>
+                            <w:r>
+                              <w:t>o.c</w:t>
+                            </w:r>
+                            <w:proofErr w:type="spellEnd"/>
+                          </w:p>
+                        </w:txbxContent>
+                      </wps:txbx>
+                      <wps:bodyPr rot="0" vert="horz" wrap="square" lIns="91440" tIns="45720" rIns="91440" bIns="45720" anchor="t" anchorCtr="0">
+                        <a:spAutoFit/>
+                      </wps:bodyPr>
+                    </wps:wsp>
+                  </a:graphicData>
+                </a:graphic>
+                <wp14:sizeRelH relativeFrom="margin">
+                  <wp14:pctWidth>0</wp14:pctWidth>
+                </wp14:sizeRelH>
+                <wp14:sizeRelV relativeFrom="margin">
+                  <wp14:pctHeight>0</wp14:pctHeight>
+                </wp14:sizeRelV>
+              </wp:anchor>
+            </w:drawing>
+          </mc:Choice>
+          <mc:Fallback>
+            <w:pict>
+              <v:shape w14:anchorId="0A8656DC" id="_x0000_s1064" type="#_x0000_t202" style="position:absolute;margin-left:300.6pt;margin-top:31.4pt;width:30.45pt;height:110.6pt;rotation:-1609489fd;z-index:251785216;visibility:visible;mso-wrap-style:square;mso-width-percent:0;mso-height-percent:0;mso-wrap-distance-left:9pt;mso-wrap-distance-top:3.6pt;mso-wrap-distance-right:9pt;mso-wrap-distance-bottom:3.6pt;mso-position-horizontal:absolute;mso-position-horizontal-relative:text;mso-position-vertical:absolute;mso-position-vertical-relative:text;mso-width-percent:0;mso-height-percent:0;mso-width-relative:margin;mso-height-relative:margin;v-text-anchor:top" o:gfxdata="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" filled="f" stroked="f">
+                <v:textbox style="mso-fit-shape-to-text:t">
+                  <w:txbxContent>
+                    <w:p>
+                      <w:proofErr w:type="spellStart"/>
+                      <w:r>
+                        <w:t>o.c</w:t>
+                      </w:r>
+                      <w:proofErr w:type="spellEnd"/>
+                    </w:p>
+                  </w:txbxContent>
+                </v:textbox>
+                <w10:wrap type="through"/>
+              </v:shape>
+            </w:pict>
+          </mc:Fallback>
+        </mc:AlternateContent>
+      </w:r>
+      <w:r>
+        <w:rPr>
+          <w:rFonts w:ascii="Amasis MT Pro Black" w:hAnsi="Amasis MT Pro Black"/>
+          <w:noProof/>
+        </w:rPr>
+        <mc:AlternateContent>
+          <mc:Choice Requires="wps">
+            <w:drawing>
+              <wp:anchor distT="45720" distB="45720" distL="114300" distR="114300" simplePos="0" relativeHeight="251777024" behindDoc="0" locked="0" layoutInCell="1" allowOverlap="1" wp14:anchorId="76677037" wp14:editId="5E628DBD">
+                <wp:simplePos x="0" y="0"/>
+                <wp:positionH relativeFrom="column">
+                  <wp:posOffset>2105660</wp:posOffset>
+                </wp:positionH>
+                <wp:positionV relativeFrom="paragraph">
+                  <wp:posOffset>742315</wp:posOffset>
+                </wp:positionV>
+                <wp:extent cx="2360930" cy="1404620"/>
+                <wp:effectExtent l="0" t="0" r="0" b="5715"/>
+                <wp:wrapSquare wrapText="bothSides"/>
+                <wp:docPr id="217" name="Cuadro de texto 2"/>
+                <wp:cNvGraphicFramePr>
+                  <a:graphicFrameLocks xmlns:a="http://schemas.openxmlformats.org/drawingml/2006/main"/>
+                </wp:cNvGraphicFramePr>
+                <a:graphic xmlns:a="http://schemas.openxmlformats.org/drawingml/2006/main">
+                  <a:graphicData uri="http://schemas.microsoft.com/office/word/2010/wordprocessingShape">
+                    <wps:wsp>
+                      <wps:cNvSpPr txBox="1">
+                        <a:spLocks noChangeArrowheads="1"/>
+                      </wps:cNvSpPr>
+                      <wps:spPr bwMode="auto">
+                        <a:xfrm>
+                          <a:off x="0" y="0"/>
+                          <a:ext cx="2360930" cy="1404620"/>
+                        </a:xfrm>
+                        <a:prstGeom prst="rect">
+                          <a:avLst/>
+                        </a:prstGeom>
+                        <a:noFill/>
+                        <a:ln w="9525">
+                          <a:noFill/>
+                          <a:miter lim="800000"/>
+                          <a:headEnd/>
+                          <a:tailEnd/>
+                        </a:ln>
+                      </wps:spPr>
+                      <wps:txbx>
+                        <w:txbxContent>
+                          <w:p>
+                            <w:r>
+                              <w:t>del</w:t>
+                            </w:r>
+                          </w:p>
+                        </w:txbxContent>
+                      </wps:txbx>
+                      <wps:bodyPr rot="0" vert="horz" wrap="square" lIns="91440" tIns="45720" rIns="91440" bIns="45720" anchor="t" anchorCtr="0">
+                        <a:spAutoFit/>
+                      </wps:bodyPr>
+                    </wps:wsp>
+                  </a:graphicData>
+                </a:graphic>
+                <wp14:sizeRelH relativeFrom="margin">
+                  <wp14:pctWidth>40000</wp14:pctWidth>
+                </wp14:sizeRelH>
+                <wp14:sizeRelV relativeFrom="margin">
+                  <wp14:pctHeight>20000</wp14:pctHeight>
+                </wp14:sizeRelV>
+              </wp:anchor>
+            </w:drawing>
+          </mc:Choice>
+          <mc:Fallback>
+            <w:pict>
+              <v:shape w14:anchorId="76677037" id="_x0000_s1065" type="#_x0000_t202" style="position:absolute;margin-left:165.8pt;margin-top:58.45pt;width:185.9pt;height:110.6pt;z-index:251777024;visibility:visible;mso-wrap-style:square;mso-width-percent:400;mso-height-percent:200;mso-wrap-distance-left:9pt;mso-wrap-distance-top:3.6pt;mso-wrap-distance-right:9pt;mso-wrap-distance-bottom:3.6pt;mso-position-horizontal:absolute;mso-position-horizontal-relative:text;mso-position-vertical:absolute;mso-position-vertical-relative:text;mso-width-percent:400;mso-height-percent:200;mso-width-relative:margin;mso-height-relative:margin;v-text-anchor:top" o:gfxdata="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" filled="f" stroked="f">
+                <v:textbox style="mso-fit-shape-to-text:t">
+                  <w:txbxContent>
+                    <w:p>
+                      <w:r>
+                        <w:t>del</w:t>
+                      </w:r>
+                    </w:p>
+                  </w:txbxContent>
+                </v:textbox>
+                <w10:wrap type="square"/>
+              </v:shape>
+            </w:pict>
+          </mc:Fallback>
+        </mc:AlternateContent>
+      </w:r>
       <w:r>
         <w:rPr>
           <w:noProof/>
@@ -5495,7 +9219,7 @@
           </mc:Choice>
           <mc:Fallback>
             <w:pict>
-              <v:shape w14:anchorId="23C4F905" id="Conector recto de flecha 66" o:spid="_x0000_s1026" type="#_x0000_t32" style="position:absolute;margin-left:31.2pt;margin-top:26.45pt;width:128.25pt;height:71.25pt;flip:x y;z-index:251766784;visibility:visible;mso-wrap-style:square;mso-width-percent:0;mso-height-percent:0;mso-wrap-distance-left:9pt;mso-wrap-distance-top:0;mso-wrap-distance-right:9pt;mso-wrap-distance-bottom:0;mso-position-horizontal:absolute;mso-position-horizontal-relative:text;mso-position-vertical:absolute;mso-position-vertical-relative:text;mso-width-percent:0;mso-height-percent:0;mso-width-relative:margin;mso-height-relative:margin" o:gfxdata="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" strokecolor="#4472c4 [3204]" strokeweight=".5pt">
+              <v:shape w14:anchorId="0687D4F0" id="Conector recto de flecha 66" o:spid="_x0000_s1026" type="#_x0000_t32" style="position:absolute;margin-left:31.2pt;margin-top:26.45pt;width:128.25pt;height:71.25pt;flip:x y;z-index:251766784;visibility:visible;mso-wrap-style:square;mso-width-percent:0;mso-height-percent:0;mso-wrap-distance-left:9pt;mso-wrap-distance-top:0;mso-wrap-distance-right:9pt;mso-wrap-distance-bottom:0;mso-position-horizontal:absolute;mso-position-horizontal-relative:text;mso-position-vertical:absolute;mso-position-vertical-relative:text;mso-width-percent:0;mso-height-percent:0;mso-width-relative:margin;mso-height-relative:margin" o:gfxdata="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" strokecolor="#4472c4 [3204]" strokeweight=".5pt">
                 <v:stroke endarrow="block" joinstyle="miter"/>
               </v:shape>
             </w:pict>
@@ -5567,7 +9291,7 @@
           </mc:Choice>
           <mc:Fallback>
             <w:pict>
-              <v:shape w14:anchorId="1A1B9AF5" id="Conector recto de flecha 65" o:spid="_x0000_s1026" type="#_x0000_t32" style="position:absolute;margin-left:20.7pt;margin-top:74.45pt;width:135.75pt;height:32.25pt;flip:x y;z-index:251764736;visibility:visible;mso-wrap-style:square;mso-width-percent:0;mso-height-percent:0;mso-wrap-distance-left:9pt;mso-wrap-distance-top:0;mso-wrap-distance-right:9pt;mso-wrap-distance-bottom:0;mso-position-horizontal:absolute;mso-position-horizontal-relative:text;mso-position-vertical:absolute;mso-position-vertical-relative:text;mso-width-percent:0;mso-height-percent:0;mso-width-relative:margin;mso-height-relative:margin" o:gfxdata="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" strokecolor="#4472c4 [3204]" strokeweight=".5pt">
+              <v:shape w14:anchorId="05B14CC7" id="Conector recto de flecha 65" o:spid="_x0000_s1026" type="#_x0000_t32" style="position:absolute;margin-left:20.7pt;margin-top:74.45pt;width:135.75pt;height:32.25pt;flip:x y;z-index:251764736;visibility:visible;mso-wrap-style:square;mso-width-percent:0;mso-height-percent:0;mso-wrap-distance-left:9pt;mso-wrap-distance-top:0;mso-wrap-distance-right:9pt;mso-wrap-distance-bottom:0;mso-position-horizontal:absolute;mso-position-horizontal-relative:text;mso-position-vertical:absolute;mso-position-vertical-relative:text;mso-width-percent:0;mso-height-percent:0;mso-width-relative:margin;mso-height-relative:margin" o:gfxdata="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" strokecolor="#4472c4 [3204]" strokeweight=".5pt">
                 <v:stroke endarrow="block" joinstyle="miter"/>
               </v:shape>
             </w:pict>
@@ -5639,7 +9363,7 @@
           </mc:Choice>
           <mc:Fallback>
             <w:pict>
-              <v:shape w14:anchorId="54130EF4" id="Conector recto de flecha 64" o:spid="_x0000_s1026" type="#_x0000_t32" style="position:absolute;margin-left:23.7pt;margin-top:114.95pt;width:132.75pt;height:10.5pt;flip:x;z-index:251762688;visibility:visible;mso-wrap-style:square;mso-width-percent:0;mso-height-percent:0;mso-wrap-distance-left:9pt;mso-wrap-distance-top:0;mso-wrap-distance-right:9pt;mso-wrap-distance-bottom:0;mso-position-horizontal:absolute;mso-position-horizontal-relative:text;mso-position-vertical:absolute;mso-position-vertical-relative:text;mso-width-percent:0;mso-height-percent:0;mso-width-relative:margin;mso-height-relative:margin" o:gfxdata="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" strokecolor="#4472c4 [3204]" strokeweight=".5pt">
+              <v:shape w14:anchorId="5941A988" id="Conector recto de flecha 64" o:spid="_x0000_s1026" type="#_x0000_t32" style="position:absolute;margin-left:23.7pt;margin-top:114.95pt;width:132.75pt;height:10.5pt;flip:x;z-index:251762688;visibility:visible;mso-wrap-style:square;mso-width-percent:0;mso-height-percent:0;mso-wrap-distance-left:9pt;mso-wrap-distance-top:0;mso-wrap-distance-right:9pt;mso-wrap-distance-bottom:0;mso-position-horizontal:absolute;mso-position-horizontal-relative:text;mso-position-vertical:absolute;mso-position-vertical-relative:text;mso-width-percent:0;mso-height-percent:0;mso-width-relative:margin;mso-height-relative:margin" o:gfxdata="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" strokecolor="#4472c4 [3204]" strokeweight=".5pt">
                 <v:stroke endarrow="block" joinstyle="miter"/>
               </v:shape>
             </w:pict>
@@ -5738,7 +9462,7 @@
           </mc:Choice>
           <mc:Fallback>
             <w:pict>
-              <v:shape w14:anchorId="3DF26642" id="Diagrama de flujo: conector 61" o:spid="_x0000_s1035" type="#_x0000_t120" style="position:absolute;margin-left:73.8pt;margin-top:54.95pt;width:28.5pt;height:27pt;z-index:251756544;visibility:visible;mso-wrap-style:square;mso-width-percent:0;mso-height-percent:0;mso-wrap-distance-left:9pt;mso-wrap-distance-top:0;mso-wrap-distance-right:9pt;mso-wrap-distance-bottom:0;mso-position-horizontal:absolute;mso-position-horizontal-relative:left-margin-area;mso-position-vertical:absolute;mso-position-vertical-relative:text;mso-width-percent:0;mso-height-percent:0;mso-width-relative:margin;mso-height-relative:margin;v-text-anchor:middle" o:gfxdata="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" fillcolor="white [3201]" strokecolor="#44546a [3215]" strokeweight="4.5pt">
+              <v:shape w14:anchorId="3DF26642" id="Diagrama de flujo: conector 61" o:spid="_x0000_s1066" type="#_x0000_t120" style="position:absolute;margin-left:73.8pt;margin-top:54.95pt;width:28.5pt;height:27pt;z-index:251756544;visibility:visible;mso-wrap-style:square;mso-width-percent:0;mso-height-percent:0;mso-wrap-distance-left:9pt;mso-wrap-distance-top:0;mso-wrap-distance-right:9pt;mso-wrap-distance-bottom:0;mso-position-horizontal:absolute;mso-position-horizontal-relative:left-margin-area;mso-position-vertical:absolute;mso-position-vertical-relative:text;mso-width-percent:0;mso-height-percent:0;mso-width-relative:margin;mso-height-relative:margin;v-text-anchor:middle" o:gfxdata="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" fillcolor="white [3201]" strokecolor="#44546a [3215]" strokeweight="4.5pt">
                 <v:stroke joinstyle="miter"/>
                 <v:textbox>
                   <w:txbxContent>
@@ -5858,7 +9582,7 @@
           </mc:Choice>
           <mc:Fallback>
             <w:pict>
-              <v:shape w14:anchorId="1681A1ED" id="Diagrama de flujo: conector 62" o:spid="_x0000_s1036" type="#_x0000_t120" style="position:absolute;margin-left:76.05pt;margin-top:112.7pt;width:28.5pt;height:27pt;z-index:251758592;visibility:visible;mso-wrap-style:square;mso-width-percent:0;mso-height-percent:0;mso-wrap-distance-left:9pt;mso-wrap-distance-top:0;mso-wrap-distance-right:9pt;mso-wrap-distance-bottom:0;mso-position-horizontal:absolute;mso-position-horizontal-relative:left-margin-area;mso-position-vertical:absolute;mso-position-vertical-relative:text;mso-width-percent:0;mso-height-percent:0;mso-width-relative:margin;mso-height-relative:margin;v-text-anchor:middle" o:gfxdata="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" fillcolor="white [3201]" strokecolor="#44546a [3215]" strokeweight="4.5pt">
+              <v:shape w14:anchorId="1681A1ED" id="Diagrama de flujo: conector 62" o:spid="_x0000_s1067" type="#_x0000_t120" style="position:absolute;margin-left:76.05pt;margin-top:112.7pt;width:28.5pt;height:27pt;z-index:251758592;visibility:visible;mso-wrap-style:square;mso-width-percent:0;mso-height-percent:0;mso-wrap-distance-left:9pt;mso-wrap-distance-top:0;mso-wrap-distance-right:9pt;mso-wrap-distance-bottom:0;mso-position-horizontal:absolute;mso-position-horizontal-relative:left-margin-area;mso-position-vertical:absolute;mso-position-vertical-relative:text;mso-width-percent:0;mso-height-percent:0;mso-width-relative:margin;mso-height-relative:margin;v-text-anchor:middle" o:gfxdata="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" fillcolor="white [3201]" strokecolor="#44546a [3215]" strokeweight="4.5pt">
                 <v:stroke joinstyle="miter"/>
                 <v:textbox>
                   <w:txbxContent>
@@ -5978,7 +9702,7 @@
           </mc:Choice>
           <mc:Fallback>
             <w:pict>
-              <v:shape w14:anchorId="7D685741" id="Diagrama de flujo: conector 58" o:spid="_x0000_s1037" type="#_x0000_t120" style="position:absolute;margin-left:0;margin-top:-.05pt;width:28.5pt;height:27pt;z-index:251750400;visibility:visible;mso-wrap-style:square;mso-width-percent:0;mso-height-percent:0;mso-wrap-distance-left:9pt;mso-wrap-distance-top:0;mso-wrap-distance-right:9pt;mso-wrap-distance-bottom:0;mso-position-horizontal:absolute;mso-position-horizontal-relative:text;mso-position-vertical:absolute;mso-position-vertical-relative:text;mso-width-percent:0;mso-height-percent:0;mso-width-relative:margin;mso-height-relative:margin;v-text-anchor:middle" o:gfxdata="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" fillcolor="white [3201]" strokecolor="#44546a [3215]" strokeweight="4.5pt">
+              <v:shape w14:anchorId="7D685741" id="Diagrama de flujo: conector 58" o:spid="_x0000_s1068" type="#_x0000_t120" style="position:absolute;margin-left:0;margin-top:-.05pt;width:28.5pt;height:27pt;z-index:251750400;visibility:visible;mso-wrap-style:square;mso-width-percent:0;mso-height-percent:0;mso-wrap-distance-left:9pt;mso-wrap-distance-top:0;mso-wrap-distance-right:9pt;mso-wrap-distance-bottom:0;mso-position-horizontal:absolute;mso-position-horizontal-relative:text;mso-position-vertical:absolute;mso-position-vertical-relative:text;mso-width-percent:0;mso-height-percent:0;mso-width-relative:margin;mso-height-relative:margin;v-text-anchor:middle" o:gfxdata="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" fillcolor="white [3201]" strokecolor="#44546a [3215]" strokeweight="4.5pt">
                 <v:stroke joinstyle="miter"/>
                 <v:textbox>
                   <w:txbxContent>
@@ -6070,7 +9794,7 @@
           </mc:Choice>
           <mc:Fallback>
             <w:pict>
-              <v:shape w14:anchorId="5B412CB3" id="Conector recto de flecha 15" o:spid="_x0000_s1026" type="#_x0000_t32" style="position:absolute;margin-left:188.7pt;margin-top:40.7pt;width:33.75pt;height:54pt;flip:y;z-index:251679744;visibility:visible;mso-wrap-style:square;mso-width-percent:0;mso-height-percent:0;mso-wrap-distance-left:9pt;mso-wrap-distance-top:0;mso-wrap-distance-right:9pt;mso-wrap-distance-bottom:0;mso-position-horizontal:absolute;mso-position-horizontal-relative:text;mso-position-vertical:absolute;mso-position-vertical-relative:text;mso-width-percent:0;mso-height-percent:0;mso-width-relative:margin;mso-height-relative:margin" o:gfxdata="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" strokecolor="#4472c4 [3204]" strokeweight=".5pt">
+              <v:shape w14:anchorId="7F6DCB9E" id="Conector recto de flecha 15" o:spid="_x0000_s1026" type="#_x0000_t32" style="position:absolute;margin-left:188.7pt;margin-top:40.7pt;width:33.75pt;height:54pt;flip:y;z-index:251679744;visibility:visible;mso-wrap-style:square;mso-width-percent:0;mso-height-percent:0;mso-wrap-distance-left:9pt;mso-wrap-distance-top:0;mso-wrap-distance-right:9pt;mso-wrap-distance-bottom:0;mso-position-horizontal:absolute;mso-position-horizontal-relative:text;mso-position-vertical:absolute;mso-position-vertical-relative:text;mso-width-percent:0;mso-height-percent:0;mso-width-relative:margin;mso-height-relative:margin" o:gfxdata="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" strokecolor="#4472c4 [3204]" strokeweight=".5pt">
                 <v:stroke endarrow="block" joinstyle="miter"/>
               </v:shape>
             </w:pict>
@@ -6218,7 +9942,7 @@
           </mc:Choice>
           <mc:Fallback>
             <w:pict>
-              <v:shape w14:anchorId="502162B8" id="Conector recto de flecha 56" o:spid="_x0000_s1026" type="#_x0000_t32" style="position:absolute;margin-left:64.95pt;margin-top:247.7pt;width:31.5pt;height:54.75pt;flip:x;z-index:251746304;visibility:visible;mso-wrap-style:square;mso-width-percent:0;mso-height-percent:0;mso-wrap-distance-left:9pt;mso-wrap-distance-top:0;mso-wrap-distance-right:9pt;mso-wrap-distance-bottom:0;mso-position-horizontal:absolute;mso-position-horizontal-relative:text;mso-position-vertical:absolute;mso-position-vertical-relative:text;mso-width-percent:0;mso-height-percent:0;mso-width-relative:margin;mso-height-relative:margin" o:gfxdata="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" strokecolor="#4472c4 [3204]" strokeweight=".5pt">
+              <v:shape w14:anchorId="60AED754" id="Conector recto de flecha 56" o:spid="_x0000_s1026" type="#_x0000_t32" style="position:absolute;margin-left:64.95pt;margin-top:247.7pt;width:31.5pt;height:54.75pt;flip:x;z-index:251746304;visibility:visible;mso-wrap-style:square;mso-width-percent:0;mso-height-percent:0;mso-wrap-distance-left:9pt;mso-wrap-distance-top:0;mso-wrap-distance-right:9pt;mso-wrap-distance-bottom:0;mso-position-horizontal:absolute;mso-position-horizontal-relative:text;mso-position-vertical:absolute;mso-position-vertical-relative:text;mso-width-percent:0;mso-height-percent:0;mso-width-relative:margin;mso-height-relative:margin" o:gfxdata="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" strokecolor="#4472c4 [3204]" strokeweight=".5pt">
                 <v:stroke endarrow="block" joinstyle="miter"/>
               </v:shape>
             </w:pict>
@@ -6290,7 +10014,7 @@
           </mc:Choice>
           <mc:Fallback>
             <w:pict>
-              <v:shape w14:anchorId="6DC719B0" id="Conector recto de flecha 55" o:spid="_x0000_s1026" type="#_x0000_t32" style="position:absolute;margin-left:113.7pt;margin-top:125.45pt;width:51.75pt;height:88.5pt;flip:x;z-index:251744256;visibility:visible;mso-wrap-style:square;mso-width-percent:0;mso-height-percent:0;mso-wrap-distance-left:9pt;mso-wrap-distance-top:0;mso-wrap-distance-right:9pt;mso-wrap-distance-bottom:0;mso-position-horizontal:absolute;mso-position-horizontal-relative:text;mso-position-vertical:absolute;mso-position-vertical-relative:text;mso-width-percent:0;mso-height-percent:0;mso-width-relative:margin;mso-height-relative:margin" o:gfxdata="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" strokecolor="#4472c4 [3204]" strokeweight=".5pt">
+              <v:shape w14:anchorId="56E1521B" id="Conector recto de flecha 55" o:spid="_x0000_s1026" type="#_x0000_t32" style="position:absolute;margin-left:113.7pt;margin-top:125.45pt;width:51.75pt;height:88.5pt;flip:x;z-index:251744256;visibility:visible;mso-wrap-style:square;mso-width-percent:0;mso-height-percent:0;mso-wrap-distance-left:9pt;mso-wrap-distance-top:0;mso-wrap-distance-right:9pt;mso-wrap-distance-bottom:0;mso-position-horizontal:absolute;mso-position-horizontal-relative:text;mso-position-vertical:absolute;mso-position-vertical-relative:text;mso-width-percent:0;mso-height-percent:0;mso-width-relative:margin;mso-height-relative:margin" o:gfxdata="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" strokecolor="#4472c4 [3204]" strokeweight=".5pt">
                 <v:stroke endarrow="block" joinstyle="miter"/>
               </v:shape>
             </w:pict>
@@ -6362,7 +10086,7 @@
           </mc:Choice>
           <mc:Fallback>
             <w:pict>
-              <v:shape w14:anchorId="1FC01D5C" id="Conector recto de flecha 54" o:spid="_x0000_s1026" type="#_x0000_t32" style="position:absolute;margin-left:146.7pt;margin-top:258.2pt;width:15.75pt;height:55.5pt;flip:x;z-index:251742208;visibility:visible;mso-wrap-style:square;mso-width-percent:0;mso-height-percent:0;mso-wrap-distance-left:9pt;mso-wrap-distance-top:0;mso-wrap-distance-right:9pt;mso-wrap-distance-bottom:0;mso-position-horizontal:absolute;mso-position-horizontal-relative:text;mso-position-vertical:absolute;mso-position-vertical-relative:text;mso-width-percent:0;mso-height-percent:0;mso-width-relative:margin;mso-height-relative:margin" o:gfxdata="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" strokecolor="#4472c4 [3204]" strokeweight=".5pt">
+              <v:shape w14:anchorId="5099A2EA" id="Conector recto de flecha 54" o:spid="_x0000_s1026" type="#_x0000_t32" style="position:absolute;margin-left:146.7pt;margin-top:258.2pt;width:15.75pt;height:55.5pt;flip:x;z-index:251742208;visibility:visible;mso-wrap-style:square;mso-width-percent:0;mso-height-percent:0;mso-wrap-distance-left:9pt;mso-wrap-distance-top:0;mso-wrap-distance-right:9pt;mso-wrap-distance-bottom:0;mso-position-horizontal:absolute;mso-position-horizontal-relative:text;mso-position-vertical:absolute;mso-position-vertical-relative:text;mso-width-percent:0;mso-height-percent:0;mso-width-relative:margin;mso-height-relative:margin" o:gfxdata="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" strokecolor="#4472c4 [3204]" strokeweight=".5pt">
                 <v:stroke endarrow="block" joinstyle="miter"/>
               </v:shape>
             </w:pict>
@@ -6434,7 +10158,7 @@
           </mc:Choice>
           <mc:Fallback>
             <w:pict>
-              <v:shape w14:anchorId="79A652AA" id="Conector recto de flecha 53" o:spid="_x0000_s1026" type="#_x0000_t32" style="position:absolute;margin-left:173.7pt;margin-top:257.45pt;width:31.5pt;height:58.5pt;z-index:251740160;visibility:visible;mso-wrap-style:square;mso-width-percent:0;mso-height-percent:0;mso-wrap-distance-left:9pt;mso-wrap-distance-top:0;mso-wrap-distance-right:9pt;mso-wrap-distance-bottom:0;mso-position-horizontal:absolute;mso-position-horizontal-relative:margin;mso-position-vertical:absolute;mso-position-vertical-relative:text;mso-width-percent:0;mso-height-percent:0;mso-width-relative:margin;mso-height-relative:margin" o:gfxdata="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" strokecolor="#4472c4 [3204]" strokeweight=".5pt">
+              <v:shape w14:anchorId="1DC5D749" id="Conector recto de flecha 53" o:spid="_x0000_s1026" type="#_x0000_t32" style="position:absolute;margin-left:173.7pt;margin-top:257.45pt;width:31.5pt;height:58.5pt;z-index:251740160;visibility:visible;mso-wrap-style:square;mso-width-percent:0;mso-height-percent:0;mso-wrap-distance-left:9pt;mso-wrap-distance-top:0;mso-wrap-distance-right:9pt;mso-wrap-distance-bottom:0;mso-position-horizontal:absolute;mso-position-horizontal-relative:margin;mso-position-vertical:absolute;mso-position-vertical-relative:text;mso-width-percent:0;mso-height-percent:0;mso-width-relative:margin;mso-height-relative:margin" o:gfxdata="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" strokecolor="#4472c4 [3204]" strokeweight=".5pt">
                 <v:stroke endarrow="block" joinstyle="miter"/>
                 <w10:wrap anchorx="margin"/>
               </v:shape>
@@ -6507,7 +10231,7 @@
           </mc:Choice>
           <mc:Fallback>
             <w:pict>
-              <v:shape w14:anchorId="01787FEB" id="Conector recto de flecha 52" o:spid="_x0000_s1026" type="#_x0000_t32" style="position:absolute;margin-left:166.95pt;margin-top:132.2pt;width:3.75pt;height:89.25pt;flip:x;z-index:251738112;visibility:visible;mso-wrap-style:square;mso-width-percent:0;mso-height-percent:0;mso-wrap-distance-left:9pt;mso-wrap-distance-top:0;mso-wrap-distance-right:9pt;mso-wrap-distance-bottom:0;mso-position-horizontal:absolute;mso-position-horizontal-relative:text;mso-position-vertical:absolute;mso-position-vertical-relative:text;mso-width-percent:0;mso-height-percent:0;mso-width-relative:margin;mso-height-relative:margin" o:gfxdata="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" strokecolor="#4472c4 [3204]" strokeweight=".5pt">
+              <v:shape w14:anchorId="00445CDA" id="Conector recto de flecha 52" o:spid="_x0000_s1026" type="#_x0000_t32" style="position:absolute;margin-left:166.95pt;margin-top:132.2pt;width:3.75pt;height:89.25pt;flip:x;z-index:251738112;visibility:visible;mso-wrap-style:square;mso-width-percent:0;mso-height-percent:0;mso-wrap-distance-left:9pt;mso-wrap-distance-top:0;mso-wrap-distance-right:9pt;mso-wrap-distance-bottom:0;mso-position-horizontal:absolute;mso-position-horizontal-relative:text;mso-position-vertical:absolute;mso-position-vertical-relative:text;mso-width-percent:0;mso-height-percent:0;mso-width-relative:margin;mso-height-relative:margin" o:gfxdata="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" strokecolor="#4472c4 [3204]" strokeweight=".5pt">
                 <v:stroke endarrow="block" joinstyle="miter"/>
               </v:shape>
             </w:pict>
@@ -6606,7 +10330,7 @@
           </mc:Choice>
           <mc:Fallback>
             <w:pict>
-              <v:shape w14:anchorId="48959C83" id="Diagrama de flujo: conector 48" o:spid="_x0000_s1038" type="#_x0000_t120" style="position:absolute;margin-left:0;margin-top:320.45pt;width:28.5pt;height:27pt;z-index:251729920;visibility:visible;mso-wrap-style:square;mso-width-percent:0;mso-height-percent:0;mso-wrap-distance-left:9pt;mso-wrap-distance-top:0;mso-wrap-distance-right:9pt;mso-wrap-distance-bottom:0;mso-position-horizontal:center;mso-position-horizontal-relative:margin;mso-position-vertical:absolute;mso-position-vertical-relative:text;mso-width-percent:0;mso-height-percent:0;mso-width-relative:margin;mso-height-relative:margin;v-text-anchor:middle" o:gfxdata="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" fillcolor="white [3201]" strokecolor="#44546a [3215]" strokeweight="4.5pt">
+              <v:shape w14:anchorId="48959C83" id="Diagrama de flujo: conector 48" o:spid="_x0000_s1069" type="#_x0000_t120" style="position:absolute;margin-left:0;margin-top:320.45pt;width:28.5pt;height:27pt;z-index:251729920;visibility:visible;mso-wrap-style:square;mso-width-percent:0;mso-height-percent:0;mso-wrap-distance-left:9pt;mso-wrap-distance-top:0;mso-wrap-distance-right:9pt;mso-wrap-distance-bottom:0;mso-position-horizontal:center;mso-position-horizontal-relative:margin;mso-position-vertical:absolute;mso-position-vertical-relative:text;mso-width-percent:0;mso-height-percent:0;mso-width-relative:margin;mso-height-relative:margin;v-text-anchor:middle" o:gfxdata="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" fillcolor="white [3201]" strokecolor="#44546a [3215]" strokeweight="4.5pt">
                 <v:stroke joinstyle="miter"/>
                 <v:textbox>
                   <w:txbxContent>
@@ -6726,7 +10450,7 @@
           </mc:Choice>
           <mc:Fallback>
             <w:pict>
-              <v:shape w14:anchorId="257F8A28" id="Diagrama de flujo: conector 49" o:spid="_x0000_s1039" type="#_x0000_t120" style="position:absolute;margin-left:126.45pt;margin-top:318.2pt;width:28.5pt;height:27pt;z-index:251731968;visibility:visible;mso-wrap-style:square;mso-width-percent:0;mso-height-percent:0;mso-wrap-distance-left:9pt;mso-wrap-distance-top:0;mso-wrap-distance-right:9pt;mso-wrap-distance-bottom:0;mso-position-horizontal:absolute;mso-position-horizontal-relative:text;mso-position-vertical:absolute;mso-position-vertical-relative:text;mso-width-percent:0;mso-height-percent:0;mso-width-relative:margin;mso-height-relative:margin;v-text-anchor:middle" o:gfxdata="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" fillcolor="white [3201]" strokecolor="#44546a [3215]" strokeweight="4.5pt">
+              <v:shape w14:anchorId="257F8A28" id="Diagrama de flujo: conector 49" o:spid="_x0000_s1070" type="#_x0000_t120" style="position:absolute;margin-left:126.45pt;margin-top:318.2pt;width:28.5pt;height:27pt;z-index:251731968;visibility:visible;mso-wrap-style:square;mso-width-percent:0;mso-height-percent:0;mso-wrap-distance-left:9pt;mso-wrap-distance-top:0;mso-wrap-distance-right:9pt;mso-wrap-distance-bottom:0;mso-position-horizontal:absolute;mso-position-horizontal-relative:text;mso-position-vertical:absolute;mso-position-vertical-relative:text;mso-width-percent:0;mso-height-percent:0;mso-width-relative:margin;mso-height-relative:margin;v-text-anchor:middle" o:gfxdata="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" fillcolor="white [3201]" strokecolor="#44546a [3215]" strokeweight="4.5pt">
                 <v:stroke joinstyle="miter"/>
                 <v:textbox>
                   <w:txbxContent>
@@ -6840,7 +10564,7 @@
           </mc:Choice>
           <mc:Fallback>
             <w:pict>
-              <v:shape w14:anchorId="011E111F" id="Diagrama de flujo: conector 47" o:spid="_x0000_s1040" type="#_x0000_t120" style="position:absolute;margin-left:151.95pt;margin-top:227.45pt;width:28.5pt;height:27pt;z-index:251727872;visibility:visible;mso-wrap-style:square;mso-width-percent:0;mso-height-percent:0;mso-wrap-distance-left:9pt;mso-wrap-distance-top:0;mso-wrap-distance-right:9pt;mso-wrap-distance-bottom:0;mso-position-horizontal:absolute;mso-position-horizontal-relative:text;mso-position-vertical:absolute;mso-position-vertical-relative:text;mso-width-percent:0;mso-height-percent:0;mso-width-relative:margin;mso-height-relative:margin;v-text-anchor:middle" o:gfxdata="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" fillcolor="white [3201]" strokecolor="#70ad47 [3209]" strokeweight="1pt">
+              <v:shape w14:anchorId="011E111F" id="Diagrama de flujo: conector 47" o:spid="_x0000_s1071" type="#_x0000_t120" style="position:absolute;margin-left:151.95pt;margin-top:227.45pt;width:28.5pt;height:27pt;z-index:251727872;visibility:visible;mso-wrap-style:square;mso-width-percent:0;mso-height-percent:0;mso-wrap-distance-left:9pt;mso-wrap-distance-top:0;mso-wrap-distance-right:9pt;mso-wrap-distance-bottom:0;mso-position-horizontal:absolute;mso-position-horizontal-relative:text;mso-position-vertical:absolute;mso-position-vertical-relative:text;mso-width-percent:0;mso-height-percent:0;mso-width-relative:margin;mso-height-relative:margin;v-text-anchor:middle" o:gfxdata="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" fillcolor="white [3201]" strokecolor="#70ad47 [3209]" strokeweight="1pt">
                 <v:stroke joinstyle="miter"/>
                 <v:textbox>
                   <w:txbxContent>
@@ -6959,7 +10683,7 @@
           </mc:Choice>
           <mc:Fallback>
             <w:pict>
-              <v:shape w14:anchorId="7787083E" id="Diagrama de flujo: conector 51" o:spid="_x0000_s1041" type="#_x0000_t120" style="position:absolute;margin-left:40.2pt;margin-top:305.45pt;width:28.5pt;height:27pt;z-index:251736064;visibility:visible;mso-wrap-style:square;mso-width-percent:0;mso-height-percent:0;mso-wrap-distance-left:9pt;mso-wrap-distance-top:0;mso-wrap-distance-right:9pt;mso-wrap-distance-bottom:0;mso-position-horizontal:absolute;mso-position-horizontal-relative:text;mso-position-vertical:absolute;mso-position-vertical-relative:text;mso-width-percent:0;mso-height-percent:0;mso-width-relative:margin;mso-height-relative:margin;v-text-anchor:middle" o:gfxdata="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" fillcolor="white [3201]" strokecolor="#44546a [3215]" strokeweight="4.5pt">
+              <v:shape w14:anchorId="7787083E" id="Diagrama de flujo: conector 51" o:spid="_x0000_s1072" type="#_x0000_t120" style="position:absolute;margin-left:40.2pt;margin-top:305.45pt;width:28.5pt;height:27pt;z-index:251736064;visibility:visible;mso-wrap-style:square;mso-width-percent:0;mso-height-percent:0;mso-wrap-distance-left:9pt;mso-wrap-distance-top:0;mso-wrap-distance-right:9pt;mso-wrap-distance-bottom:0;mso-position-horizontal:absolute;mso-position-horizontal-relative:text;mso-position-vertical:absolute;mso-position-vertical-relative:text;mso-width-percent:0;mso-height-percent:0;mso-width-relative:margin;mso-height-relative:margin;v-text-anchor:middle" o:gfxdata="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" fillcolor="white [3201]" strokecolor="#44546a [3215]" strokeweight="4.5pt">
                 <v:stroke joinstyle="miter"/>
                 <v:textbox>
                   <w:txbxContent>
@@ -7072,7 +10796,7 @@
           </mc:Choice>
           <mc:Fallback>
             <w:pict>
-              <v:shape w14:anchorId="744C9123" id="Diagrama de flujo: conector 50" o:spid="_x0000_s1042" type="#_x0000_t120" style="position:absolute;margin-left:87pt;margin-top:218.2pt;width:28.5pt;height:27pt;z-index:251734016;visibility:visible;mso-wrap-style:square;mso-width-percent:0;mso-height-percent:0;mso-wrap-distance-left:9pt;mso-wrap-distance-top:0;mso-wrap-distance-right:9pt;mso-wrap-distance-bottom:0;mso-position-horizontal:absolute;mso-position-horizontal-relative:text;mso-position-vertical:absolute;mso-position-vertical-relative:text;mso-width-percent:0;mso-height-percent:0;mso-width-relative:margin;mso-height-relative:margin;v-text-anchor:middle" o:gfxdata="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" fillcolor="white [3201]" strokecolor="#70ad47 [3209]" strokeweight="1pt">
+              <v:shape w14:anchorId="744C9123" id="Diagrama de flujo: conector 50" o:spid="_x0000_s1073" type="#_x0000_t120" style="position:absolute;margin-left:87pt;margin-top:218.2pt;width:28.5pt;height:27pt;z-index:251734016;visibility:visible;mso-wrap-style:square;mso-width-percent:0;mso-height-percent:0;mso-wrap-distance-left:9pt;mso-wrap-distance-top:0;mso-wrap-distance-right:9pt;mso-wrap-distance-bottom:0;mso-position-horizontal:absolute;mso-position-horizontal-relative:text;mso-position-vertical:absolute;mso-position-vertical-relative:text;mso-width-percent:0;mso-height-percent:0;mso-width-relative:margin;mso-height-relative:margin;v-text-anchor:middle" o:gfxdata="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" fillcolor="white [3201]" strokecolor="#70ad47 [3209]" strokeweight="1pt">
                 <v:stroke joinstyle="miter"/>
                 <v:textbox>
                   <w:txbxContent>
@@ -7163,7 +10887,7 @@
           </mc:Choice>
           <mc:Fallback>
             <w:pict>
-              <v:shape w14:anchorId="5E5A1DD8" id="Conector recto de flecha 45" o:spid="_x0000_s1026" type="#_x0000_t32" style="position:absolute;margin-left:238.2pt;margin-top:254.45pt;width:37.5pt;height:29.25pt;z-index:251725824;visibility:visible;mso-wrap-style:square;mso-width-percent:0;mso-height-percent:0;mso-wrap-distance-left:9pt;mso-wrap-distance-top:0;mso-wrap-distance-right:9pt;mso-wrap-distance-bottom:0;mso-position-horizontal:absolute;mso-position-horizontal-relative:margin;mso-position-vertical:absolute;mso-position-vertical-relative:text;mso-width-percent:0;mso-height-percent:0;mso-width-relative:margin;mso-height-relative:margin" o:gfxdata="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" strokecolor="#4472c4 [3204]" strokeweight=".5pt">
+              <v:shape w14:anchorId="736F3FD4" id="Conector recto de flecha 45" o:spid="_x0000_s1026" type="#_x0000_t32" style="position:absolute;margin-left:238.2pt;margin-top:254.45pt;width:37.5pt;height:29.25pt;z-index:251725824;visibility:visible;mso-wrap-style:square;mso-width-percent:0;mso-height-percent:0;mso-wrap-distance-left:9pt;mso-wrap-distance-top:0;mso-wrap-distance-right:9pt;mso-wrap-distance-bottom:0;mso-position-horizontal:absolute;mso-position-horizontal-relative:margin;mso-position-vertical:absolute;mso-position-vertical-relative:text;mso-width-percent:0;mso-height-percent:0;mso-width-relative:margin;mso-height-relative:margin" o:gfxdata="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" strokecolor="#4472c4 [3204]" strokeweight=".5pt">
                 <v:stroke endarrow="block" joinstyle="miter"/>
                 <w10:wrap anchorx="margin"/>
               </v:shape>
@@ -7236,7 +10960,7 @@
           </mc:Choice>
           <mc:Fallback>
             <w:pict>
-              <v:shape w14:anchorId="2F5197AE" id="Conector recto de flecha 44" o:spid="_x0000_s1026" type="#_x0000_t32" style="position:absolute;margin-left:297.45pt;margin-top:234.2pt;width:29.25pt;height:27.75pt;z-index:251723776;visibility:visible;mso-wrap-style:square;mso-width-percent:0;mso-height-percent:0;mso-wrap-distance-left:9pt;mso-wrap-distance-top:0;mso-wrap-distance-right:9pt;mso-wrap-distance-bottom:0;mso-position-horizontal:absolute;mso-position-horizontal-relative:text;mso-position-vertical:absolute;mso-position-vertical-relative:text;mso-width-percent:0;mso-height-percent:0;mso-width-relative:margin;mso-height-relative:margin" o:gfxdata="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" strokecolor="#4472c4 [3204]" strokeweight=".5pt">
+              <v:shape w14:anchorId="1DD7F661" id="Conector recto de flecha 44" o:spid="_x0000_s1026" type="#_x0000_t32" style="position:absolute;margin-left:297.45pt;margin-top:234.2pt;width:29.25pt;height:27.75pt;z-index:251723776;visibility:visible;mso-wrap-style:square;mso-width-percent:0;mso-height-percent:0;mso-wrap-distance-left:9pt;mso-wrap-distance-top:0;mso-wrap-distance-right:9pt;mso-wrap-distance-bottom:0;mso-position-horizontal:absolute;mso-position-horizontal-relative:text;mso-position-vertical:absolute;mso-position-vertical-relative:text;mso-width-percent:0;mso-height-percent:0;mso-width-relative:margin;mso-height-relative:margin" o:gfxdata="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" strokecolor="#4472c4 [3204]" strokeweight=".5pt">
                 <v:stroke endarrow="block" joinstyle="miter"/>
               </v:shape>
             </w:pict>
@@ -7308,7 +11032,7 @@
           </mc:Choice>
           <mc:Fallback>
             <w:pict>
-              <v:shape w14:anchorId="69B1767F" id="Conector recto de flecha 43" o:spid="_x0000_s1026" type="#_x0000_t32" style="position:absolute;margin-left:301.95pt;margin-top:219.95pt;width:36.75pt;height:3.6pt;z-index:251721728;visibility:visible;mso-wrap-style:square;mso-width-percent:0;mso-height-percent:0;mso-wrap-distance-left:9pt;mso-wrap-distance-top:0;mso-wrap-distance-right:9pt;mso-wrap-distance-bottom:0;mso-position-horizontal:absolute;mso-position-horizontal-relative:margin;mso-position-vertical:absolute;mso-position-vertical-relative:text;mso-width-percent:0;mso-height-percent:0;mso-width-relative:margin;mso-height-relative:margin" o:gfxdata="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" strokecolor="#4472c4 [3204]" strokeweight=".5pt">
+              <v:shape w14:anchorId="3F234025" id="Conector recto de flecha 43" o:spid="_x0000_s1026" type="#_x0000_t32" style="position:absolute;margin-left:301.95pt;margin-top:219.95pt;width:36.75pt;height:3.6pt;z-index:251721728;visibility:visible;mso-wrap-style:square;mso-width-percent:0;mso-height-percent:0;mso-wrap-distance-left:9pt;mso-wrap-distance-top:0;mso-wrap-distance-right:9pt;mso-wrap-distance-bottom:0;mso-position-horizontal:absolute;mso-position-horizontal-relative:margin;mso-position-vertical:absolute;mso-position-vertical-relative:text;mso-width-percent:0;mso-height-percent:0;mso-width-relative:margin;mso-height-relative:margin" o:gfxdata="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" strokecolor="#4472c4 [3204]" strokeweight=".5pt">
                 <v:stroke endarrow="block" joinstyle="miter"/>
                 <w10:wrap anchorx="margin"/>
               </v:shape>
@@ -7381,7 +11105,7 @@
           </mc:Choice>
           <mc:Fallback>
             <w:pict>
-              <v:shape w14:anchorId="7428546E" id="Conector recto de flecha 42" o:spid="_x0000_s1026" type="#_x0000_t32" style="position:absolute;margin-left:178.95pt;margin-top:129.95pt;width:41.25pt;height:88.5pt;z-index:251719680;visibility:visible;mso-wrap-style:square;mso-width-percent:0;mso-height-percent:0;mso-wrap-distance-left:9pt;mso-wrap-distance-top:0;mso-wrap-distance-right:9pt;mso-wrap-distance-bottom:0;mso-position-horizontal:absolute;mso-position-horizontal-relative:text;mso-position-vertical:absolute;mso-position-vertical-relative:text;mso-width-percent:0;mso-height-percent:0;mso-width-relative:margin;mso-height-relative:margin" o:gfxdata="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" strokecolor="#4472c4 [3204]" strokeweight=".5pt">
+              <v:shape w14:anchorId="77B8897C" id="Conector recto de flecha 42" o:spid="_x0000_s1026" type="#_x0000_t32" style="position:absolute;margin-left:178.95pt;margin-top:129.95pt;width:41.25pt;height:88.5pt;z-index:251719680;visibility:visible;mso-wrap-style:square;mso-width-percent:0;mso-height-percent:0;mso-wrap-distance-left:9pt;mso-wrap-distance-top:0;mso-wrap-distance-right:9pt;mso-wrap-distance-bottom:0;mso-position-horizontal:absolute;mso-position-horizontal-relative:text;mso-position-vertical:absolute;mso-position-vertical-relative:text;mso-width-percent:0;mso-height-percent:0;mso-width-relative:margin;mso-height-relative:margin" o:gfxdata="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" strokecolor="#4472c4 [3204]" strokeweight=".5pt">
                 <v:stroke endarrow="block" joinstyle="miter"/>
               </v:shape>
             </w:pict>
@@ -7453,7 +11177,7 @@
           </mc:Choice>
           <mc:Fallback>
             <w:pict>
-              <v:shape w14:anchorId="7587D1C9" id="Conector recto de flecha 36" o:spid="_x0000_s1026" type="#_x0000_t32" style="position:absolute;margin-left:185.7pt;margin-top:128.45pt;width:82.5pt;height:83.25pt;z-index:251707392;visibility:visible;mso-wrap-style:square;mso-width-percent:0;mso-height-percent:0;mso-wrap-distance-left:9pt;mso-wrap-distance-top:0;mso-wrap-distance-right:9pt;mso-wrap-distance-bottom:0;mso-position-horizontal:absolute;mso-position-horizontal-relative:text;mso-position-vertical:absolute;mso-position-vertical-relative:text;mso-width-percent:0;mso-height-percent:0;mso-width-relative:margin;mso-height-relative:margin" o:gfxdata="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" strokecolor="#4472c4 [3204]" strokeweight=".5pt">
+              <v:shape w14:anchorId="5F1D2C6B" id="Conector recto de flecha 36" o:spid="_x0000_s1026" type="#_x0000_t32" style="position:absolute;margin-left:185.7pt;margin-top:128.45pt;width:82.5pt;height:83.25pt;z-index:251707392;visibility:visible;mso-wrap-style:square;mso-width-percent:0;mso-height-percent:0;mso-wrap-distance-left:9pt;mso-wrap-distance-top:0;mso-wrap-distance-right:9pt;mso-wrap-distance-bottom:0;mso-position-horizontal:absolute;mso-position-horizontal-relative:text;mso-position-vertical:absolute;mso-position-vertical-relative:text;mso-width-percent:0;mso-height-percent:0;mso-width-relative:margin;mso-height-relative:margin" o:gfxdata="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" strokecolor="#4472c4 [3204]" strokeweight=".5pt">
                 <v:stroke endarrow="block" joinstyle="miter"/>
               </v:shape>
             </w:pict>
@@ -7552,7 +11276,7 @@
           </mc:Choice>
           <mc:Fallback>
             <w:pict>
-              <v:shape w14:anchorId="78C4A8B8" id="Diagrama de flujo: conector 41" o:spid="_x0000_s1043" type="#_x0000_t120" style="position:absolute;margin-left:274.2pt;margin-top:282.95pt;width:28.5pt;height:27pt;z-index:251717632;visibility:visible;mso-wrap-style:square;mso-width-percent:0;mso-height-percent:0;mso-wrap-distance-left:9pt;mso-wrap-distance-top:0;mso-wrap-distance-right:9pt;mso-wrap-distance-bottom:0;mso-position-horizontal:absolute;mso-position-horizontal-relative:text;mso-position-vertical:absolute;mso-position-vertical-relative:text;mso-width-percent:0;mso-height-percent:0;mso-width-relative:margin;mso-height-relative:margin;v-text-anchor:middle" o:gfxdata="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" fillcolor="white [3201]" strokecolor="#44546a [3215]" strokeweight="4.5pt">
+              <v:shape w14:anchorId="78C4A8B8" id="Diagrama de flujo: conector 41" o:spid="_x0000_s1074" type="#_x0000_t120" style="position:absolute;margin-left:274.2pt;margin-top:282.95pt;width:28.5pt;height:27pt;z-index:251717632;visibility:visible;mso-wrap-style:square;mso-width-percent:0;mso-height-percent:0;mso-wrap-distance-left:9pt;mso-wrap-distance-top:0;mso-wrap-distance-right:9pt;mso-wrap-distance-bottom:0;mso-position-horizontal:absolute;mso-position-horizontal-relative:text;mso-position-vertical:absolute;mso-position-vertical-relative:text;mso-width-percent:0;mso-height-percent:0;mso-width-relative:margin;mso-height-relative:margin;v-text-anchor:middle" o:gfxdata="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" fillcolor="white [3201]" strokecolor="#44546a [3215]" strokeweight="4.5pt">
                 <v:stroke joinstyle="miter"/>
                 <v:textbox>
                   <w:txbxContent>
@@ -7666,7 +11390,7 @@
           </mc:Choice>
           <mc:Fallback>
             <w:pict>
-              <v:shape w14:anchorId="58F4AE4C" id="Diagrama de flujo: conector 40" o:spid="_x0000_s1044" type="#_x0000_t120" style="position:absolute;margin-left:216.75pt;margin-top:224.2pt;width:28.5pt;height:27pt;z-index:251715584;visibility:visible;mso-wrap-style:square;mso-width-percent:0;mso-height-percent:0;mso-wrap-distance-left:9pt;mso-wrap-distance-top:0;mso-wrap-distance-right:9pt;mso-wrap-distance-bottom:0;mso-position-horizontal:absolute;mso-position-horizontal-relative:text;mso-position-vertical:absolute;mso-position-vertical-relative:text;mso-width-percent:0;mso-height-percent:0;mso-width-relative:margin;mso-height-relative:margin;v-text-anchor:middle" o:gfxdata="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" fillcolor="white [3201]" strokecolor="#70ad47 [3209]" strokeweight="1pt">
+              <v:shape w14:anchorId="58F4AE4C" id="Diagrama de flujo: conector 40" o:spid="_x0000_s1075" type="#_x0000_t120" style="position:absolute;margin-left:216.75pt;margin-top:224.2pt;width:28.5pt;height:27pt;z-index:251715584;visibility:visible;mso-wrap-style:square;mso-width-percent:0;mso-height-percent:0;mso-wrap-distance-left:9pt;mso-wrap-distance-top:0;mso-wrap-distance-right:9pt;mso-wrap-distance-bottom:0;mso-position-horizontal:absolute;mso-position-horizontal-relative:text;mso-position-vertical:absolute;mso-position-vertical-relative:text;mso-width-percent:0;mso-height-percent:0;mso-width-relative:margin;mso-height-relative:margin;v-text-anchor:middle" o:gfxdata="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" fillcolor="white [3201]" strokecolor="#70ad47 [3209]" strokeweight="1pt">
                 <v:stroke joinstyle="miter"/>
                 <v:textbox>
                   <w:txbxContent>
@@ -7785,7 +11509,7 @@
           </mc:Choice>
           <mc:Fallback>
             <w:pict>
-              <v:shape w14:anchorId="61857672" id="Diagrama de flujo: conector 39" o:spid="_x0000_s1045" type="#_x0000_t120" style="position:absolute;margin-left:322.95pt;margin-top:264.2pt;width:28.5pt;height:27pt;z-index:251713536;visibility:visible;mso-wrap-style:square;mso-width-percent:0;mso-height-percent:0;mso-wrap-distance-left:9pt;mso-wrap-distance-top:0;mso-wrap-distance-right:9pt;mso-wrap-distance-bottom:0;mso-position-horizontal:absolute;mso-position-horizontal-relative:text;mso-position-vertical:absolute;mso-position-vertical-relative:text;mso-width-percent:0;mso-height-percent:0;mso-width-relative:margin;mso-height-relative:margin;v-text-anchor:middle" o:gfxdata="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" fillcolor="white [3201]" strokecolor="#44546a [3215]" strokeweight="4.5pt">
+              <v:shape w14:anchorId="61857672" id="Diagrama de flujo: conector 39" o:spid="_x0000_s1076" type="#_x0000_t120" style="position:absolute;margin-left:322.95pt;margin-top:264.2pt;width:28.5pt;height:27pt;z-index:251713536;visibility:visible;mso-wrap-style:square;mso-width-percent:0;mso-height-percent:0;mso-wrap-distance-left:9pt;mso-wrap-distance-top:0;mso-wrap-distance-right:9pt;mso-wrap-distance-bottom:0;mso-position-horizontal:absolute;mso-position-horizontal-relative:text;mso-position-vertical:absolute;mso-position-vertical-relative:text;mso-width-percent:0;mso-height-percent:0;mso-width-relative:margin;mso-height-relative:margin;v-text-anchor:middle" o:gfxdata="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" fillcolor="white [3201]" strokecolor="#44546a [3215]" strokeweight="4.5pt">
                 <v:stroke joinstyle="miter"/>
                 <v:textbox>
                   <w:txbxContent>
@@ -7904,7 +11628,7 @@
           </mc:Choice>
           <mc:Fallback>
             <w:pict>
-              <v:shape w14:anchorId="06A8286B" id="Diagrama de flujo: conector 38" o:spid="_x0000_s1046" type="#_x0000_t120" style="position:absolute;margin-left:342.45pt;margin-top:215.45pt;width:28.5pt;height:27pt;z-index:251711488;visibility:visible;mso-wrap-style:square;mso-width-percent:0;mso-height-percent:0;mso-wrap-distance-left:9pt;mso-wrap-distance-top:0;mso-wrap-distance-right:9pt;mso-wrap-distance-bottom:0;mso-position-horizontal:absolute;mso-position-horizontal-relative:text;mso-position-vertical:absolute;mso-position-vertical-relative:text;mso-width-percent:0;mso-height-percent:0;mso-width-relative:margin;mso-height-relative:margin;v-text-anchor:middle" o:gfxdata="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" fillcolor="white [3201]" strokecolor="#44546a [3215]" strokeweight="4.5pt">
+              <v:shape w14:anchorId="06A8286B" id="Diagrama de flujo: conector 38" o:spid="_x0000_s1077" type="#_x0000_t120" style="position:absolute;margin-left:342.45pt;margin-top:215.45pt;width:28.5pt;height:27pt;z-index:251711488;visibility:visible;mso-wrap-style:square;mso-width-percent:0;mso-height-percent:0;mso-wrap-distance-left:9pt;mso-wrap-distance-top:0;mso-wrap-distance-right:9pt;mso-wrap-distance-bottom:0;mso-position-horizontal:absolute;mso-position-horizontal-relative:text;mso-position-vertical:absolute;mso-position-vertical-relative:text;mso-width-percent:0;mso-height-percent:0;mso-width-relative:margin;mso-height-relative:margin;v-text-anchor:middle" o:gfxdata="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" fillcolor="white [3201]" strokecolor="#44546a [3215]" strokeweight="4.5pt">
                 <v:stroke joinstyle="miter"/>
                 <v:textbox>
                   <w:txbxContent>
@@ -8018,7 +11742,7 @@
           </mc:Choice>
           <mc:Fallback>
             <w:pict>
-              <v:shape w14:anchorId="3661C06D" id="Diagrama de flujo: conector 37" o:spid="_x0000_s1047" type="#_x0000_t120" style="position:absolute;margin-left:268.95pt;margin-top:206.45pt;width:28.5pt;height:27pt;z-index:251709440;visibility:visible;mso-wrap-style:square;mso-width-percent:0;mso-height-percent:0;mso-wrap-distance-left:9pt;mso-wrap-distance-top:0;mso-wrap-distance-right:9pt;mso-wrap-distance-bottom:0;mso-position-horizontal:absolute;mso-position-horizontal-relative:text;mso-position-vertical:absolute;mso-position-vertical-relative:text;mso-width-percent:0;mso-height-percent:0;mso-width-relative:margin;mso-height-relative:margin;v-text-anchor:middle" o:gfxdata="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" fillcolor="white [3201]" strokecolor="#70ad47 [3209]" strokeweight="1pt">
+              <v:shape w14:anchorId="3661C06D" id="Diagrama de flujo: conector 37" o:spid="_x0000_s1078" type="#_x0000_t120" style="position:absolute;margin-left:268.95pt;margin-top:206.45pt;width:28.5pt;height:27pt;z-index:251709440;visibility:visible;mso-wrap-style:square;mso-width-percent:0;mso-height-percent:0;mso-wrap-distance-left:9pt;mso-wrap-distance-top:0;mso-wrap-distance-right:9pt;mso-wrap-distance-bottom:0;mso-position-horizontal:absolute;mso-position-horizontal-relative:text;mso-position-vertical:absolute;mso-position-vertical-relative:text;mso-width-percent:0;mso-height-percent:0;mso-width-relative:margin;mso-height-relative:margin;v-text-anchor:middle" o:gfxdata="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" fillcolor="white [3201]" strokecolor="#70ad47 [3209]" strokeweight="1pt">
                 <v:stroke joinstyle="miter"/>
                 <v:textbox>
                   <w:txbxContent>
@@ -8110,7 +11834,7 @@
           </mc:Choice>
           <mc:Fallback>
             <w:pict>
-              <v:shape w14:anchorId="20D69A7B" id="Conector recto de flecha 35" o:spid="_x0000_s1026" type="#_x0000_t32" style="position:absolute;margin-left:359.85pt;margin-top:123.95pt;width:3.6pt;height:40.5pt;flip:y;z-index:251705344;visibility:visible;mso-wrap-style:square;mso-width-percent:0;mso-height-percent:0;mso-wrap-distance-left:9pt;mso-wrap-distance-top:0;mso-wrap-distance-right:9pt;mso-wrap-distance-bottom:0;mso-position-horizontal:absolute;mso-position-horizontal-relative:margin;mso-position-vertical:absolute;mso-position-vertical-relative:text;mso-width-percent:0;mso-height-percent:0;mso-width-relative:margin;mso-height-relative:margin" o:gfxdata="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" strokecolor="#4472c4 [3204]" strokeweight=".5pt">
+              <v:shape w14:anchorId="7CFD3D97" id="Conector recto de flecha 35" o:spid="_x0000_s1026" type="#_x0000_t32" style="position:absolute;margin-left:359.85pt;margin-top:123.95pt;width:3.6pt;height:40.5pt;flip:y;z-index:251705344;visibility:visible;mso-wrap-style:square;mso-width-percent:0;mso-height-percent:0;mso-wrap-distance-left:9pt;mso-wrap-distance-top:0;mso-wrap-distance-right:9pt;mso-wrap-distance-bottom:0;mso-position-horizontal:absolute;mso-position-horizontal-relative:margin;mso-position-vertical:absolute;mso-position-vertical-relative:text;mso-width-percent:0;mso-height-percent:0;mso-width-relative:margin;mso-height-relative:margin" o:gfxdata="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" strokecolor="#4472c4 [3204]" strokeweight=".5pt">
                 <v:stroke endarrow="block" joinstyle="miter"/>
                 <w10:wrap anchorx="margin"/>
               </v:shape>
@@ -8183,7 +11907,7 @@
           </mc:Choice>
           <mc:Fallback>
             <w:pict>
-              <v:shape w14:anchorId="5405A6D1" id="Conector recto de flecha 21" o:spid="_x0000_s1026" type="#_x0000_t32" style="position:absolute;margin-left:379.15pt;margin-top:128.55pt;width:3.75pt;height:40.5pt;flip:x;z-index:251692032;visibility:visible;mso-wrap-style:square;mso-width-percent:0;mso-height-percent:0;mso-wrap-distance-left:9pt;mso-wrap-distance-top:0;mso-wrap-distance-right:9pt;mso-wrap-distance-bottom:0;mso-position-horizontal:absolute;mso-position-horizontal-relative:margin;mso-position-vertical:absolute;mso-position-vertical-relative:text;mso-width-percent:0;mso-height-percent:0;mso-width-relative:margin;mso-height-relative:margin" o:gfxdata="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" strokecolor="#4472c4 [3204]" strokeweight=".5pt">
+              <v:shape w14:anchorId="680C6DB5" id="Conector recto de flecha 21" o:spid="_x0000_s1026" type="#_x0000_t32" style="position:absolute;margin-left:379.15pt;margin-top:128.55pt;width:3.75pt;height:40.5pt;flip:x;z-index:251692032;visibility:visible;mso-wrap-style:square;mso-width-percent:0;mso-height-percent:0;mso-wrap-distance-left:9pt;mso-wrap-distance-top:0;mso-wrap-distance-right:9pt;mso-wrap-distance-bottom:0;mso-position-horizontal:absolute;mso-position-horizontal-relative:margin;mso-position-vertical:absolute;mso-position-vertical-relative:text;mso-width-percent:0;mso-height-percent:0;mso-width-relative:margin;mso-height-relative:margin" o:gfxdata="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" strokecolor="#4472c4 [3204]" strokeweight=".5pt">
                 <v:stroke endarrow="block" joinstyle="miter"/>
                 <w10:wrap anchorx="margin"/>
               </v:shape>
@@ -8484,7 +12208,7 @@
           </mc:Choice>
           <mc:Fallback>
             <w:pict>
-              <v:shape w14:anchorId="68AC0D83" id="Conector recto de flecha 22" o:spid="_x0000_s1026" type="#_x0000_t32" style="position:absolute;margin-left:187.95pt;margin-top:124.05pt;width:154.5pt;height:59.25pt;flip:x y;z-index:251694080;visibility:visible;mso-wrap-style:square;mso-width-percent:0;mso-height-percent:0;mso-wrap-distance-left:9pt;mso-wrap-distance-top:0;mso-wrap-distance-right:9pt;mso-wrap-distance-bottom:0;mso-position-horizontal:absolute;mso-position-horizontal-relative:text;mso-position-vertical:absolute;mso-position-vertical-relative:text;mso-width-percent:0;mso-height-percent:0;mso-width-relative:margin;mso-height-relative:margin" o:gfxdata="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" strokecolor="#4472c4 [3204]" strokeweight=".5pt">
+              <v:shape w14:anchorId="0712C9D6" id="Conector recto de flecha 22" o:spid="_x0000_s1026" type="#_x0000_t32" style="position:absolute;margin-left:187.95pt;margin-top:124.05pt;width:154.5pt;height:59.25pt;flip:x y;z-index:251694080;visibility:visible;mso-wrap-style:square;mso-width-percent:0;mso-height-percent:0;mso-wrap-distance-left:9pt;mso-wrap-distance-top:0;mso-wrap-distance-right:9pt;mso-wrap-distance-bottom:0;mso-position-horizontal:absolute;mso-position-horizontal-relative:text;mso-position-vertical:absolute;mso-position-vertical-relative:text;mso-width-percent:0;mso-height-percent:0;mso-width-relative:margin;mso-height-relative:margin" o:gfxdata="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" strokecolor="#4472c4 [3204]" strokeweight=".5pt">
                 <v:stroke endarrow="block" joinstyle="miter"/>
               </v:shape>
             </w:pict>
@@ -8556,7 +12280,7 @@
           </mc:Choice>
           <mc:Fallback>
             <w:pict>
-              <v:shape w14:anchorId="05C5DF9C" id="Conector recto de flecha 20" o:spid="_x0000_s1026" type="#_x0000_t32" style="position:absolute;margin-left:298.2pt;margin-top:111.3pt;width:59.25pt;height:11.25pt;flip:y;z-index:251689984;visibility:visible;mso-wrap-style:square;mso-width-percent:0;mso-height-percent:0;mso-wrap-distance-left:9pt;mso-wrap-distance-top:0;mso-wrap-distance-right:9pt;mso-wrap-distance-bottom:0;mso-position-horizontal:absolute;mso-position-horizontal-relative:margin;mso-position-vertical:absolute;mso-position-vertical-relative:text;mso-width-percent:0;mso-height-percent:0;mso-width-relative:margin;mso-height-relative:margin" o:gfxdata="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" strokecolor="#4472c4 [3204]" strokeweight=".5pt">
+              <v:shape w14:anchorId="43AED5F4" id="Conector recto de flecha 20" o:spid="_x0000_s1026" type="#_x0000_t32" style="position:absolute;margin-left:298.2pt;margin-top:111.3pt;width:59.25pt;height:11.25pt;flip:y;z-index:251689984;visibility:visible;mso-wrap-style:square;mso-width-percent:0;mso-height-percent:0;mso-wrap-distance-left:9pt;mso-wrap-distance-top:0;mso-wrap-distance-right:9pt;mso-wrap-distance-bottom:0;mso-position-horizontal:absolute;mso-position-horizontal-relative:margin;mso-position-vertical:absolute;mso-position-vertical-relative:text;mso-width-percent:0;mso-height-percent:0;mso-width-relative:margin;mso-height-relative:margin" o:gfxdata="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" strokecolor="#4472c4 [3204]" strokeweight=".5pt">
                 <v:stroke endarrow="block" joinstyle="miter"/>
                 <w10:wrap anchorx="margin"/>
               </v:shape>
@@ -8629,7 +12353,7 @@
           </mc:Choice>
           <mc:Fallback>
             <w:pict>
-              <v:shape w14:anchorId="77493C44" id="Conector recto de flecha 19" o:spid="_x0000_s1026" type="#_x0000_t32" style="position:absolute;margin-left:196.2pt;margin-top:115.8pt;width:64.5pt;height:7.5pt;z-index:251687936;visibility:visible;mso-wrap-style:square;mso-width-percent:0;mso-height-percent:0;mso-wrap-distance-left:9pt;mso-wrap-distance-top:0;mso-wrap-distance-right:9pt;mso-wrap-distance-bottom:0;mso-position-horizontal:absolute;mso-position-horizontal-relative:margin;mso-position-vertical:absolute;mso-position-vertical-relative:text;mso-width-percent:0;mso-height-percent:0;mso-width-relative:margin;mso-height-relative:margin" o:gfxdata="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" strokecolor="#4472c4 [3204]" strokeweight=".5pt">
+              <v:shape w14:anchorId="118FFFF5" id="Conector recto de flecha 19" o:spid="_x0000_s1026" type="#_x0000_t32" style="position:absolute;margin-left:196.2pt;margin-top:115.8pt;width:64.5pt;height:7.5pt;z-index:251687936;visibility:visible;mso-wrap-style:square;mso-width-percent:0;mso-height-percent:0;mso-wrap-distance-left:9pt;mso-wrap-distance-top:0;mso-wrap-distance-right:9pt;mso-wrap-distance-bottom:0;mso-position-horizontal:absolute;mso-position-horizontal-relative:margin;mso-position-vertical:absolute;mso-position-vertical-relative:text;mso-width-percent:0;mso-height-percent:0;mso-width-relative:margin;mso-height-relative:margin" o:gfxdata="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" strokecolor="#4472c4 [3204]" strokeweight=".5pt">
                 <v:stroke endarrow="block" joinstyle="miter"/>
                 <w10:wrap anchorx="margin"/>
               </v:shape>
@@ -8702,7 +12426,7 @@
           </mc:Choice>
           <mc:Fallback>
             <w:pict>
-              <v:shape w14:anchorId="0E5A7FFD" id="Conector recto de flecha 18" o:spid="_x0000_s1026" type="#_x0000_t32" style="position:absolute;margin-left:289.95pt;margin-top:37.8pt;width:58.5pt;height:24.75pt;flip:y;z-index:251685888;visibility:visible;mso-wrap-style:square;mso-width-percent:0;mso-height-percent:0;mso-wrap-distance-left:9pt;mso-wrap-distance-top:0;mso-wrap-distance-right:9pt;mso-wrap-distance-bottom:0;mso-position-horizontal:absolute;mso-position-horizontal-relative:margin;mso-position-vertical:absolute;mso-position-vertical-relative:text;mso-width-percent:0;mso-height-percent:0;mso-width-relative:margin;mso-height-relative:margin" o:gfxdata="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" strokecolor="#4472c4 [3204]" strokeweight=".5pt">
+              <v:shape w14:anchorId="2CE693B5" id="Conector recto de flecha 18" o:spid="_x0000_s1026" type="#_x0000_t32" style="position:absolute;margin-left:289.95pt;margin-top:37.8pt;width:58.5pt;height:24.75pt;flip:y;z-index:251685888;visibility:visible;mso-wrap-style:square;mso-width-percent:0;mso-height-percent:0;mso-wrap-distance-left:9pt;mso-wrap-distance-top:0;mso-wrap-distance-right:9pt;mso-wrap-distance-bottom:0;mso-position-horizontal:absolute;mso-position-horizontal-relative:margin;mso-position-vertical:absolute;mso-position-vertical-relative:text;mso-width-percent:0;mso-height-percent:0;mso-width-relative:margin;mso-height-relative:margin" o:gfxdata="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" strokecolor="#4472c4 [3204]" strokeweight=".5pt">
                 <v:stroke endarrow="block" joinstyle="miter"/>
                 <w10:wrap anchorx="margin"/>
               </v:shape>
@@ -8775,7 +12499,7 @@
           </mc:Choice>
           <mc:Fallback>
             <w:pict>
-              <v:shape w14:anchorId="73ED9966" id="Conector recto de flecha 17" o:spid="_x0000_s1026" type="#_x0000_t32" style="position:absolute;margin-left:193.2pt;margin-top:80.55pt;width:62.25pt;height:23.25pt;flip:y;z-index:251683840;visibility:visible;mso-wrap-style:square;mso-width-percent:0;mso-height-percent:0;mso-wrap-distance-left:9pt;mso-wrap-distance-top:0;mso-wrap-distance-right:9pt;mso-wrap-distance-bottom:0;mso-position-horizontal:absolute;mso-position-horizontal-relative:margin;mso-position-vertical:absolute;mso-position-vertical-relative:text;mso-width-percent:0;mso-height-percent:0;mso-width-relative:margin;mso-height-relative:margin" o:gfxdata="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" strokecolor="#4472c4 [3204]" strokeweight=".5pt">
+              <v:shape w14:anchorId="32135A68" id="Conector recto de flecha 17" o:spid="_x0000_s1026" type="#_x0000_t32" style="position:absolute;margin-left:193.2pt;margin-top:80.55pt;width:62.25pt;height:23.25pt;flip:y;z-index:251683840;visibility:visible;mso-wrap-style:square;mso-width-percent:0;mso-height-percent:0;mso-wrap-distance-left:9pt;mso-wrap-distance-top:0;mso-wrap-distance-right:9pt;mso-wrap-distance-bottom:0;mso-position-horizontal:absolute;mso-position-horizontal-relative:margin;mso-position-vertical:absolute;mso-position-vertical-relative:text;mso-width-percent:0;mso-height-percent:0;mso-width-relative:margin;mso-height-relative:margin" o:gfxdata="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" strokecolor="#4472c4 [3204]" strokeweight=".5pt">
                 <v:stroke endarrow="block" joinstyle="miter"/>
                 <w10:wrap anchorx="margin"/>
               </v:shape>
@@ -8870,7 +12594,7 @@
           </mc:Choice>
           <mc:Fallback>
             <w:pict>
-              <v:shape w14:anchorId="49EF2104" id="Diagrama de flujo: conector 14" o:spid="_x0000_s1048" type="#_x0000_t120" style="position:absolute;margin-left:352.2pt;margin-top:169.05pt;width:28.5pt;height:27pt;z-index:251678720;visibility:visible;mso-wrap-style:square;mso-width-percent:0;mso-height-percent:0;mso-wrap-distance-left:9pt;mso-wrap-distance-top:0;mso-wrap-distance-right:9pt;mso-wrap-distance-bottom:0;mso-position-horizontal:absolute;mso-position-horizontal-relative:text;mso-position-vertical:absolute;mso-position-vertical-relative:text;mso-width-percent:0;mso-height-percent:0;mso-width-relative:margin;mso-height-relative:margin;v-text-anchor:middle" o:gfxdata="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" fillcolor="white [3201]" strokecolor="#70ad47 [3209]" strokeweight="1pt">
+              <v:shape w14:anchorId="49EF2104" id="Diagrama de flujo: conector 14" o:spid="_x0000_s1079" type="#_x0000_t120" style="position:absolute;margin-left:352.2pt;margin-top:169.05pt;width:28.5pt;height:27pt;z-index:251678720;visibility:visible;mso-wrap-style:square;mso-width-percent:0;mso-height-percent:0;mso-wrap-distance-left:9pt;mso-wrap-distance-top:0;mso-wrap-distance-right:9pt;mso-wrap-distance-bottom:0;mso-position-horizontal:absolute;mso-position-horizontal-relative:text;mso-position-vertical:absolute;mso-position-vertical-relative:text;mso-width-percent:0;mso-height-percent:0;mso-width-relative:margin;mso-height-relative:margin;v-text-anchor:middle" o:gfxdata="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" fillcolor="white [3201]" strokecolor="#70ad47 [3209]" strokeweight="1pt">
                 <v:stroke joinstyle="miter"/>
                 <v:textbox>
                   <w:txbxContent>
@@ -8987,7 +12711,7 @@
           </mc:Choice>
           <mc:Fallback>
             <w:pict>
-              <v:shape w14:anchorId="26074CDB" id="Diagrama de flujo: conector 13" o:spid="_x0000_s1049" type="#_x0000_t120" style="position:absolute;margin-left:361.2pt;margin-top:96.3pt;width:28.5pt;height:27pt;z-index:251676672;visibility:visible;mso-wrap-style:square;mso-width-percent:0;mso-height-percent:0;mso-wrap-distance-left:9pt;mso-wrap-distance-top:0;mso-wrap-distance-right:9pt;mso-wrap-distance-bottom:0;mso-position-horizontal:absolute;mso-position-horizontal-relative:text;mso-position-vertical:absolute;mso-position-vertical-relative:text;mso-width-percent:0;mso-height-percent:0;mso-width-relative:margin;mso-height-relative:margin;v-text-anchor:middle" o:gfxdata="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" fillcolor="white [3201]" stroked="f" strokeweight="4.5pt">
+              <v:shape w14:anchorId="26074CDB" id="Diagrama de flujo: conector 13" o:spid="_x0000_s1080" type="#_x0000_t120" style="position:absolute;margin-left:361.2pt;margin-top:96.3pt;width:28.5pt;height:27pt;z-index:251676672;visibility:visible;mso-wrap-style:square;mso-width-percent:0;mso-height-percent:0;mso-wrap-distance-left:9pt;mso-wrap-distance-top:0;mso-wrap-distance-right:9pt;mso-wrap-distance-bottom:0;mso-position-horizontal:absolute;mso-position-horizontal-relative:text;mso-position-vertical:absolute;mso-position-vertical-relative:text;mso-width-percent:0;mso-height-percent:0;mso-width-relative:margin;mso-height-relative:margin;v-text-anchor:middle" o:gfxdata="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" fillcolor="white [3201]" stroked="f" strokeweight="4.5pt">
                 <v:stroke joinstyle="miter"/>
                 <v:textbox>
                   <w:txbxContent>
@@ -9101,7 +12825,7 @@
           </mc:Choice>
           <mc:Fallback>
             <w:pict>
-              <v:shape w14:anchorId="332BB6E9" id="Diagrama de flujo: conector 1" o:spid="_x0000_s1050" type="#_x0000_t120" style="position:absolute;margin-left:161.7pt;margin-top:96.3pt;width:28.5pt;height:27pt;z-index:251664384;visibility:visible;mso-wrap-style:square;mso-width-percent:0;mso-height-percent:0;mso-wrap-distance-left:9pt;mso-wrap-distance-top:0;mso-wrap-distance-right:9pt;mso-wrap-distance-bottom:0;mso-position-horizontal:absolute;mso-position-horizontal-relative:text;mso-position-vertical:absolute;mso-position-vertical-relative:text;mso-width-percent:0;mso-height-percent:0;mso-width-relative:margin;mso-height-relative:margin;v-text-anchor:middle" o:gfxdata="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" fillcolor="white [3201]" strokecolor="#70ad47 [3209]" strokeweight="1pt">
+              <v:shape w14:anchorId="332BB6E9" id="Diagrama de flujo: conector 1" o:spid="_x0000_s1081" type="#_x0000_t120" style="position:absolute;margin-left:161.7pt;margin-top:96.3pt;width:28.5pt;height:27pt;z-index:251664384;visibility:visible;mso-wrap-style:square;mso-width-percent:0;mso-height-percent:0;mso-wrap-distance-left:9pt;mso-wrap-distance-top:0;mso-wrap-distance-right:9pt;mso-wrap-distance-bottom:0;mso-position-horizontal:absolute;mso-position-horizontal-relative:text;mso-position-vertical:absolute;mso-position-vertical-relative:text;mso-width-percent:0;mso-height-percent:0;mso-width-relative:margin;mso-height-relative:margin;v-text-anchor:middle" o:gfxdata="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" fillcolor="white [3201]" strokecolor="#70ad47 [3209]" strokeweight="1pt">
                 <v:stroke joinstyle="miter"/>
                 <v:textbox>
                   <w:txbxContent>
@@ -9215,7 +12939,7 @@
           </mc:Choice>
           <mc:Fallback>
             <w:pict>
-              <v:shape w14:anchorId="2DA105B3" id="Diagrama de flujo: conector 12" o:spid="_x0000_s1051" type="#_x0000_t120" style="position:absolute;margin-left:265.5pt;margin-top:111.7pt;width:28.5pt;height:27pt;z-index:251674624;visibility:visible;mso-wrap-style:square;mso-width-percent:0;mso-height-percent:0;mso-wrap-distance-left:9pt;mso-wrap-distance-top:0;mso-wrap-distance-right:9pt;mso-wrap-distance-bottom:0;mso-position-horizontal:absolute;mso-position-horizontal-relative:text;mso-position-vertical:absolute;mso-position-vertical-relative:text;mso-width-percent:0;mso-height-percent:0;mso-width-relative:margin;mso-height-relative:margin;v-text-anchor:middle" o:gfxdata="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" fillcolor="white [3201]" strokecolor="#70ad47 [3209]" strokeweight="1pt">
+              <v:shape w14:anchorId="2DA105B3" id="Diagrama de flujo: conector 12" o:spid="_x0000_s1082" type="#_x0000_t120" style="position:absolute;margin-left:265.5pt;margin-top:111.7pt;width:28.5pt;height:27pt;z-index:251674624;visibility:visible;mso-wrap-style:square;mso-width-percent:0;mso-height-percent:0;mso-wrap-distance-left:9pt;mso-wrap-distance-top:0;mso-wrap-distance-right:9pt;mso-wrap-distance-bottom:0;mso-position-horizontal:absolute;mso-position-horizontal-relative:text;mso-position-vertical:absolute;mso-position-vertical-relative:text;mso-width-percent:0;mso-height-percent:0;mso-width-relative:margin;mso-height-relative:margin;v-text-anchor:middle" o:gfxdata="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" fillcolor="white [3201]" strokecolor="#70ad47 [3209]" strokeweight="1pt">
                 <v:stroke joinstyle="miter"/>
                 <v:textbox>
                   <w:txbxContent>
@@ -9334,7 +13058,7 @@
           </mc:Choice>
           <mc:Fallback>
             <w:pict>
-              <v:shape w14:anchorId="6206BA1C" id="Diagrama de flujo: conector 11" o:spid="_x0000_s1052" type="#_x0000_t120" style="position:absolute;margin-left:352.2pt;margin-top:15.3pt;width:28.5pt;height:27pt;z-index:251672576;visibility:visible;mso-wrap-style:square;mso-width-percent:0;mso-height-percent:0;mso-wrap-distance-left:9pt;mso-wrap-distance-top:0;mso-wrap-distance-right:9pt;mso-wrap-distance-bottom:0;mso-position-horizontal:absolute;mso-position-horizontal-relative:text;mso-position-vertical:absolute;mso-position-vertical-relative:text;mso-width-percent:0;mso-height-percent:0;mso-width-relative:margin;mso-height-relative:margin;v-text-anchor:middle" o:gfxdata="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" fillcolor="white [3201]" strokecolor="#44546a [3215]" strokeweight="4.5pt">
+              <v:shape w14:anchorId="6206BA1C" id="Diagrama de flujo: conector 11" o:spid="_x0000_s1083" type="#_x0000_t120" style="position:absolute;margin-left:352.2pt;margin-top:15.3pt;width:28.5pt;height:27pt;z-index:251672576;visibility:visible;mso-wrap-style:square;mso-width-percent:0;mso-height-percent:0;mso-wrap-distance-left:9pt;mso-wrap-distance-top:0;mso-wrap-distance-right:9pt;mso-wrap-distance-bottom:0;mso-position-horizontal:absolute;mso-position-horizontal-relative:text;mso-position-vertical:absolute;mso-position-vertical-relative:text;mso-width-percent:0;mso-height-percent:0;mso-width-relative:margin;mso-height-relative:margin;v-text-anchor:middle" o:gfxdata="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" fillcolor="white [3201]" strokecolor="#44546a [3215]" strokeweight="4.5pt">
                 <v:stroke joinstyle="miter"/>
                 <v:textbox>
                   <w:txbxContent>
@@ -9448,7 +13172,7 @@
           </mc:Choice>
           <mc:Fallback>
             <w:pict>
-              <v:shape w14:anchorId="58C20992" id="Diagrama de flujo: conector 10" o:spid="_x0000_s1053" type="#_x0000_t120" style="position:absolute;margin-left:260.7pt;margin-top:61.05pt;width:28.5pt;height:27pt;z-index:251670528;visibility:visible;mso-wrap-style:square;mso-width-percent:0;mso-height-percent:0;mso-wrap-distance-left:9pt;mso-wrap-distance-top:0;mso-wrap-distance-right:9pt;mso-wrap-distance-bottom:0;mso-position-horizontal:absolute;mso-position-horizontal-relative:text;mso-position-vertical:absolute;mso-position-vertical-relative:text;mso-width-percent:0;mso-height-percent:0;mso-width-relative:margin;mso-height-relative:margin;v-text-anchor:middle" o:gfxdata="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" fillcolor="white [3201]" strokecolor="#70ad47 [3209]" strokeweight="1pt">
+              <v:shape w14:anchorId="58C20992" id="Diagrama de flujo: conector 10" o:spid="_x0000_s1084" type="#_x0000_t120" style="position:absolute;margin-left:260.7pt;margin-top:61.05pt;width:28.5pt;height:27pt;z-index:251670528;visibility:visible;mso-wrap-style:square;mso-width-percent:0;mso-height-percent:0;mso-wrap-distance-left:9pt;mso-wrap-distance-top:0;mso-wrap-distance-right:9pt;mso-wrap-distance-bottom:0;mso-position-horizontal:absolute;mso-position-horizontal-relative:text;mso-position-vertical:absolute;mso-position-vertical-relative:text;mso-width-percent:0;mso-height-percent:0;mso-width-relative:margin;mso-height-relative:margin;v-text-anchor:middle" o:gfxdata="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" fillcolor="white [3201]" strokecolor="#70ad47 [3209]" strokeweight="1pt">
                 <v:stroke joinstyle="miter"/>
                 <v:textbox>
                   <w:txbxContent>
@@ -9562,7 +13286,7 @@
           </mc:Choice>
           <mc:Fallback>
             <w:pict>
-              <v:shape w14:anchorId="738B10B3" id="Diagrama de flujo: conector 8" o:spid="_x0000_s1054" type="#_x0000_t120" style="position:absolute;margin-left:221.7pt;margin-top:14.55pt;width:28.5pt;height:27.75pt;z-index:251666432;visibility:visible;mso-wrap-style:square;mso-width-percent:0;mso-height-percent:0;mso-wrap-distance-left:9pt;mso-wrap-distance-top:0;mso-wrap-distance-right:9pt;mso-wrap-distance-bottom:0;mso-position-horizontal:absolute;mso-position-horizontal-relative:text;mso-position-vertical:absolute;mso-position-vertical-relative:text;mso-width-percent:0;mso-height-percent:0;mso-width-relative:margin;mso-height-relative:margin;v-text-anchor:middle" o:gfxdata="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" fillcolor="white [3201]" strokecolor="#70ad47 [3209]" strokeweight="1pt">
+              <v:shape w14:anchorId="738B10B3" id="Diagrama de flujo: conector 8" o:spid="_x0000_s1085" type="#_x0000_t120" style="position:absolute;margin-left:221.7pt;margin-top:14.55pt;width:28.5pt;height:27.75pt;z-index:251666432;visibility:visible;mso-wrap-style:square;mso-width-percent:0;mso-height-percent:0;mso-wrap-distance-left:9pt;mso-wrap-distance-top:0;mso-wrap-distance-right:9pt;mso-wrap-distance-bottom:0;mso-position-horizontal:absolute;mso-position-horizontal-relative:text;mso-position-vertical:absolute;mso-position-vertical-relative:text;mso-width-percent:0;mso-height-percent:0;mso-width-relative:margin;mso-height-relative:margin;v-text-anchor:middle" o:gfxdata="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" fillcolor="white [3201]" strokecolor="#70ad47 [3209]" strokeweight="1pt">
                 <v:stroke joinstyle="miter"/>
                 <v:textbox>
                   <w:txbxContent>
@@ -9602,6 +13326,46 @@
 
 <file path=word/numbering.xml><?xml version="1.0" encoding="utf-8"?>
 <w:numbering xmlns:wpc="http://schemas.microsoft.com/office/word/2010/wordprocessingCanvas" xmlns:cx="http://schemas.microsoft.com/office/drawing/2014/chartex" xmlns:cx1="http://schemas.microsoft.com/office/drawing/2015/9/8/chartex" xmlns:cx2="http://schemas.microsoft.com/office/drawing/2015/10/21/chartex" xmlns:cx3="http://schemas.microsoft.com/office/drawing/2016/5/9/chartex" xmlns:cx4="http://schemas.microsoft.com/office/drawing/2016/5/10/chartex" xmlns:cx5="http://schemas.microsoft.com/office/drawing/2016/5/11/chartex" xmlns:cx6="http://schemas.microsoft.com/office/drawing/2016/5/12/chartex" xmlns:cx7="http://schemas.microsoft.com/office/drawing/2016/5/13/chartex" xmlns:cx8="http://schemas.microsoft.com/office/drawing/2016/5/14/chartex" xmlns:mc="http://schemas.openxmlformats.org/markup-compatibility/2006" xmlns:aink="http://schemas.microsoft.com/office/drawing/2016/ink" xmlns:am3d="http://schemas.microsoft.com/office/drawing/2017/model3d" xmlns:o="urn:schemas-microsoft-com:office:office" xmlns:oel="http://schemas.microsoft.com/office/2019/extlst" xmlns:r="http://schemas.openxmlformats.org/officeDocument/2006/relationships" xmlns:m="http://schemas.openxmlformats.org/officeDocument/2006/math" xmlns:v="urn:schemas-microsoft-com:vml" xmlns:wp14="http://schemas.microsoft.com/office/word/2010/wordprocessingDrawing" xmlns:wp="http://schemas.openxmlformats.org/drawingml/2006/wordprocessingDrawing" xmlns:w10="urn:schemas-microsoft-com:office:word" xmlns:w="http://schemas.openxmlformats.org/wordprocessingml/2006/main" xmlns:w14="http://schemas.microsoft.com/office/word/2010/wordml" xmlns:w15="http://schemas.microsoft.com/office/word/2012/wordml" xmlns:w16cex="http://schemas.microsoft.com/office/word/2018/wordml/cex" xmlns:w16cid="http://schemas.microsoft.com/office/word/2016/wordml/cid" xmlns:w16="http://schemas.microsoft.com/office/word/2018/wordml" xmlns:w16sdtdh="http://schemas.microsoft.com/office/word/2020/wordml/sdtdatahash" xmlns:w16se="http://schemas.microsoft.com/office/word/2015/wordml/symex" xmlns:wpg="http://schemas.microsoft.com/office/word/2010/wordprocessingGroup" xmlns:wpi="http://schemas.microsoft.com/office/word/2010/wordprocessingInk" xmlns:wne="http://schemas.microsoft.com/office/word/2006/wordml" xmlns:wps="http://schemas.microsoft.com/office/word/2010/wordprocessingShape" mc:Ignorable="w14 w15 w16se w16cid w16 w16cex w16sdtdh wp14">
+  <w:numPicBullet w:numPicBulletId="0">
+    <w:pict>
+      <v:shapetype id="_x0000_t75" coordsize="21600,21600" o:spt="75" o:preferrelative="t" path="m@4@5l@4@11@9@11@9@5xe" filled="f" stroked="f">
+        <v:stroke joinstyle="miter"/>
+        <v:formulas>
+          <v:f eqn="if lineDrawn pixelLineWidth 0"/>
+          <v:f eqn="sum @0 1 0"/>
+          <v:f eqn="sum 0 0 @1"/>
+          <v:f eqn="prod @2 1 2"/>
+          <v:f eqn="prod @3 21600 pixelWidth"/>
+          <v:f eqn="prod @3 21600 pixelHeight"/>
+          <v:f eqn="sum @0 0 1"/>
+          <v:f eqn="prod @6 1 2"/>
+          <v:f eqn="prod @7 21600 pixelWidth"/>
+          <v:f eqn="sum @8 21600 0"/>
+          <v:f eqn="prod @7 21600 pixelHeight"/>
+          <v:f eqn="sum @10 21600 0"/>
+        </v:formulas>
+        <v:path o:extrusionok="f" gradientshapeok="t" o:connecttype="rect"/>
+        <o:lock v:ext="edit" aspectratio="t"/>
+      </v:shapetype>
+      <v:shape id="_x0000_i1275" type="#_x0000_t75" style="width:30.5pt;height:27.05pt;visibility:visible;mso-wrap-style:square" o:bullet="t">
+        <v:imagedata r:id="rId1" o:title=""/>
+      </v:shape>
+    </w:pict>
+  </w:numPicBullet>
+  <w:numPicBullet w:numPicBulletId="1">
+    <w:pict>
+      <v:shape id="_x0000_i1276" type="#_x0000_t75" style="width:30.5pt;height:27.05pt;visibility:visible;mso-wrap-style:square" o:bullet="t">
+        <v:imagedata r:id="rId2" o:title=""/>
+      </v:shape>
+    </w:pict>
+  </w:numPicBullet>
+  <w:numPicBullet w:numPicBulletId="2">
+    <w:pict>
+      <v:shape id="_x0000_i1277" type="#_x0000_t75" style="width:24.05pt;height:21.8pt;visibility:visible;mso-wrap-style:square" o:bullet="t">
+        <v:imagedata r:id="rId3" o:title=""/>
+      </v:shape>
+    </w:pict>
+  </w:numPicBullet>
   <w:abstractNum w:abstractNumId="0" w15:restartNumberingAfterBreak="0">
     <w:nsid w:val="24686308"/>
     <w:multiLevelType w:val="hybridMultilevel"/>

--- a/Memoria.docx
+++ b/Memoria.docx
@@ -272,7 +272,7 @@
                           </pic:cNvPicPr>
                         </pic:nvPicPr>
                         <pic:blipFill>
-                          <a:blip r:embed="rId5">
+                          <a:blip r:embed="rId6">
                             <a:extLst>
                               <a:ext uri="{28A0092B-C50C-407E-A947-70E740481C1C}">
                                 <a14:useLocalDpi xmlns:a14="http://schemas.microsoft.com/office/drawing/2010/main" val="0"/>
@@ -763,7 +763,7 @@
             <w:pict>
               <v:group w14:anchorId="153F25DD" id="Group 3" o:spid="_x0000_s1026" style="position:absolute;margin-left:76.5pt;margin-top:9.15pt;width:371.25pt;height:93pt;z-index:-251657216;mso-wrap-distance-left:0;mso-wrap-distance-right:0;mso-position-horizontal-relative:page" coordorigin="1530,183" coordsize="7425,1860" o:gfxdata="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">
                 <v:shape id="Picture 5" o:spid="_x0000_s1027" type="#_x0000_t75" style="position:absolute;left:1530;top:182;width:7425;height:1860;visibility:visible;mso-wrap-style:square" o:gfxdata="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">
-                  <v:imagedata r:id="rId6" o:title=""/>
+                  <v:imagedata r:id="rId7" o:title=""/>
                 </v:shape>
                 <v:shapetype id="_x0000_t202" coordsize="21600,21600" o:spt="202" path="m,l,21600r21600,l21600,xe">
                   <v:stroke joinstyle="miter"/>
@@ -2840,10 +2840,7 @@
         <w:pStyle w:val="Textoindependiente"/>
       </w:pPr>
       <w:r>
-        <w:t>&lt;opAritmetico,</w:t>
-      </w:r>
-      <w:r>
-        <w:t>2&gt;</w:t>
+        <w:t>&lt;opAritmetico,2&gt;</w:t>
       </w:r>
     </w:p>
     <w:p>
@@ -3189,6 +3186,9 @@
     <w:p>
       <w:pPr>
         <w:pStyle w:val="Textoindependiente"/>
+        <w:rPr>
+          <w:u w:val="single"/>
+        </w:rPr>
       </w:pPr>
       <w:r>
         <w:t>&lt;</w:t>
@@ -3210,22 +3210,29 @@
     <w:p>
       <w:pPr>
         <w:pStyle w:val="Textoindependiente"/>
-      </w:pPr>
-      <w:r>
+        <w:rPr>
+          <w:u w:val="single"/>
+        </w:rPr>
+      </w:pPr>
+      <w:r>
+        <w:rPr>
+          <w:u w:val="single"/>
+        </w:rPr>
         <w:t>&lt;</w:t>
       </w:r>
       <w:proofErr w:type="spellStart"/>
-      <w:proofErr w:type="gramStart"/>
-      <w:r>
-        <w:t>else</w:t>
+      <w:r>
+        <w:rPr>
+          <w:u w:val="single"/>
+        </w:rPr>
+        <w:t>return</w:t>
       </w:r>
       <w:proofErr w:type="spellEnd"/>
       <w:r>
-        <w:t>,-</w:t>
-      </w:r>
-      <w:proofErr w:type="gramEnd"/>
-      <w:r>
-        <w:t>&gt;</w:t>
+        <w:rPr>
+          <w:u w:val="single"/>
+        </w:rPr>
+        <w:t>, - &gt;</w:t>
       </w:r>
     </w:p>
     <w:p>
@@ -3673,53 +3680,28 @@
       </w:r>
       <w:proofErr w:type="spellEnd"/>
       <w:r>
-        <w:t xml:space="preserve"> | _A | </w:t>
-      </w:r>
-      <w:proofErr w:type="spellStart"/>
-      <w:r>
-        <w:t>o.c</w:t>
-      </w:r>
-      <w:proofErr w:type="spellEnd"/>
+        <w:t xml:space="preserve"> | _A | o.c</w:t>
+      </w:r>
     </w:p>
     <w:p>
       <w:r>
-        <w:t xml:space="preserve">B → dB | </w:t>
-      </w:r>
-      <w:proofErr w:type="spellStart"/>
-      <w:r>
-        <w:t>o.c</w:t>
-      </w:r>
-      <w:proofErr w:type="spellEnd"/>
+        <w:t>B → dB | o.c</w:t>
+      </w:r>
     </w:p>
     <w:p>
       <w:r>
-        <w:t xml:space="preserve">C → = | </w:t>
-      </w:r>
-      <w:proofErr w:type="spellStart"/>
-      <w:r>
-        <w:t>o.c</w:t>
-      </w:r>
-      <w:proofErr w:type="spellEnd"/>
+        <w:t>C → = | o.c</w:t>
+      </w:r>
     </w:p>
     <w:p>
       <w:r>
-        <w:t xml:space="preserve">D → c3D | </w:t>
-      </w:r>
-      <w:proofErr w:type="spellStart"/>
-      <w:r>
-        <w:t>o.c</w:t>
-      </w:r>
-      <w:proofErr w:type="spellEnd"/>
+        <w:t>D → c3D | o.c</w:t>
+      </w:r>
     </w:p>
     <w:p>
       <w:r>
-        <w:t xml:space="preserve">E → = | </w:t>
-      </w:r>
-      <w:proofErr w:type="spellStart"/>
-      <w:r>
-        <w:t>o.c</w:t>
-      </w:r>
-      <w:proofErr w:type="spellEnd"/>
+        <w:t>E → = | o.c</w:t>
+      </w:r>
     </w:p>
     <w:p>
       <w:r>
@@ -4487,6 +4469,7 @@
       <w:r>
         <w:rPr>
           <w:rFonts w:ascii="Amasis MT Pro Black" w:hAnsi="Amasis MT Pro Black"/>
+          <w:noProof/>
         </w:rPr>
         <w:drawing>
           <wp:inline distT="0" distB="0" distL="0" distR="0" wp14:anchorId="418486DA" wp14:editId="14362241">
@@ -4504,7 +4487,7 @@
                     <pic:cNvPicPr/>
                   </pic:nvPicPr>
                   <pic:blipFill>
-                    <a:blip r:embed="rId7"/>
+                    <a:blip r:embed="rId8"/>
                     <a:stretch>
                       <a:fillRect/>
                     </a:stretch>
@@ -4578,13 +4561,7 @@
         <w:rPr>
           <w:rFonts w:ascii="Amasis MT Pro Black" w:hAnsi="Amasis MT Pro Black"/>
         </w:rPr>
-        <w:t>A</w:t>
-      </w:r>
-      <w:r>
-        <w:rPr>
-          <w:rFonts w:ascii="Amasis MT Pro Black" w:hAnsi="Amasis MT Pro Black"/>
-        </w:rPr>
-        <w:t>CCIONES SEMANTICAS</w:t>
+        <w:t>ACCIONES SEMANTICAS</w:t>
       </w:r>
     </w:p>
     <w:p>
@@ -4702,14 +4679,7 @@
           <w:sz w:val="24"/>
           <w:szCs w:val="24"/>
         </w:rPr>
-        <w:t>A</w:t>
-      </w:r>
-      <w:r>
-        <w:rPr>
-          <w:sz w:val="24"/>
-          <w:szCs w:val="24"/>
-        </w:rPr>
-        <w:t>:</w:t>
+        <w:t>A:</w:t>
       </w:r>
       <w:r>
         <w:rPr>
@@ -4783,14 +4753,7 @@
           <w:sz w:val="24"/>
           <w:szCs w:val="24"/>
         </w:rPr>
-        <w:t>A</w:t>
-      </w:r>
-      <w:r>
-        <w:rPr>
-          <w:sz w:val="24"/>
-          <w:szCs w:val="24"/>
-        </w:rPr>
-        <w:t>:</w:t>
+        <w:t>A:</w:t>
       </w:r>
       <w:r>
         <w:rPr>
@@ -5439,14 +5402,7 @@
           <w:sz w:val="24"/>
           <w:szCs w:val="24"/>
         </w:rPr>
-        <w:t>C</w:t>
-      </w:r>
-      <w:r>
-        <w:rPr>
-          <w:sz w:val="24"/>
-          <w:szCs w:val="24"/>
-        </w:rPr>
-        <w:t>:</w:t>
+        <w:t>C:</w:t>
       </w:r>
       <w:r>
         <w:rPr>
@@ -5798,21 +5754,7 @@
           <w:sz w:val="24"/>
           <w:szCs w:val="24"/>
         </w:rPr>
-        <w:t>E</w:t>
-      </w:r>
-      <w:r>
-        <w:rPr>
-          <w:sz w:val="24"/>
-          <w:szCs w:val="24"/>
-        </w:rPr>
-        <w:t>:</w:t>
-      </w:r>
-      <w:r>
-        <w:rPr>
-          <w:sz w:val="24"/>
-          <w:szCs w:val="24"/>
-        </w:rPr>
-        <w:t xml:space="preserve"> </w:t>
+        <w:t xml:space="preserve">E: </w:t>
       </w:r>
       <w:proofErr w:type="gramStart"/>
       <w:r>
@@ -5861,14 +5803,7 @@
           <w:sz w:val="24"/>
           <w:szCs w:val="24"/>
         </w:rPr>
-        <w:t>F</w:t>
-      </w:r>
-      <w:r>
-        <w:rPr>
-          <w:sz w:val="24"/>
-          <w:szCs w:val="24"/>
-        </w:rPr>
-        <w:t>:</w:t>
+        <w:t>F:</w:t>
       </w:r>
       <w:r>
         <w:rPr>
@@ -5924,14 +5859,7 @@
           <w:sz w:val="24"/>
           <w:szCs w:val="24"/>
         </w:rPr>
-        <w:t>F</w:t>
-      </w:r>
-      <w:r>
-        <w:rPr>
-          <w:sz w:val="24"/>
-          <w:szCs w:val="24"/>
-        </w:rPr>
-        <w:t>:</w:t>
+        <w:t>F:</w:t>
       </w:r>
       <w:r>
         <w:rPr>
@@ -6043,14 +5971,7 @@
           <w:sz w:val="24"/>
           <w:szCs w:val="24"/>
         </w:rPr>
-        <w:t>F</w:t>
-      </w:r>
-      <w:r>
-        <w:rPr>
-          <w:sz w:val="24"/>
-          <w:szCs w:val="24"/>
-        </w:rPr>
-        <w:t>:</w:t>
+        <w:t>F:</w:t>
       </w:r>
       <w:r>
         <w:rPr>
@@ -6106,14 +6027,7 @@
           <w:sz w:val="24"/>
           <w:szCs w:val="24"/>
         </w:rPr>
-        <w:t>G</w:t>
-      </w:r>
-      <w:r>
-        <w:rPr>
-          <w:sz w:val="24"/>
-          <w:szCs w:val="24"/>
-        </w:rPr>
-        <w:t>:</w:t>
+        <w:t>G:</w:t>
       </w:r>
       <w:r>
         <w:rPr>
@@ -6247,14 +6161,7 @@
           <w:sz w:val="24"/>
           <w:szCs w:val="24"/>
         </w:rPr>
-        <w:t>K</w:t>
-      </w:r>
-      <w:r>
-        <w:rPr>
-          <w:sz w:val="24"/>
-          <w:szCs w:val="24"/>
-        </w:rPr>
-        <w:t>:</w:t>
+        <w:t>K:</w:t>
       </w:r>
       <w:r>
         <w:rPr>
@@ -6336,14 +6243,7 @@
           <w:sz w:val="24"/>
           <w:szCs w:val="24"/>
         </w:rPr>
-        <w:t>K</w:t>
-      </w:r>
-      <w:r>
-        <w:rPr>
-          <w:sz w:val="24"/>
-          <w:szCs w:val="24"/>
-        </w:rPr>
-        <w:t>:</w:t>
+        <w:t>K:</w:t>
       </w:r>
       <w:r>
         <w:rPr>
@@ -6417,14 +6317,7 @@
           <w:sz w:val="24"/>
           <w:szCs w:val="24"/>
         </w:rPr>
-        <w:t>L</w:t>
-      </w:r>
-      <w:r>
-        <w:rPr>
-          <w:sz w:val="24"/>
-          <w:szCs w:val="24"/>
-        </w:rPr>
-        <w:t>:</w:t>
+        <w:t>L:</w:t>
       </w:r>
       <w:r>
         <w:rPr>
@@ -6599,14 +6492,7 @@
           <w:sz w:val="24"/>
           <w:szCs w:val="24"/>
         </w:rPr>
-        <w:t>H</w:t>
-      </w:r>
-      <w:r>
-        <w:rPr>
-          <w:sz w:val="24"/>
-          <w:szCs w:val="24"/>
-        </w:rPr>
-        <w:t>:</w:t>
+        <w:t>H:</w:t>
       </w:r>
       <w:r>
         <w:rPr>
@@ -6673,14 +6559,7 @@
           <w:sz w:val="24"/>
           <w:szCs w:val="24"/>
         </w:rPr>
-        <w:t>I</w:t>
-      </w:r>
-      <w:r>
-        <w:rPr>
-          <w:sz w:val="24"/>
-          <w:szCs w:val="24"/>
-        </w:rPr>
-        <w:t>:</w:t>
+        <w:t>I:</w:t>
       </w:r>
       <w:r>
         <w:rPr>
@@ -6763,14 +6642,7 @@
           <w:sz w:val="24"/>
           <w:szCs w:val="24"/>
         </w:rPr>
-        <w:t>J</w:t>
-      </w:r>
-      <w:r>
-        <w:rPr>
-          <w:sz w:val="24"/>
-          <w:szCs w:val="24"/>
-        </w:rPr>
-        <w:t>:</w:t>
+        <w:t>J:</w:t>
       </w:r>
       <w:r>
         <w:rPr>
@@ -6862,14 +6734,7 @@
           <w:sz w:val="24"/>
           <w:szCs w:val="24"/>
         </w:rPr>
-        <w:t>M</w:t>
-      </w:r>
-      <w:r>
-        <w:rPr>
-          <w:sz w:val="24"/>
-          <w:szCs w:val="24"/>
-        </w:rPr>
-        <w:t>:</w:t>
+        <w:t>M:</w:t>
       </w:r>
       <w:r>
         <w:rPr>
@@ -6937,14 +6802,7 @@
           <w:sz w:val="24"/>
           <w:szCs w:val="24"/>
         </w:rPr>
-        <w:t>N</w:t>
-      </w:r>
-      <w:r>
-        <w:rPr>
-          <w:sz w:val="24"/>
-          <w:szCs w:val="24"/>
-        </w:rPr>
-        <w:t>:</w:t>
+        <w:t>N:</w:t>
       </w:r>
       <w:r>
         <w:rPr>
@@ -7091,21 +6949,7 @@
           <w:sz w:val="20"/>
           <w:szCs w:val="20"/>
         </w:rPr>
-        <w:t xml:space="preserve">, </w:t>
-      </w:r>
-      <w:r>
-        <w:rPr>
-          <w:sz w:val="20"/>
-          <w:szCs w:val="20"/>
-        </w:rPr>
-        <w:t>1</w:t>
-      </w:r>
-      <w:r>
-        <w:rPr>
-          <w:sz w:val="20"/>
-          <w:szCs w:val="20"/>
-        </w:rPr>
-        <w:t xml:space="preserve"> );</w:t>
+        <w:t>, 1 );</w:t>
       </w:r>
     </w:p>
     <w:p>
@@ -7149,14 +6993,7 @@
           <w:sz w:val="24"/>
           <w:szCs w:val="24"/>
         </w:rPr>
-        <w:t>P</w:t>
-      </w:r>
-      <w:r>
-        <w:rPr>
-          <w:sz w:val="24"/>
-          <w:szCs w:val="24"/>
-        </w:rPr>
-        <w:t>:</w:t>
+        <w:t>P:</w:t>
       </w:r>
       <w:r>
         <w:rPr>
@@ -7211,14 +7048,7 @@
           <w:sz w:val="24"/>
           <w:szCs w:val="24"/>
         </w:rPr>
-        <w:t>Q</w:t>
-      </w:r>
-      <w:r>
-        <w:rPr>
-          <w:sz w:val="24"/>
-          <w:szCs w:val="24"/>
-        </w:rPr>
-        <w:t>:</w:t>
+        <w:t>Q:</w:t>
       </w:r>
       <w:r>
         <w:rPr>
@@ -7266,21 +7096,7 @@
           <w:sz w:val="20"/>
           <w:szCs w:val="20"/>
         </w:rPr>
-        <w:t xml:space="preserve">, </w:t>
-      </w:r>
-      <w:r>
-        <w:rPr>
-          <w:sz w:val="20"/>
-          <w:szCs w:val="20"/>
-        </w:rPr>
-        <w:t>1</w:t>
-      </w:r>
-      <w:r>
-        <w:rPr>
-          <w:sz w:val="20"/>
-          <w:szCs w:val="20"/>
-        </w:rPr>
-        <w:t xml:space="preserve"> );</w:t>
+        <w:t>, 1 );</w:t>
       </w:r>
     </w:p>
     <w:p>
@@ -7325,14 +7141,7 @@
           <w:sz w:val="24"/>
           <w:szCs w:val="24"/>
         </w:rPr>
-        <w:t>R</w:t>
-      </w:r>
-      <w:r>
-        <w:rPr>
-          <w:sz w:val="24"/>
-          <w:szCs w:val="24"/>
-        </w:rPr>
-        <w:t>:</w:t>
+        <w:t>R:</w:t>
       </w:r>
       <w:r>
         <w:rPr>
@@ -7413,14 +7222,7 @@
           <w:sz w:val="24"/>
           <w:szCs w:val="24"/>
         </w:rPr>
-        <w:t>T</w:t>
-      </w:r>
-      <w:r>
-        <w:rPr>
-          <w:sz w:val="24"/>
-          <w:szCs w:val="24"/>
-        </w:rPr>
-        <w:t>:</w:t>
+        <w:t>T:</w:t>
       </w:r>
       <w:r>
         <w:rPr>
@@ -7501,14 +7303,7 @@
           <w:sz w:val="24"/>
           <w:szCs w:val="24"/>
         </w:rPr>
-        <w:t>U</w:t>
-      </w:r>
-      <w:r>
-        <w:rPr>
-          <w:sz w:val="24"/>
-          <w:szCs w:val="24"/>
-        </w:rPr>
-        <w:t>:</w:t>
+        <w:t>U:</w:t>
       </w:r>
       <w:r>
         <w:rPr>
@@ -7548,14 +7343,7 @@
           <w:sz w:val="20"/>
           <w:szCs w:val="20"/>
         </w:rPr>
-        <w:t>a</w:t>
-      </w:r>
-      <w:r>
-        <w:rPr>
-          <w:sz w:val="20"/>
-          <w:szCs w:val="20"/>
-        </w:rPr>
-        <w:t>brirCorchete</w:t>
+        <w:t>abrirCorchete</w:t>
       </w:r>
       <w:proofErr w:type="spellEnd"/>
       <w:r>
@@ -7596,14 +7384,7 @@
           <w:sz w:val="24"/>
           <w:szCs w:val="24"/>
         </w:rPr>
-        <w:t>V</w:t>
-      </w:r>
-      <w:r>
-        <w:rPr>
-          <w:sz w:val="24"/>
-          <w:szCs w:val="24"/>
-        </w:rPr>
-        <w:t>:</w:t>
+        <w:t>V:</w:t>
       </w:r>
       <w:r>
         <w:rPr>
@@ -7683,14 +7464,7 @@
           <w:sz w:val="24"/>
           <w:szCs w:val="24"/>
         </w:rPr>
-        <w:t>W</w:t>
-      </w:r>
-      <w:r>
-        <w:rPr>
-          <w:sz w:val="24"/>
-          <w:szCs w:val="24"/>
-        </w:rPr>
-        <w:t>:</w:t>
+        <w:t>W:</w:t>
       </w:r>
       <w:r>
         <w:rPr>
@@ -7771,14 +7545,7 @@
           <w:sz w:val="24"/>
           <w:szCs w:val="24"/>
         </w:rPr>
-        <w:t>X</w:t>
-      </w:r>
-      <w:r>
-        <w:rPr>
-          <w:sz w:val="24"/>
-          <w:szCs w:val="24"/>
-        </w:rPr>
-        <w:t>:</w:t>
+        <w:t>X:</w:t>
       </w:r>
       <w:r>
         <w:rPr>
@@ -7857,14 +7624,7 @@
           <w:sz w:val="24"/>
           <w:szCs w:val="24"/>
         </w:rPr>
-        <w:t>Y</w:t>
-      </w:r>
-      <w:r>
-        <w:rPr>
-          <w:sz w:val="24"/>
-          <w:szCs w:val="24"/>
-        </w:rPr>
-        <w:t>:</w:t>
+        <w:t>Y:</w:t>
       </w:r>
       <w:r>
         <w:rPr>
@@ -8097,23 +7857,23 @@
       </w:tblPr>
       <w:tblGrid>
         <w:gridCol w:w="1639"/>
-        <w:gridCol w:w="607"/>
-        <w:gridCol w:w="549"/>
-        <w:gridCol w:w="549"/>
-        <w:gridCol w:w="550"/>
+        <w:gridCol w:w="540"/>
+        <w:gridCol w:w="482"/>
+        <w:gridCol w:w="483"/>
+        <w:gridCol w:w="483"/>
         <w:gridCol w:w="466"/>
-        <w:gridCol w:w="550"/>
-        <w:gridCol w:w="419"/>
-        <w:gridCol w:w="559"/>
-        <w:gridCol w:w="566"/>
-        <w:gridCol w:w="276"/>
-        <w:gridCol w:w="366"/>
-        <w:gridCol w:w="336"/>
+        <w:gridCol w:w="483"/>
+        <w:gridCol w:w="379"/>
+        <w:gridCol w:w="464"/>
+        <w:gridCol w:w="499"/>
+        <w:gridCol w:w="379"/>
+        <w:gridCol w:w="402"/>
+        <w:gridCol w:w="379"/>
         <w:gridCol w:w="380"/>
-        <w:gridCol w:w="289"/>
-        <w:gridCol w:w="289"/>
-        <w:gridCol w:w="292"/>
-        <w:gridCol w:w="292"/>
+        <w:gridCol w:w="379"/>
+        <w:gridCol w:w="379"/>
+        <w:gridCol w:w="379"/>
+        <w:gridCol w:w="379"/>
         <w:gridCol w:w="566"/>
         <w:gridCol w:w="379"/>
         <w:gridCol w:w="492"/>
@@ -8125,7 +7885,7 @@
         <w:tc>
           <w:tcPr>
             <w:cnfStyle w:val="001000000100" w:firstRow="0" w:lastRow="0" w:firstColumn="1" w:lastColumn="0" w:oddVBand="0" w:evenVBand="0" w:oddHBand="0" w:evenHBand="0" w:firstRowFirstColumn="1" w:firstRowLastColumn="0" w:lastRowFirstColumn="0" w:lastRowLastColumn="0"/>
-            <w:tcW w:w="789" w:type="pct"/>
+            <w:tcW w:w="787" w:type="pct"/>
             <w:noWrap/>
           </w:tcPr>
           <w:p>
@@ -8146,7 +7906,6 @@
               </w:rPr>
               <w:t>Estado/</w:t>
             </w:r>
-            <w:proofErr w:type="spellStart"/>
             <w:r>
               <w:rPr>
                 <w:rFonts w:asciiTheme="minorHAnsi" w:eastAsiaTheme="minorEastAsia" w:hAnsiTheme="minorHAnsi" w:cstheme="minorBidi"/>
@@ -8154,14 +7913,13 @@
                 <w:sz w:val="22"/>
                 <w:szCs w:val="22"/>
               </w:rPr>
-              <w:t>caracter</w:t>
+              <w:t>carácter</w:t>
             </w:r>
-            <w:proofErr w:type="spellEnd"/>
-          </w:p>
-        </w:tc>
-        <w:tc>
-          <w:tcPr>
-            <w:tcW w:w="298" w:type="pct"/>
+          </w:p>
+        </w:tc>
+        <w:tc>
+          <w:tcPr>
+            <w:tcW w:w="292" w:type="pct"/>
           </w:tcPr>
           <w:p>
             <w:pPr>
@@ -8187,7 +7945,7 @@
         </w:tc>
         <w:tc>
           <w:tcPr>
-            <w:tcW w:w="268" w:type="pct"/>
+            <w:tcW w:w="264" w:type="pct"/>
           </w:tcPr>
           <w:p>
             <w:pPr>
@@ -8213,7 +7971,7 @@
         </w:tc>
         <w:tc>
           <w:tcPr>
-            <w:tcW w:w="268" w:type="pct"/>
+            <w:tcW w:w="264" w:type="pct"/>
           </w:tcPr>
           <w:p>
             <w:pPr>
@@ -8239,7 +7997,7 @@
         </w:tc>
         <w:tc>
           <w:tcPr>
-            <w:tcW w:w="268" w:type="pct"/>
+            <w:tcW w:w="264" w:type="pct"/>
           </w:tcPr>
           <w:p>
             <w:pPr>
@@ -8285,7 +8043,7 @@
         </w:tc>
         <w:tc>
           <w:tcPr>
-            <w:tcW w:w="268" w:type="pct"/>
+            <w:tcW w:w="264" w:type="pct"/>
           </w:tcPr>
           <w:p>
             <w:pPr>
@@ -8305,7 +8063,7 @@
         </w:tc>
         <w:tc>
           <w:tcPr>
-            <w:tcW w:w="205" w:type="pct"/>
+            <w:tcW w:w="201" w:type="pct"/>
           </w:tcPr>
           <w:p>
             <w:pPr>
@@ -8325,7 +8083,7 @@
         </w:tc>
         <w:tc>
           <w:tcPr>
-            <w:tcW w:w="272" w:type="pct"/>
+            <w:tcW w:w="268" w:type="pct"/>
           </w:tcPr>
           <w:p>
             <w:pPr>
@@ -8345,7 +8103,7 @@
         </w:tc>
         <w:tc>
           <w:tcPr>
-            <w:tcW w:w="275" w:type="pct"/>
+            <w:tcW w:w="272" w:type="pct"/>
           </w:tcPr>
           <w:p>
             <w:pPr>
@@ -8385,7 +8143,7 @@
         </w:tc>
         <w:tc>
           <w:tcPr>
-            <w:tcW w:w="161" w:type="pct"/>
+            <w:tcW w:w="176" w:type="pct"/>
           </w:tcPr>
           <w:p>
             <w:pPr>
@@ -8535,25 +8293,17 @@
                 <w:rFonts w:asciiTheme="minorHAnsi" w:eastAsiaTheme="minorEastAsia" w:hAnsiTheme="minorHAnsi" w:cstheme="minorBidi"/>
               </w:rPr>
             </w:pPr>
-            <w:proofErr w:type="spellStart"/>
             <w:r>
               <w:rPr>
                 <w:rFonts w:asciiTheme="minorHAnsi" w:eastAsiaTheme="minorEastAsia" w:hAnsiTheme="minorHAnsi" w:cstheme="minorBidi"/>
               </w:rPr>
-              <w:t>o.c</w:t>
+              <w:t>o.c.</w:t>
             </w:r>
-            <w:proofErr w:type="spellEnd"/>
-            <w:r>
-              <w:rPr>
-                <w:rFonts w:asciiTheme="minorHAnsi" w:eastAsiaTheme="minorEastAsia" w:hAnsiTheme="minorHAnsi" w:cstheme="minorBidi"/>
-              </w:rPr>
-              <w:t>.</w:t>
-            </w:r>
-          </w:p>
-        </w:tc>
-        <w:tc>
-          <w:tcPr>
-            <w:tcW w:w="161" w:type="pct"/>
+          </w:p>
+        </w:tc>
+        <w:tc>
+          <w:tcPr>
+            <w:tcW w:w="182" w:type="pct"/>
           </w:tcPr>
           <w:p>
             <w:pPr>
@@ -8605,7 +8355,7 @@
         <w:tc>
           <w:tcPr>
             <w:cnfStyle w:val="001000000000" w:firstRow="0" w:lastRow="0" w:firstColumn="1" w:lastColumn="0" w:oddVBand="0" w:evenVBand="0" w:oddHBand="0" w:evenHBand="0" w:firstRowFirstColumn="0" w:firstRowLastColumn="0" w:lastRowFirstColumn="0" w:lastRowLastColumn="0"/>
-            <w:tcW w:w="789" w:type="pct"/>
+            <w:tcW w:w="787" w:type="pct"/>
             <w:noWrap/>
           </w:tcPr>
           <w:p>
@@ -8626,7 +8376,7 @@
         </w:tc>
         <w:tc>
           <w:tcPr>
-            <w:tcW w:w="298" w:type="pct"/>
+            <w:tcW w:w="292" w:type="pct"/>
           </w:tcPr>
           <w:p>
             <w:pPr>
@@ -8652,7 +8402,7 @@
         </w:tc>
         <w:tc>
           <w:tcPr>
-            <w:tcW w:w="268" w:type="pct"/>
+            <w:tcW w:w="264" w:type="pct"/>
           </w:tcPr>
           <w:p>
             <w:pPr>
@@ -8670,8 +8420,23 @@
                 <w:sz w:val="16"/>
                 <w:szCs w:val="16"/>
               </w:rPr>
-              <w:t>C</w:t>
+              <w:t>C-5</w:t>
             </w:r>
+          </w:p>
+        </w:tc>
+        <w:tc>
+          <w:tcPr>
+            <w:tcW w:w="264" w:type="pct"/>
+          </w:tcPr>
+          <w:p>
+            <w:pPr>
+              <w:jc w:val="center"/>
+              <w:cnfStyle w:val="000000100000" w:firstRow="0" w:lastRow="0" w:firstColumn="0" w:lastColumn="0" w:oddVBand="0" w:evenVBand="0" w:oddHBand="1" w:evenHBand="0" w:firstRowFirstColumn="0" w:firstRowLastColumn="0" w:lastRowFirstColumn="0" w:lastRowLastColumn="0"/>
+              <w:rPr>
+                <w:rFonts w:asciiTheme="minorHAnsi" w:eastAsiaTheme="minorEastAsia" w:hAnsiTheme="minorHAnsi" w:cstheme="minorBidi"/>
+                <w:color w:val="auto"/>
+              </w:rPr>
+            </w:pPr>
             <w:r>
               <w:rPr>
                 <w:rFonts w:asciiTheme="minorHAnsi" w:eastAsiaTheme="minorEastAsia" w:hAnsiTheme="minorHAnsi" w:cstheme="minorBidi"/>
@@ -8679,6 +8444,81 @@
                 <w:sz w:val="16"/>
                 <w:szCs w:val="16"/>
               </w:rPr>
+              <w:t>C-6</w:t>
+            </w:r>
+          </w:p>
+        </w:tc>
+        <w:tc>
+          <w:tcPr>
+            <w:tcW w:w="264" w:type="pct"/>
+          </w:tcPr>
+          <w:p>
+            <w:pPr>
+              <w:jc w:val="center"/>
+              <w:cnfStyle w:val="000000100000" w:firstRow="0" w:lastRow="0" w:firstColumn="0" w:lastColumn="0" w:oddVBand="0" w:evenVBand="0" w:oddHBand="1" w:evenHBand="0" w:firstRowFirstColumn="0" w:firstRowLastColumn="0" w:lastRowFirstColumn="0" w:lastRowLastColumn="0"/>
+              <w:rPr>
+                <w:rFonts w:asciiTheme="minorHAnsi" w:eastAsiaTheme="minorEastAsia" w:hAnsiTheme="minorHAnsi" w:cstheme="minorBidi"/>
+                <w:color w:val="auto"/>
+              </w:rPr>
+            </w:pPr>
+          </w:p>
+        </w:tc>
+        <w:tc>
+          <w:tcPr>
+            <w:tcW w:w="224" w:type="pct"/>
+          </w:tcPr>
+          <w:p>
+            <w:pPr>
+              <w:jc w:val="center"/>
+              <w:cnfStyle w:val="000000100000" w:firstRow="0" w:lastRow="0" w:firstColumn="0" w:lastColumn="0" w:oddVBand="0" w:evenVBand="0" w:oddHBand="1" w:evenHBand="0" w:firstRowFirstColumn="0" w:firstRowLastColumn="0" w:lastRowFirstColumn="0" w:lastRowLastColumn="0"/>
+              <w:rPr>
+                <w:rFonts w:asciiTheme="minorHAnsi" w:eastAsiaTheme="minorEastAsia" w:hAnsiTheme="minorHAnsi" w:cstheme="minorBidi"/>
+              </w:rPr>
+            </w:pPr>
+          </w:p>
+        </w:tc>
+        <w:tc>
+          <w:tcPr>
+            <w:tcW w:w="264" w:type="pct"/>
+          </w:tcPr>
+          <w:p>
+            <w:pPr>
+              <w:jc w:val="center"/>
+              <w:cnfStyle w:val="000000100000" w:firstRow="0" w:lastRow="0" w:firstColumn="0" w:lastColumn="0" w:oddVBand="0" w:evenVBand="0" w:oddHBand="1" w:evenHBand="0" w:firstRowFirstColumn="0" w:firstRowLastColumn="0" w:lastRowFirstColumn="0" w:lastRowLastColumn="0"/>
+              <w:rPr>
+                <w:rFonts w:asciiTheme="minorHAnsi" w:eastAsiaTheme="minorEastAsia" w:hAnsiTheme="minorHAnsi" w:cstheme="minorBidi"/>
+              </w:rPr>
+            </w:pPr>
+          </w:p>
+        </w:tc>
+        <w:tc>
+          <w:tcPr>
+            <w:tcW w:w="201" w:type="pct"/>
+          </w:tcPr>
+          <w:p>
+            <w:pPr>
+              <w:jc w:val="center"/>
+              <w:cnfStyle w:val="000000100000" w:firstRow="0" w:lastRow="0" w:firstColumn="0" w:lastColumn="0" w:oddVBand="0" w:evenVBand="0" w:oddHBand="1" w:evenHBand="0" w:firstRowFirstColumn="0" w:firstRowLastColumn="0" w:lastRowFirstColumn="0" w:lastRowLastColumn="0"/>
+              <w:rPr>
+                <w:rFonts w:asciiTheme="minorHAnsi" w:eastAsiaTheme="minorEastAsia" w:hAnsiTheme="minorHAnsi" w:cstheme="minorBidi"/>
+              </w:rPr>
+            </w:pPr>
+            <w:r>
+              <w:rPr>
+                <w:rFonts w:asciiTheme="minorHAnsi" w:eastAsiaTheme="minorEastAsia" w:hAnsiTheme="minorHAnsi" w:cstheme="minorBidi"/>
+                <w:color w:val="auto"/>
+                <w:sz w:val="16"/>
+                <w:szCs w:val="16"/>
+              </w:rPr>
+              <w:t>K</w:t>
+            </w:r>
+            <w:r>
+              <w:rPr>
+                <w:rFonts w:asciiTheme="minorHAnsi" w:eastAsiaTheme="minorEastAsia" w:hAnsiTheme="minorHAnsi" w:cstheme="minorBidi"/>
+                <w:color w:val="auto"/>
+                <w:sz w:val="16"/>
+                <w:szCs w:val="16"/>
+              </w:rPr>
               <w:t>-</w:t>
             </w:r>
             <w:r>
@@ -8688,7 +8528,7 @@
                 <w:sz w:val="16"/>
                 <w:szCs w:val="16"/>
               </w:rPr>
-              <w:t>5</w:t>
+              <w:t>9</w:t>
             </w:r>
           </w:p>
         </w:tc>
@@ -8702,7 +8542,6 @@
               <w:cnfStyle w:val="000000100000" w:firstRow="0" w:lastRow="0" w:firstColumn="0" w:lastColumn="0" w:oddVBand="0" w:evenVBand="0" w:oddHBand="1" w:evenHBand="0" w:firstRowFirstColumn="0" w:firstRowLastColumn="0" w:lastRowFirstColumn="0" w:lastRowLastColumn="0"/>
               <w:rPr>
                 <w:rFonts w:asciiTheme="minorHAnsi" w:eastAsiaTheme="minorEastAsia" w:hAnsiTheme="minorHAnsi" w:cstheme="minorBidi"/>
-                <w:color w:val="auto"/>
               </w:rPr>
             </w:pPr>
             <w:r>
@@ -8712,7 +8551,7 @@
                 <w:sz w:val="16"/>
                 <w:szCs w:val="16"/>
               </w:rPr>
-              <w:t>C</w:t>
+              <w:t>E</w:t>
             </w:r>
             <w:r>
               <w:rPr>
@@ -8730,65 +8569,8 @@
                 <w:sz w:val="16"/>
                 <w:szCs w:val="16"/>
               </w:rPr>
-              <w:t>6</w:t>
+              <w:t>8</w:t>
             </w:r>
-          </w:p>
-        </w:tc>
-        <w:tc>
-          <w:tcPr>
-            <w:tcW w:w="268" w:type="pct"/>
-          </w:tcPr>
-          <w:p>
-            <w:pPr>
-              <w:jc w:val="center"/>
-              <w:cnfStyle w:val="000000100000" w:firstRow="0" w:lastRow="0" w:firstColumn="0" w:lastColumn="0" w:oddVBand="0" w:evenVBand="0" w:oddHBand="1" w:evenHBand="0" w:firstRowFirstColumn="0" w:firstRowLastColumn="0" w:lastRowFirstColumn="0" w:lastRowLastColumn="0"/>
-              <w:rPr>
-                <w:rFonts w:asciiTheme="minorHAnsi" w:eastAsiaTheme="minorEastAsia" w:hAnsiTheme="minorHAnsi" w:cstheme="minorBidi"/>
-                <w:color w:val="auto"/>
-              </w:rPr>
-            </w:pPr>
-          </w:p>
-        </w:tc>
-        <w:tc>
-          <w:tcPr>
-            <w:tcW w:w="224" w:type="pct"/>
-          </w:tcPr>
-          <w:p>
-            <w:pPr>
-              <w:jc w:val="center"/>
-              <w:cnfStyle w:val="000000100000" w:firstRow="0" w:lastRow="0" w:firstColumn="0" w:lastColumn="0" w:oddVBand="0" w:evenVBand="0" w:oddHBand="1" w:evenHBand="0" w:firstRowFirstColumn="0" w:firstRowLastColumn="0" w:lastRowFirstColumn="0" w:lastRowLastColumn="0"/>
-              <w:rPr>
-                <w:rFonts w:asciiTheme="minorHAnsi" w:eastAsiaTheme="minorEastAsia" w:hAnsiTheme="minorHAnsi" w:cstheme="minorBidi"/>
-              </w:rPr>
-            </w:pPr>
-          </w:p>
-        </w:tc>
-        <w:tc>
-          <w:tcPr>
-            <w:tcW w:w="268" w:type="pct"/>
-          </w:tcPr>
-          <w:p>
-            <w:pPr>
-              <w:jc w:val="center"/>
-              <w:cnfStyle w:val="000000100000" w:firstRow="0" w:lastRow="0" w:firstColumn="0" w:lastColumn="0" w:oddVBand="0" w:evenVBand="0" w:oddHBand="1" w:evenHBand="0" w:firstRowFirstColumn="0" w:firstRowLastColumn="0" w:lastRowFirstColumn="0" w:lastRowLastColumn="0"/>
-              <w:rPr>
-                <w:rFonts w:asciiTheme="minorHAnsi" w:eastAsiaTheme="minorEastAsia" w:hAnsiTheme="minorHAnsi" w:cstheme="minorBidi"/>
-              </w:rPr>
-            </w:pPr>
-          </w:p>
-        </w:tc>
-        <w:tc>
-          <w:tcPr>
-            <w:tcW w:w="205" w:type="pct"/>
-          </w:tcPr>
-          <w:p>
-            <w:pPr>
-              <w:jc w:val="center"/>
-              <w:cnfStyle w:val="000000100000" w:firstRow="0" w:lastRow="0" w:firstColumn="0" w:lastColumn="0" w:oddVBand="0" w:evenVBand="0" w:oddHBand="1" w:evenHBand="0" w:firstRowFirstColumn="0" w:firstRowLastColumn="0" w:lastRowFirstColumn="0" w:lastRowLastColumn="0"/>
-              <w:rPr>
-                <w:rFonts w:asciiTheme="minorHAnsi" w:eastAsiaTheme="minorEastAsia" w:hAnsiTheme="minorHAnsi" w:cstheme="minorBidi"/>
-              </w:rPr>
-            </w:pPr>
           </w:p>
         </w:tc>
         <w:tc>
@@ -8810,7 +8592,7 @@
                 <w:sz w:val="16"/>
                 <w:szCs w:val="16"/>
               </w:rPr>
-              <w:t>E</w:t>
+              <w:t>W</w:t>
             </w:r>
             <w:r>
               <w:rPr>
@@ -8819,6 +8601,89 @@
                 <w:sz w:val="16"/>
                 <w:szCs w:val="16"/>
               </w:rPr>
+              <w:t>-2</w:t>
+            </w:r>
+            <w:r>
+              <w:rPr>
+                <w:rFonts w:asciiTheme="minorHAnsi" w:eastAsiaTheme="minorEastAsia" w:hAnsiTheme="minorHAnsi" w:cstheme="minorBidi"/>
+                <w:color w:val="auto"/>
+                <w:sz w:val="16"/>
+                <w:szCs w:val="16"/>
+              </w:rPr>
+              <w:t>4</w:t>
+            </w:r>
+          </w:p>
+        </w:tc>
+        <w:tc>
+          <w:tcPr>
+            <w:tcW w:w="133" w:type="pct"/>
+          </w:tcPr>
+          <w:p>
+            <w:pPr>
+              <w:jc w:val="center"/>
+              <w:cnfStyle w:val="000000100000" w:firstRow="0" w:lastRow="0" w:firstColumn="0" w:lastColumn="0" w:oddVBand="0" w:evenVBand="0" w:oddHBand="1" w:evenHBand="0" w:firstRowFirstColumn="0" w:firstRowLastColumn="0" w:lastRowFirstColumn="0" w:lastRowLastColumn="0"/>
+              <w:rPr>
+                <w:rFonts w:asciiTheme="minorHAnsi" w:eastAsiaTheme="minorEastAsia" w:hAnsiTheme="minorHAnsi" w:cstheme="minorBidi"/>
+              </w:rPr>
+            </w:pPr>
+            <w:r>
+              <w:rPr>
+                <w:rFonts w:asciiTheme="minorHAnsi" w:eastAsiaTheme="minorEastAsia" w:hAnsiTheme="minorHAnsi" w:cstheme="minorBidi"/>
+                <w:color w:val="auto"/>
+                <w:sz w:val="16"/>
+                <w:szCs w:val="16"/>
+              </w:rPr>
+              <w:t>X</w:t>
+            </w:r>
+            <w:r>
+              <w:rPr>
+                <w:rFonts w:asciiTheme="minorHAnsi" w:eastAsiaTheme="minorEastAsia" w:hAnsiTheme="minorHAnsi" w:cstheme="minorBidi"/>
+                <w:color w:val="auto"/>
+                <w:sz w:val="16"/>
+                <w:szCs w:val="16"/>
+              </w:rPr>
+              <w:t>-2</w:t>
+            </w:r>
+            <w:r>
+              <w:rPr>
+                <w:rFonts w:asciiTheme="minorHAnsi" w:eastAsiaTheme="minorEastAsia" w:hAnsiTheme="minorHAnsi" w:cstheme="minorBidi"/>
+                <w:color w:val="auto"/>
+                <w:sz w:val="16"/>
+                <w:szCs w:val="16"/>
+              </w:rPr>
+              <w:t>5</w:t>
+            </w:r>
+          </w:p>
+        </w:tc>
+        <w:tc>
+          <w:tcPr>
+            <w:tcW w:w="176" w:type="pct"/>
+          </w:tcPr>
+          <w:p>
+            <w:pPr>
+              <w:jc w:val="center"/>
+              <w:cnfStyle w:val="000000100000" w:firstRow="0" w:lastRow="0" w:firstColumn="0" w:lastColumn="0" w:oddVBand="0" w:evenVBand="0" w:oddHBand="1" w:evenHBand="0" w:firstRowFirstColumn="0" w:firstRowLastColumn="0" w:lastRowFirstColumn="0" w:lastRowLastColumn="0"/>
+              <w:rPr>
+                <w:rFonts w:asciiTheme="minorHAnsi" w:eastAsiaTheme="minorEastAsia" w:hAnsiTheme="minorHAnsi" w:cstheme="minorBidi"/>
+                <w:color w:val="auto"/>
+              </w:rPr>
+            </w:pPr>
+            <w:r>
+              <w:rPr>
+                <w:rFonts w:asciiTheme="minorHAnsi" w:eastAsiaTheme="minorEastAsia" w:hAnsiTheme="minorHAnsi" w:cstheme="minorBidi"/>
+                <w:color w:val="auto"/>
+                <w:sz w:val="16"/>
+                <w:szCs w:val="16"/>
+              </w:rPr>
+              <w:t>M</w:t>
+            </w:r>
+            <w:r>
+              <w:rPr>
+                <w:rFonts w:asciiTheme="minorHAnsi" w:eastAsiaTheme="minorEastAsia" w:hAnsiTheme="minorHAnsi" w:cstheme="minorBidi"/>
+                <w:color w:val="auto"/>
+                <w:sz w:val="16"/>
+                <w:szCs w:val="16"/>
+              </w:rPr>
               <w:t>-</w:t>
             </w:r>
             <w:r>
@@ -8828,148 +8693,8 @@
                 <w:sz w:val="16"/>
                 <w:szCs w:val="16"/>
               </w:rPr>
-              <w:t>8</w:t>
+              <w:t>15</w:t>
             </w:r>
-          </w:p>
-        </w:tc>
-        <w:tc>
-          <w:tcPr>
-            <w:tcW w:w="275" w:type="pct"/>
-          </w:tcPr>
-          <w:p>
-            <w:pPr>
-              <w:jc w:val="center"/>
-              <w:cnfStyle w:val="000000100000" w:firstRow="0" w:lastRow="0" w:firstColumn="0" w:lastColumn="0" w:oddVBand="0" w:evenVBand="0" w:oddHBand="1" w:evenHBand="0" w:firstRowFirstColumn="0" w:firstRowLastColumn="0" w:lastRowFirstColumn="0" w:lastRowLastColumn="0"/>
-              <w:rPr>
-                <w:rFonts w:asciiTheme="minorHAnsi" w:eastAsiaTheme="minorEastAsia" w:hAnsiTheme="minorHAnsi" w:cstheme="minorBidi"/>
-              </w:rPr>
-            </w:pPr>
-          </w:p>
-        </w:tc>
-        <w:tc>
-          <w:tcPr>
-            <w:tcW w:w="133" w:type="pct"/>
-          </w:tcPr>
-          <w:p>
-            <w:pPr>
-              <w:jc w:val="center"/>
-              <w:cnfStyle w:val="000000100000" w:firstRow="0" w:lastRow="0" w:firstColumn="0" w:lastColumn="0" w:oddVBand="0" w:evenVBand="0" w:oddHBand="1" w:evenHBand="0" w:firstRowFirstColumn="0" w:firstRowLastColumn="0" w:lastRowFirstColumn="0" w:lastRowLastColumn="0"/>
-              <w:rPr>
-                <w:rFonts w:asciiTheme="minorHAnsi" w:eastAsiaTheme="minorEastAsia" w:hAnsiTheme="minorHAnsi" w:cstheme="minorBidi"/>
-              </w:rPr>
-            </w:pPr>
-          </w:p>
-        </w:tc>
-        <w:tc>
-          <w:tcPr>
-            <w:tcW w:w="161" w:type="pct"/>
-          </w:tcPr>
-          <w:p>
-            <w:pPr>
-              <w:jc w:val="center"/>
-              <w:cnfStyle w:val="000000100000" w:firstRow="0" w:lastRow="0" w:firstColumn="0" w:lastColumn="0" w:oddVBand="0" w:evenVBand="0" w:oddHBand="1" w:evenHBand="0" w:firstRowFirstColumn="0" w:firstRowLastColumn="0" w:lastRowFirstColumn="0" w:lastRowLastColumn="0"/>
-              <w:rPr>
-                <w:rFonts w:asciiTheme="minorHAnsi" w:eastAsiaTheme="minorEastAsia" w:hAnsiTheme="minorHAnsi" w:cstheme="minorBidi"/>
-              </w:rPr>
-            </w:pPr>
-          </w:p>
-        </w:tc>
-        <w:tc>
-          <w:tcPr>
-            <w:tcW w:w="161" w:type="pct"/>
-          </w:tcPr>
-          <w:p>
-            <w:pPr>
-              <w:jc w:val="center"/>
-              <w:cnfStyle w:val="000000100000" w:firstRow="0" w:lastRow="0" w:firstColumn="0" w:lastColumn="0" w:oddVBand="0" w:evenVBand="0" w:oddHBand="1" w:evenHBand="0" w:firstRowFirstColumn="0" w:firstRowLastColumn="0" w:lastRowFirstColumn="0" w:lastRowLastColumn="0"/>
-              <w:rPr>
-                <w:rFonts w:asciiTheme="minorHAnsi" w:eastAsiaTheme="minorEastAsia" w:hAnsiTheme="minorHAnsi" w:cstheme="minorBidi"/>
-              </w:rPr>
-            </w:pPr>
-          </w:p>
-        </w:tc>
-        <w:tc>
-          <w:tcPr>
-            <w:tcW w:w="182" w:type="pct"/>
-          </w:tcPr>
-          <w:p>
-            <w:pPr>
-              <w:jc w:val="center"/>
-              <w:cnfStyle w:val="000000100000" w:firstRow="0" w:lastRow="0" w:firstColumn="0" w:lastColumn="0" w:oddVBand="0" w:evenVBand="0" w:oddHBand="1" w:evenHBand="0" w:firstRowFirstColumn="0" w:firstRowLastColumn="0" w:lastRowFirstColumn="0" w:lastRowLastColumn="0"/>
-              <w:rPr>
-                <w:rFonts w:asciiTheme="minorHAnsi" w:eastAsiaTheme="minorEastAsia" w:hAnsiTheme="minorHAnsi" w:cstheme="minorBidi"/>
-              </w:rPr>
-            </w:pPr>
-          </w:p>
-        </w:tc>
-        <w:tc>
-          <w:tcPr>
-            <w:tcW w:w="139" w:type="pct"/>
-          </w:tcPr>
-          <w:p>
-            <w:pPr>
-              <w:jc w:val="center"/>
-              <w:cnfStyle w:val="000000100000" w:firstRow="0" w:lastRow="0" w:firstColumn="0" w:lastColumn="0" w:oddVBand="0" w:evenVBand="0" w:oddHBand="1" w:evenHBand="0" w:firstRowFirstColumn="0" w:firstRowLastColumn="0" w:lastRowFirstColumn="0" w:lastRowLastColumn="0"/>
-              <w:rPr>
-                <w:rFonts w:asciiTheme="minorHAnsi" w:eastAsiaTheme="minorEastAsia" w:hAnsiTheme="minorHAnsi" w:cstheme="minorBidi"/>
-              </w:rPr>
-            </w:pPr>
-          </w:p>
-        </w:tc>
-        <w:tc>
-          <w:tcPr>
-            <w:tcW w:w="139" w:type="pct"/>
-          </w:tcPr>
-          <w:p>
-            <w:pPr>
-              <w:jc w:val="center"/>
-              <w:cnfStyle w:val="000000100000" w:firstRow="0" w:lastRow="0" w:firstColumn="0" w:lastColumn="0" w:oddVBand="0" w:evenVBand="0" w:oddHBand="1" w:evenHBand="0" w:firstRowFirstColumn="0" w:firstRowLastColumn="0" w:lastRowFirstColumn="0" w:lastRowLastColumn="0"/>
-              <w:rPr>
-                <w:rFonts w:asciiTheme="minorHAnsi" w:eastAsiaTheme="minorEastAsia" w:hAnsiTheme="minorHAnsi" w:cstheme="minorBidi"/>
-              </w:rPr>
-            </w:pPr>
-          </w:p>
-        </w:tc>
-        <w:tc>
-          <w:tcPr>
-            <w:tcW w:w="140" w:type="pct"/>
-          </w:tcPr>
-          <w:p>
-            <w:pPr>
-              <w:jc w:val="center"/>
-              <w:cnfStyle w:val="000000100000" w:firstRow="0" w:lastRow="0" w:firstColumn="0" w:lastColumn="0" w:oddVBand="0" w:evenVBand="0" w:oddHBand="1" w:evenHBand="0" w:firstRowFirstColumn="0" w:firstRowLastColumn="0" w:lastRowFirstColumn="0" w:lastRowLastColumn="0"/>
-              <w:rPr>
-                <w:rFonts w:asciiTheme="minorHAnsi" w:eastAsiaTheme="minorEastAsia" w:hAnsiTheme="minorHAnsi" w:cstheme="minorBidi"/>
-              </w:rPr>
-            </w:pPr>
-          </w:p>
-        </w:tc>
-        <w:tc>
-          <w:tcPr>
-            <w:tcW w:w="140" w:type="pct"/>
-          </w:tcPr>
-          <w:p>
-            <w:pPr>
-              <w:jc w:val="center"/>
-              <w:cnfStyle w:val="000000100000" w:firstRow="0" w:lastRow="0" w:firstColumn="0" w:lastColumn="0" w:oddVBand="0" w:evenVBand="0" w:oddHBand="1" w:evenHBand="0" w:firstRowFirstColumn="0" w:firstRowLastColumn="0" w:lastRowFirstColumn="0" w:lastRowLastColumn="0"/>
-              <w:rPr>
-                <w:rFonts w:asciiTheme="minorHAnsi" w:eastAsiaTheme="minorEastAsia" w:hAnsiTheme="minorHAnsi" w:cstheme="minorBidi"/>
-              </w:rPr>
-            </w:pPr>
-          </w:p>
-        </w:tc>
-        <w:tc>
-          <w:tcPr>
-            <w:tcW w:w="272" w:type="pct"/>
-          </w:tcPr>
-          <w:p>
-            <w:pPr>
-              <w:jc w:val="center"/>
-              <w:cnfStyle w:val="000000100000" w:firstRow="0" w:lastRow="0" w:firstColumn="0" w:lastColumn="0" w:oddVBand="0" w:evenVBand="0" w:oddHBand="1" w:evenHBand="0" w:firstRowFirstColumn="0" w:firstRowLastColumn="0" w:lastRowFirstColumn="0" w:lastRowLastColumn="0"/>
-              <w:rPr>
-                <w:rFonts w:asciiTheme="minorHAnsi" w:eastAsiaTheme="minorEastAsia" w:hAnsiTheme="minorHAnsi" w:cstheme="minorBidi"/>
-              </w:rPr>
-            </w:pPr>
           </w:p>
         </w:tc>
         <w:tc>
@@ -8991,7 +8716,7 @@
                 <w:sz w:val="16"/>
                 <w:szCs w:val="16"/>
               </w:rPr>
-              <w:t>H</w:t>
+              <w:t>Y</w:t>
             </w:r>
             <w:r>
               <w:rPr>
@@ -9000,6 +8725,47 @@
                 <w:sz w:val="16"/>
                 <w:szCs w:val="16"/>
               </w:rPr>
+              <w:t>-2</w:t>
+            </w:r>
+            <w:r>
+              <w:rPr>
+                <w:rFonts w:asciiTheme="minorHAnsi" w:eastAsiaTheme="minorEastAsia" w:hAnsiTheme="minorHAnsi" w:cstheme="minorBidi"/>
+                <w:color w:val="auto"/>
+                <w:sz w:val="16"/>
+                <w:szCs w:val="16"/>
+              </w:rPr>
+              <w:t>6</w:t>
+            </w:r>
+          </w:p>
+        </w:tc>
+        <w:tc>
+          <w:tcPr>
+            <w:tcW w:w="182" w:type="pct"/>
+          </w:tcPr>
+          <w:p>
+            <w:pPr>
+              <w:jc w:val="center"/>
+              <w:cnfStyle w:val="000000100000" w:firstRow="0" w:lastRow="0" w:firstColumn="0" w:lastColumn="0" w:oddVBand="0" w:evenVBand="0" w:oddHBand="1" w:evenHBand="0" w:firstRowFirstColumn="0" w:firstRowLastColumn="0" w:lastRowFirstColumn="0" w:lastRowLastColumn="0"/>
+              <w:rPr>
+                <w:rFonts w:asciiTheme="minorHAnsi" w:eastAsiaTheme="minorEastAsia" w:hAnsiTheme="minorHAnsi" w:cstheme="minorBidi"/>
+              </w:rPr>
+            </w:pPr>
+            <w:r>
+              <w:rPr>
+                <w:rFonts w:asciiTheme="minorHAnsi" w:eastAsiaTheme="minorEastAsia" w:hAnsiTheme="minorHAnsi" w:cstheme="minorBidi"/>
+                <w:color w:val="auto"/>
+                <w:sz w:val="16"/>
+                <w:szCs w:val="16"/>
+              </w:rPr>
+              <w:t>P</w:t>
+            </w:r>
+            <w:r>
+              <w:rPr>
+                <w:rFonts w:asciiTheme="minorHAnsi" w:eastAsiaTheme="minorEastAsia" w:hAnsiTheme="minorHAnsi" w:cstheme="minorBidi"/>
+                <w:color w:val="auto"/>
+                <w:sz w:val="16"/>
+                <w:szCs w:val="16"/>
+              </w:rPr>
               <w:t>-</w:t>
             </w:r>
             <w:r>
@@ -9009,60 +8775,20 @@
                 <w:sz w:val="16"/>
                 <w:szCs w:val="16"/>
               </w:rPr>
-              <w:t>12</w:t>
+              <w:t>18</w:t>
             </w:r>
           </w:p>
         </w:tc>
         <w:tc>
           <w:tcPr>
-            <w:tcW w:w="236" w:type="pct"/>
-          </w:tcPr>
-          <w:p>
-            <w:pPr>
-              <w:jc w:val="center"/>
-              <w:cnfStyle w:val="000000100000" w:firstRow="0" w:lastRow="0" w:firstColumn="0" w:lastColumn="0" w:oddVBand="0" w:evenVBand="0" w:oddHBand="1" w:evenHBand="0" w:firstRowFirstColumn="0" w:firstRowLastColumn="0" w:lastRowFirstColumn="0" w:lastRowLastColumn="0"/>
-              <w:rPr>
-                <w:rFonts w:asciiTheme="minorHAnsi" w:eastAsiaTheme="minorEastAsia" w:hAnsiTheme="minorHAnsi" w:cstheme="minorBidi"/>
-                <w:color w:val="auto"/>
-              </w:rPr>
-            </w:pPr>
-          </w:p>
-        </w:tc>
-      </w:tr>
-      <w:tr>
-        <w:tc>
-          <w:tcPr>
-            <w:cnfStyle w:val="001000000000" w:firstRow="0" w:lastRow="0" w:firstColumn="1" w:lastColumn="0" w:oddVBand="0" w:evenVBand="0" w:oddHBand="0" w:evenHBand="0" w:firstRowFirstColumn="0" w:firstRowLastColumn="0" w:lastRowFirstColumn="0" w:lastRowLastColumn="0"/>
-            <w:tcW w:w="789" w:type="pct"/>
-            <w:noWrap/>
-          </w:tcPr>
-          <w:p>
-            <w:pPr>
-              <w:rPr>
-                <w:rFonts w:asciiTheme="minorHAnsi" w:eastAsiaTheme="minorEastAsia" w:hAnsiTheme="minorHAnsi" w:cstheme="minorBidi"/>
-                <w:color w:val="auto"/>
-              </w:rPr>
-            </w:pPr>
-            <w:r>
-              <w:rPr>
-                <w:rFonts w:asciiTheme="minorHAnsi" w:eastAsiaTheme="minorEastAsia" w:hAnsiTheme="minorHAnsi" w:cstheme="minorBidi"/>
-                <w:color w:val="auto"/>
-              </w:rPr>
-              <w:t>A</w:t>
-            </w:r>
-          </w:p>
-        </w:tc>
-        <w:tc>
-          <w:tcPr>
-            <w:tcW w:w="298" w:type="pct"/>
-          </w:tcPr>
-          <w:p>
-            <w:pPr>
-              <w:jc w:val="center"/>
-              <w:cnfStyle w:val="000000000000" w:firstRow="0" w:lastRow="0" w:firstColumn="0" w:lastColumn="0" w:oddVBand="0" w:evenVBand="0" w:oddHBand="0" w:evenHBand="0" w:firstRowFirstColumn="0" w:firstRowLastColumn="0" w:lastRowFirstColumn="0" w:lastRowLastColumn="0"/>
-              <w:rPr>
-                <w:rFonts w:asciiTheme="minorHAnsi" w:eastAsiaTheme="minorEastAsia" w:hAnsiTheme="minorHAnsi" w:cstheme="minorBidi"/>
-                <w:color w:val="auto"/>
+            <w:tcW w:w="139" w:type="pct"/>
+          </w:tcPr>
+          <w:p>
+            <w:pPr>
+              <w:jc w:val="center"/>
+              <w:cnfStyle w:val="000000100000" w:firstRow="0" w:lastRow="0" w:firstColumn="0" w:lastColumn="0" w:oddVBand="0" w:evenVBand="0" w:oddHBand="1" w:evenHBand="0" w:firstRowFirstColumn="0" w:firstRowLastColumn="0" w:lastRowFirstColumn="0" w:lastRowLastColumn="0"/>
+              <w:rPr>
+                <w:rFonts w:asciiTheme="minorHAnsi" w:eastAsiaTheme="minorEastAsia" w:hAnsiTheme="minorHAnsi" w:cstheme="minorBidi"/>
               </w:rPr>
             </w:pPr>
             <w:r>
@@ -9072,7 +8798,7 @@
                 <w:sz w:val="16"/>
                 <w:szCs w:val="16"/>
               </w:rPr>
-              <w:t>A-</w:t>
+              <w:t>R</w:t>
             </w:r>
             <w:r>
               <w:rPr>
@@ -9081,23 +8807,8 @@
                 <w:sz w:val="16"/>
                 <w:szCs w:val="16"/>
               </w:rPr>
-              <w:t>3</w:t>
+              <w:t>-</w:t>
             </w:r>
-          </w:p>
-        </w:tc>
-        <w:tc>
-          <w:tcPr>
-            <w:tcW w:w="268" w:type="pct"/>
-          </w:tcPr>
-          <w:p>
-            <w:pPr>
-              <w:jc w:val="center"/>
-              <w:cnfStyle w:val="000000000000" w:firstRow="0" w:lastRow="0" w:firstColumn="0" w:lastColumn="0" w:oddVBand="0" w:evenVBand="0" w:oddHBand="0" w:evenHBand="0" w:firstRowFirstColumn="0" w:firstRowLastColumn="0" w:lastRowFirstColumn="0" w:lastRowLastColumn="0"/>
-              <w:rPr>
-                <w:rFonts w:asciiTheme="minorHAnsi" w:eastAsiaTheme="minorEastAsia" w:hAnsiTheme="minorHAnsi" w:cstheme="minorBidi"/>
-                <w:color w:val="auto"/>
-              </w:rPr>
-            </w:pPr>
             <w:r>
               <w:rPr>
                 <w:rFonts w:asciiTheme="minorHAnsi" w:eastAsiaTheme="minorEastAsia" w:hAnsiTheme="minorHAnsi" w:cstheme="minorBidi"/>
@@ -9105,8 +8816,22 @@
                 <w:sz w:val="16"/>
                 <w:szCs w:val="16"/>
               </w:rPr>
-              <w:t>A-</w:t>
+              <w:t>20</w:t>
             </w:r>
+          </w:p>
+        </w:tc>
+        <w:tc>
+          <w:tcPr>
+            <w:tcW w:w="139" w:type="pct"/>
+          </w:tcPr>
+          <w:p>
+            <w:pPr>
+              <w:jc w:val="center"/>
+              <w:cnfStyle w:val="000000100000" w:firstRow="0" w:lastRow="0" w:firstColumn="0" w:lastColumn="0" w:oddVBand="0" w:evenVBand="0" w:oddHBand="1" w:evenHBand="0" w:firstRowFirstColumn="0" w:firstRowLastColumn="0" w:lastRowFirstColumn="0" w:lastRowLastColumn="0"/>
+              <w:rPr>
+                <w:rFonts w:asciiTheme="minorHAnsi" w:eastAsiaTheme="minorEastAsia" w:hAnsiTheme="minorHAnsi" w:cstheme="minorBidi"/>
+              </w:rPr>
+            </w:pPr>
             <w:r>
               <w:rPr>
                 <w:rFonts w:asciiTheme="minorHAnsi" w:eastAsiaTheme="minorEastAsia" w:hAnsiTheme="minorHAnsi" w:cstheme="minorBidi"/>
@@ -9114,23 +8839,8 @@
                 <w:sz w:val="16"/>
                 <w:szCs w:val="16"/>
               </w:rPr>
-              <w:t>3</w:t>
+              <w:t>T</w:t>
             </w:r>
-          </w:p>
-        </w:tc>
-        <w:tc>
-          <w:tcPr>
-            <w:tcW w:w="268" w:type="pct"/>
-          </w:tcPr>
-          <w:p>
-            <w:pPr>
-              <w:jc w:val="center"/>
-              <w:cnfStyle w:val="000000000000" w:firstRow="0" w:lastRow="0" w:firstColumn="0" w:lastColumn="0" w:oddVBand="0" w:evenVBand="0" w:oddHBand="0" w:evenHBand="0" w:firstRowFirstColumn="0" w:firstRowLastColumn="0" w:lastRowFirstColumn="0" w:lastRowLastColumn="0"/>
-              <w:rPr>
-                <w:rFonts w:asciiTheme="minorHAnsi" w:eastAsiaTheme="minorEastAsia" w:hAnsiTheme="minorHAnsi" w:cstheme="minorBidi"/>
-                <w:color w:val="auto"/>
-              </w:rPr>
-            </w:pPr>
             <w:r>
               <w:rPr>
                 <w:rFonts w:asciiTheme="minorHAnsi" w:eastAsiaTheme="minorEastAsia" w:hAnsiTheme="minorHAnsi" w:cstheme="minorBidi"/>
@@ -9138,7 +8848,7 @@
                 <w:sz w:val="16"/>
                 <w:szCs w:val="16"/>
               </w:rPr>
-              <w:t>A-</w:t>
+              <w:t>-2</w:t>
             </w:r>
             <w:r>
               <w:rPr>
@@ -9147,12 +8857,326 @@
                 <w:sz w:val="16"/>
                 <w:szCs w:val="16"/>
               </w:rPr>
+              <w:t>1</w:t>
+            </w:r>
+          </w:p>
+        </w:tc>
+        <w:tc>
+          <w:tcPr>
+            <w:tcW w:w="140" w:type="pct"/>
+          </w:tcPr>
+          <w:p>
+            <w:pPr>
+              <w:jc w:val="center"/>
+              <w:cnfStyle w:val="000000100000" w:firstRow="0" w:lastRow="0" w:firstColumn="0" w:lastColumn="0" w:oddVBand="0" w:evenVBand="0" w:oddHBand="1" w:evenHBand="0" w:firstRowFirstColumn="0" w:firstRowLastColumn="0" w:lastRowFirstColumn="0" w:lastRowLastColumn="0"/>
+              <w:rPr>
+                <w:rFonts w:asciiTheme="minorHAnsi" w:eastAsiaTheme="minorEastAsia" w:hAnsiTheme="minorHAnsi" w:cstheme="minorBidi"/>
+              </w:rPr>
+            </w:pPr>
+            <w:r>
+              <w:rPr>
+                <w:rFonts w:asciiTheme="minorHAnsi" w:eastAsiaTheme="minorEastAsia" w:hAnsiTheme="minorHAnsi" w:cstheme="minorBidi"/>
+                <w:color w:val="auto"/>
+                <w:sz w:val="16"/>
+                <w:szCs w:val="16"/>
+              </w:rPr>
+              <w:t>U</w:t>
+            </w:r>
+            <w:r>
+              <w:rPr>
+                <w:rFonts w:asciiTheme="minorHAnsi" w:eastAsiaTheme="minorEastAsia" w:hAnsiTheme="minorHAnsi" w:cstheme="minorBidi"/>
+                <w:color w:val="auto"/>
+                <w:sz w:val="16"/>
+                <w:szCs w:val="16"/>
+              </w:rPr>
+              <w:t>-2</w:t>
+            </w:r>
+            <w:r>
+              <w:rPr>
+                <w:rFonts w:asciiTheme="minorHAnsi" w:eastAsiaTheme="minorEastAsia" w:hAnsiTheme="minorHAnsi" w:cstheme="minorBidi"/>
+                <w:color w:val="auto"/>
+                <w:sz w:val="16"/>
+                <w:szCs w:val="16"/>
+              </w:rPr>
+              <w:t>2</w:t>
+            </w:r>
+          </w:p>
+        </w:tc>
+        <w:tc>
+          <w:tcPr>
+            <w:tcW w:w="140" w:type="pct"/>
+          </w:tcPr>
+          <w:p>
+            <w:pPr>
+              <w:jc w:val="center"/>
+              <w:cnfStyle w:val="000000100000" w:firstRow="0" w:lastRow="0" w:firstColumn="0" w:lastColumn="0" w:oddVBand="0" w:evenVBand="0" w:oddHBand="1" w:evenHBand="0" w:firstRowFirstColumn="0" w:firstRowLastColumn="0" w:lastRowFirstColumn="0" w:lastRowLastColumn="0"/>
+              <w:rPr>
+                <w:rFonts w:asciiTheme="minorHAnsi" w:eastAsiaTheme="minorEastAsia" w:hAnsiTheme="minorHAnsi" w:cstheme="minorBidi"/>
+              </w:rPr>
+            </w:pPr>
+            <w:r>
+              <w:rPr>
+                <w:rFonts w:asciiTheme="minorHAnsi" w:eastAsiaTheme="minorEastAsia" w:hAnsiTheme="minorHAnsi" w:cstheme="minorBidi"/>
+                <w:color w:val="auto"/>
+                <w:sz w:val="16"/>
+                <w:szCs w:val="16"/>
+              </w:rPr>
+              <w:t>V</w:t>
+            </w:r>
+            <w:r>
+              <w:rPr>
+                <w:rFonts w:asciiTheme="minorHAnsi" w:eastAsiaTheme="minorEastAsia" w:hAnsiTheme="minorHAnsi" w:cstheme="minorBidi"/>
+                <w:color w:val="auto"/>
+                <w:sz w:val="16"/>
+                <w:szCs w:val="16"/>
+              </w:rPr>
+              <w:t>-2</w:t>
+            </w:r>
+            <w:r>
+              <w:rPr>
+                <w:rFonts w:asciiTheme="minorHAnsi" w:eastAsiaTheme="minorEastAsia" w:hAnsiTheme="minorHAnsi" w:cstheme="minorBidi"/>
+                <w:color w:val="auto"/>
+                <w:sz w:val="16"/>
+                <w:szCs w:val="16"/>
+              </w:rPr>
               <w:t>3</w:t>
             </w:r>
           </w:p>
         </w:tc>
         <w:tc>
           <w:tcPr>
+            <w:tcW w:w="272" w:type="pct"/>
+          </w:tcPr>
+          <w:p>
+            <w:pPr>
+              <w:jc w:val="center"/>
+              <w:cnfStyle w:val="000000100000" w:firstRow="0" w:lastRow="0" w:firstColumn="0" w:lastColumn="0" w:oddVBand="0" w:evenVBand="0" w:oddHBand="1" w:evenHBand="0" w:firstRowFirstColumn="0" w:firstRowLastColumn="0" w:lastRowFirstColumn="0" w:lastRowLastColumn="0"/>
+              <w:rPr>
+                <w:rFonts w:asciiTheme="minorHAnsi" w:eastAsiaTheme="minorEastAsia" w:hAnsiTheme="minorHAnsi" w:cstheme="minorBidi"/>
+              </w:rPr>
+            </w:pPr>
+          </w:p>
+        </w:tc>
+        <w:tc>
+          <w:tcPr>
+            <w:tcW w:w="182" w:type="pct"/>
+          </w:tcPr>
+          <w:p>
+            <w:pPr>
+              <w:jc w:val="center"/>
+              <w:cnfStyle w:val="000000100000" w:firstRow="0" w:lastRow="0" w:firstColumn="0" w:lastColumn="0" w:oddVBand="0" w:evenVBand="0" w:oddHBand="1" w:evenHBand="0" w:firstRowFirstColumn="0" w:firstRowLastColumn="0" w:lastRowFirstColumn="0" w:lastRowLastColumn="0"/>
+              <w:rPr>
+                <w:rFonts w:asciiTheme="minorHAnsi" w:eastAsiaTheme="minorEastAsia" w:hAnsiTheme="minorHAnsi" w:cstheme="minorBidi"/>
+              </w:rPr>
+            </w:pPr>
+            <w:r>
+              <w:rPr>
+                <w:rFonts w:asciiTheme="minorHAnsi" w:eastAsiaTheme="minorEastAsia" w:hAnsiTheme="minorHAnsi" w:cstheme="minorBidi"/>
+                <w:color w:val="auto"/>
+                <w:sz w:val="16"/>
+                <w:szCs w:val="16"/>
+              </w:rPr>
+              <w:t>H-12</w:t>
+            </w:r>
+          </w:p>
+        </w:tc>
+        <w:tc>
+          <w:tcPr>
+            <w:tcW w:w="236" w:type="pct"/>
+          </w:tcPr>
+          <w:p>
+            <w:pPr>
+              <w:jc w:val="center"/>
+              <w:cnfStyle w:val="000000100000" w:firstRow="0" w:lastRow="0" w:firstColumn="0" w:lastColumn="0" w:oddVBand="0" w:evenVBand="0" w:oddHBand="1" w:evenHBand="0" w:firstRowFirstColumn="0" w:firstRowLastColumn="0" w:lastRowFirstColumn="0" w:lastRowLastColumn="0"/>
+              <w:rPr>
+                <w:rFonts w:asciiTheme="minorHAnsi" w:eastAsiaTheme="minorEastAsia" w:hAnsiTheme="minorHAnsi" w:cstheme="minorBidi"/>
+                <w:color w:val="auto"/>
+              </w:rPr>
+            </w:pPr>
+            <w:r>
+              <w:rPr>
+                <w:rFonts w:asciiTheme="minorHAnsi" w:eastAsiaTheme="minorEastAsia" w:hAnsiTheme="minorHAnsi" w:cstheme="minorBidi"/>
+                <w:color w:val="auto"/>
+                <w:sz w:val="16"/>
+                <w:szCs w:val="16"/>
+              </w:rPr>
+              <w:t>S</w:t>
+            </w:r>
+            <w:r>
+              <w:rPr>
+                <w:rFonts w:asciiTheme="minorHAnsi" w:eastAsiaTheme="minorEastAsia" w:hAnsiTheme="minorHAnsi" w:cstheme="minorBidi"/>
+                <w:color w:val="auto"/>
+                <w:sz w:val="16"/>
+                <w:szCs w:val="16"/>
+              </w:rPr>
+              <w:t>-2</w:t>
+            </w:r>
+            <w:r>
+              <w:rPr>
+                <w:rFonts w:asciiTheme="minorHAnsi" w:eastAsiaTheme="minorEastAsia" w:hAnsiTheme="minorHAnsi" w:cstheme="minorBidi"/>
+                <w:color w:val="auto"/>
+                <w:sz w:val="16"/>
+                <w:szCs w:val="16"/>
+              </w:rPr>
+              <w:t>1</w:t>
+            </w:r>
+          </w:p>
+        </w:tc>
+      </w:tr>
+      <w:tr>
+        <w:tc>
+          <w:tcPr>
+            <w:cnfStyle w:val="001000000000" w:firstRow="0" w:lastRow="0" w:firstColumn="1" w:lastColumn="0" w:oddVBand="0" w:evenVBand="0" w:oddHBand="0" w:evenHBand="0" w:firstRowFirstColumn="0" w:firstRowLastColumn="0" w:lastRowFirstColumn="0" w:lastRowLastColumn="0"/>
+            <w:tcW w:w="787" w:type="pct"/>
+            <w:noWrap/>
+          </w:tcPr>
+          <w:p>
+            <w:pPr>
+              <w:rPr>
+                <w:rFonts w:asciiTheme="minorHAnsi" w:eastAsiaTheme="minorEastAsia" w:hAnsiTheme="minorHAnsi" w:cstheme="minorBidi"/>
+                <w:color w:val="auto"/>
+              </w:rPr>
+            </w:pPr>
+            <w:r>
+              <w:rPr>
+                <w:rFonts w:asciiTheme="minorHAnsi" w:eastAsiaTheme="minorEastAsia" w:hAnsiTheme="minorHAnsi" w:cstheme="minorBidi"/>
+                <w:color w:val="auto"/>
+              </w:rPr>
+              <w:t>A</w:t>
+            </w:r>
+          </w:p>
+        </w:tc>
+        <w:tc>
+          <w:tcPr>
+            <w:tcW w:w="292" w:type="pct"/>
+          </w:tcPr>
+          <w:p>
+            <w:pPr>
+              <w:jc w:val="center"/>
+              <w:cnfStyle w:val="000000000000" w:firstRow="0" w:lastRow="0" w:firstColumn="0" w:lastColumn="0" w:oddVBand="0" w:evenVBand="0" w:oddHBand="0" w:evenHBand="0" w:firstRowFirstColumn="0" w:firstRowLastColumn="0" w:lastRowFirstColumn="0" w:lastRowLastColumn="0"/>
+              <w:rPr>
+                <w:rFonts w:asciiTheme="minorHAnsi" w:eastAsiaTheme="minorEastAsia" w:hAnsiTheme="minorHAnsi" w:cstheme="minorBidi"/>
+                <w:color w:val="auto"/>
+              </w:rPr>
+            </w:pPr>
+            <w:r>
+              <w:rPr>
+                <w:rFonts w:asciiTheme="minorHAnsi" w:eastAsiaTheme="minorEastAsia" w:hAnsiTheme="minorHAnsi" w:cstheme="minorBidi"/>
+                <w:color w:val="auto"/>
+                <w:sz w:val="16"/>
+                <w:szCs w:val="16"/>
+              </w:rPr>
+              <w:t>A-3</w:t>
+            </w:r>
+          </w:p>
+        </w:tc>
+        <w:tc>
+          <w:tcPr>
+            <w:tcW w:w="264" w:type="pct"/>
+          </w:tcPr>
+          <w:p>
+            <w:pPr>
+              <w:jc w:val="center"/>
+              <w:cnfStyle w:val="000000000000" w:firstRow="0" w:lastRow="0" w:firstColumn="0" w:lastColumn="0" w:oddVBand="0" w:evenVBand="0" w:oddHBand="0" w:evenHBand="0" w:firstRowFirstColumn="0" w:firstRowLastColumn="0" w:lastRowFirstColumn="0" w:lastRowLastColumn="0"/>
+              <w:rPr>
+                <w:rFonts w:asciiTheme="minorHAnsi" w:eastAsiaTheme="minorEastAsia" w:hAnsiTheme="minorHAnsi" w:cstheme="minorBidi"/>
+                <w:color w:val="auto"/>
+              </w:rPr>
+            </w:pPr>
+            <w:r>
+              <w:rPr>
+                <w:rFonts w:asciiTheme="minorHAnsi" w:eastAsiaTheme="minorEastAsia" w:hAnsiTheme="minorHAnsi" w:cstheme="minorBidi"/>
+                <w:color w:val="auto"/>
+                <w:sz w:val="16"/>
+                <w:szCs w:val="16"/>
+              </w:rPr>
+              <w:t>A-3</w:t>
+            </w:r>
+          </w:p>
+        </w:tc>
+        <w:tc>
+          <w:tcPr>
+            <w:tcW w:w="264" w:type="pct"/>
+          </w:tcPr>
+          <w:p>
+            <w:pPr>
+              <w:jc w:val="center"/>
+              <w:cnfStyle w:val="000000000000" w:firstRow="0" w:lastRow="0" w:firstColumn="0" w:lastColumn="0" w:oddVBand="0" w:evenVBand="0" w:oddHBand="0" w:evenHBand="0" w:firstRowFirstColumn="0" w:firstRowLastColumn="0" w:lastRowFirstColumn="0" w:lastRowLastColumn="0"/>
+              <w:rPr>
+                <w:rFonts w:asciiTheme="minorHAnsi" w:eastAsiaTheme="minorEastAsia" w:hAnsiTheme="minorHAnsi" w:cstheme="minorBidi"/>
+                <w:color w:val="auto"/>
+              </w:rPr>
+            </w:pPr>
+            <w:r>
+              <w:rPr>
+                <w:rFonts w:asciiTheme="minorHAnsi" w:eastAsiaTheme="minorEastAsia" w:hAnsiTheme="minorHAnsi" w:cstheme="minorBidi"/>
+                <w:color w:val="auto"/>
+                <w:sz w:val="16"/>
+                <w:szCs w:val="16"/>
+              </w:rPr>
+              <w:t>A-3</w:t>
+            </w:r>
+          </w:p>
+        </w:tc>
+        <w:tc>
+          <w:tcPr>
+            <w:tcW w:w="264" w:type="pct"/>
+          </w:tcPr>
+          <w:p>
+            <w:pPr>
+              <w:jc w:val="center"/>
+              <w:cnfStyle w:val="000000000000" w:firstRow="0" w:lastRow="0" w:firstColumn="0" w:lastColumn="0" w:oddVBand="0" w:evenVBand="0" w:oddHBand="0" w:evenHBand="0" w:firstRowFirstColumn="0" w:firstRowLastColumn="0" w:lastRowFirstColumn="0" w:lastRowLastColumn="0"/>
+              <w:rPr>
+                <w:rFonts w:asciiTheme="minorHAnsi" w:eastAsiaTheme="minorEastAsia" w:hAnsiTheme="minorHAnsi" w:cstheme="minorBidi"/>
+                <w:color w:val="auto"/>
+              </w:rPr>
+            </w:pPr>
+          </w:p>
+        </w:tc>
+        <w:tc>
+          <w:tcPr>
+            <w:tcW w:w="224" w:type="pct"/>
+          </w:tcPr>
+          <w:p>
+            <w:pPr>
+              <w:jc w:val="center"/>
+              <w:cnfStyle w:val="000000000000" w:firstRow="0" w:lastRow="0" w:firstColumn="0" w:lastColumn="0" w:oddVBand="0" w:evenVBand="0" w:oddHBand="0" w:evenHBand="0" w:firstRowFirstColumn="0" w:firstRowLastColumn="0" w:lastRowFirstColumn="0" w:lastRowLastColumn="0"/>
+              <w:rPr>
+                <w:rFonts w:asciiTheme="minorHAnsi" w:eastAsiaTheme="minorEastAsia" w:hAnsiTheme="minorHAnsi" w:cstheme="minorBidi"/>
+              </w:rPr>
+            </w:pPr>
+          </w:p>
+        </w:tc>
+        <w:tc>
+          <w:tcPr>
+            <w:tcW w:w="264" w:type="pct"/>
+          </w:tcPr>
+          <w:p>
+            <w:pPr>
+              <w:jc w:val="center"/>
+              <w:cnfStyle w:val="000000000000" w:firstRow="0" w:lastRow="0" w:firstColumn="0" w:lastColumn="0" w:oddVBand="0" w:evenVBand="0" w:oddHBand="0" w:evenHBand="0" w:firstRowFirstColumn="0" w:firstRowLastColumn="0" w:lastRowFirstColumn="0" w:lastRowLastColumn="0"/>
+              <w:rPr>
+                <w:rFonts w:asciiTheme="minorHAnsi" w:eastAsiaTheme="minorEastAsia" w:hAnsiTheme="minorHAnsi" w:cstheme="minorBidi"/>
+              </w:rPr>
+            </w:pPr>
+          </w:p>
+        </w:tc>
+        <w:tc>
+          <w:tcPr>
+            <w:tcW w:w="201" w:type="pct"/>
+          </w:tcPr>
+          <w:p>
+            <w:pPr>
+              <w:jc w:val="center"/>
+              <w:cnfStyle w:val="000000000000" w:firstRow="0" w:lastRow="0" w:firstColumn="0" w:lastColumn="0" w:oddVBand="0" w:evenVBand="0" w:oddHBand="0" w:evenHBand="0" w:firstRowFirstColumn="0" w:firstRowLastColumn="0" w:lastRowFirstColumn="0" w:lastRowLastColumn="0"/>
+              <w:rPr>
+                <w:rFonts w:asciiTheme="minorHAnsi" w:eastAsiaTheme="minorEastAsia" w:hAnsiTheme="minorHAnsi" w:cstheme="minorBidi"/>
+              </w:rPr>
+            </w:pPr>
+          </w:p>
+        </w:tc>
+        <w:tc>
+          <w:tcPr>
             <w:tcW w:w="268" w:type="pct"/>
           </w:tcPr>
           <w:p>
@@ -9161,49 +9185,6 @@
               <w:cnfStyle w:val="000000000000" w:firstRow="0" w:lastRow="0" w:firstColumn="0" w:lastColumn="0" w:oddVBand="0" w:evenVBand="0" w:oddHBand="0" w:evenHBand="0" w:firstRowFirstColumn="0" w:firstRowLastColumn="0" w:lastRowFirstColumn="0" w:lastRowLastColumn="0"/>
               <w:rPr>
                 <w:rFonts w:asciiTheme="minorHAnsi" w:eastAsiaTheme="minorEastAsia" w:hAnsiTheme="minorHAnsi" w:cstheme="minorBidi"/>
-                <w:color w:val="auto"/>
-              </w:rPr>
-            </w:pPr>
-          </w:p>
-        </w:tc>
-        <w:tc>
-          <w:tcPr>
-            <w:tcW w:w="224" w:type="pct"/>
-          </w:tcPr>
-          <w:p>
-            <w:pPr>
-              <w:jc w:val="center"/>
-              <w:cnfStyle w:val="000000000000" w:firstRow="0" w:lastRow="0" w:firstColumn="0" w:lastColumn="0" w:oddVBand="0" w:evenVBand="0" w:oddHBand="0" w:evenHBand="0" w:firstRowFirstColumn="0" w:firstRowLastColumn="0" w:lastRowFirstColumn="0" w:lastRowLastColumn="0"/>
-              <w:rPr>
-                <w:rFonts w:asciiTheme="minorHAnsi" w:eastAsiaTheme="minorEastAsia" w:hAnsiTheme="minorHAnsi" w:cstheme="minorBidi"/>
-              </w:rPr>
-            </w:pPr>
-          </w:p>
-        </w:tc>
-        <w:tc>
-          <w:tcPr>
-            <w:tcW w:w="268" w:type="pct"/>
-          </w:tcPr>
-          <w:p>
-            <w:pPr>
-              <w:jc w:val="center"/>
-              <w:cnfStyle w:val="000000000000" w:firstRow="0" w:lastRow="0" w:firstColumn="0" w:lastColumn="0" w:oddVBand="0" w:evenVBand="0" w:oddHBand="0" w:evenHBand="0" w:firstRowFirstColumn="0" w:firstRowLastColumn="0" w:lastRowFirstColumn="0" w:lastRowLastColumn="0"/>
-              <w:rPr>
-                <w:rFonts w:asciiTheme="minorHAnsi" w:eastAsiaTheme="minorEastAsia" w:hAnsiTheme="minorHAnsi" w:cstheme="minorBidi"/>
-              </w:rPr>
-            </w:pPr>
-          </w:p>
-        </w:tc>
-        <w:tc>
-          <w:tcPr>
-            <w:tcW w:w="205" w:type="pct"/>
-          </w:tcPr>
-          <w:p>
-            <w:pPr>
-              <w:jc w:val="center"/>
-              <w:cnfStyle w:val="000000000000" w:firstRow="0" w:lastRow="0" w:firstColumn="0" w:lastColumn="0" w:oddVBand="0" w:evenVBand="0" w:oddHBand="0" w:evenHBand="0" w:firstRowFirstColumn="0" w:firstRowLastColumn="0" w:lastRowFirstColumn="0" w:lastRowLastColumn="0"/>
-              <w:rPr>
-                <w:rFonts w:asciiTheme="minorHAnsi" w:eastAsiaTheme="minorEastAsia" w:hAnsiTheme="minorHAnsi" w:cstheme="minorBidi"/>
               </w:rPr>
             </w:pPr>
           </w:p>
@@ -9224,20 +9205,6 @@
         </w:tc>
         <w:tc>
           <w:tcPr>
-            <w:tcW w:w="275" w:type="pct"/>
-          </w:tcPr>
-          <w:p>
-            <w:pPr>
-              <w:jc w:val="center"/>
-              <w:cnfStyle w:val="000000000000" w:firstRow="0" w:lastRow="0" w:firstColumn="0" w:lastColumn="0" w:oddVBand="0" w:evenVBand="0" w:oddHBand="0" w:evenHBand="0" w:firstRowFirstColumn="0" w:firstRowLastColumn="0" w:lastRowFirstColumn="0" w:lastRowLastColumn="0"/>
-              <w:rPr>
-                <w:rFonts w:asciiTheme="minorHAnsi" w:eastAsiaTheme="minorEastAsia" w:hAnsiTheme="minorHAnsi" w:cstheme="minorBidi"/>
-              </w:rPr>
-            </w:pPr>
-          </w:p>
-        </w:tc>
-        <w:tc>
-          <w:tcPr>
             <w:tcW w:w="133" w:type="pct"/>
           </w:tcPr>
           <w:p>
@@ -9252,7 +9219,7 @@
         </w:tc>
         <w:tc>
           <w:tcPr>
-            <w:tcW w:w="161" w:type="pct"/>
+            <w:tcW w:w="176" w:type="pct"/>
           </w:tcPr>
           <w:p>
             <w:pPr>
@@ -9382,7 +9349,7 @@
         </w:tc>
         <w:tc>
           <w:tcPr>
-            <w:tcW w:w="161" w:type="pct"/>
+            <w:tcW w:w="182" w:type="pct"/>
           </w:tcPr>
           <w:p>
             <w:pPr>
@@ -9417,7 +9384,7 @@
         <w:tc>
           <w:tcPr>
             <w:cnfStyle w:val="001000000000" w:firstRow="0" w:lastRow="0" w:firstColumn="1" w:lastColumn="0" w:oddVBand="0" w:evenVBand="0" w:oddHBand="0" w:evenHBand="0" w:firstRowFirstColumn="0" w:firstRowLastColumn="0" w:lastRowFirstColumn="0" w:lastRowLastColumn="0"/>
-            <w:tcW w:w="789" w:type="pct"/>
+            <w:tcW w:w="787" w:type="pct"/>
             <w:noWrap/>
           </w:tcPr>
           <w:p>
@@ -9430,7 +9397,7 @@
             <w:r>
               <w:rPr>
                 <w:rFonts w:asciiTheme="minorHAnsi" w:eastAsiaTheme="minorEastAsia" w:hAnsiTheme="minorHAnsi" w:cstheme="minorBidi"/>
-                <w:color w:val="auto"/>
+                <w:color w:val="FF0000"/>
               </w:rPr>
               <w:t>B</w:t>
             </w:r>
@@ -9438,7 +9405,7 @@
         </w:tc>
         <w:tc>
           <w:tcPr>
-            <w:tcW w:w="298" w:type="pct"/>
+            <w:tcW w:w="292" w:type="pct"/>
           </w:tcPr>
           <w:p>
             <w:pPr>
@@ -9453,6 +9420,93 @@
         </w:tc>
         <w:tc>
           <w:tcPr>
+            <w:tcW w:w="264" w:type="pct"/>
+          </w:tcPr>
+          <w:p>
+            <w:pPr>
+              <w:jc w:val="center"/>
+              <w:cnfStyle w:val="000000100000" w:firstRow="0" w:lastRow="0" w:firstColumn="0" w:lastColumn="0" w:oddVBand="0" w:evenVBand="0" w:oddHBand="1" w:evenHBand="0" w:firstRowFirstColumn="0" w:firstRowLastColumn="0" w:lastRowFirstColumn="0" w:lastRowLastColumn="0"/>
+              <w:rPr>
+                <w:rFonts w:asciiTheme="minorHAnsi" w:eastAsiaTheme="minorEastAsia" w:hAnsiTheme="minorHAnsi" w:cstheme="minorBidi"/>
+                <w:color w:val="auto"/>
+              </w:rPr>
+            </w:pPr>
+          </w:p>
+        </w:tc>
+        <w:tc>
+          <w:tcPr>
+            <w:tcW w:w="264" w:type="pct"/>
+          </w:tcPr>
+          <w:p>
+            <w:pPr>
+              <w:jc w:val="center"/>
+              <w:cnfStyle w:val="000000100000" w:firstRow="0" w:lastRow="0" w:firstColumn="0" w:lastColumn="0" w:oddVBand="0" w:evenVBand="0" w:oddHBand="1" w:evenHBand="0" w:firstRowFirstColumn="0" w:firstRowLastColumn="0" w:lastRowFirstColumn="0" w:lastRowLastColumn="0"/>
+              <w:rPr>
+                <w:rFonts w:asciiTheme="minorHAnsi" w:eastAsiaTheme="minorEastAsia" w:hAnsiTheme="minorHAnsi" w:cstheme="minorBidi"/>
+                <w:color w:val="auto"/>
+              </w:rPr>
+            </w:pPr>
+          </w:p>
+        </w:tc>
+        <w:tc>
+          <w:tcPr>
+            <w:tcW w:w="264" w:type="pct"/>
+          </w:tcPr>
+          <w:p>
+            <w:pPr>
+              <w:jc w:val="center"/>
+              <w:cnfStyle w:val="000000100000" w:firstRow="0" w:lastRow="0" w:firstColumn="0" w:lastColumn="0" w:oddVBand="0" w:evenVBand="0" w:oddHBand="1" w:evenHBand="0" w:firstRowFirstColumn="0" w:firstRowLastColumn="0" w:lastRowFirstColumn="0" w:lastRowLastColumn="0"/>
+              <w:rPr>
+                <w:rFonts w:asciiTheme="minorHAnsi" w:eastAsiaTheme="minorEastAsia" w:hAnsiTheme="minorHAnsi" w:cstheme="minorBidi"/>
+                <w:color w:val="auto"/>
+              </w:rPr>
+            </w:pPr>
+          </w:p>
+        </w:tc>
+        <w:tc>
+          <w:tcPr>
+            <w:tcW w:w="224" w:type="pct"/>
+          </w:tcPr>
+          <w:p>
+            <w:pPr>
+              <w:jc w:val="center"/>
+              <w:cnfStyle w:val="000000100000" w:firstRow="0" w:lastRow="0" w:firstColumn="0" w:lastColumn="0" w:oddVBand="0" w:evenVBand="0" w:oddHBand="1" w:evenHBand="0" w:firstRowFirstColumn="0" w:firstRowLastColumn="0" w:lastRowFirstColumn="0" w:lastRowLastColumn="0"/>
+              <w:rPr>
+                <w:rFonts w:asciiTheme="minorHAnsi" w:eastAsiaTheme="minorEastAsia" w:hAnsiTheme="minorHAnsi" w:cstheme="minorBidi"/>
+              </w:rPr>
+            </w:pPr>
+          </w:p>
+        </w:tc>
+        <w:tc>
+          <w:tcPr>
+            <w:tcW w:w="264" w:type="pct"/>
+          </w:tcPr>
+          <w:p>
+            <w:pPr>
+              <w:jc w:val="center"/>
+              <w:cnfStyle w:val="000000100000" w:firstRow="0" w:lastRow="0" w:firstColumn="0" w:lastColumn="0" w:oddVBand="0" w:evenVBand="0" w:oddHBand="1" w:evenHBand="0" w:firstRowFirstColumn="0" w:firstRowLastColumn="0" w:lastRowFirstColumn="0" w:lastRowLastColumn="0"/>
+              <w:rPr>
+                <w:rFonts w:asciiTheme="minorHAnsi" w:eastAsiaTheme="minorEastAsia" w:hAnsiTheme="minorHAnsi" w:cstheme="minorBidi"/>
+              </w:rPr>
+            </w:pPr>
+          </w:p>
+        </w:tc>
+        <w:tc>
+          <w:tcPr>
+            <w:tcW w:w="201" w:type="pct"/>
+          </w:tcPr>
+          <w:p>
+            <w:pPr>
+              <w:jc w:val="center"/>
+              <w:cnfStyle w:val="000000100000" w:firstRow="0" w:lastRow="0" w:firstColumn="0" w:lastColumn="0" w:oddVBand="0" w:evenVBand="0" w:oddHBand="1" w:evenHBand="0" w:firstRowFirstColumn="0" w:firstRowLastColumn="0" w:lastRowFirstColumn="0" w:lastRowLastColumn="0"/>
+              <w:rPr>
+                <w:rFonts w:asciiTheme="minorHAnsi" w:eastAsiaTheme="minorEastAsia" w:hAnsiTheme="minorHAnsi" w:cstheme="minorBidi"/>
+              </w:rPr>
+            </w:pPr>
+          </w:p>
+        </w:tc>
+        <w:tc>
+          <w:tcPr>
             <w:tcW w:w="268" w:type="pct"/>
           </w:tcPr>
           <w:p>
@@ -9461,79 +9515,6 @@
               <w:cnfStyle w:val="000000100000" w:firstRow="0" w:lastRow="0" w:firstColumn="0" w:lastColumn="0" w:oddVBand="0" w:evenVBand="0" w:oddHBand="1" w:evenHBand="0" w:firstRowFirstColumn="0" w:firstRowLastColumn="0" w:lastRowFirstColumn="0" w:lastRowLastColumn="0"/>
               <w:rPr>
                 <w:rFonts w:asciiTheme="minorHAnsi" w:eastAsiaTheme="minorEastAsia" w:hAnsiTheme="minorHAnsi" w:cstheme="minorBidi"/>
-                <w:color w:val="auto"/>
-              </w:rPr>
-            </w:pPr>
-          </w:p>
-        </w:tc>
-        <w:tc>
-          <w:tcPr>
-            <w:tcW w:w="268" w:type="pct"/>
-          </w:tcPr>
-          <w:p>
-            <w:pPr>
-              <w:jc w:val="center"/>
-              <w:cnfStyle w:val="000000100000" w:firstRow="0" w:lastRow="0" w:firstColumn="0" w:lastColumn="0" w:oddVBand="0" w:evenVBand="0" w:oddHBand="1" w:evenHBand="0" w:firstRowFirstColumn="0" w:firstRowLastColumn="0" w:lastRowFirstColumn="0" w:lastRowLastColumn="0"/>
-              <w:rPr>
-                <w:rFonts w:asciiTheme="minorHAnsi" w:eastAsiaTheme="minorEastAsia" w:hAnsiTheme="minorHAnsi" w:cstheme="minorBidi"/>
-                <w:color w:val="auto"/>
-              </w:rPr>
-            </w:pPr>
-          </w:p>
-        </w:tc>
-        <w:tc>
-          <w:tcPr>
-            <w:tcW w:w="268" w:type="pct"/>
-          </w:tcPr>
-          <w:p>
-            <w:pPr>
-              <w:jc w:val="center"/>
-              <w:cnfStyle w:val="000000100000" w:firstRow="0" w:lastRow="0" w:firstColumn="0" w:lastColumn="0" w:oddVBand="0" w:evenVBand="0" w:oddHBand="1" w:evenHBand="0" w:firstRowFirstColumn="0" w:firstRowLastColumn="0" w:lastRowFirstColumn="0" w:lastRowLastColumn="0"/>
-              <w:rPr>
-                <w:rFonts w:asciiTheme="minorHAnsi" w:eastAsiaTheme="minorEastAsia" w:hAnsiTheme="minorHAnsi" w:cstheme="minorBidi"/>
-                <w:color w:val="auto"/>
-              </w:rPr>
-            </w:pPr>
-          </w:p>
-        </w:tc>
-        <w:tc>
-          <w:tcPr>
-            <w:tcW w:w="224" w:type="pct"/>
-          </w:tcPr>
-          <w:p>
-            <w:pPr>
-              <w:jc w:val="center"/>
-              <w:cnfStyle w:val="000000100000" w:firstRow="0" w:lastRow="0" w:firstColumn="0" w:lastColumn="0" w:oddVBand="0" w:evenVBand="0" w:oddHBand="1" w:evenHBand="0" w:firstRowFirstColumn="0" w:firstRowLastColumn="0" w:lastRowFirstColumn="0" w:lastRowLastColumn="0"/>
-              <w:rPr>
-                <w:rFonts w:asciiTheme="minorHAnsi" w:eastAsiaTheme="minorEastAsia" w:hAnsiTheme="minorHAnsi" w:cstheme="minorBidi"/>
-              </w:rPr>
-            </w:pPr>
-          </w:p>
-        </w:tc>
-        <w:tc>
-          <w:tcPr>
-            <w:tcW w:w="268" w:type="pct"/>
-          </w:tcPr>
-          <w:p>
-            <w:pPr>
-              <w:jc w:val="center"/>
-              <w:cnfStyle w:val="000000100000" w:firstRow="0" w:lastRow="0" w:firstColumn="0" w:lastColumn="0" w:oddVBand="0" w:evenVBand="0" w:oddHBand="1" w:evenHBand="0" w:firstRowFirstColumn="0" w:firstRowLastColumn="0" w:lastRowFirstColumn="0" w:lastRowLastColumn="0"/>
-              <w:rPr>
-                <w:rFonts w:asciiTheme="minorHAnsi" w:eastAsiaTheme="minorEastAsia" w:hAnsiTheme="minorHAnsi" w:cstheme="minorBidi"/>
-              </w:rPr>
-            </w:pPr>
-          </w:p>
-        </w:tc>
-        <w:tc>
-          <w:tcPr>
-            <w:tcW w:w="205" w:type="pct"/>
-          </w:tcPr>
-          <w:p>
-            <w:pPr>
-              <w:jc w:val="center"/>
-              <w:cnfStyle w:val="000000100000" w:firstRow="0" w:lastRow="0" w:firstColumn="0" w:lastColumn="0" w:oddVBand="0" w:evenVBand="0" w:oddHBand="1" w:evenHBand="0" w:firstRowFirstColumn="0" w:firstRowLastColumn="0" w:lastRowFirstColumn="0" w:lastRowLastColumn="0"/>
-              <w:rPr>
-                <w:rFonts w:asciiTheme="minorHAnsi" w:eastAsiaTheme="minorEastAsia" w:hAnsiTheme="minorHAnsi" w:cstheme="minorBidi"/>
               </w:rPr>
             </w:pPr>
           </w:p>
@@ -9554,20 +9535,6 @@
         </w:tc>
         <w:tc>
           <w:tcPr>
-            <w:tcW w:w="275" w:type="pct"/>
-          </w:tcPr>
-          <w:p>
-            <w:pPr>
-              <w:jc w:val="center"/>
-              <w:cnfStyle w:val="000000100000" w:firstRow="0" w:lastRow="0" w:firstColumn="0" w:lastColumn="0" w:oddVBand="0" w:evenVBand="0" w:oddHBand="1" w:evenHBand="0" w:firstRowFirstColumn="0" w:firstRowLastColumn="0" w:lastRowFirstColumn="0" w:lastRowLastColumn="0"/>
-              <w:rPr>
-                <w:rFonts w:asciiTheme="minorHAnsi" w:eastAsiaTheme="minorEastAsia" w:hAnsiTheme="minorHAnsi" w:cstheme="minorBidi"/>
-              </w:rPr>
-            </w:pPr>
-          </w:p>
-        </w:tc>
-        <w:tc>
-          <w:tcPr>
             <w:tcW w:w="133" w:type="pct"/>
           </w:tcPr>
           <w:p>
@@ -9582,6 +9549,20 @@
         </w:tc>
         <w:tc>
           <w:tcPr>
+            <w:tcW w:w="176" w:type="pct"/>
+          </w:tcPr>
+          <w:p>
+            <w:pPr>
+              <w:jc w:val="center"/>
+              <w:cnfStyle w:val="000000100000" w:firstRow="0" w:lastRow="0" w:firstColumn="0" w:lastColumn="0" w:oddVBand="0" w:evenVBand="0" w:oddHBand="1" w:evenHBand="0" w:firstRowFirstColumn="0" w:firstRowLastColumn="0" w:lastRowFirstColumn="0" w:lastRowLastColumn="0"/>
+              <w:rPr>
+                <w:rFonts w:asciiTheme="minorHAnsi" w:eastAsiaTheme="minorEastAsia" w:hAnsiTheme="minorHAnsi" w:cstheme="minorBidi"/>
+              </w:rPr>
+            </w:pPr>
+          </w:p>
+        </w:tc>
+        <w:tc>
+          <w:tcPr>
             <w:tcW w:w="161" w:type="pct"/>
           </w:tcPr>
           <w:p>
@@ -9596,20 +9577,6 @@
         </w:tc>
         <w:tc>
           <w:tcPr>
-            <w:tcW w:w="161" w:type="pct"/>
-          </w:tcPr>
-          <w:p>
-            <w:pPr>
-              <w:jc w:val="center"/>
-              <w:cnfStyle w:val="000000100000" w:firstRow="0" w:lastRow="0" w:firstColumn="0" w:lastColumn="0" w:oddVBand="0" w:evenVBand="0" w:oddHBand="1" w:evenHBand="0" w:firstRowFirstColumn="0" w:firstRowLastColumn="0" w:lastRowFirstColumn="0" w:lastRowLastColumn="0"/>
-              <w:rPr>
-                <w:rFonts w:asciiTheme="minorHAnsi" w:eastAsiaTheme="minorEastAsia" w:hAnsiTheme="minorHAnsi" w:cstheme="minorBidi"/>
-              </w:rPr>
-            </w:pPr>
-          </w:p>
-        </w:tc>
-        <w:tc>
-          <w:tcPr>
             <w:tcW w:w="182" w:type="pct"/>
           </w:tcPr>
           <w:p>
@@ -9694,7 +9661,7 @@
         </w:tc>
         <w:tc>
           <w:tcPr>
-            <w:tcW w:w="161" w:type="pct"/>
+            <w:tcW w:w="182" w:type="pct"/>
           </w:tcPr>
           <w:p>
             <w:pPr>
@@ -9726,7 +9693,7 @@
         <w:tc>
           <w:tcPr>
             <w:cnfStyle w:val="001000000000" w:firstRow="0" w:lastRow="0" w:firstColumn="1" w:lastColumn="0" w:oddVBand="0" w:evenVBand="0" w:oddHBand="0" w:evenHBand="0" w:firstRowFirstColumn="0" w:firstRowLastColumn="0" w:lastRowFirstColumn="0" w:lastRowLastColumn="0"/>
-            <w:tcW w:w="789" w:type="pct"/>
+            <w:tcW w:w="787" w:type="pct"/>
             <w:noWrap/>
           </w:tcPr>
           <w:p>
@@ -9747,7 +9714,7 @@
         </w:tc>
         <w:tc>
           <w:tcPr>
-            <w:tcW w:w="298" w:type="pct"/>
+            <w:tcW w:w="292" w:type="pct"/>
           </w:tcPr>
           <w:p>
             <w:pPr>
@@ -9762,6 +9729,93 @@
         </w:tc>
         <w:tc>
           <w:tcPr>
+            <w:tcW w:w="264" w:type="pct"/>
+          </w:tcPr>
+          <w:p>
+            <w:pPr>
+              <w:jc w:val="center"/>
+              <w:cnfStyle w:val="000000000000" w:firstRow="0" w:lastRow="0" w:firstColumn="0" w:lastColumn="0" w:oddVBand="0" w:evenVBand="0" w:oddHBand="0" w:evenHBand="0" w:firstRowFirstColumn="0" w:firstRowLastColumn="0" w:lastRowFirstColumn="0" w:lastRowLastColumn="0"/>
+              <w:rPr>
+                <w:rFonts w:asciiTheme="minorHAnsi" w:eastAsiaTheme="minorEastAsia" w:hAnsiTheme="minorHAnsi" w:cstheme="minorBidi"/>
+                <w:color w:val="auto"/>
+              </w:rPr>
+            </w:pPr>
+          </w:p>
+        </w:tc>
+        <w:tc>
+          <w:tcPr>
+            <w:tcW w:w="264" w:type="pct"/>
+          </w:tcPr>
+          <w:p>
+            <w:pPr>
+              <w:jc w:val="center"/>
+              <w:cnfStyle w:val="000000000000" w:firstRow="0" w:lastRow="0" w:firstColumn="0" w:lastColumn="0" w:oddVBand="0" w:evenVBand="0" w:oddHBand="0" w:evenHBand="0" w:firstRowFirstColumn="0" w:firstRowLastColumn="0" w:lastRowFirstColumn="0" w:lastRowLastColumn="0"/>
+              <w:rPr>
+                <w:rFonts w:asciiTheme="minorHAnsi" w:eastAsiaTheme="minorEastAsia" w:hAnsiTheme="minorHAnsi" w:cstheme="minorBidi"/>
+                <w:color w:val="auto"/>
+              </w:rPr>
+            </w:pPr>
+          </w:p>
+        </w:tc>
+        <w:tc>
+          <w:tcPr>
+            <w:tcW w:w="264" w:type="pct"/>
+          </w:tcPr>
+          <w:p>
+            <w:pPr>
+              <w:jc w:val="center"/>
+              <w:cnfStyle w:val="000000000000" w:firstRow="0" w:lastRow="0" w:firstColumn="0" w:lastColumn="0" w:oddVBand="0" w:evenVBand="0" w:oddHBand="0" w:evenHBand="0" w:firstRowFirstColumn="0" w:firstRowLastColumn="0" w:lastRowFirstColumn="0" w:lastRowLastColumn="0"/>
+              <w:rPr>
+                <w:rFonts w:asciiTheme="minorHAnsi" w:eastAsiaTheme="minorEastAsia" w:hAnsiTheme="minorHAnsi" w:cstheme="minorBidi"/>
+                <w:color w:val="auto"/>
+              </w:rPr>
+            </w:pPr>
+          </w:p>
+        </w:tc>
+        <w:tc>
+          <w:tcPr>
+            <w:tcW w:w="224" w:type="pct"/>
+          </w:tcPr>
+          <w:p>
+            <w:pPr>
+              <w:jc w:val="center"/>
+              <w:cnfStyle w:val="000000000000" w:firstRow="0" w:lastRow="0" w:firstColumn="0" w:lastColumn="0" w:oddVBand="0" w:evenVBand="0" w:oddHBand="0" w:evenHBand="0" w:firstRowFirstColumn="0" w:firstRowLastColumn="0" w:lastRowFirstColumn="0" w:lastRowLastColumn="0"/>
+              <w:rPr>
+                <w:rFonts w:asciiTheme="minorHAnsi" w:eastAsiaTheme="minorEastAsia" w:hAnsiTheme="minorHAnsi" w:cstheme="minorBidi"/>
+              </w:rPr>
+            </w:pPr>
+          </w:p>
+        </w:tc>
+        <w:tc>
+          <w:tcPr>
+            <w:tcW w:w="264" w:type="pct"/>
+          </w:tcPr>
+          <w:p>
+            <w:pPr>
+              <w:jc w:val="center"/>
+              <w:cnfStyle w:val="000000000000" w:firstRow="0" w:lastRow="0" w:firstColumn="0" w:lastColumn="0" w:oddVBand="0" w:evenVBand="0" w:oddHBand="0" w:evenHBand="0" w:firstRowFirstColumn="0" w:firstRowLastColumn="0" w:lastRowFirstColumn="0" w:lastRowLastColumn="0"/>
+              <w:rPr>
+                <w:rFonts w:asciiTheme="minorHAnsi" w:eastAsiaTheme="minorEastAsia" w:hAnsiTheme="minorHAnsi" w:cstheme="minorBidi"/>
+              </w:rPr>
+            </w:pPr>
+          </w:p>
+        </w:tc>
+        <w:tc>
+          <w:tcPr>
+            <w:tcW w:w="201" w:type="pct"/>
+          </w:tcPr>
+          <w:p>
+            <w:pPr>
+              <w:jc w:val="center"/>
+              <w:cnfStyle w:val="000000000000" w:firstRow="0" w:lastRow="0" w:firstColumn="0" w:lastColumn="0" w:oddVBand="0" w:evenVBand="0" w:oddHBand="0" w:evenHBand="0" w:firstRowFirstColumn="0" w:firstRowLastColumn="0" w:lastRowFirstColumn="0" w:lastRowLastColumn="0"/>
+              <w:rPr>
+                <w:rFonts w:asciiTheme="minorHAnsi" w:eastAsiaTheme="minorEastAsia" w:hAnsiTheme="minorHAnsi" w:cstheme="minorBidi"/>
+              </w:rPr>
+            </w:pPr>
+          </w:p>
+        </w:tc>
+        <w:tc>
+          <w:tcPr>
             <w:tcW w:w="268" w:type="pct"/>
           </w:tcPr>
           <w:p>
@@ -9770,79 +9824,6 @@
               <w:cnfStyle w:val="000000000000" w:firstRow="0" w:lastRow="0" w:firstColumn="0" w:lastColumn="0" w:oddVBand="0" w:evenVBand="0" w:oddHBand="0" w:evenHBand="0" w:firstRowFirstColumn="0" w:firstRowLastColumn="0" w:lastRowFirstColumn="0" w:lastRowLastColumn="0"/>
               <w:rPr>
                 <w:rFonts w:asciiTheme="minorHAnsi" w:eastAsiaTheme="minorEastAsia" w:hAnsiTheme="minorHAnsi" w:cstheme="minorBidi"/>
-                <w:color w:val="auto"/>
-              </w:rPr>
-            </w:pPr>
-          </w:p>
-        </w:tc>
-        <w:tc>
-          <w:tcPr>
-            <w:tcW w:w="268" w:type="pct"/>
-          </w:tcPr>
-          <w:p>
-            <w:pPr>
-              <w:jc w:val="center"/>
-              <w:cnfStyle w:val="000000000000" w:firstRow="0" w:lastRow="0" w:firstColumn="0" w:lastColumn="0" w:oddVBand="0" w:evenVBand="0" w:oddHBand="0" w:evenHBand="0" w:firstRowFirstColumn="0" w:firstRowLastColumn="0" w:lastRowFirstColumn="0" w:lastRowLastColumn="0"/>
-              <w:rPr>
-                <w:rFonts w:asciiTheme="minorHAnsi" w:eastAsiaTheme="minorEastAsia" w:hAnsiTheme="minorHAnsi" w:cstheme="minorBidi"/>
-                <w:color w:val="auto"/>
-              </w:rPr>
-            </w:pPr>
-          </w:p>
-        </w:tc>
-        <w:tc>
-          <w:tcPr>
-            <w:tcW w:w="268" w:type="pct"/>
-          </w:tcPr>
-          <w:p>
-            <w:pPr>
-              <w:jc w:val="center"/>
-              <w:cnfStyle w:val="000000000000" w:firstRow="0" w:lastRow="0" w:firstColumn="0" w:lastColumn="0" w:oddVBand="0" w:evenVBand="0" w:oddHBand="0" w:evenHBand="0" w:firstRowFirstColumn="0" w:firstRowLastColumn="0" w:lastRowFirstColumn="0" w:lastRowLastColumn="0"/>
-              <w:rPr>
-                <w:rFonts w:asciiTheme="minorHAnsi" w:eastAsiaTheme="minorEastAsia" w:hAnsiTheme="minorHAnsi" w:cstheme="minorBidi"/>
-                <w:color w:val="auto"/>
-              </w:rPr>
-            </w:pPr>
-          </w:p>
-        </w:tc>
-        <w:tc>
-          <w:tcPr>
-            <w:tcW w:w="224" w:type="pct"/>
-          </w:tcPr>
-          <w:p>
-            <w:pPr>
-              <w:jc w:val="center"/>
-              <w:cnfStyle w:val="000000000000" w:firstRow="0" w:lastRow="0" w:firstColumn="0" w:lastColumn="0" w:oddVBand="0" w:evenVBand="0" w:oddHBand="0" w:evenHBand="0" w:firstRowFirstColumn="0" w:firstRowLastColumn="0" w:lastRowFirstColumn="0" w:lastRowLastColumn="0"/>
-              <w:rPr>
-                <w:rFonts w:asciiTheme="minorHAnsi" w:eastAsiaTheme="minorEastAsia" w:hAnsiTheme="minorHAnsi" w:cstheme="minorBidi"/>
-              </w:rPr>
-            </w:pPr>
-          </w:p>
-        </w:tc>
-        <w:tc>
-          <w:tcPr>
-            <w:tcW w:w="268" w:type="pct"/>
-          </w:tcPr>
-          <w:p>
-            <w:pPr>
-              <w:jc w:val="center"/>
-              <w:cnfStyle w:val="000000000000" w:firstRow="0" w:lastRow="0" w:firstColumn="0" w:lastColumn="0" w:oddVBand="0" w:evenVBand="0" w:oddHBand="0" w:evenHBand="0" w:firstRowFirstColumn="0" w:firstRowLastColumn="0" w:lastRowFirstColumn="0" w:lastRowLastColumn="0"/>
-              <w:rPr>
-                <w:rFonts w:asciiTheme="minorHAnsi" w:eastAsiaTheme="minorEastAsia" w:hAnsiTheme="minorHAnsi" w:cstheme="minorBidi"/>
-              </w:rPr>
-            </w:pPr>
-          </w:p>
-        </w:tc>
-        <w:tc>
-          <w:tcPr>
-            <w:tcW w:w="205" w:type="pct"/>
-          </w:tcPr>
-          <w:p>
-            <w:pPr>
-              <w:jc w:val="center"/>
-              <w:cnfStyle w:val="000000000000" w:firstRow="0" w:lastRow="0" w:firstColumn="0" w:lastColumn="0" w:oddVBand="0" w:evenVBand="0" w:oddHBand="0" w:evenHBand="0" w:firstRowFirstColumn="0" w:firstRowLastColumn="0" w:lastRowFirstColumn="0" w:lastRowLastColumn="0"/>
-              <w:rPr>
-                <w:rFonts w:asciiTheme="minorHAnsi" w:eastAsiaTheme="minorEastAsia" w:hAnsiTheme="minorHAnsi" w:cstheme="minorBidi"/>
               </w:rPr>
             </w:pPr>
           </w:p>
@@ -9863,20 +9844,6 @@
         </w:tc>
         <w:tc>
           <w:tcPr>
-            <w:tcW w:w="275" w:type="pct"/>
-          </w:tcPr>
-          <w:p>
-            <w:pPr>
-              <w:jc w:val="center"/>
-              <w:cnfStyle w:val="000000000000" w:firstRow="0" w:lastRow="0" w:firstColumn="0" w:lastColumn="0" w:oddVBand="0" w:evenVBand="0" w:oddHBand="0" w:evenHBand="0" w:firstRowFirstColumn="0" w:firstRowLastColumn="0" w:lastRowFirstColumn="0" w:lastRowLastColumn="0"/>
-              <w:rPr>
-                <w:rFonts w:asciiTheme="minorHAnsi" w:eastAsiaTheme="minorEastAsia" w:hAnsiTheme="minorHAnsi" w:cstheme="minorBidi"/>
-              </w:rPr>
-            </w:pPr>
-          </w:p>
-        </w:tc>
-        <w:tc>
-          <w:tcPr>
             <w:tcW w:w="133" w:type="pct"/>
           </w:tcPr>
           <w:p>
@@ -9891,7 +9858,7 @@
         </w:tc>
         <w:tc>
           <w:tcPr>
-            <w:tcW w:w="161" w:type="pct"/>
+            <w:tcW w:w="176" w:type="pct"/>
           </w:tcPr>
           <w:p>
             <w:pPr>
@@ -10012,7 +9979,7 @@
         </w:tc>
         <w:tc>
           <w:tcPr>
-            <w:tcW w:w="161" w:type="pct"/>
+            <w:tcW w:w="182" w:type="pct"/>
           </w:tcPr>
           <w:p>
             <w:pPr>
@@ -10047,7 +10014,7 @@
         <w:tc>
           <w:tcPr>
             <w:cnfStyle w:val="001000000000" w:firstRow="0" w:lastRow="0" w:firstColumn="1" w:lastColumn="0" w:oddVBand="0" w:evenVBand="0" w:oddHBand="0" w:evenHBand="0" w:firstRowFirstColumn="0" w:firstRowLastColumn="0" w:lastRowFirstColumn="0" w:lastRowLastColumn="0"/>
-            <w:tcW w:w="789" w:type="pct"/>
+            <w:tcW w:w="787" w:type="pct"/>
             <w:noWrap/>
           </w:tcPr>
           <w:p>
@@ -10060,7 +10027,7 @@
             <w:r>
               <w:rPr>
                 <w:rFonts w:asciiTheme="minorHAnsi" w:eastAsiaTheme="minorEastAsia" w:hAnsiTheme="minorHAnsi" w:cstheme="minorBidi"/>
-                <w:color w:val="auto"/>
+                <w:color w:val="FF0000"/>
               </w:rPr>
               <w:t>D</w:t>
             </w:r>
@@ -10068,7 +10035,7 @@
         </w:tc>
         <w:tc>
           <w:tcPr>
-            <w:tcW w:w="298" w:type="pct"/>
+            <w:tcW w:w="292" w:type="pct"/>
           </w:tcPr>
           <w:p>
             <w:pPr>
@@ -10083,81 +10050,95 @@
         </w:tc>
         <w:tc>
           <w:tcPr>
+            <w:tcW w:w="264" w:type="pct"/>
+          </w:tcPr>
+          <w:p>
+            <w:pPr>
+              <w:cnfStyle w:val="000000100000" w:firstRow="0" w:lastRow="0" w:firstColumn="0" w:lastColumn="0" w:oddVBand="0" w:evenVBand="0" w:oddHBand="1" w:evenHBand="0" w:firstRowFirstColumn="0" w:firstRowLastColumn="0" w:lastRowFirstColumn="0" w:lastRowLastColumn="0"/>
+              <w:rPr>
+                <w:rFonts w:asciiTheme="minorHAnsi" w:eastAsiaTheme="minorEastAsia" w:hAnsiTheme="minorHAnsi" w:cstheme="minorBidi"/>
+                <w:color w:val="auto"/>
+              </w:rPr>
+            </w:pPr>
+          </w:p>
+        </w:tc>
+        <w:tc>
+          <w:tcPr>
+            <w:tcW w:w="264" w:type="pct"/>
+          </w:tcPr>
+          <w:p>
+            <w:pPr>
+              <w:cnfStyle w:val="000000100000" w:firstRow="0" w:lastRow="0" w:firstColumn="0" w:lastColumn="0" w:oddVBand="0" w:evenVBand="0" w:oddHBand="1" w:evenHBand="0" w:firstRowFirstColumn="0" w:firstRowLastColumn="0" w:lastRowFirstColumn="0" w:lastRowLastColumn="0"/>
+              <w:rPr>
+                <w:rFonts w:asciiTheme="minorHAnsi" w:eastAsiaTheme="minorEastAsia" w:hAnsiTheme="minorHAnsi" w:cstheme="minorBidi"/>
+                <w:color w:val="auto"/>
+              </w:rPr>
+            </w:pPr>
+          </w:p>
+        </w:tc>
+        <w:tc>
+          <w:tcPr>
+            <w:tcW w:w="264" w:type="pct"/>
+          </w:tcPr>
+          <w:p>
+            <w:pPr>
+              <w:jc w:val="center"/>
+              <w:cnfStyle w:val="000000100000" w:firstRow="0" w:lastRow="0" w:firstColumn="0" w:lastColumn="0" w:oddVBand="0" w:evenVBand="0" w:oddHBand="1" w:evenHBand="0" w:firstRowFirstColumn="0" w:firstRowLastColumn="0" w:lastRowFirstColumn="0" w:lastRowLastColumn="0"/>
+              <w:rPr>
+                <w:rFonts w:asciiTheme="minorHAnsi" w:eastAsiaTheme="minorEastAsia" w:hAnsiTheme="minorHAnsi" w:cstheme="minorBidi"/>
+                <w:color w:val="auto"/>
+              </w:rPr>
+            </w:pPr>
+          </w:p>
+        </w:tc>
+        <w:tc>
+          <w:tcPr>
+            <w:tcW w:w="224" w:type="pct"/>
+          </w:tcPr>
+          <w:p>
+            <w:pPr>
+              <w:jc w:val="center"/>
+              <w:cnfStyle w:val="000000100000" w:firstRow="0" w:lastRow="0" w:firstColumn="0" w:lastColumn="0" w:oddVBand="0" w:evenVBand="0" w:oddHBand="1" w:evenHBand="0" w:firstRowFirstColumn="0" w:firstRowLastColumn="0" w:lastRowFirstColumn="0" w:lastRowLastColumn="0"/>
+              <w:rPr>
+                <w:rFonts w:asciiTheme="minorHAnsi" w:eastAsiaTheme="minorEastAsia" w:hAnsiTheme="minorHAnsi" w:cstheme="minorBidi"/>
+              </w:rPr>
+            </w:pPr>
+          </w:p>
+        </w:tc>
+        <w:tc>
+          <w:tcPr>
+            <w:tcW w:w="264" w:type="pct"/>
+          </w:tcPr>
+          <w:p>
+            <w:pPr>
+              <w:jc w:val="center"/>
+              <w:cnfStyle w:val="000000100000" w:firstRow="0" w:lastRow="0" w:firstColumn="0" w:lastColumn="0" w:oddVBand="0" w:evenVBand="0" w:oddHBand="1" w:evenHBand="0" w:firstRowFirstColumn="0" w:firstRowLastColumn="0" w:lastRowFirstColumn="0" w:lastRowLastColumn="0"/>
+              <w:rPr>
+                <w:rFonts w:asciiTheme="minorHAnsi" w:eastAsiaTheme="minorEastAsia" w:hAnsiTheme="minorHAnsi" w:cstheme="minorBidi"/>
+              </w:rPr>
+            </w:pPr>
+          </w:p>
+        </w:tc>
+        <w:tc>
+          <w:tcPr>
+            <w:tcW w:w="201" w:type="pct"/>
+          </w:tcPr>
+          <w:p>
+            <w:pPr>
+              <w:jc w:val="center"/>
+              <w:cnfStyle w:val="000000100000" w:firstRow="0" w:lastRow="0" w:firstColumn="0" w:lastColumn="0" w:oddVBand="0" w:evenVBand="0" w:oddHBand="1" w:evenHBand="0" w:firstRowFirstColumn="0" w:firstRowLastColumn="0" w:lastRowFirstColumn="0" w:lastRowLastColumn="0"/>
+              <w:rPr>
+                <w:rFonts w:asciiTheme="minorHAnsi" w:eastAsiaTheme="minorEastAsia" w:hAnsiTheme="minorHAnsi" w:cstheme="minorBidi"/>
+              </w:rPr>
+            </w:pPr>
+          </w:p>
+        </w:tc>
+        <w:tc>
+          <w:tcPr>
             <w:tcW w:w="268" w:type="pct"/>
           </w:tcPr>
           <w:p>
             <w:pPr>
-              <w:cnfStyle w:val="000000100000" w:firstRow="0" w:lastRow="0" w:firstColumn="0" w:lastColumn="0" w:oddVBand="0" w:evenVBand="0" w:oddHBand="1" w:evenHBand="0" w:firstRowFirstColumn="0" w:firstRowLastColumn="0" w:lastRowFirstColumn="0" w:lastRowLastColumn="0"/>
-              <w:rPr>
-                <w:rFonts w:asciiTheme="minorHAnsi" w:eastAsiaTheme="minorEastAsia" w:hAnsiTheme="minorHAnsi" w:cstheme="minorBidi"/>
-                <w:color w:val="auto"/>
-              </w:rPr>
-            </w:pPr>
-          </w:p>
-        </w:tc>
-        <w:tc>
-          <w:tcPr>
-            <w:tcW w:w="268" w:type="pct"/>
-          </w:tcPr>
-          <w:p>
-            <w:pPr>
-              <w:cnfStyle w:val="000000100000" w:firstRow="0" w:lastRow="0" w:firstColumn="0" w:lastColumn="0" w:oddVBand="0" w:evenVBand="0" w:oddHBand="1" w:evenHBand="0" w:firstRowFirstColumn="0" w:firstRowLastColumn="0" w:lastRowFirstColumn="0" w:lastRowLastColumn="0"/>
-              <w:rPr>
-                <w:rFonts w:asciiTheme="minorHAnsi" w:eastAsiaTheme="minorEastAsia" w:hAnsiTheme="minorHAnsi" w:cstheme="minorBidi"/>
-                <w:color w:val="auto"/>
-              </w:rPr>
-            </w:pPr>
-          </w:p>
-        </w:tc>
-        <w:tc>
-          <w:tcPr>
-            <w:tcW w:w="268" w:type="pct"/>
-          </w:tcPr>
-          <w:p>
-            <w:pPr>
-              <w:jc w:val="center"/>
-              <w:cnfStyle w:val="000000100000" w:firstRow="0" w:lastRow="0" w:firstColumn="0" w:lastColumn="0" w:oddVBand="0" w:evenVBand="0" w:oddHBand="1" w:evenHBand="0" w:firstRowFirstColumn="0" w:firstRowLastColumn="0" w:lastRowFirstColumn="0" w:lastRowLastColumn="0"/>
-              <w:rPr>
-                <w:rFonts w:asciiTheme="minorHAnsi" w:eastAsiaTheme="minorEastAsia" w:hAnsiTheme="minorHAnsi" w:cstheme="minorBidi"/>
-                <w:color w:val="auto"/>
-              </w:rPr>
-            </w:pPr>
-          </w:p>
-        </w:tc>
-        <w:tc>
-          <w:tcPr>
-            <w:tcW w:w="224" w:type="pct"/>
-          </w:tcPr>
-          <w:p>
-            <w:pPr>
-              <w:jc w:val="center"/>
-              <w:cnfStyle w:val="000000100000" w:firstRow="0" w:lastRow="0" w:firstColumn="0" w:lastColumn="0" w:oddVBand="0" w:evenVBand="0" w:oddHBand="1" w:evenHBand="0" w:firstRowFirstColumn="0" w:firstRowLastColumn="0" w:lastRowFirstColumn="0" w:lastRowLastColumn="0"/>
-              <w:rPr>
-                <w:rFonts w:asciiTheme="minorHAnsi" w:eastAsiaTheme="minorEastAsia" w:hAnsiTheme="minorHAnsi" w:cstheme="minorBidi"/>
-              </w:rPr>
-            </w:pPr>
-          </w:p>
-        </w:tc>
-        <w:tc>
-          <w:tcPr>
-            <w:tcW w:w="268" w:type="pct"/>
-          </w:tcPr>
-          <w:p>
-            <w:pPr>
-              <w:jc w:val="center"/>
-              <w:cnfStyle w:val="000000100000" w:firstRow="0" w:lastRow="0" w:firstColumn="0" w:lastColumn="0" w:oddVBand="0" w:evenVBand="0" w:oddHBand="1" w:evenHBand="0" w:firstRowFirstColumn="0" w:firstRowLastColumn="0" w:lastRowFirstColumn="0" w:lastRowLastColumn="0"/>
-              <w:rPr>
-                <w:rFonts w:asciiTheme="minorHAnsi" w:eastAsiaTheme="minorEastAsia" w:hAnsiTheme="minorHAnsi" w:cstheme="minorBidi"/>
-              </w:rPr>
-            </w:pPr>
-          </w:p>
-        </w:tc>
-        <w:tc>
-          <w:tcPr>
-            <w:tcW w:w="205" w:type="pct"/>
-          </w:tcPr>
-          <w:p>
-            <w:pPr>
               <w:jc w:val="center"/>
               <w:cnfStyle w:val="000000100000" w:firstRow="0" w:lastRow="0" w:firstColumn="0" w:lastColumn="0" w:oddVBand="0" w:evenVBand="0" w:oddHBand="1" w:evenHBand="0" w:firstRowFirstColumn="0" w:firstRowLastColumn="0" w:lastRowFirstColumn="0" w:lastRowLastColumn="0"/>
               <w:rPr>
@@ -10182,20 +10163,6 @@
         </w:tc>
         <w:tc>
           <w:tcPr>
-            <w:tcW w:w="275" w:type="pct"/>
-          </w:tcPr>
-          <w:p>
-            <w:pPr>
-              <w:jc w:val="center"/>
-              <w:cnfStyle w:val="000000100000" w:firstRow="0" w:lastRow="0" w:firstColumn="0" w:lastColumn="0" w:oddVBand="0" w:evenVBand="0" w:oddHBand="1" w:evenHBand="0" w:firstRowFirstColumn="0" w:firstRowLastColumn="0" w:lastRowFirstColumn="0" w:lastRowLastColumn="0"/>
-              <w:rPr>
-                <w:rFonts w:asciiTheme="minorHAnsi" w:eastAsiaTheme="minorEastAsia" w:hAnsiTheme="minorHAnsi" w:cstheme="minorBidi"/>
-              </w:rPr>
-            </w:pPr>
-          </w:p>
-        </w:tc>
-        <w:tc>
-          <w:tcPr>
             <w:tcW w:w="133" w:type="pct"/>
           </w:tcPr>
           <w:p>
@@ -10210,6 +10177,20 @@
         </w:tc>
         <w:tc>
           <w:tcPr>
+            <w:tcW w:w="176" w:type="pct"/>
+          </w:tcPr>
+          <w:p>
+            <w:pPr>
+              <w:jc w:val="center"/>
+              <w:cnfStyle w:val="000000100000" w:firstRow="0" w:lastRow="0" w:firstColumn="0" w:lastColumn="0" w:oddVBand="0" w:evenVBand="0" w:oddHBand="1" w:evenHBand="0" w:firstRowFirstColumn="0" w:firstRowLastColumn="0" w:lastRowFirstColumn="0" w:lastRowLastColumn="0"/>
+              <w:rPr>
+                <w:rFonts w:asciiTheme="minorHAnsi" w:eastAsiaTheme="minorEastAsia" w:hAnsiTheme="minorHAnsi" w:cstheme="minorBidi"/>
+              </w:rPr>
+            </w:pPr>
+          </w:p>
+        </w:tc>
+        <w:tc>
+          <w:tcPr>
             <w:tcW w:w="161" w:type="pct"/>
           </w:tcPr>
           <w:p>
@@ -10224,20 +10205,6 @@
         </w:tc>
         <w:tc>
           <w:tcPr>
-            <w:tcW w:w="161" w:type="pct"/>
-          </w:tcPr>
-          <w:p>
-            <w:pPr>
-              <w:jc w:val="center"/>
-              <w:cnfStyle w:val="000000100000" w:firstRow="0" w:lastRow="0" w:firstColumn="0" w:lastColumn="0" w:oddVBand="0" w:evenVBand="0" w:oddHBand="1" w:evenHBand="0" w:firstRowFirstColumn="0" w:firstRowLastColumn="0" w:lastRowFirstColumn="0" w:lastRowLastColumn="0"/>
-              <w:rPr>
-                <w:rFonts w:asciiTheme="minorHAnsi" w:eastAsiaTheme="minorEastAsia" w:hAnsiTheme="minorHAnsi" w:cstheme="minorBidi"/>
-              </w:rPr>
-            </w:pPr>
-          </w:p>
-        </w:tc>
-        <w:tc>
-          <w:tcPr>
             <w:tcW w:w="182" w:type="pct"/>
           </w:tcPr>
           <w:p>
@@ -10322,7 +10289,7 @@
         </w:tc>
         <w:tc>
           <w:tcPr>
-            <w:tcW w:w="161" w:type="pct"/>
+            <w:tcW w:w="182" w:type="pct"/>
           </w:tcPr>
           <w:p>
             <w:pPr>
@@ -10354,7 +10321,7 @@
         <w:tc>
           <w:tcPr>
             <w:cnfStyle w:val="001000000000" w:firstRow="0" w:lastRow="0" w:firstColumn="1" w:lastColumn="0" w:oddVBand="0" w:evenVBand="0" w:oddHBand="0" w:evenHBand="0" w:firstRowFirstColumn="0" w:firstRowLastColumn="0" w:lastRowFirstColumn="0" w:lastRowLastColumn="0"/>
-            <w:tcW w:w="789" w:type="pct"/>
+            <w:tcW w:w="787" w:type="pct"/>
             <w:noWrap/>
           </w:tcPr>
           <w:p>
@@ -10373,7 +10340,91 @@
         </w:tc>
         <w:tc>
           <w:tcPr>
-            <w:tcW w:w="298" w:type="pct"/>
+            <w:tcW w:w="292" w:type="pct"/>
+          </w:tcPr>
+          <w:p>
+            <w:pPr>
+              <w:jc w:val="center"/>
+              <w:cnfStyle w:val="000000000000" w:firstRow="0" w:lastRow="0" w:firstColumn="0" w:lastColumn="0" w:oddVBand="0" w:evenVBand="0" w:oddHBand="0" w:evenHBand="0" w:firstRowFirstColumn="0" w:firstRowLastColumn="0" w:lastRowFirstColumn="0" w:lastRowLastColumn="0"/>
+              <w:rPr>
+                <w:rFonts w:asciiTheme="minorHAnsi" w:eastAsiaTheme="minorEastAsia" w:hAnsiTheme="minorHAnsi" w:cstheme="minorBidi"/>
+              </w:rPr>
+            </w:pPr>
+          </w:p>
+        </w:tc>
+        <w:tc>
+          <w:tcPr>
+            <w:tcW w:w="264" w:type="pct"/>
+          </w:tcPr>
+          <w:p>
+            <w:pPr>
+              <w:jc w:val="center"/>
+              <w:cnfStyle w:val="000000000000" w:firstRow="0" w:lastRow="0" w:firstColumn="0" w:lastColumn="0" w:oddVBand="0" w:evenVBand="0" w:oddHBand="0" w:evenHBand="0" w:firstRowFirstColumn="0" w:firstRowLastColumn="0" w:lastRowFirstColumn="0" w:lastRowLastColumn="0"/>
+              <w:rPr>
+                <w:rFonts w:asciiTheme="minorHAnsi" w:eastAsiaTheme="minorEastAsia" w:hAnsiTheme="minorHAnsi" w:cstheme="minorBidi"/>
+              </w:rPr>
+            </w:pPr>
+          </w:p>
+        </w:tc>
+        <w:tc>
+          <w:tcPr>
+            <w:tcW w:w="264" w:type="pct"/>
+          </w:tcPr>
+          <w:p>
+            <w:pPr>
+              <w:jc w:val="center"/>
+              <w:cnfStyle w:val="000000000000" w:firstRow="0" w:lastRow="0" w:firstColumn="0" w:lastColumn="0" w:oddVBand="0" w:evenVBand="0" w:oddHBand="0" w:evenHBand="0" w:firstRowFirstColumn="0" w:firstRowLastColumn="0" w:lastRowFirstColumn="0" w:lastRowLastColumn="0"/>
+              <w:rPr>
+                <w:rFonts w:asciiTheme="minorHAnsi" w:eastAsiaTheme="minorEastAsia" w:hAnsiTheme="minorHAnsi" w:cstheme="minorBidi"/>
+              </w:rPr>
+            </w:pPr>
+          </w:p>
+        </w:tc>
+        <w:tc>
+          <w:tcPr>
+            <w:tcW w:w="264" w:type="pct"/>
+          </w:tcPr>
+          <w:p>
+            <w:pPr>
+              <w:jc w:val="center"/>
+              <w:cnfStyle w:val="000000000000" w:firstRow="0" w:lastRow="0" w:firstColumn="0" w:lastColumn="0" w:oddVBand="0" w:evenVBand="0" w:oddHBand="0" w:evenHBand="0" w:firstRowFirstColumn="0" w:firstRowLastColumn="0" w:lastRowFirstColumn="0" w:lastRowLastColumn="0"/>
+              <w:rPr>
+                <w:rFonts w:asciiTheme="minorHAnsi" w:eastAsiaTheme="minorEastAsia" w:hAnsiTheme="minorHAnsi" w:cstheme="minorBidi"/>
+              </w:rPr>
+            </w:pPr>
+          </w:p>
+        </w:tc>
+        <w:tc>
+          <w:tcPr>
+            <w:tcW w:w="224" w:type="pct"/>
+          </w:tcPr>
+          <w:p>
+            <w:pPr>
+              <w:jc w:val="center"/>
+              <w:cnfStyle w:val="000000000000" w:firstRow="0" w:lastRow="0" w:firstColumn="0" w:lastColumn="0" w:oddVBand="0" w:evenVBand="0" w:oddHBand="0" w:evenHBand="0" w:firstRowFirstColumn="0" w:firstRowLastColumn="0" w:lastRowFirstColumn="0" w:lastRowLastColumn="0"/>
+              <w:rPr>
+                <w:rFonts w:asciiTheme="minorHAnsi" w:eastAsiaTheme="minorEastAsia" w:hAnsiTheme="minorHAnsi" w:cstheme="minorBidi"/>
+              </w:rPr>
+            </w:pPr>
+          </w:p>
+        </w:tc>
+        <w:tc>
+          <w:tcPr>
+            <w:tcW w:w="264" w:type="pct"/>
+          </w:tcPr>
+          <w:p>
+            <w:pPr>
+              <w:jc w:val="center"/>
+              <w:cnfStyle w:val="000000000000" w:firstRow="0" w:lastRow="0" w:firstColumn="0" w:lastColumn="0" w:oddVBand="0" w:evenVBand="0" w:oddHBand="0" w:evenHBand="0" w:firstRowFirstColumn="0" w:firstRowLastColumn="0" w:lastRowFirstColumn="0" w:lastRowLastColumn="0"/>
+              <w:rPr>
+                <w:rFonts w:asciiTheme="minorHAnsi" w:eastAsiaTheme="minorEastAsia" w:hAnsiTheme="minorHAnsi" w:cstheme="minorBidi"/>
+              </w:rPr>
+            </w:pPr>
+          </w:p>
+        </w:tc>
+        <w:tc>
+          <w:tcPr>
+            <w:tcW w:w="201" w:type="pct"/>
           </w:tcPr>
           <w:p>
             <w:pPr>
@@ -10401,76 +10452,6 @@
         </w:tc>
         <w:tc>
           <w:tcPr>
-            <w:tcW w:w="268" w:type="pct"/>
-          </w:tcPr>
-          <w:p>
-            <w:pPr>
-              <w:jc w:val="center"/>
-              <w:cnfStyle w:val="000000000000" w:firstRow="0" w:lastRow="0" w:firstColumn="0" w:lastColumn="0" w:oddVBand="0" w:evenVBand="0" w:oddHBand="0" w:evenHBand="0" w:firstRowFirstColumn="0" w:firstRowLastColumn="0" w:lastRowFirstColumn="0" w:lastRowLastColumn="0"/>
-              <w:rPr>
-                <w:rFonts w:asciiTheme="minorHAnsi" w:eastAsiaTheme="minorEastAsia" w:hAnsiTheme="minorHAnsi" w:cstheme="minorBidi"/>
-              </w:rPr>
-            </w:pPr>
-          </w:p>
-        </w:tc>
-        <w:tc>
-          <w:tcPr>
-            <w:tcW w:w="268" w:type="pct"/>
-          </w:tcPr>
-          <w:p>
-            <w:pPr>
-              <w:jc w:val="center"/>
-              <w:cnfStyle w:val="000000000000" w:firstRow="0" w:lastRow="0" w:firstColumn="0" w:lastColumn="0" w:oddVBand="0" w:evenVBand="0" w:oddHBand="0" w:evenHBand="0" w:firstRowFirstColumn="0" w:firstRowLastColumn="0" w:lastRowFirstColumn="0" w:lastRowLastColumn="0"/>
-              <w:rPr>
-                <w:rFonts w:asciiTheme="minorHAnsi" w:eastAsiaTheme="minorEastAsia" w:hAnsiTheme="minorHAnsi" w:cstheme="minorBidi"/>
-              </w:rPr>
-            </w:pPr>
-          </w:p>
-        </w:tc>
-        <w:tc>
-          <w:tcPr>
-            <w:tcW w:w="224" w:type="pct"/>
-          </w:tcPr>
-          <w:p>
-            <w:pPr>
-              <w:jc w:val="center"/>
-              <w:cnfStyle w:val="000000000000" w:firstRow="0" w:lastRow="0" w:firstColumn="0" w:lastColumn="0" w:oddVBand="0" w:evenVBand="0" w:oddHBand="0" w:evenHBand="0" w:firstRowFirstColumn="0" w:firstRowLastColumn="0" w:lastRowFirstColumn="0" w:lastRowLastColumn="0"/>
-              <w:rPr>
-                <w:rFonts w:asciiTheme="minorHAnsi" w:eastAsiaTheme="minorEastAsia" w:hAnsiTheme="minorHAnsi" w:cstheme="minorBidi"/>
-              </w:rPr>
-            </w:pPr>
-          </w:p>
-        </w:tc>
-        <w:tc>
-          <w:tcPr>
-            <w:tcW w:w="268" w:type="pct"/>
-          </w:tcPr>
-          <w:p>
-            <w:pPr>
-              <w:jc w:val="center"/>
-              <w:cnfStyle w:val="000000000000" w:firstRow="0" w:lastRow="0" w:firstColumn="0" w:lastColumn="0" w:oddVBand="0" w:evenVBand="0" w:oddHBand="0" w:evenHBand="0" w:firstRowFirstColumn="0" w:firstRowLastColumn="0" w:lastRowFirstColumn="0" w:lastRowLastColumn="0"/>
-              <w:rPr>
-                <w:rFonts w:asciiTheme="minorHAnsi" w:eastAsiaTheme="minorEastAsia" w:hAnsiTheme="minorHAnsi" w:cstheme="minorBidi"/>
-              </w:rPr>
-            </w:pPr>
-          </w:p>
-        </w:tc>
-        <w:tc>
-          <w:tcPr>
-            <w:tcW w:w="205" w:type="pct"/>
-          </w:tcPr>
-          <w:p>
-            <w:pPr>
-              <w:jc w:val="center"/>
-              <w:cnfStyle w:val="000000000000" w:firstRow="0" w:lastRow="0" w:firstColumn="0" w:lastColumn="0" w:oddVBand="0" w:evenVBand="0" w:oddHBand="0" w:evenHBand="0" w:firstRowFirstColumn="0" w:firstRowLastColumn="0" w:lastRowFirstColumn="0" w:lastRowLastColumn="0"/>
-              <w:rPr>
-                <w:rFonts w:asciiTheme="minorHAnsi" w:eastAsiaTheme="minorEastAsia" w:hAnsiTheme="minorHAnsi" w:cstheme="minorBidi"/>
-              </w:rPr>
-            </w:pPr>
-          </w:p>
-        </w:tc>
-        <w:tc>
-          <w:tcPr>
             <w:tcW w:w="272" w:type="pct"/>
           </w:tcPr>
           <w:p>
@@ -10485,20 +10466,6 @@
         </w:tc>
         <w:tc>
           <w:tcPr>
-            <w:tcW w:w="275" w:type="pct"/>
-          </w:tcPr>
-          <w:p>
-            <w:pPr>
-              <w:jc w:val="center"/>
-              <w:cnfStyle w:val="000000000000" w:firstRow="0" w:lastRow="0" w:firstColumn="0" w:lastColumn="0" w:oddVBand="0" w:evenVBand="0" w:oddHBand="0" w:evenHBand="0" w:firstRowFirstColumn="0" w:firstRowLastColumn="0" w:lastRowFirstColumn="0" w:lastRowLastColumn="0"/>
-              <w:rPr>
-                <w:rFonts w:asciiTheme="minorHAnsi" w:eastAsiaTheme="minorEastAsia" w:hAnsiTheme="minorHAnsi" w:cstheme="minorBidi"/>
-              </w:rPr>
-            </w:pPr>
-          </w:p>
-        </w:tc>
-        <w:tc>
-          <w:tcPr>
             <w:tcW w:w="133" w:type="pct"/>
           </w:tcPr>
           <w:p>
@@ -10513,7 +10480,7 @@
         </w:tc>
         <w:tc>
           <w:tcPr>
-            <w:tcW w:w="161" w:type="pct"/>
+            <w:tcW w:w="176" w:type="pct"/>
           </w:tcPr>
           <w:p>
             <w:pPr>
@@ -10530,17 +10497,8 @@
                 <w:sz w:val="16"/>
                 <w:szCs w:val="16"/>
               </w:rPr>
-              <w:t>F</w:t>
+              <w:t>F-8</w:t>
             </w:r>
-            <w:r>
-              <w:rPr>
-                <w:rFonts w:asciiTheme="minorHAnsi" w:eastAsiaTheme="minorEastAsia" w:hAnsiTheme="minorHAnsi" w:cstheme="minorBidi"/>
-                <w:color w:val="auto"/>
-                <w:sz w:val="16"/>
-                <w:szCs w:val="16"/>
-              </w:rPr>
-              <w:t>-8</w:t>
-            </w:r>
           </w:p>
         </w:tc>
         <w:tc>
@@ -10643,7 +10601,7 @@
         </w:tc>
         <w:tc>
           <w:tcPr>
-            <w:tcW w:w="161" w:type="pct"/>
+            <w:tcW w:w="182" w:type="pct"/>
           </w:tcPr>
           <w:p>
             <w:pPr>
@@ -10677,7 +10635,7 @@
         <w:tc>
           <w:tcPr>
             <w:cnfStyle w:val="001000000000" w:firstRow="0" w:lastRow="0" w:firstColumn="1" w:lastColumn="0" w:oddVBand="0" w:evenVBand="0" w:oddHBand="0" w:evenHBand="0" w:firstRowFirstColumn="0" w:firstRowLastColumn="0" w:lastRowFirstColumn="0" w:lastRowLastColumn="0"/>
-            <w:tcW w:w="789" w:type="pct"/>
+            <w:tcW w:w="787" w:type="pct"/>
             <w:noWrap/>
           </w:tcPr>
           <w:p>
@@ -10696,49 +10654,49 @@
         </w:tc>
         <w:tc>
           <w:tcPr>
-            <w:tcW w:w="298" w:type="pct"/>
-          </w:tcPr>
-          <w:p>
-            <w:pPr>
-              <w:jc w:val="center"/>
-              <w:cnfStyle w:val="000000100000" w:firstRow="0" w:lastRow="0" w:firstColumn="0" w:lastColumn="0" w:oddVBand="0" w:evenVBand="0" w:oddHBand="1" w:evenHBand="0" w:firstRowFirstColumn="0" w:firstRowLastColumn="0" w:lastRowFirstColumn="0" w:lastRowLastColumn="0"/>
-              <w:rPr>
-                <w:rFonts w:asciiTheme="minorHAnsi" w:eastAsiaTheme="minorEastAsia" w:hAnsiTheme="minorHAnsi" w:cstheme="minorBidi"/>
-              </w:rPr>
-            </w:pPr>
-          </w:p>
-        </w:tc>
-        <w:tc>
-          <w:tcPr>
-            <w:tcW w:w="268" w:type="pct"/>
-          </w:tcPr>
-          <w:p>
-            <w:pPr>
-              <w:jc w:val="center"/>
-              <w:cnfStyle w:val="000000100000" w:firstRow="0" w:lastRow="0" w:firstColumn="0" w:lastColumn="0" w:oddVBand="0" w:evenVBand="0" w:oddHBand="1" w:evenHBand="0" w:firstRowFirstColumn="0" w:firstRowLastColumn="0" w:lastRowFirstColumn="0" w:lastRowLastColumn="0"/>
-              <w:rPr>
-                <w:rFonts w:asciiTheme="minorHAnsi" w:eastAsiaTheme="minorEastAsia" w:hAnsiTheme="minorHAnsi" w:cstheme="minorBidi"/>
-              </w:rPr>
-            </w:pPr>
-          </w:p>
-        </w:tc>
-        <w:tc>
-          <w:tcPr>
-            <w:tcW w:w="268" w:type="pct"/>
-          </w:tcPr>
-          <w:p>
-            <w:pPr>
-              <w:jc w:val="center"/>
-              <w:cnfStyle w:val="000000100000" w:firstRow="0" w:lastRow="0" w:firstColumn="0" w:lastColumn="0" w:oddVBand="0" w:evenVBand="0" w:oddHBand="1" w:evenHBand="0" w:firstRowFirstColumn="0" w:firstRowLastColumn="0" w:lastRowFirstColumn="0" w:lastRowLastColumn="0"/>
-              <w:rPr>
-                <w:rFonts w:asciiTheme="minorHAnsi" w:eastAsiaTheme="minorEastAsia" w:hAnsiTheme="minorHAnsi" w:cstheme="minorBidi"/>
-              </w:rPr>
-            </w:pPr>
-          </w:p>
-        </w:tc>
-        <w:tc>
-          <w:tcPr>
-            <w:tcW w:w="268" w:type="pct"/>
+            <w:tcW w:w="292" w:type="pct"/>
+          </w:tcPr>
+          <w:p>
+            <w:pPr>
+              <w:jc w:val="center"/>
+              <w:cnfStyle w:val="000000100000" w:firstRow="0" w:lastRow="0" w:firstColumn="0" w:lastColumn="0" w:oddVBand="0" w:evenVBand="0" w:oddHBand="1" w:evenHBand="0" w:firstRowFirstColumn="0" w:firstRowLastColumn="0" w:lastRowFirstColumn="0" w:lastRowLastColumn="0"/>
+              <w:rPr>
+                <w:rFonts w:asciiTheme="minorHAnsi" w:eastAsiaTheme="minorEastAsia" w:hAnsiTheme="minorHAnsi" w:cstheme="minorBidi"/>
+              </w:rPr>
+            </w:pPr>
+          </w:p>
+        </w:tc>
+        <w:tc>
+          <w:tcPr>
+            <w:tcW w:w="264" w:type="pct"/>
+          </w:tcPr>
+          <w:p>
+            <w:pPr>
+              <w:jc w:val="center"/>
+              <w:cnfStyle w:val="000000100000" w:firstRow="0" w:lastRow="0" w:firstColumn="0" w:lastColumn="0" w:oddVBand="0" w:evenVBand="0" w:oddHBand="1" w:evenHBand="0" w:firstRowFirstColumn="0" w:firstRowLastColumn="0" w:lastRowFirstColumn="0" w:lastRowLastColumn="0"/>
+              <w:rPr>
+                <w:rFonts w:asciiTheme="minorHAnsi" w:eastAsiaTheme="minorEastAsia" w:hAnsiTheme="minorHAnsi" w:cstheme="minorBidi"/>
+              </w:rPr>
+            </w:pPr>
+          </w:p>
+        </w:tc>
+        <w:tc>
+          <w:tcPr>
+            <w:tcW w:w="264" w:type="pct"/>
+          </w:tcPr>
+          <w:p>
+            <w:pPr>
+              <w:jc w:val="center"/>
+              <w:cnfStyle w:val="000000100000" w:firstRow="0" w:lastRow="0" w:firstColumn="0" w:lastColumn="0" w:oddVBand="0" w:evenVBand="0" w:oddHBand="1" w:evenHBand="0" w:firstRowFirstColumn="0" w:firstRowLastColumn="0" w:lastRowFirstColumn="0" w:lastRowLastColumn="0"/>
+              <w:rPr>
+                <w:rFonts w:asciiTheme="minorHAnsi" w:eastAsiaTheme="minorEastAsia" w:hAnsiTheme="minorHAnsi" w:cstheme="minorBidi"/>
+              </w:rPr>
+            </w:pPr>
+          </w:p>
+        </w:tc>
+        <w:tc>
+          <w:tcPr>
+            <w:tcW w:w="264" w:type="pct"/>
           </w:tcPr>
           <w:p>
             <w:pPr>
@@ -10755,8 +10713,106 @@
                 <w:sz w:val="16"/>
                 <w:szCs w:val="16"/>
               </w:rPr>
-              <w:t>F</w:t>
+              <w:t>F-8</w:t>
             </w:r>
+          </w:p>
+        </w:tc>
+        <w:tc>
+          <w:tcPr>
+            <w:tcW w:w="224" w:type="pct"/>
+          </w:tcPr>
+          <w:p>
+            <w:pPr>
+              <w:jc w:val="center"/>
+              <w:cnfStyle w:val="000000100000" w:firstRow="0" w:lastRow="0" w:firstColumn="0" w:lastColumn="0" w:oddVBand="0" w:evenVBand="0" w:oddHBand="1" w:evenHBand="0" w:firstRowFirstColumn="0" w:firstRowLastColumn="0" w:lastRowFirstColumn="0" w:lastRowLastColumn="0"/>
+              <w:rPr>
+                <w:rFonts w:asciiTheme="minorHAnsi" w:eastAsiaTheme="minorEastAsia" w:hAnsiTheme="minorHAnsi" w:cstheme="minorBidi"/>
+              </w:rPr>
+            </w:pPr>
+          </w:p>
+        </w:tc>
+        <w:tc>
+          <w:tcPr>
+            <w:tcW w:w="264" w:type="pct"/>
+          </w:tcPr>
+          <w:p>
+            <w:pPr>
+              <w:jc w:val="center"/>
+              <w:cnfStyle w:val="000000100000" w:firstRow="0" w:lastRow="0" w:firstColumn="0" w:lastColumn="0" w:oddVBand="0" w:evenVBand="0" w:oddHBand="1" w:evenHBand="0" w:firstRowFirstColumn="0" w:firstRowLastColumn="0" w:lastRowFirstColumn="0" w:lastRowLastColumn="0"/>
+              <w:rPr>
+                <w:rFonts w:asciiTheme="minorHAnsi" w:eastAsiaTheme="minorEastAsia" w:hAnsiTheme="minorHAnsi" w:cstheme="minorBidi"/>
+              </w:rPr>
+            </w:pPr>
+          </w:p>
+        </w:tc>
+        <w:tc>
+          <w:tcPr>
+            <w:tcW w:w="201" w:type="pct"/>
+          </w:tcPr>
+          <w:p>
+            <w:pPr>
+              <w:jc w:val="center"/>
+              <w:cnfStyle w:val="000000100000" w:firstRow="0" w:lastRow="0" w:firstColumn="0" w:lastColumn="0" w:oddVBand="0" w:evenVBand="0" w:oddHBand="1" w:evenHBand="0" w:firstRowFirstColumn="0" w:firstRowLastColumn="0" w:lastRowFirstColumn="0" w:lastRowLastColumn="0"/>
+              <w:rPr>
+                <w:rFonts w:asciiTheme="minorHAnsi" w:eastAsiaTheme="minorEastAsia" w:hAnsiTheme="minorHAnsi" w:cstheme="minorBidi"/>
+              </w:rPr>
+            </w:pPr>
+          </w:p>
+        </w:tc>
+        <w:tc>
+          <w:tcPr>
+            <w:tcW w:w="268" w:type="pct"/>
+          </w:tcPr>
+          <w:p>
+            <w:pPr>
+              <w:jc w:val="center"/>
+              <w:cnfStyle w:val="000000100000" w:firstRow="0" w:lastRow="0" w:firstColumn="0" w:lastColumn="0" w:oddVBand="0" w:evenVBand="0" w:oddHBand="1" w:evenHBand="0" w:firstRowFirstColumn="0" w:firstRowLastColumn="0" w:lastRowFirstColumn="0" w:lastRowLastColumn="0"/>
+              <w:rPr>
+                <w:rFonts w:asciiTheme="minorHAnsi" w:eastAsiaTheme="minorEastAsia" w:hAnsiTheme="minorHAnsi" w:cstheme="minorBidi"/>
+              </w:rPr>
+            </w:pPr>
+          </w:p>
+        </w:tc>
+        <w:tc>
+          <w:tcPr>
+            <w:tcW w:w="272" w:type="pct"/>
+          </w:tcPr>
+          <w:p>
+            <w:pPr>
+              <w:jc w:val="center"/>
+              <w:cnfStyle w:val="000000100000" w:firstRow="0" w:lastRow="0" w:firstColumn="0" w:lastColumn="0" w:oddVBand="0" w:evenVBand="0" w:oddHBand="1" w:evenHBand="0" w:firstRowFirstColumn="0" w:firstRowLastColumn="0" w:lastRowFirstColumn="0" w:lastRowLastColumn="0"/>
+              <w:rPr>
+                <w:rFonts w:asciiTheme="minorHAnsi" w:eastAsiaTheme="minorEastAsia" w:hAnsiTheme="minorHAnsi" w:cstheme="minorBidi"/>
+              </w:rPr>
+            </w:pPr>
+          </w:p>
+        </w:tc>
+        <w:tc>
+          <w:tcPr>
+            <w:tcW w:w="133" w:type="pct"/>
+          </w:tcPr>
+          <w:p>
+            <w:pPr>
+              <w:jc w:val="center"/>
+              <w:cnfStyle w:val="000000100000" w:firstRow="0" w:lastRow="0" w:firstColumn="0" w:lastColumn="0" w:oddVBand="0" w:evenVBand="0" w:oddHBand="1" w:evenHBand="0" w:firstRowFirstColumn="0" w:firstRowLastColumn="0" w:lastRowFirstColumn="0" w:lastRowLastColumn="0"/>
+              <w:rPr>
+                <w:rFonts w:asciiTheme="minorHAnsi" w:eastAsiaTheme="minorEastAsia" w:hAnsiTheme="minorHAnsi" w:cstheme="minorBidi"/>
+              </w:rPr>
+            </w:pPr>
+          </w:p>
+        </w:tc>
+        <w:tc>
+          <w:tcPr>
+            <w:tcW w:w="176" w:type="pct"/>
+          </w:tcPr>
+          <w:p>
+            <w:pPr>
+              <w:jc w:val="center"/>
+              <w:cnfStyle w:val="000000100000" w:firstRow="0" w:lastRow="0" w:firstColumn="0" w:lastColumn="0" w:oddVBand="0" w:evenVBand="0" w:oddHBand="1" w:evenHBand="0" w:firstRowFirstColumn="0" w:firstRowLastColumn="0" w:lastRowFirstColumn="0" w:lastRowLastColumn="0"/>
+              <w:rPr>
+                <w:rFonts w:asciiTheme="minorHAnsi" w:eastAsiaTheme="minorEastAsia" w:hAnsiTheme="minorHAnsi" w:cstheme="minorBidi"/>
+              </w:rPr>
+            </w:pPr>
             <w:r>
               <w:rPr>
                 <w:rFonts w:asciiTheme="minorHAnsi" w:eastAsiaTheme="minorEastAsia" w:hAnsiTheme="minorHAnsi" w:cstheme="minorBidi"/>
@@ -10764,102 +10820,222 @@
                 <w:sz w:val="16"/>
                 <w:szCs w:val="16"/>
               </w:rPr>
-              <w:t>-8</w:t>
+              <w:t>G-8</w:t>
             </w:r>
           </w:p>
         </w:tc>
         <w:tc>
           <w:tcPr>
+            <w:tcW w:w="161" w:type="pct"/>
+          </w:tcPr>
+          <w:p>
+            <w:pPr>
+              <w:jc w:val="center"/>
+              <w:cnfStyle w:val="000000100000" w:firstRow="0" w:lastRow="0" w:firstColumn="0" w:lastColumn="0" w:oddVBand="0" w:evenVBand="0" w:oddHBand="1" w:evenHBand="0" w:firstRowFirstColumn="0" w:firstRowLastColumn="0" w:lastRowFirstColumn="0" w:lastRowLastColumn="0"/>
+              <w:rPr>
+                <w:rFonts w:asciiTheme="minorHAnsi" w:eastAsiaTheme="minorEastAsia" w:hAnsiTheme="minorHAnsi" w:cstheme="minorBidi"/>
+              </w:rPr>
+            </w:pPr>
+          </w:p>
+        </w:tc>
+        <w:tc>
+          <w:tcPr>
+            <w:tcW w:w="182" w:type="pct"/>
+          </w:tcPr>
+          <w:p>
+            <w:pPr>
+              <w:jc w:val="center"/>
+              <w:cnfStyle w:val="000000100000" w:firstRow="0" w:lastRow="0" w:firstColumn="0" w:lastColumn="0" w:oddVBand="0" w:evenVBand="0" w:oddHBand="1" w:evenHBand="0" w:firstRowFirstColumn="0" w:firstRowLastColumn="0" w:lastRowFirstColumn="0" w:lastRowLastColumn="0"/>
+              <w:rPr>
+                <w:rFonts w:asciiTheme="minorHAnsi" w:eastAsiaTheme="minorEastAsia" w:hAnsiTheme="minorHAnsi" w:cstheme="minorBidi"/>
+              </w:rPr>
+            </w:pPr>
+          </w:p>
+        </w:tc>
+        <w:tc>
+          <w:tcPr>
+            <w:tcW w:w="139" w:type="pct"/>
+          </w:tcPr>
+          <w:p>
+            <w:pPr>
+              <w:jc w:val="center"/>
+              <w:cnfStyle w:val="000000100000" w:firstRow="0" w:lastRow="0" w:firstColumn="0" w:lastColumn="0" w:oddVBand="0" w:evenVBand="0" w:oddHBand="1" w:evenHBand="0" w:firstRowFirstColumn="0" w:firstRowLastColumn="0" w:lastRowFirstColumn="0" w:lastRowLastColumn="0"/>
+              <w:rPr>
+                <w:rFonts w:asciiTheme="minorHAnsi" w:eastAsiaTheme="minorEastAsia" w:hAnsiTheme="minorHAnsi" w:cstheme="minorBidi"/>
+              </w:rPr>
+            </w:pPr>
+          </w:p>
+        </w:tc>
+        <w:tc>
+          <w:tcPr>
+            <w:tcW w:w="139" w:type="pct"/>
+          </w:tcPr>
+          <w:p>
+            <w:pPr>
+              <w:jc w:val="center"/>
+              <w:cnfStyle w:val="000000100000" w:firstRow="0" w:lastRow="0" w:firstColumn="0" w:lastColumn="0" w:oddVBand="0" w:evenVBand="0" w:oddHBand="1" w:evenHBand="0" w:firstRowFirstColumn="0" w:firstRowLastColumn="0" w:lastRowFirstColumn="0" w:lastRowLastColumn="0"/>
+              <w:rPr>
+                <w:rFonts w:asciiTheme="minorHAnsi" w:eastAsiaTheme="minorEastAsia" w:hAnsiTheme="minorHAnsi" w:cstheme="minorBidi"/>
+              </w:rPr>
+            </w:pPr>
+          </w:p>
+        </w:tc>
+        <w:tc>
+          <w:tcPr>
+            <w:tcW w:w="140" w:type="pct"/>
+          </w:tcPr>
+          <w:p>
+            <w:pPr>
+              <w:jc w:val="center"/>
+              <w:cnfStyle w:val="000000100000" w:firstRow="0" w:lastRow="0" w:firstColumn="0" w:lastColumn="0" w:oddVBand="0" w:evenVBand="0" w:oddHBand="1" w:evenHBand="0" w:firstRowFirstColumn="0" w:firstRowLastColumn="0" w:lastRowFirstColumn="0" w:lastRowLastColumn="0"/>
+              <w:rPr>
+                <w:rFonts w:asciiTheme="minorHAnsi" w:eastAsiaTheme="minorEastAsia" w:hAnsiTheme="minorHAnsi" w:cstheme="minorBidi"/>
+              </w:rPr>
+            </w:pPr>
+          </w:p>
+        </w:tc>
+        <w:tc>
+          <w:tcPr>
+            <w:tcW w:w="140" w:type="pct"/>
+          </w:tcPr>
+          <w:p>
+            <w:pPr>
+              <w:jc w:val="center"/>
+              <w:cnfStyle w:val="000000100000" w:firstRow="0" w:lastRow="0" w:firstColumn="0" w:lastColumn="0" w:oddVBand="0" w:evenVBand="0" w:oddHBand="1" w:evenHBand="0" w:firstRowFirstColumn="0" w:firstRowLastColumn="0" w:lastRowFirstColumn="0" w:lastRowLastColumn="0"/>
+              <w:rPr>
+                <w:rFonts w:asciiTheme="minorHAnsi" w:eastAsiaTheme="minorEastAsia" w:hAnsiTheme="minorHAnsi" w:cstheme="minorBidi"/>
+              </w:rPr>
+            </w:pPr>
+          </w:p>
+        </w:tc>
+        <w:tc>
+          <w:tcPr>
+            <w:tcW w:w="272" w:type="pct"/>
+          </w:tcPr>
+          <w:p>
+            <w:pPr>
+              <w:jc w:val="center"/>
+              <w:cnfStyle w:val="000000100000" w:firstRow="0" w:lastRow="0" w:firstColumn="0" w:lastColumn="0" w:oddVBand="0" w:evenVBand="0" w:oddHBand="1" w:evenHBand="0" w:firstRowFirstColumn="0" w:firstRowLastColumn="0" w:lastRowFirstColumn="0" w:lastRowLastColumn="0"/>
+              <w:rPr>
+                <w:rFonts w:asciiTheme="minorHAnsi" w:eastAsiaTheme="minorEastAsia" w:hAnsiTheme="minorHAnsi" w:cstheme="minorBidi"/>
+              </w:rPr>
+            </w:pPr>
+          </w:p>
+        </w:tc>
+        <w:tc>
+          <w:tcPr>
+            <w:tcW w:w="182" w:type="pct"/>
+          </w:tcPr>
+          <w:p>
+            <w:pPr>
+              <w:jc w:val="center"/>
+              <w:cnfStyle w:val="000000100000" w:firstRow="0" w:lastRow="0" w:firstColumn="0" w:lastColumn="0" w:oddVBand="0" w:evenVBand="0" w:oddHBand="1" w:evenHBand="0" w:firstRowFirstColumn="0" w:firstRowLastColumn="0" w:lastRowFirstColumn="0" w:lastRowLastColumn="0"/>
+              <w:rPr>
+                <w:rFonts w:asciiTheme="minorHAnsi" w:eastAsiaTheme="minorEastAsia" w:hAnsiTheme="minorHAnsi" w:cstheme="minorBidi"/>
+              </w:rPr>
+            </w:pPr>
+          </w:p>
+        </w:tc>
+        <w:tc>
+          <w:tcPr>
+            <w:tcW w:w="236" w:type="pct"/>
+          </w:tcPr>
+          <w:p>
+            <w:pPr>
+              <w:jc w:val="center"/>
+              <w:cnfStyle w:val="000000100000" w:firstRow="0" w:lastRow="0" w:firstColumn="0" w:lastColumn="0" w:oddVBand="0" w:evenVBand="0" w:oddHBand="1" w:evenHBand="0" w:firstRowFirstColumn="0" w:firstRowLastColumn="0" w:lastRowFirstColumn="0" w:lastRowLastColumn="0"/>
+              <w:rPr>
+                <w:rFonts w:asciiTheme="minorHAnsi" w:eastAsiaTheme="minorEastAsia" w:hAnsiTheme="minorHAnsi" w:cstheme="minorBidi"/>
+              </w:rPr>
+            </w:pPr>
+          </w:p>
+        </w:tc>
+      </w:tr>
+      <w:tr>
+        <w:tc>
+          <w:tcPr>
+            <w:cnfStyle w:val="001000000000" w:firstRow="0" w:lastRow="0" w:firstColumn="1" w:lastColumn="0" w:oddVBand="0" w:evenVBand="0" w:oddHBand="0" w:evenHBand="0" w:firstRowFirstColumn="0" w:firstRowLastColumn="0" w:lastRowFirstColumn="0" w:lastRowLastColumn="0"/>
+            <w:tcW w:w="787" w:type="pct"/>
+            <w:noWrap/>
+          </w:tcPr>
+          <w:p>
+            <w:pPr>
+              <w:rPr>
+                <w:rFonts w:asciiTheme="minorHAnsi" w:eastAsiaTheme="minorEastAsia" w:hAnsiTheme="minorHAnsi" w:cstheme="minorBidi"/>
+              </w:rPr>
+            </w:pPr>
+            <w:r>
+              <w:rPr>
+                <w:rFonts w:asciiTheme="minorHAnsi" w:eastAsiaTheme="minorEastAsia" w:hAnsiTheme="minorHAnsi" w:cstheme="minorBidi"/>
+              </w:rPr>
+              <w:t>G</w:t>
+            </w:r>
+          </w:p>
+        </w:tc>
+        <w:tc>
+          <w:tcPr>
+            <w:tcW w:w="292" w:type="pct"/>
+          </w:tcPr>
+          <w:p>
+            <w:pPr>
+              <w:jc w:val="center"/>
+              <w:cnfStyle w:val="000000000000" w:firstRow="0" w:lastRow="0" w:firstColumn="0" w:lastColumn="0" w:oddVBand="0" w:evenVBand="0" w:oddHBand="0" w:evenHBand="0" w:firstRowFirstColumn="0" w:firstRowLastColumn="0" w:lastRowFirstColumn="0" w:lastRowLastColumn="0"/>
+              <w:rPr>
+                <w:rFonts w:asciiTheme="minorHAnsi" w:eastAsiaTheme="minorEastAsia" w:hAnsiTheme="minorHAnsi" w:cstheme="minorBidi"/>
+              </w:rPr>
+            </w:pPr>
+          </w:p>
+        </w:tc>
+        <w:tc>
+          <w:tcPr>
+            <w:tcW w:w="264" w:type="pct"/>
+          </w:tcPr>
+          <w:p>
+            <w:pPr>
+              <w:jc w:val="center"/>
+              <w:cnfStyle w:val="000000000000" w:firstRow="0" w:lastRow="0" w:firstColumn="0" w:lastColumn="0" w:oddVBand="0" w:evenVBand="0" w:oddHBand="0" w:evenHBand="0" w:firstRowFirstColumn="0" w:firstRowLastColumn="0" w:lastRowFirstColumn="0" w:lastRowLastColumn="0"/>
+              <w:rPr>
+                <w:rFonts w:asciiTheme="minorHAnsi" w:eastAsiaTheme="minorEastAsia" w:hAnsiTheme="minorHAnsi" w:cstheme="minorBidi"/>
+              </w:rPr>
+            </w:pPr>
+          </w:p>
+        </w:tc>
+        <w:tc>
+          <w:tcPr>
+            <w:tcW w:w="264" w:type="pct"/>
+          </w:tcPr>
+          <w:p>
+            <w:pPr>
+              <w:jc w:val="center"/>
+              <w:cnfStyle w:val="000000000000" w:firstRow="0" w:lastRow="0" w:firstColumn="0" w:lastColumn="0" w:oddVBand="0" w:evenVBand="0" w:oddHBand="0" w:evenHBand="0" w:firstRowFirstColumn="0" w:firstRowLastColumn="0" w:lastRowFirstColumn="0" w:lastRowLastColumn="0"/>
+              <w:rPr>
+                <w:rFonts w:asciiTheme="minorHAnsi" w:eastAsiaTheme="minorEastAsia" w:hAnsiTheme="minorHAnsi" w:cstheme="minorBidi"/>
+              </w:rPr>
+            </w:pPr>
+          </w:p>
+        </w:tc>
+        <w:tc>
+          <w:tcPr>
+            <w:tcW w:w="264" w:type="pct"/>
+          </w:tcPr>
+          <w:p>
+            <w:pPr>
+              <w:jc w:val="center"/>
+              <w:cnfStyle w:val="000000000000" w:firstRow="0" w:lastRow="0" w:firstColumn="0" w:lastColumn="0" w:oddVBand="0" w:evenVBand="0" w:oddHBand="0" w:evenHBand="0" w:firstRowFirstColumn="0" w:firstRowLastColumn="0" w:lastRowFirstColumn="0" w:lastRowLastColumn="0"/>
+              <w:rPr>
+                <w:rFonts w:asciiTheme="minorHAnsi" w:eastAsiaTheme="minorEastAsia" w:hAnsiTheme="minorHAnsi" w:cstheme="minorBidi"/>
+              </w:rPr>
+            </w:pPr>
+          </w:p>
+        </w:tc>
+        <w:tc>
+          <w:tcPr>
             <w:tcW w:w="224" w:type="pct"/>
           </w:tcPr>
           <w:p>
             <w:pPr>
               <w:jc w:val="center"/>
-              <w:cnfStyle w:val="000000100000" w:firstRow="0" w:lastRow="0" w:firstColumn="0" w:lastColumn="0" w:oddVBand="0" w:evenVBand="0" w:oddHBand="1" w:evenHBand="0" w:firstRowFirstColumn="0" w:firstRowLastColumn="0" w:lastRowFirstColumn="0" w:lastRowLastColumn="0"/>
-              <w:rPr>
-                <w:rFonts w:asciiTheme="minorHAnsi" w:eastAsiaTheme="minorEastAsia" w:hAnsiTheme="minorHAnsi" w:cstheme="minorBidi"/>
-              </w:rPr>
-            </w:pPr>
-          </w:p>
-        </w:tc>
-        <w:tc>
-          <w:tcPr>
-            <w:tcW w:w="268" w:type="pct"/>
-          </w:tcPr>
-          <w:p>
-            <w:pPr>
-              <w:jc w:val="center"/>
-              <w:cnfStyle w:val="000000100000" w:firstRow="0" w:lastRow="0" w:firstColumn="0" w:lastColumn="0" w:oddVBand="0" w:evenVBand="0" w:oddHBand="1" w:evenHBand="0" w:firstRowFirstColumn="0" w:firstRowLastColumn="0" w:lastRowFirstColumn="0" w:lastRowLastColumn="0"/>
-              <w:rPr>
-                <w:rFonts w:asciiTheme="minorHAnsi" w:eastAsiaTheme="minorEastAsia" w:hAnsiTheme="minorHAnsi" w:cstheme="minorBidi"/>
-              </w:rPr>
-            </w:pPr>
-          </w:p>
-        </w:tc>
-        <w:tc>
-          <w:tcPr>
-            <w:tcW w:w="205" w:type="pct"/>
-          </w:tcPr>
-          <w:p>
-            <w:pPr>
-              <w:jc w:val="center"/>
-              <w:cnfStyle w:val="000000100000" w:firstRow="0" w:lastRow="0" w:firstColumn="0" w:lastColumn="0" w:oddVBand="0" w:evenVBand="0" w:oddHBand="1" w:evenHBand="0" w:firstRowFirstColumn="0" w:firstRowLastColumn="0" w:lastRowFirstColumn="0" w:lastRowLastColumn="0"/>
-              <w:rPr>
-                <w:rFonts w:asciiTheme="minorHAnsi" w:eastAsiaTheme="minorEastAsia" w:hAnsiTheme="minorHAnsi" w:cstheme="minorBidi"/>
-              </w:rPr>
-            </w:pPr>
-          </w:p>
-        </w:tc>
-        <w:tc>
-          <w:tcPr>
-            <w:tcW w:w="272" w:type="pct"/>
-          </w:tcPr>
-          <w:p>
-            <w:pPr>
-              <w:jc w:val="center"/>
-              <w:cnfStyle w:val="000000100000" w:firstRow="0" w:lastRow="0" w:firstColumn="0" w:lastColumn="0" w:oddVBand="0" w:evenVBand="0" w:oddHBand="1" w:evenHBand="0" w:firstRowFirstColumn="0" w:firstRowLastColumn="0" w:lastRowFirstColumn="0" w:lastRowLastColumn="0"/>
-              <w:rPr>
-                <w:rFonts w:asciiTheme="minorHAnsi" w:eastAsiaTheme="minorEastAsia" w:hAnsiTheme="minorHAnsi" w:cstheme="minorBidi"/>
-              </w:rPr>
-            </w:pPr>
-          </w:p>
-        </w:tc>
-        <w:tc>
-          <w:tcPr>
-            <w:tcW w:w="275" w:type="pct"/>
-          </w:tcPr>
-          <w:p>
-            <w:pPr>
-              <w:jc w:val="center"/>
-              <w:cnfStyle w:val="000000100000" w:firstRow="0" w:lastRow="0" w:firstColumn="0" w:lastColumn="0" w:oddVBand="0" w:evenVBand="0" w:oddHBand="1" w:evenHBand="0" w:firstRowFirstColumn="0" w:firstRowLastColumn="0" w:lastRowFirstColumn="0" w:lastRowLastColumn="0"/>
-              <w:rPr>
-                <w:rFonts w:asciiTheme="minorHAnsi" w:eastAsiaTheme="minorEastAsia" w:hAnsiTheme="minorHAnsi" w:cstheme="minorBidi"/>
-              </w:rPr>
-            </w:pPr>
-          </w:p>
-        </w:tc>
-        <w:tc>
-          <w:tcPr>
-            <w:tcW w:w="133" w:type="pct"/>
-          </w:tcPr>
-          <w:p>
-            <w:pPr>
-              <w:jc w:val="center"/>
-              <w:cnfStyle w:val="000000100000" w:firstRow="0" w:lastRow="0" w:firstColumn="0" w:lastColumn="0" w:oddVBand="0" w:evenVBand="0" w:oddHBand="1" w:evenHBand="0" w:firstRowFirstColumn="0" w:firstRowLastColumn="0" w:lastRowFirstColumn="0" w:lastRowLastColumn="0"/>
-              <w:rPr>
-                <w:rFonts w:asciiTheme="minorHAnsi" w:eastAsiaTheme="minorEastAsia" w:hAnsiTheme="minorHAnsi" w:cstheme="minorBidi"/>
-              </w:rPr>
-            </w:pPr>
-          </w:p>
-        </w:tc>
-        <w:tc>
-          <w:tcPr>
-            <w:tcW w:w="161" w:type="pct"/>
-          </w:tcPr>
-          <w:p>
-            <w:pPr>
-              <w:jc w:val="center"/>
-              <w:cnfStyle w:val="000000100000" w:firstRow="0" w:lastRow="0" w:firstColumn="0" w:lastColumn="0" w:oddVBand="0" w:evenVBand="0" w:oddHBand="1" w:evenHBand="0" w:firstRowFirstColumn="0" w:firstRowLastColumn="0" w:lastRowFirstColumn="0" w:lastRowLastColumn="0"/>
+              <w:cnfStyle w:val="000000000000" w:firstRow="0" w:lastRow="0" w:firstColumn="0" w:lastColumn="0" w:oddVBand="0" w:evenVBand="0" w:oddHBand="0" w:evenHBand="0" w:firstRowFirstColumn="0" w:firstRowLastColumn="0" w:lastRowFirstColumn="0" w:lastRowLastColumn="0"/>
               <w:rPr>
                 <w:rFonts w:asciiTheme="minorHAnsi" w:eastAsiaTheme="minorEastAsia" w:hAnsiTheme="minorHAnsi" w:cstheme="minorBidi"/>
               </w:rPr>
@@ -10871,8 +11047,50 @@
                 <w:sz w:val="16"/>
                 <w:szCs w:val="16"/>
               </w:rPr>
-              <w:t>G</w:t>
+              <w:t>F-8</w:t>
             </w:r>
+          </w:p>
+        </w:tc>
+        <w:tc>
+          <w:tcPr>
+            <w:tcW w:w="264" w:type="pct"/>
+          </w:tcPr>
+          <w:p>
+            <w:pPr>
+              <w:jc w:val="center"/>
+              <w:cnfStyle w:val="000000000000" w:firstRow="0" w:lastRow="0" w:firstColumn="0" w:lastColumn="0" w:oddVBand="0" w:evenVBand="0" w:oddHBand="0" w:evenHBand="0" w:firstRowFirstColumn="0" w:firstRowLastColumn="0" w:lastRowFirstColumn="0" w:lastRowLastColumn="0"/>
+              <w:rPr>
+                <w:rFonts w:asciiTheme="minorHAnsi" w:eastAsiaTheme="minorEastAsia" w:hAnsiTheme="minorHAnsi" w:cstheme="minorBidi"/>
+              </w:rPr>
+            </w:pPr>
+          </w:p>
+        </w:tc>
+        <w:tc>
+          <w:tcPr>
+            <w:tcW w:w="201" w:type="pct"/>
+          </w:tcPr>
+          <w:p>
+            <w:pPr>
+              <w:jc w:val="center"/>
+              <w:cnfStyle w:val="000000000000" w:firstRow="0" w:lastRow="0" w:firstColumn="0" w:lastColumn="0" w:oddVBand="0" w:evenVBand="0" w:oddHBand="0" w:evenHBand="0" w:firstRowFirstColumn="0" w:firstRowLastColumn="0" w:lastRowFirstColumn="0" w:lastRowLastColumn="0"/>
+              <w:rPr>
+                <w:rFonts w:asciiTheme="minorHAnsi" w:eastAsiaTheme="minorEastAsia" w:hAnsiTheme="minorHAnsi" w:cstheme="minorBidi"/>
+              </w:rPr>
+            </w:pPr>
+          </w:p>
+        </w:tc>
+        <w:tc>
+          <w:tcPr>
+            <w:tcW w:w="268" w:type="pct"/>
+          </w:tcPr>
+          <w:p>
+            <w:pPr>
+              <w:jc w:val="center"/>
+              <w:cnfStyle w:val="000000000000" w:firstRow="0" w:lastRow="0" w:firstColumn="0" w:lastColumn="0" w:oddVBand="0" w:evenVBand="0" w:oddHBand="0" w:evenHBand="0" w:firstRowFirstColumn="0" w:firstRowLastColumn="0" w:lastRowFirstColumn="0" w:lastRowLastColumn="0"/>
+              <w:rPr>
+                <w:rFonts w:asciiTheme="minorHAnsi" w:eastAsiaTheme="minorEastAsia" w:hAnsiTheme="minorHAnsi" w:cstheme="minorBidi"/>
+              </w:rPr>
+            </w:pPr>
             <w:r>
               <w:rPr>
                 <w:rFonts w:asciiTheme="minorHAnsi" w:eastAsiaTheme="minorEastAsia" w:hAnsiTheme="minorHAnsi" w:cstheme="minorBidi"/>
@@ -10880,217 +11098,41 @@
                 <w:sz w:val="16"/>
                 <w:szCs w:val="16"/>
               </w:rPr>
-              <w:t>-8</w:t>
+              <w:t>S-8</w:t>
             </w:r>
           </w:p>
         </w:tc>
         <w:tc>
           <w:tcPr>
-            <w:tcW w:w="161" w:type="pct"/>
-          </w:tcPr>
-          <w:p>
-            <w:pPr>
-              <w:jc w:val="center"/>
-              <w:cnfStyle w:val="000000100000" w:firstRow="0" w:lastRow="0" w:firstColumn="0" w:lastColumn="0" w:oddVBand="0" w:evenVBand="0" w:oddHBand="1" w:evenHBand="0" w:firstRowFirstColumn="0" w:firstRowLastColumn="0" w:lastRowFirstColumn="0" w:lastRowLastColumn="0"/>
-              <w:rPr>
-                <w:rFonts w:asciiTheme="minorHAnsi" w:eastAsiaTheme="minorEastAsia" w:hAnsiTheme="minorHAnsi" w:cstheme="minorBidi"/>
-              </w:rPr>
-            </w:pPr>
-          </w:p>
-        </w:tc>
-        <w:tc>
-          <w:tcPr>
-            <w:tcW w:w="182" w:type="pct"/>
-          </w:tcPr>
-          <w:p>
-            <w:pPr>
-              <w:jc w:val="center"/>
-              <w:cnfStyle w:val="000000100000" w:firstRow="0" w:lastRow="0" w:firstColumn="0" w:lastColumn="0" w:oddVBand="0" w:evenVBand="0" w:oddHBand="1" w:evenHBand="0" w:firstRowFirstColumn="0" w:firstRowLastColumn="0" w:lastRowFirstColumn="0" w:lastRowLastColumn="0"/>
-              <w:rPr>
-                <w:rFonts w:asciiTheme="minorHAnsi" w:eastAsiaTheme="minorEastAsia" w:hAnsiTheme="minorHAnsi" w:cstheme="minorBidi"/>
-              </w:rPr>
-            </w:pPr>
-          </w:p>
-        </w:tc>
-        <w:tc>
-          <w:tcPr>
-            <w:tcW w:w="139" w:type="pct"/>
-          </w:tcPr>
-          <w:p>
-            <w:pPr>
-              <w:jc w:val="center"/>
-              <w:cnfStyle w:val="000000100000" w:firstRow="0" w:lastRow="0" w:firstColumn="0" w:lastColumn="0" w:oddVBand="0" w:evenVBand="0" w:oddHBand="1" w:evenHBand="0" w:firstRowFirstColumn="0" w:firstRowLastColumn="0" w:lastRowFirstColumn="0" w:lastRowLastColumn="0"/>
-              <w:rPr>
-                <w:rFonts w:asciiTheme="minorHAnsi" w:eastAsiaTheme="minorEastAsia" w:hAnsiTheme="minorHAnsi" w:cstheme="minorBidi"/>
-              </w:rPr>
-            </w:pPr>
-          </w:p>
-        </w:tc>
-        <w:tc>
-          <w:tcPr>
-            <w:tcW w:w="139" w:type="pct"/>
-          </w:tcPr>
-          <w:p>
-            <w:pPr>
-              <w:jc w:val="center"/>
-              <w:cnfStyle w:val="000000100000" w:firstRow="0" w:lastRow="0" w:firstColumn="0" w:lastColumn="0" w:oddVBand="0" w:evenVBand="0" w:oddHBand="1" w:evenHBand="0" w:firstRowFirstColumn="0" w:firstRowLastColumn="0" w:lastRowFirstColumn="0" w:lastRowLastColumn="0"/>
-              <w:rPr>
-                <w:rFonts w:asciiTheme="minorHAnsi" w:eastAsiaTheme="minorEastAsia" w:hAnsiTheme="minorHAnsi" w:cstheme="minorBidi"/>
-              </w:rPr>
-            </w:pPr>
-          </w:p>
-        </w:tc>
-        <w:tc>
-          <w:tcPr>
-            <w:tcW w:w="140" w:type="pct"/>
-          </w:tcPr>
-          <w:p>
-            <w:pPr>
-              <w:jc w:val="center"/>
-              <w:cnfStyle w:val="000000100000" w:firstRow="0" w:lastRow="0" w:firstColumn="0" w:lastColumn="0" w:oddVBand="0" w:evenVBand="0" w:oddHBand="1" w:evenHBand="0" w:firstRowFirstColumn="0" w:firstRowLastColumn="0" w:lastRowFirstColumn="0" w:lastRowLastColumn="0"/>
-              <w:rPr>
-                <w:rFonts w:asciiTheme="minorHAnsi" w:eastAsiaTheme="minorEastAsia" w:hAnsiTheme="minorHAnsi" w:cstheme="minorBidi"/>
-              </w:rPr>
-            </w:pPr>
-          </w:p>
-        </w:tc>
-        <w:tc>
-          <w:tcPr>
-            <w:tcW w:w="140" w:type="pct"/>
-          </w:tcPr>
-          <w:p>
-            <w:pPr>
-              <w:jc w:val="center"/>
-              <w:cnfStyle w:val="000000100000" w:firstRow="0" w:lastRow="0" w:firstColumn="0" w:lastColumn="0" w:oddVBand="0" w:evenVBand="0" w:oddHBand="1" w:evenHBand="0" w:firstRowFirstColumn="0" w:firstRowLastColumn="0" w:lastRowFirstColumn="0" w:lastRowLastColumn="0"/>
-              <w:rPr>
-                <w:rFonts w:asciiTheme="minorHAnsi" w:eastAsiaTheme="minorEastAsia" w:hAnsiTheme="minorHAnsi" w:cstheme="minorBidi"/>
-              </w:rPr>
-            </w:pPr>
-          </w:p>
-        </w:tc>
-        <w:tc>
-          <w:tcPr>
             <w:tcW w:w="272" w:type="pct"/>
           </w:tcPr>
           <w:p>
             <w:pPr>
               <w:jc w:val="center"/>
-              <w:cnfStyle w:val="000000100000" w:firstRow="0" w:lastRow="0" w:firstColumn="0" w:lastColumn="0" w:oddVBand="0" w:evenVBand="0" w:oddHBand="1" w:evenHBand="0" w:firstRowFirstColumn="0" w:firstRowLastColumn="0" w:lastRowFirstColumn="0" w:lastRowLastColumn="0"/>
-              <w:rPr>
-                <w:rFonts w:asciiTheme="minorHAnsi" w:eastAsiaTheme="minorEastAsia" w:hAnsiTheme="minorHAnsi" w:cstheme="minorBidi"/>
-              </w:rPr>
-            </w:pPr>
-          </w:p>
-        </w:tc>
-        <w:tc>
-          <w:tcPr>
-            <w:tcW w:w="161" w:type="pct"/>
-          </w:tcPr>
-          <w:p>
-            <w:pPr>
-              <w:jc w:val="center"/>
-              <w:cnfStyle w:val="000000100000" w:firstRow="0" w:lastRow="0" w:firstColumn="0" w:lastColumn="0" w:oddVBand="0" w:evenVBand="0" w:oddHBand="1" w:evenHBand="0" w:firstRowFirstColumn="0" w:firstRowLastColumn="0" w:lastRowFirstColumn="0" w:lastRowLastColumn="0"/>
-              <w:rPr>
-                <w:rFonts w:asciiTheme="minorHAnsi" w:eastAsiaTheme="minorEastAsia" w:hAnsiTheme="minorHAnsi" w:cstheme="minorBidi"/>
-              </w:rPr>
-            </w:pPr>
-          </w:p>
-        </w:tc>
-        <w:tc>
-          <w:tcPr>
-            <w:tcW w:w="236" w:type="pct"/>
-          </w:tcPr>
-          <w:p>
-            <w:pPr>
-              <w:jc w:val="center"/>
-              <w:cnfStyle w:val="000000100000" w:firstRow="0" w:lastRow="0" w:firstColumn="0" w:lastColumn="0" w:oddVBand="0" w:evenVBand="0" w:oddHBand="1" w:evenHBand="0" w:firstRowFirstColumn="0" w:firstRowLastColumn="0" w:lastRowFirstColumn="0" w:lastRowLastColumn="0"/>
-              <w:rPr>
-                <w:rFonts w:asciiTheme="minorHAnsi" w:eastAsiaTheme="minorEastAsia" w:hAnsiTheme="minorHAnsi" w:cstheme="minorBidi"/>
-              </w:rPr>
-            </w:pPr>
-          </w:p>
-        </w:tc>
-      </w:tr>
-      <w:tr>
-        <w:tc>
-          <w:tcPr>
-            <w:cnfStyle w:val="001000000000" w:firstRow="0" w:lastRow="0" w:firstColumn="1" w:lastColumn="0" w:oddVBand="0" w:evenVBand="0" w:oddHBand="0" w:evenHBand="0" w:firstRowFirstColumn="0" w:firstRowLastColumn="0" w:lastRowFirstColumn="0" w:lastRowLastColumn="0"/>
-            <w:tcW w:w="789" w:type="pct"/>
-            <w:noWrap/>
-          </w:tcPr>
-          <w:p>
-            <w:pPr>
-              <w:rPr>
-                <w:rFonts w:asciiTheme="minorHAnsi" w:eastAsiaTheme="minorEastAsia" w:hAnsiTheme="minorHAnsi" w:cstheme="minorBidi"/>
-              </w:rPr>
-            </w:pPr>
-            <w:r>
-              <w:rPr>
-                <w:rFonts w:asciiTheme="minorHAnsi" w:eastAsiaTheme="minorEastAsia" w:hAnsiTheme="minorHAnsi" w:cstheme="minorBidi"/>
-              </w:rPr>
-              <w:t>G</w:t>
-            </w:r>
-          </w:p>
-        </w:tc>
-        <w:tc>
-          <w:tcPr>
-            <w:tcW w:w="298" w:type="pct"/>
-          </w:tcPr>
-          <w:p>
-            <w:pPr>
-              <w:jc w:val="center"/>
-              <w:cnfStyle w:val="000000000000" w:firstRow="0" w:lastRow="0" w:firstColumn="0" w:lastColumn="0" w:oddVBand="0" w:evenVBand="0" w:oddHBand="0" w:evenHBand="0" w:firstRowFirstColumn="0" w:firstRowLastColumn="0" w:lastRowFirstColumn="0" w:lastRowLastColumn="0"/>
-              <w:rPr>
-                <w:rFonts w:asciiTheme="minorHAnsi" w:eastAsiaTheme="minorEastAsia" w:hAnsiTheme="minorHAnsi" w:cstheme="minorBidi"/>
-              </w:rPr>
-            </w:pPr>
-          </w:p>
-        </w:tc>
-        <w:tc>
-          <w:tcPr>
-            <w:tcW w:w="268" w:type="pct"/>
-          </w:tcPr>
-          <w:p>
-            <w:pPr>
-              <w:jc w:val="center"/>
-              <w:cnfStyle w:val="000000000000" w:firstRow="0" w:lastRow="0" w:firstColumn="0" w:lastColumn="0" w:oddVBand="0" w:evenVBand="0" w:oddHBand="0" w:evenHBand="0" w:firstRowFirstColumn="0" w:firstRowLastColumn="0" w:lastRowFirstColumn="0" w:lastRowLastColumn="0"/>
-              <w:rPr>
-                <w:rFonts w:asciiTheme="minorHAnsi" w:eastAsiaTheme="minorEastAsia" w:hAnsiTheme="minorHAnsi" w:cstheme="minorBidi"/>
-              </w:rPr>
-            </w:pPr>
-          </w:p>
-        </w:tc>
-        <w:tc>
-          <w:tcPr>
-            <w:tcW w:w="268" w:type="pct"/>
-          </w:tcPr>
-          <w:p>
-            <w:pPr>
-              <w:jc w:val="center"/>
-              <w:cnfStyle w:val="000000000000" w:firstRow="0" w:lastRow="0" w:firstColumn="0" w:lastColumn="0" w:oddVBand="0" w:evenVBand="0" w:oddHBand="0" w:evenHBand="0" w:firstRowFirstColumn="0" w:firstRowLastColumn="0" w:lastRowFirstColumn="0" w:lastRowLastColumn="0"/>
-              <w:rPr>
-                <w:rFonts w:asciiTheme="minorHAnsi" w:eastAsiaTheme="minorEastAsia" w:hAnsiTheme="minorHAnsi" w:cstheme="minorBidi"/>
-              </w:rPr>
-            </w:pPr>
-          </w:p>
-        </w:tc>
-        <w:tc>
-          <w:tcPr>
-            <w:tcW w:w="268" w:type="pct"/>
-          </w:tcPr>
-          <w:p>
-            <w:pPr>
-              <w:jc w:val="center"/>
-              <w:cnfStyle w:val="000000000000" w:firstRow="0" w:lastRow="0" w:firstColumn="0" w:lastColumn="0" w:oddVBand="0" w:evenVBand="0" w:oddHBand="0" w:evenHBand="0" w:firstRowFirstColumn="0" w:firstRowLastColumn="0" w:lastRowFirstColumn="0" w:lastRowLastColumn="0"/>
-              <w:rPr>
-                <w:rFonts w:asciiTheme="minorHAnsi" w:eastAsiaTheme="minorEastAsia" w:hAnsiTheme="minorHAnsi" w:cstheme="minorBidi"/>
-              </w:rPr>
-            </w:pPr>
-          </w:p>
-        </w:tc>
-        <w:tc>
-          <w:tcPr>
-            <w:tcW w:w="224" w:type="pct"/>
+              <w:cnfStyle w:val="000000000000" w:firstRow="0" w:lastRow="0" w:firstColumn="0" w:lastColumn="0" w:oddVBand="0" w:evenVBand="0" w:oddHBand="0" w:evenHBand="0" w:firstRowFirstColumn="0" w:firstRowLastColumn="0" w:lastRowFirstColumn="0" w:lastRowLastColumn="0"/>
+              <w:rPr>
+                <w:rFonts w:asciiTheme="minorHAnsi" w:eastAsiaTheme="minorEastAsia" w:hAnsiTheme="minorHAnsi" w:cstheme="minorBidi"/>
+              </w:rPr>
+            </w:pPr>
+          </w:p>
+        </w:tc>
+        <w:tc>
+          <w:tcPr>
+            <w:tcW w:w="133" w:type="pct"/>
+          </w:tcPr>
+          <w:p>
+            <w:pPr>
+              <w:jc w:val="center"/>
+              <w:cnfStyle w:val="000000000000" w:firstRow="0" w:lastRow="0" w:firstColumn="0" w:lastColumn="0" w:oddVBand="0" w:evenVBand="0" w:oddHBand="0" w:evenHBand="0" w:firstRowFirstColumn="0" w:firstRowLastColumn="0" w:lastRowFirstColumn="0" w:lastRowLastColumn="0"/>
+              <w:rPr>
+                <w:rFonts w:asciiTheme="minorHAnsi" w:eastAsiaTheme="minorEastAsia" w:hAnsiTheme="minorHAnsi" w:cstheme="minorBidi"/>
+              </w:rPr>
+            </w:pPr>
+          </w:p>
+        </w:tc>
+        <w:tc>
+          <w:tcPr>
+            <w:tcW w:w="176" w:type="pct"/>
           </w:tcPr>
           <w:p>
             <w:pPr>
@@ -11107,36 +11149,83 @@
                 <w:sz w:val="16"/>
                 <w:szCs w:val="16"/>
               </w:rPr>
-              <w:t>F</w:t>
+              <w:t>G-8</w:t>
             </w:r>
-            <w:r>
-              <w:rPr>
-                <w:rFonts w:asciiTheme="minorHAnsi" w:eastAsiaTheme="minorEastAsia" w:hAnsiTheme="minorHAnsi" w:cstheme="minorBidi"/>
-                <w:color w:val="auto"/>
-                <w:sz w:val="16"/>
-                <w:szCs w:val="16"/>
-              </w:rPr>
-              <w:t>-8</w:t>
-            </w:r>
-          </w:p>
-        </w:tc>
-        <w:tc>
-          <w:tcPr>
-            <w:tcW w:w="268" w:type="pct"/>
-          </w:tcPr>
-          <w:p>
-            <w:pPr>
-              <w:jc w:val="center"/>
-              <w:cnfStyle w:val="000000000000" w:firstRow="0" w:lastRow="0" w:firstColumn="0" w:lastColumn="0" w:oddVBand="0" w:evenVBand="0" w:oddHBand="0" w:evenHBand="0" w:firstRowFirstColumn="0" w:firstRowLastColumn="0" w:lastRowFirstColumn="0" w:lastRowLastColumn="0"/>
-              <w:rPr>
-                <w:rFonts w:asciiTheme="minorHAnsi" w:eastAsiaTheme="minorEastAsia" w:hAnsiTheme="minorHAnsi" w:cstheme="minorBidi"/>
-              </w:rPr>
-            </w:pPr>
-          </w:p>
-        </w:tc>
-        <w:tc>
-          <w:tcPr>
-            <w:tcW w:w="205" w:type="pct"/>
+          </w:p>
+        </w:tc>
+        <w:tc>
+          <w:tcPr>
+            <w:tcW w:w="161" w:type="pct"/>
+          </w:tcPr>
+          <w:p>
+            <w:pPr>
+              <w:jc w:val="center"/>
+              <w:cnfStyle w:val="000000000000" w:firstRow="0" w:lastRow="0" w:firstColumn="0" w:lastColumn="0" w:oddVBand="0" w:evenVBand="0" w:oddHBand="0" w:evenHBand="0" w:firstRowFirstColumn="0" w:firstRowLastColumn="0" w:lastRowFirstColumn="0" w:lastRowLastColumn="0"/>
+              <w:rPr>
+                <w:rFonts w:asciiTheme="minorHAnsi" w:eastAsiaTheme="minorEastAsia" w:hAnsiTheme="minorHAnsi" w:cstheme="minorBidi"/>
+              </w:rPr>
+            </w:pPr>
+          </w:p>
+        </w:tc>
+        <w:tc>
+          <w:tcPr>
+            <w:tcW w:w="182" w:type="pct"/>
+          </w:tcPr>
+          <w:p>
+            <w:pPr>
+              <w:jc w:val="center"/>
+              <w:cnfStyle w:val="000000000000" w:firstRow="0" w:lastRow="0" w:firstColumn="0" w:lastColumn="0" w:oddVBand="0" w:evenVBand="0" w:oddHBand="0" w:evenHBand="0" w:firstRowFirstColumn="0" w:firstRowLastColumn="0" w:lastRowFirstColumn="0" w:lastRowLastColumn="0"/>
+              <w:rPr>
+                <w:rFonts w:asciiTheme="minorHAnsi" w:eastAsiaTheme="minorEastAsia" w:hAnsiTheme="minorHAnsi" w:cstheme="minorBidi"/>
+              </w:rPr>
+            </w:pPr>
+          </w:p>
+        </w:tc>
+        <w:tc>
+          <w:tcPr>
+            <w:tcW w:w="139" w:type="pct"/>
+          </w:tcPr>
+          <w:p>
+            <w:pPr>
+              <w:jc w:val="center"/>
+              <w:cnfStyle w:val="000000000000" w:firstRow="0" w:lastRow="0" w:firstColumn="0" w:lastColumn="0" w:oddVBand="0" w:evenVBand="0" w:oddHBand="0" w:evenHBand="0" w:firstRowFirstColumn="0" w:firstRowLastColumn="0" w:lastRowFirstColumn="0" w:lastRowLastColumn="0"/>
+              <w:rPr>
+                <w:rFonts w:asciiTheme="minorHAnsi" w:eastAsiaTheme="minorEastAsia" w:hAnsiTheme="minorHAnsi" w:cstheme="minorBidi"/>
+              </w:rPr>
+            </w:pPr>
+          </w:p>
+        </w:tc>
+        <w:tc>
+          <w:tcPr>
+            <w:tcW w:w="139" w:type="pct"/>
+          </w:tcPr>
+          <w:p>
+            <w:pPr>
+              <w:jc w:val="center"/>
+              <w:cnfStyle w:val="000000000000" w:firstRow="0" w:lastRow="0" w:firstColumn="0" w:lastColumn="0" w:oddVBand="0" w:evenVBand="0" w:oddHBand="0" w:evenHBand="0" w:firstRowFirstColumn="0" w:firstRowLastColumn="0" w:lastRowFirstColumn="0" w:lastRowLastColumn="0"/>
+              <w:rPr>
+                <w:rFonts w:asciiTheme="minorHAnsi" w:eastAsiaTheme="minorEastAsia" w:hAnsiTheme="minorHAnsi" w:cstheme="minorBidi"/>
+              </w:rPr>
+            </w:pPr>
+          </w:p>
+        </w:tc>
+        <w:tc>
+          <w:tcPr>
+            <w:tcW w:w="140" w:type="pct"/>
+          </w:tcPr>
+          <w:p>
+            <w:pPr>
+              <w:jc w:val="center"/>
+              <w:cnfStyle w:val="000000000000" w:firstRow="0" w:lastRow="0" w:firstColumn="0" w:lastColumn="0" w:oddVBand="0" w:evenVBand="0" w:oddHBand="0" w:evenHBand="0" w:firstRowFirstColumn="0" w:firstRowLastColumn="0" w:lastRowFirstColumn="0" w:lastRowLastColumn="0"/>
+              <w:rPr>
+                <w:rFonts w:asciiTheme="minorHAnsi" w:eastAsiaTheme="minorEastAsia" w:hAnsiTheme="minorHAnsi" w:cstheme="minorBidi"/>
+              </w:rPr>
+            </w:pPr>
+          </w:p>
+        </w:tc>
+        <w:tc>
+          <w:tcPr>
+            <w:tcW w:w="140" w:type="pct"/>
           </w:tcPr>
           <w:p>
             <w:pPr>
@@ -11160,187 +11249,11 @@
                 <w:rFonts w:asciiTheme="minorHAnsi" w:eastAsiaTheme="minorEastAsia" w:hAnsiTheme="minorHAnsi" w:cstheme="minorBidi"/>
               </w:rPr>
             </w:pPr>
-            <w:r>
-              <w:rPr>
-                <w:rFonts w:asciiTheme="minorHAnsi" w:eastAsiaTheme="minorEastAsia" w:hAnsiTheme="minorHAnsi" w:cstheme="minorBidi"/>
-                <w:color w:val="auto"/>
-                <w:sz w:val="16"/>
-                <w:szCs w:val="16"/>
-              </w:rPr>
-              <w:t>S</w:t>
-            </w:r>
-            <w:r>
-              <w:rPr>
-                <w:rFonts w:asciiTheme="minorHAnsi" w:eastAsiaTheme="minorEastAsia" w:hAnsiTheme="minorHAnsi" w:cstheme="minorBidi"/>
-                <w:color w:val="auto"/>
-                <w:sz w:val="16"/>
-                <w:szCs w:val="16"/>
-              </w:rPr>
-              <w:t>-8</w:t>
-            </w:r>
-          </w:p>
-        </w:tc>
-        <w:tc>
-          <w:tcPr>
-            <w:tcW w:w="275" w:type="pct"/>
-          </w:tcPr>
-          <w:p>
-            <w:pPr>
-              <w:jc w:val="center"/>
-              <w:cnfStyle w:val="000000000000" w:firstRow="0" w:lastRow="0" w:firstColumn="0" w:lastColumn="0" w:oddVBand="0" w:evenVBand="0" w:oddHBand="0" w:evenHBand="0" w:firstRowFirstColumn="0" w:firstRowLastColumn="0" w:lastRowFirstColumn="0" w:lastRowLastColumn="0"/>
-              <w:rPr>
-                <w:rFonts w:asciiTheme="minorHAnsi" w:eastAsiaTheme="minorEastAsia" w:hAnsiTheme="minorHAnsi" w:cstheme="minorBidi"/>
-              </w:rPr>
-            </w:pPr>
-          </w:p>
-        </w:tc>
-        <w:tc>
-          <w:tcPr>
-            <w:tcW w:w="133" w:type="pct"/>
-          </w:tcPr>
-          <w:p>
-            <w:pPr>
-              <w:jc w:val="center"/>
-              <w:cnfStyle w:val="000000000000" w:firstRow="0" w:lastRow="0" w:firstColumn="0" w:lastColumn="0" w:oddVBand="0" w:evenVBand="0" w:oddHBand="0" w:evenHBand="0" w:firstRowFirstColumn="0" w:firstRowLastColumn="0" w:lastRowFirstColumn="0" w:lastRowLastColumn="0"/>
-              <w:rPr>
-                <w:rFonts w:asciiTheme="minorHAnsi" w:eastAsiaTheme="minorEastAsia" w:hAnsiTheme="minorHAnsi" w:cstheme="minorBidi"/>
-              </w:rPr>
-            </w:pPr>
-          </w:p>
-        </w:tc>
-        <w:tc>
-          <w:tcPr>
-            <w:tcW w:w="161" w:type="pct"/>
-          </w:tcPr>
-          <w:p>
-            <w:pPr>
-              <w:jc w:val="center"/>
-              <w:cnfStyle w:val="000000000000" w:firstRow="0" w:lastRow="0" w:firstColumn="0" w:lastColumn="0" w:oddVBand="0" w:evenVBand="0" w:oddHBand="0" w:evenHBand="0" w:firstRowFirstColumn="0" w:firstRowLastColumn="0" w:lastRowFirstColumn="0" w:lastRowLastColumn="0"/>
-              <w:rPr>
-                <w:rFonts w:asciiTheme="minorHAnsi" w:eastAsiaTheme="minorEastAsia" w:hAnsiTheme="minorHAnsi" w:cstheme="minorBidi"/>
-              </w:rPr>
-            </w:pPr>
-            <w:r>
-              <w:rPr>
-                <w:rFonts w:asciiTheme="minorHAnsi" w:eastAsiaTheme="minorEastAsia" w:hAnsiTheme="minorHAnsi" w:cstheme="minorBidi"/>
-                <w:color w:val="auto"/>
-                <w:sz w:val="16"/>
-                <w:szCs w:val="16"/>
-              </w:rPr>
-              <w:t>G</w:t>
-            </w:r>
-            <w:r>
-              <w:rPr>
-                <w:rFonts w:asciiTheme="minorHAnsi" w:eastAsiaTheme="minorEastAsia" w:hAnsiTheme="minorHAnsi" w:cstheme="minorBidi"/>
-                <w:color w:val="auto"/>
-                <w:sz w:val="16"/>
-                <w:szCs w:val="16"/>
-              </w:rPr>
-              <w:t>-8</w:t>
-            </w:r>
-          </w:p>
-        </w:tc>
-        <w:tc>
-          <w:tcPr>
-            <w:tcW w:w="161" w:type="pct"/>
-          </w:tcPr>
-          <w:p>
-            <w:pPr>
-              <w:jc w:val="center"/>
-              <w:cnfStyle w:val="000000000000" w:firstRow="0" w:lastRow="0" w:firstColumn="0" w:lastColumn="0" w:oddVBand="0" w:evenVBand="0" w:oddHBand="0" w:evenHBand="0" w:firstRowFirstColumn="0" w:firstRowLastColumn="0" w:lastRowFirstColumn="0" w:lastRowLastColumn="0"/>
-              <w:rPr>
-                <w:rFonts w:asciiTheme="minorHAnsi" w:eastAsiaTheme="minorEastAsia" w:hAnsiTheme="minorHAnsi" w:cstheme="minorBidi"/>
-              </w:rPr>
-            </w:pPr>
           </w:p>
         </w:tc>
         <w:tc>
           <w:tcPr>
             <w:tcW w:w="182" w:type="pct"/>
-          </w:tcPr>
-          <w:p>
-            <w:pPr>
-              <w:jc w:val="center"/>
-              <w:cnfStyle w:val="000000000000" w:firstRow="0" w:lastRow="0" w:firstColumn="0" w:lastColumn="0" w:oddVBand="0" w:evenVBand="0" w:oddHBand="0" w:evenHBand="0" w:firstRowFirstColumn="0" w:firstRowLastColumn="0" w:lastRowFirstColumn="0" w:lastRowLastColumn="0"/>
-              <w:rPr>
-                <w:rFonts w:asciiTheme="minorHAnsi" w:eastAsiaTheme="minorEastAsia" w:hAnsiTheme="minorHAnsi" w:cstheme="minorBidi"/>
-              </w:rPr>
-            </w:pPr>
-          </w:p>
-        </w:tc>
-        <w:tc>
-          <w:tcPr>
-            <w:tcW w:w="139" w:type="pct"/>
-          </w:tcPr>
-          <w:p>
-            <w:pPr>
-              <w:jc w:val="center"/>
-              <w:cnfStyle w:val="000000000000" w:firstRow="0" w:lastRow="0" w:firstColumn="0" w:lastColumn="0" w:oddVBand="0" w:evenVBand="0" w:oddHBand="0" w:evenHBand="0" w:firstRowFirstColumn="0" w:firstRowLastColumn="0" w:lastRowFirstColumn="0" w:lastRowLastColumn="0"/>
-              <w:rPr>
-                <w:rFonts w:asciiTheme="minorHAnsi" w:eastAsiaTheme="minorEastAsia" w:hAnsiTheme="minorHAnsi" w:cstheme="minorBidi"/>
-              </w:rPr>
-            </w:pPr>
-          </w:p>
-        </w:tc>
-        <w:tc>
-          <w:tcPr>
-            <w:tcW w:w="139" w:type="pct"/>
-          </w:tcPr>
-          <w:p>
-            <w:pPr>
-              <w:jc w:val="center"/>
-              <w:cnfStyle w:val="000000000000" w:firstRow="0" w:lastRow="0" w:firstColumn="0" w:lastColumn="0" w:oddVBand="0" w:evenVBand="0" w:oddHBand="0" w:evenHBand="0" w:firstRowFirstColumn="0" w:firstRowLastColumn="0" w:lastRowFirstColumn="0" w:lastRowLastColumn="0"/>
-              <w:rPr>
-                <w:rFonts w:asciiTheme="minorHAnsi" w:eastAsiaTheme="minorEastAsia" w:hAnsiTheme="minorHAnsi" w:cstheme="minorBidi"/>
-              </w:rPr>
-            </w:pPr>
-          </w:p>
-        </w:tc>
-        <w:tc>
-          <w:tcPr>
-            <w:tcW w:w="140" w:type="pct"/>
-          </w:tcPr>
-          <w:p>
-            <w:pPr>
-              <w:jc w:val="center"/>
-              <w:cnfStyle w:val="000000000000" w:firstRow="0" w:lastRow="0" w:firstColumn="0" w:lastColumn="0" w:oddVBand="0" w:evenVBand="0" w:oddHBand="0" w:evenHBand="0" w:firstRowFirstColumn="0" w:firstRowLastColumn="0" w:lastRowFirstColumn="0" w:lastRowLastColumn="0"/>
-              <w:rPr>
-                <w:rFonts w:asciiTheme="minorHAnsi" w:eastAsiaTheme="minorEastAsia" w:hAnsiTheme="minorHAnsi" w:cstheme="minorBidi"/>
-              </w:rPr>
-            </w:pPr>
-          </w:p>
-        </w:tc>
-        <w:tc>
-          <w:tcPr>
-            <w:tcW w:w="140" w:type="pct"/>
-          </w:tcPr>
-          <w:p>
-            <w:pPr>
-              <w:jc w:val="center"/>
-              <w:cnfStyle w:val="000000000000" w:firstRow="0" w:lastRow="0" w:firstColumn="0" w:lastColumn="0" w:oddVBand="0" w:evenVBand="0" w:oddHBand="0" w:evenHBand="0" w:firstRowFirstColumn="0" w:firstRowLastColumn="0" w:lastRowFirstColumn="0" w:lastRowLastColumn="0"/>
-              <w:rPr>
-                <w:rFonts w:asciiTheme="minorHAnsi" w:eastAsiaTheme="minorEastAsia" w:hAnsiTheme="minorHAnsi" w:cstheme="minorBidi"/>
-              </w:rPr>
-            </w:pPr>
-          </w:p>
-        </w:tc>
-        <w:tc>
-          <w:tcPr>
-            <w:tcW w:w="272" w:type="pct"/>
-          </w:tcPr>
-          <w:p>
-            <w:pPr>
-              <w:jc w:val="center"/>
-              <w:cnfStyle w:val="000000000000" w:firstRow="0" w:lastRow="0" w:firstColumn="0" w:lastColumn="0" w:oddVBand="0" w:evenVBand="0" w:oddHBand="0" w:evenHBand="0" w:firstRowFirstColumn="0" w:firstRowLastColumn="0" w:lastRowFirstColumn="0" w:lastRowLastColumn="0"/>
-              <w:rPr>
-                <w:rFonts w:asciiTheme="minorHAnsi" w:eastAsiaTheme="minorEastAsia" w:hAnsiTheme="minorHAnsi" w:cstheme="minorBidi"/>
-              </w:rPr>
-            </w:pPr>
-          </w:p>
-        </w:tc>
-        <w:tc>
-          <w:tcPr>
-            <w:tcW w:w="161" w:type="pct"/>
           </w:tcPr>
           <w:p>
             <w:pPr>
@@ -11374,7 +11287,7 @@
         <w:tc>
           <w:tcPr>
             <w:cnfStyle w:val="001000000000" w:firstRow="0" w:lastRow="0" w:firstColumn="1" w:lastColumn="0" w:oddVBand="0" w:evenVBand="0" w:oddHBand="0" w:evenHBand="0" w:firstRowFirstColumn="0" w:firstRowLastColumn="0" w:lastRowFirstColumn="0" w:lastRowLastColumn="0"/>
-            <w:tcW w:w="789" w:type="pct"/>
+            <w:tcW w:w="787" w:type="pct"/>
             <w:noWrap/>
           </w:tcPr>
           <w:p>
@@ -11393,7 +11306,91 @@
         </w:tc>
         <w:tc>
           <w:tcPr>
-            <w:tcW w:w="298" w:type="pct"/>
+            <w:tcW w:w="292" w:type="pct"/>
+          </w:tcPr>
+          <w:p>
+            <w:pPr>
+              <w:jc w:val="center"/>
+              <w:cnfStyle w:val="000000100000" w:firstRow="0" w:lastRow="0" w:firstColumn="0" w:lastColumn="0" w:oddVBand="0" w:evenVBand="0" w:oddHBand="1" w:evenHBand="0" w:firstRowFirstColumn="0" w:firstRowLastColumn="0" w:lastRowFirstColumn="0" w:lastRowLastColumn="0"/>
+              <w:rPr>
+                <w:rFonts w:asciiTheme="minorHAnsi" w:eastAsiaTheme="minorEastAsia" w:hAnsiTheme="minorHAnsi" w:cstheme="minorBidi"/>
+              </w:rPr>
+            </w:pPr>
+          </w:p>
+        </w:tc>
+        <w:tc>
+          <w:tcPr>
+            <w:tcW w:w="264" w:type="pct"/>
+          </w:tcPr>
+          <w:p>
+            <w:pPr>
+              <w:jc w:val="center"/>
+              <w:cnfStyle w:val="000000100000" w:firstRow="0" w:lastRow="0" w:firstColumn="0" w:lastColumn="0" w:oddVBand="0" w:evenVBand="0" w:oddHBand="1" w:evenHBand="0" w:firstRowFirstColumn="0" w:firstRowLastColumn="0" w:lastRowFirstColumn="0" w:lastRowLastColumn="0"/>
+              <w:rPr>
+                <w:rFonts w:asciiTheme="minorHAnsi" w:eastAsiaTheme="minorEastAsia" w:hAnsiTheme="minorHAnsi" w:cstheme="minorBidi"/>
+              </w:rPr>
+            </w:pPr>
+          </w:p>
+        </w:tc>
+        <w:tc>
+          <w:tcPr>
+            <w:tcW w:w="264" w:type="pct"/>
+          </w:tcPr>
+          <w:p>
+            <w:pPr>
+              <w:jc w:val="center"/>
+              <w:cnfStyle w:val="000000100000" w:firstRow="0" w:lastRow="0" w:firstColumn="0" w:lastColumn="0" w:oddVBand="0" w:evenVBand="0" w:oddHBand="1" w:evenHBand="0" w:firstRowFirstColumn="0" w:firstRowLastColumn="0" w:lastRowFirstColumn="0" w:lastRowLastColumn="0"/>
+              <w:rPr>
+                <w:rFonts w:asciiTheme="minorHAnsi" w:eastAsiaTheme="minorEastAsia" w:hAnsiTheme="minorHAnsi" w:cstheme="minorBidi"/>
+              </w:rPr>
+            </w:pPr>
+          </w:p>
+        </w:tc>
+        <w:tc>
+          <w:tcPr>
+            <w:tcW w:w="264" w:type="pct"/>
+          </w:tcPr>
+          <w:p>
+            <w:pPr>
+              <w:jc w:val="center"/>
+              <w:cnfStyle w:val="000000100000" w:firstRow="0" w:lastRow="0" w:firstColumn="0" w:lastColumn="0" w:oddVBand="0" w:evenVBand="0" w:oddHBand="1" w:evenHBand="0" w:firstRowFirstColumn="0" w:firstRowLastColumn="0" w:lastRowFirstColumn="0" w:lastRowLastColumn="0"/>
+              <w:rPr>
+                <w:rFonts w:asciiTheme="minorHAnsi" w:eastAsiaTheme="minorEastAsia" w:hAnsiTheme="minorHAnsi" w:cstheme="minorBidi"/>
+              </w:rPr>
+            </w:pPr>
+          </w:p>
+        </w:tc>
+        <w:tc>
+          <w:tcPr>
+            <w:tcW w:w="224" w:type="pct"/>
+          </w:tcPr>
+          <w:p>
+            <w:pPr>
+              <w:jc w:val="center"/>
+              <w:cnfStyle w:val="000000100000" w:firstRow="0" w:lastRow="0" w:firstColumn="0" w:lastColumn="0" w:oddVBand="0" w:evenVBand="0" w:oddHBand="1" w:evenHBand="0" w:firstRowFirstColumn="0" w:firstRowLastColumn="0" w:lastRowFirstColumn="0" w:lastRowLastColumn="0"/>
+              <w:rPr>
+                <w:rFonts w:asciiTheme="minorHAnsi" w:eastAsiaTheme="minorEastAsia" w:hAnsiTheme="minorHAnsi" w:cstheme="minorBidi"/>
+              </w:rPr>
+            </w:pPr>
+          </w:p>
+        </w:tc>
+        <w:tc>
+          <w:tcPr>
+            <w:tcW w:w="264" w:type="pct"/>
+          </w:tcPr>
+          <w:p>
+            <w:pPr>
+              <w:jc w:val="center"/>
+              <w:cnfStyle w:val="000000100000" w:firstRow="0" w:lastRow="0" w:firstColumn="0" w:lastColumn="0" w:oddVBand="0" w:evenVBand="0" w:oddHBand="1" w:evenHBand="0" w:firstRowFirstColumn="0" w:firstRowLastColumn="0" w:lastRowFirstColumn="0" w:lastRowLastColumn="0"/>
+              <w:rPr>
+                <w:rFonts w:asciiTheme="minorHAnsi" w:eastAsiaTheme="minorEastAsia" w:hAnsiTheme="minorHAnsi" w:cstheme="minorBidi"/>
+              </w:rPr>
+            </w:pPr>
+          </w:p>
+        </w:tc>
+        <w:tc>
+          <w:tcPr>
+            <w:tcW w:w="201" w:type="pct"/>
           </w:tcPr>
           <w:p>
             <w:pPr>
@@ -11421,76 +11418,6 @@
         </w:tc>
         <w:tc>
           <w:tcPr>
-            <w:tcW w:w="268" w:type="pct"/>
-          </w:tcPr>
-          <w:p>
-            <w:pPr>
-              <w:jc w:val="center"/>
-              <w:cnfStyle w:val="000000100000" w:firstRow="0" w:lastRow="0" w:firstColumn="0" w:lastColumn="0" w:oddVBand="0" w:evenVBand="0" w:oddHBand="1" w:evenHBand="0" w:firstRowFirstColumn="0" w:firstRowLastColumn="0" w:lastRowFirstColumn="0" w:lastRowLastColumn="0"/>
-              <w:rPr>
-                <w:rFonts w:asciiTheme="minorHAnsi" w:eastAsiaTheme="minorEastAsia" w:hAnsiTheme="minorHAnsi" w:cstheme="minorBidi"/>
-              </w:rPr>
-            </w:pPr>
-          </w:p>
-        </w:tc>
-        <w:tc>
-          <w:tcPr>
-            <w:tcW w:w="268" w:type="pct"/>
-          </w:tcPr>
-          <w:p>
-            <w:pPr>
-              <w:jc w:val="center"/>
-              <w:cnfStyle w:val="000000100000" w:firstRow="0" w:lastRow="0" w:firstColumn="0" w:lastColumn="0" w:oddVBand="0" w:evenVBand="0" w:oddHBand="1" w:evenHBand="0" w:firstRowFirstColumn="0" w:firstRowLastColumn="0" w:lastRowFirstColumn="0" w:lastRowLastColumn="0"/>
-              <w:rPr>
-                <w:rFonts w:asciiTheme="minorHAnsi" w:eastAsiaTheme="minorEastAsia" w:hAnsiTheme="minorHAnsi" w:cstheme="minorBidi"/>
-              </w:rPr>
-            </w:pPr>
-          </w:p>
-        </w:tc>
-        <w:tc>
-          <w:tcPr>
-            <w:tcW w:w="224" w:type="pct"/>
-          </w:tcPr>
-          <w:p>
-            <w:pPr>
-              <w:jc w:val="center"/>
-              <w:cnfStyle w:val="000000100000" w:firstRow="0" w:lastRow="0" w:firstColumn="0" w:lastColumn="0" w:oddVBand="0" w:evenVBand="0" w:oddHBand="1" w:evenHBand="0" w:firstRowFirstColumn="0" w:firstRowLastColumn="0" w:lastRowFirstColumn="0" w:lastRowLastColumn="0"/>
-              <w:rPr>
-                <w:rFonts w:asciiTheme="minorHAnsi" w:eastAsiaTheme="minorEastAsia" w:hAnsiTheme="minorHAnsi" w:cstheme="minorBidi"/>
-              </w:rPr>
-            </w:pPr>
-          </w:p>
-        </w:tc>
-        <w:tc>
-          <w:tcPr>
-            <w:tcW w:w="268" w:type="pct"/>
-          </w:tcPr>
-          <w:p>
-            <w:pPr>
-              <w:jc w:val="center"/>
-              <w:cnfStyle w:val="000000100000" w:firstRow="0" w:lastRow="0" w:firstColumn="0" w:lastColumn="0" w:oddVBand="0" w:evenVBand="0" w:oddHBand="1" w:evenHBand="0" w:firstRowFirstColumn="0" w:firstRowLastColumn="0" w:lastRowFirstColumn="0" w:lastRowLastColumn="0"/>
-              <w:rPr>
-                <w:rFonts w:asciiTheme="minorHAnsi" w:eastAsiaTheme="minorEastAsia" w:hAnsiTheme="minorHAnsi" w:cstheme="minorBidi"/>
-              </w:rPr>
-            </w:pPr>
-          </w:p>
-        </w:tc>
-        <w:tc>
-          <w:tcPr>
-            <w:tcW w:w="205" w:type="pct"/>
-          </w:tcPr>
-          <w:p>
-            <w:pPr>
-              <w:jc w:val="center"/>
-              <w:cnfStyle w:val="000000100000" w:firstRow="0" w:lastRow="0" w:firstColumn="0" w:lastColumn="0" w:oddVBand="0" w:evenVBand="0" w:oddHBand="1" w:evenHBand="0" w:firstRowFirstColumn="0" w:firstRowLastColumn="0" w:lastRowFirstColumn="0" w:lastRowLastColumn="0"/>
-              <w:rPr>
-                <w:rFonts w:asciiTheme="minorHAnsi" w:eastAsiaTheme="minorEastAsia" w:hAnsiTheme="minorHAnsi" w:cstheme="minorBidi"/>
-              </w:rPr>
-            </w:pPr>
-          </w:p>
-        </w:tc>
-        <w:tc>
-          <w:tcPr>
             <w:tcW w:w="272" w:type="pct"/>
           </w:tcPr>
           <w:p>
@@ -11505,20 +11432,6 @@
         </w:tc>
         <w:tc>
           <w:tcPr>
-            <w:tcW w:w="275" w:type="pct"/>
-          </w:tcPr>
-          <w:p>
-            <w:pPr>
-              <w:jc w:val="center"/>
-              <w:cnfStyle w:val="000000100000" w:firstRow="0" w:lastRow="0" w:firstColumn="0" w:lastColumn="0" w:oddVBand="0" w:evenVBand="0" w:oddHBand="1" w:evenHBand="0" w:firstRowFirstColumn="0" w:firstRowLastColumn="0" w:lastRowFirstColumn="0" w:lastRowLastColumn="0"/>
-              <w:rPr>
-                <w:rFonts w:asciiTheme="minorHAnsi" w:eastAsiaTheme="minorEastAsia" w:hAnsiTheme="minorHAnsi" w:cstheme="minorBidi"/>
-              </w:rPr>
-            </w:pPr>
-          </w:p>
-        </w:tc>
-        <w:tc>
-          <w:tcPr>
             <w:tcW w:w="133" w:type="pct"/>
           </w:tcPr>
           <w:p>
@@ -11533,7 +11446,7 @@
         </w:tc>
         <w:tc>
           <w:tcPr>
-            <w:tcW w:w="161" w:type="pct"/>
+            <w:tcW w:w="176" w:type="pct"/>
           </w:tcPr>
           <w:p>
             <w:pPr>
@@ -11648,8 +11561,22 @@
                 <w:sz w:val="16"/>
                 <w:szCs w:val="16"/>
               </w:rPr>
-              <w:t>J</w:t>
+              <w:t>J-14</w:t>
             </w:r>
+          </w:p>
+        </w:tc>
+        <w:tc>
+          <w:tcPr>
+            <w:tcW w:w="182" w:type="pct"/>
+          </w:tcPr>
+          <w:p>
+            <w:pPr>
+              <w:jc w:val="center"/>
+              <w:cnfStyle w:val="000000100000" w:firstRow="0" w:lastRow="0" w:firstColumn="0" w:lastColumn="0" w:oddVBand="0" w:evenVBand="0" w:oddHBand="1" w:evenHBand="0" w:firstRowFirstColumn="0" w:firstRowLastColumn="0" w:lastRowFirstColumn="0" w:lastRowLastColumn="0"/>
+              <w:rPr>
+                <w:rFonts w:asciiTheme="minorHAnsi" w:eastAsiaTheme="minorEastAsia" w:hAnsiTheme="minorHAnsi" w:cstheme="minorBidi"/>
+              </w:rPr>
+            </w:pPr>
             <w:r>
               <w:rPr>
                 <w:rFonts w:asciiTheme="minorHAnsi" w:eastAsiaTheme="minorEastAsia" w:hAnsiTheme="minorHAnsi" w:cstheme="minorBidi"/>
@@ -11657,99 +11584,135 @@
                 <w:sz w:val="16"/>
                 <w:szCs w:val="16"/>
               </w:rPr>
-              <w:t>-</w:t>
+              <w:t>I-13</w:t>
             </w:r>
+          </w:p>
+        </w:tc>
+        <w:tc>
+          <w:tcPr>
+            <w:tcW w:w="236" w:type="pct"/>
+          </w:tcPr>
+          <w:p>
+            <w:pPr>
+              <w:jc w:val="center"/>
+              <w:cnfStyle w:val="000000100000" w:firstRow="0" w:lastRow="0" w:firstColumn="0" w:lastColumn="0" w:oddVBand="0" w:evenVBand="0" w:oddHBand="1" w:evenHBand="0" w:firstRowFirstColumn="0" w:firstRowLastColumn="0" w:lastRowFirstColumn="0" w:lastRowLastColumn="0"/>
+              <w:rPr>
+                <w:rFonts w:asciiTheme="minorHAnsi" w:eastAsiaTheme="minorEastAsia" w:hAnsiTheme="minorHAnsi" w:cstheme="minorBidi"/>
+              </w:rPr>
+            </w:pPr>
+          </w:p>
+        </w:tc>
+      </w:tr>
+      <w:tr>
+        <w:tc>
+          <w:tcPr>
+            <w:cnfStyle w:val="001000000000" w:firstRow="0" w:lastRow="0" w:firstColumn="1" w:lastColumn="0" w:oddVBand="0" w:evenVBand="0" w:oddHBand="0" w:evenHBand="0" w:firstRowFirstColumn="0" w:firstRowLastColumn="0" w:lastRowFirstColumn="0" w:lastRowLastColumn="0"/>
+            <w:tcW w:w="787" w:type="pct"/>
+            <w:noWrap/>
+          </w:tcPr>
+          <w:p>
+            <w:pPr>
+              <w:rPr>
+                <w:rFonts w:asciiTheme="minorHAnsi" w:eastAsiaTheme="minorEastAsia" w:hAnsiTheme="minorHAnsi" w:cstheme="minorBidi"/>
+                <w:color w:val="FF0000"/>
+              </w:rPr>
+            </w:pPr>
             <w:r>
               <w:rPr>
                 <w:rFonts w:asciiTheme="minorHAnsi" w:eastAsiaTheme="minorEastAsia" w:hAnsiTheme="minorHAnsi" w:cstheme="minorBidi"/>
-                <w:color w:val="auto"/>
-                <w:sz w:val="16"/>
-                <w:szCs w:val="16"/>
-              </w:rPr>
-              <w:t>14</w:t>
-            </w:r>
-          </w:p>
-        </w:tc>
-        <w:tc>
-          <w:tcPr>
-            <w:tcW w:w="161" w:type="pct"/>
-          </w:tcPr>
-          <w:p>
-            <w:pPr>
-              <w:jc w:val="center"/>
-              <w:cnfStyle w:val="000000100000" w:firstRow="0" w:lastRow="0" w:firstColumn="0" w:lastColumn="0" w:oddVBand="0" w:evenVBand="0" w:oddHBand="1" w:evenHBand="0" w:firstRowFirstColumn="0" w:firstRowLastColumn="0" w:lastRowFirstColumn="0" w:lastRowLastColumn="0"/>
-              <w:rPr>
-                <w:rFonts w:asciiTheme="minorHAnsi" w:eastAsiaTheme="minorEastAsia" w:hAnsiTheme="minorHAnsi" w:cstheme="minorBidi"/>
-              </w:rPr>
-            </w:pPr>
-            <w:r>
-              <w:rPr>
-                <w:rFonts w:asciiTheme="minorHAnsi" w:eastAsiaTheme="minorEastAsia" w:hAnsiTheme="minorHAnsi" w:cstheme="minorBidi"/>
-                <w:color w:val="auto"/>
-                <w:sz w:val="16"/>
-                <w:szCs w:val="16"/>
+                <w:color w:val="FF0000"/>
               </w:rPr>
               <w:t>I</w:t>
             </w:r>
-            <w:r>
-              <w:rPr>
-                <w:rFonts w:asciiTheme="minorHAnsi" w:eastAsiaTheme="minorEastAsia" w:hAnsiTheme="minorHAnsi" w:cstheme="minorBidi"/>
-                <w:color w:val="auto"/>
-                <w:sz w:val="16"/>
-                <w:szCs w:val="16"/>
-              </w:rPr>
-              <w:t>-</w:t>
-            </w:r>
-            <w:r>
-              <w:rPr>
-                <w:rFonts w:asciiTheme="minorHAnsi" w:eastAsiaTheme="minorEastAsia" w:hAnsiTheme="minorHAnsi" w:cstheme="minorBidi"/>
-                <w:color w:val="auto"/>
-                <w:sz w:val="16"/>
-                <w:szCs w:val="16"/>
-              </w:rPr>
-              <w:t>13</w:t>
-            </w:r>
-          </w:p>
-        </w:tc>
-        <w:tc>
-          <w:tcPr>
-            <w:tcW w:w="236" w:type="pct"/>
-          </w:tcPr>
-          <w:p>
-            <w:pPr>
-              <w:jc w:val="center"/>
-              <w:cnfStyle w:val="000000100000" w:firstRow="0" w:lastRow="0" w:firstColumn="0" w:lastColumn="0" w:oddVBand="0" w:evenVBand="0" w:oddHBand="1" w:evenHBand="0" w:firstRowFirstColumn="0" w:firstRowLastColumn="0" w:lastRowFirstColumn="0" w:lastRowLastColumn="0"/>
-              <w:rPr>
-                <w:rFonts w:asciiTheme="minorHAnsi" w:eastAsiaTheme="minorEastAsia" w:hAnsiTheme="minorHAnsi" w:cstheme="minorBidi"/>
-              </w:rPr>
-            </w:pPr>
-          </w:p>
-        </w:tc>
-      </w:tr>
-      <w:tr>
-        <w:tc>
-          <w:tcPr>
-            <w:cnfStyle w:val="001000000000" w:firstRow="0" w:lastRow="0" w:firstColumn="1" w:lastColumn="0" w:oddVBand="0" w:evenVBand="0" w:oddHBand="0" w:evenHBand="0" w:firstRowFirstColumn="0" w:firstRowLastColumn="0" w:lastRowFirstColumn="0" w:lastRowLastColumn="0"/>
-            <w:tcW w:w="789" w:type="pct"/>
-            <w:noWrap/>
-          </w:tcPr>
-          <w:p>
-            <w:pPr>
-              <w:rPr>
-                <w:rFonts w:asciiTheme="minorHAnsi" w:eastAsiaTheme="minorEastAsia" w:hAnsiTheme="minorHAnsi" w:cstheme="minorBidi"/>
-              </w:rPr>
-            </w:pPr>
-            <w:r>
-              <w:rPr>
-                <w:rFonts w:asciiTheme="minorHAnsi" w:eastAsiaTheme="minorEastAsia" w:hAnsiTheme="minorHAnsi" w:cstheme="minorBidi"/>
-              </w:rPr>
-              <w:t>I</w:t>
-            </w:r>
-          </w:p>
-        </w:tc>
-        <w:tc>
-          <w:tcPr>
-            <w:tcW w:w="298" w:type="pct"/>
+          </w:p>
+        </w:tc>
+        <w:tc>
+          <w:tcPr>
+            <w:tcW w:w="292" w:type="pct"/>
+          </w:tcPr>
+          <w:p>
+            <w:pPr>
+              <w:jc w:val="center"/>
+              <w:cnfStyle w:val="000000000000" w:firstRow="0" w:lastRow="0" w:firstColumn="0" w:lastColumn="0" w:oddVBand="0" w:evenVBand="0" w:oddHBand="0" w:evenHBand="0" w:firstRowFirstColumn="0" w:firstRowLastColumn="0" w:lastRowFirstColumn="0" w:lastRowLastColumn="0"/>
+              <w:rPr>
+                <w:rFonts w:asciiTheme="minorHAnsi" w:eastAsiaTheme="minorEastAsia" w:hAnsiTheme="minorHAnsi" w:cstheme="minorBidi"/>
+              </w:rPr>
+            </w:pPr>
+          </w:p>
+        </w:tc>
+        <w:tc>
+          <w:tcPr>
+            <w:tcW w:w="264" w:type="pct"/>
+          </w:tcPr>
+          <w:p>
+            <w:pPr>
+              <w:jc w:val="center"/>
+              <w:cnfStyle w:val="000000000000" w:firstRow="0" w:lastRow="0" w:firstColumn="0" w:lastColumn="0" w:oddVBand="0" w:evenVBand="0" w:oddHBand="0" w:evenHBand="0" w:firstRowFirstColumn="0" w:firstRowLastColumn="0" w:lastRowFirstColumn="0" w:lastRowLastColumn="0"/>
+              <w:rPr>
+                <w:rFonts w:asciiTheme="minorHAnsi" w:eastAsiaTheme="minorEastAsia" w:hAnsiTheme="minorHAnsi" w:cstheme="minorBidi"/>
+              </w:rPr>
+            </w:pPr>
+          </w:p>
+        </w:tc>
+        <w:tc>
+          <w:tcPr>
+            <w:tcW w:w="264" w:type="pct"/>
+          </w:tcPr>
+          <w:p>
+            <w:pPr>
+              <w:jc w:val="center"/>
+              <w:cnfStyle w:val="000000000000" w:firstRow="0" w:lastRow="0" w:firstColumn="0" w:lastColumn="0" w:oddVBand="0" w:evenVBand="0" w:oddHBand="0" w:evenHBand="0" w:firstRowFirstColumn="0" w:firstRowLastColumn="0" w:lastRowFirstColumn="0" w:lastRowLastColumn="0"/>
+              <w:rPr>
+                <w:rFonts w:asciiTheme="minorHAnsi" w:eastAsiaTheme="minorEastAsia" w:hAnsiTheme="minorHAnsi" w:cstheme="minorBidi"/>
+              </w:rPr>
+            </w:pPr>
+          </w:p>
+        </w:tc>
+        <w:tc>
+          <w:tcPr>
+            <w:tcW w:w="264" w:type="pct"/>
+          </w:tcPr>
+          <w:p>
+            <w:pPr>
+              <w:jc w:val="center"/>
+              <w:cnfStyle w:val="000000000000" w:firstRow="0" w:lastRow="0" w:firstColumn="0" w:lastColumn="0" w:oddVBand="0" w:evenVBand="0" w:oddHBand="0" w:evenHBand="0" w:firstRowFirstColumn="0" w:firstRowLastColumn="0" w:lastRowFirstColumn="0" w:lastRowLastColumn="0"/>
+              <w:rPr>
+                <w:rFonts w:asciiTheme="minorHAnsi" w:eastAsiaTheme="minorEastAsia" w:hAnsiTheme="minorHAnsi" w:cstheme="minorBidi"/>
+              </w:rPr>
+            </w:pPr>
+          </w:p>
+        </w:tc>
+        <w:tc>
+          <w:tcPr>
+            <w:tcW w:w="224" w:type="pct"/>
+          </w:tcPr>
+          <w:p>
+            <w:pPr>
+              <w:jc w:val="center"/>
+              <w:cnfStyle w:val="000000000000" w:firstRow="0" w:lastRow="0" w:firstColumn="0" w:lastColumn="0" w:oddVBand="0" w:evenVBand="0" w:oddHBand="0" w:evenHBand="0" w:firstRowFirstColumn="0" w:firstRowLastColumn="0" w:lastRowFirstColumn="0" w:lastRowLastColumn="0"/>
+              <w:rPr>
+                <w:rFonts w:asciiTheme="minorHAnsi" w:eastAsiaTheme="minorEastAsia" w:hAnsiTheme="minorHAnsi" w:cstheme="minorBidi"/>
+              </w:rPr>
+            </w:pPr>
+          </w:p>
+        </w:tc>
+        <w:tc>
+          <w:tcPr>
+            <w:tcW w:w="264" w:type="pct"/>
+          </w:tcPr>
+          <w:p>
+            <w:pPr>
+              <w:jc w:val="center"/>
+              <w:cnfStyle w:val="000000000000" w:firstRow="0" w:lastRow="0" w:firstColumn="0" w:lastColumn="0" w:oddVBand="0" w:evenVBand="0" w:oddHBand="0" w:evenHBand="0" w:firstRowFirstColumn="0" w:firstRowLastColumn="0" w:lastRowFirstColumn="0" w:lastRowLastColumn="0"/>
+              <w:rPr>
+                <w:rFonts w:asciiTheme="minorHAnsi" w:eastAsiaTheme="minorEastAsia" w:hAnsiTheme="minorHAnsi" w:cstheme="minorBidi"/>
+              </w:rPr>
+            </w:pPr>
+          </w:p>
+        </w:tc>
+        <w:tc>
+          <w:tcPr>
+            <w:tcW w:w="201" w:type="pct"/>
           </w:tcPr>
           <w:p>
             <w:pPr>
@@ -11777,76 +11740,6 @@
         </w:tc>
         <w:tc>
           <w:tcPr>
-            <w:tcW w:w="268" w:type="pct"/>
-          </w:tcPr>
-          <w:p>
-            <w:pPr>
-              <w:jc w:val="center"/>
-              <w:cnfStyle w:val="000000000000" w:firstRow="0" w:lastRow="0" w:firstColumn="0" w:lastColumn="0" w:oddVBand="0" w:evenVBand="0" w:oddHBand="0" w:evenHBand="0" w:firstRowFirstColumn="0" w:firstRowLastColumn="0" w:lastRowFirstColumn="0" w:lastRowLastColumn="0"/>
-              <w:rPr>
-                <w:rFonts w:asciiTheme="minorHAnsi" w:eastAsiaTheme="minorEastAsia" w:hAnsiTheme="minorHAnsi" w:cstheme="minorBidi"/>
-              </w:rPr>
-            </w:pPr>
-          </w:p>
-        </w:tc>
-        <w:tc>
-          <w:tcPr>
-            <w:tcW w:w="268" w:type="pct"/>
-          </w:tcPr>
-          <w:p>
-            <w:pPr>
-              <w:jc w:val="center"/>
-              <w:cnfStyle w:val="000000000000" w:firstRow="0" w:lastRow="0" w:firstColumn="0" w:lastColumn="0" w:oddVBand="0" w:evenVBand="0" w:oddHBand="0" w:evenHBand="0" w:firstRowFirstColumn="0" w:firstRowLastColumn="0" w:lastRowFirstColumn="0" w:lastRowLastColumn="0"/>
-              <w:rPr>
-                <w:rFonts w:asciiTheme="minorHAnsi" w:eastAsiaTheme="minorEastAsia" w:hAnsiTheme="minorHAnsi" w:cstheme="minorBidi"/>
-              </w:rPr>
-            </w:pPr>
-          </w:p>
-        </w:tc>
-        <w:tc>
-          <w:tcPr>
-            <w:tcW w:w="224" w:type="pct"/>
-          </w:tcPr>
-          <w:p>
-            <w:pPr>
-              <w:jc w:val="center"/>
-              <w:cnfStyle w:val="000000000000" w:firstRow="0" w:lastRow="0" w:firstColumn="0" w:lastColumn="0" w:oddVBand="0" w:evenVBand="0" w:oddHBand="0" w:evenHBand="0" w:firstRowFirstColumn="0" w:firstRowLastColumn="0" w:lastRowFirstColumn="0" w:lastRowLastColumn="0"/>
-              <w:rPr>
-                <w:rFonts w:asciiTheme="minorHAnsi" w:eastAsiaTheme="minorEastAsia" w:hAnsiTheme="minorHAnsi" w:cstheme="minorBidi"/>
-              </w:rPr>
-            </w:pPr>
-          </w:p>
-        </w:tc>
-        <w:tc>
-          <w:tcPr>
-            <w:tcW w:w="268" w:type="pct"/>
-          </w:tcPr>
-          <w:p>
-            <w:pPr>
-              <w:jc w:val="center"/>
-              <w:cnfStyle w:val="000000000000" w:firstRow="0" w:lastRow="0" w:firstColumn="0" w:lastColumn="0" w:oddVBand="0" w:evenVBand="0" w:oddHBand="0" w:evenHBand="0" w:firstRowFirstColumn="0" w:firstRowLastColumn="0" w:lastRowFirstColumn="0" w:lastRowLastColumn="0"/>
-              <w:rPr>
-                <w:rFonts w:asciiTheme="minorHAnsi" w:eastAsiaTheme="minorEastAsia" w:hAnsiTheme="minorHAnsi" w:cstheme="minorBidi"/>
-              </w:rPr>
-            </w:pPr>
-          </w:p>
-        </w:tc>
-        <w:tc>
-          <w:tcPr>
-            <w:tcW w:w="205" w:type="pct"/>
-          </w:tcPr>
-          <w:p>
-            <w:pPr>
-              <w:jc w:val="center"/>
-              <w:cnfStyle w:val="000000000000" w:firstRow="0" w:lastRow="0" w:firstColumn="0" w:lastColumn="0" w:oddVBand="0" w:evenVBand="0" w:oddHBand="0" w:evenHBand="0" w:firstRowFirstColumn="0" w:firstRowLastColumn="0" w:lastRowFirstColumn="0" w:lastRowLastColumn="0"/>
-              <w:rPr>
-                <w:rFonts w:asciiTheme="minorHAnsi" w:eastAsiaTheme="minorEastAsia" w:hAnsiTheme="minorHAnsi" w:cstheme="minorBidi"/>
-              </w:rPr>
-            </w:pPr>
-          </w:p>
-        </w:tc>
-        <w:tc>
-          <w:tcPr>
             <w:tcW w:w="272" w:type="pct"/>
           </w:tcPr>
           <w:p>
@@ -11861,20 +11754,6 @@
         </w:tc>
         <w:tc>
           <w:tcPr>
-            <w:tcW w:w="275" w:type="pct"/>
-          </w:tcPr>
-          <w:p>
-            <w:pPr>
-              <w:jc w:val="center"/>
-              <w:cnfStyle w:val="000000000000" w:firstRow="0" w:lastRow="0" w:firstColumn="0" w:lastColumn="0" w:oddVBand="0" w:evenVBand="0" w:oddHBand="0" w:evenHBand="0" w:firstRowFirstColumn="0" w:firstRowLastColumn="0" w:lastRowFirstColumn="0" w:lastRowLastColumn="0"/>
-              <w:rPr>
-                <w:rFonts w:asciiTheme="minorHAnsi" w:eastAsiaTheme="minorEastAsia" w:hAnsiTheme="minorHAnsi" w:cstheme="minorBidi"/>
-              </w:rPr>
-            </w:pPr>
-          </w:p>
-        </w:tc>
-        <w:tc>
-          <w:tcPr>
             <w:tcW w:w="133" w:type="pct"/>
           </w:tcPr>
           <w:p>
@@ -11889,6 +11768,20 @@
         </w:tc>
         <w:tc>
           <w:tcPr>
+            <w:tcW w:w="176" w:type="pct"/>
+          </w:tcPr>
+          <w:p>
+            <w:pPr>
+              <w:jc w:val="center"/>
+              <w:cnfStyle w:val="000000000000" w:firstRow="0" w:lastRow="0" w:firstColumn="0" w:lastColumn="0" w:oddVBand="0" w:evenVBand="0" w:oddHBand="0" w:evenHBand="0" w:firstRowFirstColumn="0" w:firstRowLastColumn="0" w:lastRowFirstColumn="0" w:lastRowLastColumn="0"/>
+              <w:rPr>
+                <w:rFonts w:asciiTheme="minorHAnsi" w:eastAsiaTheme="minorEastAsia" w:hAnsiTheme="minorHAnsi" w:cstheme="minorBidi"/>
+              </w:rPr>
+            </w:pPr>
+          </w:p>
+        </w:tc>
+        <w:tc>
+          <w:tcPr>
             <w:tcW w:w="161" w:type="pct"/>
           </w:tcPr>
           <w:p>
@@ -11903,20 +11796,6 @@
         </w:tc>
         <w:tc>
           <w:tcPr>
-            <w:tcW w:w="161" w:type="pct"/>
-          </w:tcPr>
-          <w:p>
-            <w:pPr>
-              <w:jc w:val="center"/>
-              <w:cnfStyle w:val="000000000000" w:firstRow="0" w:lastRow="0" w:firstColumn="0" w:lastColumn="0" w:oddVBand="0" w:evenVBand="0" w:oddHBand="0" w:evenHBand="0" w:firstRowFirstColumn="0" w:firstRowLastColumn="0" w:lastRowFirstColumn="0" w:lastRowLastColumn="0"/>
-              <w:rPr>
-                <w:rFonts w:asciiTheme="minorHAnsi" w:eastAsiaTheme="minorEastAsia" w:hAnsiTheme="minorHAnsi" w:cstheme="minorBidi"/>
-              </w:rPr>
-            </w:pPr>
-          </w:p>
-        </w:tc>
-        <w:tc>
-          <w:tcPr>
             <w:tcW w:w="182" w:type="pct"/>
           </w:tcPr>
           <w:p>
@@ -12001,7 +11880,7 @@
         </w:tc>
         <w:tc>
           <w:tcPr>
-            <w:tcW w:w="161" w:type="pct"/>
+            <w:tcW w:w="182" w:type="pct"/>
           </w:tcPr>
           <w:p>
             <w:pPr>
@@ -12035,18 +11914,20 @@
         <w:tc>
           <w:tcPr>
             <w:cnfStyle w:val="001000000000" w:firstRow="0" w:lastRow="0" w:firstColumn="1" w:lastColumn="0" w:oddVBand="0" w:evenVBand="0" w:oddHBand="0" w:evenHBand="0" w:firstRowFirstColumn="0" w:firstRowLastColumn="0" w:lastRowFirstColumn="0" w:lastRowLastColumn="0"/>
-            <w:tcW w:w="789" w:type="pct"/>
+            <w:tcW w:w="787" w:type="pct"/>
             <w:noWrap/>
           </w:tcPr>
           <w:p>
             <w:pPr>
               <w:rPr>
                 <w:rFonts w:asciiTheme="minorHAnsi" w:eastAsiaTheme="minorEastAsia" w:hAnsiTheme="minorHAnsi" w:cstheme="minorBidi"/>
+                <w:color w:val="FF0000"/>
               </w:rPr>
             </w:pPr>
             <w:r>
               <w:rPr>
                 <w:rFonts w:asciiTheme="minorHAnsi" w:eastAsiaTheme="minorEastAsia" w:hAnsiTheme="minorHAnsi" w:cstheme="minorBidi"/>
+                <w:color w:val="FF0000"/>
               </w:rPr>
               <w:t>J</w:t>
             </w:r>
@@ -12054,7 +11935,91 @@
         </w:tc>
         <w:tc>
           <w:tcPr>
-            <w:tcW w:w="298" w:type="pct"/>
+            <w:tcW w:w="292" w:type="pct"/>
+          </w:tcPr>
+          <w:p>
+            <w:pPr>
+              <w:jc w:val="center"/>
+              <w:cnfStyle w:val="000000100000" w:firstRow="0" w:lastRow="0" w:firstColumn="0" w:lastColumn="0" w:oddVBand="0" w:evenVBand="0" w:oddHBand="1" w:evenHBand="0" w:firstRowFirstColumn="0" w:firstRowLastColumn="0" w:lastRowFirstColumn="0" w:lastRowLastColumn="0"/>
+              <w:rPr>
+                <w:rFonts w:asciiTheme="minorHAnsi" w:eastAsiaTheme="minorEastAsia" w:hAnsiTheme="minorHAnsi" w:cstheme="minorBidi"/>
+              </w:rPr>
+            </w:pPr>
+          </w:p>
+        </w:tc>
+        <w:tc>
+          <w:tcPr>
+            <w:tcW w:w="264" w:type="pct"/>
+          </w:tcPr>
+          <w:p>
+            <w:pPr>
+              <w:jc w:val="center"/>
+              <w:cnfStyle w:val="000000100000" w:firstRow="0" w:lastRow="0" w:firstColumn="0" w:lastColumn="0" w:oddVBand="0" w:evenVBand="0" w:oddHBand="1" w:evenHBand="0" w:firstRowFirstColumn="0" w:firstRowLastColumn="0" w:lastRowFirstColumn="0" w:lastRowLastColumn="0"/>
+              <w:rPr>
+                <w:rFonts w:asciiTheme="minorHAnsi" w:eastAsiaTheme="minorEastAsia" w:hAnsiTheme="minorHAnsi" w:cstheme="minorBidi"/>
+              </w:rPr>
+            </w:pPr>
+          </w:p>
+        </w:tc>
+        <w:tc>
+          <w:tcPr>
+            <w:tcW w:w="264" w:type="pct"/>
+          </w:tcPr>
+          <w:p>
+            <w:pPr>
+              <w:jc w:val="center"/>
+              <w:cnfStyle w:val="000000100000" w:firstRow="0" w:lastRow="0" w:firstColumn="0" w:lastColumn="0" w:oddVBand="0" w:evenVBand="0" w:oddHBand="1" w:evenHBand="0" w:firstRowFirstColumn="0" w:firstRowLastColumn="0" w:lastRowFirstColumn="0" w:lastRowLastColumn="0"/>
+              <w:rPr>
+                <w:rFonts w:asciiTheme="minorHAnsi" w:eastAsiaTheme="minorEastAsia" w:hAnsiTheme="minorHAnsi" w:cstheme="minorBidi"/>
+              </w:rPr>
+            </w:pPr>
+          </w:p>
+        </w:tc>
+        <w:tc>
+          <w:tcPr>
+            <w:tcW w:w="264" w:type="pct"/>
+          </w:tcPr>
+          <w:p>
+            <w:pPr>
+              <w:jc w:val="center"/>
+              <w:cnfStyle w:val="000000100000" w:firstRow="0" w:lastRow="0" w:firstColumn="0" w:lastColumn="0" w:oddVBand="0" w:evenVBand="0" w:oddHBand="1" w:evenHBand="0" w:firstRowFirstColumn="0" w:firstRowLastColumn="0" w:lastRowFirstColumn="0" w:lastRowLastColumn="0"/>
+              <w:rPr>
+                <w:rFonts w:asciiTheme="minorHAnsi" w:eastAsiaTheme="minorEastAsia" w:hAnsiTheme="minorHAnsi" w:cstheme="minorBidi"/>
+              </w:rPr>
+            </w:pPr>
+          </w:p>
+        </w:tc>
+        <w:tc>
+          <w:tcPr>
+            <w:tcW w:w="224" w:type="pct"/>
+          </w:tcPr>
+          <w:p>
+            <w:pPr>
+              <w:jc w:val="center"/>
+              <w:cnfStyle w:val="000000100000" w:firstRow="0" w:lastRow="0" w:firstColumn="0" w:lastColumn="0" w:oddVBand="0" w:evenVBand="0" w:oddHBand="1" w:evenHBand="0" w:firstRowFirstColumn="0" w:firstRowLastColumn="0" w:lastRowFirstColumn="0" w:lastRowLastColumn="0"/>
+              <w:rPr>
+                <w:rFonts w:asciiTheme="minorHAnsi" w:eastAsiaTheme="minorEastAsia" w:hAnsiTheme="minorHAnsi" w:cstheme="minorBidi"/>
+              </w:rPr>
+            </w:pPr>
+          </w:p>
+        </w:tc>
+        <w:tc>
+          <w:tcPr>
+            <w:tcW w:w="264" w:type="pct"/>
+          </w:tcPr>
+          <w:p>
+            <w:pPr>
+              <w:jc w:val="center"/>
+              <w:cnfStyle w:val="000000100000" w:firstRow="0" w:lastRow="0" w:firstColumn="0" w:lastColumn="0" w:oddVBand="0" w:evenVBand="0" w:oddHBand="1" w:evenHBand="0" w:firstRowFirstColumn="0" w:firstRowLastColumn="0" w:lastRowFirstColumn="0" w:lastRowLastColumn="0"/>
+              <w:rPr>
+                <w:rFonts w:asciiTheme="minorHAnsi" w:eastAsiaTheme="minorEastAsia" w:hAnsiTheme="minorHAnsi" w:cstheme="minorBidi"/>
+              </w:rPr>
+            </w:pPr>
+          </w:p>
+        </w:tc>
+        <w:tc>
+          <w:tcPr>
+            <w:tcW w:w="201" w:type="pct"/>
           </w:tcPr>
           <w:p>
             <w:pPr>
@@ -12082,76 +12047,6 @@
         </w:tc>
         <w:tc>
           <w:tcPr>
-            <w:tcW w:w="268" w:type="pct"/>
-          </w:tcPr>
-          <w:p>
-            <w:pPr>
-              <w:jc w:val="center"/>
-              <w:cnfStyle w:val="000000100000" w:firstRow="0" w:lastRow="0" w:firstColumn="0" w:lastColumn="0" w:oddVBand="0" w:evenVBand="0" w:oddHBand="1" w:evenHBand="0" w:firstRowFirstColumn="0" w:firstRowLastColumn="0" w:lastRowFirstColumn="0" w:lastRowLastColumn="0"/>
-              <w:rPr>
-                <w:rFonts w:asciiTheme="minorHAnsi" w:eastAsiaTheme="minorEastAsia" w:hAnsiTheme="minorHAnsi" w:cstheme="minorBidi"/>
-              </w:rPr>
-            </w:pPr>
-          </w:p>
-        </w:tc>
-        <w:tc>
-          <w:tcPr>
-            <w:tcW w:w="268" w:type="pct"/>
-          </w:tcPr>
-          <w:p>
-            <w:pPr>
-              <w:jc w:val="center"/>
-              <w:cnfStyle w:val="000000100000" w:firstRow="0" w:lastRow="0" w:firstColumn="0" w:lastColumn="0" w:oddVBand="0" w:evenVBand="0" w:oddHBand="1" w:evenHBand="0" w:firstRowFirstColumn="0" w:firstRowLastColumn="0" w:lastRowFirstColumn="0" w:lastRowLastColumn="0"/>
-              <w:rPr>
-                <w:rFonts w:asciiTheme="minorHAnsi" w:eastAsiaTheme="minorEastAsia" w:hAnsiTheme="minorHAnsi" w:cstheme="minorBidi"/>
-              </w:rPr>
-            </w:pPr>
-          </w:p>
-        </w:tc>
-        <w:tc>
-          <w:tcPr>
-            <w:tcW w:w="224" w:type="pct"/>
-          </w:tcPr>
-          <w:p>
-            <w:pPr>
-              <w:jc w:val="center"/>
-              <w:cnfStyle w:val="000000100000" w:firstRow="0" w:lastRow="0" w:firstColumn="0" w:lastColumn="0" w:oddVBand="0" w:evenVBand="0" w:oddHBand="1" w:evenHBand="0" w:firstRowFirstColumn="0" w:firstRowLastColumn="0" w:lastRowFirstColumn="0" w:lastRowLastColumn="0"/>
-              <w:rPr>
-                <w:rFonts w:asciiTheme="minorHAnsi" w:eastAsiaTheme="minorEastAsia" w:hAnsiTheme="minorHAnsi" w:cstheme="minorBidi"/>
-              </w:rPr>
-            </w:pPr>
-          </w:p>
-        </w:tc>
-        <w:tc>
-          <w:tcPr>
-            <w:tcW w:w="268" w:type="pct"/>
-          </w:tcPr>
-          <w:p>
-            <w:pPr>
-              <w:jc w:val="center"/>
-              <w:cnfStyle w:val="000000100000" w:firstRow="0" w:lastRow="0" w:firstColumn="0" w:lastColumn="0" w:oddVBand="0" w:evenVBand="0" w:oddHBand="1" w:evenHBand="0" w:firstRowFirstColumn="0" w:firstRowLastColumn="0" w:lastRowFirstColumn="0" w:lastRowLastColumn="0"/>
-              <w:rPr>
-                <w:rFonts w:asciiTheme="minorHAnsi" w:eastAsiaTheme="minorEastAsia" w:hAnsiTheme="minorHAnsi" w:cstheme="minorBidi"/>
-              </w:rPr>
-            </w:pPr>
-          </w:p>
-        </w:tc>
-        <w:tc>
-          <w:tcPr>
-            <w:tcW w:w="205" w:type="pct"/>
-          </w:tcPr>
-          <w:p>
-            <w:pPr>
-              <w:jc w:val="center"/>
-              <w:cnfStyle w:val="000000100000" w:firstRow="0" w:lastRow="0" w:firstColumn="0" w:lastColumn="0" w:oddVBand="0" w:evenVBand="0" w:oddHBand="1" w:evenHBand="0" w:firstRowFirstColumn="0" w:firstRowLastColumn="0" w:lastRowFirstColumn="0" w:lastRowLastColumn="0"/>
-              <w:rPr>
-                <w:rFonts w:asciiTheme="minorHAnsi" w:eastAsiaTheme="minorEastAsia" w:hAnsiTheme="minorHAnsi" w:cstheme="minorBidi"/>
-              </w:rPr>
-            </w:pPr>
-          </w:p>
-        </w:tc>
-        <w:tc>
-          <w:tcPr>
             <w:tcW w:w="272" w:type="pct"/>
           </w:tcPr>
           <w:p>
@@ -12166,20 +12061,6 @@
         </w:tc>
         <w:tc>
           <w:tcPr>
-            <w:tcW w:w="275" w:type="pct"/>
-          </w:tcPr>
-          <w:p>
-            <w:pPr>
-              <w:jc w:val="center"/>
-              <w:cnfStyle w:val="000000100000" w:firstRow="0" w:lastRow="0" w:firstColumn="0" w:lastColumn="0" w:oddVBand="0" w:evenVBand="0" w:oddHBand="1" w:evenHBand="0" w:firstRowFirstColumn="0" w:firstRowLastColumn="0" w:lastRowFirstColumn="0" w:lastRowLastColumn="0"/>
-              <w:rPr>
-                <w:rFonts w:asciiTheme="minorHAnsi" w:eastAsiaTheme="minorEastAsia" w:hAnsiTheme="minorHAnsi" w:cstheme="minorBidi"/>
-              </w:rPr>
-            </w:pPr>
-          </w:p>
-        </w:tc>
-        <w:tc>
-          <w:tcPr>
             <w:tcW w:w="133" w:type="pct"/>
           </w:tcPr>
           <w:p>
@@ -12194,6 +12075,20 @@
         </w:tc>
         <w:tc>
           <w:tcPr>
+            <w:tcW w:w="176" w:type="pct"/>
+          </w:tcPr>
+          <w:p>
+            <w:pPr>
+              <w:jc w:val="center"/>
+              <w:cnfStyle w:val="000000100000" w:firstRow="0" w:lastRow="0" w:firstColumn="0" w:lastColumn="0" w:oddVBand="0" w:evenVBand="0" w:oddHBand="1" w:evenHBand="0" w:firstRowFirstColumn="0" w:firstRowLastColumn="0" w:lastRowFirstColumn="0" w:lastRowLastColumn="0"/>
+              <w:rPr>
+                <w:rFonts w:asciiTheme="minorHAnsi" w:eastAsiaTheme="minorEastAsia" w:hAnsiTheme="minorHAnsi" w:cstheme="minorBidi"/>
+              </w:rPr>
+            </w:pPr>
+          </w:p>
+        </w:tc>
+        <w:tc>
+          <w:tcPr>
             <w:tcW w:w="161" w:type="pct"/>
           </w:tcPr>
           <w:p>
@@ -12208,20 +12103,6 @@
         </w:tc>
         <w:tc>
           <w:tcPr>
-            <w:tcW w:w="161" w:type="pct"/>
-          </w:tcPr>
-          <w:p>
-            <w:pPr>
-              <w:jc w:val="center"/>
-              <w:cnfStyle w:val="000000100000" w:firstRow="0" w:lastRow="0" w:firstColumn="0" w:lastColumn="0" w:oddVBand="0" w:evenVBand="0" w:oddHBand="1" w:evenHBand="0" w:firstRowFirstColumn="0" w:firstRowLastColumn="0" w:lastRowFirstColumn="0" w:lastRowLastColumn="0"/>
-              <w:rPr>
-                <w:rFonts w:asciiTheme="minorHAnsi" w:eastAsiaTheme="minorEastAsia" w:hAnsiTheme="minorHAnsi" w:cstheme="minorBidi"/>
-              </w:rPr>
-            </w:pPr>
-          </w:p>
-        </w:tc>
-        <w:tc>
-          <w:tcPr>
             <w:tcW w:w="182" w:type="pct"/>
           </w:tcPr>
           <w:p>
@@ -12306,7 +12187,7 @@
         </w:tc>
         <w:tc>
           <w:tcPr>
-            <w:tcW w:w="161" w:type="pct"/>
+            <w:tcW w:w="182" w:type="pct"/>
           </w:tcPr>
           <w:p>
             <w:pPr>
@@ -12337,7 +12218,7 @@
         <w:tc>
           <w:tcPr>
             <w:cnfStyle w:val="001000000000" w:firstRow="0" w:lastRow="0" w:firstColumn="1" w:lastColumn="0" w:oddVBand="0" w:evenVBand="0" w:oddHBand="0" w:evenHBand="0" w:firstRowFirstColumn="0" w:firstRowLastColumn="0" w:lastRowFirstColumn="0" w:lastRowLastColumn="0"/>
-            <w:tcW w:w="789" w:type="pct"/>
+            <w:tcW w:w="787" w:type="pct"/>
             <w:noWrap/>
           </w:tcPr>
           <w:p>
@@ -12356,16 +12237,154 @@
         </w:tc>
         <w:tc>
           <w:tcPr>
-            <w:tcW w:w="298" w:type="pct"/>
-          </w:tcPr>
-          <w:p>
-            <w:pPr>
-              <w:jc w:val="center"/>
-              <w:cnfStyle w:val="000000000000" w:firstRow="0" w:lastRow="0" w:firstColumn="0" w:lastColumn="0" w:oddVBand="0" w:evenVBand="0" w:oddHBand="0" w:evenHBand="0" w:firstRowFirstColumn="0" w:firstRowLastColumn="0" w:lastRowFirstColumn="0" w:lastRowLastColumn="0"/>
-              <w:rPr>
-                <w:rFonts w:asciiTheme="minorHAnsi" w:eastAsiaTheme="minorEastAsia" w:hAnsiTheme="minorHAnsi" w:cstheme="minorBidi"/>
-              </w:rPr>
-            </w:pPr>
+            <w:tcW w:w="292" w:type="pct"/>
+          </w:tcPr>
+          <w:p>
+            <w:pPr>
+              <w:jc w:val="center"/>
+              <w:cnfStyle w:val="000000000000" w:firstRow="0" w:lastRow="0" w:firstColumn="0" w:lastColumn="0" w:oddVBand="0" w:evenVBand="0" w:oddHBand="0" w:evenHBand="0" w:firstRowFirstColumn="0" w:firstRowLastColumn="0" w:lastRowFirstColumn="0" w:lastRowLastColumn="0"/>
+              <w:rPr>
+                <w:rFonts w:asciiTheme="minorHAnsi" w:eastAsiaTheme="minorEastAsia" w:hAnsiTheme="minorHAnsi" w:cstheme="minorBidi"/>
+              </w:rPr>
+            </w:pPr>
+          </w:p>
+        </w:tc>
+        <w:tc>
+          <w:tcPr>
+            <w:tcW w:w="264" w:type="pct"/>
+          </w:tcPr>
+          <w:p>
+            <w:pPr>
+              <w:jc w:val="center"/>
+              <w:cnfStyle w:val="000000000000" w:firstRow="0" w:lastRow="0" w:firstColumn="0" w:lastColumn="0" w:oddVBand="0" w:evenVBand="0" w:oddHBand="0" w:evenHBand="0" w:firstRowFirstColumn="0" w:firstRowLastColumn="0" w:lastRowFirstColumn="0" w:lastRowLastColumn="0"/>
+              <w:rPr>
+                <w:rFonts w:asciiTheme="minorHAnsi" w:eastAsiaTheme="minorEastAsia" w:hAnsiTheme="minorHAnsi" w:cstheme="minorBidi"/>
+              </w:rPr>
+            </w:pPr>
+          </w:p>
+        </w:tc>
+        <w:tc>
+          <w:tcPr>
+            <w:tcW w:w="264" w:type="pct"/>
+          </w:tcPr>
+          <w:p>
+            <w:pPr>
+              <w:jc w:val="center"/>
+              <w:cnfStyle w:val="000000000000" w:firstRow="0" w:lastRow="0" w:firstColumn="0" w:lastColumn="0" w:oddVBand="0" w:evenVBand="0" w:oddHBand="0" w:evenHBand="0" w:firstRowFirstColumn="0" w:firstRowLastColumn="0" w:lastRowFirstColumn="0" w:lastRowLastColumn="0"/>
+              <w:rPr>
+                <w:rFonts w:asciiTheme="minorHAnsi" w:eastAsiaTheme="minorEastAsia" w:hAnsiTheme="minorHAnsi" w:cstheme="minorBidi"/>
+              </w:rPr>
+            </w:pPr>
+          </w:p>
+        </w:tc>
+        <w:tc>
+          <w:tcPr>
+            <w:tcW w:w="264" w:type="pct"/>
+          </w:tcPr>
+          <w:p>
+            <w:pPr>
+              <w:jc w:val="center"/>
+              <w:cnfStyle w:val="000000000000" w:firstRow="0" w:lastRow="0" w:firstColumn="0" w:lastColumn="0" w:oddVBand="0" w:evenVBand="0" w:oddHBand="0" w:evenHBand="0" w:firstRowFirstColumn="0" w:firstRowLastColumn="0" w:lastRowFirstColumn="0" w:lastRowLastColumn="0"/>
+              <w:rPr>
+                <w:rFonts w:asciiTheme="minorHAnsi" w:eastAsiaTheme="minorEastAsia" w:hAnsiTheme="minorHAnsi" w:cstheme="minorBidi"/>
+              </w:rPr>
+            </w:pPr>
+          </w:p>
+        </w:tc>
+        <w:tc>
+          <w:tcPr>
+            <w:tcW w:w="224" w:type="pct"/>
+          </w:tcPr>
+          <w:p>
+            <w:pPr>
+              <w:jc w:val="center"/>
+              <w:cnfStyle w:val="000000000000" w:firstRow="0" w:lastRow="0" w:firstColumn="0" w:lastColumn="0" w:oddVBand="0" w:evenVBand="0" w:oddHBand="0" w:evenHBand="0" w:firstRowFirstColumn="0" w:firstRowLastColumn="0" w:lastRowFirstColumn="0" w:lastRowLastColumn="0"/>
+              <w:rPr>
+                <w:rFonts w:asciiTheme="minorHAnsi" w:eastAsiaTheme="minorEastAsia" w:hAnsiTheme="minorHAnsi" w:cstheme="minorBidi"/>
+              </w:rPr>
+            </w:pPr>
+          </w:p>
+        </w:tc>
+        <w:tc>
+          <w:tcPr>
+            <w:tcW w:w="264" w:type="pct"/>
+          </w:tcPr>
+          <w:p>
+            <w:pPr>
+              <w:jc w:val="center"/>
+              <w:cnfStyle w:val="000000000000" w:firstRow="0" w:lastRow="0" w:firstColumn="0" w:lastColumn="0" w:oddVBand="0" w:evenVBand="0" w:oddHBand="0" w:evenHBand="0" w:firstRowFirstColumn="0" w:firstRowLastColumn="0" w:lastRowFirstColumn="0" w:lastRowLastColumn="0"/>
+              <w:rPr>
+                <w:rFonts w:asciiTheme="minorHAnsi" w:eastAsiaTheme="minorEastAsia" w:hAnsiTheme="minorHAnsi" w:cstheme="minorBidi"/>
+              </w:rPr>
+            </w:pPr>
+            <w:r>
+              <w:rPr>
+                <w:rFonts w:asciiTheme="minorHAnsi" w:eastAsiaTheme="minorEastAsia" w:hAnsiTheme="minorHAnsi" w:cstheme="minorBidi"/>
+                <w:color w:val="auto"/>
+                <w:sz w:val="16"/>
+                <w:szCs w:val="16"/>
+              </w:rPr>
+              <w:t>K</w:t>
+            </w:r>
+            <w:r>
+              <w:rPr>
+                <w:rFonts w:asciiTheme="minorHAnsi" w:eastAsiaTheme="minorEastAsia" w:hAnsiTheme="minorHAnsi" w:cstheme="minorBidi"/>
+                <w:color w:val="auto"/>
+                <w:sz w:val="16"/>
+                <w:szCs w:val="16"/>
+              </w:rPr>
+              <w:t>-</w:t>
+            </w:r>
+            <w:r>
+              <w:rPr>
+                <w:rFonts w:asciiTheme="minorHAnsi" w:eastAsiaTheme="minorEastAsia" w:hAnsiTheme="minorHAnsi" w:cstheme="minorBidi"/>
+                <w:color w:val="auto"/>
+                <w:sz w:val="16"/>
+                <w:szCs w:val="16"/>
+              </w:rPr>
+              <w:t>10</w:t>
+            </w:r>
+          </w:p>
+        </w:tc>
+        <w:tc>
+          <w:tcPr>
+            <w:tcW w:w="201" w:type="pct"/>
+          </w:tcPr>
+          <w:p>
+            <w:pPr>
+              <w:jc w:val="center"/>
+              <w:cnfStyle w:val="000000000000" w:firstRow="0" w:lastRow="0" w:firstColumn="0" w:lastColumn="0" w:oddVBand="0" w:evenVBand="0" w:oddHBand="0" w:evenHBand="0" w:firstRowFirstColumn="0" w:firstRowLastColumn="0" w:lastRowFirstColumn="0" w:lastRowLastColumn="0"/>
+              <w:rPr>
+                <w:rFonts w:asciiTheme="minorHAnsi" w:eastAsiaTheme="minorEastAsia" w:hAnsiTheme="minorHAnsi" w:cstheme="minorBidi"/>
+              </w:rPr>
+            </w:pPr>
+            <w:r>
+              <w:rPr>
+                <w:rFonts w:asciiTheme="minorHAnsi" w:eastAsiaTheme="minorEastAsia" w:hAnsiTheme="minorHAnsi" w:cstheme="minorBidi"/>
+                <w:color w:val="auto"/>
+                <w:sz w:val="16"/>
+                <w:szCs w:val="16"/>
+              </w:rPr>
+              <w:t>L</w:t>
+            </w:r>
+            <w:r>
+              <w:rPr>
+                <w:rFonts w:asciiTheme="minorHAnsi" w:eastAsiaTheme="minorEastAsia" w:hAnsiTheme="minorHAnsi" w:cstheme="minorBidi"/>
+                <w:color w:val="auto"/>
+                <w:sz w:val="16"/>
+                <w:szCs w:val="16"/>
+              </w:rPr>
+              <w:t>-</w:t>
+            </w:r>
+            <w:r>
+              <w:rPr>
+                <w:rFonts w:asciiTheme="minorHAnsi" w:eastAsiaTheme="minorEastAsia" w:hAnsiTheme="minorHAnsi" w:cstheme="minorBidi"/>
+                <w:color w:val="auto"/>
+                <w:sz w:val="16"/>
+                <w:szCs w:val="16"/>
+              </w:rPr>
+              <w:t>11</w:t>
+            </w:r>
           </w:p>
         </w:tc>
         <w:tc>
@@ -12384,76 +12403,6 @@
         </w:tc>
         <w:tc>
           <w:tcPr>
-            <w:tcW w:w="268" w:type="pct"/>
-          </w:tcPr>
-          <w:p>
-            <w:pPr>
-              <w:jc w:val="center"/>
-              <w:cnfStyle w:val="000000000000" w:firstRow="0" w:lastRow="0" w:firstColumn="0" w:lastColumn="0" w:oddVBand="0" w:evenVBand="0" w:oddHBand="0" w:evenHBand="0" w:firstRowFirstColumn="0" w:firstRowLastColumn="0" w:lastRowFirstColumn="0" w:lastRowLastColumn="0"/>
-              <w:rPr>
-                <w:rFonts w:asciiTheme="minorHAnsi" w:eastAsiaTheme="minorEastAsia" w:hAnsiTheme="minorHAnsi" w:cstheme="minorBidi"/>
-              </w:rPr>
-            </w:pPr>
-          </w:p>
-        </w:tc>
-        <w:tc>
-          <w:tcPr>
-            <w:tcW w:w="268" w:type="pct"/>
-          </w:tcPr>
-          <w:p>
-            <w:pPr>
-              <w:jc w:val="center"/>
-              <w:cnfStyle w:val="000000000000" w:firstRow="0" w:lastRow="0" w:firstColumn="0" w:lastColumn="0" w:oddVBand="0" w:evenVBand="0" w:oddHBand="0" w:evenHBand="0" w:firstRowFirstColumn="0" w:firstRowLastColumn="0" w:lastRowFirstColumn="0" w:lastRowLastColumn="0"/>
-              <w:rPr>
-                <w:rFonts w:asciiTheme="minorHAnsi" w:eastAsiaTheme="minorEastAsia" w:hAnsiTheme="minorHAnsi" w:cstheme="minorBidi"/>
-              </w:rPr>
-            </w:pPr>
-          </w:p>
-        </w:tc>
-        <w:tc>
-          <w:tcPr>
-            <w:tcW w:w="224" w:type="pct"/>
-          </w:tcPr>
-          <w:p>
-            <w:pPr>
-              <w:jc w:val="center"/>
-              <w:cnfStyle w:val="000000000000" w:firstRow="0" w:lastRow="0" w:firstColumn="0" w:lastColumn="0" w:oddVBand="0" w:evenVBand="0" w:oddHBand="0" w:evenHBand="0" w:firstRowFirstColumn="0" w:firstRowLastColumn="0" w:lastRowFirstColumn="0" w:lastRowLastColumn="0"/>
-              <w:rPr>
-                <w:rFonts w:asciiTheme="minorHAnsi" w:eastAsiaTheme="minorEastAsia" w:hAnsiTheme="minorHAnsi" w:cstheme="minorBidi"/>
-              </w:rPr>
-            </w:pPr>
-          </w:p>
-        </w:tc>
-        <w:tc>
-          <w:tcPr>
-            <w:tcW w:w="268" w:type="pct"/>
-          </w:tcPr>
-          <w:p>
-            <w:pPr>
-              <w:jc w:val="center"/>
-              <w:cnfStyle w:val="000000000000" w:firstRow="0" w:lastRow="0" w:firstColumn="0" w:lastColumn="0" w:oddVBand="0" w:evenVBand="0" w:oddHBand="0" w:evenHBand="0" w:firstRowFirstColumn="0" w:firstRowLastColumn="0" w:lastRowFirstColumn="0" w:lastRowLastColumn="0"/>
-              <w:rPr>
-                <w:rFonts w:asciiTheme="minorHAnsi" w:eastAsiaTheme="minorEastAsia" w:hAnsiTheme="minorHAnsi" w:cstheme="minorBidi"/>
-              </w:rPr>
-            </w:pPr>
-          </w:p>
-        </w:tc>
-        <w:tc>
-          <w:tcPr>
-            <w:tcW w:w="205" w:type="pct"/>
-          </w:tcPr>
-          <w:p>
-            <w:pPr>
-              <w:jc w:val="center"/>
-              <w:cnfStyle w:val="000000000000" w:firstRow="0" w:lastRow="0" w:firstColumn="0" w:lastColumn="0" w:oddVBand="0" w:evenVBand="0" w:oddHBand="0" w:evenHBand="0" w:firstRowFirstColumn="0" w:firstRowLastColumn="0" w:lastRowFirstColumn="0" w:lastRowLastColumn="0"/>
-              <w:rPr>
-                <w:rFonts w:asciiTheme="minorHAnsi" w:eastAsiaTheme="minorEastAsia" w:hAnsiTheme="minorHAnsi" w:cstheme="minorBidi"/>
-              </w:rPr>
-            </w:pPr>
-          </w:p>
-        </w:tc>
-        <w:tc>
-          <w:tcPr>
             <w:tcW w:w="272" w:type="pct"/>
           </w:tcPr>
           <w:p>
@@ -12468,20 +12417,6 @@
         </w:tc>
         <w:tc>
           <w:tcPr>
-            <w:tcW w:w="275" w:type="pct"/>
-          </w:tcPr>
-          <w:p>
-            <w:pPr>
-              <w:jc w:val="center"/>
-              <w:cnfStyle w:val="000000000000" w:firstRow="0" w:lastRow="0" w:firstColumn="0" w:lastColumn="0" w:oddVBand="0" w:evenVBand="0" w:oddHBand="0" w:evenHBand="0" w:firstRowFirstColumn="0" w:firstRowLastColumn="0" w:lastRowFirstColumn="0" w:lastRowLastColumn="0"/>
-              <w:rPr>
-                <w:rFonts w:asciiTheme="minorHAnsi" w:eastAsiaTheme="minorEastAsia" w:hAnsiTheme="minorHAnsi" w:cstheme="minorBidi"/>
-              </w:rPr>
-            </w:pPr>
-          </w:p>
-        </w:tc>
-        <w:tc>
-          <w:tcPr>
             <w:tcW w:w="133" w:type="pct"/>
           </w:tcPr>
           <w:p>
@@ -12496,6 +12431,20 @@
         </w:tc>
         <w:tc>
           <w:tcPr>
+            <w:tcW w:w="176" w:type="pct"/>
+          </w:tcPr>
+          <w:p>
+            <w:pPr>
+              <w:jc w:val="center"/>
+              <w:cnfStyle w:val="000000000000" w:firstRow="0" w:lastRow="0" w:firstColumn="0" w:lastColumn="0" w:oddVBand="0" w:evenVBand="0" w:oddHBand="0" w:evenHBand="0" w:firstRowFirstColumn="0" w:firstRowLastColumn="0" w:lastRowFirstColumn="0" w:lastRowLastColumn="0"/>
+              <w:rPr>
+                <w:rFonts w:asciiTheme="minorHAnsi" w:eastAsiaTheme="minorEastAsia" w:hAnsiTheme="minorHAnsi" w:cstheme="minorBidi"/>
+              </w:rPr>
+            </w:pPr>
+          </w:p>
+        </w:tc>
+        <w:tc>
+          <w:tcPr>
             <w:tcW w:w="161" w:type="pct"/>
           </w:tcPr>
           <w:p>
@@ -12510,20 +12459,6 @@
         </w:tc>
         <w:tc>
           <w:tcPr>
-            <w:tcW w:w="161" w:type="pct"/>
-          </w:tcPr>
-          <w:p>
-            <w:pPr>
-              <w:jc w:val="center"/>
-              <w:cnfStyle w:val="000000000000" w:firstRow="0" w:lastRow="0" w:firstColumn="0" w:lastColumn="0" w:oddVBand="0" w:evenVBand="0" w:oddHBand="0" w:evenHBand="0" w:firstRowFirstColumn="0" w:firstRowLastColumn="0" w:lastRowFirstColumn="0" w:lastRowLastColumn="0"/>
-              <w:rPr>
-                <w:rFonts w:asciiTheme="minorHAnsi" w:eastAsiaTheme="minorEastAsia" w:hAnsiTheme="minorHAnsi" w:cstheme="minorBidi"/>
-              </w:rPr>
-            </w:pPr>
-          </w:p>
-        </w:tc>
-        <w:tc>
-          <w:tcPr>
             <w:tcW w:w="182" w:type="pct"/>
           </w:tcPr>
           <w:p>
@@ -12608,7 +12543,7 @@
         </w:tc>
         <w:tc>
           <w:tcPr>
-            <w:tcW w:w="161" w:type="pct"/>
+            <w:tcW w:w="182" w:type="pct"/>
           </w:tcPr>
           <w:p>
             <w:pPr>
@@ -12642,7 +12577,7 @@
         <w:tc>
           <w:tcPr>
             <w:cnfStyle w:val="001000000000" w:firstRow="0" w:lastRow="0" w:firstColumn="1" w:lastColumn="0" w:oddVBand="0" w:evenVBand="0" w:oddHBand="0" w:evenHBand="0" w:firstRowFirstColumn="0" w:firstRowLastColumn="0" w:lastRowFirstColumn="0" w:lastRowLastColumn="0"/>
-            <w:tcW w:w="789" w:type="pct"/>
+            <w:tcW w:w="787" w:type="pct"/>
             <w:noWrap/>
           </w:tcPr>
           <w:p>
@@ -12654,6 +12589,7 @@
             <w:r>
               <w:rPr>
                 <w:rFonts w:asciiTheme="minorHAnsi" w:eastAsiaTheme="minorEastAsia" w:hAnsiTheme="minorHAnsi" w:cstheme="minorBidi"/>
+                <w:color w:val="FF0000"/>
               </w:rPr>
               <w:t>L</w:t>
             </w:r>
@@ -12661,7 +12597,91 @@
         </w:tc>
         <w:tc>
           <w:tcPr>
-            <w:tcW w:w="298" w:type="pct"/>
+            <w:tcW w:w="292" w:type="pct"/>
+          </w:tcPr>
+          <w:p>
+            <w:pPr>
+              <w:jc w:val="center"/>
+              <w:cnfStyle w:val="000000100000" w:firstRow="0" w:lastRow="0" w:firstColumn="0" w:lastColumn="0" w:oddVBand="0" w:evenVBand="0" w:oddHBand="1" w:evenHBand="0" w:firstRowFirstColumn="0" w:firstRowLastColumn="0" w:lastRowFirstColumn="0" w:lastRowLastColumn="0"/>
+              <w:rPr>
+                <w:rFonts w:asciiTheme="minorHAnsi" w:eastAsiaTheme="minorEastAsia" w:hAnsiTheme="minorHAnsi" w:cstheme="minorBidi"/>
+              </w:rPr>
+            </w:pPr>
+          </w:p>
+        </w:tc>
+        <w:tc>
+          <w:tcPr>
+            <w:tcW w:w="264" w:type="pct"/>
+          </w:tcPr>
+          <w:p>
+            <w:pPr>
+              <w:jc w:val="center"/>
+              <w:cnfStyle w:val="000000100000" w:firstRow="0" w:lastRow="0" w:firstColumn="0" w:lastColumn="0" w:oddVBand="0" w:evenVBand="0" w:oddHBand="1" w:evenHBand="0" w:firstRowFirstColumn="0" w:firstRowLastColumn="0" w:lastRowFirstColumn="0" w:lastRowLastColumn="0"/>
+              <w:rPr>
+                <w:rFonts w:asciiTheme="minorHAnsi" w:eastAsiaTheme="minorEastAsia" w:hAnsiTheme="minorHAnsi" w:cstheme="minorBidi"/>
+              </w:rPr>
+            </w:pPr>
+          </w:p>
+        </w:tc>
+        <w:tc>
+          <w:tcPr>
+            <w:tcW w:w="264" w:type="pct"/>
+          </w:tcPr>
+          <w:p>
+            <w:pPr>
+              <w:jc w:val="center"/>
+              <w:cnfStyle w:val="000000100000" w:firstRow="0" w:lastRow="0" w:firstColumn="0" w:lastColumn="0" w:oddVBand="0" w:evenVBand="0" w:oddHBand="1" w:evenHBand="0" w:firstRowFirstColumn="0" w:firstRowLastColumn="0" w:lastRowFirstColumn="0" w:lastRowLastColumn="0"/>
+              <w:rPr>
+                <w:rFonts w:asciiTheme="minorHAnsi" w:eastAsiaTheme="minorEastAsia" w:hAnsiTheme="minorHAnsi" w:cstheme="minorBidi"/>
+              </w:rPr>
+            </w:pPr>
+          </w:p>
+        </w:tc>
+        <w:tc>
+          <w:tcPr>
+            <w:tcW w:w="264" w:type="pct"/>
+          </w:tcPr>
+          <w:p>
+            <w:pPr>
+              <w:jc w:val="center"/>
+              <w:cnfStyle w:val="000000100000" w:firstRow="0" w:lastRow="0" w:firstColumn="0" w:lastColumn="0" w:oddVBand="0" w:evenVBand="0" w:oddHBand="1" w:evenHBand="0" w:firstRowFirstColumn="0" w:firstRowLastColumn="0" w:lastRowFirstColumn="0" w:lastRowLastColumn="0"/>
+              <w:rPr>
+                <w:rFonts w:asciiTheme="minorHAnsi" w:eastAsiaTheme="minorEastAsia" w:hAnsiTheme="minorHAnsi" w:cstheme="minorBidi"/>
+              </w:rPr>
+            </w:pPr>
+          </w:p>
+        </w:tc>
+        <w:tc>
+          <w:tcPr>
+            <w:tcW w:w="224" w:type="pct"/>
+          </w:tcPr>
+          <w:p>
+            <w:pPr>
+              <w:jc w:val="center"/>
+              <w:cnfStyle w:val="000000100000" w:firstRow="0" w:lastRow="0" w:firstColumn="0" w:lastColumn="0" w:oddVBand="0" w:evenVBand="0" w:oddHBand="1" w:evenHBand="0" w:firstRowFirstColumn="0" w:firstRowLastColumn="0" w:lastRowFirstColumn="0" w:lastRowLastColumn="0"/>
+              <w:rPr>
+                <w:rFonts w:asciiTheme="minorHAnsi" w:eastAsiaTheme="minorEastAsia" w:hAnsiTheme="minorHAnsi" w:cstheme="minorBidi"/>
+              </w:rPr>
+            </w:pPr>
+          </w:p>
+        </w:tc>
+        <w:tc>
+          <w:tcPr>
+            <w:tcW w:w="264" w:type="pct"/>
+          </w:tcPr>
+          <w:p>
+            <w:pPr>
+              <w:jc w:val="center"/>
+              <w:cnfStyle w:val="000000100000" w:firstRow="0" w:lastRow="0" w:firstColumn="0" w:lastColumn="0" w:oddVBand="0" w:evenVBand="0" w:oddHBand="1" w:evenHBand="0" w:firstRowFirstColumn="0" w:firstRowLastColumn="0" w:lastRowFirstColumn="0" w:lastRowLastColumn="0"/>
+              <w:rPr>
+                <w:rFonts w:asciiTheme="minorHAnsi" w:eastAsiaTheme="minorEastAsia" w:hAnsiTheme="minorHAnsi" w:cstheme="minorBidi"/>
+              </w:rPr>
+            </w:pPr>
+          </w:p>
+        </w:tc>
+        <w:tc>
+          <w:tcPr>
+            <w:tcW w:w="201" w:type="pct"/>
           </w:tcPr>
           <w:p>
             <w:pPr>
@@ -12689,76 +12709,6 @@
         </w:tc>
         <w:tc>
           <w:tcPr>
-            <w:tcW w:w="268" w:type="pct"/>
-          </w:tcPr>
-          <w:p>
-            <w:pPr>
-              <w:jc w:val="center"/>
-              <w:cnfStyle w:val="000000100000" w:firstRow="0" w:lastRow="0" w:firstColumn="0" w:lastColumn="0" w:oddVBand="0" w:evenVBand="0" w:oddHBand="1" w:evenHBand="0" w:firstRowFirstColumn="0" w:firstRowLastColumn="0" w:lastRowFirstColumn="0" w:lastRowLastColumn="0"/>
-              <w:rPr>
-                <w:rFonts w:asciiTheme="minorHAnsi" w:eastAsiaTheme="minorEastAsia" w:hAnsiTheme="minorHAnsi" w:cstheme="minorBidi"/>
-              </w:rPr>
-            </w:pPr>
-          </w:p>
-        </w:tc>
-        <w:tc>
-          <w:tcPr>
-            <w:tcW w:w="268" w:type="pct"/>
-          </w:tcPr>
-          <w:p>
-            <w:pPr>
-              <w:jc w:val="center"/>
-              <w:cnfStyle w:val="000000100000" w:firstRow="0" w:lastRow="0" w:firstColumn="0" w:lastColumn="0" w:oddVBand="0" w:evenVBand="0" w:oddHBand="1" w:evenHBand="0" w:firstRowFirstColumn="0" w:firstRowLastColumn="0" w:lastRowFirstColumn="0" w:lastRowLastColumn="0"/>
-              <w:rPr>
-                <w:rFonts w:asciiTheme="minorHAnsi" w:eastAsiaTheme="minorEastAsia" w:hAnsiTheme="minorHAnsi" w:cstheme="minorBidi"/>
-              </w:rPr>
-            </w:pPr>
-          </w:p>
-        </w:tc>
-        <w:tc>
-          <w:tcPr>
-            <w:tcW w:w="224" w:type="pct"/>
-          </w:tcPr>
-          <w:p>
-            <w:pPr>
-              <w:jc w:val="center"/>
-              <w:cnfStyle w:val="000000100000" w:firstRow="0" w:lastRow="0" w:firstColumn="0" w:lastColumn="0" w:oddVBand="0" w:evenVBand="0" w:oddHBand="1" w:evenHBand="0" w:firstRowFirstColumn="0" w:firstRowLastColumn="0" w:lastRowFirstColumn="0" w:lastRowLastColumn="0"/>
-              <w:rPr>
-                <w:rFonts w:asciiTheme="minorHAnsi" w:eastAsiaTheme="minorEastAsia" w:hAnsiTheme="minorHAnsi" w:cstheme="minorBidi"/>
-              </w:rPr>
-            </w:pPr>
-          </w:p>
-        </w:tc>
-        <w:tc>
-          <w:tcPr>
-            <w:tcW w:w="268" w:type="pct"/>
-          </w:tcPr>
-          <w:p>
-            <w:pPr>
-              <w:jc w:val="center"/>
-              <w:cnfStyle w:val="000000100000" w:firstRow="0" w:lastRow="0" w:firstColumn="0" w:lastColumn="0" w:oddVBand="0" w:evenVBand="0" w:oddHBand="1" w:evenHBand="0" w:firstRowFirstColumn="0" w:firstRowLastColumn="0" w:lastRowFirstColumn="0" w:lastRowLastColumn="0"/>
-              <w:rPr>
-                <w:rFonts w:asciiTheme="minorHAnsi" w:eastAsiaTheme="minorEastAsia" w:hAnsiTheme="minorHAnsi" w:cstheme="minorBidi"/>
-              </w:rPr>
-            </w:pPr>
-          </w:p>
-        </w:tc>
-        <w:tc>
-          <w:tcPr>
-            <w:tcW w:w="205" w:type="pct"/>
-          </w:tcPr>
-          <w:p>
-            <w:pPr>
-              <w:jc w:val="center"/>
-              <w:cnfStyle w:val="000000100000" w:firstRow="0" w:lastRow="0" w:firstColumn="0" w:lastColumn="0" w:oddVBand="0" w:evenVBand="0" w:oddHBand="1" w:evenHBand="0" w:firstRowFirstColumn="0" w:firstRowLastColumn="0" w:lastRowFirstColumn="0" w:lastRowLastColumn="0"/>
-              <w:rPr>
-                <w:rFonts w:asciiTheme="minorHAnsi" w:eastAsiaTheme="minorEastAsia" w:hAnsiTheme="minorHAnsi" w:cstheme="minorBidi"/>
-              </w:rPr>
-            </w:pPr>
-          </w:p>
-        </w:tc>
-        <w:tc>
-          <w:tcPr>
             <w:tcW w:w="272" w:type="pct"/>
           </w:tcPr>
           <w:p>
@@ -12773,20 +12723,6 @@
         </w:tc>
         <w:tc>
           <w:tcPr>
-            <w:tcW w:w="275" w:type="pct"/>
-          </w:tcPr>
-          <w:p>
-            <w:pPr>
-              <w:jc w:val="center"/>
-              <w:cnfStyle w:val="000000100000" w:firstRow="0" w:lastRow="0" w:firstColumn="0" w:lastColumn="0" w:oddVBand="0" w:evenVBand="0" w:oddHBand="1" w:evenHBand="0" w:firstRowFirstColumn="0" w:firstRowLastColumn="0" w:lastRowFirstColumn="0" w:lastRowLastColumn="0"/>
-              <w:rPr>
-                <w:rFonts w:asciiTheme="minorHAnsi" w:eastAsiaTheme="minorEastAsia" w:hAnsiTheme="minorHAnsi" w:cstheme="minorBidi"/>
-              </w:rPr>
-            </w:pPr>
-          </w:p>
-        </w:tc>
-        <w:tc>
-          <w:tcPr>
             <w:tcW w:w="133" w:type="pct"/>
           </w:tcPr>
           <w:p>
@@ -12801,6 +12737,20 @@
         </w:tc>
         <w:tc>
           <w:tcPr>
+            <w:tcW w:w="176" w:type="pct"/>
+          </w:tcPr>
+          <w:p>
+            <w:pPr>
+              <w:jc w:val="center"/>
+              <w:cnfStyle w:val="000000100000" w:firstRow="0" w:lastRow="0" w:firstColumn="0" w:lastColumn="0" w:oddVBand="0" w:evenVBand="0" w:oddHBand="1" w:evenHBand="0" w:firstRowFirstColumn="0" w:firstRowLastColumn="0" w:lastRowFirstColumn="0" w:lastRowLastColumn="0"/>
+              <w:rPr>
+                <w:rFonts w:asciiTheme="minorHAnsi" w:eastAsiaTheme="minorEastAsia" w:hAnsiTheme="minorHAnsi" w:cstheme="minorBidi"/>
+              </w:rPr>
+            </w:pPr>
+          </w:p>
+        </w:tc>
+        <w:tc>
+          <w:tcPr>
             <w:tcW w:w="161" w:type="pct"/>
           </w:tcPr>
           <w:p>
@@ -12815,20 +12765,6 @@
         </w:tc>
         <w:tc>
           <w:tcPr>
-            <w:tcW w:w="161" w:type="pct"/>
-          </w:tcPr>
-          <w:p>
-            <w:pPr>
-              <w:jc w:val="center"/>
-              <w:cnfStyle w:val="000000100000" w:firstRow="0" w:lastRow="0" w:firstColumn="0" w:lastColumn="0" w:oddVBand="0" w:evenVBand="0" w:oddHBand="1" w:evenHBand="0" w:firstRowFirstColumn="0" w:firstRowLastColumn="0" w:lastRowFirstColumn="0" w:lastRowLastColumn="0"/>
-              <w:rPr>
-                <w:rFonts w:asciiTheme="minorHAnsi" w:eastAsiaTheme="minorEastAsia" w:hAnsiTheme="minorHAnsi" w:cstheme="minorBidi"/>
-              </w:rPr>
-            </w:pPr>
-          </w:p>
-        </w:tc>
-        <w:tc>
-          <w:tcPr>
             <w:tcW w:w="182" w:type="pct"/>
           </w:tcPr>
           <w:p>
@@ -12913,7 +12849,7 @@
         </w:tc>
         <w:tc>
           <w:tcPr>
-            <w:tcW w:w="161" w:type="pct"/>
+            <w:tcW w:w="182" w:type="pct"/>
           </w:tcPr>
           <w:p>
             <w:pPr>
@@ -12944,7 +12880,7 @@
         <w:tc>
           <w:tcPr>
             <w:cnfStyle w:val="001000000000" w:firstRow="0" w:lastRow="0" w:firstColumn="1" w:lastColumn="0" w:oddVBand="0" w:evenVBand="0" w:oddHBand="0" w:evenHBand="0" w:firstRowFirstColumn="0" w:firstRowLastColumn="0" w:lastRowFirstColumn="0" w:lastRowLastColumn="0"/>
-            <w:tcW w:w="789" w:type="pct"/>
+            <w:tcW w:w="787" w:type="pct"/>
             <w:noWrap/>
           </w:tcPr>
           <w:p>
@@ -12963,7 +12899,91 @@
         </w:tc>
         <w:tc>
           <w:tcPr>
-            <w:tcW w:w="298" w:type="pct"/>
+            <w:tcW w:w="292" w:type="pct"/>
+          </w:tcPr>
+          <w:p>
+            <w:pPr>
+              <w:jc w:val="center"/>
+              <w:cnfStyle w:val="000000000000" w:firstRow="0" w:lastRow="0" w:firstColumn="0" w:lastColumn="0" w:oddVBand="0" w:evenVBand="0" w:oddHBand="0" w:evenHBand="0" w:firstRowFirstColumn="0" w:firstRowLastColumn="0" w:lastRowFirstColumn="0" w:lastRowLastColumn="0"/>
+              <w:rPr>
+                <w:rFonts w:asciiTheme="minorHAnsi" w:eastAsiaTheme="minorEastAsia" w:hAnsiTheme="minorHAnsi" w:cstheme="minorBidi"/>
+              </w:rPr>
+            </w:pPr>
+          </w:p>
+        </w:tc>
+        <w:tc>
+          <w:tcPr>
+            <w:tcW w:w="264" w:type="pct"/>
+          </w:tcPr>
+          <w:p>
+            <w:pPr>
+              <w:jc w:val="center"/>
+              <w:cnfStyle w:val="000000000000" w:firstRow="0" w:lastRow="0" w:firstColumn="0" w:lastColumn="0" w:oddVBand="0" w:evenVBand="0" w:oddHBand="0" w:evenHBand="0" w:firstRowFirstColumn="0" w:firstRowLastColumn="0" w:lastRowFirstColumn="0" w:lastRowLastColumn="0"/>
+              <w:rPr>
+                <w:rFonts w:asciiTheme="minorHAnsi" w:eastAsiaTheme="minorEastAsia" w:hAnsiTheme="minorHAnsi" w:cstheme="minorBidi"/>
+              </w:rPr>
+            </w:pPr>
+          </w:p>
+        </w:tc>
+        <w:tc>
+          <w:tcPr>
+            <w:tcW w:w="264" w:type="pct"/>
+          </w:tcPr>
+          <w:p>
+            <w:pPr>
+              <w:jc w:val="center"/>
+              <w:cnfStyle w:val="000000000000" w:firstRow="0" w:lastRow="0" w:firstColumn="0" w:lastColumn="0" w:oddVBand="0" w:evenVBand="0" w:oddHBand="0" w:evenHBand="0" w:firstRowFirstColumn="0" w:firstRowLastColumn="0" w:lastRowFirstColumn="0" w:lastRowLastColumn="0"/>
+              <w:rPr>
+                <w:rFonts w:asciiTheme="minorHAnsi" w:eastAsiaTheme="minorEastAsia" w:hAnsiTheme="minorHAnsi" w:cstheme="minorBidi"/>
+              </w:rPr>
+            </w:pPr>
+          </w:p>
+        </w:tc>
+        <w:tc>
+          <w:tcPr>
+            <w:tcW w:w="264" w:type="pct"/>
+          </w:tcPr>
+          <w:p>
+            <w:pPr>
+              <w:jc w:val="center"/>
+              <w:cnfStyle w:val="000000000000" w:firstRow="0" w:lastRow="0" w:firstColumn="0" w:lastColumn="0" w:oddVBand="0" w:evenVBand="0" w:oddHBand="0" w:evenHBand="0" w:firstRowFirstColumn="0" w:firstRowLastColumn="0" w:lastRowFirstColumn="0" w:lastRowLastColumn="0"/>
+              <w:rPr>
+                <w:rFonts w:asciiTheme="minorHAnsi" w:eastAsiaTheme="minorEastAsia" w:hAnsiTheme="minorHAnsi" w:cstheme="minorBidi"/>
+              </w:rPr>
+            </w:pPr>
+          </w:p>
+        </w:tc>
+        <w:tc>
+          <w:tcPr>
+            <w:tcW w:w="224" w:type="pct"/>
+          </w:tcPr>
+          <w:p>
+            <w:pPr>
+              <w:jc w:val="center"/>
+              <w:cnfStyle w:val="000000000000" w:firstRow="0" w:lastRow="0" w:firstColumn="0" w:lastColumn="0" w:oddVBand="0" w:evenVBand="0" w:oddHBand="0" w:evenHBand="0" w:firstRowFirstColumn="0" w:firstRowLastColumn="0" w:lastRowFirstColumn="0" w:lastRowLastColumn="0"/>
+              <w:rPr>
+                <w:rFonts w:asciiTheme="minorHAnsi" w:eastAsiaTheme="minorEastAsia" w:hAnsiTheme="minorHAnsi" w:cstheme="minorBidi"/>
+              </w:rPr>
+            </w:pPr>
+          </w:p>
+        </w:tc>
+        <w:tc>
+          <w:tcPr>
+            <w:tcW w:w="264" w:type="pct"/>
+          </w:tcPr>
+          <w:p>
+            <w:pPr>
+              <w:jc w:val="center"/>
+              <w:cnfStyle w:val="000000000000" w:firstRow="0" w:lastRow="0" w:firstColumn="0" w:lastColumn="0" w:oddVBand="0" w:evenVBand="0" w:oddHBand="0" w:evenHBand="0" w:firstRowFirstColumn="0" w:firstRowLastColumn="0" w:lastRowFirstColumn="0" w:lastRowLastColumn="0"/>
+              <w:rPr>
+                <w:rFonts w:asciiTheme="minorHAnsi" w:eastAsiaTheme="minorEastAsia" w:hAnsiTheme="minorHAnsi" w:cstheme="minorBidi"/>
+              </w:rPr>
+            </w:pPr>
+          </w:p>
+        </w:tc>
+        <w:tc>
+          <w:tcPr>
+            <w:tcW w:w="201" w:type="pct"/>
           </w:tcPr>
           <w:p>
             <w:pPr>
@@ -12991,76 +13011,6 @@
         </w:tc>
         <w:tc>
           <w:tcPr>
-            <w:tcW w:w="268" w:type="pct"/>
-          </w:tcPr>
-          <w:p>
-            <w:pPr>
-              <w:jc w:val="center"/>
-              <w:cnfStyle w:val="000000000000" w:firstRow="0" w:lastRow="0" w:firstColumn="0" w:lastColumn="0" w:oddVBand="0" w:evenVBand="0" w:oddHBand="0" w:evenHBand="0" w:firstRowFirstColumn="0" w:firstRowLastColumn="0" w:lastRowFirstColumn="0" w:lastRowLastColumn="0"/>
-              <w:rPr>
-                <w:rFonts w:asciiTheme="minorHAnsi" w:eastAsiaTheme="minorEastAsia" w:hAnsiTheme="minorHAnsi" w:cstheme="minorBidi"/>
-              </w:rPr>
-            </w:pPr>
-          </w:p>
-        </w:tc>
-        <w:tc>
-          <w:tcPr>
-            <w:tcW w:w="268" w:type="pct"/>
-          </w:tcPr>
-          <w:p>
-            <w:pPr>
-              <w:jc w:val="center"/>
-              <w:cnfStyle w:val="000000000000" w:firstRow="0" w:lastRow="0" w:firstColumn="0" w:lastColumn="0" w:oddVBand="0" w:evenVBand="0" w:oddHBand="0" w:evenHBand="0" w:firstRowFirstColumn="0" w:firstRowLastColumn="0" w:lastRowFirstColumn="0" w:lastRowLastColumn="0"/>
-              <w:rPr>
-                <w:rFonts w:asciiTheme="minorHAnsi" w:eastAsiaTheme="minorEastAsia" w:hAnsiTheme="minorHAnsi" w:cstheme="minorBidi"/>
-              </w:rPr>
-            </w:pPr>
-          </w:p>
-        </w:tc>
-        <w:tc>
-          <w:tcPr>
-            <w:tcW w:w="224" w:type="pct"/>
-          </w:tcPr>
-          <w:p>
-            <w:pPr>
-              <w:jc w:val="center"/>
-              <w:cnfStyle w:val="000000000000" w:firstRow="0" w:lastRow="0" w:firstColumn="0" w:lastColumn="0" w:oddVBand="0" w:evenVBand="0" w:oddHBand="0" w:evenHBand="0" w:firstRowFirstColumn="0" w:firstRowLastColumn="0" w:lastRowFirstColumn="0" w:lastRowLastColumn="0"/>
-              <w:rPr>
-                <w:rFonts w:asciiTheme="minorHAnsi" w:eastAsiaTheme="minorEastAsia" w:hAnsiTheme="minorHAnsi" w:cstheme="minorBidi"/>
-              </w:rPr>
-            </w:pPr>
-          </w:p>
-        </w:tc>
-        <w:tc>
-          <w:tcPr>
-            <w:tcW w:w="268" w:type="pct"/>
-          </w:tcPr>
-          <w:p>
-            <w:pPr>
-              <w:jc w:val="center"/>
-              <w:cnfStyle w:val="000000000000" w:firstRow="0" w:lastRow="0" w:firstColumn="0" w:lastColumn="0" w:oddVBand="0" w:evenVBand="0" w:oddHBand="0" w:evenHBand="0" w:firstRowFirstColumn="0" w:firstRowLastColumn="0" w:lastRowFirstColumn="0" w:lastRowLastColumn="0"/>
-              <w:rPr>
-                <w:rFonts w:asciiTheme="minorHAnsi" w:eastAsiaTheme="minorEastAsia" w:hAnsiTheme="minorHAnsi" w:cstheme="minorBidi"/>
-              </w:rPr>
-            </w:pPr>
-          </w:p>
-        </w:tc>
-        <w:tc>
-          <w:tcPr>
-            <w:tcW w:w="205" w:type="pct"/>
-          </w:tcPr>
-          <w:p>
-            <w:pPr>
-              <w:jc w:val="center"/>
-              <w:cnfStyle w:val="000000000000" w:firstRow="0" w:lastRow="0" w:firstColumn="0" w:lastColumn="0" w:oddVBand="0" w:evenVBand="0" w:oddHBand="0" w:evenHBand="0" w:firstRowFirstColumn="0" w:firstRowLastColumn="0" w:lastRowFirstColumn="0" w:lastRowLastColumn="0"/>
-              <w:rPr>
-                <w:rFonts w:asciiTheme="minorHAnsi" w:eastAsiaTheme="minorEastAsia" w:hAnsiTheme="minorHAnsi" w:cstheme="minorBidi"/>
-              </w:rPr>
-            </w:pPr>
-          </w:p>
-        </w:tc>
-        <w:tc>
-          <w:tcPr>
             <w:tcW w:w="272" w:type="pct"/>
           </w:tcPr>
           <w:p>
@@ -13075,20 +13025,6 @@
         </w:tc>
         <w:tc>
           <w:tcPr>
-            <w:tcW w:w="275" w:type="pct"/>
-          </w:tcPr>
-          <w:p>
-            <w:pPr>
-              <w:jc w:val="center"/>
-              <w:cnfStyle w:val="000000000000" w:firstRow="0" w:lastRow="0" w:firstColumn="0" w:lastColumn="0" w:oddVBand="0" w:evenVBand="0" w:oddHBand="0" w:evenHBand="0" w:firstRowFirstColumn="0" w:firstRowLastColumn="0" w:lastRowFirstColumn="0" w:lastRowLastColumn="0"/>
-              <w:rPr>
-                <w:rFonts w:asciiTheme="minorHAnsi" w:eastAsiaTheme="minorEastAsia" w:hAnsiTheme="minorHAnsi" w:cstheme="minorBidi"/>
-              </w:rPr>
-            </w:pPr>
-          </w:p>
-        </w:tc>
-        <w:tc>
-          <w:tcPr>
             <w:tcW w:w="133" w:type="pct"/>
           </w:tcPr>
           <w:p>
@@ -13103,6 +13039,20 @@
         </w:tc>
         <w:tc>
           <w:tcPr>
+            <w:tcW w:w="176" w:type="pct"/>
+          </w:tcPr>
+          <w:p>
+            <w:pPr>
+              <w:jc w:val="center"/>
+              <w:cnfStyle w:val="000000000000" w:firstRow="0" w:lastRow="0" w:firstColumn="0" w:lastColumn="0" w:oddVBand="0" w:evenVBand="0" w:oddHBand="0" w:evenHBand="0" w:firstRowFirstColumn="0" w:firstRowLastColumn="0" w:lastRowFirstColumn="0" w:lastRowLastColumn="0"/>
+              <w:rPr>
+                <w:rFonts w:asciiTheme="minorHAnsi" w:eastAsiaTheme="minorEastAsia" w:hAnsiTheme="minorHAnsi" w:cstheme="minorBidi"/>
+              </w:rPr>
+            </w:pPr>
+          </w:p>
+        </w:tc>
+        <w:tc>
+          <w:tcPr>
             <w:tcW w:w="161" w:type="pct"/>
           </w:tcPr>
           <w:p>
@@ -13117,20 +13067,6 @@
         </w:tc>
         <w:tc>
           <w:tcPr>
-            <w:tcW w:w="161" w:type="pct"/>
-          </w:tcPr>
-          <w:p>
-            <w:pPr>
-              <w:jc w:val="center"/>
-              <w:cnfStyle w:val="000000000000" w:firstRow="0" w:lastRow="0" w:firstColumn="0" w:lastColumn="0" w:oddVBand="0" w:evenVBand="0" w:oddHBand="0" w:evenHBand="0" w:firstRowFirstColumn="0" w:firstRowLastColumn="0" w:lastRowFirstColumn="0" w:lastRowLastColumn="0"/>
-              <w:rPr>
-                <w:rFonts w:asciiTheme="minorHAnsi" w:eastAsiaTheme="minorEastAsia" w:hAnsiTheme="minorHAnsi" w:cstheme="minorBidi"/>
-              </w:rPr>
-            </w:pPr>
-          </w:p>
-        </w:tc>
-        <w:tc>
-          <w:tcPr>
             <w:tcW w:w="182" w:type="pct"/>
           </w:tcPr>
           <w:p>
@@ -13211,20 +13147,56 @@
                 <w:rFonts w:asciiTheme="minorHAnsi" w:eastAsiaTheme="minorEastAsia" w:hAnsiTheme="minorHAnsi" w:cstheme="minorBidi"/>
               </w:rPr>
             </w:pPr>
-          </w:p>
-        </w:tc>
-        <w:tc>
-          <w:tcPr>
-            <w:tcW w:w="161" w:type="pct"/>
-          </w:tcPr>
-          <w:p>
-            <w:pPr>
-              <w:jc w:val="center"/>
-              <w:cnfStyle w:val="000000000000" w:firstRow="0" w:lastRow="0" w:firstColumn="0" w:lastColumn="0" w:oddVBand="0" w:evenVBand="0" w:oddHBand="0" w:evenHBand="0" w:firstRowFirstColumn="0" w:firstRowLastColumn="0" w:lastRowFirstColumn="0" w:lastRowLastColumn="0"/>
-              <w:rPr>
-                <w:rFonts w:asciiTheme="minorHAnsi" w:eastAsiaTheme="minorEastAsia" w:hAnsiTheme="minorHAnsi" w:cstheme="minorBidi"/>
-              </w:rPr>
-            </w:pPr>
+            <w:r>
+              <w:rPr>
+                <w:rFonts w:asciiTheme="minorHAnsi" w:eastAsiaTheme="minorEastAsia" w:hAnsiTheme="minorHAnsi" w:cstheme="minorBidi"/>
+                <w:color w:val="auto"/>
+                <w:sz w:val="16"/>
+                <w:szCs w:val="16"/>
+              </w:rPr>
+              <w:t>O-17</w:t>
+            </w:r>
+          </w:p>
+        </w:tc>
+        <w:tc>
+          <w:tcPr>
+            <w:tcW w:w="182" w:type="pct"/>
+          </w:tcPr>
+          <w:p>
+            <w:pPr>
+              <w:jc w:val="center"/>
+              <w:cnfStyle w:val="000000000000" w:firstRow="0" w:lastRow="0" w:firstColumn="0" w:lastColumn="0" w:oddVBand="0" w:evenVBand="0" w:oddHBand="0" w:evenHBand="0" w:firstRowFirstColumn="0" w:firstRowLastColumn="0" w:lastRowFirstColumn="0" w:lastRowLastColumn="0"/>
+              <w:rPr>
+                <w:rFonts w:asciiTheme="minorHAnsi" w:eastAsiaTheme="minorEastAsia" w:hAnsiTheme="minorHAnsi" w:cstheme="minorBidi"/>
+              </w:rPr>
+            </w:pPr>
+            <w:r>
+              <w:rPr>
+                <w:rFonts w:asciiTheme="minorHAnsi" w:eastAsiaTheme="minorEastAsia" w:hAnsiTheme="minorHAnsi" w:cstheme="minorBidi"/>
+                <w:color w:val="auto"/>
+                <w:sz w:val="16"/>
+                <w:szCs w:val="16"/>
+              </w:rPr>
+              <w:t>N</w:t>
+            </w:r>
+            <w:r>
+              <w:rPr>
+                <w:rFonts w:asciiTheme="minorHAnsi" w:eastAsiaTheme="minorEastAsia" w:hAnsiTheme="minorHAnsi" w:cstheme="minorBidi"/>
+                <w:color w:val="auto"/>
+                <w:sz w:val="16"/>
+                <w:szCs w:val="16"/>
+              </w:rPr>
+              <w:t>-</w:t>
+            </w:r>
+            <w:r>
+              <w:rPr>
+                <w:rFonts w:asciiTheme="minorHAnsi" w:eastAsiaTheme="minorEastAsia" w:hAnsiTheme="minorHAnsi" w:cstheme="minorBidi"/>
+                <w:color w:val="auto"/>
+                <w:sz w:val="16"/>
+                <w:szCs w:val="16"/>
+              </w:rPr>
+              <w:t>16</w:t>
+            </w:r>
           </w:p>
         </w:tc>
         <w:tc>
@@ -13249,18 +13221,20 @@
         <w:tc>
           <w:tcPr>
             <w:cnfStyle w:val="001000000000" w:firstRow="0" w:lastRow="0" w:firstColumn="1" w:lastColumn="0" w:oddVBand="0" w:evenVBand="0" w:oddHBand="0" w:evenHBand="0" w:firstRowFirstColumn="0" w:firstRowLastColumn="0" w:lastRowFirstColumn="0" w:lastRowLastColumn="0"/>
-            <w:tcW w:w="789" w:type="pct"/>
+            <w:tcW w:w="787" w:type="pct"/>
             <w:noWrap/>
           </w:tcPr>
           <w:p>
             <w:pPr>
               <w:rPr>
                 <w:rFonts w:asciiTheme="minorHAnsi" w:eastAsiaTheme="minorEastAsia" w:hAnsiTheme="minorHAnsi" w:cstheme="minorBidi"/>
+                <w:color w:val="FF0000"/>
               </w:rPr>
             </w:pPr>
             <w:r>
               <w:rPr>
                 <w:rFonts w:asciiTheme="minorHAnsi" w:eastAsiaTheme="minorEastAsia" w:hAnsiTheme="minorHAnsi" w:cstheme="minorBidi"/>
+                <w:color w:val="FF0000"/>
               </w:rPr>
               <w:t>N</w:t>
             </w:r>
@@ -13268,7 +13242,91 @@
         </w:tc>
         <w:tc>
           <w:tcPr>
-            <w:tcW w:w="298" w:type="pct"/>
+            <w:tcW w:w="292" w:type="pct"/>
+          </w:tcPr>
+          <w:p>
+            <w:pPr>
+              <w:jc w:val="center"/>
+              <w:cnfStyle w:val="000000100000" w:firstRow="0" w:lastRow="0" w:firstColumn="0" w:lastColumn="0" w:oddVBand="0" w:evenVBand="0" w:oddHBand="1" w:evenHBand="0" w:firstRowFirstColumn="0" w:firstRowLastColumn="0" w:lastRowFirstColumn="0" w:lastRowLastColumn="0"/>
+              <w:rPr>
+                <w:rFonts w:asciiTheme="minorHAnsi" w:eastAsiaTheme="minorEastAsia" w:hAnsiTheme="minorHAnsi" w:cstheme="minorBidi"/>
+              </w:rPr>
+            </w:pPr>
+          </w:p>
+        </w:tc>
+        <w:tc>
+          <w:tcPr>
+            <w:tcW w:w="264" w:type="pct"/>
+          </w:tcPr>
+          <w:p>
+            <w:pPr>
+              <w:jc w:val="center"/>
+              <w:cnfStyle w:val="000000100000" w:firstRow="0" w:lastRow="0" w:firstColumn="0" w:lastColumn="0" w:oddVBand="0" w:evenVBand="0" w:oddHBand="1" w:evenHBand="0" w:firstRowFirstColumn="0" w:firstRowLastColumn="0" w:lastRowFirstColumn="0" w:lastRowLastColumn="0"/>
+              <w:rPr>
+                <w:rFonts w:asciiTheme="minorHAnsi" w:eastAsiaTheme="minorEastAsia" w:hAnsiTheme="minorHAnsi" w:cstheme="minorBidi"/>
+              </w:rPr>
+            </w:pPr>
+          </w:p>
+        </w:tc>
+        <w:tc>
+          <w:tcPr>
+            <w:tcW w:w="264" w:type="pct"/>
+          </w:tcPr>
+          <w:p>
+            <w:pPr>
+              <w:jc w:val="center"/>
+              <w:cnfStyle w:val="000000100000" w:firstRow="0" w:lastRow="0" w:firstColumn="0" w:lastColumn="0" w:oddVBand="0" w:evenVBand="0" w:oddHBand="1" w:evenHBand="0" w:firstRowFirstColumn="0" w:firstRowLastColumn="0" w:lastRowFirstColumn="0" w:lastRowLastColumn="0"/>
+              <w:rPr>
+                <w:rFonts w:asciiTheme="minorHAnsi" w:eastAsiaTheme="minorEastAsia" w:hAnsiTheme="minorHAnsi" w:cstheme="minorBidi"/>
+              </w:rPr>
+            </w:pPr>
+          </w:p>
+        </w:tc>
+        <w:tc>
+          <w:tcPr>
+            <w:tcW w:w="264" w:type="pct"/>
+          </w:tcPr>
+          <w:p>
+            <w:pPr>
+              <w:jc w:val="center"/>
+              <w:cnfStyle w:val="000000100000" w:firstRow="0" w:lastRow="0" w:firstColumn="0" w:lastColumn="0" w:oddVBand="0" w:evenVBand="0" w:oddHBand="1" w:evenHBand="0" w:firstRowFirstColumn="0" w:firstRowLastColumn="0" w:lastRowFirstColumn="0" w:lastRowLastColumn="0"/>
+              <w:rPr>
+                <w:rFonts w:asciiTheme="minorHAnsi" w:eastAsiaTheme="minorEastAsia" w:hAnsiTheme="minorHAnsi" w:cstheme="minorBidi"/>
+              </w:rPr>
+            </w:pPr>
+          </w:p>
+        </w:tc>
+        <w:tc>
+          <w:tcPr>
+            <w:tcW w:w="224" w:type="pct"/>
+          </w:tcPr>
+          <w:p>
+            <w:pPr>
+              <w:jc w:val="center"/>
+              <w:cnfStyle w:val="000000100000" w:firstRow="0" w:lastRow="0" w:firstColumn="0" w:lastColumn="0" w:oddVBand="0" w:evenVBand="0" w:oddHBand="1" w:evenHBand="0" w:firstRowFirstColumn="0" w:firstRowLastColumn="0" w:lastRowFirstColumn="0" w:lastRowLastColumn="0"/>
+              <w:rPr>
+                <w:rFonts w:asciiTheme="minorHAnsi" w:eastAsiaTheme="minorEastAsia" w:hAnsiTheme="minorHAnsi" w:cstheme="minorBidi"/>
+              </w:rPr>
+            </w:pPr>
+          </w:p>
+        </w:tc>
+        <w:tc>
+          <w:tcPr>
+            <w:tcW w:w="264" w:type="pct"/>
+          </w:tcPr>
+          <w:p>
+            <w:pPr>
+              <w:jc w:val="center"/>
+              <w:cnfStyle w:val="000000100000" w:firstRow="0" w:lastRow="0" w:firstColumn="0" w:lastColumn="0" w:oddVBand="0" w:evenVBand="0" w:oddHBand="1" w:evenHBand="0" w:firstRowFirstColumn="0" w:firstRowLastColumn="0" w:lastRowFirstColumn="0" w:lastRowLastColumn="0"/>
+              <w:rPr>
+                <w:rFonts w:asciiTheme="minorHAnsi" w:eastAsiaTheme="minorEastAsia" w:hAnsiTheme="minorHAnsi" w:cstheme="minorBidi"/>
+              </w:rPr>
+            </w:pPr>
+          </w:p>
+        </w:tc>
+        <w:tc>
+          <w:tcPr>
+            <w:tcW w:w="201" w:type="pct"/>
           </w:tcPr>
           <w:p>
             <w:pPr>
@@ -13296,76 +13354,6 @@
         </w:tc>
         <w:tc>
           <w:tcPr>
-            <w:tcW w:w="268" w:type="pct"/>
-          </w:tcPr>
-          <w:p>
-            <w:pPr>
-              <w:jc w:val="center"/>
-              <w:cnfStyle w:val="000000100000" w:firstRow="0" w:lastRow="0" w:firstColumn="0" w:lastColumn="0" w:oddVBand="0" w:evenVBand="0" w:oddHBand="1" w:evenHBand="0" w:firstRowFirstColumn="0" w:firstRowLastColumn="0" w:lastRowFirstColumn="0" w:lastRowLastColumn="0"/>
-              <w:rPr>
-                <w:rFonts w:asciiTheme="minorHAnsi" w:eastAsiaTheme="minorEastAsia" w:hAnsiTheme="minorHAnsi" w:cstheme="minorBidi"/>
-              </w:rPr>
-            </w:pPr>
-          </w:p>
-        </w:tc>
-        <w:tc>
-          <w:tcPr>
-            <w:tcW w:w="268" w:type="pct"/>
-          </w:tcPr>
-          <w:p>
-            <w:pPr>
-              <w:jc w:val="center"/>
-              <w:cnfStyle w:val="000000100000" w:firstRow="0" w:lastRow="0" w:firstColumn="0" w:lastColumn="0" w:oddVBand="0" w:evenVBand="0" w:oddHBand="1" w:evenHBand="0" w:firstRowFirstColumn="0" w:firstRowLastColumn="0" w:lastRowFirstColumn="0" w:lastRowLastColumn="0"/>
-              <w:rPr>
-                <w:rFonts w:asciiTheme="minorHAnsi" w:eastAsiaTheme="minorEastAsia" w:hAnsiTheme="minorHAnsi" w:cstheme="minorBidi"/>
-              </w:rPr>
-            </w:pPr>
-          </w:p>
-        </w:tc>
-        <w:tc>
-          <w:tcPr>
-            <w:tcW w:w="224" w:type="pct"/>
-          </w:tcPr>
-          <w:p>
-            <w:pPr>
-              <w:jc w:val="center"/>
-              <w:cnfStyle w:val="000000100000" w:firstRow="0" w:lastRow="0" w:firstColumn="0" w:lastColumn="0" w:oddVBand="0" w:evenVBand="0" w:oddHBand="1" w:evenHBand="0" w:firstRowFirstColumn="0" w:firstRowLastColumn="0" w:lastRowFirstColumn="0" w:lastRowLastColumn="0"/>
-              <w:rPr>
-                <w:rFonts w:asciiTheme="minorHAnsi" w:eastAsiaTheme="minorEastAsia" w:hAnsiTheme="minorHAnsi" w:cstheme="minorBidi"/>
-              </w:rPr>
-            </w:pPr>
-          </w:p>
-        </w:tc>
-        <w:tc>
-          <w:tcPr>
-            <w:tcW w:w="268" w:type="pct"/>
-          </w:tcPr>
-          <w:p>
-            <w:pPr>
-              <w:jc w:val="center"/>
-              <w:cnfStyle w:val="000000100000" w:firstRow="0" w:lastRow="0" w:firstColumn="0" w:lastColumn="0" w:oddVBand="0" w:evenVBand="0" w:oddHBand="1" w:evenHBand="0" w:firstRowFirstColumn="0" w:firstRowLastColumn="0" w:lastRowFirstColumn="0" w:lastRowLastColumn="0"/>
-              <w:rPr>
-                <w:rFonts w:asciiTheme="minorHAnsi" w:eastAsiaTheme="minorEastAsia" w:hAnsiTheme="minorHAnsi" w:cstheme="minorBidi"/>
-              </w:rPr>
-            </w:pPr>
-          </w:p>
-        </w:tc>
-        <w:tc>
-          <w:tcPr>
-            <w:tcW w:w="205" w:type="pct"/>
-          </w:tcPr>
-          <w:p>
-            <w:pPr>
-              <w:jc w:val="center"/>
-              <w:cnfStyle w:val="000000100000" w:firstRow="0" w:lastRow="0" w:firstColumn="0" w:lastColumn="0" w:oddVBand="0" w:evenVBand="0" w:oddHBand="1" w:evenHBand="0" w:firstRowFirstColumn="0" w:firstRowLastColumn="0" w:lastRowFirstColumn="0" w:lastRowLastColumn="0"/>
-              <w:rPr>
-                <w:rFonts w:asciiTheme="minorHAnsi" w:eastAsiaTheme="minorEastAsia" w:hAnsiTheme="minorHAnsi" w:cstheme="minorBidi"/>
-              </w:rPr>
-            </w:pPr>
-          </w:p>
-        </w:tc>
-        <w:tc>
-          <w:tcPr>
             <w:tcW w:w="272" w:type="pct"/>
           </w:tcPr>
           <w:p>
@@ -13380,20 +13368,6 @@
         </w:tc>
         <w:tc>
           <w:tcPr>
-            <w:tcW w:w="275" w:type="pct"/>
-          </w:tcPr>
-          <w:p>
-            <w:pPr>
-              <w:jc w:val="center"/>
-              <w:cnfStyle w:val="000000100000" w:firstRow="0" w:lastRow="0" w:firstColumn="0" w:lastColumn="0" w:oddVBand="0" w:evenVBand="0" w:oddHBand="1" w:evenHBand="0" w:firstRowFirstColumn="0" w:firstRowLastColumn="0" w:lastRowFirstColumn="0" w:lastRowLastColumn="0"/>
-              <w:rPr>
-                <w:rFonts w:asciiTheme="minorHAnsi" w:eastAsiaTheme="minorEastAsia" w:hAnsiTheme="minorHAnsi" w:cstheme="minorBidi"/>
-              </w:rPr>
-            </w:pPr>
-          </w:p>
-        </w:tc>
-        <w:tc>
-          <w:tcPr>
             <w:tcW w:w="133" w:type="pct"/>
           </w:tcPr>
           <w:p>
@@ -13408,6 +13382,20 @@
         </w:tc>
         <w:tc>
           <w:tcPr>
+            <w:tcW w:w="176" w:type="pct"/>
+          </w:tcPr>
+          <w:p>
+            <w:pPr>
+              <w:jc w:val="center"/>
+              <w:cnfStyle w:val="000000100000" w:firstRow="0" w:lastRow="0" w:firstColumn="0" w:lastColumn="0" w:oddVBand="0" w:evenVBand="0" w:oddHBand="1" w:evenHBand="0" w:firstRowFirstColumn="0" w:firstRowLastColumn="0" w:lastRowFirstColumn="0" w:lastRowLastColumn="0"/>
+              <w:rPr>
+                <w:rFonts w:asciiTheme="minorHAnsi" w:eastAsiaTheme="minorEastAsia" w:hAnsiTheme="minorHAnsi" w:cstheme="minorBidi"/>
+              </w:rPr>
+            </w:pPr>
+          </w:p>
+        </w:tc>
+        <w:tc>
+          <w:tcPr>
             <w:tcW w:w="161" w:type="pct"/>
           </w:tcPr>
           <w:p>
@@ -13422,20 +13410,6 @@
         </w:tc>
         <w:tc>
           <w:tcPr>
-            <w:tcW w:w="161" w:type="pct"/>
-          </w:tcPr>
-          <w:p>
-            <w:pPr>
-              <w:jc w:val="center"/>
-              <w:cnfStyle w:val="000000100000" w:firstRow="0" w:lastRow="0" w:firstColumn="0" w:lastColumn="0" w:oddVBand="0" w:evenVBand="0" w:oddHBand="1" w:evenHBand="0" w:firstRowFirstColumn="0" w:firstRowLastColumn="0" w:lastRowFirstColumn="0" w:lastRowLastColumn="0"/>
-              <w:rPr>
-                <w:rFonts w:asciiTheme="minorHAnsi" w:eastAsiaTheme="minorEastAsia" w:hAnsiTheme="minorHAnsi" w:cstheme="minorBidi"/>
-              </w:rPr>
-            </w:pPr>
-          </w:p>
-        </w:tc>
-        <w:tc>
-          <w:tcPr>
             <w:tcW w:w="182" w:type="pct"/>
           </w:tcPr>
           <w:p>
@@ -13520,7 +13494,7 @@
         </w:tc>
         <w:tc>
           <w:tcPr>
-            <w:tcW w:w="161" w:type="pct"/>
+            <w:tcW w:w="182" w:type="pct"/>
           </w:tcPr>
           <w:p>
             <w:pPr>
@@ -13551,18 +13525,20 @@
         <w:tc>
           <w:tcPr>
             <w:cnfStyle w:val="001000000000" w:firstRow="0" w:lastRow="0" w:firstColumn="1" w:lastColumn="0" w:oddVBand="0" w:evenVBand="0" w:oddHBand="0" w:evenHBand="0" w:firstRowFirstColumn="0" w:firstRowLastColumn="0" w:lastRowFirstColumn="0" w:lastRowLastColumn="0"/>
-            <w:tcW w:w="789" w:type="pct"/>
+            <w:tcW w:w="787" w:type="pct"/>
             <w:noWrap/>
           </w:tcPr>
           <w:p>
             <w:pPr>
               <w:rPr>
                 <w:rFonts w:asciiTheme="minorHAnsi" w:eastAsiaTheme="minorEastAsia" w:hAnsiTheme="minorHAnsi" w:cstheme="minorBidi"/>
+                <w:color w:val="FF0000"/>
               </w:rPr>
             </w:pPr>
             <w:r>
               <w:rPr>
                 <w:rFonts w:asciiTheme="minorHAnsi" w:eastAsiaTheme="minorEastAsia" w:hAnsiTheme="minorHAnsi" w:cstheme="minorBidi"/>
+                <w:color w:val="FF0000"/>
               </w:rPr>
               <w:t>O</w:t>
             </w:r>
@@ -13570,7 +13546,91 @@
         </w:tc>
         <w:tc>
           <w:tcPr>
-            <w:tcW w:w="298" w:type="pct"/>
+            <w:tcW w:w="292" w:type="pct"/>
+          </w:tcPr>
+          <w:p>
+            <w:pPr>
+              <w:jc w:val="center"/>
+              <w:cnfStyle w:val="000000000000" w:firstRow="0" w:lastRow="0" w:firstColumn="0" w:lastColumn="0" w:oddVBand="0" w:evenVBand="0" w:oddHBand="0" w:evenHBand="0" w:firstRowFirstColumn="0" w:firstRowLastColumn="0" w:lastRowFirstColumn="0" w:lastRowLastColumn="0"/>
+              <w:rPr>
+                <w:rFonts w:asciiTheme="minorHAnsi" w:eastAsiaTheme="minorEastAsia" w:hAnsiTheme="minorHAnsi" w:cstheme="minorBidi"/>
+              </w:rPr>
+            </w:pPr>
+          </w:p>
+        </w:tc>
+        <w:tc>
+          <w:tcPr>
+            <w:tcW w:w="264" w:type="pct"/>
+          </w:tcPr>
+          <w:p>
+            <w:pPr>
+              <w:jc w:val="center"/>
+              <w:cnfStyle w:val="000000000000" w:firstRow="0" w:lastRow="0" w:firstColumn="0" w:lastColumn="0" w:oddVBand="0" w:evenVBand="0" w:oddHBand="0" w:evenHBand="0" w:firstRowFirstColumn="0" w:firstRowLastColumn="0" w:lastRowFirstColumn="0" w:lastRowLastColumn="0"/>
+              <w:rPr>
+                <w:rFonts w:asciiTheme="minorHAnsi" w:eastAsiaTheme="minorEastAsia" w:hAnsiTheme="minorHAnsi" w:cstheme="minorBidi"/>
+              </w:rPr>
+            </w:pPr>
+          </w:p>
+        </w:tc>
+        <w:tc>
+          <w:tcPr>
+            <w:tcW w:w="264" w:type="pct"/>
+          </w:tcPr>
+          <w:p>
+            <w:pPr>
+              <w:jc w:val="center"/>
+              <w:cnfStyle w:val="000000000000" w:firstRow="0" w:lastRow="0" w:firstColumn="0" w:lastColumn="0" w:oddVBand="0" w:evenVBand="0" w:oddHBand="0" w:evenHBand="0" w:firstRowFirstColumn="0" w:firstRowLastColumn="0" w:lastRowFirstColumn="0" w:lastRowLastColumn="0"/>
+              <w:rPr>
+                <w:rFonts w:asciiTheme="minorHAnsi" w:eastAsiaTheme="minorEastAsia" w:hAnsiTheme="minorHAnsi" w:cstheme="minorBidi"/>
+              </w:rPr>
+            </w:pPr>
+          </w:p>
+        </w:tc>
+        <w:tc>
+          <w:tcPr>
+            <w:tcW w:w="264" w:type="pct"/>
+          </w:tcPr>
+          <w:p>
+            <w:pPr>
+              <w:jc w:val="center"/>
+              <w:cnfStyle w:val="000000000000" w:firstRow="0" w:lastRow="0" w:firstColumn="0" w:lastColumn="0" w:oddVBand="0" w:evenVBand="0" w:oddHBand="0" w:evenHBand="0" w:firstRowFirstColumn="0" w:firstRowLastColumn="0" w:lastRowFirstColumn="0" w:lastRowLastColumn="0"/>
+              <w:rPr>
+                <w:rFonts w:asciiTheme="minorHAnsi" w:eastAsiaTheme="minorEastAsia" w:hAnsiTheme="minorHAnsi" w:cstheme="minorBidi"/>
+              </w:rPr>
+            </w:pPr>
+          </w:p>
+        </w:tc>
+        <w:tc>
+          <w:tcPr>
+            <w:tcW w:w="224" w:type="pct"/>
+          </w:tcPr>
+          <w:p>
+            <w:pPr>
+              <w:jc w:val="center"/>
+              <w:cnfStyle w:val="000000000000" w:firstRow="0" w:lastRow="0" w:firstColumn="0" w:lastColumn="0" w:oddVBand="0" w:evenVBand="0" w:oddHBand="0" w:evenHBand="0" w:firstRowFirstColumn="0" w:firstRowLastColumn="0" w:lastRowFirstColumn="0" w:lastRowLastColumn="0"/>
+              <w:rPr>
+                <w:rFonts w:asciiTheme="minorHAnsi" w:eastAsiaTheme="minorEastAsia" w:hAnsiTheme="minorHAnsi" w:cstheme="minorBidi"/>
+              </w:rPr>
+            </w:pPr>
+          </w:p>
+        </w:tc>
+        <w:tc>
+          <w:tcPr>
+            <w:tcW w:w="264" w:type="pct"/>
+          </w:tcPr>
+          <w:p>
+            <w:pPr>
+              <w:jc w:val="center"/>
+              <w:cnfStyle w:val="000000000000" w:firstRow="0" w:lastRow="0" w:firstColumn="0" w:lastColumn="0" w:oddVBand="0" w:evenVBand="0" w:oddHBand="0" w:evenHBand="0" w:firstRowFirstColumn="0" w:firstRowLastColumn="0" w:lastRowFirstColumn="0" w:lastRowLastColumn="0"/>
+              <w:rPr>
+                <w:rFonts w:asciiTheme="minorHAnsi" w:eastAsiaTheme="minorEastAsia" w:hAnsiTheme="minorHAnsi" w:cstheme="minorBidi"/>
+              </w:rPr>
+            </w:pPr>
+          </w:p>
+        </w:tc>
+        <w:tc>
+          <w:tcPr>
+            <w:tcW w:w="201" w:type="pct"/>
           </w:tcPr>
           <w:p>
             <w:pPr>
@@ -13598,76 +13658,6 @@
         </w:tc>
         <w:tc>
           <w:tcPr>
-            <w:tcW w:w="268" w:type="pct"/>
-          </w:tcPr>
-          <w:p>
-            <w:pPr>
-              <w:jc w:val="center"/>
-              <w:cnfStyle w:val="000000000000" w:firstRow="0" w:lastRow="0" w:firstColumn="0" w:lastColumn="0" w:oddVBand="0" w:evenVBand="0" w:oddHBand="0" w:evenHBand="0" w:firstRowFirstColumn="0" w:firstRowLastColumn="0" w:lastRowFirstColumn="0" w:lastRowLastColumn="0"/>
-              <w:rPr>
-                <w:rFonts w:asciiTheme="minorHAnsi" w:eastAsiaTheme="minorEastAsia" w:hAnsiTheme="minorHAnsi" w:cstheme="minorBidi"/>
-              </w:rPr>
-            </w:pPr>
-          </w:p>
-        </w:tc>
-        <w:tc>
-          <w:tcPr>
-            <w:tcW w:w="268" w:type="pct"/>
-          </w:tcPr>
-          <w:p>
-            <w:pPr>
-              <w:jc w:val="center"/>
-              <w:cnfStyle w:val="000000000000" w:firstRow="0" w:lastRow="0" w:firstColumn="0" w:lastColumn="0" w:oddVBand="0" w:evenVBand="0" w:oddHBand="0" w:evenHBand="0" w:firstRowFirstColumn="0" w:firstRowLastColumn="0" w:lastRowFirstColumn="0" w:lastRowLastColumn="0"/>
-              <w:rPr>
-                <w:rFonts w:asciiTheme="minorHAnsi" w:eastAsiaTheme="minorEastAsia" w:hAnsiTheme="minorHAnsi" w:cstheme="minorBidi"/>
-              </w:rPr>
-            </w:pPr>
-          </w:p>
-        </w:tc>
-        <w:tc>
-          <w:tcPr>
-            <w:tcW w:w="224" w:type="pct"/>
-          </w:tcPr>
-          <w:p>
-            <w:pPr>
-              <w:jc w:val="center"/>
-              <w:cnfStyle w:val="000000000000" w:firstRow="0" w:lastRow="0" w:firstColumn="0" w:lastColumn="0" w:oddVBand="0" w:evenVBand="0" w:oddHBand="0" w:evenHBand="0" w:firstRowFirstColumn="0" w:firstRowLastColumn="0" w:lastRowFirstColumn="0" w:lastRowLastColumn="0"/>
-              <w:rPr>
-                <w:rFonts w:asciiTheme="minorHAnsi" w:eastAsiaTheme="minorEastAsia" w:hAnsiTheme="minorHAnsi" w:cstheme="minorBidi"/>
-              </w:rPr>
-            </w:pPr>
-          </w:p>
-        </w:tc>
-        <w:tc>
-          <w:tcPr>
-            <w:tcW w:w="268" w:type="pct"/>
-          </w:tcPr>
-          <w:p>
-            <w:pPr>
-              <w:jc w:val="center"/>
-              <w:cnfStyle w:val="000000000000" w:firstRow="0" w:lastRow="0" w:firstColumn="0" w:lastColumn="0" w:oddVBand="0" w:evenVBand="0" w:oddHBand="0" w:evenHBand="0" w:firstRowFirstColumn="0" w:firstRowLastColumn="0" w:lastRowFirstColumn="0" w:lastRowLastColumn="0"/>
-              <w:rPr>
-                <w:rFonts w:asciiTheme="minorHAnsi" w:eastAsiaTheme="minorEastAsia" w:hAnsiTheme="minorHAnsi" w:cstheme="minorBidi"/>
-              </w:rPr>
-            </w:pPr>
-          </w:p>
-        </w:tc>
-        <w:tc>
-          <w:tcPr>
-            <w:tcW w:w="205" w:type="pct"/>
-          </w:tcPr>
-          <w:p>
-            <w:pPr>
-              <w:jc w:val="center"/>
-              <w:cnfStyle w:val="000000000000" w:firstRow="0" w:lastRow="0" w:firstColumn="0" w:lastColumn="0" w:oddVBand="0" w:evenVBand="0" w:oddHBand="0" w:evenHBand="0" w:firstRowFirstColumn="0" w:firstRowLastColumn="0" w:lastRowFirstColumn="0" w:lastRowLastColumn="0"/>
-              <w:rPr>
-                <w:rFonts w:asciiTheme="minorHAnsi" w:eastAsiaTheme="minorEastAsia" w:hAnsiTheme="minorHAnsi" w:cstheme="minorBidi"/>
-              </w:rPr>
-            </w:pPr>
-          </w:p>
-        </w:tc>
-        <w:tc>
-          <w:tcPr>
             <w:tcW w:w="272" w:type="pct"/>
           </w:tcPr>
           <w:p>
@@ -13682,20 +13672,6 @@
         </w:tc>
         <w:tc>
           <w:tcPr>
-            <w:tcW w:w="275" w:type="pct"/>
-          </w:tcPr>
-          <w:p>
-            <w:pPr>
-              <w:jc w:val="center"/>
-              <w:cnfStyle w:val="000000000000" w:firstRow="0" w:lastRow="0" w:firstColumn="0" w:lastColumn="0" w:oddVBand="0" w:evenVBand="0" w:oddHBand="0" w:evenHBand="0" w:firstRowFirstColumn="0" w:firstRowLastColumn="0" w:lastRowFirstColumn="0" w:lastRowLastColumn="0"/>
-              <w:rPr>
-                <w:rFonts w:asciiTheme="minorHAnsi" w:eastAsiaTheme="minorEastAsia" w:hAnsiTheme="minorHAnsi" w:cstheme="minorBidi"/>
-              </w:rPr>
-            </w:pPr>
-          </w:p>
-        </w:tc>
-        <w:tc>
-          <w:tcPr>
             <w:tcW w:w="133" w:type="pct"/>
           </w:tcPr>
           <w:p>
@@ -13710,6 +13686,20 @@
         </w:tc>
         <w:tc>
           <w:tcPr>
+            <w:tcW w:w="176" w:type="pct"/>
+          </w:tcPr>
+          <w:p>
+            <w:pPr>
+              <w:jc w:val="center"/>
+              <w:cnfStyle w:val="000000000000" w:firstRow="0" w:lastRow="0" w:firstColumn="0" w:lastColumn="0" w:oddVBand="0" w:evenVBand="0" w:oddHBand="0" w:evenHBand="0" w:firstRowFirstColumn="0" w:firstRowLastColumn="0" w:lastRowFirstColumn="0" w:lastRowLastColumn="0"/>
+              <w:rPr>
+                <w:rFonts w:asciiTheme="minorHAnsi" w:eastAsiaTheme="minorEastAsia" w:hAnsiTheme="minorHAnsi" w:cstheme="minorBidi"/>
+              </w:rPr>
+            </w:pPr>
+          </w:p>
+        </w:tc>
+        <w:tc>
+          <w:tcPr>
             <w:tcW w:w="161" w:type="pct"/>
           </w:tcPr>
           <w:p>
@@ -13724,20 +13714,6 @@
         </w:tc>
         <w:tc>
           <w:tcPr>
-            <w:tcW w:w="161" w:type="pct"/>
-          </w:tcPr>
-          <w:p>
-            <w:pPr>
-              <w:jc w:val="center"/>
-              <w:cnfStyle w:val="000000000000" w:firstRow="0" w:lastRow="0" w:firstColumn="0" w:lastColumn="0" w:oddVBand="0" w:evenVBand="0" w:oddHBand="0" w:evenHBand="0" w:firstRowFirstColumn="0" w:firstRowLastColumn="0" w:lastRowFirstColumn="0" w:lastRowLastColumn="0"/>
-              <w:rPr>
-                <w:rFonts w:asciiTheme="minorHAnsi" w:eastAsiaTheme="minorEastAsia" w:hAnsiTheme="minorHAnsi" w:cstheme="minorBidi"/>
-              </w:rPr>
-            </w:pPr>
-          </w:p>
-        </w:tc>
-        <w:tc>
-          <w:tcPr>
             <w:tcW w:w="182" w:type="pct"/>
           </w:tcPr>
           <w:p>
@@ -13822,7 +13798,7 @@
         </w:tc>
         <w:tc>
           <w:tcPr>
-            <w:tcW w:w="161" w:type="pct"/>
+            <w:tcW w:w="182" w:type="pct"/>
           </w:tcPr>
           <w:p>
             <w:pPr>
@@ -13856,13 +13832,14 @@
         <w:tc>
           <w:tcPr>
             <w:cnfStyle w:val="001000000000" w:firstRow="0" w:lastRow="0" w:firstColumn="1" w:lastColumn="0" w:oddVBand="0" w:evenVBand="0" w:oddHBand="0" w:evenHBand="0" w:firstRowFirstColumn="0" w:firstRowLastColumn="0" w:lastRowFirstColumn="0" w:lastRowLastColumn="0"/>
-            <w:tcW w:w="789" w:type="pct"/>
+            <w:tcW w:w="787" w:type="pct"/>
             <w:noWrap/>
           </w:tcPr>
           <w:p>
             <w:pPr>
               <w:rPr>
                 <w:rFonts w:asciiTheme="minorHAnsi" w:eastAsiaTheme="minorEastAsia" w:hAnsiTheme="minorHAnsi" w:cstheme="minorBidi"/>
+                <w:color w:val="FF0000"/>
               </w:rPr>
             </w:pPr>
             <w:r>
@@ -13875,7 +13852,91 @@
         </w:tc>
         <w:tc>
           <w:tcPr>
-            <w:tcW w:w="298" w:type="pct"/>
+            <w:tcW w:w="292" w:type="pct"/>
+          </w:tcPr>
+          <w:p>
+            <w:pPr>
+              <w:jc w:val="center"/>
+              <w:cnfStyle w:val="000000100000" w:firstRow="0" w:lastRow="0" w:firstColumn="0" w:lastColumn="0" w:oddVBand="0" w:evenVBand="0" w:oddHBand="1" w:evenHBand="0" w:firstRowFirstColumn="0" w:firstRowLastColumn="0" w:lastRowFirstColumn="0" w:lastRowLastColumn="0"/>
+              <w:rPr>
+                <w:rFonts w:asciiTheme="minorHAnsi" w:eastAsiaTheme="minorEastAsia" w:hAnsiTheme="minorHAnsi" w:cstheme="minorBidi"/>
+              </w:rPr>
+            </w:pPr>
+          </w:p>
+        </w:tc>
+        <w:tc>
+          <w:tcPr>
+            <w:tcW w:w="264" w:type="pct"/>
+          </w:tcPr>
+          <w:p>
+            <w:pPr>
+              <w:jc w:val="center"/>
+              <w:cnfStyle w:val="000000100000" w:firstRow="0" w:lastRow="0" w:firstColumn="0" w:lastColumn="0" w:oddVBand="0" w:evenVBand="0" w:oddHBand="1" w:evenHBand="0" w:firstRowFirstColumn="0" w:firstRowLastColumn="0" w:lastRowFirstColumn="0" w:lastRowLastColumn="0"/>
+              <w:rPr>
+                <w:rFonts w:asciiTheme="minorHAnsi" w:eastAsiaTheme="minorEastAsia" w:hAnsiTheme="minorHAnsi" w:cstheme="minorBidi"/>
+              </w:rPr>
+            </w:pPr>
+          </w:p>
+        </w:tc>
+        <w:tc>
+          <w:tcPr>
+            <w:tcW w:w="264" w:type="pct"/>
+          </w:tcPr>
+          <w:p>
+            <w:pPr>
+              <w:jc w:val="center"/>
+              <w:cnfStyle w:val="000000100000" w:firstRow="0" w:lastRow="0" w:firstColumn="0" w:lastColumn="0" w:oddVBand="0" w:evenVBand="0" w:oddHBand="1" w:evenHBand="0" w:firstRowFirstColumn="0" w:firstRowLastColumn="0" w:lastRowFirstColumn="0" w:lastRowLastColumn="0"/>
+              <w:rPr>
+                <w:rFonts w:asciiTheme="minorHAnsi" w:eastAsiaTheme="minorEastAsia" w:hAnsiTheme="minorHAnsi" w:cstheme="minorBidi"/>
+              </w:rPr>
+            </w:pPr>
+          </w:p>
+        </w:tc>
+        <w:tc>
+          <w:tcPr>
+            <w:tcW w:w="264" w:type="pct"/>
+          </w:tcPr>
+          <w:p>
+            <w:pPr>
+              <w:jc w:val="center"/>
+              <w:cnfStyle w:val="000000100000" w:firstRow="0" w:lastRow="0" w:firstColumn="0" w:lastColumn="0" w:oddVBand="0" w:evenVBand="0" w:oddHBand="1" w:evenHBand="0" w:firstRowFirstColumn="0" w:firstRowLastColumn="0" w:lastRowFirstColumn="0" w:lastRowLastColumn="0"/>
+              <w:rPr>
+                <w:rFonts w:asciiTheme="minorHAnsi" w:eastAsiaTheme="minorEastAsia" w:hAnsiTheme="minorHAnsi" w:cstheme="minorBidi"/>
+              </w:rPr>
+            </w:pPr>
+          </w:p>
+        </w:tc>
+        <w:tc>
+          <w:tcPr>
+            <w:tcW w:w="224" w:type="pct"/>
+          </w:tcPr>
+          <w:p>
+            <w:pPr>
+              <w:jc w:val="center"/>
+              <w:cnfStyle w:val="000000100000" w:firstRow="0" w:lastRow="0" w:firstColumn="0" w:lastColumn="0" w:oddVBand="0" w:evenVBand="0" w:oddHBand="1" w:evenHBand="0" w:firstRowFirstColumn="0" w:firstRowLastColumn="0" w:lastRowFirstColumn="0" w:lastRowLastColumn="0"/>
+              <w:rPr>
+                <w:rFonts w:asciiTheme="minorHAnsi" w:eastAsiaTheme="minorEastAsia" w:hAnsiTheme="minorHAnsi" w:cstheme="minorBidi"/>
+              </w:rPr>
+            </w:pPr>
+          </w:p>
+        </w:tc>
+        <w:tc>
+          <w:tcPr>
+            <w:tcW w:w="264" w:type="pct"/>
+          </w:tcPr>
+          <w:p>
+            <w:pPr>
+              <w:jc w:val="center"/>
+              <w:cnfStyle w:val="000000100000" w:firstRow="0" w:lastRow="0" w:firstColumn="0" w:lastColumn="0" w:oddVBand="0" w:evenVBand="0" w:oddHBand="1" w:evenHBand="0" w:firstRowFirstColumn="0" w:firstRowLastColumn="0" w:lastRowFirstColumn="0" w:lastRowLastColumn="0"/>
+              <w:rPr>
+                <w:rFonts w:asciiTheme="minorHAnsi" w:eastAsiaTheme="minorEastAsia" w:hAnsiTheme="minorHAnsi" w:cstheme="minorBidi"/>
+              </w:rPr>
+            </w:pPr>
+          </w:p>
+        </w:tc>
+        <w:tc>
+          <w:tcPr>
+            <w:tcW w:w="201" w:type="pct"/>
           </w:tcPr>
           <w:p>
             <w:pPr>
@@ -13903,76 +13964,6 @@
         </w:tc>
         <w:tc>
           <w:tcPr>
-            <w:tcW w:w="268" w:type="pct"/>
-          </w:tcPr>
-          <w:p>
-            <w:pPr>
-              <w:jc w:val="center"/>
-              <w:cnfStyle w:val="000000100000" w:firstRow="0" w:lastRow="0" w:firstColumn="0" w:lastColumn="0" w:oddVBand="0" w:evenVBand="0" w:oddHBand="1" w:evenHBand="0" w:firstRowFirstColumn="0" w:firstRowLastColumn="0" w:lastRowFirstColumn="0" w:lastRowLastColumn="0"/>
-              <w:rPr>
-                <w:rFonts w:asciiTheme="minorHAnsi" w:eastAsiaTheme="minorEastAsia" w:hAnsiTheme="minorHAnsi" w:cstheme="minorBidi"/>
-              </w:rPr>
-            </w:pPr>
-          </w:p>
-        </w:tc>
-        <w:tc>
-          <w:tcPr>
-            <w:tcW w:w="268" w:type="pct"/>
-          </w:tcPr>
-          <w:p>
-            <w:pPr>
-              <w:jc w:val="center"/>
-              <w:cnfStyle w:val="000000100000" w:firstRow="0" w:lastRow="0" w:firstColumn="0" w:lastColumn="0" w:oddVBand="0" w:evenVBand="0" w:oddHBand="1" w:evenHBand="0" w:firstRowFirstColumn="0" w:firstRowLastColumn="0" w:lastRowFirstColumn="0" w:lastRowLastColumn="0"/>
-              <w:rPr>
-                <w:rFonts w:asciiTheme="minorHAnsi" w:eastAsiaTheme="minorEastAsia" w:hAnsiTheme="minorHAnsi" w:cstheme="minorBidi"/>
-              </w:rPr>
-            </w:pPr>
-          </w:p>
-        </w:tc>
-        <w:tc>
-          <w:tcPr>
-            <w:tcW w:w="224" w:type="pct"/>
-          </w:tcPr>
-          <w:p>
-            <w:pPr>
-              <w:jc w:val="center"/>
-              <w:cnfStyle w:val="000000100000" w:firstRow="0" w:lastRow="0" w:firstColumn="0" w:lastColumn="0" w:oddVBand="0" w:evenVBand="0" w:oddHBand="1" w:evenHBand="0" w:firstRowFirstColumn="0" w:firstRowLastColumn="0" w:lastRowFirstColumn="0" w:lastRowLastColumn="0"/>
-              <w:rPr>
-                <w:rFonts w:asciiTheme="minorHAnsi" w:eastAsiaTheme="minorEastAsia" w:hAnsiTheme="minorHAnsi" w:cstheme="minorBidi"/>
-              </w:rPr>
-            </w:pPr>
-          </w:p>
-        </w:tc>
-        <w:tc>
-          <w:tcPr>
-            <w:tcW w:w="268" w:type="pct"/>
-          </w:tcPr>
-          <w:p>
-            <w:pPr>
-              <w:jc w:val="center"/>
-              <w:cnfStyle w:val="000000100000" w:firstRow="0" w:lastRow="0" w:firstColumn="0" w:lastColumn="0" w:oddVBand="0" w:evenVBand="0" w:oddHBand="1" w:evenHBand="0" w:firstRowFirstColumn="0" w:firstRowLastColumn="0" w:lastRowFirstColumn="0" w:lastRowLastColumn="0"/>
-              <w:rPr>
-                <w:rFonts w:asciiTheme="minorHAnsi" w:eastAsiaTheme="minorEastAsia" w:hAnsiTheme="minorHAnsi" w:cstheme="minorBidi"/>
-              </w:rPr>
-            </w:pPr>
-          </w:p>
-        </w:tc>
-        <w:tc>
-          <w:tcPr>
-            <w:tcW w:w="205" w:type="pct"/>
-          </w:tcPr>
-          <w:p>
-            <w:pPr>
-              <w:jc w:val="center"/>
-              <w:cnfStyle w:val="000000100000" w:firstRow="0" w:lastRow="0" w:firstColumn="0" w:lastColumn="0" w:oddVBand="0" w:evenVBand="0" w:oddHBand="1" w:evenHBand="0" w:firstRowFirstColumn="0" w:firstRowLastColumn="0" w:lastRowFirstColumn="0" w:lastRowLastColumn="0"/>
-              <w:rPr>
-                <w:rFonts w:asciiTheme="minorHAnsi" w:eastAsiaTheme="minorEastAsia" w:hAnsiTheme="minorHAnsi" w:cstheme="minorBidi"/>
-              </w:rPr>
-            </w:pPr>
-          </w:p>
-        </w:tc>
-        <w:tc>
-          <w:tcPr>
             <w:tcW w:w="272" w:type="pct"/>
           </w:tcPr>
           <w:p>
@@ -13987,20 +13978,6 @@
         </w:tc>
         <w:tc>
           <w:tcPr>
-            <w:tcW w:w="275" w:type="pct"/>
-          </w:tcPr>
-          <w:p>
-            <w:pPr>
-              <w:jc w:val="center"/>
-              <w:cnfStyle w:val="000000100000" w:firstRow="0" w:lastRow="0" w:firstColumn="0" w:lastColumn="0" w:oddVBand="0" w:evenVBand="0" w:oddHBand="1" w:evenHBand="0" w:firstRowFirstColumn="0" w:firstRowLastColumn="0" w:lastRowFirstColumn="0" w:lastRowLastColumn="0"/>
-              <w:rPr>
-                <w:rFonts w:asciiTheme="minorHAnsi" w:eastAsiaTheme="minorEastAsia" w:hAnsiTheme="minorHAnsi" w:cstheme="minorBidi"/>
-              </w:rPr>
-            </w:pPr>
-          </w:p>
-        </w:tc>
-        <w:tc>
-          <w:tcPr>
             <w:tcW w:w="133" w:type="pct"/>
           </w:tcPr>
           <w:p>
@@ -14015,6 +13992,20 @@
         </w:tc>
         <w:tc>
           <w:tcPr>
+            <w:tcW w:w="176" w:type="pct"/>
+          </w:tcPr>
+          <w:p>
+            <w:pPr>
+              <w:jc w:val="center"/>
+              <w:cnfStyle w:val="000000100000" w:firstRow="0" w:lastRow="0" w:firstColumn="0" w:lastColumn="0" w:oddVBand="0" w:evenVBand="0" w:oddHBand="1" w:evenHBand="0" w:firstRowFirstColumn="0" w:firstRowLastColumn="0" w:lastRowFirstColumn="0" w:lastRowLastColumn="0"/>
+              <w:rPr>
+                <w:rFonts w:asciiTheme="minorHAnsi" w:eastAsiaTheme="minorEastAsia" w:hAnsiTheme="minorHAnsi" w:cstheme="minorBidi"/>
+              </w:rPr>
+            </w:pPr>
+          </w:p>
+        </w:tc>
+        <w:tc>
+          <w:tcPr>
             <w:tcW w:w="161" w:type="pct"/>
           </w:tcPr>
           <w:p>
@@ -14029,20 +14020,6 @@
         </w:tc>
         <w:tc>
           <w:tcPr>
-            <w:tcW w:w="161" w:type="pct"/>
-          </w:tcPr>
-          <w:p>
-            <w:pPr>
-              <w:jc w:val="center"/>
-              <w:cnfStyle w:val="000000100000" w:firstRow="0" w:lastRow="0" w:firstColumn="0" w:lastColumn="0" w:oddVBand="0" w:evenVBand="0" w:oddHBand="1" w:evenHBand="0" w:firstRowFirstColumn="0" w:firstRowLastColumn="0" w:lastRowFirstColumn="0" w:lastRowLastColumn="0"/>
-              <w:rPr>
-                <w:rFonts w:asciiTheme="minorHAnsi" w:eastAsiaTheme="minorEastAsia" w:hAnsiTheme="minorHAnsi" w:cstheme="minorBidi"/>
-              </w:rPr>
-            </w:pPr>
-          </w:p>
-        </w:tc>
-        <w:tc>
-          <w:tcPr>
             <w:tcW w:w="182" w:type="pct"/>
           </w:tcPr>
           <w:p>
@@ -14053,6 +14030,33 @@
                 <w:rFonts w:asciiTheme="minorHAnsi" w:eastAsiaTheme="minorEastAsia" w:hAnsiTheme="minorHAnsi" w:cstheme="minorBidi"/>
               </w:rPr>
             </w:pPr>
+            <w:r>
+              <w:rPr>
+                <w:rFonts w:asciiTheme="minorHAnsi" w:eastAsiaTheme="minorEastAsia" w:hAnsiTheme="minorHAnsi" w:cstheme="minorBidi"/>
+                <w:color w:val="auto"/>
+                <w:sz w:val="16"/>
+                <w:szCs w:val="16"/>
+              </w:rPr>
+              <w:t>Q</w:t>
+            </w:r>
+            <w:r>
+              <w:rPr>
+                <w:rFonts w:asciiTheme="minorHAnsi" w:eastAsiaTheme="minorEastAsia" w:hAnsiTheme="minorHAnsi" w:cstheme="minorBidi"/>
+                <w:color w:val="auto"/>
+                <w:sz w:val="16"/>
+                <w:szCs w:val="16"/>
+              </w:rPr>
+              <w:t>-</w:t>
+            </w:r>
+            <w:r>
+              <w:rPr>
+                <w:rFonts w:asciiTheme="minorHAnsi" w:eastAsiaTheme="minorEastAsia" w:hAnsiTheme="minorHAnsi" w:cstheme="minorBidi"/>
+                <w:color w:val="auto"/>
+                <w:sz w:val="16"/>
+                <w:szCs w:val="16"/>
+              </w:rPr>
+              <w:t>19</w:t>
+            </w:r>
           </w:p>
         </w:tc>
         <w:tc>
@@ -14127,7 +14131,7 @@
         </w:tc>
         <w:tc>
           <w:tcPr>
-            <w:tcW w:w="161" w:type="pct"/>
+            <w:tcW w:w="182" w:type="pct"/>
           </w:tcPr>
           <w:p>
             <w:pPr>
@@ -14158,18 +14162,20 @@
         <w:tc>
           <w:tcPr>
             <w:cnfStyle w:val="001000000000" w:firstRow="0" w:lastRow="0" w:firstColumn="1" w:lastColumn="0" w:oddVBand="0" w:evenVBand="0" w:oddHBand="0" w:evenHBand="0" w:firstRowFirstColumn="0" w:firstRowLastColumn="0" w:lastRowFirstColumn="0" w:lastRowLastColumn="0"/>
-            <w:tcW w:w="789" w:type="pct"/>
+            <w:tcW w:w="787" w:type="pct"/>
             <w:noWrap/>
           </w:tcPr>
           <w:p>
             <w:pPr>
               <w:rPr>
                 <w:rFonts w:asciiTheme="minorHAnsi" w:eastAsiaTheme="minorEastAsia" w:hAnsiTheme="minorHAnsi" w:cstheme="minorBidi"/>
+                <w:color w:val="FF0000"/>
               </w:rPr>
             </w:pPr>
             <w:r>
               <w:rPr>
                 <w:rFonts w:asciiTheme="minorHAnsi" w:eastAsiaTheme="minorEastAsia" w:hAnsiTheme="minorHAnsi" w:cstheme="minorBidi"/>
+                <w:color w:val="FF0000"/>
               </w:rPr>
               <w:t>Q</w:t>
             </w:r>
@@ -14177,7 +14183,91 @@
         </w:tc>
         <w:tc>
           <w:tcPr>
-            <w:tcW w:w="298" w:type="pct"/>
+            <w:tcW w:w="292" w:type="pct"/>
+          </w:tcPr>
+          <w:p>
+            <w:pPr>
+              <w:jc w:val="center"/>
+              <w:cnfStyle w:val="000000000000" w:firstRow="0" w:lastRow="0" w:firstColumn="0" w:lastColumn="0" w:oddVBand="0" w:evenVBand="0" w:oddHBand="0" w:evenHBand="0" w:firstRowFirstColumn="0" w:firstRowLastColumn="0" w:lastRowFirstColumn="0" w:lastRowLastColumn="0"/>
+              <w:rPr>
+                <w:rFonts w:asciiTheme="minorHAnsi" w:eastAsiaTheme="minorEastAsia" w:hAnsiTheme="minorHAnsi" w:cstheme="minorBidi"/>
+              </w:rPr>
+            </w:pPr>
+          </w:p>
+        </w:tc>
+        <w:tc>
+          <w:tcPr>
+            <w:tcW w:w="264" w:type="pct"/>
+          </w:tcPr>
+          <w:p>
+            <w:pPr>
+              <w:jc w:val="center"/>
+              <w:cnfStyle w:val="000000000000" w:firstRow="0" w:lastRow="0" w:firstColumn="0" w:lastColumn="0" w:oddVBand="0" w:evenVBand="0" w:oddHBand="0" w:evenHBand="0" w:firstRowFirstColumn="0" w:firstRowLastColumn="0" w:lastRowFirstColumn="0" w:lastRowLastColumn="0"/>
+              <w:rPr>
+                <w:rFonts w:asciiTheme="minorHAnsi" w:eastAsiaTheme="minorEastAsia" w:hAnsiTheme="minorHAnsi" w:cstheme="minorBidi"/>
+              </w:rPr>
+            </w:pPr>
+          </w:p>
+        </w:tc>
+        <w:tc>
+          <w:tcPr>
+            <w:tcW w:w="264" w:type="pct"/>
+          </w:tcPr>
+          <w:p>
+            <w:pPr>
+              <w:jc w:val="center"/>
+              <w:cnfStyle w:val="000000000000" w:firstRow="0" w:lastRow="0" w:firstColumn="0" w:lastColumn="0" w:oddVBand="0" w:evenVBand="0" w:oddHBand="0" w:evenHBand="0" w:firstRowFirstColumn="0" w:firstRowLastColumn="0" w:lastRowFirstColumn="0" w:lastRowLastColumn="0"/>
+              <w:rPr>
+                <w:rFonts w:asciiTheme="minorHAnsi" w:eastAsiaTheme="minorEastAsia" w:hAnsiTheme="minorHAnsi" w:cstheme="minorBidi"/>
+              </w:rPr>
+            </w:pPr>
+          </w:p>
+        </w:tc>
+        <w:tc>
+          <w:tcPr>
+            <w:tcW w:w="264" w:type="pct"/>
+          </w:tcPr>
+          <w:p>
+            <w:pPr>
+              <w:jc w:val="center"/>
+              <w:cnfStyle w:val="000000000000" w:firstRow="0" w:lastRow="0" w:firstColumn="0" w:lastColumn="0" w:oddVBand="0" w:evenVBand="0" w:oddHBand="0" w:evenHBand="0" w:firstRowFirstColumn="0" w:firstRowLastColumn="0" w:lastRowFirstColumn="0" w:lastRowLastColumn="0"/>
+              <w:rPr>
+                <w:rFonts w:asciiTheme="minorHAnsi" w:eastAsiaTheme="minorEastAsia" w:hAnsiTheme="minorHAnsi" w:cstheme="minorBidi"/>
+              </w:rPr>
+            </w:pPr>
+          </w:p>
+        </w:tc>
+        <w:tc>
+          <w:tcPr>
+            <w:tcW w:w="224" w:type="pct"/>
+          </w:tcPr>
+          <w:p>
+            <w:pPr>
+              <w:jc w:val="center"/>
+              <w:cnfStyle w:val="000000000000" w:firstRow="0" w:lastRow="0" w:firstColumn="0" w:lastColumn="0" w:oddVBand="0" w:evenVBand="0" w:oddHBand="0" w:evenHBand="0" w:firstRowFirstColumn="0" w:firstRowLastColumn="0" w:lastRowFirstColumn="0" w:lastRowLastColumn="0"/>
+              <w:rPr>
+                <w:rFonts w:asciiTheme="minorHAnsi" w:eastAsiaTheme="minorEastAsia" w:hAnsiTheme="minorHAnsi" w:cstheme="minorBidi"/>
+              </w:rPr>
+            </w:pPr>
+          </w:p>
+        </w:tc>
+        <w:tc>
+          <w:tcPr>
+            <w:tcW w:w="264" w:type="pct"/>
+          </w:tcPr>
+          <w:p>
+            <w:pPr>
+              <w:jc w:val="center"/>
+              <w:cnfStyle w:val="000000000000" w:firstRow="0" w:lastRow="0" w:firstColumn="0" w:lastColumn="0" w:oddVBand="0" w:evenVBand="0" w:oddHBand="0" w:evenHBand="0" w:firstRowFirstColumn="0" w:firstRowLastColumn="0" w:lastRowFirstColumn="0" w:lastRowLastColumn="0"/>
+              <w:rPr>
+                <w:rFonts w:asciiTheme="minorHAnsi" w:eastAsiaTheme="minorEastAsia" w:hAnsiTheme="minorHAnsi" w:cstheme="minorBidi"/>
+              </w:rPr>
+            </w:pPr>
+          </w:p>
+        </w:tc>
+        <w:tc>
+          <w:tcPr>
+            <w:tcW w:w="201" w:type="pct"/>
           </w:tcPr>
           <w:p>
             <w:pPr>
@@ -14205,76 +14295,6 @@
         </w:tc>
         <w:tc>
           <w:tcPr>
-            <w:tcW w:w="268" w:type="pct"/>
-          </w:tcPr>
-          <w:p>
-            <w:pPr>
-              <w:jc w:val="center"/>
-              <w:cnfStyle w:val="000000000000" w:firstRow="0" w:lastRow="0" w:firstColumn="0" w:lastColumn="0" w:oddVBand="0" w:evenVBand="0" w:oddHBand="0" w:evenHBand="0" w:firstRowFirstColumn="0" w:firstRowLastColumn="0" w:lastRowFirstColumn="0" w:lastRowLastColumn="0"/>
-              <w:rPr>
-                <w:rFonts w:asciiTheme="minorHAnsi" w:eastAsiaTheme="minorEastAsia" w:hAnsiTheme="minorHAnsi" w:cstheme="minorBidi"/>
-              </w:rPr>
-            </w:pPr>
-          </w:p>
-        </w:tc>
-        <w:tc>
-          <w:tcPr>
-            <w:tcW w:w="268" w:type="pct"/>
-          </w:tcPr>
-          <w:p>
-            <w:pPr>
-              <w:jc w:val="center"/>
-              <w:cnfStyle w:val="000000000000" w:firstRow="0" w:lastRow="0" w:firstColumn="0" w:lastColumn="0" w:oddVBand="0" w:evenVBand="0" w:oddHBand="0" w:evenHBand="0" w:firstRowFirstColumn="0" w:firstRowLastColumn="0" w:lastRowFirstColumn="0" w:lastRowLastColumn="0"/>
-              <w:rPr>
-                <w:rFonts w:asciiTheme="minorHAnsi" w:eastAsiaTheme="minorEastAsia" w:hAnsiTheme="minorHAnsi" w:cstheme="minorBidi"/>
-              </w:rPr>
-            </w:pPr>
-          </w:p>
-        </w:tc>
-        <w:tc>
-          <w:tcPr>
-            <w:tcW w:w="224" w:type="pct"/>
-          </w:tcPr>
-          <w:p>
-            <w:pPr>
-              <w:jc w:val="center"/>
-              <w:cnfStyle w:val="000000000000" w:firstRow="0" w:lastRow="0" w:firstColumn="0" w:lastColumn="0" w:oddVBand="0" w:evenVBand="0" w:oddHBand="0" w:evenHBand="0" w:firstRowFirstColumn="0" w:firstRowLastColumn="0" w:lastRowFirstColumn="0" w:lastRowLastColumn="0"/>
-              <w:rPr>
-                <w:rFonts w:asciiTheme="minorHAnsi" w:eastAsiaTheme="minorEastAsia" w:hAnsiTheme="minorHAnsi" w:cstheme="minorBidi"/>
-              </w:rPr>
-            </w:pPr>
-          </w:p>
-        </w:tc>
-        <w:tc>
-          <w:tcPr>
-            <w:tcW w:w="268" w:type="pct"/>
-          </w:tcPr>
-          <w:p>
-            <w:pPr>
-              <w:jc w:val="center"/>
-              <w:cnfStyle w:val="000000000000" w:firstRow="0" w:lastRow="0" w:firstColumn="0" w:lastColumn="0" w:oddVBand="0" w:evenVBand="0" w:oddHBand="0" w:evenHBand="0" w:firstRowFirstColumn="0" w:firstRowLastColumn="0" w:lastRowFirstColumn="0" w:lastRowLastColumn="0"/>
-              <w:rPr>
-                <w:rFonts w:asciiTheme="minorHAnsi" w:eastAsiaTheme="minorEastAsia" w:hAnsiTheme="minorHAnsi" w:cstheme="minorBidi"/>
-              </w:rPr>
-            </w:pPr>
-          </w:p>
-        </w:tc>
-        <w:tc>
-          <w:tcPr>
-            <w:tcW w:w="205" w:type="pct"/>
-          </w:tcPr>
-          <w:p>
-            <w:pPr>
-              <w:jc w:val="center"/>
-              <w:cnfStyle w:val="000000000000" w:firstRow="0" w:lastRow="0" w:firstColumn="0" w:lastColumn="0" w:oddVBand="0" w:evenVBand="0" w:oddHBand="0" w:evenHBand="0" w:firstRowFirstColumn="0" w:firstRowLastColumn="0" w:lastRowFirstColumn="0" w:lastRowLastColumn="0"/>
-              <w:rPr>
-                <w:rFonts w:asciiTheme="minorHAnsi" w:eastAsiaTheme="minorEastAsia" w:hAnsiTheme="minorHAnsi" w:cstheme="minorBidi"/>
-              </w:rPr>
-            </w:pPr>
-          </w:p>
-        </w:tc>
-        <w:tc>
-          <w:tcPr>
             <w:tcW w:w="272" w:type="pct"/>
           </w:tcPr>
           <w:p>
@@ -14289,20 +14309,6 @@
         </w:tc>
         <w:tc>
           <w:tcPr>
-            <w:tcW w:w="275" w:type="pct"/>
-          </w:tcPr>
-          <w:p>
-            <w:pPr>
-              <w:jc w:val="center"/>
-              <w:cnfStyle w:val="000000000000" w:firstRow="0" w:lastRow="0" w:firstColumn="0" w:lastColumn="0" w:oddVBand="0" w:evenVBand="0" w:oddHBand="0" w:evenHBand="0" w:firstRowFirstColumn="0" w:firstRowLastColumn="0" w:lastRowFirstColumn="0" w:lastRowLastColumn="0"/>
-              <w:rPr>
-                <w:rFonts w:asciiTheme="minorHAnsi" w:eastAsiaTheme="minorEastAsia" w:hAnsiTheme="minorHAnsi" w:cstheme="minorBidi"/>
-              </w:rPr>
-            </w:pPr>
-          </w:p>
-        </w:tc>
-        <w:tc>
-          <w:tcPr>
             <w:tcW w:w="133" w:type="pct"/>
           </w:tcPr>
           <w:p>
@@ -14317,6 +14323,20 @@
         </w:tc>
         <w:tc>
           <w:tcPr>
+            <w:tcW w:w="176" w:type="pct"/>
+          </w:tcPr>
+          <w:p>
+            <w:pPr>
+              <w:jc w:val="center"/>
+              <w:cnfStyle w:val="000000000000" w:firstRow="0" w:lastRow="0" w:firstColumn="0" w:lastColumn="0" w:oddVBand="0" w:evenVBand="0" w:oddHBand="0" w:evenHBand="0" w:firstRowFirstColumn="0" w:firstRowLastColumn="0" w:lastRowFirstColumn="0" w:lastRowLastColumn="0"/>
+              <w:rPr>
+                <w:rFonts w:asciiTheme="minorHAnsi" w:eastAsiaTheme="minorEastAsia" w:hAnsiTheme="minorHAnsi" w:cstheme="minorBidi"/>
+              </w:rPr>
+            </w:pPr>
+          </w:p>
+        </w:tc>
+        <w:tc>
+          <w:tcPr>
             <w:tcW w:w="161" w:type="pct"/>
           </w:tcPr>
           <w:p>
@@ -14331,20 +14351,6 @@
         </w:tc>
         <w:tc>
           <w:tcPr>
-            <w:tcW w:w="161" w:type="pct"/>
-          </w:tcPr>
-          <w:p>
-            <w:pPr>
-              <w:jc w:val="center"/>
-              <w:cnfStyle w:val="000000000000" w:firstRow="0" w:lastRow="0" w:firstColumn="0" w:lastColumn="0" w:oddVBand="0" w:evenVBand="0" w:oddHBand="0" w:evenHBand="0" w:firstRowFirstColumn="0" w:firstRowLastColumn="0" w:lastRowFirstColumn="0" w:lastRowLastColumn="0"/>
-              <w:rPr>
-                <w:rFonts w:asciiTheme="minorHAnsi" w:eastAsiaTheme="minorEastAsia" w:hAnsiTheme="minorHAnsi" w:cstheme="minorBidi"/>
-              </w:rPr>
-            </w:pPr>
-          </w:p>
-        </w:tc>
-        <w:tc>
-          <w:tcPr>
             <w:tcW w:w="182" w:type="pct"/>
           </w:tcPr>
           <w:p>
@@ -14429,7 +14435,7 @@
         </w:tc>
         <w:tc>
           <w:tcPr>
-            <w:tcW w:w="161" w:type="pct"/>
+            <w:tcW w:w="182" w:type="pct"/>
           </w:tcPr>
           <w:p>
             <w:pPr>
@@ -14463,18 +14469,20 @@
         <w:tc>
           <w:tcPr>
             <w:cnfStyle w:val="001000000000" w:firstRow="0" w:lastRow="0" w:firstColumn="1" w:lastColumn="0" w:oddVBand="0" w:evenVBand="0" w:oddHBand="0" w:evenHBand="0" w:firstRowFirstColumn="0" w:firstRowLastColumn="0" w:lastRowFirstColumn="0" w:lastRowLastColumn="0"/>
-            <w:tcW w:w="789" w:type="pct"/>
+            <w:tcW w:w="787" w:type="pct"/>
             <w:noWrap/>
           </w:tcPr>
           <w:p>
             <w:pPr>
               <w:rPr>
                 <w:rFonts w:asciiTheme="minorHAnsi" w:eastAsiaTheme="minorEastAsia" w:hAnsiTheme="minorHAnsi" w:cstheme="minorBidi"/>
+                <w:color w:val="FF0000"/>
               </w:rPr>
             </w:pPr>
             <w:r>
               <w:rPr>
                 <w:rFonts w:asciiTheme="minorHAnsi" w:eastAsiaTheme="minorEastAsia" w:hAnsiTheme="minorHAnsi" w:cstheme="minorBidi"/>
+                <w:color w:val="FF0000"/>
               </w:rPr>
               <w:t>R</w:t>
             </w:r>
@@ -14482,7 +14490,91 @@
         </w:tc>
         <w:tc>
           <w:tcPr>
-            <w:tcW w:w="298" w:type="pct"/>
+            <w:tcW w:w="292" w:type="pct"/>
+          </w:tcPr>
+          <w:p>
+            <w:pPr>
+              <w:jc w:val="center"/>
+              <w:cnfStyle w:val="000000100000" w:firstRow="0" w:lastRow="0" w:firstColumn="0" w:lastColumn="0" w:oddVBand="0" w:evenVBand="0" w:oddHBand="1" w:evenHBand="0" w:firstRowFirstColumn="0" w:firstRowLastColumn="0" w:lastRowFirstColumn="0" w:lastRowLastColumn="0"/>
+              <w:rPr>
+                <w:rFonts w:asciiTheme="minorHAnsi" w:eastAsiaTheme="minorEastAsia" w:hAnsiTheme="minorHAnsi" w:cstheme="minorBidi"/>
+              </w:rPr>
+            </w:pPr>
+          </w:p>
+        </w:tc>
+        <w:tc>
+          <w:tcPr>
+            <w:tcW w:w="264" w:type="pct"/>
+          </w:tcPr>
+          <w:p>
+            <w:pPr>
+              <w:jc w:val="center"/>
+              <w:cnfStyle w:val="000000100000" w:firstRow="0" w:lastRow="0" w:firstColumn="0" w:lastColumn="0" w:oddVBand="0" w:evenVBand="0" w:oddHBand="1" w:evenHBand="0" w:firstRowFirstColumn="0" w:firstRowLastColumn="0" w:lastRowFirstColumn="0" w:lastRowLastColumn="0"/>
+              <w:rPr>
+                <w:rFonts w:asciiTheme="minorHAnsi" w:eastAsiaTheme="minorEastAsia" w:hAnsiTheme="minorHAnsi" w:cstheme="minorBidi"/>
+              </w:rPr>
+            </w:pPr>
+          </w:p>
+        </w:tc>
+        <w:tc>
+          <w:tcPr>
+            <w:tcW w:w="264" w:type="pct"/>
+          </w:tcPr>
+          <w:p>
+            <w:pPr>
+              <w:jc w:val="center"/>
+              <w:cnfStyle w:val="000000100000" w:firstRow="0" w:lastRow="0" w:firstColumn="0" w:lastColumn="0" w:oddVBand="0" w:evenVBand="0" w:oddHBand="1" w:evenHBand="0" w:firstRowFirstColumn="0" w:firstRowLastColumn="0" w:lastRowFirstColumn="0" w:lastRowLastColumn="0"/>
+              <w:rPr>
+                <w:rFonts w:asciiTheme="minorHAnsi" w:eastAsiaTheme="minorEastAsia" w:hAnsiTheme="minorHAnsi" w:cstheme="minorBidi"/>
+              </w:rPr>
+            </w:pPr>
+          </w:p>
+        </w:tc>
+        <w:tc>
+          <w:tcPr>
+            <w:tcW w:w="264" w:type="pct"/>
+          </w:tcPr>
+          <w:p>
+            <w:pPr>
+              <w:jc w:val="center"/>
+              <w:cnfStyle w:val="000000100000" w:firstRow="0" w:lastRow="0" w:firstColumn="0" w:lastColumn="0" w:oddVBand="0" w:evenVBand="0" w:oddHBand="1" w:evenHBand="0" w:firstRowFirstColumn="0" w:firstRowLastColumn="0" w:lastRowFirstColumn="0" w:lastRowLastColumn="0"/>
+              <w:rPr>
+                <w:rFonts w:asciiTheme="minorHAnsi" w:eastAsiaTheme="minorEastAsia" w:hAnsiTheme="minorHAnsi" w:cstheme="minorBidi"/>
+              </w:rPr>
+            </w:pPr>
+          </w:p>
+        </w:tc>
+        <w:tc>
+          <w:tcPr>
+            <w:tcW w:w="224" w:type="pct"/>
+          </w:tcPr>
+          <w:p>
+            <w:pPr>
+              <w:jc w:val="center"/>
+              <w:cnfStyle w:val="000000100000" w:firstRow="0" w:lastRow="0" w:firstColumn="0" w:lastColumn="0" w:oddVBand="0" w:evenVBand="0" w:oddHBand="1" w:evenHBand="0" w:firstRowFirstColumn="0" w:firstRowLastColumn="0" w:lastRowFirstColumn="0" w:lastRowLastColumn="0"/>
+              <w:rPr>
+                <w:rFonts w:asciiTheme="minorHAnsi" w:eastAsiaTheme="minorEastAsia" w:hAnsiTheme="minorHAnsi" w:cstheme="minorBidi"/>
+              </w:rPr>
+            </w:pPr>
+          </w:p>
+        </w:tc>
+        <w:tc>
+          <w:tcPr>
+            <w:tcW w:w="264" w:type="pct"/>
+          </w:tcPr>
+          <w:p>
+            <w:pPr>
+              <w:jc w:val="center"/>
+              <w:cnfStyle w:val="000000100000" w:firstRow="0" w:lastRow="0" w:firstColumn="0" w:lastColumn="0" w:oddVBand="0" w:evenVBand="0" w:oddHBand="1" w:evenHBand="0" w:firstRowFirstColumn="0" w:firstRowLastColumn="0" w:lastRowFirstColumn="0" w:lastRowLastColumn="0"/>
+              <w:rPr>
+                <w:rFonts w:asciiTheme="minorHAnsi" w:eastAsiaTheme="minorEastAsia" w:hAnsiTheme="minorHAnsi" w:cstheme="minorBidi"/>
+              </w:rPr>
+            </w:pPr>
+          </w:p>
+        </w:tc>
+        <w:tc>
+          <w:tcPr>
+            <w:tcW w:w="201" w:type="pct"/>
           </w:tcPr>
           <w:p>
             <w:pPr>
@@ -14510,76 +14602,6 @@
         </w:tc>
         <w:tc>
           <w:tcPr>
-            <w:tcW w:w="268" w:type="pct"/>
-          </w:tcPr>
-          <w:p>
-            <w:pPr>
-              <w:jc w:val="center"/>
-              <w:cnfStyle w:val="000000100000" w:firstRow="0" w:lastRow="0" w:firstColumn="0" w:lastColumn="0" w:oddVBand="0" w:evenVBand="0" w:oddHBand="1" w:evenHBand="0" w:firstRowFirstColumn="0" w:firstRowLastColumn="0" w:lastRowFirstColumn="0" w:lastRowLastColumn="0"/>
-              <w:rPr>
-                <w:rFonts w:asciiTheme="minorHAnsi" w:eastAsiaTheme="minorEastAsia" w:hAnsiTheme="minorHAnsi" w:cstheme="minorBidi"/>
-              </w:rPr>
-            </w:pPr>
-          </w:p>
-        </w:tc>
-        <w:tc>
-          <w:tcPr>
-            <w:tcW w:w="268" w:type="pct"/>
-          </w:tcPr>
-          <w:p>
-            <w:pPr>
-              <w:jc w:val="center"/>
-              <w:cnfStyle w:val="000000100000" w:firstRow="0" w:lastRow="0" w:firstColumn="0" w:lastColumn="0" w:oddVBand="0" w:evenVBand="0" w:oddHBand="1" w:evenHBand="0" w:firstRowFirstColumn="0" w:firstRowLastColumn="0" w:lastRowFirstColumn="0" w:lastRowLastColumn="0"/>
-              <w:rPr>
-                <w:rFonts w:asciiTheme="minorHAnsi" w:eastAsiaTheme="minorEastAsia" w:hAnsiTheme="minorHAnsi" w:cstheme="minorBidi"/>
-              </w:rPr>
-            </w:pPr>
-          </w:p>
-        </w:tc>
-        <w:tc>
-          <w:tcPr>
-            <w:tcW w:w="224" w:type="pct"/>
-          </w:tcPr>
-          <w:p>
-            <w:pPr>
-              <w:jc w:val="center"/>
-              <w:cnfStyle w:val="000000100000" w:firstRow="0" w:lastRow="0" w:firstColumn="0" w:lastColumn="0" w:oddVBand="0" w:evenVBand="0" w:oddHBand="1" w:evenHBand="0" w:firstRowFirstColumn="0" w:firstRowLastColumn="0" w:lastRowFirstColumn="0" w:lastRowLastColumn="0"/>
-              <w:rPr>
-                <w:rFonts w:asciiTheme="minorHAnsi" w:eastAsiaTheme="minorEastAsia" w:hAnsiTheme="minorHAnsi" w:cstheme="minorBidi"/>
-              </w:rPr>
-            </w:pPr>
-          </w:p>
-        </w:tc>
-        <w:tc>
-          <w:tcPr>
-            <w:tcW w:w="268" w:type="pct"/>
-          </w:tcPr>
-          <w:p>
-            <w:pPr>
-              <w:jc w:val="center"/>
-              <w:cnfStyle w:val="000000100000" w:firstRow="0" w:lastRow="0" w:firstColumn="0" w:lastColumn="0" w:oddVBand="0" w:evenVBand="0" w:oddHBand="1" w:evenHBand="0" w:firstRowFirstColumn="0" w:firstRowLastColumn="0" w:lastRowFirstColumn="0" w:lastRowLastColumn="0"/>
-              <w:rPr>
-                <w:rFonts w:asciiTheme="minorHAnsi" w:eastAsiaTheme="minorEastAsia" w:hAnsiTheme="minorHAnsi" w:cstheme="minorBidi"/>
-              </w:rPr>
-            </w:pPr>
-          </w:p>
-        </w:tc>
-        <w:tc>
-          <w:tcPr>
-            <w:tcW w:w="205" w:type="pct"/>
-          </w:tcPr>
-          <w:p>
-            <w:pPr>
-              <w:jc w:val="center"/>
-              <w:cnfStyle w:val="000000100000" w:firstRow="0" w:lastRow="0" w:firstColumn="0" w:lastColumn="0" w:oddVBand="0" w:evenVBand="0" w:oddHBand="1" w:evenHBand="0" w:firstRowFirstColumn="0" w:firstRowLastColumn="0" w:lastRowFirstColumn="0" w:lastRowLastColumn="0"/>
-              <w:rPr>
-                <w:rFonts w:asciiTheme="minorHAnsi" w:eastAsiaTheme="minorEastAsia" w:hAnsiTheme="minorHAnsi" w:cstheme="minorBidi"/>
-              </w:rPr>
-            </w:pPr>
-          </w:p>
-        </w:tc>
-        <w:tc>
-          <w:tcPr>
             <w:tcW w:w="272" w:type="pct"/>
           </w:tcPr>
           <w:p>
@@ -14594,20 +14616,6 @@
         </w:tc>
         <w:tc>
           <w:tcPr>
-            <w:tcW w:w="275" w:type="pct"/>
-          </w:tcPr>
-          <w:p>
-            <w:pPr>
-              <w:jc w:val="center"/>
-              <w:cnfStyle w:val="000000100000" w:firstRow="0" w:lastRow="0" w:firstColumn="0" w:lastColumn="0" w:oddVBand="0" w:evenVBand="0" w:oddHBand="1" w:evenHBand="0" w:firstRowFirstColumn="0" w:firstRowLastColumn="0" w:lastRowFirstColumn="0" w:lastRowLastColumn="0"/>
-              <w:rPr>
-                <w:rFonts w:asciiTheme="minorHAnsi" w:eastAsiaTheme="minorEastAsia" w:hAnsiTheme="minorHAnsi" w:cstheme="minorBidi"/>
-              </w:rPr>
-            </w:pPr>
-          </w:p>
-        </w:tc>
-        <w:tc>
-          <w:tcPr>
             <w:tcW w:w="133" w:type="pct"/>
           </w:tcPr>
           <w:p>
@@ -14622,6 +14630,20 @@
         </w:tc>
         <w:tc>
           <w:tcPr>
+            <w:tcW w:w="176" w:type="pct"/>
+          </w:tcPr>
+          <w:p>
+            <w:pPr>
+              <w:jc w:val="center"/>
+              <w:cnfStyle w:val="000000100000" w:firstRow="0" w:lastRow="0" w:firstColumn="0" w:lastColumn="0" w:oddVBand="0" w:evenVBand="0" w:oddHBand="1" w:evenHBand="0" w:firstRowFirstColumn="0" w:firstRowLastColumn="0" w:lastRowFirstColumn="0" w:lastRowLastColumn="0"/>
+              <w:rPr>
+                <w:rFonts w:asciiTheme="minorHAnsi" w:eastAsiaTheme="minorEastAsia" w:hAnsiTheme="minorHAnsi" w:cstheme="minorBidi"/>
+              </w:rPr>
+            </w:pPr>
+          </w:p>
+        </w:tc>
+        <w:tc>
+          <w:tcPr>
             <w:tcW w:w="161" w:type="pct"/>
           </w:tcPr>
           <w:p>
@@ -14636,20 +14658,6 @@
         </w:tc>
         <w:tc>
           <w:tcPr>
-            <w:tcW w:w="161" w:type="pct"/>
-          </w:tcPr>
-          <w:p>
-            <w:pPr>
-              <w:jc w:val="center"/>
-              <w:cnfStyle w:val="000000100000" w:firstRow="0" w:lastRow="0" w:firstColumn="0" w:lastColumn="0" w:oddVBand="0" w:evenVBand="0" w:oddHBand="1" w:evenHBand="0" w:firstRowFirstColumn="0" w:firstRowLastColumn="0" w:lastRowFirstColumn="0" w:lastRowLastColumn="0"/>
-              <w:rPr>
-                <w:rFonts w:asciiTheme="minorHAnsi" w:eastAsiaTheme="minorEastAsia" w:hAnsiTheme="minorHAnsi" w:cstheme="minorBidi"/>
-              </w:rPr>
-            </w:pPr>
-          </w:p>
-        </w:tc>
-        <w:tc>
-          <w:tcPr>
             <w:tcW w:w="182" w:type="pct"/>
           </w:tcPr>
           <w:p>
@@ -14734,7 +14742,7 @@
         </w:tc>
         <w:tc>
           <w:tcPr>
-            <w:tcW w:w="161" w:type="pct"/>
+            <w:tcW w:w="182" w:type="pct"/>
           </w:tcPr>
           <w:p>
             <w:pPr>
@@ -14765,18 +14773,20 @@
         <w:tc>
           <w:tcPr>
             <w:cnfStyle w:val="001000000000" w:firstRow="0" w:lastRow="0" w:firstColumn="1" w:lastColumn="0" w:oddVBand="0" w:evenVBand="0" w:oddHBand="0" w:evenHBand="0" w:firstRowFirstColumn="0" w:firstRowLastColumn="0" w:lastRowFirstColumn="0" w:lastRowLastColumn="0"/>
-            <w:tcW w:w="789" w:type="pct"/>
+            <w:tcW w:w="787" w:type="pct"/>
             <w:noWrap/>
           </w:tcPr>
           <w:p>
             <w:pPr>
               <w:rPr>
                 <w:rFonts w:asciiTheme="minorHAnsi" w:eastAsiaTheme="minorEastAsia" w:hAnsiTheme="minorHAnsi" w:cstheme="minorBidi"/>
+                <w:color w:val="FF0000"/>
               </w:rPr>
             </w:pPr>
             <w:r>
               <w:rPr>
                 <w:rFonts w:asciiTheme="minorHAnsi" w:eastAsiaTheme="minorEastAsia" w:hAnsiTheme="minorHAnsi" w:cstheme="minorBidi"/>
+                <w:color w:val="FF0000"/>
               </w:rPr>
               <w:t>T</w:t>
             </w:r>
@@ -14784,7 +14794,91 @@
         </w:tc>
         <w:tc>
           <w:tcPr>
-            <w:tcW w:w="298" w:type="pct"/>
+            <w:tcW w:w="292" w:type="pct"/>
+          </w:tcPr>
+          <w:p>
+            <w:pPr>
+              <w:jc w:val="center"/>
+              <w:cnfStyle w:val="000000000000" w:firstRow="0" w:lastRow="0" w:firstColumn="0" w:lastColumn="0" w:oddVBand="0" w:evenVBand="0" w:oddHBand="0" w:evenHBand="0" w:firstRowFirstColumn="0" w:firstRowLastColumn="0" w:lastRowFirstColumn="0" w:lastRowLastColumn="0"/>
+              <w:rPr>
+                <w:rFonts w:asciiTheme="minorHAnsi" w:eastAsiaTheme="minorEastAsia" w:hAnsiTheme="minorHAnsi" w:cstheme="minorBidi"/>
+              </w:rPr>
+            </w:pPr>
+          </w:p>
+        </w:tc>
+        <w:tc>
+          <w:tcPr>
+            <w:tcW w:w="264" w:type="pct"/>
+          </w:tcPr>
+          <w:p>
+            <w:pPr>
+              <w:jc w:val="center"/>
+              <w:cnfStyle w:val="000000000000" w:firstRow="0" w:lastRow="0" w:firstColumn="0" w:lastColumn="0" w:oddVBand="0" w:evenVBand="0" w:oddHBand="0" w:evenHBand="0" w:firstRowFirstColumn="0" w:firstRowLastColumn="0" w:lastRowFirstColumn="0" w:lastRowLastColumn="0"/>
+              <w:rPr>
+                <w:rFonts w:asciiTheme="minorHAnsi" w:eastAsiaTheme="minorEastAsia" w:hAnsiTheme="minorHAnsi" w:cstheme="minorBidi"/>
+              </w:rPr>
+            </w:pPr>
+          </w:p>
+        </w:tc>
+        <w:tc>
+          <w:tcPr>
+            <w:tcW w:w="264" w:type="pct"/>
+          </w:tcPr>
+          <w:p>
+            <w:pPr>
+              <w:jc w:val="center"/>
+              <w:cnfStyle w:val="000000000000" w:firstRow="0" w:lastRow="0" w:firstColumn="0" w:lastColumn="0" w:oddVBand="0" w:evenVBand="0" w:oddHBand="0" w:evenHBand="0" w:firstRowFirstColumn="0" w:firstRowLastColumn="0" w:lastRowFirstColumn="0" w:lastRowLastColumn="0"/>
+              <w:rPr>
+                <w:rFonts w:asciiTheme="minorHAnsi" w:eastAsiaTheme="minorEastAsia" w:hAnsiTheme="minorHAnsi" w:cstheme="minorBidi"/>
+              </w:rPr>
+            </w:pPr>
+          </w:p>
+        </w:tc>
+        <w:tc>
+          <w:tcPr>
+            <w:tcW w:w="264" w:type="pct"/>
+          </w:tcPr>
+          <w:p>
+            <w:pPr>
+              <w:jc w:val="center"/>
+              <w:cnfStyle w:val="000000000000" w:firstRow="0" w:lastRow="0" w:firstColumn="0" w:lastColumn="0" w:oddVBand="0" w:evenVBand="0" w:oddHBand="0" w:evenHBand="0" w:firstRowFirstColumn="0" w:firstRowLastColumn="0" w:lastRowFirstColumn="0" w:lastRowLastColumn="0"/>
+              <w:rPr>
+                <w:rFonts w:asciiTheme="minorHAnsi" w:eastAsiaTheme="minorEastAsia" w:hAnsiTheme="minorHAnsi" w:cstheme="minorBidi"/>
+              </w:rPr>
+            </w:pPr>
+          </w:p>
+        </w:tc>
+        <w:tc>
+          <w:tcPr>
+            <w:tcW w:w="224" w:type="pct"/>
+          </w:tcPr>
+          <w:p>
+            <w:pPr>
+              <w:jc w:val="center"/>
+              <w:cnfStyle w:val="000000000000" w:firstRow="0" w:lastRow="0" w:firstColumn="0" w:lastColumn="0" w:oddVBand="0" w:evenVBand="0" w:oddHBand="0" w:evenHBand="0" w:firstRowFirstColumn="0" w:firstRowLastColumn="0" w:lastRowFirstColumn="0" w:lastRowLastColumn="0"/>
+              <w:rPr>
+                <w:rFonts w:asciiTheme="minorHAnsi" w:eastAsiaTheme="minorEastAsia" w:hAnsiTheme="minorHAnsi" w:cstheme="minorBidi"/>
+              </w:rPr>
+            </w:pPr>
+          </w:p>
+        </w:tc>
+        <w:tc>
+          <w:tcPr>
+            <w:tcW w:w="264" w:type="pct"/>
+          </w:tcPr>
+          <w:p>
+            <w:pPr>
+              <w:jc w:val="center"/>
+              <w:cnfStyle w:val="000000000000" w:firstRow="0" w:lastRow="0" w:firstColumn="0" w:lastColumn="0" w:oddVBand="0" w:evenVBand="0" w:oddHBand="0" w:evenHBand="0" w:firstRowFirstColumn="0" w:firstRowLastColumn="0" w:lastRowFirstColumn="0" w:lastRowLastColumn="0"/>
+              <w:rPr>
+                <w:rFonts w:asciiTheme="minorHAnsi" w:eastAsiaTheme="minorEastAsia" w:hAnsiTheme="minorHAnsi" w:cstheme="minorBidi"/>
+              </w:rPr>
+            </w:pPr>
+          </w:p>
+        </w:tc>
+        <w:tc>
+          <w:tcPr>
+            <w:tcW w:w="201" w:type="pct"/>
           </w:tcPr>
           <w:p>
             <w:pPr>
@@ -14812,76 +14906,6 @@
         </w:tc>
         <w:tc>
           <w:tcPr>
-            <w:tcW w:w="268" w:type="pct"/>
-          </w:tcPr>
-          <w:p>
-            <w:pPr>
-              <w:jc w:val="center"/>
-              <w:cnfStyle w:val="000000000000" w:firstRow="0" w:lastRow="0" w:firstColumn="0" w:lastColumn="0" w:oddVBand="0" w:evenVBand="0" w:oddHBand="0" w:evenHBand="0" w:firstRowFirstColumn="0" w:firstRowLastColumn="0" w:lastRowFirstColumn="0" w:lastRowLastColumn="0"/>
-              <w:rPr>
-                <w:rFonts w:asciiTheme="minorHAnsi" w:eastAsiaTheme="minorEastAsia" w:hAnsiTheme="minorHAnsi" w:cstheme="minorBidi"/>
-              </w:rPr>
-            </w:pPr>
-          </w:p>
-        </w:tc>
-        <w:tc>
-          <w:tcPr>
-            <w:tcW w:w="268" w:type="pct"/>
-          </w:tcPr>
-          <w:p>
-            <w:pPr>
-              <w:jc w:val="center"/>
-              <w:cnfStyle w:val="000000000000" w:firstRow="0" w:lastRow="0" w:firstColumn="0" w:lastColumn="0" w:oddVBand="0" w:evenVBand="0" w:oddHBand="0" w:evenHBand="0" w:firstRowFirstColumn="0" w:firstRowLastColumn="0" w:lastRowFirstColumn="0" w:lastRowLastColumn="0"/>
-              <w:rPr>
-                <w:rFonts w:asciiTheme="minorHAnsi" w:eastAsiaTheme="minorEastAsia" w:hAnsiTheme="minorHAnsi" w:cstheme="minorBidi"/>
-              </w:rPr>
-            </w:pPr>
-          </w:p>
-        </w:tc>
-        <w:tc>
-          <w:tcPr>
-            <w:tcW w:w="224" w:type="pct"/>
-          </w:tcPr>
-          <w:p>
-            <w:pPr>
-              <w:jc w:val="center"/>
-              <w:cnfStyle w:val="000000000000" w:firstRow="0" w:lastRow="0" w:firstColumn="0" w:lastColumn="0" w:oddVBand="0" w:evenVBand="0" w:oddHBand="0" w:evenHBand="0" w:firstRowFirstColumn="0" w:firstRowLastColumn="0" w:lastRowFirstColumn="0" w:lastRowLastColumn="0"/>
-              <w:rPr>
-                <w:rFonts w:asciiTheme="minorHAnsi" w:eastAsiaTheme="minorEastAsia" w:hAnsiTheme="minorHAnsi" w:cstheme="minorBidi"/>
-              </w:rPr>
-            </w:pPr>
-          </w:p>
-        </w:tc>
-        <w:tc>
-          <w:tcPr>
-            <w:tcW w:w="268" w:type="pct"/>
-          </w:tcPr>
-          <w:p>
-            <w:pPr>
-              <w:jc w:val="center"/>
-              <w:cnfStyle w:val="000000000000" w:firstRow="0" w:lastRow="0" w:firstColumn="0" w:lastColumn="0" w:oddVBand="0" w:evenVBand="0" w:oddHBand="0" w:evenHBand="0" w:firstRowFirstColumn="0" w:firstRowLastColumn="0" w:lastRowFirstColumn="0" w:lastRowLastColumn="0"/>
-              <w:rPr>
-                <w:rFonts w:asciiTheme="minorHAnsi" w:eastAsiaTheme="minorEastAsia" w:hAnsiTheme="minorHAnsi" w:cstheme="minorBidi"/>
-              </w:rPr>
-            </w:pPr>
-          </w:p>
-        </w:tc>
-        <w:tc>
-          <w:tcPr>
-            <w:tcW w:w="205" w:type="pct"/>
-          </w:tcPr>
-          <w:p>
-            <w:pPr>
-              <w:jc w:val="center"/>
-              <w:cnfStyle w:val="000000000000" w:firstRow="0" w:lastRow="0" w:firstColumn="0" w:lastColumn="0" w:oddVBand="0" w:evenVBand="0" w:oddHBand="0" w:evenHBand="0" w:firstRowFirstColumn="0" w:firstRowLastColumn="0" w:lastRowFirstColumn="0" w:lastRowLastColumn="0"/>
-              <w:rPr>
-                <w:rFonts w:asciiTheme="minorHAnsi" w:eastAsiaTheme="minorEastAsia" w:hAnsiTheme="minorHAnsi" w:cstheme="minorBidi"/>
-              </w:rPr>
-            </w:pPr>
-          </w:p>
-        </w:tc>
-        <w:tc>
-          <w:tcPr>
             <w:tcW w:w="272" w:type="pct"/>
           </w:tcPr>
           <w:p>
@@ -14896,20 +14920,6 @@
         </w:tc>
         <w:tc>
           <w:tcPr>
-            <w:tcW w:w="275" w:type="pct"/>
-          </w:tcPr>
-          <w:p>
-            <w:pPr>
-              <w:jc w:val="center"/>
-              <w:cnfStyle w:val="000000000000" w:firstRow="0" w:lastRow="0" w:firstColumn="0" w:lastColumn="0" w:oddVBand="0" w:evenVBand="0" w:oddHBand="0" w:evenHBand="0" w:firstRowFirstColumn="0" w:firstRowLastColumn="0" w:lastRowFirstColumn="0" w:lastRowLastColumn="0"/>
-              <w:rPr>
-                <w:rFonts w:asciiTheme="minorHAnsi" w:eastAsiaTheme="minorEastAsia" w:hAnsiTheme="minorHAnsi" w:cstheme="minorBidi"/>
-              </w:rPr>
-            </w:pPr>
-          </w:p>
-        </w:tc>
-        <w:tc>
-          <w:tcPr>
             <w:tcW w:w="133" w:type="pct"/>
           </w:tcPr>
           <w:p>
@@ -14924,6 +14934,20 @@
         </w:tc>
         <w:tc>
           <w:tcPr>
+            <w:tcW w:w="176" w:type="pct"/>
+          </w:tcPr>
+          <w:p>
+            <w:pPr>
+              <w:jc w:val="center"/>
+              <w:cnfStyle w:val="000000000000" w:firstRow="0" w:lastRow="0" w:firstColumn="0" w:lastColumn="0" w:oddVBand="0" w:evenVBand="0" w:oddHBand="0" w:evenHBand="0" w:firstRowFirstColumn="0" w:firstRowLastColumn="0" w:lastRowFirstColumn="0" w:lastRowLastColumn="0"/>
+              <w:rPr>
+                <w:rFonts w:asciiTheme="minorHAnsi" w:eastAsiaTheme="minorEastAsia" w:hAnsiTheme="minorHAnsi" w:cstheme="minorBidi"/>
+              </w:rPr>
+            </w:pPr>
+          </w:p>
+        </w:tc>
+        <w:tc>
+          <w:tcPr>
             <w:tcW w:w="161" w:type="pct"/>
           </w:tcPr>
           <w:p>
@@ -14938,20 +14962,6 @@
         </w:tc>
         <w:tc>
           <w:tcPr>
-            <w:tcW w:w="161" w:type="pct"/>
-          </w:tcPr>
-          <w:p>
-            <w:pPr>
-              <w:jc w:val="center"/>
-              <w:cnfStyle w:val="000000000000" w:firstRow="0" w:lastRow="0" w:firstColumn="0" w:lastColumn="0" w:oddVBand="0" w:evenVBand="0" w:oddHBand="0" w:evenHBand="0" w:firstRowFirstColumn="0" w:firstRowLastColumn="0" w:lastRowFirstColumn="0" w:lastRowLastColumn="0"/>
-              <w:rPr>
-                <w:rFonts w:asciiTheme="minorHAnsi" w:eastAsiaTheme="minorEastAsia" w:hAnsiTheme="minorHAnsi" w:cstheme="minorBidi"/>
-              </w:rPr>
-            </w:pPr>
-          </w:p>
-        </w:tc>
-        <w:tc>
-          <w:tcPr>
             <w:tcW w:w="182" w:type="pct"/>
           </w:tcPr>
           <w:p>
@@ -15036,7 +15046,7 @@
         </w:tc>
         <w:tc>
           <w:tcPr>
-            <w:tcW w:w="161" w:type="pct"/>
+            <w:tcW w:w="182" w:type="pct"/>
           </w:tcPr>
           <w:p>
             <w:pPr>
@@ -15070,18 +15080,20 @@
         <w:tc>
           <w:tcPr>
             <w:cnfStyle w:val="001000000000" w:firstRow="0" w:lastRow="0" w:firstColumn="1" w:lastColumn="0" w:oddVBand="0" w:evenVBand="0" w:oddHBand="0" w:evenHBand="0" w:firstRowFirstColumn="0" w:firstRowLastColumn="0" w:lastRowFirstColumn="0" w:lastRowLastColumn="0"/>
-            <w:tcW w:w="789" w:type="pct"/>
+            <w:tcW w:w="787" w:type="pct"/>
             <w:noWrap/>
           </w:tcPr>
           <w:p>
             <w:pPr>
               <w:rPr>
                 <w:rFonts w:asciiTheme="minorHAnsi" w:eastAsiaTheme="minorEastAsia" w:hAnsiTheme="minorHAnsi" w:cstheme="minorBidi"/>
+                <w:color w:val="FF0000"/>
               </w:rPr>
             </w:pPr>
             <w:r>
               <w:rPr>
                 <w:rFonts w:asciiTheme="minorHAnsi" w:eastAsiaTheme="minorEastAsia" w:hAnsiTheme="minorHAnsi" w:cstheme="minorBidi"/>
+                <w:color w:val="FF0000"/>
               </w:rPr>
               <w:t>U</w:t>
             </w:r>
@@ -15089,7 +15101,91 @@
         </w:tc>
         <w:tc>
           <w:tcPr>
-            <w:tcW w:w="298" w:type="pct"/>
+            <w:tcW w:w="292" w:type="pct"/>
+          </w:tcPr>
+          <w:p>
+            <w:pPr>
+              <w:jc w:val="center"/>
+              <w:cnfStyle w:val="000000100000" w:firstRow="0" w:lastRow="0" w:firstColumn="0" w:lastColumn="0" w:oddVBand="0" w:evenVBand="0" w:oddHBand="1" w:evenHBand="0" w:firstRowFirstColumn="0" w:firstRowLastColumn="0" w:lastRowFirstColumn="0" w:lastRowLastColumn="0"/>
+              <w:rPr>
+                <w:rFonts w:asciiTheme="minorHAnsi" w:eastAsiaTheme="minorEastAsia" w:hAnsiTheme="minorHAnsi" w:cstheme="minorBidi"/>
+              </w:rPr>
+            </w:pPr>
+          </w:p>
+        </w:tc>
+        <w:tc>
+          <w:tcPr>
+            <w:tcW w:w="264" w:type="pct"/>
+          </w:tcPr>
+          <w:p>
+            <w:pPr>
+              <w:jc w:val="center"/>
+              <w:cnfStyle w:val="000000100000" w:firstRow="0" w:lastRow="0" w:firstColumn="0" w:lastColumn="0" w:oddVBand="0" w:evenVBand="0" w:oddHBand="1" w:evenHBand="0" w:firstRowFirstColumn="0" w:firstRowLastColumn="0" w:lastRowFirstColumn="0" w:lastRowLastColumn="0"/>
+              <w:rPr>
+                <w:rFonts w:asciiTheme="minorHAnsi" w:eastAsiaTheme="minorEastAsia" w:hAnsiTheme="minorHAnsi" w:cstheme="minorBidi"/>
+              </w:rPr>
+            </w:pPr>
+          </w:p>
+        </w:tc>
+        <w:tc>
+          <w:tcPr>
+            <w:tcW w:w="264" w:type="pct"/>
+          </w:tcPr>
+          <w:p>
+            <w:pPr>
+              <w:jc w:val="center"/>
+              <w:cnfStyle w:val="000000100000" w:firstRow="0" w:lastRow="0" w:firstColumn="0" w:lastColumn="0" w:oddVBand="0" w:evenVBand="0" w:oddHBand="1" w:evenHBand="0" w:firstRowFirstColumn="0" w:firstRowLastColumn="0" w:lastRowFirstColumn="0" w:lastRowLastColumn="0"/>
+              <w:rPr>
+                <w:rFonts w:asciiTheme="minorHAnsi" w:eastAsiaTheme="minorEastAsia" w:hAnsiTheme="minorHAnsi" w:cstheme="minorBidi"/>
+              </w:rPr>
+            </w:pPr>
+          </w:p>
+        </w:tc>
+        <w:tc>
+          <w:tcPr>
+            <w:tcW w:w="264" w:type="pct"/>
+          </w:tcPr>
+          <w:p>
+            <w:pPr>
+              <w:jc w:val="center"/>
+              <w:cnfStyle w:val="000000100000" w:firstRow="0" w:lastRow="0" w:firstColumn="0" w:lastColumn="0" w:oddVBand="0" w:evenVBand="0" w:oddHBand="1" w:evenHBand="0" w:firstRowFirstColumn="0" w:firstRowLastColumn="0" w:lastRowFirstColumn="0" w:lastRowLastColumn="0"/>
+              <w:rPr>
+                <w:rFonts w:asciiTheme="minorHAnsi" w:eastAsiaTheme="minorEastAsia" w:hAnsiTheme="minorHAnsi" w:cstheme="minorBidi"/>
+              </w:rPr>
+            </w:pPr>
+          </w:p>
+        </w:tc>
+        <w:tc>
+          <w:tcPr>
+            <w:tcW w:w="224" w:type="pct"/>
+          </w:tcPr>
+          <w:p>
+            <w:pPr>
+              <w:jc w:val="center"/>
+              <w:cnfStyle w:val="000000100000" w:firstRow="0" w:lastRow="0" w:firstColumn="0" w:lastColumn="0" w:oddVBand="0" w:evenVBand="0" w:oddHBand="1" w:evenHBand="0" w:firstRowFirstColumn="0" w:firstRowLastColumn="0" w:lastRowFirstColumn="0" w:lastRowLastColumn="0"/>
+              <w:rPr>
+                <w:rFonts w:asciiTheme="minorHAnsi" w:eastAsiaTheme="minorEastAsia" w:hAnsiTheme="minorHAnsi" w:cstheme="minorBidi"/>
+              </w:rPr>
+            </w:pPr>
+          </w:p>
+        </w:tc>
+        <w:tc>
+          <w:tcPr>
+            <w:tcW w:w="264" w:type="pct"/>
+          </w:tcPr>
+          <w:p>
+            <w:pPr>
+              <w:jc w:val="center"/>
+              <w:cnfStyle w:val="000000100000" w:firstRow="0" w:lastRow="0" w:firstColumn="0" w:lastColumn="0" w:oddVBand="0" w:evenVBand="0" w:oddHBand="1" w:evenHBand="0" w:firstRowFirstColumn="0" w:firstRowLastColumn="0" w:lastRowFirstColumn="0" w:lastRowLastColumn="0"/>
+              <w:rPr>
+                <w:rFonts w:asciiTheme="minorHAnsi" w:eastAsiaTheme="minorEastAsia" w:hAnsiTheme="minorHAnsi" w:cstheme="minorBidi"/>
+              </w:rPr>
+            </w:pPr>
+          </w:p>
+        </w:tc>
+        <w:tc>
+          <w:tcPr>
+            <w:tcW w:w="201" w:type="pct"/>
           </w:tcPr>
           <w:p>
             <w:pPr>
@@ -15117,76 +15213,6 @@
         </w:tc>
         <w:tc>
           <w:tcPr>
-            <w:tcW w:w="268" w:type="pct"/>
-          </w:tcPr>
-          <w:p>
-            <w:pPr>
-              <w:jc w:val="center"/>
-              <w:cnfStyle w:val="000000100000" w:firstRow="0" w:lastRow="0" w:firstColumn="0" w:lastColumn="0" w:oddVBand="0" w:evenVBand="0" w:oddHBand="1" w:evenHBand="0" w:firstRowFirstColumn="0" w:firstRowLastColumn="0" w:lastRowFirstColumn="0" w:lastRowLastColumn="0"/>
-              <w:rPr>
-                <w:rFonts w:asciiTheme="minorHAnsi" w:eastAsiaTheme="minorEastAsia" w:hAnsiTheme="minorHAnsi" w:cstheme="minorBidi"/>
-              </w:rPr>
-            </w:pPr>
-          </w:p>
-        </w:tc>
-        <w:tc>
-          <w:tcPr>
-            <w:tcW w:w="268" w:type="pct"/>
-          </w:tcPr>
-          <w:p>
-            <w:pPr>
-              <w:jc w:val="center"/>
-              <w:cnfStyle w:val="000000100000" w:firstRow="0" w:lastRow="0" w:firstColumn="0" w:lastColumn="0" w:oddVBand="0" w:evenVBand="0" w:oddHBand="1" w:evenHBand="0" w:firstRowFirstColumn="0" w:firstRowLastColumn="0" w:lastRowFirstColumn="0" w:lastRowLastColumn="0"/>
-              <w:rPr>
-                <w:rFonts w:asciiTheme="minorHAnsi" w:eastAsiaTheme="minorEastAsia" w:hAnsiTheme="minorHAnsi" w:cstheme="minorBidi"/>
-              </w:rPr>
-            </w:pPr>
-          </w:p>
-        </w:tc>
-        <w:tc>
-          <w:tcPr>
-            <w:tcW w:w="224" w:type="pct"/>
-          </w:tcPr>
-          <w:p>
-            <w:pPr>
-              <w:jc w:val="center"/>
-              <w:cnfStyle w:val="000000100000" w:firstRow="0" w:lastRow="0" w:firstColumn="0" w:lastColumn="0" w:oddVBand="0" w:evenVBand="0" w:oddHBand="1" w:evenHBand="0" w:firstRowFirstColumn="0" w:firstRowLastColumn="0" w:lastRowFirstColumn="0" w:lastRowLastColumn="0"/>
-              <w:rPr>
-                <w:rFonts w:asciiTheme="minorHAnsi" w:eastAsiaTheme="minorEastAsia" w:hAnsiTheme="minorHAnsi" w:cstheme="minorBidi"/>
-              </w:rPr>
-            </w:pPr>
-          </w:p>
-        </w:tc>
-        <w:tc>
-          <w:tcPr>
-            <w:tcW w:w="268" w:type="pct"/>
-          </w:tcPr>
-          <w:p>
-            <w:pPr>
-              <w:jc w:val="center"/>
-              <w:cnfStyle w:val="000000100000" w:firstRow="0" w:lastRow="0" w:firstColumn="0" w:lastColumn="0" w:oddVBand="0" w:evenVBand="0" w:oddHBand="1" w:evenHBand="0" w:firstRowFirstColumn="0" w:firstRowLastColumn="0" w:lastRowFirstColumn="0" w:lastRowLastColumn="0"/>
-              <w:rPr>
-                <w:rFonts w:asciiTheme="minorHAnsi" w:eastAsiaTheme="minorEastAsia" w:hAnsiTheme="minorHAnsi" w:cstheme="minorBidi"/>
-              </w:rPr>
-            </w:pPr>
-          </w:p>
-        </w:tc>
-        <w:tc>
-          <w:tcPr>
-            <w:tcW w:w="205" w:type="pct"/>
-          </w:tcPr>
-          <w:p>
-            <w:pPr>
-              <w:jc w:val="center"/>
-              <w:cnfStyle w:val="000000100000" w:firstRow="0" w:lastRow="0" w:firstColumn="0" w:lastColumn="0" w:oddVBand="0" w:evenVBand="0" w:oddHBand="1" w:evenHBand="0" w:firstRowFirstColumn="0" w:firstRowLastColumn="0" w:lastRowFirstColumn="0" w:lastRowLastColumn="0"/>
-              <w:rPr>
-                <w:rFonts w:asciiTheme="minorHAnsi" w:eastAsiaTheme="minorEastAsia" w:hAnsiTheme="minorHAnsi" w:cstheme="minorBidi"/>
-              </w:rPr>
-            </w:pPr>
-          </w:p>
-        </w:tc>
-        <w:tc>
-          <w:tcPr>
             <w:tcW w:w="272" w:type="pct"/>
           </w:tcPr>
           <w:p>
@@ -15201,20 +15227,6 @@
         </w:tc>
         <w:tc>
           <w:tcPr>
-            <w:tcW w:w="275" w:type="pct"/>
-          </w:tcPr>
-          <w:p>
-            <w:pPr>
-              <w:jc w:val="center"/>
-              <w:cnfStyle w:val="000000100000" w:firstRow="0" w:lastRow="0" w:firstColumn="0" w:lastColumn="0" w:oddVBand="0" w:evenVBand="0" w:oddHBand="1" w:evenHBand="0" w:firstRowFirstColumn="0" w:firstRowLastColumn="0" w:lastRowFirstColumn="0" w:lastRowLastColumn="0"/>
-              <w:rPr>
-                <w:rFonts w:asciiTheme="minorHAnsi" w:eastAsiaTheme="minorEastAsia" w:hAnsiTheme="minorHAnsi" w:cstheme="minorBidi"/>
-              </w:rPr>
-            </w:pPr>
-          </w:p>
-        </w:tc>
-        <w:tc>
-          <w:tcPr>
             <w:tcW w:w="133" w:type="pct"/>
           </w:tcPr>
           <w:p>
@@ -15229,6 +15241,20 @@
         </w:tc>
         <w:tc>
           <w:tcPr>
+            <w:tcW w:w="176" w:type="pct"/>
+          </w:tcPr>
+          <w:p>
+            <w:pPr>
+              <w:jc w:val="center"/>
+              <w:cnfStyle w:val="000000100000" w:firstRow="0" w:lastRow="0" w:firstColumn="0" w:lastColumn="0" w:oddVBand="0" w:evenVBand="0" w:oddHBand="1" w:evenHBand="0" w:firstRowFirstColumn="0" w:firstRowLastColumn="0" w:lastRowFirstColumn="0" w:lastRowLastColumn="0"/>
+              <w:rPr>
+                <w:rFonts w:asciiTheme="minorHAnsi" w:eastAsiaTheme="minorEastAsia" w:hAnsiTheme="minorHAnsi" w:cstheme="minorBidi"/>
+              </w:rPr>
+            </w:pPr>
+          </w:p>
+        </w:tc>
+        <w:tc>
+          <w:tcPr>
             <w:tcW w:w="161" w:type="pct"/>
           </w:tcPr>
           <w:p>
@@ -15243,20 +15269,6 @@
         </w:tc>
         <w:tc>
           <w:tcPr>
-            <w:tcW w:w="161" w:type="pct"/>
-          </w:tcPr>
-          <w:p>
-            <w:pPr>
-              <w:jc w:val="center"/>
-              <w:cnfStyle w:val="000000100000" w:firstRow="0" w:lastRow="0" w:firstColumn="0" w:lastColumn="0" w:oddVBand="0" w:evenVBand="0" w:oddHBand="1" w:evenHBand="0" w:firstRowFirstColumn="0" w:firstRowLastColumn="0" w:lastRowFirstColumn="0" w:lastRowLastColumn="0"/>
-              <w:rPr>
-                <w:rFonts w:asciiTheme="minorHAnsi" w:eastAsiaTheme="minorEastAsia" w:hAnsiTheme="minorHAnsi" w:cstheme="minorBidi"/>
-              </w:rPr>
-            </w:pPr>
-          </w:p>
-        </w:tc>
-        <w:tc>
-          <w:tcPr>
             <w:tcW w:w="182" w:type="pct"/>
           </w:tcPr>
           <w:p>
@@ -15341,7 +15353,7 @@
         </w:tc>
         <w:tc>
           <w:tcPr>
-            <w:tcW w:w="161" w:type="pct"/>
+            <w:tcW w:w="182" w:type="pct"/>
           </w:tcPr>
           <w:p>
             <w:pPr>
@@ -15372,18 +15384,20 @@
         <w:tc>
           <w:tcPr>
             <w:cnfStyle w:val="001000000000" w:firstRow="0" w:lastRow="0" w:firstColumn="1" w:lastColumn="0" w:oddVBand="0" w:evenVBand="0" w:oddHBand="0" w:evenHBand="0" w:firstRowFirstColumn="0" w:firstRowLastColumn="0" w:lastRowFirstColumn="0" w:lastRowLastColumn="0"/>
-            <w:tcW w:w="789" w:type="pct"/>
+            <w:tcW w:w="787" w:type="pct"/>
             <w:noWrap/>
           </w:tcPr>
           <w:p>
             <w:pPr>
               <w:rPr>
                 <w:rFonts w:asciiTheme="minorHAnsi" w:eastAsiaTheme="minorEastAsia" w:hAnsiTheme="minorHAnsi" w:cstheme="minorBidi"/>
+                <w:color w:val="FF0000"/>
               </w:rPr>
             </w:pPr>
             <w:r>
               <w:rPr>
                 <w:rFonts w:asciiTheme="minorHAnsi" w:eastAsiaTheme="minorEastAsia" w:hAnsiTheme="minorHAnsi" w:cstheme="minorBidi"/>
+                <w:color w:val="FF0000"/>
               </w:rPr>
               <w:t>V</w:t>
             </w:r>
@@ -15391,7 +15405,91 @@
         </w:tc>
         <w:tc>
           <w:tcPr>
-            <w:tcW w:w="298" w:type="pct"/>
+            <w:tcW w:w="292" w:type="pct"/>
+          </w:tcPr>
+          <w:p>
+            <w:pPr>
+              <w:jc w:val="center"/>
+              <w:cnfStyle w:val="000000000000" w:firstRow="0" w:lastRow="0" w:firstColumn="0" w:lastColumn="0" w:oddVBand="0" w:evenVBand="0" w:oddHBand="0" w:evenHBand="0" w:firstRowFirstColumn="0" w:firstRowLastColumn="0" w:lastRowFirstColumn="0" w:lastRowLastColumn="0"/>
+              <w:rPr>
+                <w:rFonts w:asciiTheme="minorHAnsi" w:eastAsiaTheme="minorEastAsia" w:hAnsiTheme="minorHAnsi" w:cstheme="minorBidi"/>
+              </w:rPr>
+            </w:pPr>
+          </w:p>
+        </w:tc>
+        <w:tc>
+          <w:tcPr>
+            <w:tcW w:w="264" w:type="pct"/>
+          </w:tcPr>
+          <w:p>
+            <w:pPr>
+              <w:jc w:val="center"/>
+              <w:cnfStyle w:val="000000000000" w:firstRow="0" w:lastRow="0" w:firstColumn="0" w:lastColumn="0" w:oddVBand="0" w:evenVBand="0" w:oddHBand="0" w:evenHBand="0" w:firstRowFirstColumn="0" w:firstRowLastColumn="0" w:lastRowFirstColumn="0" w:lastRowLastColumn="0"/>
+              <w:rPr>
+                <w:rFonts w:asciiTheme="minorHAnsi" w:eastAsiaTheme="minorEastAsia" w:hAnsiTheme="minorHAnsi" w:cstheme="minorBidi"/>
+              </w:rPr>
+            </w:pPr>
+          </w:p>
+        </w:tc>
+        <w:tc>
+          <w:tcPr>
+            <w:tcW w:w="264" w:type="pct"/>
+          </w:tcPr>
+          <w:p>
+            <w:pPr>
+              <w:jc w:val="center"/>
+              <w:cnfStyle w:val="000000000000" w:firstRow="0" w:lastRow="0" w:firstColumn="0" w:lastColumn="0" w:oddVBand="0" w:evenVBand="0" w:oddHBand="0" w:evenHBand="0" w:firstRowFirstColumn="0" w:firstRowLastColumn="0" w:lastRowFirstColumn="0" w:lastRowLastColumn="0"/>
+              <w:rPr>
+                <w:rFonts w:asciiTheme="minorHAnsi" w:eastAsiaTheme="minorEastAsia" w:hAnsiTheme="minorHAnsi" w:cstheme="minorBidi"/>
+              </w:rPr>
+            </w:pPr>
+          </w:p>
+        </w:tc>
+        <w:tc>
+          <w:tcPr>
+            <w:tcW w:w="264" w:type="pct"/>
+          </w:tcPr>
+          <w:p>
+            <w:pPr>
+              <w:jc w:val="center"/>
+              <w:cnfStyle w:val="000000000000" w:firstRow="0" w:lastRow="0" w:firstColumn="0" w:lastColumn="0" w:oddVBand="0" w:evenVBand="0" w:oddHBand="0" w:evenHBand="0" w:firstRowFirstColumn="0" w:firstRowLastColumn="0" w:lastRowFirstColumn="0" w:lastRowLastColumn="0"/>
+              <w:rPr>
+                <w:rFonts w:asciiTheme="minorHAnsi" w:eastAsiaTheme="minorEastAsia" w:hAnsiTheme="minorHAnsi" w:cstheme="minorBidi"/>
+              </w:rPr>
+            </w:pPr>
+          </w:p>
+        </w:tc>
+        <w:tc>
+          <w:tcPr>
+            <w:tcW w:w="224" w:type="pct"/>
+          </w:tcPr>
+          <w:p>
+            <w:pPr>
+              <w:jc w:val="center"/>
+              <w:cnfStyle w:val="000000000000" w:firstRow="0" w:lastRow="0" w:firstColumn="0" w:lastColumn="0" w:oddVBand="0" w:evenVBand="0" w:oddHBand="0" w:evenHBand="0" w:firstRowFirstColumn="0" w:firstRowLastColumn="0" w:lastRowFirstColumn="0" w:lastRowLastColumn="0"/>
+              <w:rPr>
+                <w:rFonts w:asciiTheme="minorHAnsi" w:eastAsiaTheme="minorEastAsia" w:hAnsiTheme="minorHAnsi" w:cstheme="minorBidi"/>
+              </w:rPr>
+            </w:pPr>
+          </w:p>
+        </w:tc>
+        <w:tc>
+          <w:tcPr>
+            <w:tcW w:w="264" w:type="pct"/>
+          </w:tcPr>
+          <w:p>
+            <w:pPr>
+              <w:jc w:val="center"/>
+              <w:cnfStyle w:val="000000000000" w:firstRow="0" w:lastRow="0" w:firstColumn="0" w:lastColumn="0" w:oddVBand="0" w:evenVBand="0" w:oddHBand="0" w:evenHBand="0" w:firstRowFirstColumn="0" w:firstRowLastColumn="0" w:lastRowFirstColumn="0" w:lastRowLastColumn="0"/>
+              <w:rPr>
+                <w:rFonts w:asciiTheme="minorHAnsi" w:eastAsiaTheme="minorEastAsia" w:hAnsiTheme="minorHAnsi" w:cstheme="minorBidi"/>
+              </w:rPr>
+            </w:pPr>
+          </w:p>
+        </w:tc>
+        <w:tc>
+          <w:tcPr>
+            <w:tcW w:w="201" w:type="pct"/>
           </w:tcPr>
           <w:p>
             <w:pPr>
@@ -15419,76 +15517,6 @@
         </w:tc>
         <w:tc>
           <w:tcPr>
-            <w:tcW w:w="268" w:type="pct"/>
-          </w:tcPr>
-          <w:p>
-            <w:pPr>
-              <w:jc w:val="center"/>
-              <w:cnfStyle w:val="000000000000" w:firstRow="0" w:lastRow="0" w:firstColumn="0" w:lastColumn="0" w:oddVBand="0" w:evenVBand="0" w:oddHBand="0" w:evenHBand="0" w:firstRowFirstColumn="0" w:firstRowLastColumn="0" w:lastRowFirstColumn="0" w:lastRowLastColumn="0"/>
-              <w:rPr>
-                <w:rFonts w:asciiTheme="minorHAnsi" w:eastAsiaTheme="minorEastAsia" w:hAnsiTheme="minorHAnsi" w:cstheme="minorBidi"/>
-              </w:rPr>
-            </w:pPr>
-          </w:p>
-        </w:tc>
-        <w:tc>
-          <w:tcPr>
-            <w:tcW w:w="268" w:type="pct"/>
-          </w:tcPr>
-          <w:p>
-            <w:pPr>
-              <w:jc w:val="center"/>
-              <w:cnfStyle w:val="000000000000" w:firstRow="0" w:lastRow="0" w:firstColumn="0" w:lastColumn="0" w:oddVBand="0" w:evenVBand="0" w:oddHBand="0" w:evenHBand="0" w:firstRowFirstColumn="0" w:firstRowLastColumn="0" w:lastRowFirstColumn="0" w:lastRowLastColumn="0"/>
-              <w:rPr>
-                <w:rFonts w:asciiTheme="minorHAnsi" w:eastAsiaTheme="minorEastAsia" w:hAnsiTheme="minorHAnsi" w:cstheme="minorBidi"/>
-              </w:rPr>
-            </w:pPr>
-          </w:p>
-        </w:tc>
-        <w:tc>
-          <w:tcPr>
-            <w:tcW w:w="224" w:type="pct"/>
-          </w:tcPr>
-          <w:p>
-            <w:pPr>
-              <w:jc w:val="center"/>
-              <w:cnfStyle w:val="000000000000" w:firstRow="0" w:lastRow="0" w:firstColumn="0" w:lastColumn="0" w:oddVBand="0" w:evenVBand="0" w:oddHBand="0" w:evenHBand="0" w:firstRowFirstColumn="0" w:firstRowLastColumn="0" w:lastRowFirstColumn="0" w:lastRowLastColumn="0"/>
-              <w:rPr>
-                <w:rFonts w:asciiTheme="minorHAnsi" w:eastAsiaTheme="minorEastAsia" w:hAnsiTheme="minorHAnsi" w:cstheme="minorBidi"/>
-              </w:rPr>
-            </w:pPr>
-          </w:p>
-        </w:tc>
-        <w:tc>
-          <w:tcPr>
-            <w:tcW w:w="268" w:type="pct"/>
-          </w:tcPr>
-          <w:p>
-            <w:pPr>
-              <w:jc w:val="center"/>
-              <w:cnfStyle w:val="000000000000" w:firstRow="0" w:lastRow="0" w:firstColumn="0" w:lastColumn="0" w:oddVBand="0" w:evenVBand="0" w:oddHBand="0" w:evenHBand="0" w:firstRowFirstColumn="0" w:firstRowLastColumn="0" w:lastRowFirstColumn="0" w:lastRowLastColumn="0"/>
-              <w:rPr>
-                <w:rFonts w:asciiTheme="minorHAnsi" w:eastAsiaTheme="minorEastAsia" w:hAnsiTheme="minorHAnsi" w:cstheme="minorBidi"/>
-              </w:rPr>
-            </w:pPr>
-          </w:p>
-        </w:tc>
-        <w:tc>
-          <w:tcPr>
-            <w:tcW w:w="205" w:type="pct"/>
-          </w:tcPr>
-          <w:p>
-            <w:pPr>
-              <w:jc w:val="center"/>
-              <w:cnfStyle w:val="000000000000" w:firstRow="0" w:lastRow="0" w:firstColumn="0" w:lastColumn="0" w:oddVBand="0" w:evenVBand="0" w:oddHBand="0" w:evenHBand="0" w:firstRowFirstColumn="0" w:firstRowLastColumn="0" w:lastRowFirstColumn="0" w:lastRowLastColumn="0"/>
-              <w:rPr>
-                <w:rFonts w:asciiTheme="minorHAnsi" w:eastAsiaTheme="minorEastAsia" w:hAnsiTheme="minorHAnsi" w:cstheme="minorBidi"/>
-              </w:rPr>
-            </w:pPr>
-          </w:p>
-        </w:tc>
-        <w:tc>
-          <w:tcPr>
             <w:tcW w:w="272" w:type="pct"/>
           </w:tcPr>
           <w:p>
@@ -15503,20 +15531,6 @@
         </w:tc>
         <w:tc>
           <w:tcPr>
-            <w:tcW w:w="275" w:type="pct"/>
-          </w:tcPr>
-          <w:p>
-            <w:pPr>
-              <w:jc w:val="center"/>
-              <w:cnfStyle w:val="000000000000" w:firstRow="0" w:lastRow="0" w:firstColumn="0" w:lastColumn="0" w:oddVBand="0" w:evenVBand="0" w:oddHBand="0" w:evenHBand="0" w:firstRowFirstColumn="0" w:firstRowLastColumn="0" w:lastRowFirstColumn="0" w:lastRowLastColumn="0"/>
-              <w:rPr>
-                <w:rFonts w:asciiTheme="minorHAnsi" w:eastAsiaTheme="minorEastAsia" w:hAnsiTheme="minorHAnsi" w:cstheme="minorBidi"/>
-              </w:rPr>
-            </w:pPr>
-          </w:p>
-        </w:tc>
-        <w:tc>
-          <w:tcPr>
             <w:tcW w:w="133" w:type="pct"/>
           </w:tcPr>
           <w:p>
@@ -15531,6 +15545,20 @@
         </w:tc>
         <w:tc>
           <w:tcPr>
+            <w:tcW w:w="176" w:type="pct"/>
+          </w:tcPr>
+          <w:p>
+            <w:pPr>
+              <w:jc w:val="center"/>
+              <w:cnfStyle w:val="000000000000" w:firstRow="0" w:lastRow="0" w:firstColumn="0" w:lastColumn="0" w:oddVBand="0" w:evenVBand="0" w:oddHBand="0" w:evenHBand="0" w:firstRowFirstColumn="0" w:firstRowLastColumn="0" w:lastRowFirstColumn="0" w:lastRowLastColumn="0"/>
+              <w:rPr>
+                <w:rFonts w:asciiTheme="minorHAnsi" w:eastAsiaTheme="minorEastAsia" w:hAnsiTheme="minorHAnsi" w:cstheme="minorBidi"/>
+              </w:rPr>
+            </w:pPr>
+          </w:p>
+        </w:tc>
+        <w:tc>
+          <w:tcPr>
             <w:tcW w:w="161" w:type="pct"/>
           </w:tcPr>
           <w:p>
@@ -15545,20 +15573,6 @@
         </w:tc>
         <w:tc>
           <w:tcPr>
-            <w:tcW w:w="161" w:type="pct"/>
-          </w:tcPr>
-          <w:p>
-            <w:pPr>
-              <w:jc w:val="center"/>
-              <w:cnfStyle w:val="000000000000" w:firstRow="0" w:lastRow="0" w:firstColumn="0" w:lastColumn="0" w:oddVBand="0" w:evenVBand="0" w:oddHBand="0" w:evenHBand="0" w:firstRowFirstColumn="0" w:firstRowLastColumn="0" w:lastRowFirstColumn="0" w:lastRowLastColumn="0"/>
-              <w:rPr>
-                <w:rFonts w:asciiTheme="minorHAnsi" w:eastAsiaTheme="minorEastAsia" w:hAnsiTheme="minorHAnsi" w:cstheme="minorBidi"/>
-              </w:rPr>
-            </w:pPr>
-          </w:p>
-        </w:tc>
-        <w:tc>
-          <w:tcPr>
             <w:tcW w:w="182" w:type="pct"/>
           </w:tcPr>
           <w:p>
@@ -15643,7 +15657,7 @@
         </w:tc>
         <w:tc>
           <w:tcPr>
-            <w:tcW w:w="161" w:type="pct"/>
+            <w:tcW w:w="182" w:type="pct"/>
           </w:tcPr>
           <w:p>
             <w:pPr>
@@ -15677,18 +15691,20 @@
         <w:tc>
           <w:tcPr>
             <w:cnfStyle w:val="001000000000" w:firstRow="0" w:lastRow="0" w:firstColumn="1" w:lastColumn="0" w:oddVBand="0" w:evenVBand="0" w:oddHBand="0" w:evenHBand="0" w:firstRowFirstColumn="0" w:firstRowLastColumn="0" w:lastRowFirstColumn="0" w:lastRowLastColumn="0"/>
-            <w:tcW w:w="789" w:type="pct"/>
+            <w:tcW w:w="787" w:type="pct"/>
             <w:noWrap/>
           </w:tcPr>
           <w:p>
             <w:pPr>
               <w:rPr>
                 <w:rFonts w:asciiTheme="minorHAnsi" w:eastAsiaTheme="minorEastAsia" w:hAnsiTheme="minorHAnsi" w:cstheme="minorBidi"/>
+                <w:color w:val="FF0000"/>
               </w:rPr>
             </w:pPr>
             <w:r>
               <w:rPr>
                 <w:rFonts w:asciiTheme="minorHAnsi" w:eastAsiaTheme="minorEastAsia" w:hAnsiTheme="minorHAnsi" w:cstheme="minorBidi"/>
+                <w:color w:val="FF0000"/>
               </w:rPr>
               <w:t>W</w:t>
             </w:r>
@@ -15696,7 +15712,91 @@
         </w:tc>
         <w:tc>
           <w:tcPr>
-            <w:tcW w:w="298" w:type="pct"/>
+            <w:tcW w:w="292" w:type="pct"/>
+          </w:tcPr>
+          <w:p>
+            <w:pPr>
+              <w:jc w:val="center"/>
+              <w:cnfStyle w:val="000000100000" w:firstRow="0" w:lastRow="0" w:firstColumn="0" w:lastColumn="0" w:oddVBand="0" w:evenVBand="0" w:oddHBand="1" w:evenHBand="0" w:firstRowFirstColumn="0" w:firstRowLastColumn="0" w:lastRowFirstColumn="0" w:lastRowLastColumn="0"/>
+              <w:rPr>
+                <w:rFonts w:asciiTheme="minorHAnsi" w:eastAsiaTheme="minorEastAsia" w:hAnsiTheme="minorHAnsi" w:cstheme="minorBidi"/>
+              </w:rPr>
+            </w:pPr>
+          </w:p>
+        </w:tc>
+        <w:tc>
+          <w:tcPr>
+            <w:tcW w:w="264" w:type="pct"/>
+          </w:tcPr>
+          <w:p>
+            <w:pPr>
+              <w:jc w:val="center"/>
+              <w:cnfStyle w:val="000000100000" w:firstRow="0" w:lastRow="0" w:firstColumn="0" w:lastColumn="0" w:oddVBand="0" w:evenVBand="0" w:oddHBand="1" w:evenHBand="0" w:firstRowFirstColumn="0" w:firstRowLastColumn="0" w:lastRowFirstColumn="0" w:lastRowLastColumn="0"/>
+              <w:rPr>
+                <w:rFonts w:asciiTheme="minorHAnsi" w:eastAsiaTheme="minorEastAsia" w:hAnsiTheme="minorHAnsi" w:cstheme="minorBidi"/>
+              </w:rPr>
+            </w:pPr>
+          </w:p>
+        </w:tc>
+        <w:tc>
+          <w:tcPr>
+            <w:tcW w:w="264" w:type="pct"/>
+          </w:tcPr>
+          <w:p>
+            <w:pPr>
+              <w:jc w:val="center"/>
+              <w:cnfStyle w:val="000000100000" w:firstRow="0" w:lastRow="0" w:firstColumn="0" w:lastColumn="0" w:oddVBand="0" w:evenVBand="0" w:oddHBand="1" w:evenHBand="0" w:firstRowFirstColumn="0" w:firstRowLastColumn="0" w:lastRowFirstColumn="0" w:lastRowLastColumn="0"/>
+              <w:rPr>
+                <w:rFonts w:asciiTheme="minorHAnsi" w:eastAsiaTheme="minorEastAsia" w:hAnsiTheme="minorHAnsi" w:cstheme="minorBidi"/>
+              </w:rPr>
+            </w:pPr>
+          </w:p>
+        </w:tc>
+        <w:tc>
+          <w:tcPr>
+            <w:tcW w:w="264" w:type="pct"/>
+          </w:tcPr>
+          <w:p>
+            <w:pPr>
+              <w:jc w:val="center"/>
+              <w:cnfStyle w:val="000000100000" w:firstRow="0" w:lastRow="0" w:firstColumn="0" w:lastColumn="0" w:oddVBand="0" w:evenVBand="0" w:oddHBand="1" w:evenHBand="0" w:firstRowFirstColumn="0" w:firstRowLastColumn="0" w:lastRowFirstColumn="0" w:lastRowLastColumn="0"/>
+              <w:rPr>
+                <w:rFonts w:asciiTheme="minorHAnsi" w:eastAsiaTheme="minorEastAsia" w:hAnsiTheme="minorHAnsi" w:cstheme="minorBidi"/>
+              </w:rPr>
+            </w:pPr>
+          </w:p>
+        </w:tc>
+        <w:tc>
+          <w:tcPr>
+            <w:tcW w:w="224" w:type="pct"/>
+          </w:tcPr>
+          <w:p>
+            <w:pPr>
+              <w:jc w:val="center"/>
+              <w:cnfStyle w:val="000000100000" w:firstRow="0" w:lastRow="0" w:firstColumn="0" w:lastColumn="0" w:oddVBand="0" w:evenVBand="0" w:oddHBand="1" w:evenHBand="0" w:firstRowFirstColumn="0" w:firstRowLastColumn="0" w:lastRowFirstColumn="0" w:lastRowLastColumn="0"/>
+              <w:rPr>
+                <w:rFonts w:asciiTheme="minorHAnsi" w:eastAsiaTheme="minorEastAsia" w:hAnsiTheme="minorHAnsi" w:cstheme="minorBidi"/>
+              </w:rPr>
+            </w:pPr>
+          </w:p>
+        </w:tc>
+        <w:tc>
+          <w:tcPr>
+            <w:tcW w:w="264" w:type="pct"/>
+          </w:tcPr>
+          <w:p>
+            <w:pPr>
+              <w:jc w:val="center"/>
+              <w:cnfStyle w:val="000000100000" w:firstRow="0" w:lastRow="0" w:firstColumn="0" w:lastColumn="0" w:oddVBand="0" w:evenVBand="0" w:oddHBand="1" w:evenHBand="0" w:firstRowFirstColumn="0" w:firstRowLastColumn="0" w:lastRowFirstColumn="0" w:lastRowLastColumn="0"/>
+              <w:rPr>
+                <w:rFonts w:asciiTheme="minorHAnsi" w:eastAsiaTheme="minorEastAsia" w:hAnsiTheme="minorHAnsi" w:cstheme="minorBidi"/>
+              </w:rPr>
+            </w:pPr>
+          </w:p>
+        </w:tc>
+        <w:tc>
+          <w:tcPr>
+            <w:tcW w:w="201" w:type="pct"/>
           </w:tcPr>
           <w:p>
             <w:pPr>
@@ -15724,76 +15824,6 @@
         </w:tc>
         <w:tc>
           <w:tcPr>
-            <w:tcW w:w="268" w:type="pct"/>
-          </w:tcPr>
-          <w:p>
-            <w:pPr>
-              <w:jc w:val="center"/>
-              <w:cnfStyle w:val="000000100000" w:firstRow="0" w:lastRow="0" w:firstColumn="0" w:lastColumn="0" w:oddVBand="0" w:evenVBand="0" w:oddHBand="1" w:evenHBand="0" w:firstRowFirstColumn="0" w:firstRowLastColumn="0" w:lastRowFirstColumn="0" w:lastRowLastColumn="0"/>
-              <w:rPr>
-                <w:rFonts w:asciiTheme="minorHAnsi" w:eastAsiaTheme="minorEastAsia" w:hAnsiTheme="minorHAnsi" w:cstheme="minorBidi"/>
-              </w:rPr>
-            </w:pPr>
-          </w:p>
-        </w:tc>
-        <w:tc>
-          <w:tcPr>
-            <w:tcW w:w="268" w:type="pct"/>
-          </w:tcPr>
-          <w:p>
-            <w:pPr>
-              <w:jc w:val="center"/>
-              <w:cnfStyle w:val="000000100000" w:firstRow="0" w:lastRow="0" w:firstColumn="0" w:lastColumn="0" w:oddVBand="0" w:evenVBand="0" w:oddHBand="1" w:evenHBand="0" w:firstRowFirstColumn="0" w:firstRowLastColumn="0" w:lastRowFirstColumn="0" w:lastRowLastColumn="0"/>
-              <w:rPr>
-                <w:rFonts w:asciiTheme="minorHAnsi" w:eastAsiaTheme="minorEastAsia" w:hAnsiTheme="minorHAnsi" w:cstheme="minorBidi"/>
-              </w:rPr>
-            </w:pPr>
-          </w:p>
-        </w:tc>
-        <w:tc>
-          <w:tcPr>
-            <w:tcW w:w="224" w:type="pct"/>
-          </w:tcPr>
-          <w:p>
-            <w:pPr>
-              <w:jc w:val="center"/>
-              <w:cnfStyle w:val="000000100000" w:firstRow="0" w:lastRow="0" w:firstColumn="0" w:lastColumn="0" w:oddVBand="0" w:evenVBand="0" w:oddHBand="1" w:evenHBand="0" w:firstRowFirstColumn="0" w:firstRowLastColumn="0" w:lastRowFirstColumn="0" w:lastRowLastColumn="0"/>
-              <w:rPr>
-                <w:rFonts w:asciiTheme="minorHAnsi" w:eastAsiaTheme="minorEastAsia" w:hAnsiTheme="minorHAnsi" w:cstheme="minorBidi"/>
-              </w:rPr>
-            </w:pPr>
-          </w:p>
-        </w:tc>
-        <w:tc>
-          <w:tcPr>
-            <w:tcW w:w="268" w:type="pct"/>
-          </w:tcPr>
-          <w:p>
-            <w:pPr>
-              <w:jc w:val="center"/>
-              <w:cnfStyle w:val="000000100000" w:firstRow="0" w:lastRow="0" w:firstColumn="0" w:lastColumn="0" w:oddVBand="0" w:evenVBand="0" w:oddHBand="1" w:evenHBand="0" w:firstRowFirstColumn="0" w:firstRowLastColumn="0" w:lastRowFirstColumn="0" w:lastRowLastColumn="0"/>
-              <w:rPr>
-                <w:rFonts w:asciiTheme="minorHAnsi" w:eastAsiaTheme="minorEastAsia" w:hAnsiTheme="minorHAnsi" w:cstheme="minorBidi"/>
-              </w:rPr>
-            </w:pPr>
-          </w:p>
-        </w:tc>
-        <w:tc>
-          <w:tcPr>
-            <w:tcW w:w="205" w:type="pct"/>
-          </w:tcPr>
-          <w:p>
-            <w:pPr>
-              <w:jc w:val="center"/>
-              <w:cnfStyle w:val="000000100000" w:firstRow="0" w:lastRow="0" w:firstColumn="0" w:lastColumn="0" w:oddVBand="0" w:evenVBand="0" w:oddHBand="1" w:evenHBand="0" w:firstRowFirstColumn="0" w:firstRowLastColumn="0" w:lastRowFirstColumn="0" w:lastRowLastColumn="0"/>
-              <w:rPr>
-                <w:rFonts w:asciiTheme="minorHAnsi" w:eastAsiaTheme="minorEastAsia" w:hAnsiTheme="minorHAnsi" w:cstheme="minorBidi"/>
-              </w:rPr>
-            </w:pPr>
-          </w:p>
-        </w:tc>
-        <w:tc>
-          <w:tcPr>
             <w:tcW w:w="272" w:type="pct"/>
           </w:tcPr>
           <w:p>
@@ -15808,20 +15838,6 @@
         </w:tc>
         <w:tc>
           <w:tcPr>
-            <w:tcW w:w="275" w:type="pct"/>
-          </w:tcPr>
-          <w:p>
-            <w:pPr>
-              <w:jc w:val="center"/>
-              <w:cnfStyle w:val="000000100000" w:firstRow="0" w:lastRow="0" w:firstColumn="0" w:lastColumn="0" w:oddVBand="0" w:evenVBand="0" w:oddHBand="1" w:evenHBand="0" w:firstRowFirstColumn="0" w:firstRowLastColumn="0" w:lastRowFirstColumn="0" w:lastRowLastColumn="0"/>
-              <w:rPr>
-                <w:rFonts w:asciiTheme="minorHAnsi" w:eastAsiaTheme="minorEastAsia" w:hAnsiTheme="minorHAnsi" w:cstheme="minorBidi"/>
-              </w:rPr>
-            </w:pPr>
-          </w:p>
-        </w:tc>
-        <w:tc>
-          <w:tcPr>
             <w:tcW w:w="133" w:type="pct"/>
           </w:tcPr>
           <w:p>
@@ -15836,6 +15852,20 @@
         </w:tc>
         <w:tc>
           <w:tcPr>
+            <w:tcW w:w="176" w:type="pct"/>
+          </w:tcPr>
+          <w:p>
+            <w:pPr>
+              <w:jc w:val="center"/>
+              <w:cnfStyle w:val="000000100000" w:firstRow="0" w:lastRow="0" w:firstColumn="0" w:lastColumn="0" w:oddVBand="0" w:evenVBand="0" w:oddHBand="1" w:evenHBand="0" w:firstRowFirstColumn="0" w:firstRowLastColumn="0" w:lastRowFirstColumn="0" w:lastRowLastColumn="0"/>
+              <w:rPr>
+                <w:rFonts w:asciiTheme="minorHAnsi" w:eastAsiaTheme="minorEastAsia" w:hAnsiTheme="minorHAnsi" w:cstheme="minorBidi"/>
+              </w:rPr>
+            </w:pPr>
+          </w:p>
+        </w:tc>
+        <w:tc>
+          <w:tcPr>
             <w:tcW w:w="161" w:type="pct"/>
           </w:tcPr>
           <w:p>
@@ -15850,20 +15880,6 @@
         </w:tc>
         <w:tc>
           <w:tcPr>
-            <w:tcW w:w="161" w:type="pct"/>
-          </w:tcPr>
-          <w:p>
-            <w:pPr>
-              <w:jc w:val="center"/>
-              <w:cnfStyle w:val="000000100000" w:firstRow="0" w:lastRow="0" w:firstColumn="0" w:lastColumn="0" w:oddVBand="0" w:evenVBand="0" w:oddHBand="1" w:evenHBand="0" w:firstRowFirstColumn="0" w:firstRowLastColumn="0" w:lastRowFirstColumn="0" w:lastRowLastColumn="0"/>
-              <w:rPr>
-                <w:rFonts w:asciiTheme="minorHAnsi" w:eastAsiaTheme="minorEastAsia" w:hAnsiTheme="minorHAnsi" w:cstheme="minorBidi"/>
-              </w:rPr>
-            </w:pPr>
-          </w:p>
-        </w:tc>
-        <w:tc>
-          <w:tcPr>
             <w:tcW w:w="182" w:type="pct"/>
           </w:tcPr>
           <w:p>
@@ -15948,7 +15964,7 @@
         </w:tc>
         <w:tc>
           <w:tcPr>
-            <w:tcW w:w="161" w:type="pct"/>
+            <w:tcW w:w="182" w:type="pct"/>
           </w:tcPr>
           <w:p>
             <w:pPr>
@@ -15979,18 +15995,20 @@
         <w:tc>
           <w:tcPr>
             <w:cnfStyle w:val="001000000000" w:firstRow="0" w:lastRow="0" w:firstColumn="1" w:lastColumn="0" w:oddVBand="0" w:evenVBand="0" w:oddHBand="0" w:evenHBand="0" w:firstRowFirstColumn="0" w:firstRowLastColumn="0" w:lastRowFirstColumn="0" w:lastRowLastColumn="0"/>
-            <w:tcW w:w="789" w:type="pct"/>
+            <w:tcW w:w="787" w:type="pct"/>
             <w:noWrap/>
           </w:tcPr>
           <w:p>
             <w:pPr>
               <w:rPr>
                 <w:rFonts w:asciiTheme="minorHAnsi" w:eastAsiaTheme="minorEastAsia" w:hAnsiTheme="minorHAnsi" w:cstheme="minorBidi"/>
+                <w:color w:val="FF0000"/>
               </w:rPr>
             </w:pPr>
             <w:r>
               <w:rPr>
                 <w:rFonts w:asciiTheme="minorHAnsi" w:eastAsiaTheme="minorEastAsia" w:hAnsiTheme="minorHAnsi" w:cstheme="minorBidi"/>
+                <w:color w:val="FF0000"/>
               </w:rPr>
               <w:t>X</w:t>
             </w:r>
@@ -15998,7 +16016,91 @@
         </w:tc>
         <w:tc>
           <w:tcPr>
-            <w:tcW w:w="298" w:type="pct"/>
+            <w:tcW w:w="292" w:type="pct"/>
+          </w:tcPr>
+          <w:p>
+            <w:pPr>
+              <w:jc w:val="center"/>
+              <w:cnfStyle w:val="000000000000" w:firstRow="0" w:lastRow="0" w:firstColumn="0" w:lastColumn="0" w:oddVBand="0" w:evenVBand="0" w:oddHBand="0" w:evenHBand="0" w:firstRowFirstColumn="0" w:firstRowLastColumn="0" w:lastRowFirstColumn="0" w:lastRowLastColumn="0"/>
+              <w:rPr>
+                <w:rFonts w:asciiTheme="minorHAnsi" w:eastAsiaTheme="minorEastAsia" w:hAnsiTheme="minorHAnsi" w:cstheme="minorBidi"/>
+              </w:rPr>
+            </w:pPr>
+          </w:p>
+        </w:tc>
+        <w:tc>
+          <w:tcPr>
+            <w:tcW w:w="264" w:type="pct"/>
+          </w:tcPr>
+          <w:p>
+            <w:pPr>
+              <w:jc w:val="center"/>
+              <w:cnfStyle w:val="000000000000" w:firstRow="0" w:lastRow="0" w:firstColumn="0" w:lastColumn="0" w:oddVBand="0" w:evenVBand="0" w:oddHBand="0" w:evenHBand="0" w:firstRowFirstColumn="0" w:firstRowLastColumn="0" w:lastRowFirstColumn="0" w:lastRowLastColumn="0"/>
+              <w:rPr>
+                <w:rFonts w:asciiTheme="minorHAnsi" w:eastAsiaTheme="minorEastAsia" w:hAnsiTheme="minorHAnsi" w:cstheme="minorBidi"/>
+              </w:rPr>
+            </w:pPr>
+          </w:p>
+        </w:tc>
+        <w:tc>
+          <w:tcPr>
+            <w:tcW w:w="264" w:type="pct"/>
+          </w:tcPr>
+          <w:p>
+            <w:pPr>
+              <w:jc w:val="center"/>
+              <w:cnfStyle w:val="000000000000" w:firstRow="0" w:lastRow="0" w:firstColumn="0" w:lastColumn="0" w:oddVBand="0" w:evenVBand="0" w:oddHBand="0" w:evenHBand="0" w:firstRowFirstColumn="0" w:firstRowLastColumn="0" w:lastRowFirstColumn="0" w:lastRowLastColumn="0"/>
+              <w:rPr>
+                <w:rFonts w:asciiTheme="minorHAnsi" w:eastAsiaTheme="minorEastAsia" w:hAnsiTheme="minorHAnsi" w:cstheme="minorBidi"/>
+              </w:rPr>
+            </w:pPr>
+          </w:p>
+        </w:tc>
+        <w:tc>
+          <w:tcPr>
+            <w:tcW w:w="264" w:type="pct"/>
+          </w:tcPr>
+          <w:p>
+            <w:pPr>
+              <w:jc w:val="center"/>
+              <w:cnfStyle w:val="000000000000" w:firstRow="0" w:lastRow="0" w:firstColumn="0" w:lastColumn="0" w:oddVBand="0" w:evenVBand="0" w:oddHBand="0" w:evenHBand="0" w:firstRowFirstColumn="0" w:firstRowLastColumn="0" w:lastRowFirstColumn="0" w:lastRowLastColumn="0"/>
+              <w:rPr>
+                <w:rFonts w:asciiTheme="minorHAnsi" w:eastAsiaTheme="minorEastAsia" w:hAnsiTheme="minorHAnsi" w:cstheme="minorBidi"/>
+              </w:rPr>
+            </w:pPr>
+          </w:p>
+        </w:tc>
+        <w:tc>
+          <w:tcPr>
+            <w:tcW w:w="224" w:type="pct"/>
+          </w:tcPr>
+          <w:p>
+            <w:pPr>
+              <w:jc w:val="center"/>
+              <w:cnfStyle w:val="000000000000" w:firstRow="0" w:lastRow="0" w:firstColumn="0" w:lastColumn="0" w:oddVBand="0" w:evenVBand="0" w:oddHBand="0" w:evenHBand="0" w:firstRowFirstColumn="0" w:firstRowLastColumn="0" w:lastRowFirstColumn="0" w:lastRowLastColumn="0"/>
+              <w:rPr>
+                <w:rFonts w:asciiTheme="minorHAnsi" w:eastAsiaTheme="minorEastAsia" w:hAnsiTheme="minorHAnsi" w:cstheme="minorBidi"/>
+              </w:rPr>
+            </w:pPr>
+          </w:p>
+        </w:tc>
+        <w:tc>
+          <w:tcPr>
+            <w:tcW w:w="264" w:type="pct"/>
+          </w:tcPr>
+          <w:p>
+            <w:pPr>
+              <w:jc w:val="center"/>
+              <w:cnfStyle w:val="000000000000" w:firstRow="0" w:lastRow="0" w:firstColumn="0" w:lastColumn="0" w:oddVBand="0" w:evenVBand="0" w:oddHBand="0" w:evenHBand="0" w:firstRowFirstColumn="0" w:firstRowLastColumn="0" w:lastRowFirstColumn="0" w:lastRowLastColumn="0"/>
+              <w:rPr>
+                <w:rFonts w:asciiTheme="minorHAnsi" w:eastAsiaTheme="minorEastAsia" w:hAnsiTheme="minorHAnsi" w:cstheme="minorBidi"/>
+              </w:rPr>
+            </w:pPr>
+          </w:p>
+        </w:tc>
+        <w:tc>
+          <w:tcPr>
+            <w:tcW w:w="201" w:type="pct"/>
           </w:tcPr>
           <w:p>
             <w:pPr>
@@ -16026,76 +16128,6 @@
         </w:tc>
         <w:tc>
           <w:tcPr>
-            <w:tcW w:w="268" w:type="pct"/>
-          </w:tcPr>
-          <w:p>
-            <w:pPr>
-              <w:jc w:val="center"/>
-              <w:cnfStyle w:val="000000000000" w:firstRow="0" w:lastRow="0" w:firstColumn="0" w:lastColumn="0" w:oddVBand="0" w:evenVBand="0" w:oddHBand="0" w:evenHBand="0" w:firstRowFirstColumn="0" w:firstRowLastColumn="0" w:lastRowFirstColumn="0" w:lastRowLastColumn="0"/>
-              <w:rPr>
-                <w:rFonts w:asciiTheme="minorHAnsi" w:eastAsiaTheme="minorEastAsia" w:hAnsiTheme="minorHAnsi" w:cstheme="minorBidi"/>
-              </w:rPr>
-            </w:pPr>
-          </w:p>
-        </w:tc>
-        <w:tc>
-          <w:tcPr>
-            <w:tcW w:w="268" w:type="pct"/>
-          </w:tcPr>
-          <w:p>
-            <w:pPr>
-              <w:jc w:val="center"/>
-              <w:cnfStyle w:val="000000000000" w:firstRow="0" w:lastRow="0" w:firstColumn="0" w:lastColumn="0" w:oddVBand="0" w:evenVBand="0" w:oddHBand="0" w:evenHBand="0" w:firstRowFirstColumn="0" w:firstRowLastColumn="0" w:lastRowFirstColumn="0" w:lastRowLastColumn="0"/>
-              <w:rPr>
-                <w:rFonts w:asciiTheme="minorHAnsi" w:eastAsiaTheme="minorEastAsia" w:hAnsiTheme="minorHAnsi" w:cstheme="minorBidi"/>
-              </w:rPr>
-            </w:pPr>
-          </w:p>
-        </w:tc>
-        <w:tc>
-          <w:tcPr>
-            <w:tcW w:w="224" w:type="pct"/>
-          </w:tcPr>
-          <w:p>
-            <w:pPr>
-              <w:jc w:val="center"/>
-              <w:cnfStyle w:val="000000000000" w:firstRow="0" w:lastRow="0" w:firstColumn="0" w:lastColumn="0" w:oddVBand="0" w:evenVBand="0" w:oddHBand="0" w:evenHBand="0" w:firstRowFirstColumn="0" w:firstRowLastColumn="0" w:lastRowFirstColumn="0" w:lastRowLastColumn="0"/>
-              <w:rPr>
-                <w:rFonts w:asciiTheme="minorHAnsi" w:eastAsiaTheme="minorEastAsia" w:hAnsiTheme="minorHAnsi" w:cstheme="minorBidi"/>
-              </w:rPr>
-            </w:pPr>
-          </w:p>
-        </w:tc>
-        <w:tc>
-          <w:tcPr>
-            <w:tcW w:w="268" w:type="pct"/>
-          </w:tcPr>
-          <w:p>
-            <w:pPr>
-              <w:jc w:val="center"/>
-              <w:cnfStyle w:val="000000000000" w:firstRow="0" w:lastRow="0" w:firstColumn="0" w:lastColumn="0" w:oddVBand="0" w:evenVBand="0" w:oddHBand="0" w:evenHBand="0" w:firstRowFirstColumn="0" w:firstRowLastColumn="0" w:lastRowFirstColumn="0" w:lastRowLastColumn="0"/>
-              <w:rPr>
-                <w:rFonts w:asciiTheme="minorHAnsi" w:eastAsiaTheme="minorEastAsia" w:hAnsiTheme="minorHAnsi" w:cstheme="minorBidi"/>
-              </w:rPr>
-            </w:pPr>
-          </w:p>
-        </w:tc>
-        <w:tc>
-          <w:tcPr>
-            <w:tcW w:w="205" w:type="pct"/>
-          </w:tcPr>
-          <w:p>
-            <w:pPr>
-              <w:jc w:val="center"/>
-              <w:cnfStyle w:val="000000000000" w:firstRow="0" w:lastRow="0" w:firstColumn="0" w:lastColumn="0" w:oddVBand="0" w:evenVBand="0" w:oddHBand="0" w:evenHBand="0" w:firstRowFirstColumn="0" w:firstRowLastColumn="0" w:lastRowFirstColumn="0" w:lastRowLastColumn="0"/>
-              <w:rPr>
-                <w:rFonts w:asciiTheme="minorHAnsi" w:eastAsiaTheme="minorEastAsia" w:hAnsiTheme="minorHAnsi" w:cstheme="minorBidi"/>
-              </w:rPr>
-            </w:pPr>
-          </w:p>
-        </w:tc>
-        <w:tc>
-          <w:tcPr>
             <w:tcW w:w="272" w:type="pct"/>
           </w:tcPr>
           <w:p>
@@ -16110,20 +16142,6 @@
         </w:tc>
         <w:tc>
           <w:tcPr>
-            <w:tcW w:w="275" w:type="pct"/>
-          </w:tcPr>
-          <w:p>
-            <w:pPr>
-              <w:jc w:val="center"/>
-              <w:cnfStyle w:val="000000000000" w:firstRow="0" w:lastRow="0" w:firstColumn="0" w:lastColumn="0" w:oddVBand="0" w:evenVBand="0" w:oddHBand="0" w:evenHBand="0" w:firstRowFirstColumn="0" w:firstRowLastColumn="0" w:lastRowFirstColumn="0" w:lastRowLastColumn="0"/>
-              <w:rPr>
-                <w:rFonts w:asciiTheme="minorHAnsi" w:eastAsiaTheme="minorEastAsia" w:hAnsiTheme="minorHAnsi" w:cstheme="minorBidi"/>
-              </w:rPr>
-            </w:pPr>
-          </w:p>
-        </w:tc>
-        <w:tc>
-          <w:tcPr>
             <w:tcW w:w="133" w:type="pct"/>
           </w:tcPr>
           <w:p>
@@ -16138,6 +16156,20 @@
         </w:tc>
         <w:tc>
           <w:tcPr>
+            <w:tcW w:w="176" w:type="pct"/>
+          </w:tcPr>
+          <w:p>
+            <w:pPr>
+              <w:jc w:val="center"/>
+              <w:cnfStyle w:val="000000000000" w:firstRow="0" w:lastRow="0" w:firstColumn="0" w:lastColumn="0" w:oddVBand="0" w:evenVBand="0" w:oddHBand="0" w:evenHBand="0" w:firstRowFirstColumn="0" w:firstRowLastColumn="0" w:lastRowFirstColumn="0" w:lastRowLastColumn="0"/>
+              <w:rPr>
+                <w:rFonts w:asciiTheme="minorHAnsi" w:eastAsiaTheme="minorEastAsia" w:hAnsiTheme="minorHAnsi" w:cstheme="minorBidi"/>
+              </w:rPr>
+            </w:pPr>
+          </w:p>
+        </w:tc>
+        <w:tc>
+          <w:tcPr>
             <w:tcW w:w="161" w:type="pct"/>
           </w:tcPr>
           <w:p>
@@ -16152,20 +16184,6 @@
         </w:tc>
         <w:tc>
           <w:tcPr>
-            <w:tcW w:w="161" w:type="pct"/>
-          </w:tcPr>
-          <w:p>
-            <w:pPr>
-              <w:jc w:val="center"/>
-              <w:cnfStyle w:val="000000000000" w:firstRow="0" w:lastRow="0" w:firstColumn="0" w:lastColumn="0" w:oddVBand="0" w:evenVBand="0" w:oddHBand="0" w:evenHBand="0" w:firstRowFirstColumn="0" w:firstRowLastColumn="0" w:lastRowFirstColumn="0" w:lastRowLastColumn="0"/>
-              <w:rPr>
-                <w:rFonts w:asciiTheme="minorHAnsi" w:eastAsiaTheme="minorEastAsia" w:hAnsiTheme="minorHAnsi" w:cstheme="minorBidi"/>
-              </w:rPr>
-            </w:pPr>
-          </w:p>
-        </w:tc>
-        <w:tc>
-          <w:tcPr>
             <w:tcW w:w="182" w:type="pct"/>
           </w:tcPr>
           <w:p>
@@ -16250,7 +16268,7 @@
         </w:tc>
         <w:tc>
           <w:tcPr>
-            <w:tcW w:w="161" w:type="pct"/>
+            <w:tcW w:w="182" w:type="pct"/>
           </w:tcPr>
           <w:p>
             <w:pPr>
@@ -16284,18 +16302,20 @@
         <w:tc>
           <w:tcPr>
             <w:cnfStyle w:val="001000000000" w:firstRow="0" w:lastRow="0" w:firstColumn="1" w:lastColumn="0" w:oddVBand="0" w:evenVBand="0" w:oddHBand="0" w:evenHBand="0" w:firstRowFirstColumn="0" w:firstRowLastColumn="0" w:lastRowFirstColumn="0" w:lastRowLastColumn="0"/>
-            <w:tcW w:w="789" w:type="pct"/>
+            <w:tcW w:w="787" w:type="pct"/>
             <w:noWrap/>
           </w:tcPr>
           <w:p>
             <w:pPr>
               <w:rPr>
                 <w:rFonts w:asciiTheme="minorHAnsi" w:eastAsiaTheme="minorEastAsia" w:hAnsiTheme="minorHAnsi" w:cstheme="minorBidi"/>
+                <w:color w:val="FF0000"/>
               </w:rPr>
             </w:pPr>
             <w:r>
               <w:rPr>
                 <w:rFonts w:asciiTheme="minorHAnsi" w:eastAsiaTheme="minorEastAsia" w:hAnsiTheme="minorHAnsi" w:cstheme="minorBidi"/>
+                <w:color w:val="FF0000"/>
               </w:rPr>
               <w:t>Y</w:t>
             </w:r>
@@ -16303,7 +16323,91 @@
         </w:tc>
         <w:tc>
           <w:tcPr>
-            <w:tcW w:w="298" w:type="pct"/>
+            <w:tcW w:w="292" w:type="pct"/>
+          </w:tcPr>
+          <w:p>
+            <w:pPr>
+              <w:jc w:val="center"/>
+              <w:cnfStyle w:val="000000100000" w:firstRow="0" w:lastRow="0" w:firstColumn="0" w:lastColumn="0" w:oddVBand="0" w:evenVBand="0" w:oddHBand="1" w:evenHBand="0" w:firstRowFirstColumn="0" w:firstRowLastColumn="0" w:lastRowFirstColumn="0" w:lastRowLastColumn="0"/>
+              <w:rPr>
+                <w:rFonts w:asciiTheme="minorHAnsi" w:eastAsiaTheme="minorEastAsia" w:hAnsiTheme="minorHAnsi" w:cstheme="minorBidi"/>
+              </w:rPr>
+            </w:pPr>
+          </w:p>
+        </w:tc>
+        <w:tc>
+          <w:tcPr>
+            <w:tcW w:w="264" w:type="pct"/>
+          </w:tcPr>
+          <w:p>
+            <w:pPr>
+              <w:jc w:val="center"/>
+              <w:cnfStyle w:val="000000100000" w:firstRow="0" w:lastRow="0" w:firstColumn="0" w:lastColumn="0" w:oddVBand="0" w:evenVBand="0" w:oddHBand="1" w:evenHBand="0" w:firstRowFirstColumn="0" w:firstRowLastColumn="0" w:lastRowFirstColumn="0" w:lastRowLastColumn="0"/>
+              <w:rPr>
+                <w:rFonts w:asciiTheme="minorHAnsi" w:eastAsiaTheme="minorEastAsia" w:hAnsiTheme="minorHAnsi" w:cstheme="minorBidi"/>
+              </w:rPr>
+            </w:pPr>
+          </w:p>
+        </w:tc>
+        <w:tc>
+          <w:tcPr>
+            <w:tcW w:w="264" w:type="pct"/>
+          </w:tcPr>
+          <w:p>
+            <w:pPr>
+              <w:jc w:val="center"/>
+              <w:cnfStyle w:val="000000100000" w:firstRow="0" w:lastRow="0" w:firstColumn="0" w:lastColumn="0" w:oddVBand="0" w:evenVBand="0" w:oddHBand="1" w:evenHBand="0" w:firstRowFirstColumn="0" w:firstRowLastColumn="0" w:lastRowFirstColumn="0" w:lastRowLastColumn="0"/>
+              <w:rPr>
+                <w:rFonts w:asciiTheme="minorHAnsi" w:eastAsiaTheme="minorEastAsia" w:hAnsiTheme="minorHAnsi" w:cstheme="minorBidi"/>
+              </w:rPr>
+            </w:pPr>
+          </w:p>
+        </w:tc>
+        <w:tc>
+          <w:tcPr>
+            <w:tcW w:w="264" w:type="pct"/>
+          </w:tcPr>
+          <w:p>
+            <w:pPr>
+              <w:jc w:val="center"/>
+              <w:cnfStyle w:val="000000100000" w:firstRow="0" w:lastRow="0" w:firstColumn="0" w:lastColumn="0" w:oddVBand="0" w:evenVBand="0" w:oddHBand="1" w:evenHBand="0" w:firstRowFirstColumn="0" w:firstRowLastColumn="0" w:lastRowFirstColumn="0" w:lastRowLastColumn="0"/>
+              <w:rPr>
+                <w:rFonts w:asciiTheme="minorHAnsi" w:eastAsiaTheme="minorEastAsia" w:hAnsiTheme="minorHAnsi" w:cstheme="minorBidi"/>
+              </w:rPr>
+            </w:pPr>
+          </w:p>
+        </w:tc>
+        <w:tc>
+          <w:tcPr>
+            <w:tcW w:w="224" w:type="pct"/>
+          </w:tcPr>
+          <w:p>
+            <w:pPr>
+              <w:jc w:val="center"/>
+              <w:cnfStyle w:val="000000100000" w:firstRow="0" w:lastRow="0" w:firstColumn="0" w:lastColumn="0" w:oddVBand="0" w:evenVBand="0" w:oddHBand="1" w:evenHBand="0" w:firstRowFirstColumn="0" w:firstRowLastColumn="0" w:lastRowFirstColumn="0" w:lastRowLastColumn="0"/>
+              <w:rPr>
+                <w:rFonts w:asciiTheme="minorHAnsi" w:eastAsiaTheme="minorEastAsia" w:hAnsiTheme="minorHAnsi" w:cstheme="minorBidi"/>
+              </w:rPr>
+            </w:pPr>
+          </w:p>
+        </w:tc>
+        <w:tc>
+          <w:tcPr>
+            <w:tcW w:w="264" w:type="pct"/>
+          </w:tcPr>
+          <w:p>
+            <w:pPr>
+              <w:jc w:val="center"/>
+              <w:cnfStyle w:val="000000100000" w:firstRow="0" w:lastRow="0" w:firstColumn="0" w:lastColumn="0" w:oddVBand="0" w:evenVBand="0" w:oddHBand="1" w:evenHBand="0" w:firstRowFirstColumn="0" w:firstRowLastColumn="0" w:lastRowFirstColumn="0" w:lastRowLastColumn="0"/>
+              <w:rPr>
+                <w:rFonts w:asciiTheme="minorHAnsi" w:eastAsiaTheme="minorEastAsia" w:hAnsiTheme="minorHAnsi" w:cstheme="minorBidi"/>
+              </w:rPr>
+            </w:pPr>
+          </w:p>
+        </w:tc>
+        <w:tc>
+          <w:tcPr>
+            <w:tcW w:w="201" w:type="pct"/>
           </w:tcPr>
           <w:p>
             <w:pPr>
@@ -16331,76 +16435,6 @@
         </w:tc>
         <w:tc>
           <w:tcPr>
-            <w:tcW w:w="268" w:type="pct"/>
-          </w:tcPr>
-          <w:p>
-            <w:pPr>
-              <w:jc w:val="center"/>
-              <w:cnfStyle w:val="000000100000" w:firstRow="0" w:lastRow="0" w:firstColumn="0" w:lastColumn="0" w:oddVBand="0" w:evenVBand="0" w:oddHBand="1" w:evenHBand="0" w:firstRowFirstColumn="0" w:firstRowLastColumn="0" w:lastRowFirstColumn="0" w:lastRowLastColumn="0"/>
-              <w:rPr>
-                <w:rFonts w:asciiTheme="minorHAnsi" w:eastAsiaTheme="minorEastAsia" w:hAnsiTheme="minorHAnsi" w:cstheme="minorBidi"/>
-              </w:rPr>
-            </w:pPr>
-          </w:p>
-        </w:tc>
-        <w:tc>
-          <w:tcPr>
-            <w:tcW w:w="268" w:type="pct"/>
-          </w:tcPr>
-          <w:p>
-            <w:pPr>
-              <w:jc w:val="center"/>
-              <w:cnfStyle w:val="000000100000" w:firstRow="0" w:lastRow="0" w:firstColumn="0" w:lastColumn="0" w:oddVBand="0" w:evenVBand="0" w:oddHBand="1" w:evenHBand="0" w:firstRowFirstColumn="0" w:firstRowLastColumn="0" w:lastRowFirstColumn="0" w:lastRowLastColumn="0"/>
-              <w:rPr>
-                <w:rFonts w:asciiTheme="minorHAnsi" w:eastAsiaTheme="minorEastAsia" w:hAnsiTheme="minorHAnsi" w:cstheme="minorBidi"/>
-              </w:rPr>
-            </w:pPr>
-          </w:p>
-        </w:tc>
-        <w:tc>
-          <w:tcPr>
-            <w:tcW w:w="224" w:type="pct"/>
-          </w:tcPr>
-          <w:p>
-            <w:pPr>
-              <w:jc w:val="center"/>
-              <w:cnfStyle w:val="000000100000" w:firstRow="0" w:lastRow="0" w:firstColumn="0" w:lastColumn="0" w:oddVBand="0" w:evenVBand="0" w:oddHBand="1" w:evenHBand="0" w:firstRowFirstColumn="0" w:firstRowLastColumn="0" w:lastRowFirstColumn="0" w:lastRowLastColumn="0"/>
-              <w:rPr>
-                <w:rFonts w:asciiTheme="minorHAnsi" w:eastAsiaTheme="minorEastAsia" w:hAnsiTheme="minorHAnsi" w:cstheme="minorBidi"/>
-              </w:rPr>
-            </w:pPr>
-          </w:p>
-        </w:tc>
-        <w:tc>
-          <w:tcPr>
-            <w:tcW w:w="268" w:type="pct"/>
-          </w:tcPr>
-          <w:p>
-            <w:pPr>
-              <w:jc w:val="center"/>
-              <w:cnfStyle w:val="000000100000" w:firstRow="0" w:lastRow="0" w:firstColumn="0" w:lastColumn="0" w:oddVBand="0" w:evenVBand="0" w:oddHBand="1" w:evenHBand="0" w:firstRowFirstColumn="0" w:firstRowLastColumn="0" w:lastRowFirstColumn="0" w:lastRowLastColumn="0"/>
-              <w:rPr>
-                <w:rFonts w:asciiTheme="minorHAnsi" w:eastAsiaTheme="minorEastAsia" w:hAnsiTheme="minorHAnsi" w:cstheme="minorBidi"/>
-              </w:rPr>
-            </w:pPr>
-          </w:p>
-        </w:tc>
-        <w:tc>
-          <w:tcPr>
-            <w:tcW w:w="205" w:type="pct"/>
-          </w:tcPr>
-          <w:p>
-            <w:pPr>
-              <w:jc w:val="center"/>
-              <w:cnfStyle w:val="000000100000" w:firstRow="0" w:lastRow="0" w:firstColumn="0" w:lastColumn="0" w:oddVBand="0" w:evenVBand="0" w:oddHBand="1" w:evenHBand="0" w:firstRowFirstColumn="0" w:firstRowLastColumn="0" w:lastRowFirstColumn="0" w:lastRowLastColumn="0"/>
-              <w:rPr>
-                <w:rFonts w:asciiTheme="minorHAnsi" w:eastAsiaTheme="minorEastAsia" w:hAnsiTheme="minorHAnsi" w:cstheme="minorBidi"/>
-              </w:rPr>
-            </w:pPr>
-          </w:p>
-        </w:tc>
-        <w:tc>
-          <w:tcPr>
             <w:tcW w:w="272" w:type="pct"/>
           </w:tcPr>
           <w:p>
@@ -16415,20 +16449,6 @@
         </w:tc>
         <w:tc>
           <w:tcPr>
-            <w:tcW w:w="275" w:type="pct"/>
-          </w:tcPr>
-          <w:p>
-            <w:pPr>
-              <w:jc w:val="center"/>
-              <w:cnfStyle w:val="000000100000" w:firstRow="0" w:lastRow="0" w:firstColumn="0" w:lastColumn="0" w:oddVBand="0" w:evenVBand="0" w:oddHBand="1" w:evenHBand="0" w:firstRowFirstColumn="0" w:firstRowLastColumn="0" w:lastRowFirstColumn="0" w:lastRowLastColumn="0"/>
-              <w:rPr>
-                <w:rFonts w:asciiTheme="minorHAnsi" w:eastAsiaTheme="minorEastAsia" w:hAnsiTheme="minorHAnsi" w:cstheme="minorBidi"/>
-              </w:rPr>
-            </w:pPr>
-          </w:p>
-        </w:tc>
-        <w:tc>
-          <w:tcPr>
             <w:tcW w:w="133" w:type="pct"/>
           </w:tcPr>
           <w:p>
@@ -16443,6 +16463,20 @@
         </w:tc>
         <w:tc>
           <w:tcPr>
+            <w:tcW w:w="176" w:type="pct"/>
+          </w:tcPr>
+          <w:p>
+            <w:pPr>
+              <w:jc w:val="center"/>
+              <w:cnfStyle w:val="000000100000" w:firstRow="0" w:lastRow="0" w:firstColumn="0" w:lastColumn="0" w:oddVBand="0" w:evenVBand="0" w:oddHBand="1" w:evenHBand="0" w:firstRowFirstColumn="0" w:firstRowLastColumn="0" w:lastRowFirstColumn="0" w:lastRowLastColumn="0"/>
+              <w:rPr>
+                <w:rFonts w:asciiTheme="minorHAnsi" w:eastAsiaTheme="minorEastAsia" w:hAnsiTheme="minorHAnsi" w:cstheme="minorBidi"/>
+              </w:rPr>
+            </w:pPr>
+          </w:p>
+        </w:tc>
+        <w:tc>
+          <w:tcPr>
             <w:tcW w:w="161" w:type="pct"/>
           </w:tcPr>
           <w:p>
@@ -16457,20 +16491,6 @@
         </w:tc>
         <w:tc>
           <w:tcPr>
-            <w:tcW w:w="161" w:type="pct"/>
-          </w:tcPr>
-          <w:p>
-            <w:pPr>
-              <w:jc w:val="center"/>
-              <w:cnfStyle w:val="000000100000" w:firstRow="0" w:lastRow="0" w:firstColumn="0" w:lastColumn="0" w:oddVBand="0" w:evenVBand="0" w:oddHBand="1" w:evenHBand="0" w:firstRowFirstColumn="0" w:firstRowLastColumn="0" w:lastRowFirstColumn="0" w:lastRowLastColumn="0"/>
-              <w:rPr>
-                <w:rFonts w:asciiTheme="minorHAnsi" w:eastAsiaTheme="minorEastAsia" w:hAnsiTheme="minorHAnsi" w:cstheme="minorBidi"/>
-              </w:rPr>
-            </w:pPr>
-          </w:p>
-        </w:tc>
-        <w:tc>
-          <w:tcPr>
             <w:tcW w:w="182" w:type="pct"/>
           </w:tcPr>
           <w:p>
@@ -16555,7 +16575,7 @@
         </w:tc>
         <w:tc>
           <w:tcPr>
-            <w:tcW w:w="161" w:type="pct"/>
+            <w:tcW w:w="182" w:type="pct"/>
           </w:tcPr>
           <w:p>
             <w:pPr>
@@ -16583,6 +16603,191 @@
         </w:tc>
       </w:tr>
     </w:tbl>
+    <w:p>
+      <w:pPr>
+        <w:pStyle w:val="Ttulo1"/>
+        <w:spacing w:before="91"/>
+        <w:ind w:left="0" w:right="367"/>
+        <w:rPr>
+          <w:rFonts w:ascii="Amasis MT" w:hAnsi="Amasis MT"/>
+          <w:sz w:val="24"/>
+          <w:szCs w:val="24"/>
+        </w:rPr>
+      </w:pPr>
+    </w:p>
+    <w:p>
+      <w:pPr>
+        <w:pStyle w:val="Ttulo1"/>
+        <w:spacing w:before="91"/>
+        <w:ind w:left="0" w:right="367"/>
+        <w:rPr>
+          <w:rFonts w:ascii="Amasis MT" w:hAnsi="Amasis MT"/>
+          <w:sz w:val="24"/>
+          <w:szCs w:val="24"/>
+          <w:u w:val="single"/>
+        </w:rPr>
+      </w:pPr>
+    </w:p>
+    <w:p>
+      <w:pPr>
+        <w:pStyle w:val="Ttulo1"/>
+        <w:spacing w:before="91"/>
+        <w:ind w:left="0" w:right="367"/>
+        <w:rPr>
+          <w:rFonts w:ascii="Amasis MT" w:hAnsi="Amasis MT"/>
+          <w:sz w:val="24"/>
+          <w:szCs w:val="24"/>
+        </w:rPr>
+      </w:pPr>
+    </w:p>
+    <w:p>
+      <w:pPr>
+        <w:pStyle w:val="Ttulo1"/>
+        <w:spacing w:before="91"/>
+        <w:ind w:left="0" w:right="367"/>
+        <w:rPr>
+          <w:rFonts w:ascii="Amasis MT" w:hAnsi="Amasis MT"/>
+          <w:sz w:val="24"/>
+          <w:szCs w:val="24"/>
+        </w:rPr>
+      </w:pPr>
+    </w:p>
+    <w:p>
+      <w:pPr>
+        <w:pStyle w:val="Ttulo1"/>
+        <w:spacing w:before="91"/>
+        <w:ind w:left="0" w:right="367"/>
+        <w:rPr>
+          <w:rFonts w:ascii="Amasis MT" w:hAnsi="Amasis MT"/>
+          <w:sz w:val="20"/>
+          <w:szCs w:val="20"/>
+          <w:u w:val="single"/>
+        </w:rPr>
+      </w:pPr>
+      <w:r>
+        <w:rPr>
+          <w:rFonts w:ascii="Amasis MT" w:hAnsi="Amasis MT"/>
+          <w:sz w:val="20"/>
+          <w:szCs w:val="20"/>
+        </w:rPr>
+        <w:t xml:space="preserve">*Los estados encerrados </w:t>
+      </w:r>
+      <w:r>
+        <w:rPr>
+          <w:rFonts w:ascii="Amasis MT" w:hAnsi="Amasis MT"/>
+          <w:color w:val="FF0000"/>
+          <w:sz w:val="20"/>
+          <w:szCs w:val="20"/>
+        </w:rPr>
+        <w:t>EN ROJO</w:t>
+      </w:r>
+      <w:r>
+        <w:rPr>
+          <w:rFonts w:ascii="Amasis MT" w:hAnsi="Amasis MT"/>
+          <w:color w:val="FF0000"/>
+          <w:sz w:val="20"/>
+          <w:szCs w:val="20"/>
+        </w:rPr>
+        <w:t xml:space="preserve"> </w:t>
+      </w:r>
+      <w:r>
+        <w:rPr>
+          <w:rFonts w:ascii="Amasis MT" w:hAnsi="Amasis MT"/>
+          <w:sz w:val="20"/>
+          <w:szCs w:val="20"/>
+        </w:rPr>
+        <w:t>representan estados finales</w:t>
+      </w:r>
+      <w:r>
+        <w:rPr>
+          <w:rFonts w:ascii="Amasis MT" w:hAnsi="Amasis MT"/>
+          <w:sz w:val="20"/>
+          <w:szCs w:val="20"/>
+        </w:rPr>
+        <w:t xml:space="preserve"> (y por tanto no reciben nada).</w:t>
+      </w:r>
+    </w:p>
+    <w:p>
+      <w:pPr>
+        <w:pStyle w:val="Ttulo1"/>
+        <w:spacing w:before="91"/>
+        <w:ind w:left="0" w:right="367"/>
+        <w:rPr>
+          <w:rFonts w:ascii="Amasis MT" w:hAnsi="Amasis MT"/>
+          <w:sz w:val="20"/>
+          <w:szCs w:val="20"/>
+        </w:rPr>
+      </w:pPr>
+      <w:r>
+        <w:rPr>
+          <w:rFonts w:ascii="Amasis MT" w:hAnsi="Amasis MT"/>
+          <w:sz w:val="20"/>
+          <w:szCs w:val="20"/>
+        </w:rPr>
+        <w:t>*Las casillas no rellenas representan ERRORES.</w:t>
+      </w:r>
+    </w:p>
+    <w:p>
+      <w:pPr>
+        <w:pStyle w:val="Ttulo1"/>
+        <w:spacing w:before="91"/>
+        <w:ind w:left="0" w:right="367"/>
+        <w:rPr>
+          <w:rFonts w:ascii="Amasis MT" w:hAnsi="Amasis MT"/>
+          <w:sz w:val="24"/>
+          <w:szCs w:val="24"/>
+          <w:u w:val="single"/>
+        </w:rPr>
+      </w:pPr>
+    </w:p>
+    <w:p>
+      <w:pPr>
+        <w:pStyle w:val="Ttulo1"/>
+        <w:spacing w:before="91"/>
+        <w:ind w:left="0" w:right="367"/>
+        <w:rPr>
+          <w:rFonts w:ascii="Amasis MT" w:hAnsi="Amasis MT"/>
+          <w:sz w:val="24"/>
+          <w:szCs w:val="24"/>
+        </w:rPr>
+      </w:pPr>
+    </w:p>
+    <w:p>
+      <w:pPr>
+        <w:pStyle w:val="Ttulo1"/>
+        <w:spacing w:before="91"/>
+        <w:ind w:left="0" w:right="367"/>
+        <w:rPr>
+          <w:rFonts w:ascii="Amasis MT" w:hAnsi="Amasis MT"/>
+          <w:sz w:val="24"/>
+          <w:szCs w:val="24"/>
+        </w:rPr>
+      </w:pPr>
+    </w:p>
+    <w:p>
+      <w:pPr>
+        <w:pStyle w:val="Ttulo1"/>
+        <w:spacing w:before="91"/>
+        <w:ind w:left="0" w:right="367"/>
+        <w:rPr>
+          <w:rFonts w:ascii="Amasis MT" w:hAnsi="Amasis MT"/>
+          <w:sz w:val="24"/>
+          <w:szCs w:val="24"/>
+        </w:rPr>
+      </w:pPr>
+    </w:p>
+    <w:p>
+      <w:pPr>
+        <w:pStyle w:val="Ttulo1"/>
+        <w:spacing w:before="91"/>
+        <w:ind w:left="0" w:right="367"/>
+        <w:rPr>
+          <w:rFonts w:ascii="Amasis MT" w:hAnsi="Amasis MT"/>
+          <w:sz w:val="24"/>
+          <w:szCs w:val="24"/>
+        </w:rPr>
+      </w:pPr>
+    </w:p>
     <w:p>
       <w:pPr>
         <w:pStyle w:val="Ttulo1"/>
@@ -16628,21 +16833,21 @@
         <v:path o:extrusionok="f" gradientshapeok="t" o:connecttype="rect"/>
         <o:lock v:ext="edit" aspectratio="t"/>
       </v:shapetype>
-      <v:shape id="_x0000_i1440" type="#_x0000_t75" style="width:30.35pt;height:27.05pt;visibility:visible;mso-wrap-style:square" o:bullet="t">
+      <v:shape id="_x0000_i1203" type="#_x0000_t75" style="width:30.75pt;height:27.05pt;visibility:visible;mso-wrap-style:square" o:bullet="t">
         <v:imagedata r:id="rId1" o:title=""/>
       </v:shape>
     </w:pict>
   </w:numPicBullet>
   <w:numPicBullet w:numPicBulletId="1">
     <w:pict>
-      <v:shape id="_x0000_i1441" type="#_x0000_t75" style="width:30.35pt;height:27.05pt;visibility:visible;mso-wrap-style:square" o:bullet="t">
+      <v:shape id="_x0000_i1204" type="#_x0000_t75" style="width:30.75pt;height:27.05pt;visibility:visible;mso-wrap-style:square" o:bullet="t">
         <v:imagedata r:id="rId2" o:title=""/>
       </v:shape>
     </w:pict>
   </w:numPicBullet>
   <w:numPicBullet w:numPicBulletId="2">
     <w:pict>
-      <v:shape id="_x0000_i1442" type="#_x0000_t75" style="width:24.1pt;height:21.95pt;visibility:visible;mso-wrap-style:square" o:bullet="t">
+      <v:shape id="_x0000_i1205" type="#_x0000_t75" style="width:23.85pt;height:22pt;visibility:visible;mso-wrap-style:square" o:bullet="t">
         <v:imagedata r:id="rId3" o:title=""/>
       </v:shape>
     </w:pict>
@@ -17810,4 +18015,16 @@
     </a:ext>
   </a:extLst>
 </a:theme>
+</file>
+
+<file path=customXml/item1.xml><?xml version="1.0" encoding="utf-8"?>
+<b:Sources xmlns:b="http://schemas.openxmlformats.org/officeDocument/2006/bibliography" xmlns="http://schemas.openxmlformats.org/officeDocument/2006/bibliography" SelectedStyle="\APASixthEditionOfficeOnline.xsl" StyleName="APA" Version="6"/>
+</file>
+
+<file path=customXml/itemProps1.xml><?xml version="1.0" encoding="utf-8"?>
+<ds:datastoreItem xmlns:ds="http://schemas.openxmlformats.org/officeDocument/2006/customXml" ds:itemID="{483CFFC1-7220-45ED-872D-56FAA970BE98}">
+  <ds:schemaRefs>
+    <ds:schemaRef ds:uri="http://schemas.openxmlformats.org/officeDocument/2006/bibliography"/>
+  </ds:schemaRefs>
+</ds:datastoreItem>
 </file>
--- a/Memoria.docx
+++ b/Memoria.docx
@@ -7828,6 +7828,7 @@
         <w:ind w:right="367"/>
         <w:rPr>
           <w:rFonts w:ascii="Amasis MT Pro Black" w:hAnsi="Amasis MT Pro Black"/>
+          <w:u w:val="single"/>
         </w:rPr>
       </w:pPr>
       <w:r>
@@ -8510,8 +8511,22 @@
                 <w:sz w:val="16"/>
                 <w:szCs w:val="16"/>
               </w:rPr>
-              <w:t>K</w:t>
+              <w:t>K-9</w:t>
             </w:r>
+          </w:p>
+        </w:tc>
+        <w:tc>
+          <w:tcPr>
+            <w:tcW w:w="268" w:type="pct"/>
+          </w:tcPr>
+          <w:p>
+            <w:pPr>
+              <w:jc w:val="center"/>
+              <w:cnfStyle w:val="000000100000" w:firstRow="0" w:lastRow="0" w:firstColumn="0" w:lastColumn="0" w:oddVBand="0" w:evenVBand="0" w:oddHBand="1" w:evenHBand="0" w:firstRowFirstColumn="0" w:firstRowLastColumn="0" w:lastRowFirstColumn="0" w:lastRowLastColumn="0"/>
+              <w:rPr>
+                <w:rFonts w:asciiTheme="minorHAnsi" w:eastAsiaTheme="minorEastAsia" w:hAnsiTheme="minorHAnsi" w:cstheme="minorBidi"/>
+              </w:rPr>
+            </w:pPr>
             <w:r>
               <w:rPr>
                 <w:rFonts w:asciiTheme="minorHAnsi" w:eastAsiaTheme="minorEastAsia" w:hAnsiTheme="minorHAnsi" w:cstheme="minorBidi"/>
@@ -8519,6 +8534,15 @@
                 <w:sz w:val="16"/>
                 <w:szCs w:val="16"/>
               </w:rPr>
+              <w:t>E</w:t>
+            </w:r>
+            <w:r>
+              <w:rPr>
+                <w:rFonts w:asciiTheme="minorHAnsi" w:eastAsiaTheme="minorEastAsia" w:hAnsiTheme="minorHAnsi" w:cstheme="minorBidi"/>
+                <w:color w:val="auto"/>
+                <w:sz w:val="16"/>
+                <w:szCs w:val="16"/>
+              </w:rPr>
               <w:t>-</w:t>
             </w:r>
             <w:r>
@@ -8528,13 +8552,13 @@
                 <w:sz w:val="16"/>
                 <w:szCs w:val="16"/>
               </w:rPr>
-              <w:t>9</w:t>
+              <w:t>8</w:t>
             </w:r>
           </w:p>
         </w:tc>
         <w:tc>
           <w:tcPr>
-            <w:tcW w:w="268" w:type="pct"/>
+            <w:tcW w:w="272" w:type="pct"/>
           </w:tcPr>
           <w:p>
             <w:pPr>
@@ -8551,8 +8575,22 @@
                 <w:sz w:val="16"/>
                 <w:szCs w:val="16"/>
               </w:rPr>
-              <w:t>E</w:t>
+              <w:t>W-24</w:t>
             </w:r>
+          </w:p>
+        </w:tc>
+        <w:tc>
+          <w:tcPr>
+            <w:tcW w:w="133" w:type="pct"/>
+          </w:tcPr>
+          <w:p>
+            <w:pPr>
+              <w:jc w:val="center"/>
+              <w:cnfStyle w:val="000000100000" w:firstRow="0" w:lastRow="0" w:firstColumn="0" w:lastColumn="0" w:oddVBand="0" w:evenVBand="0" w:oddHBand="1" w:evenHBand="0" w:firstRowFirstColumn="0" w:firstRowLastColumn="0" w:lastRowFirstColumn="0" w:lastRowLastColumn="0"/>
+              <w:rPr>
+                <w:rFonts w:asciiTheme="minorHAnsi" w:eastAsiaTheme="minorEastAsia" w:hAnsiTheme="minorHAnsi" w:cstheme="minorBidi"/>
+              </w:rPr>
+            </w:pPr>
             <w:r>
               <w:rPr>
                 <w:rFonts w:asciiTheme="minorHAnsi" w:eastAsiaTheme="minorEastAsia" w:hAnsiTheme="minorHAnsi" w:cstheme="minorBidi"/>
@@ -8560,8 +8598,23 @@
                 <w:sz w:val="16"/>
                 <w:szCs w:val="16"/>
               </w:rPr>
-              <w:t>-</w:t>
+              <w:t>X-25</w:t>
             </w:r>
+          </w:p>
+        </w:tc>
+        <w:tc>
+          <w:tcPr>
+            <w:tcW w:w="176" w:type="pct"/>
+          </w:tcPr>
+          <w:p>
+            <w:pPr>
+              <w:jc w:val="center"/>
+              <w:cnfStyle w:val="000000100000" w:firstRow="0" w:lastRow="0" w:firstColumn="0" w:lastColumn="0" w:oddVBand="0" w:evenVBand="0" w:oddHBand="1" w:evenHBand="0" w:firstRowFirstColumn="0" w:firstRowLastColumn="0" w:lastRowFirstColumn="0" w:lastRowLastColumn="0"/>
+              <w:rPr>
+                <w:rFonts w:asciiTheme="minorHAnsi" w:eastAsiaTheme="minorEastAsia" w:hAnsiTheme="minorHAnsi" w:cstheme="minorBidi"/>
+                <w:color w:val="auto"/>
+              </w:rPr>
+            </w:pPr>
             <w:r>
               <w:rPr>
                 <w:rFonts w:asciiTheme="minorHAnsi" w:eastAsiaTheme="minorEastAsia" w:hAnsiTheme="minorHAnsi" w:cstheme="minorBidi"/>
@@ -8569,13 +8622,13 @@
                 <w:sz w:val="16"/>
                 <w:szCs w:val="16"/>
               </w:rPr>
-              <w:t>8</w:t>
+              <w:t>M-15</w:t>
             </w:r>
           </w:p>
         </w:tc>
         <w:tc>
           <w:tcPr>
-            <w:tcW w:w="272" w:type="pct"/>
+            <w:tcW w:w="161" w:type="pct"/>
           </w:tcPr>
           <w:p>
             <w:pPr>
@@ -8592,8 +8645,22 @@
                 <w:sz w:val="16"/>
                 <w:szCs w:val="16"/>
               </w:rPr>
-              <w:t>W</w:t>
+              <w:t>Y-26</w:t>
             </w:r>
+          </w:p>
+        </w:tc>
+        <w:tc>
+          <w:tcPr>
+            <w:tcW w:w="182" w:type="pct"/>
+          </w:tcPr>
+          <w:p>
+            <w:pPr>
+              <w:jc w:val="center"/>
+              <w:cnfStyle w:val="000000100000" w:firstRow="0" w:lastRow="0" w:firstColumn="0" w:lastColumn="0" w:oddVBand="0" w:evenVBand="0" w:oddHBand="1" w:evenHBand="0" w:firstRowFirstColumn="0" w:firstRowLastColumn="0" w:lastRowFirstColumn="0" w:lastRowLastColumn="0"/>
+              <w:rPr>
+                <w:rFonts w:asciiTheme="minorHAnsi" w:eastAsiaTheme="minorEastAsia" w:hAnsiTheme="minorHAnsi" w:cstheme="minorBidi"/>
+              </w:rPr>
+            </w:pPr>
             <w:r>
               <w:rPr>
                 <w:rFonts w:asciiTheme="minorHAnsi" w:eastAsiaTheme="minorEastAsia" w:hAnsiTheme="minorHAnsi" w:cstheme="minorBidi"/>
@@ -8601,8 +8668,22 @@
                 <w:sz w:val="16"/>
                 <w:szCs w:val="16"/>
               </w:rPr>
-              <w:t>-2</w:t>
+              <w:t>P-18</w:t>
             </w:r>
+          </w:p>
+        </w:tc>
+        <w:tc>
+          <w:tcPr>
+            <w:tcW w:w="139" w:type="pct"/>
+          </w:tcPr>
+          <w:p>
+            <w:pPr>
+              <w:jc w:val="center"/>
+              <w:cnfStyle w:val="000000100000" w:firstRow="0" w:lastRow="0" w:firstColumn="0" w:lastColumn="0" w:oddVBand="0" w:evenVBand="0" w:oddHBand="1" w:evenHBand="0" w:firstRowFirstColumn="0" w:firstRowLastColumn="0" w:lastRowFirstColumn="0" w:lastRowLastColumn="0"/>
+              <w:rPr>
+                <w:rFonts w:asciiTheme="minorHAnsi" w:eastAsiaTheme="minorEastAsia" w:hAnsiTheme="minorHAnsi" w:cstheme="minorBidi"/>
+              </w:rPr>
+            </w:pPr>
             <w:r>
               <w:rPr>
                 <w:rFonts w:asciiTheme="minorHAnsi" w:eastAsiaTheme="minorEastAsia" w:hAnsiTheme="minorHAnsi" w:cstheme="minorBidi"/>
@@ -8610,13 +8691,13 @@
                 <w:sz w:val="16"/>
                 <w:szCs w:val="16"/>
               </w:rPr>
-              <w:t>4</w:t>
+              <w:t>R-20</w:t>
             </w:r>
           </w:p>
         </w:tc>
         <w:tc>
           <w:tcPr>
-            <w:tcW w:w="133" w:type="pct"/>
+            <w:tcW w:w="139" w:type="pct"/>
           </w:tcPr>
           <w:p>
             <w:pPr>
@@ -8633,8 +8714,22 @@
                 <w:sz w:val="16"/>
                 <w:szCs w:val="16"/>
               </w:rPr>
-              <w:t>X</w:t>
+              <w:t>T-21</w:t>
             </w:r>
+          </w:p>
+        </w:tc>
+        <w:tc>
+          <w:tcPr>
+            <w:tcW w:w="140" w:type="pct"/>
+          </w:tcPr>
+          <w:p>
+            <w:pPr>
+              <w:jc w:val="center"/>
+              <w:cnfStyle w:val="000000100000" w:firstRow="0" w:lastRow="0" w:firstColumn="0" w:lastColumn="0" w:oddVBand="0" w:evenVBand="0" w:oddHBand="1" w:evenHBand="0" w:firstRowFirstColumn="0" w:firstRowLastColumn="0" w:lastRowFirstColumn="0" w:lastRowLastColumn="0"/>
+              <w:rPr>
+                <w:rFonts w:asciiTheme="minorHAnsi" w:eastAsiaTheme="minorEastAsia" w:hAnsiTheme="minorHAnsi" w:cstheme="minorBidi"/>
+              </w:rPr>
+            </w:pPr>
             <w:r>
               <w:rPr>
                 <w:rFonts w:asciiTheme="minorHAnsi" w:eastAsiaTheme="minorEastAsia" w:hAnsiTheme="minorHAnsi" w:cstheme="minorBidi"/>
@@ -8642,8 +8737,22 @@
                 <w:sz w:val="16"/>
                 <w:szCs w:val="16"/>
               </w:rPr>
-              <w:t>-2</w:t>
+              <w:t>U-22</w:t>
             </w:r>
+          </w:p>
+        </w:tc>
+        <w:tc>
+          <w:tcPr>
+            <w:tcW w:w="140" w:type="pct"/>
+          </w:tcPr>
+          <w:p>
+            <w:pPr>
+              <w:jc w:val="center"/>
+              <w:cnfStyle w:val="000000100000" w:firstRow="0" w:lastRow="0" w:firstColumn="0" w:lastColumn="0" w:oddVBand="0" w:evenVBand="0" w:oddHBand="1" w:evenHBand="0" w:firstRowFirstColumn="0" w:firstRowLastColumn="0" w:lastRowFirstColumn="0" w:lastRowLastColumn="0"/>
+              <w:rPr>
+                <w:rFonts w:asciiTheme="minorHAnsi" w:eastAsiaTheme="minorEastAsia" w:hAnsiTheme="minorHAnsi" w:cstheme="minorBidi"/>
+              </w:rPr>
+            </w:pPr>
             <w:r>
               <w:rPr>
                 <w:rFonts w:asciiTheme="minorHAnsi" w:eastAsiaTheme="minorEastAsia" w:hAnsiTheme="minorHAnsi" w:cstheme="minorBidi"/>
@@ -8651,21 +8760,34 @@
                 <w:sz w:val="16"/>
                 <w:szCs w:val="16"/>
               </w:rPr>
-              <w:t>5</w:t>
+              <w:t>V-23</w:t>
             </w:r>
           </w:p>
         </w:tc>
         <w:tc>
           <w:tcPr>
-            <w:tcW w:w="176" w:type="pct"/>
-          </w:tcPr>
-          <w:p>
-            <w:pPr>
-              <w:jc w:val="center"/>
-              <w:cnfStyle w:val="000000100000" w:firstRow="0" w:lastRow="0" w:firstColumn="0" w:lastColumn="0" w:oddVBand="0" w:evenVBand="0" w:oddHBand="1" w:evenHBand="0" w:firstRowFirstColumn="0" w:firstRowLastColumn="0" w:lastRowFirstColumn="0" w:lastRowLastColumn="0"/>
-              <w:rPr>
-                <w:rFonts w:asciiTheme="minorHAnsi" w:eastAsiaTheme="minorEastAsia" w:hAnsiTheme="minorHAnsi" w:cstheme="minorBidi"/>
-                <w:color w:val="auto"/>
+            <w:tcW w:w="272" w:type="pct"/>
+          </w:tcPr>
+          <w:p>
+            <w:pPr>
+              <w:jc w:val="center"/>
+              <w:cnfStyle w:val="000000100000" w:firstRow="0" w:lastRow="0" w:firstColumn="0" w:lastColumn="0" w:oddVBand="0" w:evenVBand="0" w:oddHBand="1" w:evenHBand="0" w:firstRowFirstColumn="0" w:firstRowLastColumn="0" w:lastRowFirstColumn="0" w:lastRowLastColumn="0"/>
+              <w:rPr>
+                <w:rFonts w:asciiTheme="minorHAnsi" w:eastAsiaTheme="minorEastAsia" w:hAnsiTheme="minorHAnsi" w:cstheme="minorBidi"/>
+              </w:rPr>
+            </w:pPr>
+          </w:p>
+        </w:tc>
+        <w:tc>
+          <w:tcPr>
+            <w:tcW w:w="182" w:type="pct"/>
+          </w:tcPr>
+          <w:p>
+            <w:pPr>
+              <w:jc w:val="center"/>
+              <w:cnfStyle w:val="000000100000" w:firstRow="0" w:lastRow="0" w:firstColumn="0" w:lastColumn="0" w:oddVBand="0" w:evenVBand="0" w:oddHBand="1" w:evenHBand="0" w:firstRowFirstColumn="0" w:firstRowLastColumn="0" w:lastRowFirstColumn="0" w:lastRowLastColumn="0"/>
+              <w:rPr>
+                <w:rFonts w:asciiTheme="minorHAnsi" w:eastAsiaTheme="minorEastAsia" w:hAnsiTheme="minorHAnsi" w:cstheme="minorBidi"/>
               </w:rPr>
             </w:pPr>
             <w:r>
@@ -8675,8 +8797,23 @@
                 <w:sz w:val="16"/>
                 <w:szCs w:val="16"/>
               </w:rPr>
-              <w:t>M</w:t>
+              <w:t>H-12</w:t>
             </w:r>
+          </w:p>
+        </w:tc>
+        <w:tc>
+          <w:tcPr>
+            <w:tcW w:w="236" w:type="pct"/>
+          </w:tcPr>
+          <w:p>
+            <w:pPr>
+              <w:jc w:val="center"/>
+              <w:cnfStyle w:val="000000100000" w:firstRow="0" w:lastRow="0" w:firstColumn="0" w:lastColumn="0" w:oddVBand="0" w:evenVBand="0" w:oddHBand="1" w:evenHBand="0" w:firstRowFirstColumn="0" w:firstRowLastColumn="0" w:lastRowFirstColumn="0" w:lastRowLastColumn="0"/>
+              <w:rPr>
+                <w:rFonts w:asciiTheme="minorHAnsi" w:eastAsiaTheme="minorEastAsia" w:hAnsiTheme="minorHAnsi" w:cstheme="minorBidi"/>
+                <w:color w:val="auto"/>
+              </w:rPr>
+            </w:pPr>
             <w:r>
               <w:rPr>
                 <w:rFonts w:asciiTheme="minorHAnsi" w:eastAsiaTheme="minorEastAsia" w:hAnsiTheme="minorHAnsi" w:cstheme="minorBidi"/>
@@ -8684,341 +8821,7 @@
                 <w:sz w:val="16"/>
                 <w:szCs w:val="16"/>
               </w:rPr>
-              <w:t>-</w:t>
-            </w:r>
-            <w:r>
-              <w:rPr>
-                <w:rFonts w:asciiTheme="minorHAnsi" w:eastAsiaTheme="minorEastAsia" w:hAnsiTheme="minorHAnsi" w:cstheme="minorBidi"/>
-                <w:color w:val="auto"/>
-                <w:sz w:val="16"/>
-                <w:szCs w:val="16"/>
-              </w:rPr>
-              <w:t>15</w:t>
-            </w:r>
-          </w:p>
-        </w:tc>
-        <w:tc>
-          <w:tcPr>
-            <w:tcW w:w="161" w:type="pct"/>
-          </w:tcPr>
-          <w:p>
-            <w:pPr>
-              <w:jc w:val="center"/>
-              <w:cnfStyle w:val="000000100000" w:firstRow="0" w:lastRow="0" w:firstColumn="0" w:lastColumn="0" w:oddVBand="0" w:evenVBand="0" w:oddHBand="1" w:evenHBand="0" w:firstRowFirstColumn="0" w:firstRowLastColumn="0" w:lastRowFirstColumn="0" w:lastRowLastColumn="0"/>
-              <w:rPr>
-                <w:rFonts w:asciiTheme="minorHAnsi" w:eastAsiaTheme="minorEastAsia" w:hAnsiTheme="minorHAnsi" w:cstheme="minorBidi"/>
-              </w:rPr>
-            </w:pPr>
-            <w:r>
-              <w:rPr>
-                <w:rFonts w:asciiTheme="minorHAnsi" w:eastAsiaTheme="minorEastAsia" w:hAnsiTheme="minorHAnsi" w:cstheme="minorBidi"/>
-                <w:color w:val="auto"/>
-                <w:sz w:val="16"/>
-                <w:szCs w:val="16"/>
-              </w:rPr>
-              <w:t>Y</w:t>
-            </w:r>
-            <w:r>
-              <w:rPr>
-                <w:rFonts w:asciiTheme="minorHAnsi" w:eastAsiaTheme="minorEastAsia" w:hAnsiTheme="minorHAnsi" w:cstheme="minorBidi"/>
-                <w:color w:val="auto"/>
-                <w:sz w:val="16"/>
-                <w:szCs w:val="16"/>
-              </w:rPr>
-              <w:t>-2</w:t>
-            </w:r>
-            <w:r>
-              <w:rPr>
-                <w:rFonts w:asciiTheme="minorHAnsi" w:eastAsiaTheme="minorEastAsia" w:hAnsiTheme="minorHAnsi" w:cstheme="minorBidi"/>
-                <w:color w:val="auto"/>
-                <w:sz w:val="16"/>
-                <w:szCs w:val="16"/>
-              </w:rPr>
-              <w:t>6</w:t>
-            </w:r>
-          </w:p>
-        </w:tc>
-        <w:tc>
-          <w:tcPr>
-            <w:tcW w:w="182" w:type="pct"/>
-          </w:tcPr>
-          <w:p>
-            <w:pPr>
-              <w:jc w:val="center"/>
-              <w:cnfStyle w:val="000000100000" w:firstRow="0" w:lastRow="0" w:firstColumn="0" w:lastColumn="0" w:oddVBand="0" w:evenVBand="0" w:oddHBand="1" w:evenHBand="0" w:firstRowFirstColumn="0" w:firstRowLastColumn="0" w:lastRowFirstColumn="0" w:lastRowLastColumn="0"/>
-              <w:rPr>
-                <w:rFonts w:asciiTheme="minorHAnsi" w:eastAsiaTheme="minorEastAsia" w:hAnsiTheme="minorHAnsi" w:cstheme="minorBidi"/>
-              </w:rPr>
-            </w:pPr>
-            <w:r>
-              <w:rPr>
-                <w:rFonts w:asciiTheme="minorHAnsi" w:eastAsiaTheme="minorEastAsia" w:hAnsiTheme="minorHAnsi" w:cstheme="minorBidi"/>
-                <w:color w:val="auto"/>
-                <w:sz w:val="16"/>
-                <w:szCs w:val="16"/>
-              </w:rPr>
-              <w:t>P</w:t>
-            </w:r>
-            <w:r>
-              <w:rPr>
-                <w:rFonts w:asciiTheme="minorHAnsi" w:eastAsiaTheme="minorEastAsia" w:hAnsiTheme="minorHAnsi" w:cstheme="minorBidi"/>
-                <w:color w:val="auto"/>
-                <w:sz w:val="16"/>
-                <w:szCs w:val="16"/>
-              </w:rPr>
-              <w:t>-</w:t>
-            </w:r>
-            <w:r>
-              <w:rPr>
-                <w:rFonts w:asciiTheme="minorHAnsi" w:eastAsiaTheme="minorEastAsia" w:hAnsiTheme="minorHAnsi" w:cstheme="minorBidi"/>
-                <w:color w:val="auto"/>
-                <w:sz w:val="16"/>
-                <w:szCs w:val="16"/>
-              </w:rPr>
-              <w:t>18</w:t>
-            </w:r>
-          </w:p>
-        </w:tc>
-        <w:tc>
-          <w:tcPr>
-            <w:tcW w:w="139" w:type="pct"/>
-          </w:tcPr>
-          <w:p>
-            <w:pPr>
-              <w:jc w:val="center"/>
-              <w:cnfStyle w:val="000000100000" w:firstRow="0" w:lastRow="0" w:firstColumn="0" w:lastColumn="0" w:oddVBand="0" w:evenVBand="0" w:oddHBand="1" w:evenHBand="0" w:firstRowFirstColumn="0" w:firstRowLastColumn="0" w:lastRowFirstColumn="0" w:lastRowLastColumn="0"/>
-              <w:rPr>
-                <w:rFonts w:asciiTheme="minorHAnsi" w:eastAsiaTheme="minorEastAsia" w:hAnsiTheme="minorHAnsi" w:cstheme="minorBidi"/>
-              </w:rPr>
-            </w:pPr>
-            <w:r>
-              <w:rPr>
-                <w:rFonts w:asciiTheme="minorHAnsi" w:eastAsiaTheme="minorEastAsia" w:hAnsiTheme="minorHAnsi" w:cstheme="minorBidi"/>
-                <w:color w:val="auto"/>
-                <w:sz w:val="16"/>
-                <w:szCs w:val="16"/>
-              </w:rPr>
-              <w:t>R</w:t>
-            </w:r>
-            <w:r>
-              <w:rPr>
-                <w:rFonts w:asciiTheme="minorHAnsi" w:eastAsiaTheme="minorEastAsia" w:hAnsiTheme="minorHAnsi" w:cstheme="minorBidi"/>
-                <w:color w:val="auto"/>
-                <w:sz w:val="16"/>
-                <w:szCs w:val="16"/>
-              </w:rPr>
-              <w:t>-</w:t>
-            </w:r>
-            <w:r>
-              <w:rPr>
-                <w:rFonts w:asciiTheme="minorHAnsi" w:eastAsiaTheme="minorEastAsia" w:hAnsiTheme="minorHAnsi" w:cstheme="minorBidi"/>
-                <w:color w:val="auto"/>
-                <w:sz w:val="16"/>
-                <w:szCs w:val="16"/>
-              </w:rPr>
-              <w:t>20</w:t>
-            </w:r>
-          </w:p>
-        </w:tc>
-        <w:tc>
-          <w:tcPr>
-            <w:tcW w:w="139" w:type="pct"/>
-          </w:tcPr>
-          <w:p>
-            <w:pPr>
-              <w:jc w:val="center"/>
-              <w:cnfStyle w:val="000000100000" w:firstRow="0" w:lastRow="0" w:firstColumn="0" w:lastColumn="0" w:oddVBand="0" w:evenVBand="0" w:oddHBand="1" w:evenHBand="0" w:firstRowFirstColumn="0" w:firstRowLastColumn="0" w:lastRowFirstColumn="0" w:lastRowLastColumn="0"/>
-              <w:rPr>
-                <w:rFonts w:asciiTheme="minorHAnsi" w:eastAsiaTheme="minorEastAsia" w:hAnsiTheme="minorHAnsi" w:cstheme="minorBidi"/>
-              </w:rPr>
-            </w:pPr>
-            <w:r>
-              <w:rPr>
-                <w:rFonts w:asciiTheme="minorHAnsi" w:eastAsiaTheme="minorEastAsia" w:hAnsiTheme="minorHAnsi" w:cstheme="minorBidi"/>
-                <w:color w:val="auto"/>
-                <w:sz w:val="16"/>
-                <w:szCs w:val="16"/>
-              </w:rPr>
-              <w:t>T</w:t>
-            </w:r>
-            <w:r>
-              <w:rPr>
-                <w:rFonts w:asciiTheme="minorHAnsi" w:eastAsiaTheme="minorEastAsia" w:hAnsiTheme="minorHAnsi" w:cstheme="minorBidi"/>
-                <w:color w:val="auto"/>
-                <w:sz w:val="16"/>
-                <w:szCs w:val="16"/>
-              </w:rPr>
-              <w:t>-2</w:t>
-            </w:r>
-            <w:r>
-              <w:rPr>
-                <w:rFonts w:asciiTheme="minorHAnsi" w:eastAsiaTheme="minorEastAsia" w:hAnsiTheme="minorHAnsi" w:cstheme="minorBidi"/>
-                <w:color w:val="auto"/>
-                <w:sz w:val="16"/>
-                <w:szCs w:val="16"/>
-              </w:rPr>
-              <w:t>1</w:t>
-            </w:r>
-          </w:p>
-        </w:tc>
-        <w:tc>
-          <w:tcPr>
-            <w:tcW w:w="140" w:type="pct"/>
-          </w:tcPr>
-          <w:p>
-            <w:pPr>
-              <w:jc w:val="center"/>
-              <w:cnfStyle w:val="000000100000" w:firstRow="0" w:lastRow="0" w:firstColumn="0" w:lastColumn="0" w:oddVBand="0" w:evenVBand="0" w:oddHBand="1" w:evenHBand="0" w:firstRowFirstColumn="0" w:firstRowLastColumn="0" w:lastRowFirstColumn="0" w:lastRowLastColumn="0"/>
-              <w:rPr>
-                <w:rFonts w:asciiTheme="minorHAnsi" w:eastAsiaTheme="minorEastAsia" w:hAnsiTheme="minorHAnsi" w:cstheme="minorBidi"/>
-              </w:rPr>
-            </w:pPr>
-            <w:r>
-              <w:rPr>
-                <w:rFonts w:asciiTheme="minorHAnsi" w:eastAsiaTheme="minorEastAsia" w:hAnsiTheme="minorHAnsi" w:cstheme="minorBidi"/>
-                <w:color w:val="auto"/>
-                <w:sz w:val="16"/>
-                <w:szCs w:val="16"/>
-              </w:rPr>
-              <w:t>U</w:t>
-            </w:r>
-            <w:r>
-              <w:rPr>
-                <w:rFonts w:asciiTheme="minorHAnsi" w:eastAsiaTheme="minorEastAsia" w:hAnsiTheme="minorHAnsi" w:cstheme="minorBidi"/>
-                <w:color w:val="auto"/>
-                <w:sz w:val="16"/>
-                <w:szCs w:val="16"/>
-              </w:rPr>
-              <w:t>-2</w:t>
-            </w:r>
-            <w:r>
-              <w:rPr>
-                <w:rFonts w:asciiTheme="minorHAnsi" w:eastAsiaTheme="minorEastAsia" w:hAnsiTheme="minorHAnsi" w:cstheme="minorBidi"/>
-                <w:color w:val="auto"/>
-                <w:sz w:val="16"/>
-                <w:szCs w:val="16"/>
-              </w:rPr>
-              <w:t>2</w:t>
-            </w:r>
-          </w:p>
-        </w:tc>
-        <w:tc>
-          <w:tcPr>
-            <w:tcW w:w="140" w:type="pct"/>
-          </w:tcPr>
-          <w:p>
-            <w:pPr>
-              <w:jc w:val="center"/>
-              <w:cnfStyle w:val="000000100000" w:firstRow="0" w:lastRow="0" w:firstColumn="0" w:lastColumn="0" w:oddVBand="0" w:evenVBand="0" w:oddHBand="1" w:evenHBand="0" w:firstRowFirstColumn="0" w:firstRowLastColumn="0" w:lastRowFirstColumn="0" w:lastRowLastColumn="0"/>
-              <w:rPr>
-                <w:rFonts w:asciiTheme="minorHAnsi" w:eastAsiaTheme="minorEastAsia" w:hAnsiTheme="minorHAnsi" w:cstheme="minorBidi"/>
-              </w:rPr>
-            </w:pPr>
-            <w:r>
-              <w:rPr>
-                <w:rFonts w:asciiTheme="minorHAnsi" w:eastAsiaTheme="minorEastAsia" w:hAnsiTheme="minorHAnsi" w:cstheme="minorBidi"/>
-                <w:color w:val="auto"/>
-                <w:sz w:val="16"/>
-                <w:szCs w:val="16"/>
-              </w:rPr>
-              <w:t>V</w:t>
-            </w:r>
-            <w:r>
-              <w:rPr>
-                <w:rFonts w:asciiTheme="minorHAnsi" w:eastAsiaTheme="minorEastAsia" w:hAnsiTheme="minorHAnsi" w:cstheme="minorBidi"/>
-                <w:color w:val="auto"/>
-                <w:sz w:val="16"/>
-                <w:szCs w:val="16"/>
-              </w:rPr>
-              <w:t>-2</w:t>
-            </w:r>
-            <w:r>
-              <w:rPr>
-                <w:rFonts w:asciiTheme="minorHAnsi" w:eastAsiaTheme="minorEastAsia" w:hAnsiTheme="minorHAnsi" w:cstheme="minorBidi"/>
-                <w:color w:val="auto"/>
-                <w:sz w:val="16"/>
-                <w:szCs w:val="16"/>
-              </w:rPr>
-              <w:t>3</w:t>
-            </w:r>
-          </w:p>
-        </w:tc>
-        <w:tc>
-          <w:tcPr>
-            <w:tcW w:w="272" w:type="pct"/>
-          </w:tcPr>
-          <w:p>
-            <w:pPr>
-              <w:jc w:val="center"/>
-              <w:cnfStyle w:val="000000100000" w:firstRow="0" w:lastRow="0" w:firstColumn="0" w:lastColumn="0" w:oddVBand="0" w:evenVBand="0" w:oddHBand="1" w:evenHBand="0" w:firstRowFirstColumn="0" w:firstRowLastColumn="0" w:lastRowFirstColumn="0" w:lastRowLastColumn="0"/>
-              <w:rPr>
-                <w:rFonts w:asciiTheme="minorHAnsi" w:eastAsiaTheme="minorEastAsia" w:hAnsiTheme="minorHAnsi" w:cstheme="minorBidi"/>
-              </w:rPr>
-            </w:pPr>
-          </w:p>
-        </w:tc>
-        <w:tc>
-          <w:tcPr>
-            <w:tcW w:w="182" w:type="pct"/>
-          </w:tcPr>
-          <w:p>
-            <w:pPr>
-              <w:jc w:val="center"/>
-              <w:cnfStyle w:val="000000100000" w:firstRow="0" w:lastRow="0" w:firstColumn="0" w:lastColumn="0" w:oddVBand="0" w:evenVBand="0" w:oddHBand="1" w:evenHBand="0" w:firstRowFirstColumn="0" w:firstRowLastColumn="0" w:lastRowFirstColumn="0" w:lastRowLastColumn="0"/>
-              <w:rPr>
-                <w:rFonts w:asciiTheme="minorHAnsi" w:eastAsiaTheme="minorEastAsia" w:hAnsiTheme="minorHAnsi" w:cstheme="minorBidi"/>
-              </w:rPr>
-            </w:pPr>
-            <w:r>
-              <w:rPr>
-                <w:rFonts w:asciiTheme="minorHAnsi" w:eastAsiaTheme="minorEastAsia" w:hAnsiTheme="minorHAnsi" w:cstheme="minorBidi"/>
-                <w:color w:val="auto"/>
-                <w:sz w:val="16"/>
-                <w:szCs w:val="16"/>
-              </w:rPr>
-              <w:t>H-12</w:t>
-            </w:r>
-          </w:p>
-        </w:tc>
-        <w:tc>
-          <w:tcPr>
-            <w:tcW w:w="236" w:type="pct"/>
-          </w:tcPr>
-          <w:p>
-            <w:pPr>
-              <w:jc w:val="center"/>
-              <w:cnfStyle w:val="000000100000" w:firstRow="0" w:lastRow="0" w:firstColumn="0" w:lastColumn="0" w:oddVBand="0" w:evenVBand="0" w:oddHBand="1" w:evenHBand="0" w:firstRowFirstColumn="0" w:firstRowLastColumn="0" w:lastRowFirstColumn="0" w:lastRowLastColumn="0"/>
-              <w:rPr>
-                <w:rFonts w:asciiTheme="minorHAnsi" w:eastAsiaTheme="minorEastAsia" w:hAnsiTheme="minorHAnsi" w:cstheme="minorBidi"/>
-                <w:color w:val="auto"/>
-              </w:rPr>
-            </w:pPr>
-            <w:r>
-              <w:rPr>
-                <w:rFonts w:asciiTheme="minorHAnsi" w:eastAsiaTheme="minorEastAsia" w:hAnsiTheme="minorHAnsi" w:cstheme="minorBidi"/>
-                <w:color w:val="auto"/>
-                <w:sz w:val="16"/>
-                <w:szCs w:val="16"/>
-              </w:rPr>
-              <w:t>S</w:t>
-            </w:r>
-            <w:r>
-              <w:rPr>
-                <w:rFonts w:asciiTheme="minorHAnsi" w:eastAsiaTheme="minorEastAsia" w:hAnsiTheme="minorHAnsi" w:cstheme="minorBidi"/>
-                <w:color w:val="auto"/>
-                <w:sz w:val="16"/>
-                <w:szCs w:val="16"/>
-              </w:rPr>
-              <w:t>-2</w:t>
-            </w:r>
-            <w:r>
-              <w:rPr>
-                <w:rFonts w:asciiTheme="minorHAnsi" w:eastAsiaTheme="minorEastAsia" w:hAnsiTheme="minorHAnsi" w:cstheme="minorBidi"/>
-                <w:color w:val="auto"/>
-                <w:sz w:val="16"/>
-                <w:szCs w:val="16"/>
-              </w:rPr>
-              <w:t>1</w:t>
+              <w:t>S-21</w:t>
             </w:r>
           </w:p>
         </w:tc>
@@ -12324,8 +12127,22 @@
                 <w:sz w:val="16"/>
                 <w:szCs w:val="16"/>
               </w:rPr>
-              <w:t>K</w:t>
+              <w:t>K-10</w:t>
             </w:r>
+          </w:p>
+        </w:tc>
+        <w:tc>
+          <w:tcPr>
+            <w:tcW w:w="201" w:type="pct"/>
+          </w:tcPr>
+          <w:p>
+            <w:pPr>
+              <w:jc w:val="center"/>
+              <w:cnfStyle w:val="000000000000" w:firstRow="0" w:lastRow="0" w:firstColumn="0" w:lastColumn="0" w:oddVBand="0" w:evenVBand="0" w:oddHBand="0" w:evenHBand="0" w:firstRowFirstColumn="0" w:firstRowLastColumn="0" w:lastRowFirstColumn="0" w:lastRowLastColumn="0"/>
+              <w:rPr>
+                <w:rFonts w:asciiTheme="minorHAnsi" w:eastAsiaTheme="minorEastAsia" w:hAnsiTheme="minorHAnsi" w:cstheme="minorBidi"/>
+              </w:rPr>
+            </w:pPr>
             <w:r>
               <w:rPr>
                 <w:rFonts w:asciiTheme="minorHAnsi" w:eastAsiaTheme="minorEastAsia" w:hAnsiTheme="minorHAnsi" w:cstheme="minorBidi"/>
@@ -12333,57 +12150,7 @@
                 <w:sz w:val="16"/>
                 <w:szCs w:val="16"/>
               </w:rPr>
-              <w:t>-</w:t>
-            </w:r>
-            <w:r>
-              <w:rPr>
-                <w:rFonts w:asciiTheme="minorHAnsi" w:eastAsiaTheme="minorEastAsia" w:hAnsiTheme="minorHAnsi" w:cstheme="minorBidi"/>
-                <w:color w:val="auto"/>
-                <w:sz w:val="16"/>
-                <w:szCs w:val="16"/>
-              </w:rPr>
-              <w:t>10</w:t>
-            </w:r>
-          </w:p>
-        </w:tc>
-        <w:tc>
-          <w:tcPr>
-            <w:tcW w:w="201" w:type="pct"/>
-          </w:tcPr>
-          <w:p>
-            <w:pPr>
-              <w:jc w:val="center"/>
-              <w:cnfStyle w:val="000000000000" w:firstRow="0" w:lastRow="0" w:firstColumn="0" w:lastColumn="0" w:oddVBand="0" w:evenVBand="0" w:oddHBand="0" w:evenHBand="0" w:firstRowFirstColumn="0" w:firstRowLastColumn="0" w:lastRowFirstColumn="0" w:lastRowLastColumn="0"/>
-              <w:rPr>
-                <w:rFonts w:asciiTheme="minorHAnsi" w:eastAsiaTheme="minorEastAsia" w:hAnsiTheme="minorHAnsi" w:cstheme="minorBidi"/>
-              </w:rPr>
-            </w:pPr>
-            <w:r>
-              <w:rPr>
-                <w:rFonts w:asciiTheme="minorHAnsi" w:eastAsiaTheme="minorEastAsia" w:hAnsiTheme="minorHAnsi" w:cstheme="minorBidi"/>
-                <w:color w:val="auto"/>
-                <w:sz w:val="16"/>
-                <w:szCs w:val="16"/>
-              </w:rPr>
-              <w:t>L</w:t>
-            </w:r>
-            <w:r>
-              <w:rPr>
-                <w:rFonts w:asciiTheme="minorHAnsi" w:eastAsiaTheme="minorEastAsia" w:hAnsiTheme="minorHAnsi" w:cstheme="minorBidi"/>
-                <w:color w:val="auto"/>
-                <w:sz w:val="16"/>
-                <w:szCs w:val="16"/>
-              </w:rPr>
-              <w:t>-</w:t>
-            </w:r>
-            <w:r>
-              <w:rPr>
-                <w:rFonts w:asciiTheme="minorHAnsi" w:eastAsiaTheme="minorEastAsia" w:hAnsiTheme="minorHAnsi" w:cstheme="minorBidi"/>
-                <w:color w:val="auto"/>
-                <w:sz w:val="16"/>
-                <w:szCs w:val="16"/>
-              </w:rPr>
-              <w:t>11</w:t>
+              <w:t>L-11</w:t>
             </w:r>
           </w:p>
         </w:tc>
@@ -13177,16 +12944,7 @@
                 <w:sz w:val="16"/>
                 <w:szCs w:val="16"/>
               </w:rPr>
-              <w:t>N</w:t>
-            </w:r>
-            <w:r>
-              <w:rPr>
-                <w:rFonts w:asciiTheme="minorHAnsi" w:eastAsiaTheme="minorEastAsia" w:hAnsiTheme="minorHAnsi" w:cstheme="minorBidi"/>
-                <w:color w:val="auto"/>
-                <w:sz w:val="16"/>
-                <w:szCs w:val="16"/>
-              </w:rPr>
-              <w:t>-</w:t>
+              <w:t>N-</w:t>
             </w:r>
             <w:r>
               <w:rPr>
@@ -14037,25 +13795,7 @@
                 <w:sz w:val="16"/>
                 <w:szCs w:val="16"/>
               </w:rPr>
-              <w:t>Q</w:t>
-            </w:r>
-            <w:r>
-              <w:rPr>
-                <w:rFonts w:asciiTheme="minorHAnsi" w:eastAsiaTheme="minorEastAsia" w:hAnsiTheme="minorHAnsi" w:cstheme="minorBidi"/>
-                <w:color w:val="auto"/>
-                <w:sz w:val="16"/>
-                <w:szCs w:val="16"/>
-              </w:rPr>
-              <w:t>-</w:t>
-            </w:r>
-            <w:r>
-              <w:rPr>
-                <w:rFonts w:asciiTheme="minorHAnsi" w:eastAsiaTheme="minorEastAsia" w:hAnsiTheme="minorHAnsi" w:cstheme="minorBidi"/>
-                <w:color w:val="auto"/>
-                <w:sz w:val="16"/>
-                <w:szCs w:val="16"/>
-              </w:rPr>
-              <w:t>19</w:t>
+              <w:t>Q-19</w:t>
             </w:r>
           </w:p>
         </w:tc>
@@ -16833,21 +16573,21 @@
         <v:path o:extrusionok="f" gradientshapeok="t" o:connecttype="rect"/>
         <o:lock v:ext="edit" aspectratio="t"/>
       </v:shapetype>
-      <v:shape id="_x0000_i1203" type="#_x0000_t75" style="width:30.75pt;height:27.05pt;visibility:visible;mso-wrap-style:square" o:bullet="t">
+      <v:shape id="_x0000_i1056" type="#_x0000_t75" style="width:30.55pt;height:27.05pt;visibility:visible;mso-wrap-style:square" o:bullet="t">
         <v:imagedata r:id="rId1" o:title=""/>
       </v:shape>
     </w:pict>
   </w:numPicBullet>
   <w:numPicBullet w:numPicBulletId="1">
     <w:pict>
-      <v:shape id="_x0000_i1204" type="#_x0000_t75" style="width:30.75pt;height:27.05pt;visibility:visible;mso-wrap-style:square" o:bullet="t">
+      <v:shape id="_x0000_i1057" type="#_x0000_t75" style="width:30.55pt;height:27.05pt;visibility:visible;mso-wrap-style:square" o:bullet="t">
         <v:imagedata r:id="rId2" o:title=""/>
       </v:shape>
     </w:pict>
   </w:numPicBullet>
   <w:numPicBullet w:numPicBulletId="2">
     <w:pict>
-      <v:shape id="_x0000_i1205" type="#_x0000_t75" style="width:23.85pt;height:22pt;visibility:visible;mso-wrap-style:square" o:bullet="t">
+      <v:shape id="_x0000_i1058" type="#_x0000_t75" style="width:23.6pt;height:21.9pt;visibility:visible;mso-wrap-style:square" o:bullet="t">
         <v:imagedata r:id="rId3" o:title=""/>
       </v:shape>
     </w:pict>

--- a/Memoria.docx
+++ b/Memoria.docx
@@ -2004,7 +2004,19 @@
         <w:rPr>
           <w:rFonts w:asciiTheme="minorHAnsi" w:hAnsiTheme="minorHAnsi" w:cstheme="minorHAnsi"/>
         </w:rPr>
-        <w:t>l⁺</w:t>
+        <w:t>l</w:t>
+      </w:r>
+      <w:r>
+        <w:rPr>
+          <w:rFonts w:asciiTheme="minorHAnsi" w:hAnsiTheme="minorHAnsi" w:cstheme="minorHAnsi"/>
+        </w:rPr>
+        <w:t>/_</w:t>
+      </w:r>
+      <w:r>
+        <w:rPr>
+          <w:rFonts w:asciiTheme="minorHAnsi" w:hAnsiTheme="minorHAnsi" w:cstheme="minorHAnsi"/>
+        </w:rPr>
+        <w:t>⁺</w:t>
       </w:r>
       <w:r>
         <w:rPr>
@@ -2025,6 +2037,13 @@
           <w:spacing w:val="-8"/>
         </w:rPr>
         <w:t xml:space="preserve"> </w:t>
+      </w:r>
+      <w:r>
+        <w:rPr>
+          <w:rFonts w:asciiTheme="minorHAnsi" w:hAnsiTheme="minorHAnsi" w:cstheme="minorHAnsi"/>
+          <w:spacing w:val="-8"/>
+        </w:rPr>
+        <w:t>l/</w:t>
       </w:r>
       <w:r>
         <w:rPr>
@@ -3648,7 +3667,13 @@
       </w:r>
       <w:proofErr w:type="spellEnd"/>
       <w:r>
-        <w:t xml:space="preserve"> | dB | =C | “D | *E | &amp;F | /G | </w:t>
+        <w:t xml:space="preserve"> | </w:t>
+      </w:r>
+      <w:r>
+        <w:t>_A |</w:t>
+      </w:r>
+      <w:r>
+        <w:t xml:space="preserve">dB | =C | “D | *E | &amp;F | /G | </w:t>
       </w:r>
       <w:proofErr w:type="gramStart"/>
       <w:r>
@@ -4464,15 +4489,202 @@
         <w:ind w:right="367"/>
         <w:rPr>
           <w:rFonts w:ascii="Amasis MT Pro Black" w:hAnsi="Amasis MT Pro Black"/>
-        </w:rPr>
-      </w:pPr>
+          <w:u w:val="single"/>
+        </w:rPr>
+      </w:pPr>
+      <w:r>
+        <w:rPr>
+          <w:noProof/>
+        </w:rPr>
+        <mc:AlternateContent>
+          <mc:Choice Requires="wps">
+            <w:drawing>
+              <wp:anchor distT="0" distB="0" distL="114300" distR="114300" simplePos="0" relativeHeight="251665408" behindDoc="0" locked="0" layoutInCell="1" allowOverlap="1" wp14:anchorId="5E6F9B53" wp14:editId="12915BF4">
+                <wp:simplePos x="0" y="0"/>
+                <wp:positionH relativeFrom="column">
+                  <wp:posOffset>2441111</wp:posOffset>
+                </wp:positionH>
+                <wp:positionV relativeFrom="paragraph">
+                  <wp:posOffset>1049782</wp:posOffset>
+                </wp:positionV>
+                <wp:extent cx="873369" cy="733506"/>
+                <wp:effectExtent l="127000" t="63500" r="149225" b="73025"/>
+                <wp:wrapNone/>
+                <wp:docPr id="7" name="Cuadro de texto 7"/>
+                <wp:cNvGraphicFramePr/>
+                <a:graphic xmlns:a="http://schemas.openxmlformats.org/drawingml/2006/main">
+                  <a:graphicData uri="http://schemas.microsoft.com/office/word/2010/wordprocessingShape">
+                    <wps:wsp>
+                      <wps:cNvSpPr txBox="1"/>
+                      <wps:spPr>
+                        <a:xfrm rot="18006720">
+                          <a:off x="0" y="0"/>
+                          <a:ext cx="873369" cy="733506"/>
+                        </a:xfrm>
+                        <a:prstGeom prst="rect">
+                          <a:avLst/>
+                        </a:prstGeom>
+                        <a:noFill/>
+                        <a:ln>
+                          <a:noFill/>
+                        </a:ln>
+                      </wps:spPr>
+                      <wps:txbx>
+                        <w:txbxContent>
+                          <w:p>
+                            <w:pPr>
+                              <w:jc w:val="center"/>
+                              <w:cnfStyle w:val="000000100000" w:firstRow="0" w:lastRow="0" w:firstColumn="0" w:lastColumn="0" w:oddVBand="0" w:evenVBand="0" w:oddHBand="1" w:evenHBand="0" w:firstRowFirstColumn="0" w:firstRowLastColumn="0" w:lastRowFirstColumn="0" w:lastRowLastColumn="0"/>
+                              <w:rPr>
+                                <w:color w:val="000000" w:themeColor="text1"/>
+                                <w:sz w:val="20"/>
+                                <w:szCs w:val="20"/>
+                                <w14:shadow w14:blurRad="38100" w14:dist="19050" w14:dir="2700000" w14:sx="100000" w14:sy="100000" w14:kx="0" w14:ky="0" w14:algn="tl">
+                                  <w14:schemeClr w14:val="dk1">
+                                    <w14:alpha w14:val="60000"/>
+                                  </w14:schemeClr>
+                                </w14:shadow>
+                                <w14:textOutline w14:w="0" w14:cap="flat" w14:cmpd="sng" w14:algn="ctr">
+                                  <w14:noFill/>
+                                  <w14:prstDash w14:val="solid"/>
+                                  <w14:round/>
+                                </w14:textOutline>
+                              </w:rPr>
+                            </w:pPr>
+                            <w:r>
+                              <w:rPr>
+                                <w:color w:val="000000" w:themeColor="text1"/>
+                                <w:sz w:val="20"/>
+                                <w:szCs w:val="20"/>
+                                <w14:shadow w14:blurRad="38100" w14:dist="19050" w14:dir="2700000" w14:sx="100000" w14:sy="100000" w14:kx="0" w14:ky="0" w14:algn="tl">
+                                  <w14:schemeClr w14:val="dk1">
+                                    <w14:alpha w14:val="60000"/>
+                                  </w14:schemeClr>
+                                </w14:shadow>
+                                <w14:textOutline w14:w="0" w14:cap="flat" w14:cmpd="sng" w14:algn="ctr">
+                                  <w14:noFill/>
+                                  <w14:prstDash w14:val="solid"/>
+                                  <w14:round/>
+                                </w14:textOutline>
+                              </w:rPr>
+                              <w:t>/</w:t>
+                            </w:r>
+                            <w:r>
+                              <w:rPr>
+                                <w:color w:val="000000" w:themeColor="text1"/>
+                                <w:sz w:val="20"/>
+                                <w:szCs w:val="20"/>
+                                <w14:shadow w14:blurRad="38100" w14:dist="19050" w14:dir="2700000" w14:sx="100000" w14:sy="100000" w14:kx="0" w14:ky="0" w14:algn="tl">
+                                  <w14:schemeClr w14:val="dk1">
+                                    <w14:alpha w14:val="60000"/>
+                                  </w14:schemeClr>
+                                </w14:shadow>
+                                <w14:textOutline w14:w="0" w14:cap="flat" w14:cmpd="sng" w14:algn="ctr">
+                                  <w14:noFill/>
+                                  <w14:prstDash w14:val="solid"/>
+                                  <w14:round/>
+                                </w14:textOutline>
+                              </w:rPr>
+                              <w:t>_</w:t>
+                            </w:r>
+                          </w:p>
+                        </w:txbxContent>
+                      </wps:txbx>
+                      <wps:bodyPr rot="0" spcFirstLastPara="0" vertOverflow="overflow" horzOverflow="overflow" vert="horz" wrap="square" lIns="91440" tIns="45720" rIns="91440" bIns="45720" numCol="1" spcCol="0" rtlCol="0" fromWordArt="0" anchor="t" anchorCtr="0" forceAA="0" compatLnSpc="1">
+                        <a:prstTxWarp prst="textNoShape">
+                          <a:avLst/>
+                        </a:prstTxWarp>
+                        <a:noAutofit/>
+                      </wps:bodyPr>
+                    </wps:wsp>
+                  </a:graphicData>
+                </a:graphic>
+                <wp14:sizeRelH relativeFrom="margin">
+                  <wp14:pctWidth>0</wp14:pctWidth>
+                </wp14:sizeRelH>
+                <wp14:sizeRelV relativeFrom="margin">
+                  <wp14:pctHeight>0</wp14:pctHeight>
+                </wp14:sizeRelV>
+              </wp:anchor>
+            </w:drawing>
+          </mc:Choice>
+          <mc:Fallback>
+            <w:pict>
+              <v:shape w14:anchorId="5E6F9B53" id="Cuadro de texto 7" o:spid="_x0000_s1031" type="#_x0000_t202" style="position:absolute;left:0;text-align:left;margin-left:192.2pt;margin-top:82.65pt;width:68.75pt;height:57.75pt;rotation:-3924820fd;z-index:251665408;visibility:visible;mso-wrap-style:square;mso-width-percent:0;mso-height-percent:0;mso-wrap-distance-left:9pt;mso-wrap-distance-top:0;mso-wrap-distance-right:9pt;mso-wrap-distance-bottom:0;mso-position-horizontal:absolute;mso-position-horizontal-relative:text;mso-position-vertical:absolute;mso-position-vertical-relative:text;mso-width-percent:0;mso-height-percent:0;mso-width-relative:margin;mso-height-relative:margin;v-text-anchor:top" o:gfxdata="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" filled="f" stroked="f">
+                <v:fill o:detectmouseclick="t"/>
+                <v:textbox>
+                  <w:txbxContent>
+                    <w:p>
+                      <w:pPr>
+                        <w:jc w:val="center"/>
+                        <w:cnfStyle w:val="000000100000" w:firstRow="0" w:lastRow="0" w:firstColumn="0" w:lastColumn="0" w:oddVBand="0" w:evenVBand="0" w:oddHBand="1" w:evenHBand="0" w:firstRowFirstColumn="0" w:firstRowLastColumn="0" w:lastRowFirstColumn="0" w:lastRowLastColumn="0"/>
+                        <w:rPr>
+                          <w:color w:val="000000" w:themeColor="text1"/>
+                          <w:sz w:val="20"/>
+                          <w:szCs w:val="20"/>
+                          <w14:shadow w14:blurRad="38100" w14:dist="19050" w14:dir="2700000" w14:sx="100000" w14:sy="100000" w14:kx="0" w14:ky="0" w14:algn="tl">
+                            <w14:schemeClr w14:val="dk1">
+                              <w14:alpha w14:val="60000"/>
+                            </w14:schemeClr>
+                          </w14:shadow>
+                          <w14:textOutline w14:w="0" w14:cap="flat" w14:cmpd="sng" w14:algn="ctr">
+                            <w14:noFill/>
+                            <w14:prstDash w14:val="solid"/>
+                            <w14:round/>
+                          </w14:textOutline>
+                        </w:rPr>
+                      </w:pPr>
+                      <w:r>
+                        <w:rPr>
+                          <w:color w:val="000000" w:themeColor="text1"/>
+                          <w:sz w:val="20"/>
+                          <w:szCs w:val="20"/>
+                          <w14:shadow w14:blurRad="38100" w14:dist="19050" w14:dir="2700000" w14:sx="100000" w14:sy="100000" w14:kx="0" w14:ky="0" w14:algn="tl">
+                            <w14:schemeClr w14:val="dk1">
+                              <w14:alpha w14:val="60000"/>
+                            </w14:schemeClr>
+                          </w14:shadow>
+                          <w14:textOutline w14:w="0" w14:cap="flat" w14:cmpd="sng" w14:algn="ctr">
+                            <w14:noFill/>
+                            <w14:prstDash w14:val="solid"/>
+                            <w14:round/>
+                          </w14:textOutline>
+                        </w:rPr>
+                        <w:t>/</w:t>
+                      </w:r>
+                      <w:r>
+                        <w:rPr>
+                          <w:color w:val="000000" w:themeColor="text1"/>
+                          <w:sz w:val="20"/>
+                          <w:szCs w:val="20"/>
+                          <w14:shadow w14:blurRad="38100" w14:dist="19050" w14:dir="2700000" w14:sx="100000" w14:sy="100000" w14:kx="0" w14:ky="0" w14:algn="tl">
+                            <w14:schemeClr w14:val="dk1">
+                              <w14:alpha w14:val="60000"/>
+                            </w14:schemeClr>
+                          </w14:shadow>
+                          <w14:textOutline w14:w="0" w14:cap="flat" w14:cmpd="sng" w14:algn="ctr">
+                            <w14:noFill/>
+                            <w14:prstDash w14:val="solid"/>
+                            <w14:round/>
+                          </w14:textOutline>
+                        </w:rPr>
+                        <w:t>_</w:t>
+                      </w:r>
+                    </w:p>
+                  </w:txbxContent>
+                </v:textbox>
+              </v:shape>
+            </w:pict>
+          </mc:Fallback>
+        </mc:AlternateContent>
+      </w:r>
       <w:r>
         <w:rPr>
           <w:rFonts w:ascii="Amasis MT Pro Black" w:hAnsi="Amasis MT Pro Black"/>
           <w:noProof/>
         </w:rPr>
         <w:drawing>
-          <wp:inline distT="0" distB="0" distL="0" distR="0" wp14:anchorId="418486DA" wp14:editId="14362241">
+          <wp:inline distT="0" distB="0" distL="0" distR="0" wp14:anchorId="418486DA" wp14:editId="185452D7">
             <wp:extent cx="5121084" cy="4442845"/>
             <wp:effectExtent l="0" t="0" r="3810" b="0"/>
             <wp:docPr id="1" name="Imagen 1" descr="Imagen que contiene Forma&#10;&#10;Descripción generada automáticamente"/>
@@ -8436,6 +8648,7 @@
               <w:rPr>
                 <w:rFonts w:asciiTheme="minorHAnsi" w:eastAsiaTheme="minorEastAsia" w:hAnsiTheme="minorHAnsi" w:cstheme="minorBidi"/>
                 <w:color w:val="auto"/>
+                <w:u w:val="single"/>
               </w:rPr>
             </w:pPr>
             <w:r>
@@ -8445,7 +8658,25 @@
                 <w:sz w:val="16"/>
                 <w:szCs w:val="16"/>
               </w:rPr>
-              <w:t>C-6</w:t>
+              <w:t>A</w:t>
+            </w:r>
+            <w:r>
+              <w:rPr>
+                <w:rFonts w:asciiTheme="minorHAnsi" w:eastAsiaTheme="minorEastAsia" w:hAnsiTheme="minorHAnsi" w:cstheme="minorBidi"/>
+                <w:color w:val="auto"/>
+                <w:sz w:val="16"/>
+                <w:szCs w:val="16"/>
+              </w:rPr>
+              <w:t>-</w:t>
+            </w:r>
+            <w:r>
+              <w:rPr>
+                <w:rFonts w:asciiTheme="minorHAnsi" w:eastAsiaTheme="minorEastAsia" w:hAnsiTheme="minorHAnsi" w:cstheme="minorBidi"/>
+                <w:color w:val="auto"/>
+                <w:sz w:val="16"/>
+                <w:szCs w:val="16"/>
+              </w:rPr>
+              <w:t>2</w:t>
             </w:r>
           </w:p>
         </w:tc>
@@ -9558,6 +9789,15 @@
                 <w:color w:val="auto"/>
               </w:rPr>
             </w:pPr>
+            <w:r>
+              <w:rPr>
+                <w:rFonts w:asciiTheme="minorHAnsi" w:eastAsiaTheme="minorEastAsia" w:hAnsiTheme="minorHAnsi" w:cstheme="minorBidi"/>
+                <w:color w:val="auto"/>
+                <w:sz w:val="16"/>
+                <w:szCs w:val="16"/>
+              </w:rPr>
+              <w:t>C-6</w:t>
+            </w:r>
           </w:p>
         </w:tc>
         <w:tc>
@@ -16573,21 +16813,21 @@
         <v:path o:extrusionok="f" gradientshapeok="t" o:connecttype="rect"/>
         <o:lock v:ext="edit" aspectratio="t"/>
       </v:shapetype>
-      <v:shape id="_x0000_i1056" type="#_x0000_t75" style="width:30.55pt;height:27.05pt;visibility:visible;mso-wrap-style:square" o:bullet="t">
+      <v:shape id="_x0000_i1113" type="#_x0000_t75" style="width:30.45pt;height:27.25pt;visibility:visible;mso-wrap-style:square" o:bullet="t">
         <v:imagedata r:id="rId1" o:title=""/>
       </v:shape>
     </w:pict>
   </w:numPicBullet>
   <w:numPicBullet w:numPicBulletId="1">
     <w:pict>
-      <v:shape id="_x0000_i1057" type="#_x0000_t75" style="width:30.55pt;height:27.05pt;visibility:visible;mso-wrap-style:square" o:bullet="t">
+      <v:shape id="_x0000_i1114" type="#_x0000_t75" style="width:30.45pt;height:27.25pt;visibility:visible;mso-wrap-style:square" o:bullet="t">
         <v:imagedata r:id="rId2" o:title=""/>
       </v:shape>
     </w:pict>
   </w:numPicBullet>
   <w:numPicBullet w:numPicBulletId="2">
     <w:pict>
-      <v:shape id="_x0000_i1058" type="#_x0000_t75" style="width:23.6pt;height:21.9pt;visibility:visible;mso-wrap-style:square" o:bullet="t">
+      <v:shape id="_x0000_i1115" type="#_x0000_t75" style="width:23.55pt;height:21.7pt;visibility:visible;mso-wrap-style:square" o:bullet="t">
         <v:imagedata r:id="rId3" o:title=""/>
       </v:shape>
     </w:pict>

--- a/Memoria.docx
+++ b/Memoria.docx
@@ -211,13 +211,8 @@
         <w:t>Francos</w:t>
       </w:r>
       <w:r>
-        <w:t xml:space="preserve">, Grettell Umpierrez </w:t>
-      </w:r>
-      <w:proofErr w:type="spellStart"/>
-      <w:r>
-        <w:t>Sardiñas</w:t>
-      </w:r>
-      <w:proofErr w:type="spellEnd"/>
+        <w:t>, Grettell Umpierrez Sardiñas</w:t>
+      </w:r>
     </w:p>
     <w:p>
       <w:pPr>
@@ -551,7 +546,6 @@
                                 </w:rPr>
                                 <w:t xml:space="preserve"> </w:t>
                               </w:r>
-                              <w:proofErr w:type="gramStart"/>
                               <w:r>
                                 <w:rPr>
                                   <w:highlight w:val="cyan"/>
@@ -562,14 +556,7 @@
                                 <w:rPr>
                                   <w:highlight w:val="cyan"/>
                                 </w:rPr>
-                                <w:t>(</w:t>
-                              </w:r>
-                              <w:proofErr w:type="gramEnd"/>
-                              <w:r>
-                                <w:rPr>
-                                  <w:highlight w:val="cyan"/>
-                                </w:rPr>
-                                <w:t>*=)</w:t>
+                                <w:t>(*=)</w:t>
                               </w:r>
                             </w:p>
                             <w:p>
@@ -713,7 +700,6 @@
                                 </w:rPr>
                                 <w:t xml:space="preserve"> </w:t>
                               </w:r>
-                              <w:proofErr w:type="gramStart"/>
                               <w:r>
                                 <w:rPr>
                                   <w:highlight w:val="cyan"/>
@@ -731,14 +717,7 @@
                                 <w:rPr>
                                   <w:highlight w:val="cyan"/>
                                 </w:rPr>
-                                <w:t>”</w:t>
-                              </w:r>
-                              <w:proofErr w:type="gramEnd"/>
-                              <w:r>
-                                <w:rPr>
-                                  <w:highlight w:val="cyan"/>
-                                </w:rPr>
-                                <w:t>)</w:t>
+                                <w:t>”)</w:t>
                               </w:r>
                             </w:p>
                           </w:txbxContent>
@@ -980,7 +959,6 @@
                           </w:rPr>
                           <w:t xml:space="preserve"> </w:t>
                         </w:r>
-                        <w:proofErr w:type="gramStart"/>
                         <w:r>
                           <w:rPr>
                             <w:highlight w:val="cyan"/>
@@ -991,14 +969,7 @@
                           <w:rPr>
                             <w:highlight w:val="cyan"/>
                           </w:rPr>
-                          <w:t>(</w:t>
-                        </w:r>
-                        <w:proofErr w:type="gramEnd"/>
-                        <w:r>
-                          <w:rPr>
-                            <w:highlight w:val="cyan"/>
-                          </w:rPr>
-                          <w:t>*=)</w:t>
+                          <w:t>(*=)</w:t>
                         </w:r>
                       </w:p>
                       <w:p>
@@ -1142,7 +1113,6 @@
                           </w:rPr>
                           <w:t xml:space="preserve"> </w:t>
                         </w:r>
-                        <w:proofErr w:type="gramStart"/>
                         <w:r>
                           <w:rPr>
                             <w:highlight w:val="cyan"/>
@@ -1160,14 +1130,7 @@
                           <w:rPr>
                             <w:highlight w:val="cyan"/>
                           </w:rPr>
-                          <w:t>”</w:t>
-                        </w:r>
-                        <w:proofErr w:type="gramEnd"/>
-                        <w:r>
-                          <w:rPr>
-                            <w:highlight w:val="cyan"/>
-                          </w:rPr>
-                          <w:t>)</w:t>
+                          <w:t>”)</w:t>
                         </w:r>
                       </w:p>
                     </w:txbxContent>
@@ -1347,21 +1310,7 @@
         <w:rPr>
           <w:rFonts w:asciiTheme="minorHAnsi" w:hAnsiTheme="minorHAnsi" w:cstheme="minorHAnsi"/>
         </w:rPr>
-        <w:t>16</w:t>
-      </w:r>
-      <w:proofErr w:type="gramStart"/>
-      <w:r>
-        <w:rPr>
-          <w:rFonts w:asciiTheme="minorHAnsi" w:hAnsiTheme="minorHAnsi" w:cstheme="minorHAnsi"/>
-        </w:rPr>
-        <w:t>b(</w:t>
-      </w:r>
-      <w:proofErr w:type="gramEnd"/>
-      <w:r>
-        <w:rPr>
-          <w:rFonts w:asciiTheme="minorHAnsi" w:hAnsiTheme="minorHAnsi" w:cstheme="minorHAnsi"/>
-        </w:rPr>
-        <w:t>1</w:t>
+        <w:t>16b(1</w:t>
       </w:r>
       <w:r>
         <w:rPr>
@@ -1396,14 +1345,12 @@
         </w:rPr>
         <w:t xml:space="preserve"> </w:t>
       </w:r>
-      <w:proofErr w:type="spellStart"/>
       <w:r>
         <w:rPr>
           <w:rFonts w:asciiTheme="minorHAnsi" w:hAnsiTheme="minorHAnsi" w:cstheme="minorHAnsi"/>
         </w:rPr>
         <w:t>máx</w:t>
       </w:r>
-      <w:proofErr w:type="spellEnd"/>
       <w:r>
         <w:rPr>
           <w:rFonts w:asciiTheme="minorHAnsi" w:hAnsiTheme="minorHAnsi" w:cstheme="minorHAnsi"/>
@@ -1528,27 +1475,11 @@
         </w:rPr>
         <w:t xml:space="preserve"> </w:t>
       </w:r>
-      <w:proofErr w:type="spellStart"/>
-      <w:proofErr w:type="gramStart"/>
       <w:r>
         <w:rPr>
           <w:rFonts w:asciiTheme="minorHAnsi" w:hAnsiTheme="minorHAnsi" w:cstheme="minorHAnsi"/>
         </w:rPr>
-        <w:t>Ascii</w:t>
-      </w:r>
-      <w:proofErr w:type="spellEnd"/>
-      <w:r>
-        <w:rPr>
-          <w:rFonts w:asciiTheme="minorHAnsi" w:hAnsiTheme="minorHAnsi" w:cstheme="minorHAnsi"/>
-        </w:rPr>
-        <w:t>(</w:t>
-      </w:r>
-      <w:proofErr w:type="gramEnd"/>
-      <w:r>
-        <w:rPr>
-          <w:rFonts w:asciiTheme="minorHAnsi" w:hAnsiTheme="minorHAnsi" w:cstheme="minorHAnsi"/>
-        </w:rPr>
-        <w:t>0)”</w:t>
+        <w:t>Ascii(0)”</w:t>
       </w:r>
     </w:p>
     <w:p>
@@ -1592,33 +1523,11 @@
         </w:rPr>
         <w:t xml:space="preserve"> </w:t>
       </w:r>
-      <w:proofErr w:type="spellStart"/>
       <w:r>
         <w:rPr>
           <w:rFonts w:asciiTheme="minorHAnsi" w:hAnsiTheme="minorHAnsi" w:cstheme="minorHAnsi"/>
         </w:rPr>
-        <w:t>pal_</w:t>
-      </w:r>
-      <w:proofErr w:type="gramStart"/>
-      <w:r>
-        <w:rPr>
-          <w:rFonts w:asciiTheme="minorHAnsi" w:hAnsiTheme="minorHAnsi" w:cstheme="minorHAnsi"/>
-        </w:rPr>
-        <w:t>reservada</w:t>
-      </w:r>
-      <w:proofErr w:type="spellEnd"/>
-      <w:r>
-        <w:rPr>
-          <w:rFonts w:asciiTheme="minorHAnsi" w:hAnsiTheme="minorHAnsi" w:cstheme="minorHAnsi"/>
-        </w:rPr>
-        <w:t>(</w:t>
-      </w:r>
-      <w:proofErr w:type="gramEnd"/>
-      <w:r>
-        <w:rPr>
-          <w:rFonts w:asciiTheme="minorHAnsi" w:hAnsiTheme="minorHAnsi" w:cstheme="minorHAnsi"/>
-        </w:rPr>
-        <w:t>true,</w:t>
+        <w:t>pal_reservada(true,</w:t>
       </w:r>
       <w:r>
         <w:rPr>
@@ -2094,33 +2003,11 @@
         </w:rPr>
         <w:t xml:space="preserve"> </w:t>
       </w:r>
-      <w:proofErr w:type="spellStart"/>
       <w:r>
         <w:rPr>
           <w:rFonts w:asciiTheme="minorHAnsi" w:hAnsiTheme="minorHAnsi" w:cstheme="minorHAnsi"/>
         </w:rPr>
-        <w:t>pal_reservada</w:t>
-      </w:r>
-      <w:proofErr w:type="spellEnd"/>
-      <w:r>
-        <w:rPr>
-          <w:rFonts w:asciiTheme="minorHAnsi" w:hAnsiTheme="minorHAnsi" w:cstheme="minorHAnsi"/>
-        </w:rPr>
-        <w:t>(</w:t>
-      </w:r>
-      <w:proofErr w:type="spellStart"/>
-      <w:r>
-        <w:rPr>
-          <w:rFonts w:asciiTheme="minorHAnsi" w:hAnsiTheme="minorHAnsi" w:cstheme="minorHAnsi"/>
-        </w:rPr>
-        <w:t>let</w:t>
-      </w:r>
-      <w:proofErr w:type="spellEnd"/>
-      <w:r>
-        <w:rPr>
-          <w:rFonts w:asciiTheme="minorHAnsi" w:hAnsiTheme="minorHAnsi" w:cstheme="minorHAnsi"/>
-        </w:rPr>
-        <w:t>)</w:t>
+        <w:t>pal_reservada(let)</w:t>
       </w:r>
     </w:p>
     <w:p>
@@ -2187,14 +2074,12 @@
         </w:rPr>
         <w:t xml:space="preserve"> </w:t>
       </w:r>
-      <w:proofErr w:type="spellStart"/>
       <w:r>
         <w:rPr>
           <w:rFonts w:asciiTheme="minorHAnsi" w:hAnsiTheme="minorHAnsi" w:cstheme="minorHAnsi"/>
         </w:rPr>
         <w:t>pal_reservada</w:t>
       </w:r>
-      <w:proofErr w:type="spellEnd"/>
       <w:r>
         <w:rPr>
           <w:rFonts w:asciiTheme="minorHAnsi" w:hAnsiTheme="minorHAnsi" w:cstheme="minorHAnsi"/>
@@ -2206,21 +2091,7 @@
         <w:rPr>
           <w:rFonts w:asciiTheme="minorHAnsi" w:hAnsiTheme="minorHAnsi" w:cstheme="minorHAnsi"/>
         </w:rPr>
-        <w:t>(</w:t>
-      </w:r>
-      <w:proofErr w:type="spellStart"/>
-      <w:r>
-        <w:rPr>
-          <w:rFonts w:asciiTheme="minorHAnsi" w:hAnsiTheme="minorHAnsi" w:cstheme="minorHAnsi"/>
-        </w:rPr>
-        <w:t>int</w:t>
-      </w:r>
-      <w:proofErr w:type="spellEnd"/>
-      <w:r>
-        <w:rPr>
-          <w:rFonts w:asciiTheme="minorHAnsi" w:hAnsiTheme="minorHAnsi" w:cstheme="minorHAnsi"/>
-        </w:rPr>
-        <w:t>)</w:t>
+        <w:t>(int)</w:t>
       </w:r>
     </w:p>
     <w:p>
@@ -2251,7 +2122,6 @@
         </w:rPr>
         <w:t xml:space="preserve"> </w:t>
       </w:r>
-      <w:proofErr w:type="gramStart"/>
       <w:r>
         <w:rPr>
           <w:rFonts w:asciiTheme="minorHAnsi" w:hAnsiTheme="minorHAnsi" w:cstheme="minorHAnsi"/>
@@ -2269,22 +2139,7 @@
         <w:rPr>
           <w:rFonts w:asciiTheme="minorHAnsi" w:hAnsiTheme="minorHAnsi" w:cstheme="minorHAnsi"/>
         </w:rPr>
-        <w:t>(</w:t>
-      </w:r>
-      <w:proofErr w:type="spellStart"/>
-      <w:proofErr w:type="gramEnd"/>
-      <w:r>
-        <w:rPr>
-          <w:rFonts w:asciiTheme="minorHAnsi" w:hAnsiTheme="minorHAnsi" w:cstheme="minorHAnsi"/>
-        </w:rPr>
-        <w:t>boolean</w:t>
-      </w:r>
-      <w:proofErr w:type="spellEnd"/>
-      <w:r>
-        <w:rPr>
-          <w:rFonts w:asciiTheme="minorHAnsi" w:hAnsiTheme="minorHAnsi" w:cstheme="minorHAnsi"/>
-        </w:rPr>
-        <w:t>)</w:t>
+        <w:t>(boolean)</w:t>
       </w:r>
     </w:p>
     <w:p>
@@ -2332,21 +2187,7 @@
         <w:rPr>
           <w:rFonts w:asciiTheme="minorHAnsi" w:hAnsiTheme="minorHAnsi" w:cstheme="minorHAnsi"/>
         </w:rPr>
-        <w:t>(</w:t>
-      </w:r>
-      <w:proofErr w:type="spellStart"/>
-      <w:r>
-        <w:rPr>
-          <w:rFonts w:asciiTheme="minorHAnsi" w:hAnsiTheme="minorHAnsi" w:cstheme="minorHAnsi"/>
-        </w:rPr>
-        <w:t>String</w:t>
-      </w:r>
-      <w:proofErr w:type="spellEnd"/>
-      <w:r>
-        <w:rPr>
-          <w:rFonts w:asciiTheme="minorHAnsi" w:hAnsiTheme="minorHAnsi" w:cstheme="minorHAnsi"/>
-        </w:rPr>
-        <w:t>)</w:t>
+        <w:t>(String)</w:t>
       </w:r>
     </w:p>
     <w:p>
@@ -2402,14 +2243,12 @@
         </w:rPr>
         <w:t xml:space="preserve"> </w:t>
       </w:r>
-      <w:proofErr w:type="spellStart"/>
       <w:r>
         <w:rPr>
           <w:rFonts w:asciiTheme="minorHAnsi" w:hAnsiTheme="minorHAnsi" w:cstheme="minorHAnsi"/>
         </w:rPr>
         <w:t>pal_reservada</w:t>
       </w:r>
-      <w:proofErr w:type="spellEnd"/>
       <w:r>
         <w:rPr>
           <w:rFonts w:asciiTheme="minorHAnsi" w:hAnsiTheme="minorHAnsi" w:cstheme="minorHAnsi"/>
@@ -2421,23 +2260,7 @@
         <w:rPr>
           <w:rFonts w:asciiTheme="minorHAnsi" w:hAnsiTheme="minorHAnsi" w:cstheme="minorHAnsi"/>
         </w:rPr>
-        <w:t>(</w:t>
-      </w:r>
-      <w:proofErr w:type="spellStart"/>
-      <w:proofErr w:type="gramStart"/>
-      <w:r>
-        <w:rPr>
-          <w:rFonts w:asciiTheme="minorHAnsi" w:hAnsiTheme="minorHAnsi" w:cstheme="minorHAnsi"/>
-        </w:rPr>
-        <w:t>print,input</w:t>
-      </w:r>
-      <w:proofErr w:type="spellEnd"/>
-      <w:proofErr w:type="gramEnd"/>
-      <w:r>
-        <w:rPr>
-          <w:rFonts w:asciiTheme="minorHAnsi" w:hAnsiTheme="minorHAnsi" w:cstheme="minorHAnsi"/>
-        </w:rPr>
-        <w:t>).</w:t>
+        <w:t>(print,input).</w:t>
       </w:r>
     </w:p>
     <w:p>
@@ -2494,41 +2317,11 @@
         </w:rPr>
         <w:t xml:space="preserve"> </w:t>
       </w:r>
-      <w:proofErr w:type="spellStart"/>
       <w:r>
         <w:rPr>
           <w:rFonts w:asciiTheme="minorHAnsi" w:hAnsiTheme="minorHAnsi" w:cstheme="minorHAnsi"/>
         </w:rPr>
-        <w:t>pal_</w:t>
-      </w:r>
-      <w:proofErr w:type="gramStart"/>
-      <w:r>
-        <w:rPr>
-          <w:rFonts w:asciiTheme="minorHAnsi" w:hAnsiTheme="minorHAnsi" w:cstheme="minorHAnsi"/>
-        </w:rPr>
-        <w:t>reservada</w:t>
-      </w:r>
-      <w:proofErr w:type="spellEnd"/>
-      <w:r>
-        <w:rPr>
-          <w:rFonts w:asciiTheme="minorHAnsi" w:hAnsiTheme="minorHAnsi" w:cstheme="minorHAnsi"/>
-        </w:rPr>
-        <w:t>(</w:t>
-      </w:r>
-      <w:proofErr w:type="spellStart"/>
-      <w:proofErr w:type="gramEnd"/>
-      <w:r>
-        <w:rPr>
-          <w:rFonts w:asciiTheme="minorHAnsi" w:hAnsiTheme="minorHAnsi" w:cstheme="minorHAnsi"/>
-        </w:rPr>
-        <w:t>return</w:t>
-      </w:r>
-      <w:proofErr w:type="spellEnd"/>
-      <w:r>
-        <w:rPr>
-          <w:rFonts w:asciiTheme="minorHAnsi" w:hAnsiTheme="minorHAnsi" w:cstheme="minorHAnsi"/>
-        </w:rPr>
-        <w:t>,</w:t>
+        <w:t>pal_reservada(return,</w:t>
       </w:r>
       <w:r>
         <w:rPr>
@@ -2537,19 +2330,11 @@
         </w:rPr>
         <w:t xml:space="preserve"> </w:t>
       </w:r>
-      <w:proofErr w:type="spellStart"/>
       <w:r>
         <w:rPr>
           <w:rFonts w:asciiTheme="minorHAnsi" w:hAnsiTheme="minorHAnsi" w:cstheme="minorHAnsi"/>
         </w:rPr>
-        <w:t>function</w:t>
-      </w:r>
-      <w:proofErr w:type="spellEnd"/>
-      <w:r>
-        <w:rPr>
-          <w:rFonts w:asciiTheme="minorHAnsi" w:hAnsiTheme="minorHAnsi" w:cstheme="minorHAnsi"/>
-        </w:rPr>
-        <w:t>,</w:t>
+        <w:t>function,</w:t>
       </w:r>
       <w:r>
         <w:rPr>
@@ -2558,19 +2343,11 @@
         </w:rPr>
         <w:t xml:space="preserve"> </w:t>
       </w:r>
-      <w:proofErr w:type="spellStart"/>
       <w:r>
         <w:rPr>
           <w:rFonts w:asciiTheme="minorHAnsi" w:hAnsiTheme="minorHAnsi" w:cstheme="minorHAnsi"/>
         </w:rPr>
-        <w:t>if</w:t>
-      </w:r>
-      <w:proofErr w:type="spellEnd"/>
-      <w:r>
-        <w:rPr>
-          <w:rFonts w:asciiTheme="minorHAnsi" w:hAnsiTheme="minorHAnsi" w:cstheme="minorHAnsi"/>
-        </w:rPr>
-        <w:t>,</w:t>
+        <w:t>if,</w:t>
       </w:r>
       <w:r>
         <w:rPr>
@@ -2579,19 +2356,11 @@
         </w:rPr>
         <w:t xml:space="preserve"> </w:t>
       </w:r>
-      <w:proofErr w:type="spellStart"/>
       <w:r>
         <w:rPr>
           <w:rFonts w:asciiTheme="minorHAnsi" w:hAnsiTheme="minorHAnsi" w:cstheme="minorHAnsi"/>
         </w:rPr>
-        <w:t>for</w:t>
-      </w:r>
-      <w:proofErr w:type="spellEnd"/>
-      <w:r>
-        <w:rPr>
-          <w:rFonts w:asciiTheme="minorHAnsi" w:hAnsiTheme="minorHAnsi" w:cstheme="minorHAnsi"/>
-        </w:rPr>
-        <w:t>)</w:t>
+        <w:t>for)</w:t>
       </w:r>
     </w:p>
     <w:p>
@@ -2636,21 +2405,7 @@
         <w:rPr>
           <w:rFonts w:asciiTheme="minorHAnsi" w:hAnsiTheme="minorHAnsi" w:cstheme="minorHAnsi"/>
         </w:rPr>
-        <w:t>(,</w:t>
-      </w:r>
-      <w:proofErr w:type="gramStart"/>
-      <w:r>
-        <w:rPr>
-          <w:rFonts w:asciiTheme="minorHAnsi" w:hAnsiTheme="minorHAnsi" w:cstheme="minorHAnsi"/>
-        </w:rPr>
-        <w:t>),{</w:t>
-      </w:r>
-      <w:proofErr w:type="gramEnd"/>
-      <w:r>
-        <w:rPr>
-          <w:rFonts w:asciiTheme="minorHAnsi" w:hAnsiTheme="minorHAnsi" w:cstheme="minorHAnsi"/>
-        </w:rPr>
-        <w:t>,},;</w:t>
+        <w:t>(,),{,},;</w:t>
       </w:r>
     </w:p>
     <w:p>
@@ -2725,20 +2480,172 @@
         <w:pStyle w:val="Textoindependiente"/>
       </w:pPr>
       <w:r>
+        <w:t>&lt;abrirParentesis,-&gt;</w:t>
+      </w:r>
+    </w:p>
+    <w:p>
+      <w:pPr>
+        <w:pStyle w:val="Textoindependiente"/>
+      </w:pPr>
+      <w:r>
+        <w:t>&lt;cerrarParentesis,-&gt;</w:t>
+      </w:r>
+    </w:p>
+    <w:p>
+      <w:pPr>
+        <w:pStyle w:val="Textoindependiente"/>
+      </w:pPr>
+      <w:r>
+        <w:t>&lt;abrirCorchete,-&gt;</w:t>
+      </w:r>
+    </w:p>
+    <w:p>
+      <w:pPr>
+        <w:pStyle w:val="Textoindependiente"/>
+      </w:pPr>
+      <w:r>
+        <w:t>&lt;cerrarCorchete,-&gt;</w:t>
+      </w:r>
+    </w:p>
+    <w:p>
+      <w:pPr>
+        <w:pStyle w:val="Textoindependiente"/>
+      </w:pPr>
+      <w:r>
+        <w:t>&lt;coma,-&gt;</w:t>
+      </w:r>
+    </w:p>
+    <w:p>
+      <w:pPr>
+        <w:pStyle w:val="Textoindependiente"/>
+      </w:pPr>
+      <w:r>
+        <w:t>&lt;ptoComa,-&gt;</w:t>
+      </w:r>
+    </w:p>
+    <w:p>
+      <w:pPr>
+        <w:pStyle w:val="Textoindependiente"/>
+      </w:pPr>
+    </w:p>
+    <w:p>
+      <w:pPr>
+        <w:pStyle w:val="Textoindependiente"/>
+      </w:pPr>
+      <w:r>
+        <w:t>&lt;opAritmetico,1&gt;</w:t>
+      </w:r>
+    </w:p>
+    <w:p>
+      <w:pPr>
+        <w:pStyle w:val="Textoindependiente"/>
+      </w:pPr>
+      <w:r>
+        <w:t>&lt;opAritmetico,2&gt;</w:t>
+      </w:r>
+    </w:p>
+    <w:p>
+      <w:pPr>
+        <w:pStyle w:val="Textoindependiente"/>
+      </w:pPr>
+      <w:r>
+        <w:t>&lt;opRelacional,1&gt;</w:t>
+      </w:r>
+    </w:p>
+    <w:p>
+      <w:pPr>
+        <w:pStyle w:val="Textoindependiente"/>
+      </w:pPr>
+      <w:r>
+        <w:t>&lt;opLogico,1&gt;</w:t>
+      </w:r>
+    </w:p>
+    <w:p>
+      <w:pPr>
+        <w:pStyle w:val="Textoindependiente"/>
+      </w:pPr>
+      <w:r>
+        <w:t>&lt;asigMultiplicacion,-&gt;</w:t>
+      </w:r>
+    </w:p>
+    <w:p>
+      <w:pPr>
+        <w:pStyle w:val="Textoindependiente"/>
+      </w:pPr>
+      <w:r>
+        <w:t>&lt;asignación,-&gt;</w:t>
+      </w:r>
+    </w:p>
+    <w:p>
+      <w:pPr>
+        <w:pStyle w:val="Textoindependiente"/>
+      </w:pPr>
+      <w:r>
+        <w:t>&lt;switch,-&gt;</w:t>
+      </w:r>
+    </w:p>
+    <w:p>
+      <w:pPr>
+        <w:pStyle w:val="Textoindependiente"/>
+      </w:pPr>
+      <w:r>
+        <w:t>&lt;case,-&gt;</w:t>
+      </w:r>
+    </w:p>
+    <w:p>
+      <w:pPr>
+        <w:pStyle w:val="Textoindependiente"/>
+      </w:pPr>
+      <w:r>
+        <w:t>&lt;default,-&gt;</w:t>
+      </w:r>
+    </w:p>
+    <w:p>
+      <w:pPr>
+        <w:pStyle w:val="Textoindependiente"/>
+      </w:pPr>
+      <w:r>
+        <w:t>&lt;break,-&gt;</w:t>
+      </w:r>
+    </w:p>
+    <w:p>
+      <w:pPr>
+        <w:pStyle w:val="Textoindependiente"/>
+      </w:pPr>
+    </w:p>
+    <w:p>
+      <w:pPr>
+        <w:pStyle w:val="Textoindependiente"/>
+      </w:pPr>
+      <w:r>
+        <w:t>&lt;cte_entera,valor&gt;</w:t>
+      </w:r>
+    </w:p>
+    <w:p>
+      <w:pPr>
+        <w:pStyle w:val="Textoindependiente"/>
+      </w:pPr>
+      <w:r>
+        <w:t>&lt;cadena,lexema&gt;</w:t>
+      </w:r>
+    </w:p>
+    <w:p>
+      <w:pPr>
+        <w:pStyle w:val="Textoindependiente"/>
+      </w:pPr>
+      <w:r>
+        <w:t>&lt;identificador, posTs&gt;</w:t>
+      </w:r>
+    </w:p>
+    <w:p>
+      <w:pPr>
+        <w:pStyle w:val="Textoindependiente"/>
+      </w:pPr>
+      <w:r>
         <w:t>&lt;</w:t>
       </w:r>
-      <w:proofErr w:type="spellStart"/>
-      <w:proofErr w:type="gramStart"/>
-      <w:r>
-        <w:t>abrirParentesis</w:t>
-      </w:r>
-      <w:proofErr w:type="spellEnd"/>
-      <w:r>
-        <w:t>,-</w:t>
-      </w:r>
-      <w:proofErr w:type="gramEnd"/>
-      <w:r>
-        <w:t>&gt;</w:t>
+      <w:r>
+        <w:t>let,-&gt;</w:t>
       </w:r>
     </w:p>
     <w:p>
@@ -2746,20 +2653,7 @@
         <w:pStyle w:val="Textoindependiente"/>
       </w:pPr>
       <w:r>
-        <w:t>&lt;</w:t>
-      </w:r>
-      <w:proofErr w:type="spellStart"/>
-      <w:proofErr w:type="gramStart"/>
-      <w:r>
-        <w:t>cerrarParentesis</w:t>
-      </w:r>
-      <w:proofErr w:type="spellEnd"/>
-      <w:r>
-        <w:t>,-</w:t>
-      </w:r>
-      <w:proofErr w:type="gramEnd"/>
-      <w:r>
-        <w:t>&gt;</w:t>
+        <w:t>&lt;int,-&gt;</w:t>
       </w:r>
     </w:p>
     <w:p>
@@ -2767,20 +2661,7 @@
         <w:pStyle w:val="Textoindependiente"/>
       </w:pPr>
       <w:r>
-        <w:t>&lt;</w:t>
-      </w:r>
-      <w:proofErr w:type="spellStart"/>
-      <w:proofErr w:type="gramStart"/>
-      <w:r>
-        <w:t>abrirCorchete</w:t>
-      </w:r>
-      <w:proofErr w:type="spellEnd"/>
-      <w:r>
-        <w:t>,-</w:t>
-      </w:r>
-      <w:proofErr w:type="gramEnd"/>
-      <w:r>
-        <w:t>&gt;</w:t>
+        <w:t>&lt;boolean,-&gt;</w:t>
       </w:r>
     </w:p>
     <w:p>
@@ -2788,20 +2669,7 @@
         <w:pStyle w:val="Textoindependiente"/>
       </w:pPr>
       <w:r>
-        <w:t>&lt;</w:t>
-      </w:r>
-      <w:proofErr w:type="spellStart"/>
-      <w:proofErr w:type="gramStart"/>
-      <w:r>
-        <w:t>cerrarCorchete</w:t>
-      </w:r>
-      <w:proofErr w:type="spellEnd"/>
-      <w:r>
-        <w:t>,-</w:t>
-      </w:r>
-      <w:proofErr w:type="gramEnd"/>
-      <w:r>
-        <w:t>&gt;</w:t>
+        <w:t>&lt;string,-&gt;</w:t>
       </w:r>
     </w:p>
     <w:p>
@@ -2809,15 +2677,7 @@
         <w:pStyle w:val="Textoindependiente"/>
       </w:pPr>
       <w:r>
-        <w:t>&lt;</w:t>
-      </w:r>
-      <w:proofErr w:type="gramStart"/>
-      <w:r>
-        <w:t>coma,-</w:t>
-      </w:r>
-      <w:proofErr w:type="gramEnd"/>
-      <w:r>
-        <w:t>&gt;</w:t>
+        <w:t>&lt;if,-&gt;</w:t>
       </w:r>
     </w:p>
     <w:p>
@@ -2825,49 +2685,48 @@
         <w:pStyle w:val="Textoindependiente"/>
       </w:pPr>
       <w:r>
-        <w:t>&lt;</w:t>
-      </w:r>
-      <w:proofErr w:type="spellStart"/>
-      <w:proofErr w:type="gramStart"/>
-      <w:r>
-        <w:t>ptoComa</w:t>
-      </w:r>
-      <w:proofErr w:type="spellEnd"/>
-      <w:r>
-        <w:t>,-</w:t>
-      </w:r>
-      <w:proofErr w:type="gramEnd"/>
-      <w:r>
-        <w:t>&gt;</w:t>
+        <w:t>&lt;else,-&gt;</w:t>
       </w:r>
     </w:p>
     <w:p>
       <w:pPr>
         <w:pStyle w:val="Textoindependiente"/>
       </w:pPr>
+      <w:r>
+        <w:t>&lt;function,-&gt;</w:t>
+      </w:r>
     </w:p>
     <w:p>
       <w:pPr>
         <w:pStyle w:val="Textoindependiente"/>
       </w:pPr>
       <w:r>
-        <w:t>&lt;opAritmetico,1&gt;</w:t>
+        <w:t>&lt;input,-&gt;</w:t>
       </w:r>
     </w:p>
     <w:p>
       <w:pPr>
         <w:pStyle w:val="Textoindependiente"/>
-      </w:pPr>
-      <w:r>
-        <w:t>&lt;opAritmetico,2&gt;</w:t>
+        <w:rPr>
+          <w:u w:val="single"/>
+        </w:rPr>
+      </w:pPr>
+      <w:r>
+        <w:t>&lt;if,-&gt;</w:t>
       </w:r>
     </w:p>
     <w:p>
       <w:pPr>
         <w:pStyle w:val="Textoindependiente"/>
-      </w:pPr>
-      <w:r>
-        <w:t>&lt;opRelacional,1&gt;</w:t>
+        <w:rPr>
+          <w:u w:val="single"/>
+        </w:rPr>
+      </w:pPr>
+      <w:r>
+        <w:rPr>
+          <w:u w:val="single"/>
+        </w:rPr>
+        <w:t>&lt;return, - &gt;</w:t>
       </w:r>
     </w:p>
     <w:p>
@@ -2875,404 +2734,7 @@
         <w:pStyle w:val="Textoindependiente"/>
       </w:pPr>
       <w:r>
-        <w:t>&lt;opLogico,1&gt;</w:t>
-      </w:r>
-    </w:p>
-    <w:p>
-      <w:pPr>
-        <w:pStyle w:val="Textoindependiente"/>
-      </w:pPr>
-      <w:r>
-        <w:t>&lt;</w:t>
-      </w:r>
-      <w:proofErr w:type="spellStart"/>
-      <w:proofErr w:type="gramStart"/>
-      <w:r>
-        <w:t>asigMultiplicacion</w:t>
-      </w:r>
-      <w:proofErr w:type="spellEnd"/>
-      <w:r>
-        <w:t>,-</w:t>
-      </w:r>
-      <w:proofErr w:type="gramEnd"/>
-      <w:r>
-        <w:t>&gt;</w:t>
-      </w:r>
-    </w:p>
-    <w:p>
-      <w:pPr>
-        <w:pStyle w:val="Textoindependiente"/>
-      </w:pPr>
-      <w:r>
-        <w:t>&lt;</w:t>
-      </w:r>
-      <w:proofErr w:type="gramStart"/>
-      <w:r>
-        <w:t>asignación,-</w:t>
-      </w:r>
-      <w:proofErr w:type="gramEnd"/>
-      <w:r>
-        <w:t>&gt;</w:t>
-      </w:r>
-    </w:p>
-    <w:p>
-      <w:pPr>
-        <w:pStyle w:val="Textoindependiente"/>
-      </w:pPr>
-      <w:r>
-        <w:t>&lt;</w:t>
-      </w:r>
-      <w:proofErr w:type="gramStart"/>
-      <w:r>
-        <w:t>switch,-</w:t>
-      </w:r>
-      <w:proofErr w:type="gramEnd"/>
-      <w:r>
-        <w:t>&gt;</w:t>
-      </w:r>
-    </w:p>
-    <w:p>
-      <w:pPr>
-        <w:pStyle w:val="Textoindependiente"/>
-      </w:pPr>
-      <w:r>
-        <w:t>&lt;</w:t>
-      </w:r>
-      <w:proofErr w:type="gramStart"/>
-      <w:r>
-        <w:t>case,-</w:t>
-      </w:r>
-      <w:proofErr w:type="gramEnd"/>
-      <w:r>
-        <w:t>&gt;</w:t>
-      </w:r>
-    </w:p>
-    <w:p>
-      <w:pPr>
-        <w:pStyle w:val="Textoindependiente"/>
-      </w:pPr>
-      <w:r>
-        <w:t>&lt;</w:t>
-      </w:r>
-      <w:proofErr w:type="gramStart"/>
-      <w:r>
-        <w:t>default,-</w:t>
-      </w:r>
-      <w:proofErr w:type="gramEnd"/>
-      <w:r>
-        <w:t>&gt;</w:t>
-      </w:r>
-    </w:p>
-    <w:p>
-      <w:pPr>
-        <w:pStyle w:val="Textoindependiente"/>
-      </w:pPr>
-      <w:r>
-        <w:t>&lt;</w:t>
-      </w:r>
-      <w:proofErr w:type="gramStart"/>
-      <w:r>
-        <w:t>break,-</w:t>
-      </w:r>
-      <w:proofErr w:type="gramEnd"/>
-      <w:r>
-        <w:t>&gt;</w:t>
-      </w:r>
-    </w:p>
-    <w:p>
-      <w:pPr>
-        <w:pStyle w:val="Textoindependiente"/>
-      </w:pPr>
-    </w:p>
-    <w:p>
-      <w:pPr>
-        <w:pStyle w:val="Textoindependiente"/>
-      </w:pPr>
-      <w:r>
-        <w:t>&lt;</w:t>
-      </w:r>
-      <w:proofErr w:type="spellStart"/>
-      <w:r>
-        <w:t>cte_</w:t>
-      </w:r>
-      <w:proofErr w:type="gramStart"/>
-      <w:r>
-        <w:t>entera,valor</w:t>
-      </w:r>
-      <w:proofErr w:type="spellEnd"/>
-      <w:proofErr w:type="gramEnd"/>
-      <w:r>
-        <w:t>&gt;</w:t>
-      </w:r>
-    </w:p>
-    <w:p>
-      <w:pPr>
-        <w:pStyle w:val="Textoindependiente"/>
-      </w:pPr>
-      <w:r>
-        <w:t>&lt;</w:t>
-      </w:r>
-      <w:proofErr w:type="spellStart"/>
-      <w:proofErr w:type="gramStart"/>
-      <w:r>
-        <w:t>cadena,lexema</w:t>
-      </w:r>
-      <w:proofErr w:type="spellEnd"/>
-      <w:proofErr w:type="gramEnd"/>
-      <w:r>
-        <w:t>&gt;</w:t>
-      </w:r>
-    </w:p>
-    <w:p>
-      <w:pPr>
-        <w:pStyle w:val="Textoindependiente"/>
-      </w:pPr>
-      <w:r>
-        <w:t xml:space="preserve">&lt;identificador, </w:t>
-      </w:r>
-      <w:proofErr w:type="spellStart"/>
-      <w:r>
-        <w:t>posTs</w:t>
-      </w:r>
-      <w:proofErr w:type="spellEnd"/>
-      <w:r>
-        <w:t>&gt;</w:t>
-      </w:r>
-    </w:p>
-    <w:p>
-      <w:pPr>
-        <w:pStyle w:val="Textoindependiente"/>
-      </w:pPr>
-      <w:r>
-        <w:t>&lt;</w:t>
-      </w:r>
-      <w:proofErr w:type="spellStart"/>
-      <w:proofErr w:type="gramStart"/>
-      <w:r>
-        <w:t>let</w:t>
-      </w:r>
-      <w:proofErr w:type="spellEnd"/>
-      <w:r>
-        <w:t>,-</w:t>
-      </w:r>
-      <w:proofErr w:type="gramEnd"/>
-      <w:r>
-        <w:t>&gt;</w:t>
-      </w:r>
-    </w:p>
-    <w:p>
-      <w:pPr>
-        <w:pStyle w:val="Textoindependiente"/>
-      </w:pPr>
-      <w:r>
-        <w:t>&lt;</w:t>
-      </w:r>
-      <w:proofErr w:type="spellStart"/>
-      <w:proofErr w:type="gramStart"/>
-      <w:r>
-        <w:t>int</w:t>
-      </w:r>
-      <w:proofErr w:type="spellEnd"/>
-      <w:r>
-        <w:t>,-</w:t>
-      </w:r>
-      <w:proofErr w:type="gramEnd"/>
-      <w:r>
-        <w:t>&gt;</w:t>
-      </w:r>
-    </w:p>
-    <w:p>
-      <w:pPr>
-        <w:pStyle w:val="Textoindependiente"/>
-      </w:pPr>
-      <w:r>
-        <w:t>&lt;</w:t>
-      </w:r>
-      <w:proofErr w:type="spellStart"/>
-      <w:proofErr w:type="gramStart"/>
-      <w:r>
-        <w:t>boolean</w:t>
-      </w:r>
-      <w:proofErr w:type="spellEnd"/>
-      <w:r>
-        <w:t>,-</w:t>
-      </w:r>
-      <w:proofErr w:type="gramEnd"/>
-      <w:r>
-        <w:t>&gt;</w:t>
-      </w:r>
-    </w:p>
-    <w:p>
-      <w:pPr>
-        <w:pStyle w:val="Textoindependiente"/>
-      </w:pPr>
-      <w:r>
-        <w:t>&lt;</w:t>
-      </w:r>
-      <w:proofErr w:type="spellStart"/>
-      <w:proofErr w:type="gramStart"/>
-      <w:r>
-        <w:t>string</w:t>
-      </w:r>
-      <w:proofErr w:type="spellEnd"/>
-      <w:r>
-        <w:t>,-</w:t>
-      </w:r>
-      <w:proofErr w:type="gramEnd"/>
-      <w:r>
-        <w:t>&gt;</w:t>
-      </w:r>
-    </w:p>
-    <w:p>
-      <w:pPr>
-        <w:pStyle w:val="Textoindependiente"/>
-      </w:pPr>
-      <w:r>
-        <w:t>&lt;</w:t>
-      </w:r>
-      <w:proofErr w:type="spellStart"/>
-      <w:proofErr w:type="gramStart"/>
-      <w:r>
-        <w:t>if</w:t>
-      </w:r>
-      <w:proofErr w:type="spellEnd"/>
-      <w:r>
-        <w:t>,-</w:t>
-      </w:r>
-      <w:proofErr w:type="gramEnd"/>
-      <w:r>
-        <w:t>&gt;</w:t>
-      </w:r>
-    </w:p>
-    <w:p>
-      <w:pPr>
-        <w:pStyle w:val="Textoindependiente"/>
-      </w:pPr>
-      <w:r>
-        <w:t>&lt;</w:t>
-      </w:r>
-      <w:proofErr w:type="spellStart"/>
-      <w:proofErr w:type="gramStart"/>
-      <w:r>
-        <w:t>else</w:t>
-      </w:r>
-      <w:proofErr w:type="spellEnd"/>
-      <w:r>
-        <w:t>,-</w:t>
-      </w:r>
-      <w:proofErr w:type="gramEnd"/>
-      <w:r>
-        <w:t>&gt;</w:t>
-      </w:r>
-    </w:p>
-    <w:p>
-      <w:pPr>
-        <w:pStyle w:val="Textoindependiente"/>
-      </w:pPr>
-      <w:r>
-        <w:t>&lt;</w:t>
-      </w:r>
-      <w:proofErr w:type="spellStart"/>
-      <w:proofErr w:type="gramStart"/>
-      <w:r>
-        <w:t>function</w:t>
-      </w:r>
-      <w:proofErr w:type="spellEnd"/>
-      <w:r>
-        <w:t>,-</w:t>
-      </w:r>
-      <w:proofErr w:type="gramEnd"/>
-      <w:r>
-        <w:t>&gt;</w:t>
-      </w:r>
-    </w:p>
-    <w:p>
-      <w:pPr>
-        <w:pStyle w:val="Textoindependiente"/>
-      </w:pPr>
-      <w:r>
-        <w:t>&lt;</w:t>
-      </w:r>
-      <w:proofErr w:type="gramStart"/>
-      <w:r>
-        <w:t>input,-</w:t>
-      </w:r>
-      <w:proofErr w:type="gramEnd"/>
-      <w:r>
-        <w:t>&gt;</w:t>
-      </w:r>
-    </w:p>
-    <w:p>
-      <w:pPr>
-        <w:pStyle w:val="Textoindependiente"/>
-        <w:rPr>
-          <w:u w:val="single"/>
-        </w:rPr>
-      </w:pPr>
-      <w:r>
-        <w:t>&lt;</w:t>
-      </w:r>
-      <w:proofErr w:type="spellStart"/>
-      <w:proofErr w:type="gramStart"/>
-      <w:r>
-        <w:t>if</w:t>
-      </w:r>
-      <w:proofErr w:type="spellEnd"/>
-      <w:r>
-        <w:t>,-</w:t>
-      </w:r>
-      <w:proofErr w:type="gramEnd"/>
-      <w:r>
-        <w:t>&gt;</w:t>
-      </w:r>
-    </w:p>
-    <w:p>
-      <w:pPr>
-        <w:pStyle w:val="Textoindependiente"/>
-        <w:rPr>
-          <w:u w:val="single"/>
-        </w:rPr>
-      </w:pPr>
-      <w:r>
-        <w:rPr>
-          <w:u w:val="single"/>
-        </w:rPr>
-        <w:t>&lt;</w:t>
-      </w:r>
-      <w:proofErr w:type="spellStart"/>
-      <w:r>
-        <w:rPr>
-          <w:u w:val="single"/>
-        </w:rPr>
-        <w:t>return</w:t>
-      </w:r>
-      <w:proofErr w:type="spellEnd"/>
-      <w:r>
-        <w:rPr>
-          <w:u w:val="single"/>
-        </w:rPr>
-        <w:t>, - &gt;</w:t>
-      </w:r>
-    </w:p>
-    <w:p>
-      <w:pPr>
-        <w:pStyle w:val="Textoindependiente"/>
-      </w:pPr>
-      <w:r>
-        <w:t>&lt;</w:t>
-      </w:r>
-      <w:proofErr w:type="spellStart"/>
-      <w:proofErr w:type="gramStart"/>
-      <w:r>
-        <w:t>eof</w:t>
-      </w:r>
-      <w:proofErr w:type="spellEnd"/>
-      <w:r>
-        <w:t>,-</w:t>
-      </w:r>
-      <w:proofErr w:type="gramEnd"/>
-      <w:r>
-        <w:t>&gt;</w:t>
+        <w:t>&lt;eof,-&gt;</w:t>
       </w:r>
     </w:p>
     <w:p>
@@ -3345,7 +2807,6 @@
                               <w:spacing w:before="105"/>
                               <w:ind w:left="84" w:right="1159"/>
                             </w:pPr>
-                            <w:proofErr w:type="spellStart"/>
                             <w:r>
                               <w:rPr>
                                 <w:spacing w:val="-1"/>
@@ -3353,7 +2814,6 @@
                               </w:rPr>
                               <w:t>Op_aritmetico</w:t>
                             </w:r>
-                            <w:proofErr w:type="spellEnd"/>
                             <w:r>
                               <w:rPr>
                                 <w:spacing w:val="-59"/>
@@ -3395,7 +2855,6 @@
                               <w:pStyle w:val="Textoindependiente"/>
                               <w:ind w:left="84" w:right="1171"/>
                             </w:pPr>
-                            <w:proofErr w:type="spellStart"/>
                             <w:r>
                               <w:rPr>
                                 <w:color w:val="202024"/>
@@ -3411,7 +2870,6 @@
                               </w:rPr>
                               <w:t>l</w:t>
                             </w:r>
-                            <w:proofErr w:type="spellEnd"/>
                             <w:r>
                               <w:rPr>
                                 <w:color w:val="202024"/>
@@ -3437,7 +2895,6 @@
                               <w:pStyle w:val="Textoindependiente"/>
                               <w:ind w:left="84" w:right="1534"/>
                             </w:pPr>
-                            <w:proofErr w:type="spellStart"/>
                             <w:r>
                               <w:rPr>
                                 <w:color w:val="202024"/>
@@ -3446,7 +2903,6 @@
                               </w:rPr>
                               <w:t>Op_logico</w:t>
                             </w:r>
-                            <w:proofErr w:type="spellEnd"/>
                             <w:r>
                               <w:rPr>
                                 <w:color w:val="202024"/>
@@ -3495,7 +2951,6 @@
                         <w:spacing w:before="105"/>
                         <w:ind w:left="84" w:right="1159"/>
                       </w:pPr>
-                      <w:proofErr w:type="spellStart"/>
                       <w:r>
                         <w:rPr>
                           <w:spacing w:val="-1"/>
@@ -3503,7 +2958,6 @@
                         </w:rPr>
                         <w:t>Op_aritmetico</w:t>
                       </w:r>
-                      <w:proofErr w:type="spellEnd"/>
                       <w:r>
                         <w:rPr>
                           <w:spacing w:val="-59"/>
@@ -3545,7 +2999,6 @@
                         <w:pStyle w:val="Textoindependiente"/>
                         <w:ind w:left="84" w:right="1171"/>
                       </w:pPr>
-                      <w:proofErr w:type="spellStart"/>
                       <w:r>
                         <w:rPr>
                           <w:color w:val="202024"/>
@@ -3561,7 +3014,6 @@
                         </w:rPr>
                         <w:t>l</w:t>
                       </w:r>
-                      <w:proofErr w:type="spellEnd"/>
                       <w:r>
                         <w:rPr>
                           <w:color w:val="202024"/>
@@ -3587,7 +3039,6 @@
                         <w:pStyle w:val="Textoindependiente"/>
                         <w:ind w:left="84" w:right="1534"/>
                       </w:pPr>
-                      <w:proofErr w:type="spellStart"/>
                       <w:r>
                         <w:rPr>
                           <w:color w:val="202024"/>
@@ -3596,7 +3047,6 @@
                         </w:rPr>
                         <w:t>Op_logico</w:t>
                       </w:r>
-                      <w:proofErr w:type="spellEnd"/>
                       <w:r>
                         <w:rPr>
                           <w:color w:val="202024"/>
@@ -3651,37 +3101,13 @@
     </w:p>
     <w:p>
       <w:r>
-        <w:t xml:space="preserve">S → </w:t>
-      </w:r>
-      <w:proofErr w:type="spellStart"/>
-      <w:r>
-        <w:t>delS</w:t>
-      </w:r>
-      <w:proofErr w:type="spellEnd"/>
-      <w:r>
-        <w:t xml:space="preserve"> | </w:t>
-      </w:r>
-      <w:proofErr w:type="spellStart"/>
-      <w:r>
-        <w:t>lA</w:t>
-      </w:r>
-      <w:proofErr w:type="spellEnd"/>
-      <w:r>
-        <w:t xml:space="preserve"> | </w:t>
+        <w:t xml:space="preserve">S → delS | lA | </w:t>
       </w:r>
       <w:r>
         <w:t>_A |</w:t>
       </w:r>
       <w:r>
-        <w:t xml:space="preserve">dB | =C | “D | *E | &amp;F | /G | </w:t>
-      </w:r>
-      <w:proofErr w:type="gramStart"/>
-      <w:r>
-        <w:t>( |</w:t>
-      </w:r>
-      <w:proofErr w:type="gramEnd"/>
-      <w:r>
-        <w:t xml:space="preserve"> ) | { | } | ; | ,</w:t>
+        <w:t>dB | =C | “D | *E | &amp;F | /G | ( | ) | { | } | ; | ,</w:t>
       </w:r>
       <w:r>
         <w:t xml:space="preserve"> +</w:t>
@@ -3689,23 +3115,7 @@
     </w:p>
     <w:p>
       <w:r>
-        <w:t xml:space="preserve">A → </w:t>
-      </w:r>
-      <w:proofErr w:type="spellStart"/>
-      <w:r>
-        <w:t>lA</w:t>
-      </w:r>
-      <w:proofErr w:type="spellEnd"/>
-      <w:r>
-        <w:t xml:space="preserve"> | </w:t>
-      </w:r>
-      <w:proofErr w:type="spellStart"/>
-      <w:r>
-        <w:t>dA</w:t>
-      </w:r>
-      <w:proofErr w:type="spellEnd"/>
-      <w:r>
-        <w:t xml:space="preserve"> | _A | o.c</w:t>
+        <w:t>A → lA | dA | _A | o.c</w:t>
       </w:r>
     </w:p>
     <w:p>
@@ -3719,8 +3129,16 @@
       </w:r>
     </w:p>
     <w:p>
-      <w:r>
-        <w:t>D → c3D | o.c</w:t>
+      <w:pPr>
+        <w:rPr>
+          <w:u w:val="single"/>
+        </w:rPr>
+      </w:pPr>
+      <w:r>
+        <w:t xml:space="preserve">D → c3D | </w:t>
+      </w:r>
+      <w:r>
+        <w:t>“</w:t>
       </w:r>
     </w:p>
     <w:p>
@@ -3836,37 +3254,12 @@
                                 <w:u w:val="thick"/>
                               </w:rPr>
                             </w:pPr>
-                            <w:proofErr w:type="gramStart"/>
                             <w:r>
                               <w:rPr>
                                 <w:spacing w:val="-1"/>
                                 <w:u w:val="thick"/>
                               </w:rPr>
-                              <w:t>L :</w:t>
-                            </w:r>
-                            <w:proofErr w:type="gramEnd"/>
-                            <w:r>
-                              <w:rPr>
-                                <w:spacing w:val="-1"/>
-                                <w:u w:val="thick"/>
-                              </w:rPr>
-                              <w:t xml:space="preserve"> {a-</w:t>
-                            </w:r>
-                            <w:proofErr w:type="spellStart"/>
-                            <w:r>
-                              <w:rPr>
-                                <w:spacing w:val="-1"/>
-                                <w:u w:val="thick"/>
-                              </w:rPr>
-                              <w:t>z,A_Z</w:t>
-                            </w:r>
-                            <w:proofErr w:type="spellEnd"/>
-                            <w:r>
-                              <w:rPr>
-                                <w:spacing w:val="-1"/>
-                                <w:u w:val="thick"/>
-                              </w:rPr>
-                              <w:t>}</w:t>
+                              <w:t>L : {a-z,A_Z}</w:t>
                             </w:r>
                           </w:p>
                           <w:p>
@@ -3878,21 +3271,29 @@
                                 <w:u w:val="thick"/>
                               </w:rPr>
                             </w:pPr>
-                            <w:proofErr w:type="gramStart"/>
                             <w:r>
                               <w:rPr>
                                 <w:spacing w:val="-1"/>
                                 <w:u w:val="thick"/>
                               </w:rPr>
-                              <w:t>d :</w:t>
+                              <w:t>d : {0_9}</w:t>
                             </w:r>
-                            <w:proofErr w:type="gramEnd"/>
+                          </w:p>
+                          <w:p>
+                            <w:pPr>
+                              <w:pStyle w:val="Textoindependiente"/>
+                              <w:ind w:left="84" w:right="1534"/>
+                              <w:rPr>
+                                <w:spacing w:val="-1"/>
+                                <w:u w:val="thick"/>
+                              </w:rPr>
+                            </w:pPr>
                             <w:r>
                               <w:rPr>
                                 <w:spacing w:val="-1"/>
                                 <w:u w:val="thick"/>
                               </w:rPr>
-                              <w:t xml:space="preserve"> {0_9}</w:t>
+                              <w:t>c1 : todos los caracteres – {*}</w:t>
                             </w:r>
                           </w:p>
                           <w:p>
@@ -3911,40 +3312,6 @@
                               </w:rPr>
                               <w:t>c</w:t>
                             </w:r>
-                            <w:proofErr w:type="gramStart"/>
-                            <w:r>
-                              <w:rPr>
-                                <w:spacing w:val="-1"/>
-                                <w:u w:val="thick"/>
-                              </w:rPr>
-                              <w:t>1 :</w:t>
-                            </w:r>
-                            <w:proofErr w:type="gramEnd"/>
-                            <w:r>
-                              <w:rPr>
-                                <w:spacing w:val="-1"/>
-                                <w:u w:val="thick"/>
-                              </w:rPr>
-                              <w:t xml:space="preserve"> todos los caracteres – {*}</w:t>
-                            </w:r>
-                          </w:p>
-                          <w:p>
-                            <w:pPr>
-                              <w:pStyle w:val="Textoindependiente"/>
-                              <w:ind w:left="84" w:right="1534"/>
-                              <w:rPr>
-                                <w:spacing w:val="-1"/>
-                                <w:u w:val="thick"/>
-                              </w:rPr>
-                            </w:pPr>
-                            <w:r>
-                              <w:rPr>
-                                <w:spacing w:val="-1"/>
-                                <w:u w:val="thick"/>
-                              </w:rPr>
-                              <w:t>c</w:t>
-                            </w:r>
-                            <w:proofErr w:type="gramStart"/>
                             <w:r>
                               <w:rPr>
                                 <w:spacing w:val="-1"/>
@@ -3957,15 +3324,7 @@
                                 <w:spacing w:val="-1"/>
                                 <w:u w:val="thick"/>
                               </w:rPr>
-                              <w:t xml:space="preserve"> :</w:t>
-                            </w:r>
-                            <w:proofErr w:type="gramEnd"/>
-                            <w:r>
-                              <w:rPr>
-                                <w:spacing w:val="-1"/>
-                                <w:u w:val="thick"/>
-                              </w:rPr>
-                              <w:t xml:space="preserve"> todos los caracteres – {*</w:t>
+                              <w:t xml:space="preserve"> : todos los caracteres – {*</w:t>
                             </w:r>
                             <w:r>
                               <w:rPr>
@@ -3996,23 +3355,7 @@
                                 <w:spacing w:val="-1"/>
                                 <w:u w:val="thick"/>
                               </w:rPr>
-                              <w:t>c</w:t>
-                            </w:r>
-                            <w:proofErr w:type="gramStart"/>
-                            <w:r>
-                              <w:rPr>
-                                <w:spacing w:val="-1"/>
-                                <w:u w:val="thick"/>
-                              </w:rPr>
-                              <w:t>3 :</w:t>
-                            </w:r>
-                            <w:proofErr w:type="gramEnd"/>
-                            <w:r>
-                              <w:rPr>
-                                <w:spacing w:val="-1"/>
-                                <w:u w:val="thick"/>
-                              </w:rPr>
-                              <w:t xml:space="preserve"> todos los caracteres – {“}</w:t>
+                              <w:t>c3 : todos los caracteres – {“}</w:t>
                             </w:r>
                           </w:p>
                           <w:p>
@@ -4029,48 +3372,7 @@
                                 <w:spacing w:val="-1"/>
                                 <w:u w:val="thick"/>
                               </w:rPr>
-                              <w:t xml:space="preserve">del: </w:t>
-                            </w:r>
-                            <w:proofErr w:type="spellStart"/>
-                            <w:r>
-                              <w:rPr>
-                                <w:spacing w:val="-1"/>
-                                <w:u w:val="thick"/>
-                              </w:rPr>
-                              <w:t>tab</w:t>
-                            </w:r>
-                            <w:proofErr w:type="spellEnd"/>
-                            <w:r>
-                              <w:rPr>
-                                <w:spacing w:val="-1"/>
-                                <w:u w:val="thick"/>
-                              </w:rPr>
-                              <w:t xml:space="preserve">, espacio, </w:t>
-                            </w:r>
-                            <w:proofErr w:type="spellStart"/>
-                            <w:proofErr w:type="gramStart"/>
-                            <w:r>
-                              <w:rPr>
-                                <w:spacing w:val="-1"/>
-                                <w:u w:val="thick"/>
-                              </w:rPr>
-                              <w:t>eol</w:t>
-                            </w:r>
-                            <w:proofErr w:type="spellEnd"/>
-                            <w:r>
-                              <w:rPr>
-                                <w:spacing w:val="-1"/>
-                                <w:u w:val="thick"/>
-                              </w:rPr>
-                              <w:t xml:space="preserve"> ,</w:t>
-                            </w:r>
-                            <w:proofErr w:type="gramEnd"/>
-                            <w:r>
-                              <w:rPr>
-                                <w:spacing w:val="-1"/>
-                                <w:u w:val="thick"/>
-                              </w:rPr>
-                              <w:t xml:space="preserve"> …</w:t>
+                              <w:t>del: tab, espacio, eol , …</w:t>
                             </w:r>
                           </w:p>
                           <w:p>
@@ -4167,37 +3469,12 @@
                           <w:u w:val="thick"/>
                         </w:rPr>
                       </w:pPr>
-                      <w:proofErr w:type="gramStart"/>
                       <w:r>
                         <w:rPr>
                           <w:spacing w:val="-1"/>
                           <w:u w:val="thick"/>
                         </w:rPr>
-                        <w:t>L :</w:t>
-                      </w:r>
-                      <w:proofErr w:type="gramEnd"/>
-                      <w:r>
-                        <w:rPr>
-                          <w:spacing w:val="-1"/>
-                          <w:u w:val="thick"/>
-                        </w:rPr>
-                        <w:t xml:space="preserve"> {a-</w:t>
-                      </w:r>
-                      <w:proofErr w:type="spellStart"/>
-                      <w:r>
-                        <w:rPr>
-                          <w:spacing w:val="-1"/>
-                          <w:u w:val="thick"/>
-                        </w:rPr>
-                        <w:t>z,A_Z</w:t>
-                      </w:r>
-                      <w:proofErr w:type="spellEnd"/>
-                      <w:r>
-                        <w:rPr>
-                          <w:spacing w:val="-1"/>
-                          <w:u w:val="thick"/>
-                        </w:rPr>
-                        <w:t>}</w:t>
+                        <w:t>L : {a-z,A_Z}</w:t>
                       </w:r>
                     </w:p>
                     <w:p>
@@ -4209,21 +3486,29 @@
                           <w:u w:val="thick"/>
                         </w:rPr>
                       </w:pPr>
-                      <w:proofErr w:type="gramStart"/>
                       <w:r>
                         <w:rPr>
                           <w:spacing w:val="-1"/>
                           <w:u w:val="thick"/>
                         </w:rPr>
-                        <w:t>d :</w:t>
+                        <w:t>d : {0_9}</w:t>
                       </w:r>
-                      <w:proofErr w:type="gramEnd"/>
+                    </w:p>
+                    <w:p>
+                      <w:pPr>
+                        <w:pStyle w:val="Textoindependiente"/>
+                        <w:ind w:left="84" w:right="1534"/>
+                        <w:rPr>
+                          <w:spacing w:val="-1"/>
+                          <w:u w:val="thick"/>
+                        </w:rPr>
+                      </w:pPr>
                       <w:r>
                         <w:rPr>
                           <w:spacing w:val="-1"/>
                           <w:u w:val="thick"/>
                         </w:rPr>
-                        <w:t xml:space="preserve"> {0_9}</w:t>
+                        <w:t>c1 : todos los caracteres – {*}</w:t>
                       </w:r>
                     </w:p>
                     <w:p>
@@ -4242,40 +3527,6 @@
                         </w:rPr>
                         <w:t>c</w:t>
                       </w:r>
-                      <w:proofErr w:type="gramStart"/>
-                      <w:r>
-                        <w:rPr>
-                          <w:spacing w:val="-1"/>
-                          <w:u w:val="thick"/>
-                        </w:rPr>
-                        <w:t>1 :</w:t>
-                      </w:r>
-                      <w:proofErr w:type="gramEnd"/>
-                      <w:r>
-                        <w:rPr>
-                          <w:spacing w:val="-1"/>
-                          <w:u w:val="thick"/>
-                        </w:rPr>
-                        <w:t xml:space="preserve"> todos los caracteres – {*}</w:t>
-                      </w:r>
-                    </w:p>
-                    <w:p>
-                      <w:pPr>
-                        <w:pStyle w:val="Textoindependiente"/>
-                        <w:ind w:left="84" w:right="1534"/>
-                        <w:rPr>
-                          <w:spacing w:val="-1"/>
-                          <w:u w:val="thick"/>
-                        </w:rPr>
-                      </w:pPr>
-                      <w:r>
-                        <w:rPr>
-                          <w:spacing w:val="-1"/>
-                          <w:u w:val="thick"/>
-                        </w:rPr>
-                        <w:t>c</w:t>
-                      </w:r>
-                      <w:proofErr w:type="gramStart"/>
                       <w:r>
                         <w:rPr>
                           <w:spacing w:val="-1"/>
@@ -4288,15 +3539,7 @@
                           <w:spacing w:val="-1"/>
                           <w:u w:val="thick"/>
                         </w:rPr>
-                        <w:t xml:space="preserve"> :</w:t>
-                      </w:r>
-                      <w:proofErr w:type="gramEnd"/>
-                      <w:r>
-                        <w:rPr>
-                          <w:spacing w:val="-1"/>
-                          <w:u w:val="thick"/>
-                        </w:rPr>
-                        <w:t xml:space="preserve"> todos los caracteres – {*</w:t>
+                        <w:t xml:space="preserve"> : todos los caracteres – {*</w:t>
                       </w:r>
                       <w:r>
                         <w:rPr>
@@ -4327,23 +3570,7 @@
                           <w:spacing w:val="-1"/>
                           <w:u w:val="thick"/>
                         </w:rPr>
-                        <w:t>c</w:t>
-                      </w:r>
-                      <w:proofErr w:type="gramStart"/>
-                      <w:r>
-                        <w:rPr>
-                          <w:spacing w:val="-1"/>
-                          <w:u w:val="thick"/>
-                        </w:rPr>
-                        <w:t>3 :</w:t>
-                      </w:r>
-                      <w:proofErr w:type="gramEnd"/>
-                      <w:r>
-                        <w:rPr>
-                          <w:spacing w:val="-1"/>
-                          <w:u w:val="thick"/>
-                        </w:rPr>
-                        <w:t xml:space="preserve"> todos los caracteres – {“}</w:t>
+                        <w:t>c3 : todos los caracteres – {“}</w:t>
                       </w:r>
                     </w:p>
                     <w:p>
@@ -4360,48 +3587,7 @@
                           <w:spacing w:val="-1"/>
                           <w:u w:val="thick"/>
                         </w:rPr>
-                        <w:t xml:space="preserve">del: </w:t>
-                      </w:r>
-                      <w:proofErr w:type="spellStart"/>
-                      <w:r>
-                        <w:rPr>
-                          <w:spacing w:val="-1"/>
-                          <w:u w:val="thick"/>
-                        </w:rPr>
-                        <w:t>tab</w:t>
-                      </w:r>
-                      <w:proofErr w:type="spellEnd"/>
-                      <w:r>
-                        <w:rPr>
-                          <w:spacing w:val="-1"/>
-                          <w:u w:val="thick"/>
-                        </w:rPr>
-                        <w:t xml:space="preserve">, espacio, </w:t>
-                      </w:r>
-                      <w:proofErr w:type="spellStart"/>
-                      <w:proofErr w:type="gramStart"/>
-                      <w:r>
-                        <w:rPr>
-                          <w:spacing w:val="-1"/>
-                          <w:u w:val="thick"/>
-                        </w:rPr>
-                        <w:t>eol</w:t>
-                      </w:r>
-                      <w:proofErr w:type="spellEnd"/>
-                      <w:r>
-                        <w:rPr>
-                          <w:spacing w:val="-1"/>
-                          <w:u w:val="thick"/>
-                        </w:rPr>
-                        <w:t xml:space="preserve"> ,</w:t>
-                      </w:r>
-                      <w:proofErr w:type="gramEnd"/>
-                      <w:r>
-                        <w:rPr>
-                          <w:spacing w:val="-1"/>
-                          <w:u w:val="thick"/>
-                        </w:rPr>
-                        <w:t xml:space="preserve"> …</w:t>
+                        <w:t>del: tab, espacio, eol , …</w:t>
                       </w:r>
                     </w:p>
                     <w:p>
@@ -4534,7 +3720,6 @@
                           <w:p>
                             <w:pPr>
                               <w:jc w:val="center"/>
-                              <w:cnfStyle w:val="000000100000" w:firstRow="0" w:lastRow="0" w:firstColumn="0" w:lastColumn="0" w:oddVBand="0" w:evenVBand="0" w:oddHBand="1" w:evenHBand="0" w:firstRowFirstColumn="0" w:firstRowLastColumn="0" w:lastRowFirstColumn="0" w:lastRowLastColumn="0"/>
                               <w:rPr>
                                 <w:color w:val="000000" w:themeColor="text1"/>
                                 <w:sz w:val="20"/>
@@ -4611,13 +3796,11 @@
           <mc:Fallback>
             <w:pict>
               <v:shape w14:anchorId="5E6F9B53" id="Cuadro de texto 7" o:spid="_x0000_s1031" type="#_x0000_t202" style="position:absolute;left:0;text-align:left;margin-left:192.2pt;margin-top:82.65pt;width:68.75pt;height:57.75pt;rotation:-3924820fd;z-index:251665408;visibility:visible;mso-wrap-style:square;mso-width-percent:0;mso-height-percent:0;mso-wrap-distance-left:9pt;mso-wrap-distance-top:0;mso-wrap-distance-right:9pt;mso-wrap-distance-bottom:0;mso-position-horizontal:absolute;mso-position-horizontal-relative:text;mso-position-vertical:absolute;mso-position-vertical-relative:text;mso-width-percent:0;mso-height-percent:0;mso-width-relative:margin;mso-height-relative:margin;v-text-anchor:top" o:gfxdata="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" filled="f" stroked="f">
-                <v:fill o:detectmouseclick="t"/>
                 <v:textbox>
                   <w:txbxContent>
                     <w:p>
                       <w:pPr>
                         <w:jc w:val="center"/>
-                        <w:cnfStyle w:val="000000100000" w:firstRow="0" w:lastRow="0" w:firstColumn="0" w:lastColumn="0" w:oddVBand="0" w:evenVBand="0" w:oddHBand="1" w:evenHBand="0" w:firstRowFirstColumn="0" w:firstRowLastColumn="0" w:lastRowFirstColumn="0" w:lastRowLastColumn="0"/>
                         <w:rPr>
                           <w:color w:val="000000" w:themeColor="text1"/>
                           <w:sz w:val="20"/>
@@ -4834,21 +4017,12 @@
         </w:rPr>
         <w:t xml:space="preserve"> </w:t>
       </w:r>
-      <w:proofErr w:type="gramStart"/>
       <w:r>
         <w:rPr>
           <w:sz w:val="20"/>
           <w:szCs w:val="20"/>
         </w:rPr>
-        <w:t>leer(</w:t>
-      </w:r>
-      <w:proofErr w:type="gramEnd"/>
-      <w:r>
-        <w:rPr>
-          <w:sz w:val="20"/>
-          <w:szCs w:val="20"/>
-        </w:rPr>
-        <w:t>);</w:t>
+        <w:t>leer();</w:t>
       </w:r>
     </w:p>
     <w:p>
@@ -4905,23 +4079,7 @@
           <w:sz w:val="20"/>
           <w:szCs w:val="20"/>
         </w:rPr>
-        <w:t xml:space="preserve">lexema = c; </w:t>
-      </w:r>
-      <w:proofErr w:type="gramStart"/>
-      <w:r>
-        <w:rPr>
-          <w:sz w:val="20"/>
-          <w:szCs w:val="20"/>
-        </w:rPr>
-        <w:t>leer(</w:t>
-      </w:r>
-      <w:proofErr w:type="gramEnd"/>
-      <w:r>
-        <w:rPr>
-          <w:sz w:val="20"/>
-          <w:szCs w:val="20"/>
-        </w:rPr>
-        <w:t>);</w:t>
+        <w:t>lexema = c; leer();</w:t>
       </w:r>
     </w:p>
     <w:p>
@@ -4986,23 +4144,7 @@
           <w:sz w:val="20"/>
           <w:szCs w:val="20"/>
         </w:rPr>
-        <w:t xml:space="preserve"> + c; </w:t>
-      </w:r>
-      <w:proofErr w:type="gramStart"/>
-      <w:r>
-        <w:rPr>
-          <w:sz w:val="20"/>
-          <w:szCs w:val="20"/>
-        </w:rPr>
-        <w:t>leer(</w:t>
-      </w:r>
-      <w:proofErr w:type="gramEnd"/>
-      <w:r>
-        <w:rPr>
-          <w:sz w:val="20"/>
-          <w:szCs w:val="20"/>
-        </w:rPr>
-        <w:t>);</w:t>
+        <w:t xml:space="preserve"> + c; leer();</w:t>
       </w:r>
     </w:p>
     <w:p>
@@ -5062,8 +4204,6 @@
         </w:rPr>
         <w:t xml:space="preserve"> </w:t>
       </w:r>
-      <w:proofErr w:type="spellStart"/>
-      <w:proofErr w:type="gramStart"/>
       <w:r>
         <w:rPr>
           <w:sz w:val="20"/>
@@ -5076,71 +4216,7 @@
           <w:sz w:val="20"/>
           <w:szCs w:val="20"/>
         </w:rPr>
-        <w:t>f</w:t>
-      </w:r>
-      <w:proofErr w:type="spellEnd"/>
-      <w:r>
-        <w:rPr>
-          <w:sz w:val="20"/>
-          <w:szCs w:val="20"/>
-        </w:rPr>
-        <w:t>(</w:t>
-      </w:r>
-      <w:proofErr w:type="gramEnd"/>
-      <w:r>
-        <w:rPr>
-          <w:sz w:val="20"/>
-          <w:szCs w:val="20"/>
-        </w:rPr>
-        <w:t xml:space="preserve">lexema == </w:t>
-      </w:r>
-      <w:proofErr w:type="spellStart"/>
-      <w:r>
-        <w:rPr>
-          <w:sz w:val="20"/>
-          <w:szCs w:val="20"/>
-        </w:rPr>
-        <w:t>palabraReservada</w:t>
-      </w:r>
-      <w:proofErr w:type="spellEnd"/>
-      <w:r>
-        <w:rPr>
-          <w:sz w:val="20"/>
-          <w:szCs w:val="20"/>
-        </w:rPr>
-        <w:t xml:space="preserve">) </w:t>
-      </w:r>
-      <w:proofErr w:type="spellStart"/>
-      <w:r>
-        <w:rPr>
-          <w:sz w:val="20"/>
-          <w:szCs w:val="20"/>
-        </w:rPr>
-        <w:t>then</w:t>
-      </w:r>
-      <w:proofErr w:type="spellEnd"/>
-      <w:r>
-        <w:rPr>
-          <w:sz w:val="20"/>
-          <w:szCs w:val="20"/>
-        </w:rPr>
-        <w:t xml:space="preserve"> </w:t>
-      </w:r>
-      <w:proofErr w:type="spellStart"/>
-      <w:r>
-        <w:rPr>
-          <w:sz w:val="20"/>
-          <w:szCs w:val="20"/>
-        </w:rPr>
-        <w:t>generarToken</w:t>
-      </w:r>
-      <w:proofErr w:type="spellEnd"/>
-      <w:r>
-        <w:rPr>
-          <w:sz w:val="20"/>
-          <w:szCs w:val="20"/>
-        </w:rPr>
-        <w:t>(lexema,</w:t>
+        <w:t>f(lexema == palabraReservada) then generarToken(lexema,</w:t>
       </w:r>
       <w:r>
         <w:rPr>
@@ -5186,26 +4262,8 @@
           <w:sz w:val="20"/>
           <w:szCs w:val="20"/>
         </w:rPr>
-        <w:t xml:space="preserve">  </w:t>
-      </w:r>
-      <w:proofErr w:type="spellStart"/>
-      <w:proofErr w:type="gramStart"/>
-      <w:r>
-        <w:rPr>
-          <w:sz w:val="20"/>
-          <w:szCs w:val="20"/>
-        </w:rPr>
-        <w:t>else</w:t>
-      </w:r>
-      <w:proofErr w:type="spellEnd"/>
-      <w:r>
-        <w:rPr>
-          <w:sz w:val="20"/>
-          <w:szCs w:val="20"/>
-        </w:rPr>
-        <w:t>{</w:t>
-      </w:r>
-      <w:proofErr w:type="gramEnd"/>
+        <w:t xml:space="preserve">  else{</w:t>
+      </w:r>
     </w:p>
     <w:p>
       <w:pPr>
@@ -5230,38 +4288,7 @@
           <w:szCs w:val="20"/>
         </w:rPr>
         <w:tab/>
-      </w:r>
-      <w:proofErr w:type="spellStart"/>
-      <w:r>
-        <w:rPr>
-          <w:sz w:val="20"/>
-          <w:szCs w:val="20"/>
-        </w:rPr>
-        <w:t>Pos</w:t>
-      </w:r>
-      <w:proofErr w:type="spellEnd"/>
-      <w:r>
-        <w:rPr>
-          <w:sz w:val="20"/>
-          <w:szCs w:val="20"/>
-        </w:rPr>
-        <w:t>=</w:t>
-      </w:r>
-      <w:proofErr w:type="spellStart"/>
-      <w:r>
-        <w:rPr>
-          <w:sz w:val="20"/>
-          <w:szCs w:val="20"/>
-        </w:rPr>
-        <w:t>BuscarLugarTS</w:t>
-      </w:r>
-      <w:proofErr w:type="spellEnd"/>
-      <w:r>
-        <w:rPr>
-          <w:sz w:val="20"/>
-          <w:szCs w:val="20"/>
-        </w:rPr>
-        <w:t>(lexema);</w:t>
+        <w:t>Pos=BuscarLugarTS(lexema);</w:t>
       </w:r>
     </w:p>
     <w:p>
@@ -5287,104 +4314,7 @@
           <w:szCs w:val="20"/>
         </w:rPr>
         <w:tab/>
-      </w:r>
-      <w:proofErr w:type="spellStart"/>
-      <w:proofErr w:type="gramStart"/>
-      <w:r>
-        <w:rPr>
-          <w:sz w:val="20"/>
-          <w:szCs w:val="20"/>
-        </w:rPr>
-        <w:t>if</w:t>
-      </w:r>
-      <w:proofErr w:type="spellEnd"/>
-      <w:r>
-        <w:rPr>
-          <w:sz w:val="20"/>
-          <w:szCs w:val="20"/>
-        </w:rPr>
-        <w:t>(</w:t>
-      </w:r>
-      <w:proofErr w:type="spellStart"/>
-      <w:proofErr w:type="gramEnd"/>
-      <w:r>
-        <w:rPr>
-          <w:sz w:val="20"/>
-          <w:szCs w:val="20"/>
-        </w:rPr>
-        <w:t>pos</w:t>
-      </w:r>
-      <w:proofErr w:type="spellEnd"/>
-      <w:r>
-        <w:rPr>
-          <w:sz w:val="20"/>
-          <w:szCs w:val="20"/>
-        </w:rPr>
-        <w:t xml:space="preserve"> ¡= </w:t>
-      </w:r>
-      <w:proofErr w:type="spellStart"/>
-      <w:r>
-        <w:rPr>
-          <w:sz w:val="20"/>
-          <w:szCs w:val="20"/>
-        </w:rPr>
-        <w:t>null</w:t>
-      </w:r>
-      <w:proofErr w:type="spellEnd"/>
-      <w:r>
-        <w:rPr>
-          <w:sz w:val="20"/>
-          <w:szCs w:val="20"/>
-        </w:rPr>
-        <w:t xml:space="preserve">) </w:t>
-      </w:r>
-      <w:proofErr w:type="spellStart"/>
-      <w:r>
-        <w:rPr>
-          <w:sz w:val="20"/>
-          <w:szCs w:val="20"/>
-        </w:rPr>
-        <w:t>then</w:t>
-      </w:r>
-      <w:proofErr w:type="spellEnd"/>
-      <w:r>
-        <w:rPr>
-          <w:sz w:val="20"/>
-          <w:szCs w:val="20"/>
-        </w:rPr>
-        <w:t xml:space="preserve"> </w:t>
-      </w:r>
-      <w:proofErr w:type="spellStart"/>
-      <w:r>
-        <w:rPr>
-          <w:sz w:val="20"/>
-          <w:szCs w:val="20"/>
-        </w:rPr>
-        <w:t>generarToken</w:t>
-      </w:r>
-      <w:proofErr w:type="spellEnd"/>
-      <w:r>
-        <w:rPr>
-          <w:sz w:val="20"/>
-          <w:szCs w:val="20"/>
-        </w:rPr>
-        <w:t xml:space="preserve">(lexema, </w:t>
-      </w:r>
-      <w:proofErr w:type="spellStart"/>
-      <w:r>
-        <w:rPr>
-          <w:sz w:val="20"/>
-          <w:szCs w:val="20"/>
-        </w:rPr>
-        <w:t>pos</w:t>
-      </w:r>
-      <w:proofErr w:type="spellEnd"/>
-      <w:r>
-        <w:rPr>
-          <w:sz w:val="20"/>
-          <w:szCs w:val="20"/>
-        </w:rPr>
-        <w:t>);</w:t>
+        <w:t>if(pos ¡= null) then generarToken(lexema, pos);</w:t>
       </w:r>
     </w:p>
     <w:p>
@@ -5410,31 +4340,7 @@
           <w:szCs w:val="20"/>
         </w:rPr>
         <w:tab/>
-      </w:r>
-      <w:proofErr w:type="spellStart"/>
-      <w:proofErr w:type="gramStart"/>
-      <w:r>
-        <w:rPr>
-          <w:sz w:val="20"/>
-          <w:szCs w:val="20"/>
-        </w:rPr>
-        <w:t>else</w:t>
-      </w:r>
-      <w:proofErr w:type="spellEnd"/>
-      <w:r>
-        <w:rPr>
-          <w:sz w:val="20"/>
-          <w:szCs w:val="20"/>
-        </w:rPr>
-        <w:t>{</w:t>
-      </w:r>
-      <w:proofErr w:type="gramEnd"/>
-      <w:r>
-        <w:rPr>
-          <w:sz w:val="20"/>
-          <w:szCs w:val="20"/>
-        </w:rPr>
-        <w:t xml:space="preserve"> </w:t>
+        <w:t xml:space="preserve">else{ </w:t>
       </w:r>
     </w:p>
     <w:p>
@@ -5452,39 +4358,7 @@
           <w:sz w:val="20"/>
           <w:szCs w:val="20"/>
         </w:rPr>
-        <w:t xml:space="preserve">      </w:t>
-      </w:r>
-      <w:proofErr w:type="spellStart"/>
-      <w:r>
-        <w:rPr>
-          <w:sz w:val="20"/>
-          <w:szCs w:val="20"/>
-        </w:rPr>
-        <w:t>pos</w:t>
-      </w:r>
-      <w:proofErr w:type="spellEnd"/>
-      <w:r>
-        <w:rPr>
-          <w:sz w:val="20"/>
-          <w:szCs w:val="20"/>
-        </w:rPr>
-        <w:t>=</w:t>
-      </w:r>
-      <w:proofErr w:type="spellStart"/>
-      <w:r>
-        <w:rPr>
-          <w:sz w:val="20"/>
-          <w:szCs w:val="20"/>
-        </w:rPr>
-        <w:t>insertarIdTS</w:t>
-      </w:r>
-      <w:proofErr w:type="spellEnd"/>
-      <w:r>
-        <w:rPr>
-          <w:sz w:val="20"/>
-          <w:szCs w:val="20"/>
-        </w:rPr>
-        <w:t>(lexema);</w:t>
+        <w:t xml:space="preserve">      pos=insertarIdTS(lexema);</w:t>
       </w:r>
     </w:p>
     <w:p>
@@ -5510,41 +4384,7 @@
           <w:szCs w:val="20"/>
         </w:rPr>
         <w:tab/>
-        <w:t xml:space="preserve">        </w:t>
-      </w:r>
-      <w:proofErr w:type="spellStart"/>
-      <w:r>
-        <w:rPr>
-          <w:sz w:val="20"/>
-          <w:szCs w:val="20"/>
-        </w:rPr>
-        <w:t>generarToken</w:t>
-      </w:r>
-      <w:proofErr w:type="spellEnd"/>
-      <w:r>
-        <w:rPr>
-          <w:sz w:val="20"/>
-          <w:szCs w:val="20"/>
-        </w:rPr>
-        <w:t>(</w:t>
-      </w:r>
-      <w:proofErr w:type="spellStart"/>
-      <w:proofErr w:type="gramStart"/>
-      <w:r>
-        <w:rPr>
-          <w:sz w:val="20"/>
-          <w:szCs w:val="20"/>
-        </w:rPr>
-        <w:t>lexema,pos</w:t>
-      </w:r>
-      <w:proofErr w:type="spellEnd"/>
-      <w:proofErr w:type="gramEnd"/>
-      <w:r>
-        <w:rPr>
-          <w:sz w:val="20"/>
-          <w:szCs w:val="20"/>
-        </w:rPr>
-        <w:t>);</w:t>
+        <w:t xml:space="preserve">        generarToken(lexema,pos);</w:t>
       </w:r>
     </w:p>
     <w:p>
@@ -5628,39 +4468,7 @@
           <w:sz w:val="20"/>
           <w:szCs w:val="20"/>
         </w:rPr>
-        <w:t xml:space="preserve">valor = </w:t>
-      </w:r>
-      <w:proofErr w:type="spellStart"/>
-      <w:r>
-        <w:rPr>
-          <w:sz w:val="20"/>
-          <w:szCs w:val="20"/>
-        </w:rPr>
-        <w:t>char_int</w:t>
-      </w:r>
-      <w:proofErr w:type="spellEnd"/>
-      <w:r>
-        <w:rPr>
-          <w:sz w:val="20"/>
-          <w:szCs w:val="20"/>
-        </w:rPr>
-        <w:t xml:space="preserve">(d); </w:t>
-      </w:r>
-      <w:proofErr w:type="gramStart"/>
-      <w:r>
-        <w:rPr>
-          <w:sz w:val="20"/>
-          <w:szCs w:val="20"/>
-        </w:rPr>
-        <w:t>leer(</w:t>
-      </w:r>
-      <w:proofErr w:type="gramEnd"/>
-      <w:r>
-        <w:rPr>
-          <w:sz w:val="20"/>
-          <w:szCs w:val="20"/>
-        </w:rPr>
-        <w:t>);</w:t>
+        <w:t>valor = char_int(d); leer();</w:t>
       </w:r>
     </w:p>
     <w:p>
@@ -5724,39 +4532,7 @@
           <w:sz w:val="20"/>
           <w:szCs w:val="20"/>
         </w:rPr>
-        <w:t xml:space="preserve">+ </w:t>
-      </w:r>
-      <w:proofErr w:type="spellStart"/>
-      <w:r>
-        <w:rPr>
-          <w:sz w:val="20"/>
-          <w:szCs w:val="20"/>
-        </w:rPr>
-        <w:t>char_int</w:t>
-      </w:r>
-      <w:proofErr w:type="spellEnd"/>
-      <w:r>
-        <w:rPr>
-          <w:sz w:val="20"/>
-          <w:szCs w:val="20"/>
-        </w:rPr>
-        <w:t xml:space="preserve">(d); </w:t>
-      </w:r>
-      <w:proofErr w:type="gramStart"/>
-      <w:r>
-        <w:rPr>
-          <w:sz w:val="20"/>
-          <w:szCs w:val="20"/>
-        </w:rPr>
-        <w:t>leer(</w:t>
-      </w:r>
-      <w:proofErr w:type="gramEnd"/>
-      <w:r>
-        <w:rPr>
-          <w:sz w:val="20"/>
-          <w:szCs w:val="20"/>
-        </w:rPr>
-        <w:t>);</w:t>
+        <w:t>+ char_int(d); leer();</w:t>
       </w:r>
     </w:p>
     <w:p>
@@ -5816,37 +4592,12 @@
         </w:rPr>
         <w:t xml:space="preserve"> </w:t>
       </w:r>
-      <w:proofErr w:type="spellStart"/>
       <w:r>
         <w:rPr>
           <w:sz w:val="20"/>
           <w:szCs w:val="20"/>
         </w:rPr>
-        <w:t>if</w:t>
-      </w:r>
-      <w:proofErr w:type="spellEnd"/>
-      <w:r>
-        <w:rPr>
-          <w:sz w:val="20"/>
-          <w:szCs w:val="20"/>
-        </w:rPr>
-        <w:t xml:space="preserve"> (valor &gt; </w:t>
-      </w:r>
-      <w:proofErr w:type="gramStart"/>
-      <w:r>
-        <w:rPr>
-          <w:sz w:val="20"/>
-          <w:szCs w:val="20"/>
-        </w:rPr>
-        <w:t>XXXXXX )</w:t>
-      </w:r>
-      <w:proofErr w:type="gramEnd"/>
-      <w:r>
-        <w:rPr>
-          <w:sz w:val="20"/>
-          <w:szCs w:val="20"/>
-        </w:rPr>
-        <w:t xml:space="preserve"> tren error;</w:t>
+        <w:t>if (valor &gt; XXXXXX ) tren error;</w:t>
       </w:r>
     </w:p>
     <w:p>
@@ -5865,64 +4616,7 @@
           <w:szCs w:val="20"/>
         </w:rPr>
         <w:tab/>
-        <w:t xml:space="preserve"> </w:t>
-      </w:r>
-      <w:proofErr w:type="spellStart"/>
-      <w:r>
-        <w:rPr>
-          <w:sz w:val="20"/>
-          <w:szCs w:val="20"/>
-        </w:rPr>
-        <w:t>else</w:t>
-      </w:r>
-      <w:proofErr w:type="spellEnd"/>
-      <w:r>
-        <w:rPr>
-          <w:sz w:val="20"/>
-          <w:szCs w:val="20"/>
-        </w:rPr>
-        <w:t xml:space="preserve"> </w:t>
-      </w:r>
-      <w:proofErr w:type="spellStart"/>
-      <w:r>
-        <w:rPr>
-          <w:sz w:val="20"/>
-          <w:szCs w:val="20"/>
-        </w:rPr>
-        <w:t>generar_</w:t>
-      </w:r>
-      <w:proofErr w:type="gramStart"/>
-      <w:r>
-        <w:rPr>
-          <w:sz w:val="20"/>
-          <w:szCs w:val="20"/>
-        </w:rPr>
-        <w:t>token</w:t>
-      </w:r>
-      <w:proofErr w:type="spellEnd"/>
-      <w:r>
-        <w:rPr>
-          <w:sz w:val="20"/>
-          <w:szCs w:val="20"/>
-        </w:rPr>
-        <w:t>(</w:t>
-      </w:r>
-      <w:proofErr w:type="spellStart"/>
-      <w:proofErr w:type="gramEnd"/>
-      <w:r>
-        <w:rPr>
-          <w:sz w:val="20"/>
-          <w:szCs w:val="20"/>
-        </w:rPr>
-        <w:t>cteEntera</w:t>
-      </w:r>
-      <w:proofErr w:type="spellEnd"/>
-      <w:r>
-        <w:rPr>
-          <w:sz w:val="20"/>
-          <w:szCs w:val="20"/>
-        </w:rPr>
-        <w:t xml:space="preserve">, valor); </w:t>
+        <w:t xml:space="preserve"> else generar_token(cteEntera, valor); </w:t>
       </w:r>
     </w:p>
     <w:p>
@@ -5968,21 +4662,12 @@
         </w:rPr>
         <w:t xml:space="preserve">E: </w:t>
       </w:r>
-      <w:proofErr w:type="gramStart"/>
       <w:r>
         <w:rPr>
           <w:sz w:val="20"/>
           <w:szCs w:val="20"/>
         </w:rPr>
-        <w:t>leer(</w:t>
-      </w:r>
-      <w:proofErr w:type="gramEnd"/>
-      <w:r>
-        <w:rPr>
-          <w:sz w:val="20"/>
-          <w:szCs w:val="20"/>
-        </w:rPr>
-        <w:t>);</w:t>
+        <w:t>leer();</w:t>
       </w:r>
     </w:p>
     <w:p>
@@ -6024,21 +4709,12 @@
         </w:rPr>
         <w:t xml:space="preserve"> </w:t>
       </w:r>
-      <w:proofErr w:type="gramStart"/>
       <w:r>
         <w:rPr>
           <w:sz w:val="20"/>
           <w:szCs w:val="20"/>
         </w:rPr>
-        <w:t>leer(</w:t>
-      </w:r>
-      <w:proofErr w:type="gramEnd"/>
-      <w:r>
-        <w:rPr>
-          <w:sz w:val="20"/>
-          <w:szCs w:val="20"/>
-        </w:rPr>
-        <w:t>);</w:t>
+        <w:t>leer();</w:t>
       </w:r>
     </w:p>
     <w:p>
@@ -6080,21 +4756,12 @@
         </w:rPr>
         <w:t xml:space="preserve"> </w:t>
       </w:r>
-      <w:proofErr w:type="gramStart"/>
       <w:r>
         <w:rPr>
           <w:sz w:val="20"/>
           <w:szCs w:val="20"/>
         </w:rPr>
-        <w:t>leer(</w:t>
-      </w:r>
-      <w:proofErr w:type="gramEnd"/>
-      <w:r>
-        <w:rPr>
-          <w:sz w:val="20"/>
-          <w:szCs w:val="20"/>
-        </w:rPr>
-        <w:t>);</w:t>
+        <w:t>leer();</w:t>
       </w:r>
     </w:p>
     <w:p>
@@ -6136,21 +4803,12 @@
         </w:rPr>
         <w:t xml:space="preserve"> </w:t>
       </w:r>
-      <w:proofErr w:type="gramStart"/>
       <w:r>
         <w:rPr>
           <w:sz w:val="20"/>
           <w:szCs w:val="20"/>
         </w:rPr>
-        <w:t>leer(</w:t>
-      </w:r>
-      <w:proofErr w:type="gramEnd"/>
-      <w:r>
-        <w:rPr>
-          <w:sz w:val="20"/>
-          <w:szCs w:val="20"/>
-        </w:rPr>
-        <w:t>);</w:t>
+        <w:t>leer();</w:t>
       </w:r>
     </w:p>
     <w:p>
@@ -6192,21 +4850,12 @@
         </w:rPr>
         <w:t xml:space="preserve"> </w:t>
       </w:r>
-      <w:proofErr w:type="gramStart"/>
       <w:r>
         <w:rPr>
           <w:sz w:val="20"/>
           <w:szCs w:val="20"/>
         </w:rPr>
-        <w:t>leer(</w:t>
-      </w:r>
-      <w:proofErr w:type="gramEnd"/>
-      <w:r>
-        <w:rPr>
-          <w:sz w:val="20"/>
-          <w:szCs w:val="20"/>
-        </w:rPr>
-        <w:t>);</w:t>
+        <w:t>leer();</w:t>
       </w:r>
     </w:p>
     <w:p>
@@ -6248,21 +4897,12 @@
         </w:rPr>
         <w:t xml:space="preserve"> </w:t>
       </w:r>
-      <w:proofErr w:type="gramStart"/>
       <w:r>
         <w:rPr>
           <w:sz w:val="20"/>
           <w:szCs w:val="20"/>
         </w:rPr>
-        <w:t>leer(</w:t>
-      </w:r>
-      <w:proofErr w:type="gramEnd"/>
-      <w:r>
-        <w:rPr>
-          <w:sz w:val="20"/>
-          <w:szCs w:val="20"/>
-        </w:rPr>
-        <w:t>);</w:t>
+        <w:t>leer();</w:t>
       </w:r>
     </w:p>
     <w:p>
@@ -6304,21 +4944,12 @@
         </w:rPr>
         <w:t xml:space="preserve"> </w:t>
       </w:r>
-      <w:proofErr w:type="gramStart"/>
       <w:r>
         <w:rPr>
           <w:sz w:val="20"/>
           <w:szCs w:val="20"/>
         </w:rPr>
-        <w:t>leer(</w:t>
-      </w:r>
-      <w:proofErr w:type="gramEnd"/>
-      <w:r>
-        <w:rPr>
-          <w:sz w:val="20"/>
-          <w:szCs w:val="20"/>
-        </w:rPr>
-        <w:t>);</w:t>
+        <w:t>leer();</w:t>
       </w:r>
     </w:p>
     <w:p>
@@ -6387,23 +5018,7 @@
           <w:sz w:val="20"/>
           <w:szCs w:val="20"/>
         </w:rPr>
-        <w:t xml:space="preserve">lexema = </w:t>
-      </w:r>
-      <w:proofErr w:type="gramStart"/>
-      <w:r>
-        <w:rPr>
-          <w:sz w:val="20"/>
-          <w:szCs w:val="20"/>
-        </w:rPr>
-        <w:t>“ ”</w:t>
-      </w:r>
-      <w:proofErr w:type="gramEnd"/>
-      <w:r>
-        <w:rPr>
-          <w:sz w:val="20"/>
-          <w:szCs w:val="20"/>
-        </w:rPr>
-        <w:t>; leer();</w:t>
+        <w:t>lexema = “ ”; leer();</w:t>
       </w:r>
     </w:p>
     <w:p>
@@ -6469,23 +5084,7 @@
           <w:sz w:val="20"/>
           <w:szCs w:val="20"/>
         </w:rPr>
-        <w:t xml:space="preserve">lexema = lexema + c; </w:t>
-      </w:r>
-      <w:proofErr w:type="gramStart"/>
-      <w:r>
-        <w:rPr>
-          <w:sz w:val="20"/>
-          <w:szCs w:val="20"/>
-        </w:rPr>
-        <w:t>leer(</w:t>
-      </w:r>
-      <w:proofErr w:type="gramEnd"/>
-      <w:r>
-        <w:rPr>
-          <w:sz w:val="20"/>
-          <w:szCs w:val="20"/>
-        </w:rPr>
-        <w:t>);</w:t>
+        <w:t>lexema = lexema + c; leer();</w:t>
       </w:r>
     </w:p>
     <w:p>
@@ -6538,55 +5137,12 @@
         </w:rPr>
         <w:t xml:space="preserve"> </w:t>
       </w:r>
-      <w:proofErr w:type="spellStart"/>
-      <w:proofErr w:type="gramStart"/>
       <w:r>
         <w:rPr>
           <w:sz w:val="20"/>
           <w:szCs w:val="20"/>
         </w:rPr>
-        <w:t>if</w:t>
-      </w:r>
-      <w:proofErr w:type="spellEnd"/>
-      <w:r>
-        <w:rPr>
-          <w:sz w:val="20"/>
-          <w:szCs w:val="20"/>
-        </w:rPr>
-        <w:t>(</w:t>
-      </w:r>
-      <w:proofErr w:type="spellStart"/>
-      <w:proofErr w:type="gramEnd"/>
-      <w:r>
-        <w:rPr>
-          <w:sz w:val="20"/>
-          <w:szCs w:val="20"/>
-        </w:rPr>
-        <w:t>lexema.lenght</w:t>
-      </w:r>
-      <w:proofErr w:type="spellEnd"/>
-      <w:r>
-        <w:rPr>
-          <w:sz w:val="20"/>
-          <w:szCs w:val="20"/>
-        </w:rPr>
-        <w:t xml:space="preserve"> &gt;  XXXXX ) </w:t>
-      </w:r>
-      <w:proofErr w:type="spellStart"/>
-      <w:r>
-        <w:rPr>
-          <w:sz w:val="20"/>
-          <w:szCs w:val="20"/>
-        </w:rPr>
-        <w:t>then</w:t>
-      </w:r>
-      <w:proofErr w:type="spellEnd"/>
-      <w:r>
-        <w:rPr>
-          <w:sz w:val="20"/>
-          <w:szCs w:val="20"/>
-        </w:rPr>
-        <w:t xml:space="preserve"> error;</w:t>
+        <w:t>if(lexema.lenght &gt;  XXXXX ) then error;</w:t>
       </w:r>
     </w:p>
     <w:p>
@@ -6605,55 +5161,7 @@
           <w:szCs w:val="20"/>
         </w:rPr>
         <w:tab/>
-        <w:t xml:space="preserve"> </w:t>
-      </w:r>
-      <w:proofErr w:type="spellStart"/>
-      <w:r>
-        <w:rPr>
-          <w:sz w:val="20"/>
-          <w:szCs w:val="20"/>
-        </w:rPr>
-        <w:t>else</w:t>
-      </w:r>
-      <w:proofErr w:type="spellEnd"/>
-      <w:r>
-        <w:rPr>
-          <w:sz w:val="20"/>
-          <w:szCs w:val="20"/>
-        </w:rPr>
-        <w:t xml:space="preserve"> </w:t>
-      </w:r>
-      <w:proofErr w:type="spellStart"/>
-      <w:r>
-        <w:rPr>
-          <w:sz w:val="20"/>
-          <w:szCs w:val="20"/>
-        </w:rPr>
-        <w:t>generar_</w:t>
-      </w:r>
-      <w:proofErr w:type="gramStart"/>
-      <w:r>
-        <w:rPr>
-          <w:sz w:val="20"/>
-          <w:szCs w:val="20"/>
-        </w:rPr>
-        <w:t>Token</w:t>
-      </w:r>
-      <w:proofErr w:type="spellEnd"/>
-      <w:r>
-        <w:rPr>
-          <w:sz w:val="20"/>
-          <w:szCs w:val="20"/>
-        </w:rPr>
-        <w:t>(</w:t>
-      </w:r>
-      <w:proofErr w:type="gramEnd"/>
-      <w:r>
-        <w:rPr>
-          <w:sz w:val="20"/>
-          <w:szCs w:val="20"/>
-        </w:rPr>
-        <w:t>cadena, lexema);</w:t>
+        <w:t xml:space="preserve"> else generar_Token(cadena, lexema);</w:t>
       </w:r>
     </w:p>
     <w:p>
@@ -6713,21 +5221,12 @@
         </w:rPr>
         <w:t xml:space="preserve"> </w:t>
       </w:r>
-      <w:proofErr w:type="gramStart"/>
       <w:r>
         <w:rPr>
           <w:sz w:val="20"/>
           <w:szCs w:val="20"/>
         </w:rPr>
-        <w:t>leer(</w:t>
-      </w:r>
-      <w:proofErr w:type="gramEnd"/>
-      <w:r>
-        <w:rPr>
-          <w:sz w:val="20"/>
-          <w:szCs w:val="20"/>
-        </w:rPr>
-        <w:t>);</w:t>
+        <w:t>leer();</w:t>
       </w:r>
     </w:p>
     <w:p>
@@ -6780,37 +5279,12 @@
         </w:rPr>
         <w:t xml:space="preserve"> </w:t>
       </w:r>
-      <w:proofErr w:type="spellStart"/>
       <w:r>
         <w:rPr>
           <w:sz w:val="20"/>
           <w:szCs w:val="20"/>
         </w:rPr>
-        <w:t>generar_</w:t>
-      </w:r>
-      <w:proofErr w:type="gramStart"/>
-      <w:r>
-        <w:rPr>
-          <w:sz w:val="20"/>
-          <w:szCs w:val="20"/>
-        </w:rPr>
-        <w:t>Token</w:t>
-      </w:r>
-      <w:proofErr w:type="spellEnd"/>
-      <w:r>
-        <w:rPr>
-          <w:sz w:val="20"/>
-          <w:szCs w:val="20"/>
-        </w:rPr>
-        <w:t>(</w:t>
-      </w:r>
-      <w:proofErr w:type="gramEnd"/>
-      <w:r>
-        <w:rPr>
-          <w:sz w:val="20"/>
-          <w:szCs w:val="20"/>
-        </w:rPr>
-        <w:t>asignación, -);</w:t>
+        <w:t>generar_Token(asignación, -);</w:t>
       </w:r>
     </w:p>
     <w:p>
@@ -6863,46 +5337,12 @@
         </w:rPr>
         <w:t xml:space="preserve"> </w:t>
       </w:r>
-      <w:proofErr w:type="spellStart"/>
       <w:r>
         <w:rPr>
           <w:sz w:val="20"/>
           <w:szCs w:val="20"/>
         </w:rPr>
-        <w:t>generar_</w:t>
-      </w:r>
-      <w:proofErr w:type="gramStart"/>
-      <w:r>
-        <w:rPr>
-          <w:sz w:val="20"/>
-          <w:szCs w:val="20"/>
-        </w:rPr>
-        <w:t>Token</w:t>
-      </w:r>
-      <w:proofErr w:type="spellEnd"/>
-      <w:r>
-        <w:rPr>
-          <w:sz w:val="20"/>
-          <w:szCs w:val="20"/>
-        </w:rPr>
-        <w:t>(</w:t>
-      </w:r>
-      <w:proofErr w:type="spellStart"/>
-      <w:proofErr w:type="gramEnd"/>
-      <w:r>
-        <w:rPr>
-          <w:sz w:val="20"/>
-          <w:szCs w:val="20"/>
-        </w:rPr>
-        <w:t>opRelacional</w:t>
-      </w:r>
-      <w:proofErr w:type="spellEnd"/>
-      <w:r>
-        <w:rPr>
-          <w:sz w:val="20"/>
-          <w:szCs w:val="20"/>
-        </w:rPr>
-        <w:t>, 1);</w:t>
+        <w:t>generar_Token(opRelacional, 1);</w:t>
       </w:r>
     </w:p>
     <w:p>
@@ -6955,21 +5395,12 @@
         </w:rPr>
         <w:t xml:space="preserve"> </w:t>
       </w:r>
-      <w:proofErr w:type="gramStart"/>
       <w:r>
         <w:rPr>
           <w:sz w:val="20"/>
           <w:szCs w:val="20"/>
         </w:rPr>
-        <w:t>leer(</w:t>
-      </w:r>
-      <w:proofErr w:type="gramEnd"/>
-      <w:r>
-        <w:rPr>
-          <w:sz w:val="20"/>
-          <w:szCs w:val="20"/>
-        </w:rPr>
-        <w:t>);</w:t>
+        <w:t>leer();</w:t>
       </w:r>
     </w:p>
     <w:p>
@@ -7023,46 +5454,12 @@
         </w:rPr>
         <w:t xml:space="preserve"> </w:t>
       </w:r>
-      <w:proofErr w:type="spellStart"/>
       <w:r>
         <w:rPr>
           <w:sz w:val="20"/>
           <w:szCs w:val="20"/>
         </w:rPr>
-        <w:t>generar_</w:t>
-      </w:r>
-      <w:proofErr w:type="gramStart"/>
-      <w:r>
-        <w:rPr>
-          <w:sz w:val="20"/>
-          <w:szCs w:val="20"/>
-        </w:rPr>
-        <w:t>Token</w:t>
-      </w:r>
-      <w:proofErr w:type="spellEnd"/>
-      <w:r>
-        <w:rPr>
-          <w:sz w:val="20"/>
-          <w:szCs w:val="20"/>
-        </w:rPr>
-        <w:t>(</w:t>
-      </w:r>
-      <w:proofErr w:type="spellStart"/>
-      <w:proofErr w:type="gramEnd"/>
-      <w:r>
-        <w:rPr>
-          <w:sz w:val="20"/>
-          <w:szCs w:val="20"/>
-        </w:rPr>
-        <w:t>asigMultiplicacion</w:t>
-      </w:r>
-      <w:proofErr w:type="spellEnd"/>
-      <w:r>
-        <w:rPr>
-          <w:sz w:val="20"/>
-          <w:szCs w:val="20"/>
-        </w:rPr>
-        <w:t>, - );</w:t>
+        <w:t>generar_Token(asigMultiplicacion, - );</w:t>
       </w:r>
     </w:p>
     <w:p>
@@ -7122,46 +5519,12 @@
         </w:rPr>
         <w:t xml:space="preserve"> </w:t>
       </w:r>
-      <w:proofErr w:type="spellStart"/>
       <w:r>
         <w:rPr>
           <w:sz w:val="20"/>
           <w:szCs w:val="20"/>
         </w:rPr>
-        <w:t>generar_</w:t>
-      </w:r>
-      <w:proofErr w:type="gramStart"/>
-      <w:r>
-        <w:rPr>
-          <w:sz w:val="20"/>
-          <w:szCs w:val="20"/>
-        </w:rPr>
-        <w:t>Token</w:t>
-      </w:r>
-      <w:proofErr w:type="spellEnd"/>
-      <w:r>
-        <w:rPr>
-          <w:sz w:val="20"/>
-          <w:szCs w:val="20"/>
-        </w:rPr>
-        <w:t>(</w:t>
-      </w:r>
-      <w:proofErr w:type="spellStart"/>
-      <w:proofErr w:type="gramEnd"/>
-      <w:r>
-        <w:rPr>
-          <w:sz w:val="20"/>
-          <w:szCs w:val="20"/>
-        </w:rPr>
-        <w:t>opAritmetico</w:t>
-      </w:r>
-      <w:proofErr w:type="spellEnd"/>
-      <w:r>
-        <w:rPr>
-          <w:sz w:val="20"/>
-          <w:szCs w:val="20"/>
-        </w:rPr>
-        <w:t>, 1 );</w:t>
+        <w:t>generar_Token(opAritmetico, 1 );</w:t>
       </w:r>
     </w:p>
     <w:p>
@@ -7214,21 +5577,12 @@
         </w:rPr>
         <w:t xml:space="preserve"> </w:t>
       </w:r>
-      <w:proofErr w:type="gramStart"/>
       <w:r>
         <w:rPr>
           <w:sz w:val="20"/>
           <w:szCs w:val="20"/>
         </w:rPr>
-        <w:t>leer(</w:t>
-      </w:r>
-      <w:proofErr w:type="gramEnd"/>
-      <w:r>
-        <w:rPr>
-          <w:sz w:val="20"/>
-          <w:szCs w:val="20"/>
-        </w:rPr>
-        <w:t>);</w:t>
+        <w:t>leer();</w:t>
       </w:r>
     </w:p>
     <w:p>
@@ -7269,46 +5623,12 @@
         </w:rPr>
         <w:t xml:space="preserve"> </w:t>
       </w:r>
-      <w:proofErr w:type="spellStart"/>
       <w:r>
         <w:rPr>
           <w:sz w:val="20"/>
           <w:szCs w:val="20"/>
         </w:rPr>
-        <w:t>generar_</w:t>
-      </w:r>
-      <w:proofErr w:type="gramStart"/>
-      <w:r>
-        <w:rPr>
-          <w:sz w:val="20"/>
-          <w:szCs w:val="20"/>
-        </w:rPr>
-        <w:t>Token</w:t>
-      </w:r>
-      <w:proofErr w:type="spellEnd"/>
-      <w:r>
-        <w:rPr>
-          <w:sz w:val="20"/>
-          <w:szCs w:val="20"/>
-        </w:rPr>
-        <w:t>(</w:t>
-      </w:r>
-      <w:proofErr w:type="spellStart"/>
-      <w:proofErr w:type="gramEnd"/>
-      <w:r>
-        <w:rPr>
-          <w:sz w:val="20"/>
-          <w:szCs w:val="20"/>
-        </w:rPr>
-        <w:t>opLogico</w:t>
-      </w:r>
-      <w:proofErr w:type="spellEnd"/>
-      <w:r>
-        <w:rPr>
-          <w:sz w:val="20"/>
-          <w:szCs w:val="20"/>
-        </w:rPr>
-        <w:t>, 1 );</w:t>
+        <w:t>generar_Token(opLogico, 1 );</w:t>
       </w:r>
     </w:p>
     <w:p>
@@ -7362,46 +5682,12 @@
         </w:rPr>
         <w:t xml:space="preserve"> </w:t>
       </w:r>
-      <w:proofErr w:type="spellStart"/>
       <w:r>
         <w:rPr>
           <w:sz w:val="20"/>
           <w:szCs w:val="20"/>
         </w:rPr>
-        <w:t>generar_</w:t>
-      </w:r>
-      <w:proofErr w:type="gramStart"/>
-      <w:r>
-        <w:rPr>
-          <w:sz w:val="20"/>
-          <w:szCs w:val="20"/>
-        </w:rPr>
-        <w:t>Token</w:t>
-      </w:r>
-      <w:proofErr w:type="spellEnd"/>
-      <w:r>
-        <w:rPr>
-          <w:sz w:val="20"/>
-          <w:szCs w:val="20"/>
-        </w:rPr>
-        <w:t>(</w:t>
-      </w:r>
-      <w:proofErr w:type="spellStart"/>
-      <w:proofErr w:type="gramEnd"/>
-      <w:r>
-        <w:rPr>
-          <w:sz w:val="20"/>
-          <w:szCs w:val="20"/>
-        </w:rPr>
-        <w:t>abrirParentesis</w:t>
-      </w:r>
-      <w:proofErr w:type="spellEnd"/>
-      <w:r>
-        <w:rPr>
-          <w:sz w:val="20"/>
-          <w:szCs w:val="20"/>
-        </w:rPr>
-        <w:t>, - );</w:t>
+        <w:t>generar_Token(abrirParentesis, - );</w:t>
       </w:r>
     </w:p>
     <w:p>
@@ -7443,46 +5729,12 @@
         </w:rPr>
         <w:t xml:space="preserve"> </w:t>
       </w:r>
-      <w:proofErr w:type="spellStart"/>
       <w:r>
         <w:rPr>
           <w:sz w:val="20"/>
           <w:szCs w:val="20"/>
         </w:rPr>
-        <w:t>generar_</w:t>
-      </w:r>
-      <w:proofErr w:type="gramStart"/>
-      <w:r>
-        <w:rPr>
-          <w:sz w:val="20"/>
-          <w:szCs w:val="20"/>
-        </w:rPr>
-        <w:t>Token</w:t>
-      </w:r>
-      <w:proofErr w:type="spellEnd"/>
-      <w:r>
-        <w:rPr>
-          <w:sz w:val="20"/>
-          <w:szCs w:val="20"/>
-        </w:rPr>
-        <w:t>(</w:t>
-      </w:r>
-      <w:proofErr w:type="spellStart"/>
-      <w:proofErr w:type="gramEnd"/>
-      <w:r>
-        <w:rPr>
-          <w:sz w:val="20"/>
-          <w:szCs w:val="20"/>
-        </w:rPr>
-        <w:t>cerrarParentesis</w:t>
-      </w:r>
-      <w:proofErr w:type="spellEnd"/>
-      <w:r>
-        <w:rPr>
-          <w:sz w:val="20"/>
-          <w:szCs w:val="20"/>
-        </w:rPr>
-        <w:t>, - );</w:t>
+        <w:t>generar_Token(cerrarParentesis, - );</w:t>
       </w:r>
     </w:p>
     <w:p>
@@ -7524,46 +5776,12 @@
         </w:rPr>
         <w:t xml:space="preserve"> </w:t>
       </w:r>
-      <w:proofErr w:type="spellStart"/>
       <w:r>
         <w:rPr>
           <w:sz w:val="20"/>
           <w:szCs w:val="20"/>
         </w:rPr>
-        <w:t>generar_</w:t>
-      </w:r>
-      <w:proofErr w:type="gramStart"/>
-      <w:r>
-        <w:rPr>
-          <w:sz w:val="20"/>
-          <w:szCs w:val="20"/>
-        </w:rPr>
-        <w:t>Token</w:t>
-      </w:r>
-      <w:proofErr w:type="spellEnd"/>
-      <w:r>
-        <w:rPr>
-          <w:sz w:val="20"/>
-          <w:szCs w:val="20"/>
-        </w:rPr>
-        <w:t>(</w:t>
-      </w:r>
-      <w:proofErr w:type="spellStart"/>
-      <w:proofErr w:type="gramEnd"/>
-      <w:r>
-        <w:rPr>
-          <w:sz w:val="20"/>
-          <w:szCs w:val="20"/>
-        </w:rPr>
-        <w:t>abrirCorchete</w:t>
-      </w:r>
-      <w:proofErr w:type="spellEnd"/>
-      <w:r>
-        <w:rPr>
-          <w:sz w:val="20"/>
-          <w:szCs w:val="20"/>
-        </w:rPr>
-        <w:t>, - );</w:t>
+        <w:t>generar_Token(abrirCorchete, - );</w:t>
       </w:r>
     </w:p>
     <w:p>
@@ -7605,46 +5823,12 @@
         </w:rPr>
         <w:t xml:space="preserve"> </w:t>
       </w:r>
-      <w:proofErr w:type="spellStart"/>
       <w:r>
         <w:rPr>
           <w:sz w:val="20"/>
           <w:szCs w:val="20"/>
         </w:rPr>
-        <w:t>generar_</w:t>
-      </w:r>
-      <w:proofErr w:type="gramStart"/>
-      <w:r>
-        <w:rPr>
-          <w:sz w:val="20"/>
-          <w:szCs w:val="20"/>
-        </w:rPr>
-        <w:t>Token</w:t>
-      </w:r>
-      <w:proofErr w:type="spellEnd"/>
-      <w:r>
-        <w:rPr>
-          <w:sz w:val="20"/>
-          <w:szCs w:val="20"/>
-        </w:rPr>
-        <w:t>(</w:t>
-      </w:r>
-      <w:proofErr w:type="spellStart"/>
-      <w:proofErr w:type="gramEnd"/>
-      <w:r>
-        <w:rPr>
-          <w:sz w:val="20"/>
-          <w:szCs w:val="20"/>
-        </w:rPr>
-        <w:t>cerrarCorchete</w:t>
-      </w:r>
-      <w:proofErr w:type="spellEnd"/>
-      <w:r>
-        <w:rPr>
-          <w:sz w:val="20"/>
-          <w:szCs w:val="20"/>
-        </w:rPr>
-        <w:t>, - );</w:t>
+        <w:t>generar_Token(cerrarCorchete, - );</w:t>
       </w:r>
     </w:p>
     <w:p>
@@ -7685,40 +5869,20 @@
         </w:rPr>
         <w:t xml:space="preserve"> </w:t>
       </w:r>
-      <w:proofErr w:type="spellStart"/>
       <w:r>
         <w:rPr>
           <w:sz w:val="20"/>
           <w:szCs w:val="20"/>
         </w:rPr>
-        <w:t>generar_</w:t>
-      </w:r>
-      <w:proofErr w:type="gramStart"/>
+        <w:t>generar_Token(</w:t>
+      </w:r>
       <w:r>
         <w:rPr>
           <w:sz w:val="20"/>
           <w:szCs w:val="20"/>
         </w:rPr>
-        <w:t>Token</w:t>
-      </w:r>
-      <w:proofErr w:type="spellEnd"/>
-      <w:r>
-        <w:rPr>
-          <w:sz w:val="20"/>
-          <w:szCs w:val="20"/>
-        </w:rPr>
-        <w:t>(</w:t>
-      </w:r>
-      <w:proofErr w:type="spellStart"/>
-      <w:proofErr w:type="gramEnd"/>
-      <w:r>
-        <w:rPr>
-          <w:sz w:val="20"/>
-          <w:szCs w:val="20"/>
-        </w:rPr>
         <w:t>ptoComa</w:t>
       </w:r>
-      <w:proofErr w:type="spellEnd"/>
       <w:r>
         <w:rPr>
           <w:sz w:val="20"/>
@@ -7764,33 +5928,8 @@
           <w:sz w:val="20"/>
           <w:szCs w:val="20"/>
         </w:rPr>
-        <w:t xml:space="preserve"> </w:t>
-      </w:r>
-      <w:proofErr w:type="spellStart"/>
-      <w:r>
-        <w:rPr>
-          <w:sz w:val="20"/>
-          <w:szCs w:val="20"/>
-        </w:rPr>
-        <w:t>generar_</w:t>
-      </w:r>
-      <w:proofErr w:type="gramStart"/>
-      <w:r>
-        <w:rPr>
-          <w:sz w:val="20"/>
-          <w:szCs w:val="20"/>
-        </w:rPr>
-        <w:t>Token</w:t>
-      </w:r>
-      <w:proofErr w:type="spellEnd"/>
-      <w:r>
-        <w:rPr>
-          <w:sz w:val="20"/>
-          <w:szCs w:val="20"/>
-        </w:rPr>
-        <w:t>(</w:t>
-      </w:r>
-      <w:proofErr w:type="gramEnd"/>
+        <w:t xml:space="preserve"> generar_Token(</w:t>
+      </w:r>
       <w:r>
         <w:rPr>
           <w:sz w:val="20"/>
@@ -7845,40 +5984,20 @@
         </w:rPr>
         <w:t xml:space="preserve"> </w:t>
       </w:r>
-      <w:proofErr w:type="spellStart"/>
       <w:r>
         <w:rPr>
           <w:sz w:val="20"/>
           <w:szCs w:val="20"/>
         </w:rPr>
-        <w:t>generar_</w:t>
-      </w:r>
-      <w:proofErr w:type="gramStart"/>
+        <w:t>generar_Token(</w:t>
+      </w:r>
       <w:r>
         <w:rPr>
           <w:sz w:val="20"/>
           <w:szCs w:val="20"/>
         </w:rPr>
-        <w:t>Token</w:t>
-      </w:r>
-      <w:proofErr w:type="spellEnd"/>
-      <w:r>
-        <w:rPr>
-          <w:sz w:val="20"/>
-          <w:szCs w:val="20"/>
-        </w:rPr>
-        <w:t>(</w:t>
-      </w:r>
-      <w:proofErr w:type="spellStart"/>
-      <w:proofErr w:type="gramEnd"/>
-      <w:r>
-        <w:rPr>
-          <w:sz w:val="20"/>
-          <w:szCs w:val="20"/>
-        </w:rPr>
         <w:t>opAritmetico</w:t>
       </w:r>
-      <w:proofErr w:type="spellEnd"/>
       <w:r>
         <w:rPr>
           <w:sz w:val="20"/>
@@ -16813,21 +14932,21 @@
         <v:path o:extrusionok="f" gradientshapeok="t" o:connecttype="rect"/>
         <o:lock v:ext="edit" aspectratio="t"/>
       </v:shapetype>
-      <v:shape id="_x0000_i1113" type="#_x0000_t75" style="width:30.45pt;height:27.25pt;visibility:visible;mso-wrap-style:square" o:bullet="t">
+      <v:shape id="_x0000_i1050" type="#_x0000_t75" style="width:30.45pt;height:27.25pt;visibility:visible;mso-wrap-style:square" o:bullet="t">
         <v:imagedata r:id="rId1" o:title=""/>
       </v:shape>
     </w:pict>
   </w:numPicBullet>
   <w:numPicBullet w:numPicBulletId="1">
     <w:pict>
-      <v:shape id="_x0000_i1114" type="#_x0000_t75" style="width:30.45pt;height:27.25pt;visibility:visible;mso-wrap-style:square" o:bullet="t">
+      <v:shape id="_x0000_i1051" type="#_x0000_t75" style="width:30.45pt;height:27.25pt;visibility:visible;mso-wrap-style:square" o:bullet="t">
         <v:imagedata r:id="rId2" o:title=""/>
       </v:shape>
     </w:pict>
   </w:numPicBullet>
   <w:numPicBullet w:numPicBulletId="2">
     <w:pict>
-      <v:shape id="_x0000_i1115" type="#_x0000_t75" style="width:23.55pt;height:21.7pt;visibility:visible;mso-wrap-style:square" o:bullet="t">
+      <v:shape id="_x0000_i1052" type="#_x0000_t75" style="width:23.55pt;height:21.7pt;visibility:visible;mso-wrap-style:square" o:bullet="t">
         <v:imagedata r:id="rId3" o:title=""/>
       </v:shape>
     </w:pict>

--- a/Memoria.docx
+++ b/Memoria.docx
@@ -49,7 +49,25 @@
           <w:sz w:val="44"/>
           <w:szCs w:val="44"/>
         </w:rPr>
-        <w:t>rocesadores Del Lenguaje</w:t>
+        <w:t xml:space="preserve">rocesadores Del </w:t>
+      </w:r>
+      <w:r>
+        <w:rPr>
+          <w:rFonts w:ascii="Amasis MT Pro Black" w:hAnsi="Amasis MT Pro Black"/>
+          <w:b/>
+          <w:sz w:val="44"/>
+          <w:szCs w:val="44"/>
+        </w:rPr>
+        <w:t>fdfdfdfd</w:t>
+      </w:r>
+      <w:r>
+        <w:rPr>
+          <w:rFonts w:ascii="Amasis MT Pro Black" w:hAnsi="Amasis MT Pro Black"/>
+          <w:b/>
+          <w:sz w:val="44"/>
+          <w:szCs w:val="44"/>
+        </w:rPr>
+        <w:t>Lenguaje</w:t>
       </w:r>
     </w:p>
     <w:p>
@@ -546,6 +564,7 @@
                                 </w:rPr>
                                 <w:t xml:space="preserve"> </w:t>
                               </w:r>
+                              <w:proofErr w:type="gramStart"/>
                               <w:r>
                                 <w:rPr>
                                   <w:highlight w:val="cyan"/>
@@ -556,7 +575,14 @@
                                 <w:rPr>
                                   <w:highlight w:val="cyan"/>
                                 </w:rPr>
-                                <w:t>(*=)</w:t>
+                                <w:t>(</w:t>
+                              </w:r>
+                              <w:proofErr w:type="gramEnd"/>
+                              <w:r>
+                                <w:rPr>
+                                  <w:highlight w:val="cyan"/>
+                                </w:rPr>
+                                <w:t>*=)</w:t>
                               </w:r>
                             </w:p>
                             <w:p>
@@ -700,6 +726,7 @@
                                 </w:rPr>
                                 <w:t xml:space="preserve"> </w:t>
                               </w:r>
+                              <w:proofErr w:type="gramStart"/>
                               <w:r>
                                 <w:rPr>
                                   <w:highlight w:val="cyan"/>
@@ -717,7 +744,14 @@
                                 <w:rPr>
                                   <w:highlight w:val="cyan"/>
                                 </w:rPr>
-                                <w:t>”)</w:t>
+                                <w:t>”</w:t>
+                              </w:r>
+                              <w:proofErr w:type="gramEnd"/>
+                              <w:r>
+                                <w:rPr>
+                                  <w:highlight w:val="cyan"/>
+                                </w:rPr>
+                                <w:t>)</w:t>
                               </w:r>
                             </w:p>
                           </w:txbxContent>
@@ -959,6 +993,7 @@
                           </w:rPr>
                           <w:t xml:space="preserve"> </w:t>
                         </w:r>
+                        <w:proofErr w:type="gramStart"/>
                         <w:r>
                           <w:rPr>
                             <w:highlight w:val="cyan"/>
@@ -969,7 +1004,14 @@
                           <w:rPr>
                             <w:highlight w:val="cyan"/>
                           </w:rPr>
-                          <w:t>(*=)</w:t>
+                          <w:t>(</w:t>
+                        </w:r>
+                        <w:proofErr w:type="gramEnd"/>
+                        <w:r>
+                          <w:rPr>
+                            <w:highlight w:val="cyan"/>
+                          </w:rPr>
+                          <w:t>*=)</w:t>
                         </w:r>
                       </w:p>
                       <w:p>
@@ -1113,6 +1155,7 @@
                           </w:rPr>
                           <w:t xml:space="preserve"> </w:t>
                         </w:r>
+                        <w:proofErr w:type="gramStart"/>
                         <w:r>
                           <w:rPr>
                             <w:highlight w:val="cyan"/>
@@ -1130,7 +1173,14 @@
                           <w:rPr>
                             <w:highlight w:val="cyan"/>
                           </w:rPr>
-                          <w:t>”)</w:t>
+                          <w:t>”</w:t>
+                        </w:r>
+                        <w:proofErr w:type="gramEnd"/>
+                        <w:r>
+                          <w:rPr>
+                            <w:highlight w:val="cyan"/>
+                          </w:rPr>
+                          <w:t>)</w:t>
                         </w:r>
                       </w:p>
                     </w:txbxContent>
@@ -1310,7 +1360,21 @@
         <w:rPr>
           <w:rFonts w:asciiTheme="minorHAnsi" w:hAnsiTheme="minorHAnsi" w:cstheme="minorHAnsi"/>
         </w:rPr>
-        <w:t>16b(1</w:t>
+        <w:t>16</w:t>
+      </w:r>
+      <w:proofErr w:type="gramStart"/>
+      <w:r>
+        <w:rPr>
+          <w:rFonts w:asciiTheme="minorHAnsi" w:hAnsiTheme="minorHAnsi" w:cstheme="minorHAnsi"/>
+        </w:rPr>
+        <w:t>b(</w:t>
+      </w:r>
+      <w:proofErr w:type="gramEnd"/>
+      <w:r>
+        <w:rPr>
+          <w:rFonts w:asciiTheme="minorHAnsi" w:hAnsiTheme="minorHAnsi" w:cstheme="minorHAnsi"/>
+        </w:rPr>
+        <w:t>1</w:t>
       </w:r>
       <w:r>
         <w:rPr>
@@ -1475,11 +1539,19 @@
         </w:rPr>
         <w:t xml:space="preserve"> </w:t>
       </w:r>
-      <w:r>
-        <w:rPr>
-          <w:rFonts w:asciiTheme="minorHAnsi" w:hAnsiTheme="minorHAnsi" w:cstheme="minorHAnsi"/>
-        </w:rPr>
-        <w:t>Ascii(0)”</w:t>
+      <w:proofErr w:type="gramStart"/>
+      <w:r>
+        <w:rPr>
+          <w:rFonts w:asciiTheme="minorHAnsi" w:hAnsiTheme="minorHAnsi" w:cstheme="minorHAnsi"/>
+        </w:rPr>
+        <w:t>Ascii(</w:t>
+      </w:r>
+      <w:proofErr w:type="gramEnd"/>
+      <w:r>
+        <w:rPr>
+          <w:rFonts w:asciiTheme="minorHAnsi" w:hAnsiTheme="minorHAnsi" w:cstheme="minorHAnsi"/>
+        </w:rPr>
+        <w:t>0)”</w:t>
       </w:r>
     </w:p>
     <w:p>
@@ -1527,7 +1599,21 @@
         <w:rPr>
           <w:rFonts w:asciiTheme="minorHAnsi" w:hAnsiTheme="minorHAnsi" w:cstheme="minorHAnsi"/>
         </w:rPr>
-        <w:t>pal_reservada(true,</w:t>
+        <w:t>pal_</w:t>
+      </w:r>
+      <w:proofErr w:type="gramStart"/>
+      <w:r>
+        <w:rPr>
+          <w:rFonts w:asciiTheme="minorHAnsi" w:hAnsiTheme="minorHAnsi" w:cstheme="minorHAnsi"/>
+        </w:rPr>
+        <w:t>reservada(</w:t>
+      </w:r>
+      <w:proofErr w:type="gramEnd"/>
+      <w:r>
+        <w:rPr>
+          <w:rFonts w:asciiTheme="minorHAnsi" w:hAnsiTheme="minorHAnsi" w:cstheme="minorHAnsi"/>
+        </w:rPr>
+        <w:t>true,</w:t>
       </w:r>
       <w:r>
         <w:rPr>
@@ -2122,6 +2208,7 @@
         </w:rPr>
         <w:t xml:space="preserve"> </w:t>
       </w:r>
+      <w:proofErr w:type="gramStart"/>
       <w:r>
         <w:rPr>
           <w:rFonts w:asciiTheme="minorHAnsi" w:hAnsiTheme="minorHAnsi" w:cstheme="minorHAnsi"/>
@@ -2139,7 +2226,14 @@
         <w:rPr>
           <w:rFonts w:asciiTheme="minorHAnsi" w:hAnsiTheme="minorHAnsi" w:cstheme="minorHAnsi"/>
         </w:rPr>
-        <w:t>(boolean)</w:t>
+        <w:t>(</w:t>
+      </w:r>
+      <w:proofErr w:type="gramEnd"/>
+      <w:r>
+        <w:rPr>
+          <w:rFonts w:asciiTheme="minorHAnsi" w:hAnsiTheme="minorHAnsi" w:cstheme="minorHAnsi"/>
+        </w:rPr>
+        <w:t>boolean)</w:t>
       </w:r>
     </w:p>
     <w:p>
@@ -2260,7 +2354,21 @@
         <w:rPr>
           <w:rFonts w:asciiTheme="minorHAnsi" w:hAnsiTheme="minorHAnsi" w:cstheme="minorHAnsi"/>
         </w:rPr>
-        <w:t>(print,input).</w:t>
+        <w:t>(</w:t>
+      </w:r>
+      <w:proofErr w:type="gramStart"/>
+      <w:r>
+        <w:rPr>
+          <w:rFonts w:asciiTheme="minorHAnsi" w:hAnsiTheme="minorHAnsi" w:cstheme="minorHAnsi"/>
+        </w:rPr>
+        <w:t>print,input</w:t>
+      </w:r>
+      <w:proofErr w:type="gramEnd"/>
+      <w:r>
+        <w:rPr>
+          <w:rFonts w:asciiTheme="minorHAnsi" w:hAnsiTheme="minorHAnsi" w:cstheme="minorHAnsi"/>
+        </w:rPr>
+        <w:t>).</w:t>
       </w:r>
     </w:p>
     <w:p>
@@ -2321,7 +2429,21 @@
         <w:rPr>
           <w:rFonts w:asciiTheme="minorHAnsi" w:hAnsiTheme="minorHAnsi" w:cstheme="minorHAnsi"/>
         </w:rPr>
-        <w:t>pal_reservada(return,</w:t>
+        <w:t>pal_</w:t>
+      </w:r>
+      <w:proofErr w:type="gramStart"/>
+      <w:r>
+        <w:rPr>
+          <w:rFonts w:asciiTheme="minorHAnsi" w:hAnsiTheme="minorHAnsi" w:cstheme="minorHAnsi"/>
+        </w:rPr>
+        <w:t>reservada(</w:t>
+      </w:r>
+      <w:proofErr w:type="gramEnd"/>
+      <w:r>
+        <w:rPr>
+          <w:rFonts w:asciiTheme="minorHAnsi" w:hAnsiTheme="minorHAnsi" w:cstheme="minorHAnsi"/>
+        </w:rPr>
+        <w:t>return,</w:t>
       </w:r>
       <w:r>
         <w:rPr>
@@ -2405,7 +2527,21 @@
         <w:rPr>
           <w:rFonts w:asciiTheme="minorHAnsi" w:hAnsiTheme="minorHAnsi" w:cstheme="minorHAnsi"/>
         </w:rPr>
-        <w:t>(,),{,},;</w:t>
+        <w:t>(,</w:t>
+      </w:r>
+      <w:proofErr w:type="gramStart"/>
+      <w:r>
+        <w:rPr>
+          <w:rFonts w:asciiTheme="minorHAnsi" w:hAnsiTheme="minorHAnsi" w:cstheme="minorHAnsi"/>
+        </w:rPr>
+        <w:t>),{</w:t>
+      </w:r>
+      <w:proofErr w:type="gramEnd"/>
+      <w:r>
+        <w:rPr>
+          <w:rFonts w:asciiTheme="minorHAnsi" w:hAnsiTheme="minorHAnsi" w:cstheme="minorHAnsi"/>
+        </w:rPr>
+        <w:t>,},;</w:t>
       </w:r>
     </w:p>
     <w:p>
@@ -2480,7 +2616,15 @@
         <w:pStyle w:val="Textoindependiente"/>
       </w:pPr>
       <w:r>
-        <w:t>&lt;abrirParentesis,-&gt;</w:t>
+        <w:t>&lt;</w:t>
+      </w:r>
+      <w:proofErr w:type="gramStart"/>
+      <w:r>
+        <w:t>abrirParentesis,-</w:t>
+      </w:r>
+      <w:proofErr w:type="gramEnd"/>
+      <w:r>
+        <w:t>&gt;</w:t>
       </w:r>
     </w:p>
     <w:p>
@@ -2488,7 +2632,15 @@
         <w:pStyle w:val="Textoindependiente"/>
       </w:pPr>
       <w:r>
-        <w:t>&lt;cerrarParentesis,-&gt;</w:t>
+        <w:t>&lt;</w:t>
+      </w:r>
+      <w:proofErr w:type="gramStart"/>
+      <w:r>
+        <w:t>cerrarParentesis,-</w:t>
+      </w:r>
+      <w:proofErr w:type="gramEnd"/>
+      <w:r>
+        <w:t>&gt;</w:t>
       </w:r>
     </w:p>
     <w:p>
@@ -2496,7 +2648,15 @@
         <w:pStyle w:val="Textoindependiente"/>
       </w:pPr>
       <w:r>
-        <w:t>&lt;abrirCorchete,-&gt;</w:t>
+        <w:t>&lt;</w:t>
+      </w:r>
+      <w:proofErr w:type="gramStart"/>
+      <w:r>
+        <w:t>abrirCorchete,-</w:t>
+      </w:r>
+      <w:proofErr w:type="gramEnd"/>
+      <w:r>
+        <w:t>&gt;</w:t>
       </w:r>
     </w:p>
     <w:p>
@@ -2504,7 +2664,15 @@
         <w:pStyle w:val="Textoindependiente"/>
       </w:pPr>
       <w:r>
-        <w:t>&lt;cerrarCorchete,-&gt;</w:t>
+        <w:t>&lt;</w:t>
+      </w:r>
+      <w:proofErr w:type="gramStart"/>
+      <w:r>
+        <w:t>cerrarCorchete,-</w:t>
+      </w:r>
+      <w:proofErr w:type="gramEnd"/>
+      <w:r>
+        <w:t>&gt;</w:t>
       </w:r>
     </w:p>
     <w:p>
@@ -2512,7 +2680,15 @@
         <w:pStyle w:val="Textoindependiente"/>
       </w:pPr>
       <w:r>
-        <w:t>&lt;coma,-&gt;</w:t>
+        <w:t>&lt;</w:t>
+      </w:r>
+      <w:proofErr w:type="gramStart"/>
+      <w:r>
+        <w:t>coma,-</w:t>
+      </w:r>
+      <w:proofErr w:type="gramEnd"/>
+      <w:r>
+        <w:t>&gt;</w:t>
       </w:r>
     </w:p>
     <w:p>
@@ -2520,7 +2696,15 @@
         <w:pStyle w:val="Textoindependiente"/>
       </w:pPr>
       <w:r>
-        <w:t>&lt;ptoComa,-&gt;</w:t>
+        <w:t>&lt;</w:t>
+      </w:r>
+      <w:proofErr w:type="gramStart"/>
+      <w:r>
+        <w:t>ptoComa,-</w:t>
+      </w:r>
+      <w:proofErr w:type="gramEnd"/>
+      <w:r>
+        <w:t>&gt;</w:t>
       </w:r>
     </w:p>
     <w:p>
@@ -2565,7 +2749,15 @@
         <w:pStyle w:val="Textoindependiente"/>
       </w:pPr>
       <w:r>
-        <w:t>&lt;asigMultiplicacion,-&gt;</w:t>
+        <w:t>&lt;</w:t>
+      </w:r>
+      <w:proofErr w:type="gramStart"/>
+      <w:r>
+        <w:t>asigMultiplicacion,-</w:t>
+      </w:r>
+      <w:proofErr w:type="gramEnd"/>
+      <w:r>
+        <w:t>&gt;</w:t>
       </w:r>
     </w:p>
     <w:p>
@@ -2573,7 +2765,15 @@
         <w:pStyle w:val="Textoindependiente"/>
       </w:pPr>
       <w:r>
-        <w:t>&lt;asignación,-&gt;</w:t>
+        <w:t>&lt;</w:t>
+      </w:r>
+      <w:proofErr w:type="gramStart"/>
+      <w:r>
+        <w:t>asignación,-</w:t>
+      </w:r>
+      <w:proofErr w:type="gramEnd"/>
+      <w:r>
+        <w:t>&gt;</w:t>
       </w:r>
     </w:p>
     <w:p>
@@ -2581,7 +2781,15 @@
         <w:pStyle w:val="Textoindependiente"/>
       </w:pPr>
       <w:r>
-        <w:t>&lt;switch,-&gt;</w:t>
+        <w:t>&lt;</w:t>
+      </w:r>
+      <w:proofErr w:type="gramStart"/>
+      <w:r>
+        <w:t>switch,-</w:t>
+      </w:r>
+      <w:proofErr w:type="gramEnd"/>
+      <w:r>
+        <w:t>&gt;</w:t>
       </w:r>
     </w:p>
     <w:p>
@@ -2589,7 +2797,15 @@
         <w:pStyle w:val="Textoindependiente"/>
       </w:pPr>
       <w:r>
-        <w:t>&lt;case,-&gt;</w:t>
+        <w:t>&lt;</w:t>
+      </w:r>
+      <w:proofErr w:type="gramStart"/>
+      <w:r>
+        <w:t>case,-</w:t>
+      </w:r>
+      <w:proofErr w:type="gramEnd"/>
+      <w:r>
+        <w:t>&gt;</w:t>
       </w:r>
     </w:p>
     <w:p>
@@ -2597,7 +2813,15 @@
         <w:pStyle w:val="Textoindependiente"/>
       </w:pPr>
       <w:r>
-        <w:t>&lt;default,-&gt;</w:t>
+        <w:t>&lt;</w:t>
+      </w:r>
+      <w:proofErr w:type="gramStart"/>
+      <w:r>
+        <w:t>default,-</w:t>
+      </w:r>
+      <w:proofErr w:type="gramEnd"/>
+      <w:r>
+        <w:t>&gt;</w:t>
       </w:r>
     </w:p>
     <w:p>
@@ -2605,7 +2829,15 @@
         <w:pStyle w:val="Textoindependiente"/>
       </w:pPr>
       <w:r>
-        <w:t>&lt;break,-&gt;</w:t>
+        <w:t>&lt;</w:t>
+      </w:r>
+      <w:proofErr w:type="gramStart"/>
+      <w:r>
+        <w:t>break,-</w:t>
+      </w:r>
+      <w:proofErr w:type="gramEnd"/>
+      <w:r>
+        <w:t>&gt;</w:t>
       </w:r>
     </w:p>
     <w:p>
@@ -2618,7 +2850,15 @@
         <w:pStyle w:val="Textoindependiente"/>
       </w:pPr>
       <w:r>
-        <w:t>&lt;cte_entera,valor&gt;</w:t>
+        <w:t>&lt;cte_</w:t>
+      </w:r>
+      <w:proofErr w:type="gramStart"/>
+      <w:r>
+        <w:t>entera,valor</w:t>
+      </w:r>
+      <w:proofErr w:type="gramEnd"/>
+      <w:r>
+        <w:t>&gt;</w:t>
       </w:r>
     </w:p>
     <w:p>
@@ -2626,7 +2866,15 @@
         <w:pStyle w:val="Textoindependiente"/>
       </w:pPr>
       <w:r>
-        <w:t>&lt;cadena,lexema&gt;</w:t>
+        <w:t>&lt;</w:t>
+      </w:r>
+      <w:proofErr w:type="gramStart"/>
+      <w:r>
+        <w:t>cadena,lexema</w:t>
+      </w:r>
+      <w:proofErr w:type="gramEnd"/>
+      <w:r>
+        <w:t>&gt;</w:t>
       </w:r>
     </w:p>
     <w:p>
@@ -2644,8 +2892,13 @@
       <w:r>
         <w:t>&lt;</w:t>
       </w:r>
-      <w:r>
-        <w:t>let,-&gt;</w:t>
+      <w:proofErr w:type="gramStart"/>
+      <w:r>
+        <w:t>let,-</w:t>
+      </w:r>
+      <w:proofErr w:type="gramEnd"/>
+      <w:r>
+        <w:t>&gt;</w:t>
       </w:r>
     </w:p>
     <w:p>
@@ -2653,7 +2906,15 @@
         <w:pStyle w:val="Textoindependiente"/>
       </w:pPr>
       <w:r>
-        <w:t>&lt;int,-&gt;</w:t>
+        <w:t>&lt;</w:t>
+      </w:r>
+      <w:proofErr w:type="gramStart"/>
+      <w:r>
+        <w:t>int,-</w:t>
+      </w:r>
+      <w:proofErr w:type="gramEnd"/>
+      <w:r>
+        <w:t>&gt;</w:t>
       </w:r>
     </w:p>
     <w:p>
@@ -2661,7 +2922,15 @@
         <w:pStyle w:val="Textoindependiente"/>
       </w:pPr>
       <w:r>
-        <w:t>&lt;boolean,-&gt;</w:t>
+        <w:t>&lt;</w:t>
+      </w:r>
+      <w:proofErr w:type="gramStart"/>
+      <w:r>
+        <w:t>boolean,-</w:t>
+      </w:r>
+      <w:proofErr w:type="gramEnd"/>
+      <w:r>
+        <w:t>&gt;</w:t>
       </w:r>
     </w:p>
     <w:p>
@@ -2669,7 +2938,15 @@
         <w:pStyle w:val="Textoindependiente"/>
       </w:pPr>
       <w:r>
-        <w:t>&lt;string,-&gt;</w:t>
+        <w:t>&lt;</w:t>
+      </w:r>
+      <w:proofErr w:type="gramStart"/>
+      <w:r>
+        <w:t>string,-</w:t>
+      </w:r>
+      <w:proofErr w:type="gramEnd"/>
+      <w:r>
+        <w:t>&gt;</w:t>
       </w:r>
     </w:p>
     <w:p>
@@ -2677,7 +2954,15 @@
         <w:pStyle w:val="Textoindependiente"/>
       </w:pPr>
       <w:r>
-        <w:t>&lt;if,-&gt;</w:t>
+        <w:t>&lt;</w:t>
+      </w:r>
+      <w:proofErr w:type="gramStart"/>
+      <w:r>
+        <w:t>if,-</w:t>
+      </w:r>
+      <w:proofErr w:type="gramEnd"/>
+      <w:r>
+        <w:t>&gt;</w:t>
       </w:r>
     </w:p>
     <w:p>
@@ -2685,7 +2970,15 @@
         <w:pStyle w:val="Textoindependiente"/>
       </w:pPr>
       <w:r>
-        <w:t>&lt;else,-&gt;</w:t>
+        <w:t>&lt;</w:t>
+      </w:r>
+      <w:proofErr w:type="gramStart"/>
+      <w:r>
+        <w:t>else,-</w:t>
+      </w:r>
+      <w:proofErr w:type="gramEnd"/>
+      <w:r>
+        <w:t>&gt;</w:t>
       </w:r>
     </w:p>
     <w:p>
@@ -2693,7 +2986,15 @@
         <w:pStyle w:val="Textoindependiente"/>
       </w:pPr>
       <w:r>
-        <w:t>&lt;function,-&gt;</w:t>
+        <w:t>&lt;</w:t>
+      </w:r>
+      <w:proofErr w:type="gramStart"/>
+      <w:r>
+        <w:t>function,-</w:t>
+      </w:r>
+      <w:proofErr w:type="gramEnd"/>
+      <w:r>
+        <w:t>&gt;</w:t>
       </w:r>
     </w:p>
     <w:p>
@@ -2701,7 +3002,15 @@
         <w:pStyle w:val="Textoindependiente"/>
       </w:pPr>
       <w:r>
-        <w:t>&lt;input,-&gt;</w:t>
+        <w:t>&lt;</w:t>
+      </w:r>
+      <w:proofErr w:type="gramStart"/>
+      <w:r>
+        <w:t>input,-</w:t>
+      </w:r>
+      <w:proofErr w:type="gramEnd"/>
+      <w:r>
+        <w:t>&gt;</w:t>
       </w:r>
     </w:p>
     <w:p>
@@ -2712,7 +3021,15 @@
         </w:rPr>
       </w:pPr>
       <w:r>
-        <w:t>&lt;if,-&gt;</w:t>
+        <w:t>&lt;</w:t>
+      </w:r>
+      <w:proofErr w:type="gramStart"/>
+      <w:r>
+        <w:t>if,-</w:t>
+      </w:r>
+      <w:proofErr w:type="gramEnd"/>
+      <w:r>
+        <w:t>&gt;</w:t>
       </w:r>
     </w:p>
     <w:p>
@@ -2734,7 +3051,15 @@
         <w:pStyle w:val="Textoindependiente"/>
       </w:pPr>
       <w:r>
-        <w:t>&lt;eof,-&gt;</w:t>
+        <w:t>&lt;</w:t>
+      </w:r>
+      <w:proofErr w:type="gramStart"/>
+      <w:r>
+        <w:t>eof,-</w:t>
+      </w:r>
+      <w:proofErr w:type="gramEnd"/>
+      <w:r>
+        <w:t>&gt;</w:t>
       </w:r>
     </w:p>
     <w:p>
@@ -3107,7 +3432,15 @@
         <w:t>_A |</w:t>
       </w:r>
       <w:r>
-        <w:t>dB | =C | “D | *E | &amp;F | /G | ( | ) | { | } | ; | ,</w:t>
+        <w:t xml:space="preserve">dB | =C | “D | *E | &amp;F | /G | </w:t>
+      </w:r>
+      <w:proofErr w:type="gramStart"/>
+      <w:r>
+        <w:t>( |</w:t>
+      </w:r>
+      <w:proofErr w:type="gramEnd"/>
+      <w:r>
+        <w:t xml:space="preserve"> ) | { | } | ; | ,</w:t>
       </w:r>
       <w:r>
         <w:t xml:space="preserve"> +</w:t>
@@ -3254,12 +3587,21 @@
                                 <w:u w:val="thick"/>
                               </w:rPr>
                             </w:pPr>
+                            <w:proofErr w:type="gramStart"/>
                             <w:r>
                               <w:rPr>
                                 <w:spacing w:val="-1"/>
                                 <w:u w:val="thick"/>
                               </w:rPr>
-                              <w:t>L : {a-z,A_Z}</w:t>
+                              <w:t>L :</w:t>
+                            </w:r>
+                            <w:proofErr w:type="gramEnd"/>
+                            <w:r>
+                              <w:rPr>
+                                <w:spacing w:val="-1"/>
+                                <w:u w:val="thick"/>
+                              </w:rPr>
+                              <w:t xml:space="preserve"> {a-z,A_Z}</w:t>
                             </w:r>
                           </w:p>
                           <w:p>
@@ -3271,29 +3613,21 @@
                                 <w:u w:val="thick"/>
                               </w:rPr>
                             </w:pPr>
+                            <w:proofErr w:type="gramStart"/>
                             <w:r>
                               <w:rPr>
                                 <w:spacing w:val="-1"/>
                                 <w:u w:val="thick"/>
                               </w:rPr>
-                              <w:t>d : {0_9}</w:t>
+                              <w:t>d :</w:t>
                             </w:r>
-                          </w:p>
-                          <w:p>
-                            <w:pPr>
-                              <w:pStyle w:val="Textoindependiente"/>
-                              <w:ind w:left="84" w:right="1534"/>
-                              <w:rPr>
-                                <w:spacing w:val="-1"/>
-                                <w:u w:val="thick"/>
-                              </w:rPr>
-                            </w:pPr>
+                            <w:proofErr w:type="gramEnd"/>
                             <w:r>
                               <w:rPr>
                                 <w:spacing w:val="-1"/>
                                 <w:u w:val="thick"/>
                               </w:rPr>
-                              <w:t>c1 : todos los caracteres – {*}</w:t>
+                              <w:t xml:space="preserve"> {0_9}</w:t>
                             </w:r>
                           </w:p>
                           <w:p>
@@ -3312,6 +3646,40 @@
                               </w:rPr>
                               <w:t>c</w:t>
                             </w:r>
+                            <w:proofErr w:type="gramStart"/>
+                            <w:r>
+                              <w:rPr>
+                                <w:spacing w:val="-1"/>
+                                <w:u w:val="thick"/>
+                              </w:rPr>
+                              <w:t>1 :</w:t>
+                            </w:r>
+                            <w:proofErr w:type="gramEnd"/>
+                            <w:r>
+                              <w:rPr>
+                                <w:spacing w:val="-1"/>
+                                <w:u w:val="thick"/>
+                              </w:rPr>
+                              <w:t xml:space="preserve"> todos los caracteres – {*}</w:t>
+                            </w:r>
+                          </w:p>
+                          <w:p>
+                            <w:pPr>
+                              <w:pStyle w:val="Textoindependiente"/>
+                              <w:ind w:left="84" w:right="1534"/>
+                              <w:rPr>
+                                <w:spacing w:val="-1"/>
+                                <w:u w:val="thick"/>
+                              </w:rPr>
+                            </w:pPr>
+                            <w:r>
+                              <w:rPr>
+                                <w:spacing w:val="-1"/>
+                                <w:u w:val="thick"/>
+                              </w:rPr>
+                              <w:t>c</w:t>
+                            </w:r>
+                            <w:proofErr w:type="gramStart"/>
                             <w:r>
                               <w:rPr>
                                 <w:spacing w:val="-1"/>
@@ -3324,7 +3692,15 @@
                                 <w:spacing w:val="-1"/>
                                 <w:u w:val="thick"/>
                               </w:rPr>
-                              <w:t xml:space="preserve"> : todos los caracteres – {*</w:t>
+                              <w:t xml:space="preserve"> :</w:t>
+                            </w:r>
+                            <w:proofErr w:type="gramEnd"/>
+                            <w:r>
+                              <w:rPr>
+                                <w:spacing w:val="-1"/>
+                                <w:u w:val="thick"/>
+                              </w:rPr>
+                              <w:t xml:space="preserve"> todos los caracteres – {*</w:t>
                             </w:r>
                             <w:r>
                               <w:rPr>
@@ -3355,7 +3731,23 @@
                                 <w:spacing w:val="-1"/>
                                 <w:u w:val="thick"/>
                               </w:rPr>
-                              <w:t>c3 : todos los caracteres – {“}</w:t>
+                              <w:t>c</w:t>
+                            </w:r>
+                            <w:proofErr w:type="gramStart"/>
+                            <w:r>
+                              <w:rPr>
+                                <w:spacing w:val="-1"/>
+                                <w:u w:val="thick"/>
+                              </w:rPr>
+                              <w:t>3 :</w:t>
+                            </w:r>
+                            <w:proofErr w:type="gramEnd"/>
+                            <w:r>
+                              <w:rPr>
+                                <w:spacing w:val="-1"/>
+                                <w:u w:val="thick"/>
+                              </w:rPr>
+                              <w:t xml:space="preserve"> todos los caracteres – {“}</w:t>
                             </w:r>
                           </w:p>
                           <w:p>
@@ -3372,7 +3764,23 @@
                                 <w:spacing w:val="-1"/>
                                 <w:u w:val="thick"/>
                               </w:rPr>
-                              <w:t>del: tab, espacio, eol , …</w:t>
+                              <w:t xml:space="preserve">del: tab, espacio, </w:t>
+                            </w:r>
+                            <w:proofErr w:type="gramStart"/>
+                            <w:r>
+                              <w:rPr>
+                                <w:spacing w:val="-1"/>
+                                <w:u w:val="thick"/>
+                              </w:rPr>
+                              <w:t>eol ,</w:t>
+                            </w:r>
+                            <w:proofErr w:type="gramEnd"/>
+                            <w:r>
+                              <w:rPr>
+                                <w:spacing w:val="-1"/>
+                                <w:u w:val="thick"/>
+                              </w:rPr>
+                              <w:t xml:space="preserve"> …</w:t>
                             </w:r>
                           </w:p>
                           <w:p>
@@ -3469,12 +3877,21 @@
                           <w:u w:val="thick"/>
                         </w:rPr>
                       </w:pPr>
+                      <w:proofErr w:type="gramStart"/>
                       <w:r>
                         <w:rPr>
                           <w:spacing w:val="-1"/>
                           <w:u w:val="thick"/>
                         </w:rPr>
-                        <w:t>L : {a-z,A_Z}</w:t>
+                        <w:t>L :</w:t>
+                      </w:r>
+                      <w:proofErr w:type="gramEnd"/>
+                      <w:r>
+                        <w:rPr>
+                          <w:spacing w:val="-1"/>
+                          <w:u w:val="thick"/>
+                        </w:rPr>
+                        <w:t xml:space="preserve"> {a-z,A_Z}</w:t>
                       </w:r>
                     </w:p>
                     <w:p>
@@ -3486,29 +3903,21 @@
                           <w:u w:val="thick"/>
                         </w:rPr>
                       </w:pPr>
+                      <w:proofErr w:type="gramStart"/>
                       <w:r>
                         <w:rPr>
                           <w:spacing w:val="-1"/>
                           <w:u w:val="thick"/>
                         </w:rPr>
-                        <w:t>d : {0_9}</w:t>
+                        <w:t>d :</w:t>
                       </w:r>
-                    </w:p>
-                    <w:p>
-                      <w:pPr>
-                        <w:pStyle w:val="Textoindependiente"/>
-                        <w:ind w:left="84" w:right="1534"/>
-                        <w:rPr>
-                          <w:spacing w:val="-1"/>
-                          <w:u w:val="thick"/>
-                        </w:rPr>
-                      </w:pPr>
+                      <w:proofErr w:type="gramEnd"/>
                       <w:r>
                         <w:rPr>
                           <w:spacing w:val="-1"/>
                           <w:u w:val="thick"/>
                         </w:rPr>
-                        <w:t>c1 : todos los caracteres – {*}</w:t>
+                        <w:t xml:space="preserve"> {0_9}</w:t>
                       </w:r>
                     </w:p>
                     <w:p>
@@ -3527,6 +3936,40 @@
                         </w:rPr>
                         <w:t>c</w:t>
                       </w:r>
+                      <w:proofErr w:type="gramStart"/>
+                      <w:r>
+                        <w:rPr>
+                          <w:spacing w:val="-1"/>
+                          <w:u w:val="thick"/>
+                        </w:rPr>
+                        <w:t>1 :</w:t>
+                      </w:r>
+                      <w:proofErr w:type="gramEnd"/>
+                      <w:r>
+                        <w:rPr>
+                          <w:spacing w:val="-1"/>
+                          <w:u w:val="thick"/>
+                        </w:rPr>
+                        <w:t xml:space="preserve"> todos los caracteres – {*}</w:t>
+                      </w:r>
+                    </w:p>
+                    <w:p>
+                      <w:pPr>
+                        <w:pStyle w:val="Textoindependiente"/>
+                        <w:ind w:left="84" w:right="1534"/>
+                        <w:rPr>
+                          <w:spacing w:val="-1"/>
+                          <w:u w:val="thick"/>
+                        </w:rPr>
+                      </w:pPr>
+                      <w:r>
+                        <w:rPr>
+                          <w:spacing w:val="-1"/>
+                          <w:u w:val="thick"/>
+                        </w:rPr>
+                        <w:t>c</w:t>
+                      </w:r>
+                      <w:proofErr w:type="gramStart"/>
                       <w:r>
                         <w:rPr>
                           <w:spacing w:val="-1"/>
@@ -3539,7 +3982,15 @@
                           <w:spacing w:val="-1"/>
                           <w:u w:val="thick"/>
                         </w:rPr>
-                        <w:t xml:space="preserve"> : todos los caracteres – {*</w:t>
+                        <w:t xml:space="preserve"> :</w:t>
+                      </w:r>
+                      <w:proofErr w:type="gramEnd"/>
+                      <w:r>
+                        <w:rPr>
+                          <w:spacing w:val="-1"/>
+                          <w:u w:val="thick"/>
+                        </w:rPr>
+                        <w:t xml:space="preserve"> todos los caracteres – {*</w:t>
                       </w:r>
                       <w:r>
                         <w:rPr>
@@ -3570,7 +4021,23 @@
                           <w:spacing w:val="-1"/>
                           <w:u w:val="thick"/>
                         </w:rPr>
-                        <w:t>c3 : todos los caracteres – {“}</w:t>
+                        <w:t>c</w:t>
+                      </w:r>
+                      <w:proofErr w:type="gramStart"/>
+                      <w:r>
+                        <w:rPr>
+                          <w:spacing w:val="-1"/>
+                          <w:u w:val="thick"/>
+                        </w:rPr>
+                        <w:t>3 :</w:t>
+                      </w:r>
+                      <w:proofErr w:type="gramEnd"/>
+                      <w:r>
+                        <w:rPr>
+                          <w:spacing w:val="-1"/>
+                          <w:u w:val="thick"/>
+                        </w:rPr>
+                        <w:t xml:space="preserve"> todos los caracteres – {“}</w:t>
                       </w:r>
                     </w:p>
                     <w:p>
@@ -3587,7 +4054,23 @@
                           <w:spacing w:val="-1"/>
                           <w:u w:val="thick"/>
                         </w:rPr>
-                        <w:t>del: tab, espacio, eol , …</w:t>
+                        <w:t xml:space="preserve">del: tab, espacio, </w:t>
+                      </w:r>
+                      <w:proofErr w:type="gramStart"/>
+                      <w:r>
+                        <w:rPr>
+                          <w:spacing w:val="-1"/>
+                          <w:u w:val="thick"/>
+                        </w:rPr>
+                        <w:t>eol ,</w:t>
+                      </w:r>
+                      <w:proofErr w:type="gramEnd"/>
+                      <w:r>
+                        <w:rPr>
+                          <w:spacing w:val="-1"/>
+                          <w:u w:val="thick"/>
+                        </w:rPr>
+                        <w:t xml:space="preserve"> …</w:t>
                       </w:r>
                     </w:p>
                     <w:p>
@@ -4017,12 +4500,21 @@
         </w:rPr>
         <w:t xml:space="preserve"> </w:t>
       </w:r>
+      <w:proofErr w:type="gramStart"/>
       <w:r>
         <w:rPr>
           <w:sz w:val="20"/>
           <w:szCs w:val="20"/>
         </w:rPr>
-        <w:t>leer();</w:t>
+        <w:t>leer(</w:t>
+      </w:r>
+      <w:proofErr w:type="gramEnd"/>
+      <w:r>
+        <w:rPr>
+          <w:sz w:val="20"/>
+          <w:szCs w:val="20"/>
+        </w:rPr>
+        <w:t>);</w:t>
       </w:r>
     </w:p>
     <w:p>
@@ -4079,7 +4571,23 @@
           <w:sz w:val="20"/>
           <w:szCs w:val="20"/>
         </w:rPr>
-        <w:t>lexema = c; leer();</w:t>
+        <w:t xml:space="preserve">lexema = c; </w:t>
+      </w:r>
+      <w:proofErr w:type="gramStart"/>
+      <w:r>
+        <w:rPr>
+          <w:sz w:val="20"/>
+          <w:szCs w:val="20"/>
+        </w:rPr>
+        <w:t>leer(</w:t>
+      </w:r>
+      <w:proofErr w:type="gramEnd"/>
+      <w:r>
+        <w:rPr>
+          <w:sz w:val="20"/>
+          <w:szCs w:val="20"/>
+        </w:rPr>
+        <w:t>);</w:t>
       </w:r>
     </w:p>
     <w:p>
@@ -4144,7 +4652,23 @@
           <w:sz w:val="20"/>
           <w:szCs w:val="20"/>
         </w:rPr>
-        <w:t xml:space="preserve"> + c; leer();</w:t>
+        <w:t xml:space="preserve"> + c; </w:t>
+      </w:r>
+      <w:proofErr w:type="gramStart"/>
+      <w:r>
+        <w:rPr>
+          <w:sz w:val="20"/>
+          <w:szCs w:val="20"/>
+        </w:rPr>
+        <w:t>leer(</w:t>
+      </w:r>
+      <w:proofErr w:type="gramEnd"/>
+      <w:r>
+        <w:rPr>
+          <w:sz w:val="20"/>
+          <w:szCs w:val="20"/>
+        </w:rPr>
+        <w:t>);</w:t>
       </w:r>
     </w:p>
     <w:p>
@@ -4204,6 +4728,7 @@
         </w:rPr>
         <w:t xml:space="preserve"> </w:t>
       </w:r>
+      <w:proofErr w:type="gramStart"/>
       <w:r>
         <w:rPr>
           <w:sz w:val="20"/>
@@ -4216,7 +4741,15 @@
           <w:sz w:val="20"/>
           <w:szCs w:val="20"/>
         </w:rPr>
-        <w:t>f(lexema == palabraReservada) then generarToken(lexema,</w:t>
+        <w:t>f(</w:t>
+      </w:r>
+      <w:proofErr w:type="gramEnd"/>
+      <w:r>
+        <w:rPr>
+          <w:sz w:val="20"/>
+          <w:szCs w:val="20"/>
+        </w:rPr>
+        <w:t>lexema == palabraReservada) then generarToken(lexema,</w:t>
       </w:r>
       <w:r>
         <w:rPr>
@@ -4262,8 +4795,17 @@
           <w:sz w:val="20"/>
           <w:szCs w:val="20"/>
         </w:rPr>
-        <w:t xml:space="preserve">  else{</w:t>
-      </w:r>
+        <w:t xml:space="preserve">  </w:t>
+      </w:r>
+      <w:proofErr w:type="gramStart"/>
+      <w:r>
+        <w:rPr>
+          <w:sz w:val="20"/>
+          <w:szCs w:val="20"/>
+        </w:rPr>
+        <w:t>else{</w:t>
+      </w:r>
+      <w:proofErr w:type="gramEnd"/>
     </w:p>
     <w:p>
       <w:pPr>
@@ -4314,7 +4856,22 @@
           <w:szCs w:val="20"/>
         </w:rPr>
         <w:tab/>
-        <w:t>if(pos ¡= null) then generarToken(lexema, pos);</w:t>
+      </w:r>
+      <w:proofErr w:type="gramStart"/>
+      <w:r>
+        <w:rPr>
+          <w:sz w:val="20"/>
+          <w:szCs w:val="20"/>
+        </w:rPr>
+        <w:t>if(</w:t>
+      </w:r>
+      <w:proofErr w:type="gramEnd"/>
+      <w:r>
+        <w:rPr>
+          <w:sz w:val="20"/>
+          <w:szCs w:val="20"/>
+        </w:rPr>
+        <w:t>pos ¡= null) then generarToken(lexema, pos);</w:t>
       </w:r>
     </w:p>
     <w:p>
@@ -4340,7 +4897,22 @@
           <w:szCs w:val="20"/>
         </w:rPr>
         <w:tab/>
-        <w:t xml:space="preserve">else{ </w:t>
+      </w:r>
+      <w:proofErr w:type="gramStart"/>
+      <w:r>
+        <w:rPr>
+          <w:sz w:val="20"/>
+          <w:szCs w:val="20"/>
+        </w:rPr>
+        <w:t>else{</w:t>
+      </w:r>
+      <w:proofErr w:type="gramEnd"/>
+      <w:r>
+        <w:rPr>
+          <w:sz w:val="20"/>
+          <w:szCs w:val="20"/>
+        </w:rPr>
+        <w:t xml:space="preserve"> </w:t>
       </w:r>
     </w:p>
     <w:p>
@@ -4384,7 +4956,23 @@
           <w:szCs w:val="20"/>
         </w:rPr>
         <w:tab/>
-        <w:t xml:space="preserve">        generarToken(lexema,pos);</w:t>
+        <w:t xml:space="preserve">        generarToken(</w:t>
+      </w:r>
+      <w:proofErr w:type="gramStart"/>
+      <w:r>
+        <w:rPr>
+          <w:sz w:val="20"/>
+          <w:szCs w:val="20"/>
+        </w:rPr>
+        <w:t>lexema,pos</w:t>
+      </w:r>
+      <w:proofErr w:type="gramEnd"/>
+      <w:r>
+        <w:rPr>
+          <w:sz w:val="20"/>
+          <w:szCs w:val="20"/>
+        </w:rPr>
+        <w:t>);</w:t>
       </w:r>
     </w:p>
     <w:p>
@@ -4468,7 +5056,23 @@
           <w:sz w:val="20"/>
           <w:szCs w:val="20"/>
         </w:rPr>
-        <w:t>valor = char_int(d); leer();</w:t>
+        <w:t xml:space="preserve">valor = char_int(d); </w:t>
+      </w:r>
+      <w:proofErr w:type="gramStart"/>
+      <w:r>
+        <w:rPr>
+          <w:sz w:val="20"/>
+          <w:szCs w:val="20"/>
+        </w:rPr>
+        <w:t>leer(</w:t>
+      </w:r>
+      <w:proofErr w:type="gramEnd"/>
+      <w:r>
+        <w:rPr>
+          <w:sz w:val="20"/>
+          <w:szCs w:val="20"/>
+        </w:rPr>
+        <w:t>);</w:t>
       </w:r>
     </w:p>
     <w:p>
@@ -4532,7 +5136,23 @@
           <w:sz w:val="20"/>
           <w:szCs w:val="20"/>
         </w:rPr>
-        <w:t>+ char_int(d); leer();</w:t>
+        <w:t xml:space="preserve">+ char_int(d); </w:t>
+      </w:r>
+      <w:proofErr w:type="gramStart"/>
+      <w:r>
+        <w:rPr>
+          <w:sz w:val="20"/>
+          <w:szCs w:val="20"/>
+        </w:rPr>
+        <w:t>leer(</w:t>
+      </w:r>
+      <w:proofErr w:type="gramEnd"/>
+      <w:r>
+        <w:rPr>
+          <w:sz w:val="20"/>
+          <w:szCs w:val="20"/>
+        </w:rPr>
+        <w:t>);</w:t>
       </w:r>
     </w:p>
     <w:p>
@@ -4597,7 +5217,23 @@
           <w:sz w:val="20"/>
           <w:szCs w:val="20"/>
         </w:rPr>
-        <w:t>if (valor &gt; XXXXXX ) tren error;</w:t>
+        <w:t xml:space="preserve">if (valor &gt; </w:t>
+      </w:r>
+      <w:proofErr w:type="gramStart"/>
+      <w:r>
+        <w:rPr>
+          <w:sz w:val="20"/>
+          <w:szCs w:val="20"/>
+        </w:rPr>
+        <w:t>XXXXXX )</w:t>
+      </w:r>
+      <w:proofErr w:type="gramEnd"/>
+      <w:r>
+        <w:rPr>
+          <w:sz w:val="20"/>
+          <w:szCs w:val="20"/>
+        </w:rPr>
+        <w:t xml:space="preserve"> tren error;</w:t>
       </w:r>
     </w:p>
     <w:p>
@@ -4616,7 +5252,23 @@
           <w:szCs w:val="20"/>
         </w:rPr>
         <w:tab/>
-        <w:t xml:space="preserve"> else generar_token(cteEntera, valor); </w:t>
+        <w:t xml:space="preserve"> else generar_</w:t>
+      </w:r>
+      <w:proofErr w:type="gramStart"/>
+      <w:r>
+        <w:rPr>
+          <w:sz w:val="20"/>
+          <w:szCs w:val="20"/>
+        </w:rPr>
+        <w:t>token(</w:t>
+      </w:r>
+      <w:proofErr w:type="gramEnd"/>
+      <w:r>
+        <w:rPr>
+          <w:sz w:val="20"/>
+          <w:szCs w:val="20"/>
+        </w:rPr>
+        <w:t xml:space="preserve">cteEntera, valor); </w:t>
       </w:r>
     </w:p>
     <w:p>
@@ -4662,12 +5314,21 @@
         </w:rPr>
         <w:t xml:space="preserve">E: </w:t>
       </w:r>
+      <w:proofErr w:type="gramStart"/>
       <w:r>
         <w:rPr>
           <w:sz w:val="20"/>
           <w:szCs w:val="20"/>
         </w:rPr>
-        <w:t>leer();</w:t>
+        <w:t>leer(</w:t>
+      </w:r>
+      <w:proofErr w:type="gramEnd"/>
+      <w:r>
+        <w:rPr>
+          <w:sz w:val="20"/>
+          <w:szCs w:val="20"/>
+        </w:rPr>
+        <w:t>);</w:t>
       </w:r>
     </w:p>
     <w:p>
@@ -4709,12 +5370,21 @@
         </w:rPr>
         <w:t xml:space="preserve"> </w:t>
       </w:r>
+      <w:proofErr w:type="gramStart"/>
       <w:r>
         <w:rPr>
           <w:sz w:val="20"/>
           <w:szCs w:val="20"/>
         </w:rPr>
-        <w:t>leer();</w:t>
+        <w:t>leer(</w:t>
+      </w:r>
+      <w:proofErr w:type="gramEnd"/>
+      <w:r>
+        <w:rPr>
+          <w:sz w:val="20"/>
+          <w:szCs w:val="20"/>
+        </w:rPr>
+        <w:t>);</w:t>
       </w:r>
     </w:p>
     <w:p>
@@ -4756,12 +5426,21 @@
         </w:rPr>
         <w:t xml:space="preserve"> </w:t>
       </w:r>
+      <w:proofErr w:type="gramStart"/>
       <w:r>
         <w:rPr>
           <w:sz w:val="20"/>
           <w:szCs w:val="20"/>
         </w:rPr>
-        <w:t>leer();</w:t>
+        <w:t>leer(</w:t>
+      </w:r>
+      <w:proofErr w:type="gramEnd"/>
+      <w:r>
+        <w:rPr>
+          <w:sz w:val="20"/>
+          <w:szCs w:val="20"/>
+        </w:rPr>
+        <w:t>);</w:t>
       </w:r>
     </w:p>
     <w:p>
@@ -4803,12 +5482,21 @@
         </w:rPr>
         <w:t xml:space="preserve"> </w:t>
       </w:r>
+      <w:proofErr w:type="gramStart"/>
       <w:r>
         <w:rPr>
           <w:sz w:val="20"/>
           <w:szCs w:val="20"/>
         </w:rPr>
-        <w:t>leer();</w:t>
+        <w:t>leer(</w:t>
+      </w:r>
+      <w:proofErr w:type="gramEnd"/>
+      <w:r>
+        <w:rPr>
+          <w:sz w:val="20"/>
+          <w:szCs w:val="20"/>
+        </w:rPr>
+        <w:t>);</w:t>
       </w:r>
     </w:p>
     <w:p>
@@ -4850,12 +5538,21 @@
         </w:rPr>
         <w:t xml:space="preserve"> </w:t>
       </w:r>
+      <w:proofErr w:type="gramStart"/>
       <w:r>
         <w:rPr>
           <w:sz w:val="20"/>
           <w:szCs w:val="20"/>
         </w:rPr>
-        <w:t>leer();</w:t>
+        <w:t>leer(</w:t>
+      </w:r>
+      <w:proofErr w:type="gramEnd"/>
+      <w:r>
+        <w:rPr>
+          <w:sz w:val="20"/>
+          <w:szCs w:val="20"/>
+        </w:rPr>
+        <w:t>);</w:t>
       </w:r>
     </w:p>
     <w:p>
@@ -4897,12 +5594,21 @@
         </w:rPr>
         <w:t xml:space="preserve"> </w:t>
       </w:r>
+      <w:proofErr w:type="gramStart"/>
       <w:r>
         <w:rPr>
           <w:sz w:val="20"/>
           <w:szCs w:val="20"/>
         </w:rPr>
-        <w:t>leer();</w:t>
+        <w:t>leer(</w:t>
+      </w:r>
+      <w:proofErr w:type="gramEnd"/>
+      <w:r>
+        <w:rPr>
+          <w:sz w:val="20"/>
+          <w:szCs w:val="20"/>
+        </w:rPr>
+        <w:t>);</w:t>
       </w:r>
     </w:p>
     <w:p>
@@ -4944,12 +5650,21 @@
         </w:rPr>
         <w:t xml:space="preserve"> </w:t>
       </w:r>
+      <w:proofErr w:type="gramStart"/>
       <w:r>
         <w:rPr>
           <w:sz w:val="20"/>
           <w:szCs w:val="20"/>
         </w:rPr>
-        <w:t>leer();</w:t>
+        <w:t>leer(</w:t>
+      </w:r>
+      <w:proofErr w:type="gramEnd"/>
+      <w:r>
+        <w:rPr>
+          <w:sz w:val="20"/>
+          <w:szCs w:val="20"/>
+        </w:rPr>
+        <w:t>);</w:t>
       </w:r>
     </w:p>
     <w:p>
@@ -5018,7 +5733,23 @@
           <w:sz w:val="20"/>
           <w:szCs w:val="20"/>
         </w:rPr>
-        <w:t>lexema = “ ”; leer();</w:t>
+        <w:t xml:space="preserve">lexema = </w:t>
+      </w:r>
+      <w:proofErr w:type="gramStart"/>
+      <w:r>
+        <w:rPr>
+          <w:sz w:val="20"/>
+          <w:szCs w:val="20"/>
+        </w:rPr>
+        <w:t>“ ”</w:t>
+      </w:r>
+      <w:proofErr w:type="gramEnd"/>
+      <w:r>
+        <w:rPr>
+          <w:sz w:val="20"/>
+          <w:szCs w:val="20"/>
+        </w:rPr>
+        <w:t>; leer();</w:t>
       </w:r>
     </w:p>
     <w:p>
@@ -5084,7 +5815,23 @@
           <w:sz w:val="20"/>
           <w:szCs w:val="20"/>
         </w:rPr>
-        <w:t>lexema = lexema + c; leer();</w:t>
+        <w:t xml:space="preserve">lexema = lexema + c; </w:t>
+      </w:r>
+      <w:proofErr w:type="gramStart"/>
+      <w:r>
+        <w:rPr>
+          <w:sz w:val="20"/>
+          <w:szCs w:val="20"/>
+        </w:rPr>
+        <w:t>leer(</w:t>
+      </w:r>
+      <w:proofErr w:type="gramEnd"/>
+      <w:r>
+        <w:rPr>
+          <w:sz w:val="20"/>
+          <w:szCs w:val="20"/>
+        </w:rPr>
+        <w:t>);</w:t>
       </w:r>
     </w:p>
     <w:p>
@@ -5137,12 +5884,21 @@
         </w:rPr>
         <w:t xml:space="preserve"> </w:t>
       </w:r>
+      <w:proofErr w:type="gramStart"/>
       <w:r>
         <w:rPr>
           <w:sz w:val="20"/>
           <w:szCs w:val="20"/>
         </w:rPr>
-        <w:t>if(lexema.lenght &gt;  XXXXX ) then error;</w:t>
+        <w:t>if(</w:t>
+      </w:r>
+      <w:proofErr w:type="gramEnd"/>
+      <w:r>
+        <w:rPr>
+          <w:sz w:val="20"/>
+          <w:szCs w:val="20"/>
+        </w:rPr>
+        <w:t>lexema.lenght &gt;  XXXXX ) then error;</w:t>
       </w:r>
     </w:p>
     <w:p>
@@ -5161,7 +5917,23 @@
           <w:szCs w:val="20"/>
         </w:rPr>
         <w:tab/>
-        <w:t xml:space="preserve"> else generar_Token(cadena, lexema);</w:t>
+        <w:t xml:space="preserve"> else generar_</w:t>
+      </w:r>
+      <w:proofErr w:type="gramStart"/>
+      <w:r>
+        <w:rPr>
+          <w:sz w:val="20"/>
+          <w:szCs w:val="20"/>
+        </w:rPr>
+        <w:t>Token(</w:t>
+      </w:r>
+      <w:proofErr w:type="gramEnd"/>
+      <w:r>
+        <w:rPr>
+          <w:sz w:val="20"/>
+          <w:szCs w:val="20"/>
+        </w:rPr>
+        <w:t>cadena, lexema);</w:t>
       </w:r>
     </w:p>
     <w:p>
@@ -5221,12 +5993,21 @@
         </w:rPr>
         <w:t xml:space="preserve"> </w:t>
       </w:r>
+      <w:proofErr w:type="gramStart"/>
       <w:r>
         <w:rPr>
           <w:sz w:val="20"/>
           <w:szCs w:val="20"/>
         </w:rPr>
-        <w:t>leer();</w:t>
+        <w:t>leer(</w:t>
+      </w:r>
+      <w:proofErr w:type="gramEnd"/>
+      <w:r>
+        <w:rPr>
+          <w:sz w:val="20"/>
+          <w:szCs w:val="20"/>
+        </w:rPr>
+        <w:t>);</w:t>
       </w:r>
     </w:p>
     <w:p>
@@ -5284,7 +6065,23 @@
           <w:sz w:val="20"/>
           <w:szCs w:val="20"/>
         </w:rPr>
-        <w:t>generar_Token(asignación, -);</w:t>
+        <w:t>generar_</w:t>
+      </w:r>
+      <w:proofErr w:type="gramStart"/>
+      <w:r>
+        <w:rPr>
+          <w:sz w:val="20"/>
+          <w:szCs w:val="20"/>
+        </w:rPr>
+        <w:t>Token(</w:t>
+      </w:r>
+      <w:proofErr w:type="gramEnd"/>
+      <w:r>
+        <w:rPr>
+          <w:sz w:val="20"/>
+          <w:szCs w:val="20"/>
+        </w:rPr>
+        <w:t>asignación, -);</w:t>
       </w:r>
     </w:p>
     <w:p>
@@ -5342,7 +6139,23 @@
           <w:sz w:val="20"/>
           <w:szCs w:val="20"/>
         </w:rPr>
-        <w:t>generar_Token(opRelacional, 1);</w:t>
+        <w:t>generar_</w:t>
+      </w:r>
+      <w:proofErr w:type="gramStart"/>
+      <w:r>
+        <w:rPr>
+          <w:sz w:val="20"/>
+          <w:szCs w:val="20"/>
+        </w:rPr>
+        <w:t>Token(</w:t>
+      </w:r>
+      <w:proofErr w:type="gramEnd"/>
+      <w:r>
+        <w:rPr>
+          <w:sz w:val="20"/>
+          <w:szCs w:val="20"/>
+        </w:rPr>
+        <w:t>opRelacional, 1);</w:t>
       </w:r>
     </w:p>
     <w:p>
@@ -5395,12 +6208,21 @@
         </w:rPr>
         <w:t xml:space="preserve"> </w:t>
       </w:r>
+      <w:proofErr w:type="gramStart"/>
       <w:r>
         <w:rPr>
           <w:sz w:val="20"/>
           <w:szCs w:val="20"/>
         </w:rPr>
-        <w:t>leer();</w:t>
+        <w:t>leer(</w:t>
+      </w:r>
+      <w:proofErr w:type="gramEnd"/>
+      <w:r>
+        <w:rPr>
+          <w:sz w:val="20"/>
+          <w:szCs w:val="20"/>
+        </w:rPr>
+        <w:t>);</w:t>
       </w:r>
     </w:p>
     <w:p>
@@ -5459,7 +6281,23 @@
           <w:sz w:val="20"/>
           <w:szCs w:val="20"/>
         </w:rPr>
-        <w:t>generar_Token(asigMultiplicacion, - );</w:t>
+        <w:t>generar_</w:t>
+      </w:r>
+      <w:proofErr w:type="gramStart"/>
+      <w:r>
+        <w:rPr>
+          <w:sz w:val="20"/>
+          <w:szCs w:val="20"/>
+        </w:rPr>
+        <w:t>Token(</w:t>
+      </w:r>
+      <w:proofErr w:type="gramEnd"/>
+      <w:r>
+        <w:rPr>
+          <w:sz w:val="20"/>
+          <w:szCs w:val="20"/>
+        </w:rPr>
+        <w:t>asigMultiplicacion, - );</w:t>
       </w:r>
     </w:p>
     <w:p>
@@ -5524,7 +6362,23 @@
           <w:sz w:val="20"/>
           <w:szCs w:val="20"/>
         </w:rPr>
-        <w:t>generar_Token(opAritmetico, 1 );</w:t>
+        <w:t>generar_</w:t>
+      </w:r>
+      <w:proofErr w:type="gramStart"/>
+      <w:r>
+        <w:rPr>
+          <w:sz w:val="20"/>
+          <w:szCs w:val="20"/>
+        </w:rPr>
+        <w:t>Token(</w:t>
+      </w:r>
+      <w:proofErr w:type="gramEnd"/>
+      <w:r>
+        <w:rPr>
+          <w:sz w:val="20"/>
+          <w:szCs w:val="20"/>
+        </w:rPr>
+        <w:t>opAritmetico, 1 );</w:t>
       </w:r>
     </w:p>
     <w:p>
@@ -5577,12 +6431,21 @@
         </w:rPr>
         <w:t xml:space="preserve"> </w:t>
       </w:r>
+      <w:proofErr w:type="gramStart"/>
       <w:r>
         <w:rPr>
           <w:sz w:val="20"/>
           <w:szCs w:val="20"/>
         </w:rPr>
-        <w:t>leer();</w:t>
+        <w:t>leer(</w:t>
+      </w:r>
+      <w:proofErr w:type="gramEnd"/>
+      <w:r>
+        <w:rPr>
+          <w:sz w:val="20"/>
+          <w:szCs w:val="20"/>
+        </w:rPr>
+        <w:t>);</w:t>
       </w:r>
     </w:p>
     <w:p>
@@ -5628,7 +6491,23 @@
           <w:sz w:val="20"/>
           <w:szCs w:val="20"/>
         </w:rPr>
-        <w:t>generar_Token(opLogico, 1 );</w:t>
+        <w:t>generar_</w:t>
+      </w:r>
+      <w:proofErr w:type="gramStart"/>
+      <w:r>
+        <w:rPr>
+          <w:sz w:val="20"/>
+          <w:szCs w:val="20"/>
+        </w:rPr>
+        <w:t>Token(</w:t>
+      </w:r>
+      <w:proofErr w:type="gramEnd"/>
+      <w:r>
+        <w:rPr>
+          <w:sz w:val="20"/>
+          <w:szCs w:val="20"/>
+        </w:rPr>
+        <w:t>opLogico, 1 );</w:t>
       </w:r>
     </w:p>
     <w:p>
@@ -5687,7 +6566,23 @@
           <w:sz w:val="20"/>
           <w:szCs w:val="20"/>
         </w:rPr>
-        <w:t>generar_Token(abrirParentesis, - );</w:t>
+        <w:t>generar_</w:t>
+      </w:r>
+      <w:proofErr w:type="gramStart"/>
+      <w:r>
+        <w:rPr>
+          <w:sz w:val="20"/>
+          <w:szCs w:val="20"/>
+        </w:rPr>
+        <w:t>Token(</w:t>
+      </w:r>
+      <w:proofErr w:type="gramEnd"/>
+      <w:r>
+        <w:rPr>
+          <w:sz w:val="20"/>
+          <w:szCs w:val="20"/>
+        </w:rPr>
+        <w:t>abrirParentesis, - );</w:t>
       </w:r>
     </w:p>
     <w:p>
@@ -5734,7 +6629,23 @@
           <w:sz w:val="20"/>
           <w:szCs w:val="20"/>
         </w:rPr>
-        <w:t>generar_Token(cerrarParentesis, - );</w:t>
+        <w:t>generar_</w:t>
+      </w:r>
+      <w:proofErr w:type="gramStart"/>
+      <w:r>
+        <w:rPr>
+          <w:sz w:val="20"/>
+          <w:szCs w:val="20"/>
+        </w:rPr>
+        <w:t>Token(</w:t>
+      </w:r>
+      <w:proofErr w:type="gramEnd"/>
+      <w:r>
+        <w:rPr>
+          <w:sz w:val="20"/>
+          <w:szCs w:val="20"/>
+        </w:rPr>
+        <w:t>cerrarParentesis, - );</w:t>
       </w:r>
     </w:p>
     <w:p>
@@ -5781,7 +6692,23 @@
           <w:sz w:val="20"/>
           <w:szCs w:val="20"/>
         </w:rPr>
-        <w:t>generar_Token(abrirCorchete, - );</w:t>
+        <w:t>generar_</w:t>
+      </w:r>
+      <w:proofErr w:type="gramStart"/>
+      <w:r>
+        <w:rPr>
+          <w:sz w:val="20"/>
+          <w:szCs w:val="20"/>
+        </w:rPr>
+        <w:t>Token(</w:t>
+      </w:r>
+      <w:proofErr w:type="gramEnd"/>
+      <w:r>
+        <w:rPr>
+          <w:sz w:val="20"/>
+          <w:szCs w:val="20"/>
+        </w:rPr>
+        <w:t>abrirCorchete, - );</w:t>
       </w:r>
     </w:p>
     <w:p>
@@ -5828,7 +6755,23 @@
           <w:sz w:val="20"/>
           <w:szCs w:val="20"/>
         </w:rPr>
-        <w:t>generar_Token(cerrarCorchete, - );</w:t>
+        <w:t>generar_</w:t>
+      </w:r>
+      <w:proofErr w:type="gramStart"/>
+      <w:r>
+        <w:rPr>
+          <w:sz w:val="20"/>
+          <w:szCs w:val="20"/>
+        </w:rPr>
+        <w:t>Token(</w:t>
+      </w:r>
+      <w:proofErr w:type="gramEnd"/>
+      <w:r>
+        <w:rPr>
+          <w:sz w:val="20"/>
+          <w:szCs w:val="20"/>
+        </w:rPr>
+        <w:t>cerrarCorchete, - );</w:t>
       </w:r>
     </w:p>
     <w:p>
@@ -5874,8 +6817,17 @@
           <w:sz w:val="20"/>
           <w:szCs w:val="20"/>
         </w:rPr>
-        <w:t>generar_Token(</w:t>
-      </w:r>
+        <w:t>generar_</w:t>
+      </w:r>
+      <w:proofErr w:type="gramStart"/>
+      <w:r>
+        <w:rPr>
+          <w:sz w:val="20"/>
+          <w:szCs w:val="20"/>
+        </w:rPr>
+        <w:t>Token(</w:t>
+      </w:r>
+      <w:proofErr w:type="gramEnd"/>
       <w:r>
         <w:rPr>
           <w:sz w:val="20"/>
@@ -5928,8 +6880,17 @@
           <w:sz w:val="20"/>
           <w:szCs w:val="20"/>
         </w:rPr>
-        <w:t xml:space="preserve"> generar_Token(</w:t>
-      </w:r>
+        <w:t xml:space="preserve"> generar_</w:t>
+      </w:r>
+      <w:proofErr w:type="gramStart"/>
+      <w:r>
+        <w:rPr>
+          <w:sz w:val="20"/>
+          <w:szCs w:val="20"/>
+        </w:rPr>
+        <w:t>Token(</w:t>
+      </w:r>
+      <w:proofErr w:type="gramEnd"/>
       <w:r>
         <w:rPr>
           <w:sz w:val="20"/>
@@ -5989,8 +6950,17 @@
           <w:sz w:val="20"/>
           <w:szCs w:val="20"/>
         </w:rPr>
-        <w:t>generar_Token(</w:t>
-      </w:r>
+        <w:t>generar_</w:t>
+      </w:r>
+      <w:proofErr w:type="gramStart"/>
+      <w:r>
+        <w:rPr>
+          <w:sz w:val="20"/>
+          <w:szCs w:val="20"/>
+        </w:rPr>
+        <w:t>Token(</w:t>
+      </w:r>
+      <w:proofErr w:type="gramEnd"/>
       <w:r>
         <w:rPr>
           <w:sz w:val="20"/>
@@ -14932,21 +15902,21 @@
         <v:path o:extrusionok="f" gradientshapeok="t" o:connecttype="rect"/>
         <o:lock v:ext="edit" aspectratio="t"/>
       </v:shapetype>
-      <v:shape id="_x0000_i1050" type="#_x0000_t75" style="width:30.45pt;height:27.25pt;visibility:visible;mso-wrap-style:square" o:bullet="t">
+      <v:shape id="_x0000_i1029" type="#_x0000_t75" style="width:30.6pt;height:27pt;visibility:visible;mso-wrap-style:square" o:bullet="t">
         <v:imagedata r:id="rId1" o:title=""/>
       </v:shape>
     </w:pict>
   </w:numPicBullet>
   <w:numPicBullet w:numPicBulletId="1">
     <w:pict>
-      <v:shape id="_x0000_i1051" type="#_x0000_t75" style="width:30.45pt;height:27.25pt;visibility:visible;mso-wrap-style:square" o:bullet="t">
+      <v:shape id="_x0000_i1030" type="#_x0000_t75" style="width:30.6pt;height:27pt;visibility:visible;mso-wrap-style:square" o:bullet="t">
         <v:imagedata r:id="rId2" o:title=""/>
       </v:shape>
     </w:pict>
   </w:numPicBullet>
   <w:numPicBullet w:numPicBulletId="2">
     <w:pict>
-      <v:shape id="_x0000_i1052" type="#_x0000_t75" style="width:23.55pt;height:21.7pt;visibility:visible;mso-wrap-style:square" o:bullet="t">
+      <v:shape id="_x0000_i1031" type="#_x0000_t75" style="width:23.4pt;height:21.6pt;visibility:visible;mso-wrap-style:square" o:bullet="t">
         <v:imagedata r:id="rId3" o:title=""/>
       </v:shape>
     </w:pict>

--- a/Memoria.docx
+++ b/Memoria.docx
@@ -6053,8 +6053,33 @@
           <w:rFonts w:ascii="Amasis MT" w:hAnsi="Amasis MT"/>
           <w:sz w:val="24"/>
           <w:szCs w:val="24"/>
-        </w:rPr>
-      </w:pPr>
+          <w:u w:val="single"/>
+        </w:rPr>
+      </w:pPr>
+      <w:r>
+        <w:rPr>
+          <w:rFonts w:ascii="Amasis MT" w:hAnsi="Amasis MT"/>
+          <w:sz w:val="24"/>
+          <w:szCs w:val="24"/>
+        </w:rPr>
+        <w:t>G</w:t>
+      </w:r>
+      <w:r>
+        <w:rPr>
+          <w:rFonts w:ascii="Amasis MT" w:hAnsi="Amasis MT"/>
+          <w:sz w:val="24"/>
+          <w:szCs w:val="24"/>
+        </w:rPr>
+        <w:t>fgfgfgf</w:t>
+      </w:r>
+      <w:r>
+        <w:rPr>
+          <w:rFonts w:ascii="Amasis MT" w:hAnsi="Amasis MT"/>
+          <w:sz w:val="24"/>
+          <w:szCs w:val="24"/>
+        </w:rPr>
+        <w:t xml:space="preserve"> fgdfgfd</w:t>
+      </w:r>
     </w:p>
     <w:p>
       <w:pPr>
@@ -6065,6 +6090,7 @@
           <w:rFonts w:ascii="Amasis MT" w:hAnsi="Amasis MT"/>
           <w:sz w:val="24"/>
           <w:szCs w:val="24"/>
+          <w:u w:val="single"/>
         </w:rPr>
       </w:pPr>
     </w:p>
@@ -14932,21 +14958,21 @@
         <v:path o:extrusionok="f" gradientshapeok="t" o:connecttype="rect"/>
         <o:lock v:ext="edit" aspectratio="t"/>
       </v:shapetype>
-      <v:shape id="_x0000_i1050" type="#_x0000_t75" style="width:30.45pt;height:27.25pt;visibility:visible;mso-wrap-style:square" o:bullet="t">
+      <v:shape id="_x0000_i1029" type="#_x0000_t75" style="width:30.6pt;height:27pt;visibility:visible;mso-wrap-style:square" o:bullet="t">
         <v:imagedata r:id="rId1" o:title=""/>
       </v:shape>
     </w:pict>
   </w:numPicBullet>
   <w:numPicBullet w:numPicBulletId="1">
     <w:pict>
-      <v:shape id="_x0000_i1051" type="#_x0000_t75" style="width:30.45pt;height:27.25pt;visibility:visible;mso-wrap-style:square" o:bullet="t">
+      <v:shape id="_x0000_i1030" type="#_x0000_t75" style="width:30.6pt;height:27pt;visibility:visible;mso-wrap-style:square" o:bullet="t">
         <v:imagedata r:id="rId2" o:title=""/>
       </v:shape>
     </w:pict>
   </w:numPicBullet>
   <w:numPicBullet w:numPicBulletId="2">
     <w:pict>
-      <v:shape id="_x0000_i1052" type="#_x0000_t75" style="width:23.55pt;height:21.7pt;visibility:visible;mso-wrap-style:square" o:bullet="t">
+      <v:shape id="_x0000_i1031" type="#_x0000_t75" style="width:23.4pt;height:21.6pt;visibility:visible;mso-wrap-style:square" o:bullet="t">
         <v:imagedata r:id="rId3" o:title=""/>
       </v:shape>
     </w:pict>

--- a/Memoria.docx
+++ b/Memoria.docx
@@ -211,8 +211,13 @@
         <w:t>Francos</w:t>
       </w:r>
       <w:r>
-        <w:t>, Grettell Umpierrez Sardiñas</w:t>
-      </w:r>
+        <w:t xml:space="preserve">, Grettell Umpierrez </w:t>
+      </w:r>
+      <w:proofErr w:type="spellStart"/>
+      <w:r>
+        <w:t>Sardiñas</w:t>
+      </w:r>
+      <w:proofErr w:type="spellEnd"/>
     </w:p>
     <w:p>
       <w:pPr>
@@ -546,6 +551,7 @@
                                 </w:rPr>
                                 <w:t xml:space="preserve"> </w:t>
                               </w:r>
+                              <w:proofErr w:type="gramStart"/>
                               <w:r>
                                 <w:rPr>
                                   <w:highlight w:val="cyan"/>
@@ -556,7 +562,14 @@
                                 <w:rPr>
                                   <w:highlight w:val="cyan"/>
                                 </w:rPr>
-                                <w:t>(*=)</w:t>
+                                <w:t>(</w:t>
+                              </w:r>
+                              <w:proofErr w:type="gramEnd"/>
+                              <w:r>
+                                <w:rPr>
+                                  <w:highlight w:val="cyan"/>
+                                </w:rPr>
+                                <w:t>*=)</w:t>
                               </w:r>
                             </w:p>
                             <w:p>
@@ -700,6 +713,7 @@
                                 </w:rPr>
                                 <w:t xml:space="preserve"> </w:t>
                               </w:r>
+                              <w:proofErr w:type="gramStart"/>
                               <w:r>
                                 <w:rPr>
                                   <w:highlight w:val="cyan"/>
@@ -717,7 +731,14 @@
                                 <w:rPr>
                                   <w:highlight w:val="cyan"/>
                                 </w:rPr>
-                                <w:t>”)</w:t>
+                                <w:t>”</w:t>
+                              </w:r>
+                              <w:proofErr w:type="gramEnd"/>
+                              <w:r>
+                                <w:rPr>
+                                  <w:highlight w:val="cyan"/>
+                                </w:rPr>
+                                <w:t>)</w:t>
                               </w:r>
                             </w:p>
                           </w:txbxContent>
@@ -1310,7 +1331,21 @@
         <w:rPr>
           <w:rFonts w:asciiTheme="minorHAnsi" w:hAnsiTheme="minorHAnsi" w:cstheme="minorHAnsi"/>
         </w:rPr>
-        <w:t>16b(1</w:t>
+        <w:t>16</w:t>
+      </w:r>
+      <w:proofErr w:type="gramStart"/>
+      <w:r>
+        <w:rPr>
+          <w:rFonts w:asciiTheme="minorHAnsi" w:hAnsiTheme="minorHAnsi" w:cstheme="minorHAnsi"/>
+        </w:rPr>
+        <w:t>b(</w:t>
+      </w:r>
+      <w:proofErr w:type="gramEnd"/>
+      <w:r>
+        <w:rPr>
+          <w:rFonts w:asciiTheme="minorHAnsi" w:hAnsiTheme="minorHAnsi" w:cstheme="minorHAnsi"/>
+        </w:rPr>
+        <w:t>1</w:t>
       </w:r>
       <w:r>
         <w:rPr>
@@ -1345,12 +1380,14 @@
         </w:rPr>
         <w:t xml:space="preserve"> </w:t>
       </w:r>
+      <w:proofErr w:type="spellStart"/>
       <w:r>
         <w:rPr>
           <w:rFonts w:asciiTheme="minorHAnsi" w:hAnsiTheme="minorHAnsi" w:cstheme="minorHAnsi"/>
         </w:rPr>
         <w:t>máx</w:t>
       </w:r>
+      <w:proofErr w:type="spellEnd"/>
       <w:r>
         <w:rPr>
           <w:rFonts w:asciiTheme="minorHAnsi" w:hAnsiTheme="minorHAnsi" w:cstheme="minorHAnsi"/>
@@ -1475,11 +1512,27 @@
         </w:rPr>
         <w:t xml:space="preserve"> </w:t>
       </w:r>
-      <w:r>
-        <w:rPr>
-          <w:rFonts w:asciiTheme="minorHAnsi" w:hAnsiTheme="minorHAnsi" w:cstheme="minorHAnsi"/>
-        </w:rPr>
-        <w:t>Ascii(0)”</w:t>
+      <w:proofErr w:type="spellStart"/>
+      <w:proofErr w:type="gramStart"/>
+      <w:r>
+        <w:rPr>
+          <w:rFonts w:asciiTheme="minorHAnsi" w:hAnsiTheme="minorHAnsi" w:cstheme="minorHAnsi"/>
+        </w:rPr>
+        <w:t>Ascii</w:t>
+      </w:r>
+      <w:proofErr w:type="spellEnd"/>
+      <w:r>
+        <w:rPr>
+          <w:rFonts w:asciiTheme="minorHAnsi" w:hAnsiTheme="minorHAnsi" w:cstheme="minorHAnsi"/>
+        </w:rPr>
+        <w:t>(</w:t>
+      </w:r>
+      <w:proofErr w:type="gramEnd"/>
+      <w:r>
+        <w:rPr>
+          <w:rFonts w:asciiTheme="minorHAnsi" w:hAnsiTheme="minorHAnsi" w:cstheme="minorHAnsi"/>
+        </w:rPr>
+        <w:t>0)”</w:t>
       </w:r>
     </w:p>
     <w:p>
@@ -1523,11 +1576,33 @@
         </w:rPr>
         <w:t xml:space="preserve"> </w:t>
       </w:r>
-      <w:r>
-        <w:rPr>
-          <w:rFonts w:asciiTheme="minorHAnsi" w:hAnsiTheme="minorHAnsi" w:cstheme="minorHAnsi"/>
-        </w:rPr>
-        <w:t>pal_reservada(true,</w:t>
+      <w:proofErr w:type="spellStart"/>
+      <w:r>
+        <w:rPr>
+          <w:rFonts w:asciiTheme="minorHAnsi" w:hAnsiTheme="minorHAnsi" w:cstheme="minorHAnsi"/>
+        </w:rPr>
+        <w:t>pal_</w:t>
+      </w:r>
+      <w:proofErr w:type="gramStart"/>
+      <w:r>
+        <w:rPr>
+          <w:rFonts w:asciiTheme="minorHAnsi" w:hAnsiTheme="minorHAnsi" w:cstheme="minorHAnsi"/>
+        </w:rPr>
+        <w:t>reservada</w:t>
+      </w:r>
+      <w:proofErr w:type="spellEnd"/>
+      <w:r>
+        <w:rPr>
+          <w:rFonts w:asciiTheme="minorHAnsi" w:hAnsiTheme="minorHAnsi" w:cstheme="minorHAnsi"/>
+        </w:rPr>
+        <w:t>(</w:t>
+      </w:r>
+      <w:proofErr w:type="gramEnd"/>
+      <w:r>
+        <w:rPr>
+          <w:rFonts w:asciiTheme="minorHAnsi" w:hAnsiTheme="minorHAnsi" w:cstheme="minorHAnsi"/>
+        </w:rPr>
+        <w:t>true,</w:t>
       </w:r>
       <w:r>
         <w:rPr>
@@ -2003,11 +2078,33 @@
         </w:rPr>
         <w:t xml:space="preserve"> </w:t>
       </w:r>
-      <w:r>
-        <w:rPr>
-          <w:rFonts w:asciiTheme="minorHAnsi" w:hAnsiTheme="minorHAnsi" w:cstheme="minorHAnsi"/>
-        </w:rPr>
-        <w:t>pal_reservada(let)</w:t>
+      <w:proofErr w:type="spellStart"/>
+      <w:r>
+        <w:rPr>
+          <w:rFonts w:asciiTheme="minorHAnsi" w:hAnsiTheme="minorHAnsi" w:cstheme="minorHAnsi"/>
+        </w:rPr>
+        <w:t>pal_reservada</w:t>
+      </w:r>
+      <w:proofErr w:type="spellEnd"/>
+      <w:r>
+        <w:rPr>
+          <w:rFonts w:asciiTheme="minorHAnsi" w:hAnsiTheme="minorHAnsi" w:cstheme="minorHAnsi"/>
+        </w:rPr>
+        <w:t>(</w:t>
+      </w:r>
+      <w:proofErr w:type="spellStart"/>
+      <w:r>
+        <w:rPr>
+          <w:rFonts w:asciiTheme="minorHAnsi" w:hAnsiTheme="minorHAnsi" w:cstheme="minorHAnsi"/>
+        </w:rPr>
+        <w:t>let</w:t>
+      </w:r>
+      <w:proofErr w:type="spellEnd"/>
+      <w:r>
+        <w:rPr>
+          <w:rFonts w:asciiTheme="minorHAnsi" w:hAnsiTheme="minorHAnsi" w:cstheme="minorHAnsi"/>
+        </w:rPr>
+        <w:t>)</w:t>
       </w:r>
     </w:p>
     <w:p>
@@ -2074,12 +2171,14 @@
         </w:rPr>
         <w:t xml:space="preserve"> </w:t>
       </w:r>
+      <w:proofErr w:type="spellStart"/>
       <w:r>
         <w:rPr>
           <w:rFonts w:asciiTheme="minorHAnsi" w:hAnsiTheme="minorHAnsi" w:cstheme="minorHAnsi"/>
         </w:rPr>
         <w:t>pal_reservada</w:t>
       </w:r>
+      <w:proofErr w:type="spellEnd"/>
       <w:r>
         <w:rPr>
           <w:rFonts w:asciiTheme="minorHAnsi" w:hAnsiTheme="minorHAnsi" w:cstheme="minorHAnsi"/>
@@ -2091,7 +2190,21 @@
         <w:rPr>
           <w:rFonts w:asciiTheme="minorHAnsi" w:hAnsiTheme="minorHAnsi" w:cstheme="minorHAnsi"/>
         </w:rPr>
-        <w:t>(int)</w:t>
+        <w:t>(</w:t>
+      </w:r>
+      <w:proofErr w:type="spellStart"/>
+      <w:r>
+        <w:rPr>
+          <w:rFonts w:asciiTheme="minorHAnsi" w:hAnsiTheme="minorHAnsi" w:cstheme="minorHAnsi"/>
+        </w:rPr>
+        <w:t>int</w:t>
+      </w:r>
+      <w:proofErr w:type="spellEnd"/>
+      <w:r>
+        <w:rPr>
+          <w:rFonts w:asciiTheme="minorHAnsi" w:hAnsiTheme="minorHAnsi" w:cstheme="minorHAnsi"/>
+        </w:rPr>
+        <w:t>)</w:t>
       </w:r>
     </w:p>
     <w:p>
@@ -2122,6 +2235,7 @@
         </w:rPr>
         <w:t xml:space="preserve"> </w:t>
       </w:r>
+      <w:proofErr w:type="gramStart"/>
       <w:r>
         <w:rPr>
           <w:rFonts w:asciiTheme="minorHAnsi" w:hAnsiTheme="minorHAnsi" w:cstheme="minorHAnsi"/>
@@ -2139,7 +2253,22 @@
         <w:rPr>
           <w:rFonts w:asciiTheme="minorHAnsi" w:hAnsiTheme="minorHAnsi" w:cstheme="minorHAnsi"/>
         </w:rPr>
-        <w:t>(boolean)</w:t>
+        <w:t>(</w:t>
+      </w:r>
+      <w:proofErr w:type="spellStart"/>
+      <w:proofErr w:type="gramEnd"/>
+      <w:r>
+        <w:rPr>
+          <w:rFonts w:asciiTheme="minorHAnsi" w:hAnsiTheme="minorHAnsi" w:cstheme="minorHAnsi"/>
+        </w:rPr>
+        <w:t>boolean</w:t>
+      </w:r>
+      <w:proofErr w:type="spellEnd"/>
+      <w:r>
+        <w:rPr>
+          <w:rFonts w:asciiTheme="minorHAnsi" w:hAnsiTheme="minorHAnsi" w:cstheme="minorHAnsi"/>
+        </w:rPr>
+        <w:t>)</w:t>
       </w:r>
     </w:p>
     <w:p>
@@ -2187,7 +2316,21 @@
         <w:rPr>
           <w:rFonts w:asciiTheme="minorHAnsi" w:hAnsiTheme="minorHAnsi" w:cstheme="minorHAnsi"/>
         </w:rPr>
-        <w:t>(String)</w:t>
+        <w:t>(</w:t>
+      </w:r>
+      <w:proofErr w:type="spellStart"/>
+      <w:r>
+        <w:rPr>
+          <w:rFonts w:asciiTheme="minorHAnsi" w:hAnsiTheme="minorHAnsi" w:cstheme="minorHAnsi"/>
+        </w:rPr>
+        <w:t>String</w:t>
+      </w:r>
+      <w:proofErr w:type="spellEnd"/>
+      <w:r>
+        <w:rPr>
+          <w:rFonts w:asciiTheme="minorHAnsi" w:hAnsiTheme="minorHAnsi" w:cstheme="minorHAnsi"/>
+        </w:rPr>
+        <w:t>)</w:t>
       </w:r>
     </w:p>
     <w:p>
@@ -2243,12 +2386,14 @@
         </w:rPr>
         <w:t xml:space="preserve"> </w:t>
       </w:r>
+      <w:proofErr w:type="spellStart"/>
       <w:r>
         <w:rPr>
           <w:rFonts w:asciiTheme="minorHAnsi" w:hAnsiTheme="minorHAnsi" w:cstheme="minorHAnsi"/>
         </w:rPr>
         <w:t>pal_reservada</w:t>
       </w:r>
+      <w:proofErr w:type="spellEnd"/>
       <w:r>
         <w:rPr>
           <w:rFonts w:asciiTheme="minorHAnsi" w:hAnsiTheme="minorHAnsi" w:cstheme="minorHAnsi"/>
@@ -2260,7 +2405,23 @@
         <w:rPr>
           <w:rFonts w:asciiTheme="minorHAnsi" w:hAnsiTheme="minorHAnsi" w:cstheme="minorHAnsi"/>
         </w:rPr>
-        <w:t>(print,input).</w:t>
+        <w:t>(</w:t>
+      </w:r>
+      <w:proofErr w:type="spellStart"/>
+      <w:proofErr w:type="gramStart"/>
+      <w:r>
+        <w:rPr>
+          <w:rFonts w:asciiTheme="minorHAnsi" w:hAnsiTheme="minorHAnsi" w:cstheme="minorHAnsi"/>
+        </w:rPr>
+        <w:t>print,input</w:t>
+      </w:r>
+      <w:proofErr w:type="spellEnd"/>
+      <w:proofErr w:type="gramEnd"/>
+      <w:r>
+        <w:rPr>
+          <w:rFonts w:asciiTheme="minorHAnsi" w:hAnsiTheme="minorHAnsi" w:cstheme="minorHAnsi"/>
+        </w:rPr>
+        <w:t>).</w:t>
       </w:r>
     </w:p>
     <w:p>
@@ -2317,11 +2478,41 @@
         </w:rPr>
         <w:t xml:space="preserve"> </w:t>
       </w:r>
-      <w:r>
-        <w:rPr>
-          <w:rFonts w:asciiTheme="minorHAnsi" w:hAnsiTheme="minorHAnsi" w:cstheme="minorHAnsi"/>
-        </w:rPr>
-        <w:t>pal_reservada(return,</w:t>
+      <w:proofErr w:type="spellStart"/>
+      <w:r>
+        <w:rPr>
+          <w:rFonts w:asciiTheme="minorHAnsi" w:hAnsiTheme="minorHAnsi" w:cstheme="minorHAnsi"/>
+        </w:rPr>
+        <w:t>pal_</w:t>
+      </w:r>
+      <w:proofErr w:type="gramStart"/>
+      <w:r>
+        <w:rPr>
+          <w:rFonts w:asciiTheme="minorHAnsi" w:hAnsiTheme="minorHAnsi" w:cstheme="minorHAnsi"/>
+        </w:rPr>
+        <w:t>reservada</w:t>
+      </w:r>
+      <w:proofErr w:type="spellEnd"/>
+      <w:r>
+        <w:rPr>
+          <w:rFonts w:asciiTheme="minorHAnsi" w:hAnsiTheme="minorHAnsi" w:cstheme="minorHAnsi"/>
+        </w:rPr>
+        <w:t>(</w:t>
+      </w:r>
+      <w:proofErr w:type="spellStart"/>
+      <w:proofErr w:type="gramEnd"/>
+      <w:r>
+        <w:rPr>
+          <w:rFonts w:asciiTheme="minorHAnsi" w:hAnsiTheme="minorHAnsi" w:cstheme="minorHAnsi"/>
+        </w:rPr>
+        <w:t>return</w:t>
+      </w:r>
+      <w:proofErr w:type="spellEnd"/>
+      <w:r>
+        <w:rPr>
+          <w:rFonts w:asciiTheme="minorHAnsi" w:hAnsiTheme="minorHAnsi" w:cstheme="minorHAnsi"/>
+        </w:rPr>
+        <w:t>,</w:t>
       </w:r>
       <w:r>
         <w:rPr>
@@ -2330,11 +2521,19 @@
         </w:rPr>
         <w:t xml:space="preserve"> </w:t>
       </w:r>
-      <w:r>
-        <w:rPr>
-          <w:rFonts w:asciiTheme="minorHAnsi" w:hAnsiTheme="minorHAnsi" w:cstheme="minorHAnsi"/>
-        </w:rPr>
-        <w:t>function,</w:t>
+      <w:proofErr w:type="spellStart"/>
+      <w:r>
+        <w:rPr>
+          <w:rFonts w:asciiTheme="minorHAnsi" w:hAnsiTheme="minorHAnsi" w:cstheme="minorHAnsi"/>
+        </w:rPr>
+        <w:t>function</w:t>
+      </w:r>
+      <w:proofErr w:type="spellEnd"/>
+      <w:r>
+        <w:rPr>
+          <w:rFonts w:asciiTheme="minorHAnsi" w:hAnsiTheme="minorHAnsi" w:cstheme="minorHAnsi"/>
+        </w:rPr>
+        <w:t>,</w:t>
       </w:r>
       <w:r>
         <w:rPr>
@@ -2343,11 +2542,19 @@
         </w:rPr>
         <w:t xml:space="preserve"> </w:t>
       </w:r>
-      <w:r>
-        <w:rPr>
-          <w:rFonts w:asciiTheme="minorHAnsi" w:hAnsiTheme="minorHAnsi" w:cstheme="minorHAnsi"/>
-        </w:rPr>
-        <w:t>if,</w:t>
+      <w:proofErr w:type="spellStart"/>
+      <w:r>
+        <w:rPr>
+          <w:rFonts w:asciiTheme="minorHAnsi" w:hAnsiTheme="minorHAnsi" w:cstheme="minorHAnsi"/>
+        </w:rPr>
+        <w:t>if</w:t>
+      </w:r>
+      <w:proofErr w:type="spellEnd"/>
+      <w:r>
+        <w:rPr>
+          <w:rFonts w:asciiTheme="minorHAnsi" w:hAnsiTheme="minorHAnsi" w:cstheme="minorHAnsi"/>
+        </w:rPr>
+        <w:t>,</w:t>
       </w:r>
       <w:r>
         <w:rPr>
@@ -2356,11 +2563,19 @@
         </w:rPr>
         <w:t xml:space="preserve"> </w:t>
       </w:r>
-      <w:r>
-        <w:rPr>
-          <w:rFonts w:asciiTheme="minorHAnsi" w:hAnsiTheme="minorHAnsi" w:cstheme="minorHAnsi"/>
-        </w:rPr>
-        <w:t>for)</w:t>
+      <w:proofErr w:type="spellStart"/>
+      <w:r>
+        <w:rPr>
+          <w:rFonts w:asciiTheme="minorHAnsi" w:hAnsiTheme="minorHAnsi" w:cstheme="minorHAnsi"/>
+        </w:rPr>
+        <w:t>for</w:t>
+      </w:r>
+      <w:proofErr w:type="spellEnd"/>
+      <w:r>
+        <w:rPr>
+          <w:rFonts w:asciiTheme="minorHAnsi" w:hAnsiTheme="minorHAnsi" w:cstheme="minorHAnsi"/>
+        </w:rPr>
+        <w:t>)</w:t>
       </w:r>
     </w:p>
     <w:p>
@@ -2405,7 +2620,21 @@
         <w:rPr>
           <w:rFonts w:asciiTheme="minorHAnsi" w:hAnsiTheme="minorHAnsi" w:cstheme="minorHAnsi"/>
         </w:rPr>
-        <w:t>(,),{,},;</w:t>
+        <w:t>(,</w:t>
+      </w:r>
+      <w:proofErr w:type="gramStart"/>
+      <w:r>
+        <w:rPr>
+          <w:rFonts w:asciiTheme="minorHAnsi" w:hAnsiTheme="minorHAnsi" w:cstheme="minorHAnsi"/>
+        </w:rPr>
+        <w:t>),{</w:t>
+      </w:r>
+      <w:proofErr w:type="gramEnd"/>
+      <w:r>
+        <w:rPr>
+          <w:rFonts w:asciiTheme="minorHAnsi" w:hAnsiTheme="minorHAnsi" w:cstheme="minorHAnsi"/>
+        </w:rPr>
+        <w:t>,},;</w:t>
       </w:r>
     </w:p>
     <w:p>
@@ -2480,7 +2709,20 @@
         <w:pStyle w:val="Textoindependiente"/>
       </w:pPr>
       <w:r>
-        <w:t>&lt;abrirParentesis,-&gt;</w:t>
+        <w:t>&lt;</w:t>
+      </w:r>
+      <w:proofErr w:type="spellStart"/>
+      <w:proofErr w:type="gramStart"/>
+      <w:r>
+        <w:t>abrirParentesis</w:t>
+      </w:r>
+      <w:proofErr w:type="spellEnd"/>
+      <w:r>
+        <w:t>,-</w:t>
+      </w:r>
+      <w:proofErr w:type="gramEnd"/>
+      <w:r>
+        <w:t>&gt;</w:t>
       </w:r>
     </w:p>
     <w:p>
@@ -2488,7 +2730,20 @@
         <w:pStyle w:val="Textoindependiente"/>
       </w:pPr>
       <w:r>
-        <w:t>&lt;cerrarParentesis,-&gt;</w:t>
+        <w:t>&lt;</w:t>
+      </w:r>
+      <w:proofErr w:type="spellStart"/>
+      <w:proofErr w:type="gramStart"/>
+      <w:r>
+        <w:t>cerrarParentesis</w:t>
+      </w:r>
+      <w:proofErr w:type="spellEnd"/>
+      <w:r>
+        <w:t>,-</w:t>
+      </w:r>
+      <w:proofErr w:type="gramEnd"/>
+      <w:r>
+        <w:t>&gt;</w:t>
       </w:r>
     </w:p>
     <w:p>
@@ -2496,7 +2751,20 @@
         <w:pStyle w:val="Textoindependiente"/>
       </w:pPr>
       <w:r>
-        <w:t>&lt;abrirCorchete,-&gt;</w:t>
+        <w:t>&lt;</w:t>
+      </w:r>
+      <w:proofErr w:type="spellStart"/>
+      <w:proofErr w:type="gramStart"/>
+      <w:r>
+        <w:t>abrirCorchete</w:t>
+      </w:r>
+      <w:proofErr w:type="spellEnd"/>
+      <w:r>
+        <w:t>,-</w:t>
+      </w:r>
+      <w:proofErr w:type="gramEnd"/>
+      <w:r>
+        <w:t>&gt;</w:t>
       </w:r>
     </w:p>
     <w:p>
@@ -2504,7 +2772,20 @@
         <w:pStyle w:val="Textoindependiente"/>
       </w:pPr>
       <w:r>
-        <w:t>&lt;cerrarCorchete,-&gt;</w:t>
+        <w:t>&lt;</w:t>
+      </w:r>
+      <w:proofErr w:type="spellStart"/>
+      <w:proofErr w:type="gramStart"/>
+      <w:r>
+        <w:t>cerrarCorchete</w:t>
+      </w:r>
+      <w:proofErr w:type="spellEnd"/>
+      <w:r>
+        <w:t>,-</w:t>
+      </w:r>
+      <w:proofErr w:type="gramEnd"/>
+      <w:r>
+        <w:t>&gt;</w:t>
       </w:r>
     </w:p>
     <w:p>
@@ -2512,7 +2793,15 @@
         <w:pStyle w:val="Textoindependiente"/>
       </w:pPr>
       <w:r>
-        <w:t>&lt;coma,-&gt;</w:t>
+        <w:t>&lt;</w:t>
+      </w:r>
+      <w:proofErr w:type="gramStart"/>
+      <w:r>
+        <w:t>coma,-</w:t>
+      </w:r>
+      <w:proofErr w:type="gramEnd"/>
+      <w:r>
+        <w:t>&gt;</w:t>
       </w:r>
     </w:p>
     <w:p>
@@ -2520,7 +2809,20 @@
         <w:pStyle w:val="Textoindependiente"/>
       </w:pPr>
       <w:r>
-        <w:t>&lt;ptoComa,-&gt;</w:t>
+        <w:t>&lt;</w:t>
+      </w:r>
+      <w:proofErr w:type="spellStart"/>
+      <w:proofErr w:type="gramStart"/>
+      <w:r>
+        <w:t>ptoComa</w:t>
+      </w:r>
+      <w:proofErr w:type="spellEnd"/>
+      <w:r>
+        <w:t>,-</w:t>
+      </w:r>
+      <w:proofErr w:type="gramEnd"/>
+      <w:r>
+        <w:t>&gt;</w:t>
       </w:r>
     </w:p>
     <w:p>
@@ -2565,7 +2867,20 @@
         <w:pStyle w:val="Textoindependiente"/>
       </w:pPr>
       <w:r>
-        <w:t>&lt;asigMultiplicacion,-&gt;</w:t>
+        <w:t>&lt;</w:t>
+      </w:r>
+      <w:proofErr w:type="spellStart"/>
+      <w:proofErr w:type="gramStart"/>
+      <w:r>
+        <w:t>asigMultiplicacion</w:t>
+      </w:r>
+      <w:proofErr w:type="spellEnd"/>
+      <w:r>
+        <w:t>,-</w:t>
+      </w:r>
+      <w:proofErr w:type="gramEnd"/>
+      <w:r>
+        <w:t>&gt;</w:t>
       </w:r>
     </w:p>
     <w:p>
@@ -2573,7 +2888,15 @@
         <w:pStyle w:val="Textoindependiente"/>
       </w:pPr>
       <w:r>
-        <w:t>&lt;asignación,-&gt;</w:t>
+        <w:t>&lt;</w:t>
+      </w:r>
+      <w:proofErr w:type="gramStart"/>
+      <w:r>
+        <w:t>asignación,-</w:t>
+      </w:r>
+      <w:proofErr w:type="gramEnd"/>
+      <w:r>
+        <w:t>&gt;</w:t>
       </w:r>
     </w:p>
     <w:p>
@@ -2581,7 +2904,15 @@
         <w:pStyle w:val="Textoindependiente"/>
       </w:pPr>
       <w:r>
-        <w:t>&lt;switch,-&gt;</w:t>
+        <w:t>&lt;</w:t>
+      </w:r>
+      <w:proofErr w:type="gramStart"/>
+      <w:r>
+        <w:t>switch,-</w:t>
+      </w:r>
+      <w:proofErr w:type="gramEnd"/>
+      <w:r>
+        <w:t>&gt;</w:t>
       </w:r>
     </w:p>
     <w:p>
@@ -2589,7 +2920,15 @@
         <w:pStyle w:val="Textoindependiente"/>
       </w:pPr>
       <w:r>
-        <w:t>&lt;case,-&gt;</w:t>
+        <w:t>&lt;</w:t>
+      </w:r>
+      <w:proofErr w:type="gramStart"/>
+      <w:r>
+        <w:t>case,-</w:t>
+      </w:r>
+      <w:proofErr w:type="gramEnd"/>
+      <w:r>
+        <w:t>&gt;</w:t>
       </w:r>
     </w:p>
     <w:p>
@@ -2597,7 +2936,15 @@
         <w:pStyle w:val="Textoindependiente"/>
       </w:pPr>
       <w:r>
-        <w:t>&lt;default,-&gt;</w:t>
+        <w:t>&lt;</w:t>
+      </w:r>
+      <w:proofErr w:type="gramStart"/>
+      <w:r>
+        <w:t>default,-</w:t>
+      </w:r>
+      <w:proofErr w:type="gramEnd"/>
+      <w:r>
+        <w:t>&gt;</w:t>
       </w:r>
     </w:p>
     <w:p>
@@ -2605,7 +2952,15 @@
         <w:pStyle w:val="Textoindependiente"/>
       </w:pPr>
       <w:r>
-        <w:t>&lt;break,-&gt;</w:t>
+        <w:t>&lt;</w:t>
+      </w:r>
+      <w:proofErr w:type="gramStart"/>
+      <w:r>
+        <w:t>break,-</w:t>
+      </w:r>
+      <w:proofErr w:type="gramEnd"/>
+      <w:r>
+        <w:t>&gt;</w:t>
       </w:r>
     </w:p>
     <w:p>
@@ -2618,7 +2973,20 @@
         <w:pStyle w:val="Textoindependiente"/>
       </w:pPr>
       <w:r>
-        <w:t>&lt;cte_entera,valor&gt;</w:t>
+        <w:t>&lt;</w:t>
+      </w:r>
+      <w:proofErr w:type="spellStart"/>
+      <w:r>
+        <w:t>cte_</w:t>
+      </w:r>
+      <w:proofErr w:type="gramStart"/>
+      <w:r>
+        <w:t>entera,valor</w:t>
+      </w:r>
+      <w:proofErr w:type="spellEnd"/>
+      <w:proofErr w:type="gramEnd"/>
+      <w:r>
+        <w:t>&gt;</w:t>
       </w:r>
     </w:p>
     <w:p>
@@ -2626,7 +2994,17 @@
         <w:pStyle w:val="Textoindependiente"/>
       </w:pPr>
       <w:r>
-        <w:t>&lt;cadena,lexema&gt;</w:t>
+        <w:t>&lt;</w:t>
+      </w:r>
+      <w:proofErr w:type="spellStart"/>
+      <w:proofErr w:type="gramStart"/>
+      <w:r>
+        <w:t>cadena,lexema</w:t>
+      </w:r>
+      <w:proofErr w:type="spellEnd"/>
+      <w:proofErr w:type="gramEnd"/>
+      <w:r>
+        <w:t>&gt;</w:t>
       </w:r>
     </w:p>
     <w:p>
@@ -2634,7 +3012,15 @@
         <w:pStyle w:val="Textoindependiente"/>
       </w:pPr>
       <w:r>
-        <w:t>&lt;identificador, posTs&gt;</w:t>
+        <w:t xml:space="preserve">&lt;identificador, </w:t>
+      </w:r>
+      <w:proofErr w:type="spellStart"/>
+      <w:r>
+        <w:t>posTs</w:t>
+      </w:r>
+      <w:proofErr w:type="spellEnd"/>
+      <w:r>
+        <w:t>&gt;</w:t>
       </w:r>
     </w:p>
     <w:p>
@@ -2644,8 +3030,18 @@
       <w:r>
         <w:t>&lt;</w:t>
       </w:r>
-      <w:r>
-        <w:t>let,-&gt;</w:t>
+      <w:proofErr w:type="spellStart"/>
+      <w:proofErr w:type="gramStart"/>
+      <w:r>
+        <w:t>let</w:t>
+      </w:r>
+      <w:proofErr w:type="spellEnd"/>
+      <w:r>
+        <w:t>,-</w:t>
+      </w:r>
+      <w:proofErr w:type="gramEnd"/>
+      <w:r>
+        <w:t>&gt;</w:t>
       </w:r>
     </w:p>
     <w:p>
@@ -2653,7 +3049,20 @@
         <w:pStyle w:val="Textoindependiente"/>
       </w:pPr>
       <w:r>
-        <w:t>&lt;int,-&gt;</w:t>
+        <w:t>&lt;</w:t>
+      </w:r>
+      <w:proofErr w:type="spellStart"/>
+      <w:proofErr w:type="gramStart"/>
+      <w:r>
+        <w:t>int</w:t>
+      </w:r>
+      <w:proofErr w:type="spellEnd"/>
+      <w:r>
+        <w:t>,-</w:t>
+      </w:r>
+      <w:proofErr w:type="gramEnd"/>
+      <w:r>
+        <w:t>&gt;</w:t>
       </w:r>
     </w:p>
     <w:p>
@@ -2661,7 +3070,20 @@
         <w:pStyle w:val="Textoindependiente"/>
       </w:pPr>
       <w:r>
-        <w:t>&lt;boolean,-&gt;</w:t>
+        <w:t>&lt;</w:t>
+      </w:r>
+      <w:proofErr w:type="spellStart"/>
+      <w:proofErr w:type="gramStart"/>
+      <w:r>
+        <w:t>boolean</w:t>
+      </w:r>
+      <w:proofErr w:type="spellEnd"/>
+      <w:r>
+        <w:t>,-</w:t>
+      </w:r>
+      <w:proofErr w:type="gramEnd"/>
+      <w:r>
+        <w:t>&gt;</w:t>
       </w:r>
     </w:p>
     <w:p>
@@ -2669,7 +3091,20 @@
         <w:pStyle w:val="Textoindependiente"/>
       </w:pPr>
       <w:r>
-        <w:t>&lt;string,-&gt;</w:t>
+        <w:t>&lt;</w:t>
+      </w:r>
+      <w:proofErr w:type="spellStart"/>
+      <w:proofErr w:type="gramStart"/>
+      <w:r>
+        <w:t>string</w:t>
+      </w:r>
+      <w:proofErr w:type="spellEnd"/>
+      <w:r>
+        <w:t>,-</w:t>
+      </w:r>
+      <w:proofErr w:type="gramEnd"/>
+      <w:r>
+        <w:t>&gt;</w:t>
       </w:r>
     </w:p>
     <w:p>
@@ -2677,7 +3112,20 @@
         <w:pStyle w:val="Textoindependiente"/>
       </w:pPr>
       <w:r>
-        <w:t>&lt;if,-&gt;</w:t>
+        <w:t>&lt;</w:t>
+      </w:r>
+      <w:proofErr w:type="spellStart"/>
+      <w:proofErr w:type="gramStart"/>
+      <w:r>
+        <w:t>if</w:t>
+      </w:r>
+      <w:proofErr w:type="spellEnd"/>
+      <w:r>
+        <w:t>,-</w:t>
+      </w:r>
+      <w:proofErr w:type="gramEnd"/>
+      <w:r>
+        <w:t>&gt;</w:t>
       </w:r>
     </w:p>
     <w:p>
@@ -2685,7 +3133,20 @@
         <w:pStyle w:val="Textoindependiente"/>
       </w:pPr>
       <w:r>
-        <w:t>&lt;else,-&gt;</w:t>
+        <w:t>&lt;</w:t>
+      </w:r>
+      <w:proofErr w:type="spellStart"/>
+      <w:proofErr w:type="gramStart"/>
+      <w:r>
+        <w:t>else</w:t>
+      </w:r>
+      <w:proofErr w:type="spellEnd"/>
+      <w:r>
+        <w:t>,-</w:t>
+      </w:r>
+      <w:proofErr w:type="gramEnd"/>
+      <w:r>
+        <w:t>&gt;</w:t>
       </w:r>
     </w:p>
     <w:p>
@@ -2693,7 +3154,20 @@
         <w:pStyle w:val="Textoindependiente"/>
       </w:pPr>
       <w:r>
-        <w:t>&lt;function,-&gt;</w:t>
+        <w:t>&lt;</w:t>
+      </w:r>
+      <w:proofErr w:type="spellStart"/>
+      <w:proofErr w:type="gramStart"/>
+      <w:r>
+        <w:t>function</w:t>
+      </w:r>
+      <w:proofErr w:type="spellEnd"/>
+      <w:r>
+        <w:t>,-</w:t>
+      </w:r>
+      <w:proofErr w:type="gramEnd"/>
+      <w:r>
+        <w:t>&gt;</w:t>
       </w:r>
     </w:p>
     <w:p>
@@ -2701,7 +3175,15 @@
         <w:pStyle w:val="Textoindependiente"/>
       </w:pPr>
       <w:r>
-        <w:t>&lt;input,-&gt;</w:t>
+        <w:t>&lt;</w:t>
+      </w:r>
+      <w:proofErr w:type="gramStart"/>
+      <w:r>
+        <w:t>input,-</w:t>
+      </w:r>
+      <w:proofErr w:type="gramEnd"/>
+      <w:r>
+        <w:t>&gt;</w:t>
       </w:r>
     </w:p>
     <w:p>
@@ -2712,7 +3194,20 @@
         </w:rPr>
       </w:pPr>
       <w:r>
-        <w:t>&lt;if,-&gt;</w:t>
+        <w:t>&lt;</w:t>
+      </w:r>
+      <w:proofErr w:type="spellStart"/>
+      <w:proofErr w:type="gramStart"/>
+      <w:r>
+        <w:t>if</w:t>
+      </w:r>
+      <w:proofErr w:type="spellEnd"/>
+      <w:r>
+        <w:t>,-</w:t>
+      </w:r>
+      <w:proofErr w:type="gramEnd"/>
+      <w:r>
+        <w:t>&gt;</w:t>
       </w:r>
     </w:p>
     <w:p>
@@ -2726,7 +3221,21 @@
         <w:rPr>
           <w:u w:val="single"/>
         </w:rPr>
-        <w:t>&lt;return, - &gt;</w:t>
+        <w:t>&lt;</w:t>
+      </w:r>
+      <w:proofErr w:type="spellStart"/>
+      <w:r>
+        <w:rPr>
+          <w:u w:val="single"/>
+        </w:rPr>
+        <w:t>return</w:t>
+      </w:r>
+      <w:proofErr w:type="spellEnd"/>
+      <w:r>
+        <w:rPr>
+          <w:u w:val="single"/>
+        </w:rPr>
+        <w:t>, - &gt;</w:t>
       </w:r>
     </w:p>
     <w:p>
@@ -2734,7 +3243,20 @@
         <w:pStyle w:val="Textoindependiente"/>
       </w:pPr>
       <w:r>
-        <w:t>&lt;eof,-&gt;</w:t>
+        <w:t>&lt;</w:t>
+      </w:r>
+      <w:proofErr w:type="spellStart"/>
+      <w:proofErr w:type="gramStart"/>
+      <w:r>
+        <w:t>eof</w:t>
+      </w:r>
+      <w:proofErr w:type="spellEnd"/>
+      <w:r>
+        <w:t>,-</w:t>
+      </w:r>
+      <w:proofErr w:type="gramEnd"/>
+      <w:r>
+        <w:t>&gt;</w:t>
       </w:r>
     </w:p>
     <w:p>
@@ -2807,6 +3329,7 @@
                               <w:spacing w:before="105"/>
                               <w:ind w:left="84" w:right="1159"/>
                             </w:pPr>
+                            <w:proofErr w:type="spellStart"/>
                             <w:r>
                               <w:rPr>
                                 <w:spacing w:val="-1"/>
@@ -2814,6 +3337,7 @@
                               </w:rPr>
                               <w:t>Op_aritmetico</w:t>
                             </w:r>
+                            <w:proofErr w:type="spellEnd"/>
                             <w:r>
                               <w:rPr>
                                 <w:spacing w:val="-59"/>
@@ -2855,6 +3379,7 @@
                               <w:pStyle w:val="Textoindependiente"/>
                               <w:ind w:left="84" w:right="1171"/>
                             </w:pPr>
+                            <w:proofErr w:type="spellStart"/>
                             <w:r>
                               <w:rPr>
                                 <w:color w:val="202024"/>
@@ -2870,6 +3395,7 @@
                               </w:rPr>
                               <w:t>l</w:t>
                             </w:r>
+                            <w:proofErr w:type="spellEnd"/>
                             <w:r>
                               <w:rPr>
                                 <w:color w:val="202024"/>
@@ -2895,6 +3421,7 @@
                               <w:pStyle w:val="Textoindependiente"/>
                               <w:ind w:left="84" w:right="1534"/>
                             </w:pPr>
+                            <w:proofErr w:type="spellStart"/>
                             <w:r>
                               <w:rPr>
                                 <w:color w:val="202024"/>
@@ -2903,6 +3430,7 @@
                               </w:rPr>
                               <w:t>Op_logico</w:t>
                             </w:r>
+                            <w:proofErr w:type="spellEnd"/>
                             <w:r>
                               <w:rPr>
                                 <w:color w:val="202024"/>
@@ -3101,13 +3629,37 @@
     </w:p>
     <w:p>
       <w:r>
-        <w:t xml:space="preserve">S → delS | lA | </w:t>
+        <w:t xml:space="preserve">S → </w:t>
+      </w:r>
+      <w:proofErr w:type="spellStart"/>
+      <w:r>
+        <w:t>delS</w:t>
+      </w:r>
+      <w:proofErr w:type="spellEnd"/>
+      <w:r>
+        <w:t xml:space="preserve"> | </w:t>
+      </w:r>
+      <w:proofErr w:type="spellStart"/>
+      <w:r>
+        <w:t>lA</w:t>
+      </w:r>
+      <w:proofErr w:type="spellEnd"/>
+      <w:r>
+        <w:t xml:space="preserve"> | </w:t>
       </w:r>
       <w:r>
         <w:t>_A |</w:t>
       </w:r>
       <w:r>
-        <w:t>dB | =C | “D | *E | &amp;F | /G | ( | ) | { | } | ; | ,</w:t>
+        <w:t xml:space="preserve">dB | =C | “D | *E | &amp;F | /G | </w:t>
+      </w:r>
+      <w:proofErr w:type="gramStart"/>
+      <w:r>
+        <w:t>( |</w:t>
+      </w:r>
+      <w:proofErr w:type="gramEnd"/>
+      <w:r>
+        <w:t xml:space="preserve"> ) | { | } | ; | ,</w:t>
       </w:r>
       <w:r>
         <w:t xml:space="preserve"> +</w:t>
@@ -3115,18 +3667,49 @@
     </w:p>
     <w:p>
       <w:r>
-        <w:t>A → lA | dA | _A | o.c</w:t>
-      </w:r>
+        <w:t xml:space="preserve">A → </w:t>
+      </w:r>
+      <w:proofErr w:type="spellStart"/>
+      <w:r>
+        <w:t>lA</w:t>
+      </w:r>
+      <w:proofErr w:type="spellEnd"/>
+      <w:r>
+        <w:t xml:space="preserve"> | </w:t>
+      </w:r>
+      <w:proofErr w:type="spellStart"/>
+      <w:r>
+        <w:t>dA</w:t>
+      </w:r>
+      <w:proofErr w:type="spellEnd"/>
+      <w:r>
+        <w:t xml:space="preserve"> | _A | </w:t>
+      </w:r>
+      <w:proofErr w:type="spellStart"/>
+      <w:r>
+        <w:t>o.c</w:t>
+      </w:r>
+      <w:proofErr w:type="spellEnd"/>
     </w:p>
     <w:p>
       <w:r>
-        <w:t>B → dB | o.c</w:t>
-      </w:r>
+        <w:t xml:space="preserve">B → dB | </w:t>
+      </w:r>
+      <w:proofErr w:type="spellStart"/>
+      <w:r>
+        <w:t>o.c</w:t>
+      </w:r>
+      <w:proofErr w:type="spellEnd"/>
     </w:p>
     <w:p>
       <w:r>
-        <w:t>C → = | o.c</w:t>
-      </w:r>
+        <w:t xml:space="preserve">C → = | </w:t>
+      </w:r>
+      <w:proofErr w:type="spellStart"/>
+      <w:r>
+        <w:t>o.c</w:t>
+      </w:r>
+      <w:proofErr w:type="spellEnd"/>
     </w:p>
     <w:p>
       <w:pPr>
@@ -3143,8 +3726,13 @@
     </w:p>
     <w:p>
       <w:r>
-        <w:t>E → = | o.c</w:t>
-      </w:r>
+        <w:t xml:space="preserve">E → = | </w:t>
+      </w:r>
+      <w:proofErr w:type="spellStart"/>
+      <w:r>
+        <w:t>o.c</w:t>
+      </w:r>
+      <w:proofErr w:type="spellEnd"/>
     </w:p>
     <w:p>
       <w:r>
@@ -3254,12 +3842,37 @@
                                 <w:u w:val="thick"/>
                               </w:rPr>
                             </w:pPr>
+                            <w:proofErr w:type="gramStart"/>
                             <w:r>
                               <w:rPr>
                                 <w:spacing w:val="-1"/>
                                 <w:u w:val="thick"/>
                               </w:rPr>
-                              <w:t>L : {a-z,A_Z}</w:t>
+                              <w:t>L :</w:t>
+                            </w:r>
+                            <w:proofErr w:type="gramEnd"/>
+                            <w:r>
+                              <w:rPr>
+                                <w:spacing w:val="-1"/>
+                                <w:u w:val="thick"/>
+                              </w:rPr>
+                              <w:t xml:space="preserve"> {a-</w:t>
+                            </w:r>
+                            <w:proofErr w:type="spellStart"/>
+                            <w:r>
+                              <w:rPr>
+                                <w:spacing w:val="-1"/>
+                                <w:u w:val="thick"/>
+                              </w:rPr>
+                              <w:t>z,A_Z</w:t>
+                            </w:r>
+                            <w:proofErr w:type="spellEnd"/>
+                            <w:r>
+                              <w:rPr>
+                                <w:spacing w:val="-1"/>
+                                <w:u w:val="thick"/>
+                              </w:rPr>
+                              <w:t>}</w:t>
                             </w:r>
                           </w:p>
                           <w:p>
@@ -3271,29 +3884,21 @@
                                 <w:u w:val="thick"/>
                               </w:rPr>
                             </w:pPr>
+                            <w:proofErr w:type="gramStart"/>
                             <w:r>
                               <w:rPr>
                                 <w:spacing w:val="-1"/>
                                 <w:u w:val="thick"/>
                               </w:rPr>
-                              <w:t>d : {0_9}</w:t>
+                              <w:t>d :</w:t>
                             </w:r>
-                          </w:p>
-                          <w:p>
-                            <w:pPr>
-                              <w:pStyle w:val="Textoindependiente"/>
-                              <w:ind w:left="84" w:right="1534"/>
-                              <w:rPr>
-                                <w:spacing w:val="-1"/>
-                                <w:u w:val="thick"/>
-                              </w:rPr>
-                            </w:pPr>
+                            <w:proofErr w:type="gramEnd"/>
                             <w:r>
                               <w:rPr>
                                 <w:spacing w:val="-1"/>
                                 <w:u w:val="thick"/>
                               </w:rPr>
-                              <w:t>c1 : todos los caracteres – {*}</w:t>
+                              <w:t xml:space="preserve"> {0_9}</w:t>
                             </w:r>
                           </w:p>
                           <w:p>
@@ -3312,6 +3917,40 @@
                               </w:rPr>
                               <w:t>c</w:t>
                             </w:r>
+                            <w:proofErr w:type="gramStart"/>
+                            <w:r>
+                              <w:rPr>
+                                <w:spacing w:val="-1"/>
+                                <w:u w:val="thick"/>
+                              </w:rPr>
+                              <w:t>1 :</w:t>
+                            </w:r>
+                            <w:proofErr w:type="gramEnd"/>
+                            <w:r>
+                              <w:rPr>
+                                <w:spacing w:val="-1"/>
+                                <w:u w:val="thick"/>
+                              </w:rPr>
+                              <w:t xml:space="preserve"> todos los caracteres – {*}</w:t>
+                            </w:r>
+                          </w:p>
+                          <w:p>
+                            <w:pPr>
+                              <w:pStyle w:val="Textoindependiente"/>
+                              <w:ind w:left="84" w:right="1534"/>
+                              <w:rPr>
+                                <w:spacing w:val="-1"/>
+                                <w:u w:val="thick"/>
+                              </w:rPr>
+                            </w:pPr>
+                            <w:r>
+                              <w:rPr>
+                                <w:spacing w:val="-1"/>
+                                <w:u w:val="thick"/>
+                              </w:rPr>
+                              <w:t>c</w:t>
+                            </w:r>
+                            <w:proofErr w:type="gramStart"/>
                             <w:r>
                               <w:rPr>
                                 <w:spacing w:val="-1"/>
@@ -3324,7 +3963,15 @@
                                 <w:spacing w:val="-1"/>
                                 <w:u w:val="thick"/>
                               </w:rPr>
-                              <w:t xml:space="preserve"> : todos los caracteres – {*</w:t>
+                              <w:t xml:space="preserve"> :</w:t>
+                            </w:r>
+                            <w:proofErr w:type="gramEnd"/>
+                            <w:r>
+                              <w:rPr>
+                                <w:spacing w:val="-1"/>
+                                <w:u w:val="thick"/>
+                              </w:rPr>
+                              <w:t xml:space="preserve"> todos los caracteres – {*</w:t>
                             </w:r>
                             <w:r>
                               <w:rPr>
@@ -3355,7 +4002,23 @@
                                 <w:spacing w:val="-1"/>
                                 <w:u w:val="thick"/>
                               </w:rPr>
-                              <w:t>c3 : todos los caracteres – {“}</w:t>
+                              <w:t>c</w:t>
+                            </w:r>
+                            <w:proofErr w:type="gramStart"/>
+                            <w:r>
+                              <w:rPr>
+                                <w:spacing w:val="-1"/>
+                                <w:u w:val="thick"/>
+                              </w:rPr>
+                              <w:t>3 :</w:t>
+                            </w:r>
+                            <w:proofErr w:type="gramEnd"/>
+                            <w:r>
+                              <w:rPr>
+                                <w:spacing w:val="-1"/>
+                                <w:u w:val="thick"/>
+                              </w:rPr>
+                              <w:t xml:space="preserve"> todos los caracteres – {“}</w:t>
                             </w:r>
                           </w:p>
                           <w:p>
@@ -3372,7 +4035,48 @@
                                 <w:spacing w:val="-1"/>
                                 <w:u w:val="thick"/>
                               </w:rPr>
-                              <w:t>del: tab, espacio, eol , …</w:t>
+                              <w:t xml:space="preserve">del: </w:t>
+                            </w:r>
+                            <w:proofErr w:type="spellStart"/>
+                            <w:r>
+                              <w:rPr>
+                                <w:spacing w:val="-1"/>
+                                <w:u w:val="thick"/>
+                              </w:rPr>
+                              <w:t>tab</w:t>
+                            </w:r>
+                            <w:proofErr w:type="spellEnd"/>
+                            <w:r>
+                              <w:rPr>
+                                <w:spacing w:val="-1"/>
+                                <w:u w:val="thick"/>
+                              </w:rPr>
+                              <w:t xml:space="preserve">, espacio, </w:t>
+                            </w:r>
+                            <w:proofErr w:type="spellStart"/>
+                            <w:proofErr w:type="gramStart"/>
+                            <w:r>
+                              <w:rPr>
+                                <w:spacing w:val="-1"/>
+                                <w:u w:val="thick"/>
+                              </w:rPr>
+                              <w:t>eol</w:t>
+                            </w:r>
+                            <w:proofErr w:type="spellEnd"/>
+                            <w:r>
+                              <w:rPr>
+                                <w:spacing w:val="-1"/>
+                                <w:u w:val="thick"/>
+                              </w:rPr>
+                              <w:t xml:space="preserve"> ,</w:t>
+                            </w:r>
+                            <w:proofErr w:type="gramEnd"/>
+                            <w:r>
+                              <w:rPr>
+                                <w:spacing w:val="-1"/>
+                                <w:u w:val="thick"/>
+                              </w:rPr>
+                              <w:t xml:space="preserve"> …</w:t>
                             </w:r>
                           </w:p>
                           <w:p>
@@ -4017,12 +4721,21 @@
         </w:rPr>
         <w:t xml:space="preserve"> </w:t>
       </w:r>
-      <w:r>
-        <w:rPr>
-          <w:sz w:val="20"/>
-          <w:szCs w:val="20"/>
-        </w:rPr>
-        <w:t>leer();</w:t>
+      <w:proofErr w:type="gramStart"/>
+      <w:r>
+        <w:rPr>
+          <w:sz w:val="20"/>
+          <w:szCs w:val="20"/>
+        </w:rPr>
+        <w:t>leer(</w:t>
+      </w:r>
+      <w:proofErr w:type="gramEnd"/>
+      <w:r>
+        <w:rPr>
+          <w:sz w:val="20"/>
+          <w:szCs w:val="20"/>
+        </w:rPr>
+        <w:t>);</w:t>
       </w:r>
     </w:p>
     <w:p>
@@ -4079,7 +4792,23 @@
           <w:sz w:val="20"/>
           <w:szCs w:val="20"/>
         </w:rPr>
-        <w:t>lexema = c; leer();</w:t>
+        <w:t xml:space="preserve">lexema = c; </w:t>
+      </w:r>
+      <w:proofErr w:type="gramStart"/>
+      <w:r>
+        <w:rPr>
+          <w:sz w:val="20"/>
+          <w:szCs w:val="20"/>
+        </w:rPr>
+        <w:t>leer(</w:t>
+      </w:r>
+      <w:proofErr w:type="gramEnd"/>
+      <w:r>
+        <w:rPr>
+          <w:sz w:val="20"/>
+          <w:szCs w:val="20"/>
+        </w:rPr>
+        <w:t>);</w:t>
       </w:r>
     </w:p>
     <w:p>
@@ -4144,7 +4873,23 @@
           <w:sz w:val="20"/>
           <w:szCs w:val="20"/>
         </w:rPr>
-        <w:t xml:space="preserve"> + c; leer();</w:t>
+        <w:t xml:space="preserve"> + c; </w:t>
+      </w:r>
+      <w:proofErr w:type="gramStart"/>
+      <w:r>
+        <w:rPr>
+          <w:sz w:val="20"/>
+          <w:szCs w:val="20"/>
+        </w:rPr>
+        <w:t>leer(</w:t>
+      </w:r>
+      <w:proofErr w:type="gramEnd"/>
+      <w:r>
+        <w:rPr>
+          <w:sz w:val="20"/>
+          <w:szCs w:val="20"/>
+        </w:rPr>
+        <w:t>);</w:t>
       </w:r>
     </w:p>
     <w:p>
@@ -4204,6 +4949,8 @@
         </w:rPr>
         <w:t xml:space="preserve"> </w:t>
       </w:r>
+      <w:proofErr w:type="spellStart"/>
+      <w:proofErr w:type="gramStart"/>
       <w:r>
         <w:rPr>
           <w:sz w:val="20"/>
@@ -4216,7 +4963,71 @@
           <w:sz w:val="20"/>
           <w:szCs w:val="20"/>
         </w:rPr>
-        <w:t>f(lexema == palabraReservada) then generarToken(lexema,</w:t>
+        <w:t>f</w:t>
+      </w:r>
+      <w:proofErr w:type="spellEnd"/>
+      <w:r>
+        <w:rPr>
+          <w:sz w:val="20"/>
+          <w:szCs w:val="20"/>
+        </w:rPr>
+        <w:t>(</w:t>
+      </w:r>
+      <w:proofErr w:type="gramEnd"/>
+      <w:r>
+        <w:rPr>
+          <w:sz w:val="20"/>
+          <w:szCs w:val="20"/>
+        </w:rPr>
+        <w:t xml:space="preserve">lexema == </w:t>
+      </w:r>
+      <w:proofErr w:type="spellStart"/>
+      <w:r>
+        <w:rPr>
+          <w:sz w:val="20"/>
+          <w:szCs w:val="20"/>
+        </w:rPr>
+        <w:t>palabraReservada</w:t>
+      </w:r>
+      <w:proofErr w:type="spellEnd"/>
+      <w:r>
+        <w:rPr>
+          <w:sz w:val="20"/>
+          <w:szCs w:val="20"/>
+        </w:rPr>
+        <w:t xml:space="preserve">) </w:t>
+      </w:r>
+      <w:proofErr w:type="spellStart"/>
+      <w:r>
+        <w:rPr>
+          <w:sz w:val="20"/>
+          <w:szCs w:val="20"/>
+        </w:rPr>
+        <w:t>then</w:t>
+      </w:r>
+      <w:proofErr w:type="spellEnd"/>
+      <w:r>
+        <w:rPr>
+          <w:sz w:val="20"/>
+          <w:szCs w:val="20"/>
+        </w:rPr>
+        <w:t xml:space="preserve"> </w:t>
+      </w:r>
+      <w:proofErr w:type="spellStart"/>
+      <w:r>
+        <w:rPr>
+          <w:sz w:val="20"/>
+          <w:szCs w:val="20"/>
+        </w:rPr>
+        <w:t>generarToken</w:t>
+      </w:r>
+      <w:proofErr w:type="spellEnd"/>
+      <w:r>
+        <w:rPr>
+          <w:sz w:val="20"/>
+          <w:szCs w:val="20"/>
+        </w:rPr>
+        <w:t>(lexema,</w:t>
       </w:r>
       <w:r>
         <w:rPr>
@@ -4262,8 +5073,26 @@
           <w:sz w:val="20"/>
           <w:szCs w:val="20"/>
         </w:rPr>
-        <w:t xml:space="preserve">  else{</w:t>
-      </w:r>
+        <w:t xml:space="preserve">  </w:t>
+      </w:r>
+      <w:proofErr w:type="spellStart"/>
+      <w:proofErr w:type="gramStart"/>
+      <w:r>
+        <w:rPr>
+          <w:sz w:val="20"/>
+          <w:szCs w:val="20"/>
+        </w:rPr>
+        <w:t>else</w:t>
+      </w:r>
+      <w:proofErr w:type="spellEnd"/>
+      <w:r>
+        <w:rPr>
+          <w:sz w:val="20"/>
+          <w:szCs w:val="20"/>
+        </w:rPr>
+        <w:t>{</w:t>
+      </w:r>
+      <w:proofErr w:type="gramEnd"/>
     </w:p>
     <w:p>
       <w:pPr>
@@ -4288,7 +5117,38 @@
           <w:szCs w:val="20"/>
         </w:rPr>
         <w:tab/>
-        <w:t>Pos=BuscarLugarTS(lexema);</w:t>
+      </w:r>
+      <w:proofErr w:type="spellStart"/>
+      <w:r>
+        <w:rPr>
+          <w:sz w:val="20"/>
+          <w:szCs w:val="20"/>
+        </w:rPr>
+        <w:t>Pos</w:t>
+      </w:r>
+      <w:proofErr w:type="spellEnd"/>
+      <w:r>
+        <w:rPr>
+          <w:sz w:val="20"/>
+          <w:szCs w:val="20"/>
+        </w:rPr>
+        <w:t>=</w:t>
+      </w:r>
+      <w:proofErr w:type="spellStart"/>
+      <w:r>
+        <w:rPr>
+          <w:sz w:val="20"/>
+          <w:szCs w:val="20"/>
+        </w:rPr>
+        <w:t>BuscarLugarTS</w:t>
+      </w:r>
+      <w:proofErr w:type="spellEnd"/>
+      <w:r>
+        <w:rPr>
+          <w:sz w:val="20"/>
+          <w:szCs w:val="20"/>
+        </w:rPr>
+        <w:t>(lexema);</w:t>
       </w:r>
     </w:p>
     <w:p>
@@ -4314,7 +5174,104 @@
           <w:szCs w:val="20"/>
         </w:rPr>
         <w:tab/>
-        <w:t>if(pos ¡= null) then generarToken(lexema, pos);</w:t>
+      </w:r>
+      <w:proofErr w:type="spellStart"/>
+      <w:proofErr w:type="gramStart"/>
+      <w:r>
+        <w:rPr>
+          <w:sz w:val="20"/>
+          <w:szCs w:val="20"/>
+        </w:rPr>
+        <w:t>if</w:t>
+      </w:r>
+      <w:proofErr w:type="spellEnd"/>
+      <w:r>
+        <w:rPr>
+          <w:sz w:val="20"/>
+          <w:szCs w:val="20"/>
+        </w:rPr>
+        <w:t>(</w:t>
+      </w:r>
+      <w:proofErr w:type="spellStart"/>
+      <w:proofErr w:type="gramEnd"/>
+      <w:r>
+        <w:rPr>
+          <w:sz w:val="20"/>
+          <w:szCs w:val="20"/>
+        </w:rPr>
+        <w:t>pos</w:t>
+      </w:r>
+      <w:proofErr w:type="spellEnd"/>
+      <w:r>
+        <w:rPr>
+          <w:sz w:val="20"/>
+          <w:szCs w:val="20"/>
+        </w:rPr>
+        <w:t xml:space="preserve"> ¡= </w:t>
+      </w:r>
+      <w:proofErr w:type="spellStart"/>
+      <w:r>
+        <w:rPr>
+          <w:sz w:val="20"/>
+          <w:szCs w:val="20"/>
+        </w:rPr>
+        <w:t>null</w:t>
+      </w:r>
+      <w:proofErr w:type="spellEnd"/>
+      <w:r>
+        <w:rPr>
+          <w:sz w:val="20"/>
+          <w:szCs w:val="20"/>
+        </w:rPr>
+        <w:t xml:space="preserve">) </w:t>
+      </w:r>
+      <w:proofErr w:type="spellStart"/>
+      <w:r>
+        <w:rPr>
+          <w:sz w:val="20"/>
+          <w:szCs w:val="20"/>
+        </w:rPr>
+        <w:t>then</w:t>
+      </w:r>
+      <w:proofErr w:type="spellEnd"/>
+      <w:r>
+        <w:rPr>
+          <w:sz w:val="20"/>
+          <w:szCs w:val="20"/>
+        </w:rPr>
+        <w:t xml:space="preserve"> </w:t>
+      </w:r>
+      <w:proofErr w:type="spellStart"/>
+      <w:r>
+        <w:rPr>
+          <w:sz w:val="20"/>
+          <w:szCs w:val="20"/>
+        </w:rPr>
+        <w:t>generarToken</w:t>
+      </w:r>
+      <w:proofErr w:type="spellEnd"/>
+      <w:r>
+        <w:rPr>
+          <w:sz w:val="20"/>
+          <w:szCs w:val="20"/>
+        </w:rPr>
+        <w:t xml:space="preserve">(lexema, </w:t>
+      </w:r>
+      <w:proofErr w:type="spellStart"/>
+      <w:r>
+        <w:rPr>
+          <w:sz w:val="20"/>
+          <w:szCs w:val="20"/>
+        </w:rPr>
+        <w:t>pos</w:t>
+      </w:r>
+      <w:proofErr w:type="spellEnd"/>
+      <w:r>
+        <w:rPr>
+          <w:sz w:val="20"/>
+          <w:szCs w:val="20"/>
+        </w:rPr>
+        <w:t>);</w:t>
       </w:r>
     </w:p>
     <w:p>
@@ -4340,7 +5297,31 @@
           <w:szCs w:val="20"/>
         </w:rPr>
         <w:tab/>
-        <w:t xml:space="preserve">else{ </w:t>
+      </w:r>
+      <w:proofErr w:type="spellStart"/>
+      <w:proofErr w:type="gramStart"/>
+      <w:r>
+        <w:rPr>
+          <w:sz w:val="20"/>
+          <w:szCs w:val="20"/>
+        </w:rPr>
+        <w:t>else</w:t>
+      </w:r>
+      <w:proofErr w:type="spellEnd"/>
+      <w:r>
+        <w:rPr>
+          <w:sz w:val="20"/>
+          <w:szCs w:val="20"/>
+        </w:rPr>
+        <w:t>{</w:t>
+      </w:r>
+      <w:proofErr w:type="gramEnd"/>
+      <w:r>
+        <w:rPr>
+          <w:sz w:val="20"/>
+          <w:szCs w:val="20"/>
+        </w:rPr>
+        <w:t xml:space="preserve"> </w:t>
       </w:r>
     </w:p>
     <w:p>
@@ -4358,7 +5339,39 @@
           <w:sz w:val="20"/>
           <w:szCs w:val="20"/>
         </w:rPr>
-        <w:t xml:space="preserve">      pos=insertarIdTS(lexema);</w:t>
+        <w:t xml:space="preserve">      </w:t>
+      </w:r>
+      <w:proofErr w:type="spellStart"/>
+      <w:r>
+        <w:rPr>
+          <w:sz w:val="20"/>
+          <w:szCs w:val="20"/>
+        </w:rPr>
+        <w:t>pos</w:t>
+      </w:r>
+      <w:proofErr w:type="spellEnd"/>
+      <w:r>
+        <w:rPr>
+          <w:sz w:val="20"/>
+          <w:szCs w:val="20"/>
+        </w:rPr>
+        <w:t>=</w:t>
+      </w:r>
+      <w:proofErr w:type="spellStart"/>
+      <w:r>
+        <w:rPr>
+          <w:sz w:val="20"/>
+          <w:szCs w:val="20"/>
+        </w:rPr>
+        <w:t>insertarIdTS</w:t>
+      </w:r>
+      <w:proofErr w:type="spellEnd"/>
+      <w:r>
+        <w:rPr>
+          <w:sz w:val="20"/>
+          <w:szCs w:val="20"/>
+        </w:rPr>
+        <w:t>(lexema);</w:t>
       </w:r>
     </w:p>
     <w:p>
@@ -4384,7 +5397,41 @@
           <w:szCs w:val="20"/>
         </w:rPr>
         <w:tab/>
-        <w:t xml:space="preserve">        generarToken(lexema,pos);</w:t>
+        <w:t xml:space="preserve">        </w:t>
+      </w:r>
+      <w:proofErr w:type="spellStart"/>
+      <w:r>
+        <w:rPr>
+          <w:sz w:val="20"/>
+          <w:szCs w:val="20"/>
+        </w:rPr>
+        <w:t>generarToken</w:t>
+      </w:r>
+      <w:proofErr w:type="spellEnd"/>
+      <w:r>
+        <w:rPr>
+          <w:sz w:val="20"/>
+          <w:szCs w:val="20"/>
+        </w:rPr>
+        <w:t>(</w:t>
+      </w:r>
+      <w:proofErr w:type="spellStart"/>
+      <w:proofErr w:type="gramStart"/>
+      <w:r>
+        <w:rPr>
+          <w:sz w:val="20"/>
+          <w:szCs w:val="20"/>
+        </w:rPr>
+        <w:t>lexema,pos</w:t>
+      </w:r>
+      <w:proofErr w:type="spellEnd"/>
+      <w:proofErr w:type="gramEnd"/>
+      <w:r>
+        <w:rPr>
+          <w:sz w:val="20"/>
+          <w:szCs w:val="20"/>
+        </w:rPr>
+        <w:t>);</w:t>
       </w:r>
     </w:p>
     <w:p>
@@ -4468,7 +5515,39 @@
           <w:sz w:val="20"/>
           <w:szCs w:val="20"/>
         </w:rPr>
-        <w:t>valor = char_int(d); leer();</w:t>
+        <w:t xml:space="preserve">valor = </w:t>
+      </w:r>
+      <w:proofErr w:type="spellStart"/>
+      <w:r>
+        <w:rPr>
+          <w:sz w:val="20"/>
+          <w:szCs w:val="20"/>
+        </w:rPr>
+        <w:t>char_int</w:t>
+      </w:r>
+      <w:proofErr w:type="spellEnd"/>
+      <w:r>
+        <w:rPr>
+          <w:sz w:val="20"/>
+          <w:szCs w:val="20"/>
+        </w:rPr>
+        <w:t xml:space="preserve">(d); </w:t>
+      </w:r>
+      <w:proofErr w:type="gramStart"/>
+      <w:r>
+        <w:rPr>
+          <w:sz w:val="20"/>
+          <w:szCs w:val="20"/>
+        </w:rPr>
+        <w:t>leer(</w:t>
+      </w:r>
+      <w:proofErr w:type="gramEnd"/>
+      <w:r>
+        <w:rPr>
+          <w:sz w:val="20"/>
+          <w:szCs w:val="20"/>
+        </w:rPr>
+        <w:t>);</w:t>
       </w:r>
     </w:p>
     <w:p>
@@ -4532,7 +5611,39 @@
           <w:sz w:val="20"/>
           <w:szCs w:val="20"/>
         </w:rPr>
-        <w:t>+ char_int(d); leer();</w:t>
+        <w:t xml:space="preserve">+ </w:t>
+      </w:r>
+      <w:proofErr w:type="spellStart"/>
+      <w:r>
+        <w:rPr>
+          <w:sz w:val="20"/>
+          <w:szCs w:val="20"/>
+        </w:rPr>
+        <w:t>char_int</w:t>
+      </w:r>
+      <w:proofErr w:type="spellEnd"/>
+      <w:r>
+        <w:rPr>
+          <w:sz w:val="20"/>
+          <w:szCs w:val="20"/>
+        </w:rPr>
+        <w:t xml:space="preserve">(d); </w:t>
+      </w:r>
+      <w:proofErr w:type="gramStart"/>
+      <w:r>
+        <w:rPr>
+          <w:sz w:val="20"/>
+          <w:szCs w:val="20"/>
+        </w:rPr>
+        <w:t>leer(</w:t>
+      </w:r>
+      <w:proofErr w:type="gramEnd"/>
+      <w:r>
+        <w:rPr>
+          <w:sz w:val="20"/>
+          <w:szCs w:val="20"/>
+        </w:rPr>
+        <w:t>);</w:t>
       </w:r>
     </w:p>
     <w:p>
@@ -4592,12 +5703,37 @@
         </w:rPr>
         <w:t xml:space="preserve"> </w:t>
       </w:r>
-      <w:r>
-        <w:rPr>
-          <w:sz w:val="20"/>
-          <w:szCs w:val="20"/>
-        </w:rPr>
-        <w:t>if (valor &gt; XXXXXX ) tren error;</w:t>
+      <w:proofErr w:type="spellStart"/>
+      <w:r>
+        <w:rPr>
+          <w:sz w:val="20"/>
+          <w:szCs w:val="20"/>
+        </w:rPr>
+        <w:t>if</w:t>
+      </w:r>
+      <w:proofErr w:type="spellEnd"/>
+      <w:r>
+        <w:rPr>
+          <w:sz w:val="20"/>
+          <w:szCs w:val="20"/>
+        </w:rPr>
+        <w:t xml:space="preserve"> (valor &gt; </w:t>
+      </w:r>
+      <w:proofErr w:type="gramStart"/>
+      <w:r>
+        <w:rPr>
+          <w:sz w:val="20"/>
+          <w:szCs w:val="20"/>
+        </w:rPr>
+        <w:t>XXXXXX )</w:t>
+      </w:r>
+      <w:proofErr w:type="gramEnd"/>
+      <w:r>
+        <w:rPr>
+          <w:sz w:val="20"/>
+          <w:szCs w:val="20"/>
+        </w:rPr>
+        <w:t xml:space="preserve"> tren error;</w:t>
       </w:r>
     </w:p>
     <w:p>
@@ -4616,7 +5752,64 @@
           <w:szCs w:val="20"/>
         </w:rPr>
         <w:tab/>
-        <w:t xml:space="preserve"> else generar_token(cteEntera, valor); </w:t>
+        <w:t xml:space="preserve"> </w:t>
+      </w:r>
+      <w:proofErr w:type="spellStart"/>
+      <w:r>
+        <w:rPr>
+          <w:sz w:val="20"/>
+          <w:szCs w:val="20"/>
+        </w:rPr>
+        <w:t>else</w:t>
+      </w:r>
+      <w:proofErr w:type="spellEnd"/>
+      <w:r>
+        <w:rPr>
+          <w:sz w:val="20"/>
+          <w:szCs w:val="20"/>
+        </w:rPr>
+        <w:t xml:space="preserve"> </w:t>
+      </w:r>
+      <w:proofErr w:type="spellStart"/>
+      <w:r>
+        <w:rPr>
+          <w:sz w:val="20"/>
+          <w:szCs w:val="20"/>
+        </w:rPr>
+        <w:t>generar_</w:t>
+      </w:r>
+      <w:proofErr w:type="gramStart"/>
+      <w:r>
+        <w:rPr>
+          <w:sz w:val="20"/>
+          <w:szCs w:val="20"/>
+        </w:rPr>
+        <w:t>token</w:t>
+      </w:r>
+      <w:proofErr w:type="spellEnd"/>
+      <w:r>
+        <w:rPr>
+          <w:sz w:val="20"/>
+          <w:szCs w:val="20"/>
+        </w:rPr>
+        <w:t>(</w:t>
+      </w:r>
+      <w:proofErr w:type="spellStart"/>
+      <w:proofErr w:type="gramEnd"/>
+      <w:r>
+        <w:rPr>
+          <w:sz w:val="20"/>
+          <w:szCs w:val="20"/>
+        </w:rPr>
+        <w:t>cteEntera</w:t>
+      </w:r>
+      <w:proofErr w:type="spellEnd"/>
+      <w:r>
+        <w:rPr>
+          <w:sz w:val="20"/>
+          <w:szCs w:val="20"/>
+        </w:rPr>
+        <w:t xml:space="preserve">, valor); </w:t>
       </w:r>
     </w:p>
     <w:p>
@@ -4662,12 +5855,21 @@
         </w:rPr>
         <w:t xml:space="preserve">E: </w:t>
       </w:r>
-      <w:r>
-        <w:rPr>
-          <w:sz w:val="20"/>
-          <w:szCs w:val="20"/>
-        </w:rPr>
-        <w:t>leer();</w:t>
+      <w:proofErr w:type="gramStart"/>
+      <w:r>
+        <w:rPr>
+          <w:sz w:val="20"/>
+          <w:szCs w:val="20"/>
+        </w:rPr>
+        <w:t>leer(</w:t>
+      </w:r>
+      <w:proofErr w:type="gramEnd"/>
+      <w:r>
+        <w:rPr>
+          <w:sz w:val="20"/>
+          <w:szCs w:val="20"/>
+        </w:rPr>
+        <w:t>);</w:t>
       </w:r>
     </w:p>
     <w:p>
@@ -4709,12 +5911,21 @@
         </w:rPr>
         <w:t xml:space="preserve"> </w:t>
       </w:r>
-      <w:r>
-        <w:rPr>
-          <w:sz w:val="20"/>
-          <w:szCs w:val="20"/>
-        </w:rPr>
-        <w:t>leer();</w:t>
+      <w:proofErr w:type="gramStart"/>
+      <w:r>
+        <w:rPr>
+          <w:sz w:val="20"/>
+          <w:szCs w:val="20"/>
+        </w:rPr>
+        <w:t>leer(</w:t>
+      </w:r>
+      <w:proofErr w:type="gramEnd"/>
+      <w:r>
+        <w:rPr>
+          <w:sz w:val="20"/>
+          <w:szCs w:val="20"/>
+        </w:rPr>
+        <w:t>);</w:t>
       </w:r>
     </w:p>
     <w:p>
@@ -4756,12 +5967,21 @@
         </w:rPr>
         <w:t xml:space="preserve"> </w:t>
       </w:r>
-      <w:r>
-        <w:rPr>
-          <w:sz w:val="20"/>
-          <w:szCs w:val="20"/>
-        </w:rPr>
-        <w:t>leer();</w:t>
+      <w:proofErr w:type="gramStart"/>
+      <w:r>
+        <w:rPr>
+          <w:sz w:val="20"/>
+          <w:szCs w:val="20"/>
+        </w:rPr>
+        <w:t>leer(</w:t>
+      </w:r>
+      <w:proofErr w:type="gramEnd"/>
+      <w:r>
+        <w:rPr>
+          <w:sz w:val="20"/>
+          <w:szCs w:val="20"/>
+        </w:rPr>
+        <w:t>);</w:t>
       </w:r>
     </w:p>
     <w:p>
@@ -4803,12 +6023,21 @@
         </w:rPr>
         <w:t xml:space="preserve"> </w:t>
       </w:r>
-      <w:r>
-        <w:rPr>
-          <w:sz w:val="20"/>
-          <w:szCs w:val="20"/>
-        </w:rPr>
-        <w:t>leer();</w:t>
+      <w:proofErr w:type="gramStart"/>
+      <w:r>
+        <w:rPr>
+          <w:sz w:val="20"/>
+          <w:szCs w:val="20"/>
+        </w:rPr>
+        <w:t>leer(</w:t>
+      </w:r>
+      <w:proofErr w:type="gramEnd"/>
+      <w:r>
+        <w:rPr>
+          <w:sz w:val="20"/>
+          <w:szCs w:val="20"/>
+        </w:rPr>
+        <w:t>);</w:t>
       </w:r>
     </w:p>
     <w:p>
@@ -4850,12 +6079,21 @@
         </w:rPr>
         <w:t xml:space="preserve"> </w:t>
       </w:r>
-      <w:r>
-        <w:rPr>
-          <w:sz w:val="20"/>
-          <w:szCs w:val="20"/>
-        </w:rPr>
-        <w:t>leer();</w:t>
+      <w:proofErr w:type="gramStart"/>
+      <w:r>
+        <w:rPr>
+          <w:sz w:val="20"/>
+          <w:szCs w:val="20"/>
+        </w:rPr>
+        <w:t>leer(</w:t>
+      </w:r>
+      <w:proofErr w:type="gramEnd"/>
+      <w:r>
+        <w:rPr>
+          <w:sz w:val="20"/>
+          <w:szCs w:val="20"/>
+        </w:rPr>
+        <w:t>);</w:t>
       </w:r>
     </w:p>
     <w:p>
@@ -4897,12 +6135,21 @@
         </w:rPr>
         <w:t xml:space="preserve"> </w:t>
       </w:r>
-      <w:r>
-        <w:rPr>
-          <w:sz w:val="20"/>
-          <w:szCs w:val="20"/>
-        </w:rPr>
-        <w:t>leer();</w:t>
+      <w:proofErr w:type="gramStart"/>
+      <w:r>
+        <w:rPr>
+          <w:sz w:val="20"/>
+          <w:szCs w:val="20"/>
+        </w:rPr>
+        <w:t>leer(</w:t>
+      </w:r>
+      <w:proofErr w:type="gramEnd"/>
+      <w:r>
+        <w:rPr>
+          <w:sz w:val="20"/>
+          <w:szCs w:val="20"/>
+        </w:rPr>
+        <w:t>);</w:t>
       </w:r>
     </w:p>
     <w:p>
@@ -4944,12 +6191,21 @@
         </w:rPr>
         <w:t xml:space="preserve"> </w:t>
       </w:r>
-      <w:r>
-        <w:rPr>
-          <w:sz w:val="20"/>
-          <w:szCs w:val="20"/>
-        </w:rPr>
-        <w:t>leer();</w:t>
+      <w:proofErr w:type="gramStart"/>
+      <w:r>
+        <w:rPr>
+          <w:sz w:val="20"/>
+          <w:szCs w:val="20"/>
+        </w:rPr>
+        <w:t>leer(</w:t>
+      </w:r>
+      <w:proofErr w:type="gramEnd"/>
+      <w:r>
+        <w:rPr>
+          <w:sz w:val="20"/>
+          <w:szCs w:val="20"/>
+        </w:rPr>
+        <w:t>);</w:t>
       </w:r>
     </w:p>
     <w:p>
@@ -5018,7 +6274,23 @@
           <w:sz w:val="20"/>
           <w:szCs w:val="20"/>
         </w:rPr>
-        <w:t>lexema = “ ”; leer();</w:t>
+        <w:t xml:space="preserve">lexema = </w:t>
+      </w:r>
+      <w:proofErr w:type="gramStart"/>
+      <w:r>
+        <w:rPr>
+          <w:sz w:val="20"/>
+          <w:szCs w:val="20"/>
+        </w:rPr>
+        <w:t>“ ”</w:t>
+      </w:r>
+      <w:proofErr w:type="gramEnd"/>
+      <w:r>
+        <w:rPr>
+          <w:sz w:val="20"/>
+          <w:szCs w:val="20"/>
+        </w:rPr>
+        <w:t>; leer();</w:t>
       </w:r>
     </w:p>
     <w:p>
@@ -5084,7 +6356,23 @@
           <w:sz w:val="20"/>
           <w:szCs w:val="20"/>
         </w:rPr>
-        <w:t>lexema = lexema + c; leer();</w:t>
+        <w:t xml:space="preserve">lexema = lexema + c; </w:t>
+      </w:r>
+      <w:proofErr w:type="gramStart"/>
+      <w:r>
+        <w:rPr>
+          <w:sz w:val="20"/>
+          <w:szCs w:val="20"/>
+        </w:rPr>
+        <w:t>leer(</w:t>
+      </w:r>
+      <w:proofErr w:type="gramEnd"/>
+      <w:r>
+        <w:rPr>
+          <w:sz w:val="20"/>
+          <w:szCs w:val="20"/>
+        </w:rPr>
+        <w:t>);</w:t>
       </w:r>
     </w:p>
     <w:p>
@@ -5137,12 +6425,55 @@
         </w:rPr>
         <w:t xml:space="preserve"> </w:t>
       </w:r>
-      <w:r>
-        <w:rPr>
-          <w:sz w:val="20"/>
-          <w:szCs w:val="20"/>
-        </w:rPr>
-        <w:t>if(lexema.lenght &gt;  XXXXX ) then error;</w:t>
+      <w:proofErr w:type="spellStart"/>
+      <w:proofErr w:type="gramStart"/>
+      <w:r>
+        <w:rPr>
+          <w:sz w:val="20"/>
+          <w:szCs w:val="20"/>
+        </w:rPr>
+        <w:t>if</w:t>
+      </w:r>
+      <w:proofErr w:type="spellEnd"/>
+      <w:r>
+        <w:rPr>
+          <w:sz w:val="20"/>
+          <w:szCs w:val="20"/>
+        </w:rPr>
+        <w:t>(</w:t>
+      </w:r>
+      <w:proofErr w:type="spellStart"/>
+      <w:proofErr w:type="gramEnd"/>
+      <w:r>
+        <w:rPr>
+          <w:sz w:val="20"/>
+          <w:szCs w:val="20"/>
+        </w:rPr>
+        <w:t>lexema.lenght</w:t>
+      </w:r>
+      <w:proofErr w:type="spellEnd"/>
+      <w:r>
+        <w:rPr>
+          <w:sz w:val="20"/>
+          <w:szCs w:val="20"/>
+        </w:rPr>
+        <w:t xml:space="preserve"> &gt;  XXXXX ) </w:t>
+      </w:r>
+      <w:proofErr w:type="spellStart"/>
+      <w:r>
+        <w:rPr>
+          <w:sz w:val="20"/>
+          <w:szCs w:val="20"/>
+        </w:rPr>
+        <w:t>then</w:t>
+      </w:r>
+      <w:proofErr w:type="spellEnd"/>
+      <w:r>
+        <w:rPr>
+          <w:sz w:val="20"/>
+          <w:szCs w:val="20"/>
+        </w:rPr>
+        <w:t xml:space="preserve"> error;</w:t>
       </w:r>
     </w:p>
     <w:p>
@@ -5161,7 +6492,55 @@
           <w:szCs w:val="20"/>
         </w:rPr>
         <w:tab/>
-        <w:t xml:space="preserve"> else generar_Token(cadena, lexema);</w:t>
+        <w:t xml:space="preserve"> </w:t>
+      </w:r>
+      <w:proofErr w:type="spellStart"/>
+      <w:r>
+        <w:rPr>
+          <w:sz w:val="20"/>
+          <w:szCs w:val="20"/>
+        </w:rPr>
+        <w:t>else</w:t>
+      </w:r>
+      <w:proofErr w:type="spellEnd"/>
+      <w:r>
+        <w:rPr>
+          <w:sz w:val="20"/>
+          <w:szCs w:val="20"/>
+        </w:rPr>
+        <w:t xml:space="preserve"> </w:t>
+      </w:r>
+      <w:proofErr w:type="spellStart"/>
+      <w:r>
+        <w:rPr>
+          <w:sz w:val="20"/>
+          <w:szCs w:val="20"/>
+        </w:rPr>
+        <w:t>generar_</w:t>
+      </w:r>
+      <w:proofErr w:type="gramStart"/>
+      <w:r>
+        <w:rPr>
+          <w:sz w:val="20"/>
+          <w:szCs w:val="20"/>
+        </w:rPr>
+        <w:t>Token</w:t>
+      </w:r>
+      <w:proofErr w:type="spellEnd"/>
+      <w:r>
+        <w:rPr>
+          <w:sz w:val="20"/>
+          <w:szCs w:val="20"/>
+        </w:rPr>
+        <w:t>(</w:t>
+      </w:r>
+      <w:proofErr w:type="gramEnd"/>
+      <w:r>
+        <w:rPr>
+          <w:sz w:val="20"/>
+          <w:szCs w:val="20"/>
+        </w:rPr>
+        <w:t>cadena, lexema);</w:t>
       </w:r>
     </w:p>
     <w:p>
@@ -5221,12 +6600,21 @@
         </w:rPr>
         <w:t xml:space="preserve"> </w:t>
       </w:r>
-      <w:r>
-        <w:rPr>
-          <w:sz w:val="20"/>
-          <w:szCs w:val="20"/>
-        </w:rPr>
-        <w:t>leer();</w:t>
+      <w:proofErr w:type="gramStart"/>
+      <w:r>
+        <w:rPr>
+          <w:sz w:val="20"/>
+          <w:szCs w:val="20"/>
+        </w:rPr>
+        <w:t>leer(</w:t>
+      </w:r>
+      <w:proofErr w:type="gramEnd"/>
+      <w:r>
+        <w:rPr>
+          <w:sz w:val="20"/>
+          <w:szCs w:val="20"/>
+        </w:rPr>
+        <w:t>);</w:t>
       </w:r>
     </w:p>
     <w:p>
@@ -5279,12 +6667,37 @@
         </w:rPr>
         <w:t xml:space="preserve"> </w:t>
       </w:r>
-      <w:r>
-        <w:rPr>
-          <w:sz w:val="20"/>
-          <w:szCs w:val="20"/>
-        </w:rPr>
-        <w:t>generar_Token(asignación, -);</w:t>
+      <w:proofErr w:type="spellStart"/>
+      <w:r>
+        <w:rPr>
+          <w:sz w:val="20"/>
+          <w:szCs w:val="20"/>
+        </w:rPr>
+        <w:t>generar_</w:t>
+      </w:r>
+      <w:proofErr w:type="gramStart"/>
+      <w:r>
+        <w:rPr>
+          <w:sz w:val="20"/>
+          <w:szCs w:val="20"/>
+        </w:rPr>
+        <w:t>Token</w:t>
+      </w:r>
+      <w:proofErr w:type="spellEnd"/>
+      <w:r>
+        <w:rPr>
+          <w:sz w:val="20"/>
+          <w:szCs w:val="20"/>
+        </w:rPr>
+        <w:t>(</w:t>
+      </w:r>
+      <w:proofErr w:type="gramEnd"/>
+      <w:r>
+        <w:rPr>
+          <w:sz w:val="20"/>
+          <w:szCs w:val="20"/>
+        </w:rPr>
+        <w:t>asignación, -);</w:t>
       </w:r>
     </w:p>
     <w:p>
@@ -5337,12 +6750,46 @@
         </w:rPr>
         <w:t xml:space="preserve"> </w:t>
       </w:r>
-      <w:r>
-        <w:rPr>
-          <w:sz w:val="20"/>
-          <w:szCs w:val="20"/>
-        </w:rPr>
-        <w:t>generar_Token(opRelacional, 1);</w:t>
+      <w:proofErr w:type="spellStart"/>
+      <w:r>
+        <w:rPr>
+          <w:sz w:val="20"/>
+          <w:szCs w:val="20"/>
+        </w:rPr>
+        <w:t>generar_</w:t>
+      </w:r>
+      <w:proofErr w:type="gramStart"/>
+      <w:r>
+        <w:rPr>
+          <w:sz w:val="20"/>
+          <w:szCs w:val="20"/>
+        </w:rPr>
+        <w:t>Token</w:t>
+      </w:r>
+      <w:proofErr w:type="spellEnd"/>
+      <w:r>
+        <w:rPr>
+          <w:sz w:val="20"/>
+          <w:szCs w:val="20"/>
+        </w:rPr>
+        <w:t>(</w:t>
+      </w:r>
+      <w:proofErr w:type="spellStart"/>
+      <w:proofErr w:type="gramEnd"/>
+      <w:r>
+        <w:rPr>
+          <w:sz w:val="20"/>
+          <w:szCs w:val="20"/>
+        </w:rPr>
+        <w:t>opRelacional</w:t>
+      </w:r>
+      <w:proofErr w:type="spellEnd"/>
+      <w:r>
+        <w:rPr>
+          <w:sz w:val="20"/>
+          <w:szCs w:val="20"/>
+        </w:rPr>
+        <w:t>, 1);</w:t>
       </w:r>
     </w:p>
     <w:p>
@@ -5395,12 +6842,21 @@
         </w:rPr>
         <w:t xml:space="preserve"> </w:t>
       </w:r>
-      <w:r>
-        <w:rPr>
-          <w:sz w:val="20"/>
-          <w:szCs w:val="20"/>
-        </w:rPr>
-        <w:t>leer();</w:t>
+      <w:proofErr w:type="gramStart"/>
+      <w:r>
+        <w:rPr>
+          <w:sz w:val="20"/>
+          <w:szCs w:val="20"/>
+        </w:rPr>
+        <w:t>leer(</w:t>
+      </w:r>
+      <w:proofErr w:type="gramEnd"/>
+      <w:r>
+        <w:rPr>
+          <w:sz w:val="20"/>
+          <w:szCs w:val="20"/>
+        </w:rPr>
+        <w:t>);</w:t>
       </w:r>
     </w:p>
     <w:p>
@@ -5454,12 +6910,46 @@
         </w:rPr>
         <w:t xml:space="preserve"> </w:t>
       </w:r>
-      <w:r>
-        <w:rPr>
-          <w:sz w:val="20"/>
-          <w:szCs w:val="20"/>
-        </w:rPr>
-        <w:t>generar_Token(asigMultiplicacion, - );</w:t>
+      <w:proofErr w:type="spellStart"/>
+      <w:r>
+        <w:rPr>
+          <w:sz w:val="20"/>
+          <w:szCs w:val="20"/>
+        </w:rPr>
+        <w:t>generar_</w:t>
+      </w:r>
+      <w:proofErr w:type="gramStart"/>
+      <w:r>
+        <w:rPr>
+          <w:sz w:val="20"/>
+          <w:szCs w:val="20"/>
+        </w:rPr>
+        <w:t>Token</w:t>
+      </w:r>
+      <w:proofErr w:type="spellEnd"/>
+      <w:r>
+        <w:rPr>
+          <w:sz w:val="20"/>
+          <w:szCs w:val="20"/>
+        </w:rPr>
+        <w:t>(</w:t>
+      </w:r>
+      <w:proofErr w:type="spellStart"/>
+      <w:proofErr w:type="gramEnd"/>
+      <w:r>
+        <w:rPr>
+          <w:sz w:val="20"/>
+          <w:szCs w:val="20"/>
+        </w:rPr>
+        <w:t>asigMultiplicacion</w:t>
+      </w:r>
+      <w:proofErr w:type="spellEnd"/>
+      <w:r>
+        <w:rPr>
+          <w:sz w:val="20"/>
+          <w:szCs w:val="20"/>
+        </w:rPr>
+        <w:t>, - );</w:t>
       </w:r>
     </w:p>
     <w:p>
@@ -5519,12 +7009,46 @@
         </w:rPr>
         <w:t xml:space="preserve"> </w:t>
       </w:r>
-      <w:r>
-        <w:rPr>
-          <w:sz w:val="20"/>
-          <w:szCs w:val="20"/>
-        </w:rPr>
-        <w:t>generar_Token(opAritmetico, 1 );</w:t>
+      <w:proofErr w:type="spellStart"/>
+      <w:r>
+        <w:rPr>
+          <w:sz w:val="20"/>
+          <w:szCs w:val="20"/>
+        </w:rPr>
+        <w:t>generar_</w:t>
+      </w:r>
+      <w:proofErr w:type="gramStart"/>
+      <w:r>
+        <w:rPr>
+          <w:sz w:val="20"/>
+          <w:szCs w:val="20"/>
+        </w:rPr>
+        <w:t>Token</w:t>
+      </w:r>
+      <w:proofErr w:type="spellEnd"/>
+      <w:r>
+        <w:rPr>
+          <w:sz w:val="20"/>
+          <w:szCs w:val="20"/>
+        </w:rPr>
+        <w:t>(</w:t>
+      </w:r>
+      <w:proofErr w:type="spellStart"/>
+      <w:proofErr w:type="gramEnd"/>
+      <w:r>
+        <w:rPr>
+          <w:sz w:val="20"/>
+          <w:szCs w:val="20"/>
+        </w:rPr>
+        <w:t>opAritmetico</w:t>
+      </w:r>
+      <w:proofErr w:type="spellEnd"/>
+      <w:r>
+        <w:rPr>
+          <w:sz w:val="20"/>
+          <w:szCs w:val="20"/>
+        </w:rPr>
+        <w:t>, 1 );</w:t>
       </w:r>
     </w:p>
     <w:p>
@@ -5577,12 +7101,21 @@
         </w:rPr>
         <w:t xml:space="preserve"> </w:t>
       </w:r>
-      <w:r>
-        <w:rPr>
-          <w:sz w:val="20"/>
-          <w:szCs w:val="20"/>
-        </w:rPr>
-        <w:t>leer();</w:t>
+      <w:proofErr w:type="gramStart"/>
+      <w:r>
+        <w:rPr>
+          <w:sz w:val="20"/>
+          <w:szCs w:val="20"/>
+        </w:rPr>
+        <w:t>leer(</w:t>
+      </w:r>
+      <w:proofErr w:type="gramEnd"/>
+      <w:r>
+        <w:rPr>
+          <w:sz w:val="20"/>
+          <w:szCs w:val="20"/>
+        </w:rPr>
+        <w:t>);</w:t>
       </w:r>
     </w:p>
     <w:p>
@@ -5623,12 +7156,46 @@
         </w:rPr>
         <w:t xml:space="preserve"> </w:t>
       </w:r>
-      <w:r>
-        <w:rPr>
-          <w:sz w:val="20"/>
-          <w:szCs w:val="20"/>
-        </w:rPr>
-        <w:t>generar_Token(opLogico, 1 );</w:t>
+      <w:proofErr w:type="spellStart"/>
+      <w:r>
+        <w:rPr>
+          <w:sz w:val="20"/>
+          <w:szCs w:val="20"/>
+        </w:rPr>
+        <w:t>generar_</w:t>
+      </w:r>
+      <w:proofErr w:type="gramStart"/>
+      <w:r>
+        <w:rPr>
+          <w:sz w:val="20"/>
+          <w:szCs w:val="20"/>
+        </w:rPr>
+        <w:t>Token</w:t>
+      </w:r>
+      <w:proofErr w:type="spellEnd"/>
+      <w:r>
+        <w:rPr>
+          <w:sz w:val="20"/>
+          <w:szCs w:val="20"/>
+        </w:rPr>
+        <w:t>(</w:t>
+      </w:r>
+      <w:proofErr w:type="spellStart"/>
+      <w:proofErr w:type="gramEnd"/>
+      <w:r>
+        <w:rPr>
+          <w:sz w:val="20"/>
+          <w:szCs w:val="20"/>
+        </w:rPr>
+        <w:t>opLogico</w:t>
+      </w:r>
+      <w:proofErr w:type="spellEnd"/>
+      <w:r>
+        <w:rPr>
+          <w:sz w:val="20"/>
+          <w:szCs w:val="20"/>
+        </w:rPr>
+        <w:t>, 1 );</w:t>
       </w:r>
     </w:p>
     <w:p>
@@ -5682,12 +7249,46 @@
         </w:rPr>
         <w:t xml:space="preserve"> </w:t>
       </w:r>
-      <w:r>
-        <w:rPr>
-          <w:sz w:val="20"/>
-          <w:szCs w:val="20"/>
-        </w:rPr>
-        <w:t>generar_Token(abrirParentesis, - );</w:t>
+      <w:proofErr w:type="spellStart"/>
+      <w:r>
+        <w:rPr>
+          <w:sz w:val="20"/>
+          <w:szCs w:val="20"/>
+        </w:rPr>
+        <w:t>generar_</w:t>
+      </w:r>
+      <w:proofErr w:type="gramStart"/>
+      <w:r>
+        <w:rPr>
+          <w:sz w:val="20"/>
+          <w:szCs w:val="20"/>
+        </w:rPr>
+        <w:t>Token</w:t>
+      </w:r>
+      <w:proofErr w:type="spellEnd"/>
+      <w:r>
+        <w:rPr>
+          <w:sz w:val="20"/>
+          <w:szCs w:val="20"/>
+        </w:rPr>
+        <w:t>(</w:t>
+      </w:r>
+      <w:proofErr w:type="spellStart"/>
+      <w:proofErr w:type="gramEnd"/>
+      <w:r>
+        <w:rPr>
+          <w:sz w:val="20"/>
+          <w:szCs w:val="20"/>
+        </w:rPr>
+        <w:t>abrirParentesis</w:t>
+      </w:r>
+      <w:proofErr w:type="spellEnd"/>
+      <w:r>
+        <w:rPr>
+          <w:sz w:val="20"/>
+          <w:szCs w:val="20"/>
+        </w:rPr>
+        <w:t>, - );</w:t>
       </w:r>
     </w:p>
     <w:p>
@@ -5729,12 +7330,46 @@
         </w:rPr>
         <w:t xml:space="preserve"> </w:t>
       </w:r>
-      <w:r>
-        <w:rPr>
-          <w:sz w:val="20"/>
-          <w:szCs w:val="20"/>
-        </w:rPr>
-        <w:t>generar_Token(cerrarParentesis, - );</w:t>
+      <w:proofErr w:type="spellStart"/>
+      <w:r>
+        <w:rPr>
+          <w:sz w:val="20"/>
+          <w:szCs w:val="20"/>
+        </w:rPr>
+        <w:t>generar_</w:t>
+      </w:r>
+      <w:proofErr w:type="gramStart"/>
+      <w:r>
+        <w:rPr>
+          <w:sz w:val="20"/>
+          <w:szCs w:val="20"/>
+        </w:rPr>
+        <w:t>Token</w:t>
+      </w:r>
+      <w:proofErr w:type="spellEnd"/>
+      <w:r>
+        <w:rPr>
+          <w:sz w:val="20"/>
+          <w:szCs w:val="20"/>
+        </w:rPr>
+        <w:t>(</w:t>
+      </w:r>
+      <w:proofErr w:type="spellStart"/>
+      <w:proofErr w:type="gramEnd"/>
+      <w:r>
+        <w:rPr>
+          <w:sz w:val="20"/>
+          <w:szCs w:val="20"/>
+        </w:rPr>
+        <w:t>cerrarParentesis</w:t>
+      </w:r>
+      <w:proofErr w:type="spellEnd"/>
+      <w:r>
+        <w:rPr>
+          <w:sz w:val="20"/>
+          <w:szCs w:val="20"/>
+        </w:rPr>
+        <w:t>, - );</w:t>
       </w:r>
     </w:p>
     <w:p>
@@ -5776,12 +7411,46 @@
         </w:rPr>
         <w:t xml:space="preserve"> </w:t>
       </w:r>
-      <w:r>
-        <w:rPr>
-          <w:sz w:val="20"/>
-          <w:szCs w:val="20"/>
-        </w:rPr>
-        <w:t>generar_Token(abrirCorchete, - );</w:t>
+      <w:proofErr w:type="spellStart"/>
+      <w:r>
+        <w:rPr>
+          <w:sz w:val="20"/>
+          <w:szCs w:val="20"/>
+        </w:rPr>
+        <w:t>generar_</w:t>
+      </w:r>
+      <w:proofErr w:type="gramStart"/>
+      <w:r>
+        <w:rPr>
+          <w:sz w:val="20"/>
+          <w:szCs w:val="20"/>
+        </w:rPr>
+        <w:t>Token</w:t>
+      </w:r>
+      <w:proofErr w:type="spellEnd"/>
+      <w:r>
+        <w:rPr>
+          <w:sz w:val="20"/>
+          <w:szCs w:val="20"/>
+        </w:rPr>
+        <w:t>(</w:t>
+      </w:r>
+      <w:proofErr w:type="spellStart"/>
+      <w:proofErr w:type="gramEnd"/>
+      <w:r>
+        <w:rPr>
+          <w:sz w:val="20"/>
+          <w:szCs w:val="20"/>
+        </w:rPr>
+        <w:t>abrirCorchete</w:t>
+      </w:r>
+      <w:proofErr w:type="spellEnd"/>
+      <w:r>
+        <w:rPr>
+          <w:sz w:val="20"/>
+          <w:szCs w:val="20"/>
+        </w:rPr>
+        <w:t>, - );</w:t>
       </w:r>
     </w:p>
     <w:p>
@@ -5823,12 +7492,46 @@
         </w:rPr>
         <w:t xml:space="preserve"> </w:t>
       </w:r>
-      <w:r>
-        <w:rPr>
-          <w:sz w:val="20"/>
-          <w:szCs w:val="20"/>
-        </w:rPr>
-        <w:t>generar_Token(cerrarCorchete, - );</w:t>
+      <w:proofErr w:type="spellStart"/>
+      <w:r>
+        <w:rPr>
+          <w:sz w:val="20"/>
+          <w:szCs w:val="20"/>
+        </w:rPr>
+        <w:t>generar_</w:t>
+      </w:r>
+      <w:proofErr w:type="gramStart"/>
+      <w:r>
+        <w:rPr>
+          <w:sz w:val="20"/>
+          <w:szCs w:val="20"/>
+        </w:rPr>
+        <w:t>Token</w:t>
+      </w:r>
+      <w:proofErr w:type="spellEnd"/>
+      <w:r>
+        <w:rPr>
+          <w:sz w:val="20"/>
+          <w:szCs w:val="20"/>
+        </w:rPr>
+        <w:t>(</w:t>
+      </w:r>
+      <w:proofErr w:type="spellStart"/>
+      <w:proofErr w:type="gramEnd"/>
+      <w:r>
+        <w:rPr>
+          <w:sz w:val="20"/>
+          <w:szCs w:val="20"/>
+        </w:rPr>
+        <w:t>cerrarCorchete</w:t>
+      </w:r>
+      <w:proofErr w:type="spellEnd"/>
+      <w:r>
+        <w:rPr>
+          <w:sz w:val="20"/>
+          <w:szCs w:val="20"/>
+        </w:rPr>
+        <w:t>, - );</w:t>
       </w:r>
     </w:p>
     <w:p>
@@ -5869,13 +7572,32 @@
         </w:rPr>
         <w:t xml:space="preserve"> </w:t>
       </w:r>
-      <w:r>
-        <w:rPr>
-          <w:sz w:val="20"/>
-          <w:szCs w:val="20"/>
-        </w:rPr>
-        <w:t>generar_Token(</w:t>
-      </w:r>
+      <w:proofErr w:type="spellStart"/>
+      <w:r>
+        <w:rPr>
+          <w:sz w:val="20"/>
+          <w:szCs w:val="20"/>
+        </w:rPr>
+        <w:t>generar_</w:t>
+      </w:r>
+      <w:proofErr w:type="gramStart"/>
+      <w:r>
+        <w:rPr>
+          <w:sz w:val="20"/>
+          <w:szCs w:val="20"/>
+        </w:rPr>
+        <w:t>Token</w:t>
+      </w:r>
+      <w:proofErr w:type="spellEnd"/>
+      <w:r>
+        <w:rPr>
+          <w:sz w:val="20"/>
+          <w:szCs w:val="20"/>
+        </w:rPr>
+        <w:t>(</w:t>
+      </w:r>
+      <w:proofErr w:type="spellStart"/>
+      <w:proofErr w:type="gramEnd"/>
       <w:r>
         <w:rPr>
           <w:sz w:val="20"/>
@@ -5883,6 +7605,7 @@
         </w:rPr>
         <w:t>ptoComa</w:t>
       </w:r>
+      <w:proofErr w:type="spellEnd"/>
       <w:r>
         <w:rPr>
           <w:sz w:val="20"/>
@@ -5928,8 +7651,33 @@
           <w:sz w:val="20"/>
           <w:szCs w:val="20"/>
         </w:rPr>
-        <w:t xml:space="preserve"> generar_Token(</w:t>
-      </w:r>
+        <w:t xml:space="preserve"> </w:t>
+      </w:r>
+      <w:proofErr w:type="spellStart"/>
+      <w:r>
+        <w:rPr>
+          <w:sz w:val="20"/>
+          <w:szCs w:val="20"/>
+        </w:rPr>
+        <w:t>generar_</w:t>
+      </w:r>
+      <w:proofErr w:type="gramStart"/>
+      <w:r>
+        <w:rPr>
+          <w:sz w:val="20"/>
+          <w:szCs w:val="20"/>
+        </w:rPr>
+        <w:t>Token</w:t>
+      </w:r>
+      <w:proofErr w:type="spellEnd"/>
+      <w:r>
+        <w:rPr>
+          <w:sz w:val="20"/>
+          <w:szCs w:val="20"/>
+        </w:rPr>
+        <w:t>(</w:t>
+      </w:r>
+      <w:proofErr w:type="gramEnd"/>
       <w:r>
         <w:rPr>
           <w:sz w:val="20"/>
@@ -5984,13 +7732,32 @@
         </w:rPr>
         <w:t xml:space="preserve"> </w:t>
       </w:r>
-      <w:r>
-        <w:rPr>
-          <w:sz w:val="20"/>
-          <w:szCs w:val="20"/>
-        </w:rPr>
-        <w:t>generar_Token(</w:t>
-      </w:r>
+      <w:proofErr w:type="spellStart"/>
+      <w:r>
+        <w:rPr>
+          <w:sz w:val="20"/>
+          <w:szCs w:val="20"/>
+        </w:rPr>
+        <w:t>generar_</w:t>
+      </w:r>
+      <w:proofErr w:type="gramStart"/>
+      <w:r>
+        <w:rPr>
+          <w:sz w:val="20"/>
+          <w:szCs w:val="20"/>
+        </w:rPr>
+        <w:t>Token</w:t>
+      </w:r>
+      <w:proofErr w:type="spellEnd"/>
+      <w:r>
+        <w:rPr>
+          <w:sz w:val="20"/>
+          <w:szCs w:val="20"/>
+        </w:rPr>
+        <w:t>(</w:t>
+      </w:r>
+      <w:proofErr w:type="spellStart"/>
+      <w:proofErr w:type="gramEnd"/>
       <w:r>
         <w:rPr>
           <w:sz w:val="20"/>
@@ -5998,6 +7765,7 @@
         </w:rPr>
         <w:t>opAritmetico</w:t>
       </w:r>
+      <w:proofErr w:type="spellEnd"/>
       <w:r>
         <w:rPr>
           <w:sz w:val="20"/>
@@ -6056,6 +7824,7 @@
           <w:u w:val="single"/>
         </w:rPr>
       </w:pPr>
+      <w:proofErr w:type="spellStart"/>
       <w:r>
         <w:rPr>
           <w:rFonts w:ascii="Amasis MT" w:hAnsi="Amasis MT"/>
@@ -6072,14 +7841,25 @@
         </w:rPr>
         <w:t>fgfgfgf</w:t>
       </w:r>
+      <w:proofErr w:type="spellEnd"/>
       <w:r>
         <w:rPr>
           <w:rFonts w:ascii="Amasis MT" w:hAnsi="Amasis MT"/>
           <w:sz w:val="24"/>
           <w:szCs w:val="24"/>
         </w:rPr>
-        <w:t xml:space="preserve"> fgdfgfd</w:t>
-      </w:r>
+        <w:t xml:space="preserve"> </w:t>
+      </w:r>
+      <w:proofErr w:type="spellStart"/>
+      <w:r>
+        <w:rPr>
+          <w:rFonts w:ascii="Amasis MT" w:hAnsi="Amasis MT"/>
+          <w:sz w:val="24"/>
+          <w:szCs w:val="24"/>
+        </w:rPr>
+        <w:t>fgdfgfd</w:t>
+      </w:r>
+      <w:proofErr w:type="spellEnd"/>
     </w:p>
     <w:p>
       <w:pPr>
@@ -6651,11 +8431,19 @@
                 <w:rFonts w:asciiTheme="minorHAnsi" w:eastAsiaTheme="minorEastAsia" w:hAnsiTheme="minorHAnsi" w:cstheme="minorBidi"/>
               </w:rPr>
             </w:pPr>
+            <w:proofErr w:type="spellStart"/>
             <w:r>
               <w:rPr>
                 <w:rFonts w:asciiTheme="minorHAnsi" w:eastAsiaTheme="minorEastAsia" w:hAnsiTheme="minorHAnsi" w:cstheme="minorBidi"/>
               </w:rPr>
-              <w:t>o.c.</w:t>
+              <w:t>o.c</w:t>
+            </w:r>
+            <w:proofErr w:type="spellEnd"/>
+            <w:r>
+              <w:rPr>
+                <w:rFonts w:asciiTheme="minorHAnsi" w:eastAsiaTheme="minorEastAsia" w:hAnsiTheme="minorHAnsi" w:cstheme="minorBidi"/>
+              </w:rPr>
+              <w:t>.</w:t>
             </w:r>
           </w:p>
         </w:tc>
@@ -7919,21 +9707,6 @@
                 <w:color w:val="auto"/>
               </w:rPr>
             </w:pPr>
-          </w:p>
-        </w:tc>
-        <w:tc>
-          <w:tcPr>
-            <w:tcW w:w="264" w:type="pct"/>
-          </w:tcPr>
-          <w:p>
-            <w:pPr>
-              <w:jc w:val="center"/>
-              <w:cnfStyle w:val="000000000000" w:firstRow="0" w:lastRow="0" w:firstColumn="0" w:lastColumn="0" w:oddVBand="0" w:evenVBand="0" w:oddHBand="0" w:evenHBand="0" w:firstRowFirstColumn="0" w:firstRowLastColumn="0" w:lastRowFirstColumn="0" w:lastRowLastColumn="0"/>
-              <w:rPr>
-                <w:rFonts w:asciiTheme="minorHAnsi" w:eastAsiaTheme="minorEastAsia" w:hAnsiTheme="minorHAnsi" w:cstheme="minorBidi"/>
-                <w:color w:val="auto"/>
-              </w:rPr>
-            </w:pPr>
             <w:r>
               <w:rPr>
                 <w:rFonts w:asciiTheme="minorHAnsi" w:eastAsiaTheme="minorEastAsia" w:hAnsiTheme="minorHAnsi" w:cstheme="minorBidi"/>
@@ -7943,6 +9716,21 @@
               </w:rPr>
               <w:t>C-6</w:t>
             </w:r>
+          </w:p>
+        </w:tc>
+        <w:tc>
+          <w:tcPr>
+            <w:tcW w:w="264" w:type="pct"/>
+          </w:tcPr>
+          <w:p>
+            <w:pPr>
+              <w:jc w:val="center"/>
+              <w:cnfStyle w:val="000000000000" w:firstRow="0" w:lastRow="0" w:firstColumn="0" w:lastColumn="0" w:oddVBand="0" w:evenVBand="0" w:oddHBand="0" w:evenHBand="0" w:firstRowFirstColumn="0" w:firstRowLastColumn="0" w:lastRowFirstColumn="0" w:lastRowLastColumn="0"/>
+              <w:rPr>
+                <w:rFonts w:asciiTheme="minorHAnsi" w:eastAsiaTheme="minorEastAsia" w:hAnsiTheme="minorHAnsi" w:cstheme="minorBidi"/>
+                <w:color w:val="auto"/>
+              </w:rPr>
+            </w:pPr>
           </w:p>
         </w:tc>
         <w:tc>
@@ -14958,21 +16746,21 @@
         <v:path o:extrusionok="f" gradientshapeok="t" o:connecttype="rect"/>
         <o:lock v:ext="edit" aspectratio="t"/>
       </v:shapetype>
-      <v:shape id="_x0000_i1029" type="#_x0000_t75" style="width:30.6pt;height:27pt;visibility:visible;mso-wrap-style:square" o:bullet="t">
+      <v:shape id="_x0000_i1113" type="#_x0000_t75" style="width:30.65pt;height:26.65pt;visibility:visible;mso-wrap-style:square" o:bullet="t">
         <v:imagedata r:id="rId1" o:title=""/>
       </v:shape>
     </w:pict>
   </w:numPicBullet>
   <w:numPicBullet w:numPicBulletId="1">
     <w:pict>
-      <v:shape id="_x0000_i1030" type="#_x0000_t75" style="width:30.6pt;height:27pt;visibility:visible;mso-wrap-style:square" o:bullet="t">
+      <v:shape id="_x0000_i1114" type="#_x0000_t75" style="width:30.65pt;height:26.65pt;visibility:visible;mso-wrap-style:square" o:bullet="t">
         <v:imagedata r:id="rId2" o:title=""/>
       </v:shape>
     </w:pict>
   </w:numPicBullet>
   <w:numPicBullet w:numPicBulletId="2">
     <w:pict>
-      <v:shape id="_x0000_i1031" type="#_x0000_t75" style="width:23.4pt;height:21.6pt;visibility:visible;mso-wrap-style:square" o:bullet="t">
+      <v:shape id="_x0000_i1115" type="#_x0000_t75" style="width:23.35pt;height:21.35pt;visibility:visible;mso-wrap-style:square" o:bullet="t">
         <v:imagedata r:id="rId3" o:title=""/>
       </v:shape>
     </w:pict>

--- a/Memoria.docx
+++ b/Memoria.docx
@@ -522,7 +522,7 @@
               <w:noProof/>
             </w:rPr>
             <w:pict w14:anchorId="5C37284D">
-              <v:rect id="Rectángulo 132" o:spid="_x0000_s1047" style="position:absolute;margin-left:-8.8pt;margin-top:0;width:46.8pt;height:77.75pt;z-index:251666432;visibility:visible;mso-wrap-style:square;mso-width-percent:76;mso-height-percent:98;mso-top-percent:23;mso-wrap-distance-left:9pt;mso-wrap-distance-top:0;mso-wrap-distance-right:9pt;mso-wrap-distance-bottom:0;mso-position-horizontal:right;mso-position-horizontal-relative:margin;mso-position-vertical-relative:page;mso-width-percent:76;mso-height-percent:98;mso-top-percent:23;mso-width-relative:page;mso-height-relative:page;v-text-anchor:bottom" o:gfxdata="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" fillcolor="#4472c4 [3204]" stroked="f" strokeweight="1pt">
+              <v:rect id="Rectángulo 132" o:spid="_x0000_s1047" style="position:absolute;margin-left:-13.2pt;margin-top:0;width:46.8pt;height:77.75pt;z-index:251666432;visibility:visible;mso-wrap-style:square;mso-width-percent:76;mso-height-percent:98;mso-top-percent:23;mso-wrap-distance-left:9pt;mso-wrap-distance-top:0;mso-wrap-distance-right:9pt;mso-wrap-distance-bottom:0;mso-position-horizontal:right;mso-position-horizontal-relative:margin;mso-position-vertical-relative:page;mso-width-percent:76;mso-height-percent:98;mso-top-percent:23;mso-width-relative:page;mso-height-relative:page;v-text-anchor:bottom" o:gfxdata="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" fillcolor="#4472c4 [3204]" stroked="f" strokeweight="1pt">
                 <o:lock v:ext="edit" aspectratio="t"/>
                 <v:textbox inset="3.6pt,,3.6pt">
                   <w:txbxContent>
@@ -5318,16 +5318,26 @@
           <w:szCs w:val="22"/>
         </w:rPr>
       </w:pPr>
-      <w:r>
-        <w:rPr>
-          <w:noProof/>
+    </w:p>
+    <w:p>
+      <w:pPr>
+        <w:pStyle w:val="Ttulo1"/>
+        <w:spacing w:before="91"/>
+        <w:ind w:left="0" w:right="367"/>
+        <w:rPr>
+          <w:sz w:val="22"/>
+          <w:szCs w:val="22"/>
+        </w:rPr>
+      </w:pPr>
+      <w:r>
+        <w:rPr>
           <w:sz w:val="22"/>
           <w:szCs w:val="22"/>
         </w:rPr>
         <w:drawing>
-          <wp:inline distT="0" distB="0" distL="0" distR="0" wp14:anchorId="0503C87A" wp14:editId="1C91B0FA">
-            <wp:extent cx="6170018" cy="4277802"/>
-            <wp:effectExtent l="0" t="0" r="0" b="8890"/>
+          <wp:inline distT="0" distB="0" distL="0" distR="0" wp14:anchorId="21547C51" wp14:editId="75067AD4">
+            <wp:extent cx="6676845" cy="4629007"/>
+            <wp:effectExtent l="0" t="0" r="0" b="0"/>
             <wp:docPr id="1" name="Imagen 1"/>
             <wp:cNvGraphicFramePr>
               <a:graphicFrameLocks xmlns:a="http://schemas.openxmlformats.org/drawingml/2006/main" noChangeAspect="1"/>
@@ -5348,7 +5358,7 @@
                   <pic:spPr>
                     <a:xfrm>
                       <a:off x="0" y="0"/>
-                      <a:ext cx="6189796" cy="4291514"/>
+                      <a:ext cx="6682820" cy="4633149"/>
                     </a:xfrm>
                     <a:prstGeom prst="rect">
                       <a:avLst/>
@@ -5365,17 +5375,6 @@
       <w:pPr>
         <w:pStyle w:val="Ttulo1"/>
         <w:spacing w:before="91"/>
-        <w:ind w:left="0" w:right="367"/>
-        <w:rPr>
-          <w:sz w:val="22"/>
-          <w:szCs w:val="22"/>
-        </w:rPr>
-      </w:pPr>
-    </w:p>
-    <w:p>
-      <w:pPr>
-        <w:pStyle w:val="Ttulo1"/>
-        <w:spacing w:before="91"/>
         <w:ind w:right="367"/>
         <w:rPr>
           <w:rStyle w:val="nfasisintenso"/>
@@ -5844,9 +5843,192 @@
           <w:bCs w:val="0"/>
           <w:sz w:val="22"/>
           <w:szCs w:val="22"/>
-        </w:rPr>
-      </w:pPr>
+          <w:lang w:val="en-US"/>
+        </w:rPr>
+      </w:pPr>
+      <w:proofErr w:type="gramStart"/>
+      <w:r>
+        <w:rPr>
+          <w:b w:val="0"/>
+          <w:bCs w:val="0"/>
+          <w:sz w:val="22"/>
+          <w:szCs w:val="22"/>
+          <w:lang w:val="en-US"/>
+        </w:rPr>
+        <w:t>else{</w:t>
+      </w:r>
+      <w:proofErr w:type="gramEnd"/>
+    </w:p>
+    <w:p>
+      <w:pPr>
+        <w:pStyle w:val="Ttulo1"/>
+        <w:spacing w:before="91"/>
+        <w:ind w:left="2160" w:right="367"/>
+        <w:rPr>
+          <w:b w:val="0"/>
+          <w:bCs w:val="0"/>
+          <w:sz w:val="22"/>
+          <w:szCs w:val="22"/>
+          <w:lang w:val="en-US"/>
+        </w:rPr>
+      </w:pPr>
+      <w:r>
+        <w:rPr>
+          <w:b w:val="0"/>
+          <w:bCs w:val="0"/>
+          <w:sz w:val="22"/>
+          <w:szCs w:val="22"/>
+          <w:lang w:val="en-US"/>
+        </w:rPr>
+        <w:lastRenderedPageBreak/>
+        <w:t>p</w:t>
+      </w:r>
+      <w:r>
+        <w:rPr>
+          <w:b w:val="0"/>
+          <w:bCs w:val="0"/>
+          <w:sz w:val="22"/>
+          <w:szCs w:val="22"/>
+          <w:lang w:val="en-US"/>
+        </w:rPr>
+        <w:t>os=</w:t>
+      </w:r>
       <w:proofErr w:type="spellStart"/>
+      <w:r>
+        <w:rPr>
+          <w:b w:val="0"/>
+          <w:bCs w:val="0"/>
+          <w:sz w:val="22"/>
+          <w:szCs w:val="22"/>
+          <w:lang w:val="en-US"/>
+        </w:rPr>
+        <w:t>BuscarLugarTS</w:t>
+      </w:r>
+      <w:proofErr w:type="spellEnd"/>
+      <w:r>
+        <w:rPr>
+          <w:b w:val="0"/>
+          <w:bCs w:val="0"/>
+          <w:sz w:val="22"/>
+          <w:szCs w:val="22"/>
+          <w:lang w:val="en-US"/>
+        </w:rPr>
+        <w:t>(</w:t>
+      </w:r>
+      <w:proofErr w:type="spellStart"/>
+      <w:r>
+        <w:rPr>
+          <w:b w:val="0"/>
+          <w:bCs w:val="0"/>
+          <w:sz w:val="22"/>
+          <w:szCs w:val="22"/>
+          <w:lang w:val="en-US"/>
+        </w:rPr>
+        <w:t>lexema</w:t>
+      </w:r>
+      <w:proofErr w:type="spellEnd"/>
+      <w:r>
+        <w:rPr>
+          <w:b w:val="0"/>
+          <w:bCs w:val="0"/>
+          <w:sz w:val="22"/>
+          <w:szCs w:val="22"/>
+          <w:lang w:val="en-US"/>
+        </w:rPr>
+        <w:t>);</w:t>
+      </w:r>
+    </w:p>
+    <w:p>
+      <w:pPr>
+        <w:pStyle w:val="Ttulo1"/>
+        <w:spacing w:before="91"/>
+        <w:ind w:left="2160" w:right="367"/>
+        <w:rPr>
+          <w:b w:val="0"/>
+          <w:bCs w:val="0"/>
+          <w:sz w:val="22"/>
+          <w:szCs w:val="22"/>
+          <w:lang w:val="en-US"/>
+        </w:rPr>
+      </w:pPr>
+      <w:proofErr w:type="gramStart"/>
+      <w:r>
+        <w:rPr>
+          <w:b w:val="0"/>
+          <w:bCs w:val="0"/>
+          <w:sz w:val="22"/>
+          <w:szCs w:val="22"/>
+          <w:lang w:val="en-US"/>
+        </w:rPr>
+        <w:t>if(</w:t>
+      </w:r>
+      <w:proofErr w:type="gramEnd"/>
+      <w:r>
+        <w:rPr>
+          <w:b w:val="0"/>
+          <w:bCs w:val="0"/>
+          <w:sz w:val="22"/>
+          <w:szCs w:val="22"/>
+          <w:lang w:val="en-US"/>
+        </w:rPr>
+        <w:t xml:space="preserve">pos ¡= null) then </w:t>
+      </w:r>
+      <w:proofErr w:type="spellStart"/>
+      <w:r>
+        <w:rPr>
+          <w:b w:val="0"/>
+          <w:bCs w:val="0"/>
+          <w:sz w:val="22"/>
+          <w:szCs w:val="22"/>
+          <w:lang w:val="en-US"/>
+        </w:rPr>
+        <w:t>generarToken</w:t>
+      </w:r>
+      <w:proofErr w:type="spellEnd"/>
+      <w:r>
+        <w:rPr>
+          <w:b w:val="0"/>
+          <w:bCs w:val="0"/>
+          <w:sz w:val="22"/>
+          <w:szCs w:val="22"/>
+          <w:lang w:val="en-US"/>
+        </w:rPr>
+        <w:t>(</w:t>
+      </w:r>
+      <w:r>
+        <w:rPr>
+          <w:b w:val="0"/>
+          <w:bCs w:val="0"/>
+          <w:sz w:val="22"/>
+          <w:szCs w:val="22"/>
+          <w:lang w:val="en-US"/>
+        </w:rPr>
+        <w:t>id</w:t>
+      </w:r>
+      <w:r>
+        <w:rPr>
+          <w:b w:val="0"/>
+          <w:bCs w:val="0"/>
+          <w:sz w:val="22"/>
+          <w:szCs w:val="22"/>
+          <w:lang w:val="en-US"/>
+        </w:rPr>
+        <w:t>, pos);</w:t>
+      </w:r>
+    </w:p>
+    <w:p>
+      <w:pPr>
+        <w:pStyle w:val="Ttulo1"/>
+        <w:spacing w:before="91"/>
+        <w:ind w:left="2160" w:right="367"/>
+        <w:rPr>
+          <w:b w:val="0"/>
+          <w:bCs w:val="0"/>
+          <w:sz w:val="22"/>
+          <w:szCs w:val="22"/>
+        </w:rPr>
+      </w:pPr>
+      <w:proofErr w:type="spellStart"/>
       <w:proofErr w:type="gramStart"/>
       <w:r>
         <w:rPr>
@@ -5868,12 +6050,21 @@
         <w:t>{</w:t>
       </w:r>
       <w:proofErr w:type="gramEnd"/>
-    </w:p>
-    <w:p>
-      <w:pPr>
-        <w:pStyle w:val="Ttulo1"/>
-        <w:spacing w:before="91"/>
-        <w:ind w:left="2160" w:right="367"/>
+      <w:r>
+        <w:rPr>
+          <w:b w:val="0"/>
+          <w:bCs w:val="0"/>
+          <w:sz w:val="22"/>
+          <w:szCs w:val="22"/>
+        </w:rPr>
+        <w:t xml:space="preserve"> </w:t>
+      </w:r>
+    </w:p>
+    <w:p>
+      <w:pPr>
+        <w:pStyle w:val="Ttulo1"/>
+        <w:spacing w:before="91"/>
+        <w:ind w:left="2880" w:right="367"/>
         <w:rPr>
           <w:b w:val="0"/>
           <w:bCs w:val="0"/>
@@ -5889,16 +6080,7 @@
           <w:sz w:val="22"/>
           <w:szCs w:val="22"/>
         </w:rPr>
-        <w:t>p</w:t>
-      </w:r>
-      <w:r>
-        <w:rPr>
-          <w:b w:val="0"/>
-          <w:bCs w:val="0"/>
-          <w:sz w:val="22"/>
-          <w:szCs w:val="22"/>
-        </w:rPr>
-        <w:t>os</w:t>
+        <w:t>pos</w:t>
       </w:r>
       <w:proofErr w:type="spellEnd"/>
       <w:r>
@@ -5918,7 +6100,7 @@
           <w:sz w:val="22"/>
           <w:szCs w:val="22"/>
         </w:rPr>
-        <w:t>BuscarLugarTS</w:t>
+        <w:t>insertarIdTS</w:t>
       </w:r>
       <w:proofErr w:type="spellEnd"/>
       <w:r>
@@ -5935,27 +6117,23 @@
       <w:pPr>
         <w:pStyle w:val="Ttulo1"/>
         <w:spacing w:before="91"/>
-        <w:ind w:left="2160" w:right="367"/>
-        <w:rPr>
-          <w:b w:val="0"/>
-          <w:bCs w:val="0"/>
-          <w:sz w:val="22"/>
-          <w:szCs w:val="22"/>
-          <w:lang w:val="es-CU"/>
+        <w:ind w:left="2880" w:right="367"/>
+        <w:rPr>
+          <w:b w:val="0"/>
+          <w:bCs w:val="0"/>
+          <w:sz w:val="22"/>
+          <w:szCs w:val="22"/>
         </w:rPr>
       </w:pPr>
       <w:proofErr w:type="spellStart"/>
-      <w:proofErr w:type="gramStart"/>
-      <w:r>
-        <w:rPr>
-          <w:b w:val="0"/>
-          <w:bCs w:val="0"/>
-          <w:sz w:val="22"/>
-          <w:szCs w:val="22"/>
-          <w:lang w:val="es-CU"/>
-        </w:rPr>
-        <w:lastRenderedPageBreak/>
-        <w:t>if</w:t>
+      <w:r>
+        <w:rPr>
+          <w:b w:val="0"/>
+          <w:bCs w:val="0"/>
+          <w:sz w:val="22"/>
+          <w:szCs w:val="22"/>
+        </w:rPr>
+        <w:t>generarToken</w:t>
       </w:r>
       <w:proofErr w:type="spellEnd"/>
       <w:r>
@@ -5964,261 +6142,28 @@
           <w:bCs w:val="0"/>
           <w:sz w:val="22"/>
           <w:szCs w:val="22"/>
-          <w:lang w:val="es-CU"/>
         </w:rPr>
         <w:t>(</w:t>
       </w:r>
       <w:proofErr w:type="spellStart"/>
-      <w:proofErr w:type="gramEnd"/>
-      <w:r>
-        <w:rPr>
-          <w:b w:val="0"/>
-          <w:bCs w:val="0"/>
-          <w:sz w:val="22"/>
-          <w:szCs w:val="22"/>
-          <w:lang w:val="es-CU"/>
-        </w:rPr>
-        <w:t>pos</w:t>
-      </w:r>
-      <w:proofErr w:type="spellEnd"/>
-      <w:r>
-        <w:rPr>
-          <w:b w:val="0"/>
-          <w:bCs w:val="0"/>
-          <w:sz w:val="22"/>
-          <w:szCs w:val="22"/>
-          <w:lang w:val="es-CU"/>
-        </w:rPr>
-        <w:t xml:space="preserve"> ¡= </w:t>
-      </w:r>
-      <w:proofErr w:type="spellStart"/>
-      <w:r>
-        <w:rPr>
-          <w:b w:val="0"/>
-          <w:bCs w:val="0"/>
-          <w:sz w:val="22"/>
-          <w:szCs w:val="22"/>
-          <w:lang w:val="es-CU"/>
-        </w:rPr>
-        <w:t>null</w:t>
-      </w:r>
-      <w:proofErr w:type="spellEnd"/>
-      <w:r>
-        <w:rPr>
-          <w:b w:val="0"/>
-          <w:bCs w:val="0"/>
-          <w:sz w:val="22"/>
-          <w:szCs w:val="22"/>
-          <w:lang w:val="es-CU"/>
-        </w:rPr>
-        <w:t xml:space="preserve">) </w:t>
-      </w:r>
-      <w:proofErr w:type="spellStart"/>
-      <w:r>
-        <w:rPr>
-          <w:b w:val="0"/>
-          <w:bCs w:val="0"/>
-          <w:sz w:val="22"/>
-          <w:szCs w:val="22"/>
-          <w:lang w:val="es-CU"/>
-        </w:rPr>
-        <w:t>then</w:t>
-      </w:r>
-      <w:proofErr w:type="spellEnd"/>
-      <w:r>
-        <w:rPr>
-          <w:b w:val="0"/>
-          <w:bCs w:val="0"/>
-          <w:sz w:val="22"/>
-          <w:szCs w:val="22"/>
-          <w:lang w:val="es-CU"/>
-        </w:rPr>
-        <w:t xml:space="preserve"> </w:t>
-      </w:r>
-      <w:proofErr w:type="spellStart"/>
-      <w:r>
-        <w:rPr>
-          <w:b w:val="0"/>
-          <w:bCs w:val="0"/>
-          <w:sz w:val="22"/>
-          <w:szCs w:val="22"/>
-          <w:lang w:val="es-CU"/>
-        </w:rPr>
-        <w:t>generarToken</w:t>
-      </w:r>
-      <w:proofErr w:type="spellEnd"/>
-      <w:r>
-        <w:rPr>
-          <w:b w:val="0"/>
-          <w:bCs w:val="0"/>
-          <w:sz w:val="22"/>
-          <w:szCs w:val="22"/>
-          <w:lang w:val="es-CU"/>
-        </w:rPr>
-        <w:t xml:space="preserve">(lexema, </w:t>
-      </w:r>
-      <w:proofErr w:type="spellStart"/>
-      <w:r>
-        <w:rPr>
-          <w:b w:val="0"/>
-          <w:bCs w:val="0"/>
-          <w:sz w:val="22"/>
-          <w:szCs w:val="22"/>
-          <w:lang w:val="es-CU"/>
-        </w:rPr>
-        <w:t>pos</w:t>
-      </w:r>
-      <w:proofErr w:type="spellEnd"/>
-      <w:r>
-        <w:rPr>
-          <w:b w:val="0"/>
-          <w:bCs w:val="0"/>
-          <w:sz w:val="22"/>
-          <w:szCs w:val="22"/>
-          <w:lang w:val="es-CU"/>
-        </w:rPr>
-        <w:t>);</w:t>
-      </w:r>
-    </w:p>
-    <w:p>
-      <w:pPr>
-        <w:pStyle w:val="Ttulo1"/>
-        <w:spacing w:before="91"/>
-        <w:ind w:left="2160" w:right="367"/>
-        <w:rPr>
-          <w:b w:val="0"/>
-          <w:bCs w:val="0"/>
-          <w:sz w:val="22"/>
-          <w:szCs w:val="22"/>
-        </w:rPr>
-      </w:pPr>
-      <w:proofErr w:type="spellStart"/>
-      <w:proofErr w:type="gramStart"/>
-      <w:r>
-        <w:rPr>
-          <w:b w:val="0"/>
-          <w:bCs w:val="0"/>
-          <w:sz w:val="22"/>
-          <w:szCs w:val="22"/>
-        </w:rPr>
-        <w:t>else</w:t>
-      </w:r>
-      <w:proofErr w:type="spellEnd"/>
-      <w:r>
-        <w:rPr>
-          <w:b w:val="0"/>
-          <w:bCs w:val="0"/>
-          <w:sz w:val="22"/>
-          <w:szCs w:val="22"/>
-        </w:rPr>
-        <w:t>{</w:t>
-      </w:r>
-      <w:proofErr w:type="gramEnd"/>
-      <w:r>
-        <w:rPr>
-          <w:b w:val="0"/>
-          <w:bCs w:val="0"/>
-          <w:sz w:val="22"/>
-          <w:szCs w:val="22"/>
-        </w:rPr>
-        <w:t xml:space="preserve"> </w:t>
-      </w:r>
-    </w:p>
-    <w:p>
-      <w:pPr>
-        <w:pStyle w:val="Ttulo1"/>
-        <w:spacing w:before="91"/>
-        <w:ind w:left="2880" w:right="367"/>
-        <w:rPr>
-          <w:b w:val="0"/>
-          <w:bCs w:val="0"/>
-          <w:sz w:val="22"/>
-          <w:szCs w:val="22"/>
-        </w:rPr>
-      </w:pPr>
-      <w:proofErr w:type="spellStart"/>
-      <w:r>
-        <w:rPr>
-          <w:b w:val="0"/>
-          <w:bCs w:val="0"/>
-          <w:sz w:val="22"/>
-          <w:szCs w:val="22"/>
-        </w:rPr>
-        <w:t>pos</w:t>
-      </w:r>
-      <w:proofErr w:type="spellEnd"/>
-      <w:r>
-        <w:rPr>
-          <w:b w:val="0"/>
-          <w:bCs w:val="0"/>
-          <w:sz w:val="22"/>
-          <w:szCs w:val="22"/>
-        </w:rPr>
-        <w:t>=</w:t>
-      </w:r>
-      <w:proofErr w:type="spellStart"/>
-      <w:r>
-        <w:rPr>
-          <w:b w:val="0"/>
-          <w:bCs w:val="0"/>
-          <w:sz w:val="22"/>
-          <w:szCs w:val="22"/>
-        </w:rPr>
-        <w:t>insertarIdTS</w:t>
-      </w:r>
-      <w:proofErr w:type="spellEnd"/>
-      <w:r>
-        <w:rPr>
-          <w:b w:val="0"/>
-          <w:bCs w:val="0"/>
-          <w:sz w:val="22"/>
-          <w:szCs w:val="22"/>
-        </w:rPr>
-        <w:t>(lexema);</w:t>
-      </w:r>
-    </w:p>
-    <w:p>
-      <w:pPr>
-        <w:pStyle w:val="Ttulo1"/>
-        <w:spacing w:before="91"/>
-        <w:ind w:left="2880" w:right="367"/>
-        <w:rPr>
-          <w:b w:val="0"/>
-          <w:bCs w:val="0"/>
-          <w:sz w:val="22"/>
-          <w:szCs w:val="22"/>
-        </w:rPr>
-      </w:pPr>
-      <w:proofErr w:type="spellStart"/>
-      <w:r>
-        <w:rPr>
-          <w:b w:val="0"/>
-          <w:bCs w:val="0"/>
-          <w:sz w:val="22"/>
-          <w:szCs w:val="22"/>
-        </w:rPr>
-        <w:t>generarToken</w:t>
-      </w:r>
-      <w:proofErr w:type="spellEnd"/>
-      <w:r>
-        <w:rPr>
-          <w:b w:val="0"/>
-          <w:bCs w:val="0"/>
-          <w:sz w:val="22"/>
-          <w:szCs w:val="22"/>
-        </w:rPr>
-        <w:t>(</w:t>
-      </w:r>
-      <w:proofErr w:type="spellStart"/>
-      <w:proofErr w:type="gramStart"/>
-      <w:r>
-        <w:rPr>
-          <w:b w:val="0"/>
-          <w:bCs w:val="0"/>
-          <w:sz w:val="22"/>
-          <w:szCs w:val="22"/>
-        </w:rPr>
-        <w:t>lexema,pos</w:t>
+      <w:proofErr w:type="gramStart"/>
+      <w:r>
+        <w:rPr>
+          <w:b w:val="0"/>
+          <w:bCs w:val="0"/>
+          <w:sz w:val="22"/>
+          <w:szCs w:val="22"/>
+        </w:rPr>
+        <w:t>id</w:t>
+      </w:r>
+      <w:r>
+        <w:rPr>
+          <w:b w:val="0"/>
+          <w:bCs w:val="0"/>
+          <w:sz w:val="22"/>
+          <w:szCs w:val="22"/>
+        </w:rPr>
+        <w:t>,pos</w:t>
       </w:r>
       <w:proofErr w:type="spellEnd"/>
       <w:proofErr w:type="gramEnd"/>
@@ -7204,7 +7149,25 @@
           <w:sz w:val="22"/>
           <w:szCs w:val="22"/>
         </w:rPr>
-        <w:t>; leer();</w:t>
+        <w:t>;</w:t>
+      </w:r>
+      <w:r>
+        <w:rPr>
+          <w:b w:val="0"/>
+          <w:bCs w:val="0"/>
+          <w:sz w:val="22"/>
+          <w:szCs w:val="22"/>
+        </w:rPr>
+        <w:t xml:space="preserve"> contador=0; </w:t>
+      </w:r>
+      <w:r>
+        <w:rPr>
+          <w:b w:val="0"/>
+          <w:bCs w:val="0"/>
+          <w:sz w:val="22"/>
+          <w:szCs w:val="22"/>
+        </w:rPr>
+        <w:t>leer();</w:t>
       </w:r>
     </w:p>
     <w:p>
@@ -7282,6 +7245,15 @@
         </w:rPr>
         <w:t>);</w:t>
       </w:r>
+      <w:r>
+        <w:rPr>
+          <w:b w:val="0"/>
+          <w:bCs w:val="0"/>
+          <w:sz w:val="22"/>
+          <w:szCs w:val="22"/>
+        </w:rPr>
+        <w:t>contador++;</w:t>
+      </w:r>
     </w:p>
     <w:p>
       <w:pPr>
@@ -7363,17 +7335,7 @@
           <w:szCs w:val="22"/>
           <w:lang w:val="en-US"/>
         </w:rPr>
-        <w:t>lexema.leng</w:t>
-      </w:r>
-      <w:r>
-        <w:rPr>
-          <w:b w:val="0"/>
-          <w:bCs w:val="0"/>
-          <w:sz w:val="22"/>
-          <w:szCs w:val="22"/>
-          <w:lang w:val="en-US"/>
-        </w:rPr>
-        <w:t>th</w:t>
+        <w:t>contador</w:t>
       </w:r>
       <w:proofErr w:type="spellEnd"/>
       <w:r>
@@ -7672,6 +7634,15 @@
         </w:rPr>
         <w:t>, 1);</w:t>
       </w:r>
+      <w:r>
+        <w:rPr>
+          <w:b w:val="0"/>
+          <w:bCs w:val="0"/>
+          <w:sz w:val="22"/>
+          <w:szCs w:val="22"/>
+        </w:rPr>
+        <w:t>leer();</w:t>
+      </w:r>
     </w:p>
     <w:p>
       <w:pPr>
@@ -7934,6 +7905,15 @@
         </w:rPr>
         <w:t>, - );</w:t>
       </w:r>
+      <w:r>
+        <w:rPr>
+          <w:b w:val="0"/>
+          <w:bCs w:val="0"/>
+          <w:sz w:val="22"/>
+          <w:szCs w:val="22"/>
+        </w:rPr>
+        <w:t>leer();</w:t>
+      </w:r>
     </w:p>
     <w:p>
       <w:pPr>
@@ -7962,6 +7942,7 @@
           <w:bCs w:val="0"/>
           <w:sz w:val="22"/>
           <w:szCs w:val="22"/>
+          <w:u w:val="single"/>
         </w:rPr>
       </w:pPr>
       <w:r>
@@ -8139,6 +8120,7 @@
           <w:bCs w:val="0"/>
           <w:sz w:val="22"/>
           <w:szCs w:val="22"/>
+          <w:u w:val="single"/>
         </w:rPr>
       </w:pPr>
       <w:r>
@@ -8208,6 +8190,42 @@
           <w:szCs w:val="22"/>
         </w:rPr>
         <w:t>, 1 );</w:t>
+      </w:r>
+      <w:r>
+        <w:rPr>
+          <w:b w:val="0"/>
+          <w:bCs w:val="0"/>
+          <w:sz w:val="22"/>
+          <w:szCs w:val="22"/>
+        </w:rPr>
+        <w:t xml:space="preserve"> </w:t>
+      </w:r>
+      <w:r>
+        <w:rPr>
+          <w:b w:val="0"/>
+          <w:bCs w:val="0"/>
+          <w:sz w:val="22"/>
+          <w:szCs w:val="22"/>
+        </w:rPr>
+        <w:t>leer</w:t>
+      </w:r>
+      <w:r>
+        <w:rPr>
+          <w:b w:val="0"/>
+          <w:bCs w:val="0"/>
+          <w:sz w:val="22"/>
+          <w:szCs w:val="22"/>
+        </w:rPr>
+        <w:t>()</w:t>
+      </w:r>
+      <w:r>
+        <w:rPr>
+          <w:b w:val="0"/>
+          <w:bCs w:val="0"/>
+          <w:sz w:val="22"/>
+          <w:szCs w:val="22"/>
+        </w:rPr>
+        <w:t>;</w:t>
       </w:r>
     </w:p>
     <w:p>
@@ -8307,6 +8325,15 @@
         </w:rPr>
         <w:t>, - );</w:t>
       </w:r>
+      <w:r>
+        <w:rPr>
+          <w:b w:val="0"/>
+          <w:bCs w:val="0"/>
+          <w:sz w:val="22"/>
+          <w:szCs w:val="22"/>
+        </w:rPr>
+        <w:t>leer();</w:t>
+      </w:r>
     </w:p>
     <w:p>
       <w:pPr>
@@ -8330,6 +8357,7 @@
           <w:sz w:val="22"/>
           <w:szCs w:val="22"/>
         </w:rPr>
+        <w:lastRenderedPageBreak/>
         <w:t>S→T</w:t>
       </w:r>
       <w:r>
@@ -8391,6 +8419,24 @@
           <w:szCs w:val="22"/>
         </w:rPr>
         <w:t>, - );</w:t>
+      </w:r>
+      <w:r>
+        <w:rPr>
+          <w:b w:val="0"/>
+          <w:bCs w:val="0"/>
+          <w:sz w:val="22"/>
+          <w:szCs w:val="22"/>
+        </w:rPr>
+        <w:t xml:space="preserve"> </w:t>
+      </w:r>
+      <w:r>
+        <w:rPr>
+          <w:b w:val="0"/>
+          <w:bCs w:val="0"/>
+          <w:sz w:val="22"/>
+          <w:szCs w:val="22"/>
+        </w:rPr>
+        <w:t>leer();</w:t>
       </w:r>
     </w:p>
     <w:p>
@@ -8415,7 +8461,6 @@
           <w:sz w:val="22"/>
           <w:szCs w:val="22"/>
         </w:rPr>
-        <w:lastRenderedPageBreak/>
         <w:t>S→U</w:t>
       </w:r>
       <w:r>
@@ -8477,6 +8522,24 @@
           <w:szCs w:val="22"/>
         </w:rPr>
         <w:t>, - );</w:t>
+      </w:r>
+      <w:r>
+        <w:rPr>
+          <w:b w:val="0"/>
+          <w:bCs w:val="0"/>
+          <w:sz w:val="22"/>
+          <w:szCs w:val="22"/>
+        </w:rPr>
+        <w:t xml:space="preserve"> </w:t>
+      </w:r>
+      <w:r>
+        <w:rPr>
+          <w:b w:val="0"/>
+          <w:bCs w:val="0"/>
+          <w:sz w:val="22"/>
+          <w:szCs w:val="22"/>
+        </w:rPr>
+        <w:t>leer();</w:t>
       </w:r>
     </w:p>
     <w:p>
@@ -8563,6 +8626,24 @@
         </w:rPr>
         <w:t>, - );</w:t>
       </w:r>
+      <w:r>
+        <w:rPr>
+          <w:b w:val="0"/>
+          <w:bCs w:val="0"/>
+          <w:sz w:val="22"/>
+          <w:szCs w:val="22"/>
+        </w:rPr>
+        <w:t xml:space="preserve"> </w:t>
+      </w:r>
+      <w:r>
+        <w:rPr>
+          <w:b w:val="0"/>
+          <w:bCs w:val="0"/>
+          <w:sz w:val="22"/>
+          <w:szCs w:val="22"/>
+        </w:rPr>
+        <w:t>leer();</w:t>
+      </w:r>
     </w:p>
     <w:p>
       <w:pPr>
@@ -8648,6 +8729,24 @@
         </w:rPr>
         <w:t>, - );</w:t>
       </w:r>
+      <w:r>
+        <w:rPr>
+          <w:b w:val="0"/>
+          <w:bCs w:val="0"/>
+          <w:sz w:val="22"/>
+          <w:szCs w:val="22"/>
+        </w:rPr>
+        <w:t xml:space="preserve"> </w:t>
+      </w:r>
+      <w:r>
+        <w:rPr>
+          <w:b w:val="0"/>
+          <w:bCs w:val="0"/>
+          <w:sz w:val="22"/>
+          <w:szCs w:val="22"/>
+        </w:rPr>
+        <w:t>leer();</w:t>
+      </w:r>
     </w:p>
     <w:p>
       <w:pPr>
@@ -8731,6 +8830,24 @@
         </w:rPr>
         <w:t>, - );</w:t>
       </w:r>
+      <w:r>
+        <w:rPr>
+          <w:b w:val="0"/>
+          <w:bCs w:val="0"/>
+          <w:sz w:val="22"/>
+          <w:szCs w:val="22"/>
+        </w:rPr>
+        <w:t xml:space="preserve"> </w:t>
+      </w:r>
+      <w:r>
+        <w:rPr>
+          <w:b w:val="0"/>
+          <w:bCs w:val="0"/>
+          <w:sz w:val="22"/>
+          <w:szCs w:val="22"/>
+        </w:rPr>
+        <w:t>leer();</w:t>
+      </w:r>
     </w:p>
     <w:p>
       <w:pPr>
@@ -8815,6 +8932,24 @@
         </w:rPr>
         <w:t>, - );</w:t>
       </w:r>
+      <w:r>
+        <w:rPr>
+          <w:b w:val="0"/>
+          <w:bCs w:val="0"/>
+          <w:sz w:val="22"/>
+          <w:szCs w:val="22"/>
+        </w:rPr>
+        <w:t xml:space="preserve"> </w:t>
+      </w:r>
+      <w:r>
+        <w:rPr>
+          <w:b w:val="0"/>
+          <w:bCs w:val="0"/>
+          <w:sz w:val="22"/>
+          <w:szCs w:val="22"/>
+        </w:rPr>
+        <w:t>leer();</w:t>
+      </w:r>
     </w:p>
     <w:p>
       <w:pPr>
@@ -8890,6 +9025,24 @@
           <w:szCs w:val="22"/>
         </w:rPr>
         <w:t>, 2 );</w:t>
+      </w:r>
+      <w:r>
+        <w:rPr>
+          <w:b w:val="0"/>
+          <w:bCs w:val="0"/>
+          <w:sz w:val="22"/>
+          <w:szCs w:val="22"/>
+        </w:rPr>
+        <w:t xml:space="preserve"> </w:t>
+      </w:r>
+      <w:r>
+        <w:rPr>
+          <w:b w:val="0"/>
+          <w:bCs w:val="0"/>
+          <w:sz w:val="22"/>
+          <w:szCs w:val="22"/>
+        </w:rPr>
+        <w:t>leer();</w:t>
       </w:r>
     </w:p>
     <w:p>
@@ -9464,7 +9617,6 @@
           <w:sz w:val="28"/>
           <w:szCs w:val="28"/>
         </w:rPr>
-        <w:lastRenderedPageBreak/>
         <w:t>TABLA DE S</w:t>
       </w:r>
       <w:r>
@@ -11779,6 +11931,7 @@
           <w:sz w:val="22"/>
           <w:szCs w:val="22"/>
         </w:rPr>
+        <w:lastRenderedPageBreak/>
         <w:t xml:space="preserve">CONTENIDOS DE LA TABLA # </w:t>
       </w:r>
       <w:proofErr w:type="gramStart"/>
@@ -13566,25 +13719,7 @@
           <w:sz w:val="22"/>
           <w:szCs w:val="22"/>
         </w:rPr>
-        <w:t xml:space="preserve">Un ejemplo del contenido de </w:t>
-      </w:r>
-      <w:r>
-        <w:rPr>
-          <w:b w:val="0"/>
-          <w:bCs w:val="0"/>
-          <w:sz w:val="22"/>
-          <w:szCs w:val="22"/>
-        </w:rPr>
-        <w:t>un error generado</w:t>
-      </w:r>
-      <w:r>
-        <w:rPr>
-          <w:b w:val="0"/>
-          <w:bCs w:val="0"/>
-          <w:sz w:val="22"/>
-          <w:szCs w:val="22"/>
-        </w:rPr>
-        <w:t xml:space="preserve"> por nuestro Analizador Léxico</w:t>
+        <w:t>Un ejemplo del contenido de un error generado por nuestro Analizador Léxico</w:t>
       </w:r>
       <w:r>
         <w:rPr>
@@ -13723,7 +13858,6 @@
           <w:sz w:val="32"/>
           <w:szCs w:val="32"/>
         </w:rPr>
-        <w:lastRenderedPageBreak/>
         <w:t>ANEXOS</w:t>
       </w:r>
     </w:p>
@@ -14806,17 +14940,17 @@
           <w:bCs w:val="0"/>
           <w:sz w:val="22"/>
           <w:szCs w:val="22"/>
-          <w:lang w:val="en-US"/>
-        </w:rPr>
-      </w:pPr>
-      <w:r>
-        <w:rPr>
-          <w:rFonts w:ascii="Consolas" w:hAnsi="Consolas"/>
-          <w:b w:val="0"/>
-          <w:bCs w:val="0"/>
-          <w:sz w:val="22"/>
-          <w:szCs w:val="22"/>
-          <w:lang w:val="en-US"/>
+          <w:lang w:val="es-CU"/>
+        </w:rPr>
+      </w:pPr>
+      <w:r>
+        <w:rPr>
+          <w:rFonts w:ascii="Consolas" w:hAnsi="Consolas"/>
+          <w:b w:val="0"/>
+          <w:bCs w:val="0"/>
+          <w:sz w:val="22"/>
+          <w:szCs w:val="22"/>
+          <w:lang w:val="es-CU"/>
         </w:rPr>
         <w:t>}</w:t>
       </w:r>
@@ -14832,72 +14966,122 @@
           <w:bCs w:val="0"/>
           <w:sz w:val="22"/>
           <w:szCs w:val="22"/>
-          <w:lang w:val="en-US"/>
-        </w:rPr>
-      </w:pPr>
-    </w:p>
-    <w:p>
-      <w:pPr>
-        <w:pStyle w:val="Ttulo1"/>
-        <w:spacing w:before="91"/>
-        <w:ind w:right="367"/>
-        <w:rPr>
-          <w:rFonts w:ascii="Consolas" w:hAnsi="Consolas"/>
-          <w:b w:val="0"/>
-          <w:bCs w:val="0"/>
-          <w:sz w:val="22"/>
-          <w:szCs w:val="22"/>
-          <w:lang w:val="en-US"/>
-        </w:rPr>
-      </w:pPr>
-      <w:r>
-        <w:rPr>
-          <w:rFonts w:ascii="Consolas" w:hAnsi="Consolas"/>
-          <w:b w:val="0"/>
-          <w:bCs w:val="0"/>
-          <w:sz w:val="22"/>
-          <w:szCs w:val="22"/>
-          <w:lang w:val="en-US"/>
+          <w:lang w:val="es-CU"/>
+        </w:rPr>
+      </w:pPr>
+    </w:p>
+    <w:p>
+      <w:pPr>
+        <w:pStyle w:val="Ttulo1"/>
+        <w:spacing w:before="91"/>
+        <w:ind w:right="367"/>
+        <w:rPr>
+          <w:rFonts w:ascii="Consolas" w:hAnsi="Consolas"/>
+          <w:b w:val="0"/>
+          <w:bCs w:val="0"/>
+          <w:sz w:val="22"/>
+          <w:szCs w:val="22"/>
+          <w:lang w:val="es-CU"/>
+        </w:rPr>
+      </w:pPr>
+      <w:proofErr w:type="spellStart"/>
+      <w:r>
+        <w:rPr>
+          <w:rFonts w:ascii="Consolas" w:hAnsi="Consolas"/>
+          <w:b w:val="0"/>
+          <w:bCs w:val="0"/>
+          <w:sz w:val="22"/>
+          <w:szCs w:val="22"/>
+          <w:lang w:val="es-CU"/>
         </w:rPr>
         <w:lastRenderedPageBreak/>
-        <w:t>print a_1 + " + " + num + " = ";</w:t>
-      </w:r>
-    </w:p>
-    <w:p>
-      <w:pPr>
-        <w:pStyle w:val="Ttulo1"/>
-        <w:spacing w:before="91"/>
-        <w:ind w:right="367"/>
-        <w:rPr>
-          <w:rFonts w:ascii="Consolas" w:hAnsi="Consolas"/>
-          <w:b w:val="0"/>
-          <w:bCs w:val="0"/>
-          <w:sz w:val="22"/>
-          <w:szCs w:val="22"/>
-          <w:lang w:val="en-US"/>
-        </w:rPr>
-      </w:pPr>
-      <w:proofErr w:type="gramStart"/>
-      <w:r>
-        <w:rPr>
-          <w:rFonts w:ascii="Consolas" w:hAnsi="Consolas"/>
-          <w:b w:val="0"/>
-          <w:bCs w:val="0"/>
-          <w:sz w:val="22"/>
-          <w:szCs w:val="22"/>
-          <w:lang w:val="en-US"/>
-        </w:rPr>
-        <w:t>print  Suma</w:t>
-      </w:r>
-      <w:proofErr w:type="gramEnd"/>
-      <w:r>
-        <w:rPr>
-          <w:rFonts w:ascii="Consolas" w:hAnsi="Consolas"/>
-          <w:b w:val="0"/>
-          <w:bCs w:val="0"/>
-          <w:sz w:val="22"/>
-          <w:szCs w:val="22"/>
-          <w:lang w:val="en-US"/>
+        <w:t>print</w:t>
+      </w:r>
+      <w:proofErr w:type="spellEnd"/>
+      <w:r>
+        <w:rPr>
+          <w:rFonts w:ascii="Consolas" w:hAnsi="Consolas"/>
+          <w:b w:val="0"/>
+          <w:bCs w:val="0"/>
+          <w:sz w:val="22"/>
+          <w:szCs w:val="22"/>
+          <w:lang w:val="es-CU"/>
+        </w:rPr>
+        <w:t xml:space="preserve"> a_1 + " + " + </w:t>
+      </w:r>
+      <w:proofErr w:type="spellStart"/>
+      <w:r>
+        <w:rPr>
+          <w:rFonts w:ascii="Consolas" w:hAnsi="Consolas"/>
+          <w:b w:val="0"/>
+          <w:bCs w:val="0"/>
+          <w:sz w:val="22"/>
+          <w:szCs w:val="22"/>
+          <w:lang w:val="es-CU"/>
+        </w:rPr>
+        <w:t>num</w:t>
+      </w:r>
+      <w:proofErr w:type="spellEnd"/>
+      <w:r>
+        <w:rPr>
+          <w:rFonts w:ascii="Consolas" w:hAnsi="Consolas"/>
+          <w:b w:val="0"/>
+          <w:bCs w:val="0"/>
+          <w:sz w:val="22"/>
+          <w:szCs w:val="22"/>
+          <w:lang w:val="es-CU"/>
+        </w:rPr>
+        <w:t xml:space="preserve"> + " = ";</w:t>
+      </w:r>
+    </w:p>
+    <w:p>
+      <w:pPr>
+        <w:pStyle w:val="Ttulo1"/>
+        <w:spacing w:before="91"/>
+        <w:ind w:right="367"/>
+        <w:rPr>
+          <w:rFonts w:ascii="Consolas" w:hAnsi="Consolas"/>
+          <w:b w:val="0"/>
+          <w:bCs w:val="0"/>
+          <w:sz w:val="22"/>
+          <w:szCs w:val="22"/>
+          <w:lang w:val="es-CU"/>
+        </w:rPr>
+      </w:pPr>
+      <w:proofErr w:type="spellStart"/>
+      <w:proofErr w:type="gramStart"/>
+      <w:r>
+        <w:rPr>
+          <w:rFonts w:ascii="Consolas" w:hAnsi="Consolas"/>
+          <w:b w:val="0"/>
+          <w:bCs w:val="0"/>
+          <w:sz w:val="22"/>
+          <w:szCs w:val="22"/>
+          <w:lang w:val="es-CU"/>
+        </w:rPr>
+        <w:t>print</w:t>
+      </w:r>
+      <w:proofErr w:type="spellEnd"/>
+      <w:r>
+        <w:rPr>
+          <w:rFonts w:ascii="Consolas" w:hAnsi="Consolas"/>
+          <w:b w:val="0"/>
+          <w:bCs w:val="0"/>
+          <w:sz w:val="22"/>
+          <w:szCs w:val="22"/>
+          <w:lang w:val="es-CU"/>
+        </w:rPr>
+        <w:t xml:space="preserve">  Suma</w:t>
+      </w:r>
+      <w:proofErr w:type="gramEnd"/>
+      <w:r>
+        <w:rPr>
+          <w:rFonts w:ascii="Consolas" w:hAnsi="Consolas"/>
+          <w:b w:val="0"/>
+          <w:bCs w:val="0"/>
+          <w:sz w:val="22"/>
+          <w:szCs w:val="22"/>
+          <w:lang w:val="es-CU"/>
         </w:rPr>
         <w:t>(a_1,num);</w:t>
       </w:r>
@@ -14913,51 +15097,41 @@
           <w:bCs w:val="0"/>
           <w:sz w:val="22"/>
           <w:szCs w:val="22"/>
-          <w:lang w:val="en-US"/>
-        </w:rPr>
-      </w:pPr>
-    </w:p>
-    <w:p>
-      <w:pPr>
-        <w:pStyle w:val="Ttulo1"/>
-        <w:spacing w:before="91"/>
-        <w:ind w:right="367"/>
-        <w:rPr>
-          <w:sz w:val="22"/>
-          <w:szCs w:val="22"/>
-          <w:lang w:val="en-US"/>
-        </w:rPr>
-      </w:pPr>
-      <w:proofErr w:type="spellStart"/>
-      <w:r>
-        <w:rPr>
-          <w:sz w:val="22"/>
-          <w:szCs w:val="22"/>
-          <w:lang w:val="en-US"/>
-        </w:rPr>
-        <w:t>Volcado</w:t>
-      </w:r>
-      <w:proofErr w:type="spellEnd"/>
-      <w:r>
-        <w:rPr>
-          <w:sz w:val="22"/>
-          <w:szCs w:val="22"/>
-          <w:lang w:val="en-US"/>
-        </w:rPr>
-        <w:t xml:space="preserve"> </w:t>
-      </w:r>
-    </w:p>
-    <w:p>
-      <w:pPr>
-        <w:pStyle w:val="Ttulo1"/>
-        <w:spacing w:before="91"/>
-        <w:ind w:right="367"/>
-        <w:rPr>
-          <w:b w:val="0"/>
-          <w:bCs w:val="0"/>
-          <w:sz w:val="22"/>
-          <w:szCs w:val="22"/>
-          <w:lang w:val="en-US"/>
+          <w:lang w:val="es-CU"/>
+        </w:rPr>
+      </w:pPr>
+    </w:p>
+    <w:p>
+      <w:pPr>
+        <w:pStyle w:val="Ttulo1"/>
+        <w:spacing w:before="91"/>
+        <w:ind w:right="367"/>
+        <w:rPr>
+          <w:sz w:val="22"/>
+          <w:szCs w:val="22"/>
+          <w:lang w:val="es-CU"/>
+        </w:rPr>
+      </w:pPr>
+      <w:r>
+        <w:rPr>
+          <w:sz w:val="22"/>
+          <w:szCs w:val="22"/>
+          <w:lang w:val="es-CU"/>
+        </w:rPr>
+        <w:t xml:space="preserve">Volcado </w:t>
+      </w:r>
+    </w:p>
+    <w:p>
+      <w:pPr>
+        <w:pStyle w:val="Ttulo1"/>
+        <w:spacing w:before="91"/>
+        <w:ind w:right="367"/>
+        <w:rPr>
+          <w:b w:val="0"/>
+          <w:bCs w:val="0"/>
+          <w:sz w:val="22"/>
+          <w:szCs w:val="22"/>
+          <w:lang w:val="es-CU"/>
         </w:rPr>
       </w:pPr>
     </w:p>
@@ -21125,14 +21299,7 @@
           <w:sz w:val="22"/>
           <w:szCs w:val="22"/>
         </w:rPr>
-        <w:t>2</w:t>
-      </w:r>
-      <w:r>
-        <w:rPr>
-          <w:sz w:val="22"/>
-          <w:szCs w:val="22"/>
-        </w:rPr>
-        <w:t xml:space="preserve"> </w:t>
+        <w:t xml:space="preserve">2 </w:t>
       </w:r>
     </w:p>
     <w:p>
@@ -21991,7 +22158,7 @@
           <w:bCs w:val="0"/>
           <w:sz w:val="22"/>
           <w:szCs w:val="22"/>
-          <w:lang w:val="en-US"/>
+          <w:lang w:val="es-CU"/>
         </w:rPr>
       </w:pPr>
       <w:r>
@@ -22013,7 +22180,7 @@
           <w:bCs w:val="0"/>
           <w:sz w:val="22"/>
           <w:szCs w:val="22"/>
-          <w:lang w:val="en-US"/>
+          <w:lang w:val="es-CU"/>
         </w:rPr>
         <w:t>PrintRecursivo</w:t>
       </w:r>
@@ -22025,9 +22192,76 @@
           <w:bCs w:val="0"/>
           <w:sz w:val="22"/>
           <w:szCs w:val="22"/>
-          <w:lang w:val="en-US"/>
-        </w:rPr>
-        <w:t>(</w:t>
+          <w:lang w:val="es-CU"/>
+        </w:rPr>
+        <w:t>(cadena);</w:t>
+      </w:r>
+    </w:p>
+    <w:p>
+      <w:pPr>
+        <w:pStyle w:val="Ttulo1"/>
+        <w:spacing w:before="91"/>
+        <w:ind w:right="367"/>
+        <w:rPr>
+          <w:rFonts w:ascii="Consolas" w:hAnsi="Consolas"/>
+          <w:b w:val="0"/>
+          <w:bCs w:val="0"/>
+          <w:sz w:val="22"/>
+          <w:szCs w:val="22"/>
+          <w:lang w:val="es-CU"/>
+        </w:rPr>
+      </w:pPr>
+      <w:r>
+        <w:rPr>
+          <w:rFonts w:ascii="Consolas" w:hAnsi="Consolas"/>
+          <w:b w:val="0"/>
+          <w:bCs w:val="0"/>
+          <w:sz w:val="22"/>
+          <w:szCs w:val="22"/>
+          <w:lang w:val="es-CU"/>
+        </w:rPr>
+        <w:t xml:space="preserve">    }</w:t>
+      </w:r>
+    </w:p>
+    <w:p>
+      <w:pPr>
+        <w:pStyle w:val="Ttulo1"/>
+        <w:spacing w:before="91"/>
+        <w:ind w:right="367"/>
+        <w:rPr>
+          <w:rFonts w:ascii="Consolas" w:hAnsi="Consolas"/>
+          <w:b w:val="0"/>
+          <w:bCs w:val="0"/>
+          <w:sz w:val="22"/>
+          <w:szCs w:val="22"/>
+          <w:lang w:val="es-CU"/>
+        </w:rPr>
+      </w:pPr>
+    </w:p>
+    <w:p>
+      <w:pPr>
+        <w:pStyle w:val="Ttulo1"/>
+        <w:spacing w:before="91"/>
+        <w:ind w:right="367"/>
+        <w:rPr>
+          <w:rFonts w:ascii="Consolas" w:hAnsi="Consolas"/>
+          <w:b w:val="0"/>
+          <w:bCs w:val="0"/>
+          <w:sz w:val="22"/>
+          <w:szCs w:val="22"/>
+          <w:lang w:val="es-CU"/>
+        </w:rPr>
+      </w:pPr>
+      <w:r>
+        <w:rPr>
+          <w:rFonts w:ascii="Consolas" w:hAnsi="Consolas"/>
+          <w:b w:val="0"/>
+          <w:bCs w:val="0"/>
+          <w:sz w:val="22"/>
+          <w:szCs w:val="22"/>
+          <w:lang w:val="es-CU"/>
+        </w:rPr>
+        <w:t xml:space="preserve">    </w:t>
       </w:r>
       <w:proofErr w:type="spellStart"/>
       <w:r>
@@ -22037,9 +22271,9 @@
           <w:bCs w:val="0"/>
           <w:sz w:val="22"/>
           <w:szCs w:val="22"/>
-          <w:lang w:val="en-US"/>
-        </w:rPr>
-        <w:t>cadena</w:t>
+          <w:lang w:val="es-CU"/>
+        </w:rPr>
+        <w:t>return</w:t>
       </w:r>
       <w:proofErr w:type="spellEnd"/>
       <w:r>
@@ -22049,76 +22283,9 @@
           <w:bCs w:val="0"/>
           <w:sz w:val="22"/>
           <w:szCs w:val="22"/>
-          <w:lang w:val="en-US"/>
-        </w:rPr>
-        <w:t>);</w:t>
-      </w:r>
-    </w:p>
-    <w:p>
-      <w:pPr>
-        <w:pStyle w:val="Ttulo1"/>
-        <w:spacing w:before="91"/>
-        <w:ind w:right="367"/>
-        <w:rPr>
-          <w:rFonts w:ascii="Consolas" w:hAnsi="Consolas"/>
-          <w:b w:val="0"/>
-          <w:bCs w:val="0"/>
-          <w:sz w:val="22"/>
-          <w:szCs w:val="22"/>
-          <w:lang w:val="en-US"/>
-        </w:rPr>
-      </w:pPr>
-      <w:r>
-        <w:rPr>
-          <w:rFonts w:ascii="Consolas" w:hAnsi="Consolas"/>
-          <w:b w:val="0"/>
-          <w:bCs w:val="0"/>
-          <w:sz w:val="22"/>
-          <w:szCs w:val="22"/>
-          <w:lang w:val="en-US"/>
-        </w:rPr>
-        <w:t xml:space="preserve">    }</w:t>
-      </w:r>
-    </w:p>
-    <w:p>
-      <w:pPr>
-        <w:pStyle w:val="Ttulo1"/>
-        <w:spacing w:before="91"/>
-        <w:ind w:right="367"/>
-        <w:rPr>
-          <w:rFonts w:ascii="Consolas" w:hAnsi="Consolas"/>
-          <w:b w:val="0"/>
-          <w:bCs w:val="0"/>
-          <w:sz w:val="22"/>
-          <w:szCs w:val="22"/>
-          <w:lang w:val="en-US"/>
-        </w:rPr>
-      </w:pPr>
-    </w:p>
-    <w:p>
-      <w:pPr>
-        <w:pStyle w:val="Ttulo1"/>
-        <w:spacing w:before="91"/>
-        <w:ind w:right="367"/>
-        <w:rPr>
-          <w:rFonts w:ascii="Consolas" w:hAnsi="Consolas"/>
-          <w:b w:val="0"/>
-          <w:bCs w:val="0"/>
-          <w:sz w:val="22"/>
-          <w:szCs w:val="22"/>
-          <w:lang w:val="en-US"/>
-        </w:rPr>
-      </w:pPr>
-      <w:r>
-        <w:rPr>
-          <w:rFonts w:ascii="Consolas" w:hAnsi="Consolas"/>
-          <w:b w:val="0"/>
-          <w:bCs w:val="0"/>
-          <w:sz w:val="22"/>
-          <w:szCs w:val="22"/>
-          <w:lang w:val="en-US"/>
-        </w:rPr>
-        <w:t xml:space="preserve">    return true;</w:t>
+          <w:lang w:val="es-CU"/>
+        </w:rPr>
+        <w:t xml:space="preserve"> true;</w:t>
       </w:r>
     </w:p>
     <w:p>
@@ -23919,17 +24086,157 @@
           <w:bCs w:val="0"/>
           <w:sz w:val="22"/>
           <w:szCs w:val="22"/>
-        </w:rPr>
-      </w:pPr>
-      <w:r>
-        <w:rPr>
-          <w:b w:val="0"/>
-          <w:bCs w:val="0"/>
-          <w:sz w:val="22"/>
-          <w:szCs w:val="22"/>
+          <w:lang w:val="en-US"/>
+        </w:rPr>
+      </w:pPr>
+      <w:r>
+        <w:rPr>
+          <w:b w:val="0"/>
+          <w:bCs w:val="0"/>
+          <w:sz w:val="22"/>
+          <w:szCs w:val="22"/>
+          <w:lang w:val="en-US"/>
         </w:rPr>
         <w:t xml:space="preserve">&lt; </w:t>
       </w:r>
+      <w:proofErr w:type="gramStart"/>
+      <w:r>
+        <w:rPr>
+          <w:b w:val="0"/>
+          <w:bCs w:val="0"/>
+          <w:sz w:val="22"/>
+          <w:szCs w:val="22"/>
+          <w:lang w:val="en-US"/>
+        </w:rPr>
+        <w:t>let ,</w:t>
+      </w:r>
+      <w:proofErr w:type="gramEnd"/>
+      <w:r>
+        <w:rPr>
+          <w:b w:val="0"/>
+          <w:bCs w:val="0"/>
+          <w:sz w:val="22"/>
+          <w:szCs w:val="22"/>
+          <w:lang w:val="en-US"/>
+        </w:rPr>
+        <w:t xml:space="preserve">  &gt;</w:t>
+      </w:r>
+    </w:p>
+    <w:p>
+      <w:pPr>
+        <w:pStyle w:val="Ttulo1"/>
+        <w:spacing w:before="91"/>
+        <w:ind w:right="367"/>
+        <w:rPr>
+          <w:b w:val="0"/>
+          <w:bCs w:val="0"/>
+          <w:sz w:val="22"/>
+          <w:szCs w:val="22"/>
+          <w:lang w:val="en-US"/>
+        </w:rPr>
+      </w:pPr>
+      <w:r>
+        <w:rPr>
+          <w:b w:val="0"/>
+          <w:bCs w:val="0"/>
+          <w:sz w:val="22"/>
+          <w:szCs w:val="22"/>
+          <w:lang w:val="en-US"/>
+        </w:rPr>
+        <w:t xml:space="preserve">&lt; </w:t>
+      </w:r>
+      <w:proofErr w:type="gramStart"/>
+      <w:r>
+        <w:rPr>
+          <w:b w:val="0"/>
+          <w:bCs w:val="0"/>
+          <w:sz w:val="22"/>
+          <w:szCs w:val="22"/>
+          <w:lang w:val="en-US"/>
+        </w:rPr>
+        <w:t>id  ,</w:t>
+      </w:r>
+      <w:proofErr w:type="gramEnd"/>
+      <w:r>
+        <w:rPr>
+          <w:b w:val="0"/>
+          <w:bCs w:val="0"/>
+          <w:sz w:val="22"/>
+          <w:szCs w:val="22"/>
+          <w:lang w:val="en-US"/>
+        </w:rPr>
+        <w:t xml:space="preserve"> 1 &gt;</w:t>
+      </w:r>
+    </w:p>
+    <w:p>
+      <w:pPr>
+        <w:pStyle w:val="Ttulo1"/>
+        <w:spacing w:before="91"/>
+        <w:ind w:right="367"/>
+        <w:rPr>
+          <w:b w:val="0"/>
+          <w:bCs w:val="0"/>
+          <w:sz w:val="22"/>
+          <w:szCs w:val="22"/>
+          <w:lang w:val="en-US"/>
+        </w:rPr>
+      </w:pPr>
+      <w:r>
+        <w:rPr>
+          <w:b w:val="0"/>
+          <w:bCs w:val="0"/>
+          <w:sz w:val="22"/>
+          <w:szCs w:val="22"/>
+          <w:lang w:val="en-US"/>
+        </w:rPr>
+        <w:t xml:space="preserve">&lt; </w:t>
+      </w:r>
+      <w:proofErr w:type="gramStart"/>
+      <w:r>
+        <w:rPr>
+          <w:b w:val="0"/>
+          <w:bCs w:val="0"/>
+          <w:sz w:val="22"/>
+          <w:szCs w:val="22"/>
+          <w:lang w:val="en-US"/>
+        </w:rPr>
+        <w:t>int ,</w:t>
+      </w:r>
+      <w:proofErr w:type="gramEnd"/>
+      <w:r>
+        <w:rPr>
+          <w:b w:val="0"/>
+          <w:bCs w:val="0"/>
+          <w:sz w:val="22"/>
+          <w:szCs w:val="22"/>
+          <w:lang w:val="en-US"/>
+        </w:rPr>
+        <w:t xml:space="preserve">  &gt;</w:t>
+      </w:r>
+    </w:p>
+    <w:p>
+      <w:pPr>
+        <w:pStyle w:val="Ttulo1"/>
+        <w:spacing w:before="91"/>
+        <w:ind w:right="367"/>
+        <w:rPr>
+          <w:b w:val="0"/>
+          <w:bCs w:val="0"/>
+          <w:sz w:val="22"/>
+          <w:szCs w:val="22"/>
+          <w:lang w:val="en-US"/>
+        </w:rPr>
+      </w:pPr>
+      <w:r>
+        <w:rPr>
+          <w:b w:val="0"/>
+          <w:bCs w:val="0"/>
+          <w:sz w:val="22"/>
+          <w:szCs w:val="22"/>
+          <w:lang w:val="en-US"/>
+        </w:rPr>
+        <w:t xml:space="preserve">&lt; </w:t>
+      </w:r>
       <w:proofErr w:type="spellStart"/>
       <w:proofErr w:type="gramStart"/>
       <w:r>
@@ -23938,8 +24245,9 @@
           <w:bCs w:val="0"/>
           <w:sz w:val="22"/>
           <w:szCs w:val="22"/>
-        </w:rPr>
-        <w:t>let</w:t>
+          <w:lang w:val="en-US"/>
+        </w:rPr>
+        <w:t>asignacion</w:t>
       </w:r>
       <w:proofErr w:type="spellEnd"/>
       <w:r>
@@ -23948,6 +24256,7 @@
           <w:bCs w:val="0"/>
           <w:sz w:val="22"/>
           <w:szCs w:val="22"/>
+          <w:lang w:val="en-US"/>
         </w:rPr>
         <w:t xml:space="preserve"> ,</w:t>
       </w:r>
@@ -23958,6 +24267,169 @@
           <w:bCs w:val="0"/>
           <w:sz w:val="22"/>
           <w:szCs w:val="22"/>
+          <w:lang w:val="en-US"/>
+        </w:rPr>
+        <w:t xml:space="preserve">   &gt;</w:t>
+      </w:r>
+    </w:p>
+    <w:p>
+      <w:pPr>
+        <w:pStyle w:val="Ttulo1"/>
+        <w:spacing w:before="91"/>
+        <w:ind w:right="367"/>
+        <w:rPr>
+          <w:b w:val="0"/>
+          <w:bCs w:val="0"/>
+          <w:sz w:val="22"/>
+          <w:szCs w:val="22"/>
+          <w:lang w:val="en-US"/>
+        </w:rPr>
+      </w:pPr>
+      <w:r>
+        <w:rPr>
+          <w:b w:val="0"/>
+          <w:bCs w:val="0"/>
+          <w:sz w:val="22"/>
+          <w:szCs w:val="22"/>
+          <w:lang w:val="en-US"/>
+        </w:rPr>
+        <w:t xml:space="preserve">&lt; </w:t>
+      </w:r>
+      <w:proofErr w:type="spellStart"/>
+      <w:proofErr w:type="gramStart"/>
+      <w:r>
+        <w:rPr>
+          <w:b w:val="0"/>
+          <w:bCs w:val="0"/>
+          <w:sz w:val="22"/>
+          <w:szCs w:val="22"/>
+          <w:lang w:val="en-US"/>
+        </w:rPr>
+        <w:t>cteEntera</w:t>
+      </w:r>
+      <w:proofErr w:type="spellEnd"/>
+      <w:r>
+        <w:rPr>
+          <w:b w:val="0"/>
+          <w:bCs w:val="0"/>
+          <w:sz w:val="22"/>
+          <w:szCs w:val="22"/>
+          <w:lang w:val="en-US"/>
+        </w:rPr>
+        <w:t xml:space="preserve"> ,</w:t>
+      </w:r>
+      <w:proofErr w:type="gramEnd"/>
+      <w:r>
+        <w:rPr>
+          <w:b w:val="0"/>
+          <w:bCs w:val="0"/>
+          <w:sz w:val="22"/>
+          <w:szCs w:val="22"/>
+          <w:lang w:val="en-US"/>
+        </w:rPr>
+        <w:t xml:space="preserve"> 32767 &gt;</w:t>
+      </w:r>
+    </w:p>
+    <w:p>
+      <w:pPr>
+        <w:pStyle w:val="Ttulo1"/>
+        <w:spacing w:before="91"/>
+        <w:ind w:right="367"/>
+        <w:rPr>
+          <w:b w:val="0"/>
+          <w:bCs w:val="0"/>
+          <w:sz w:val="22"/>
+          <w:szCs w:val="22"/>
+          <w:lang w:val="en-US"/>
+        </w:rPr>
+      </w:pPr>
+      <w:r>
+        <w:rPr>
+          <w:b w:val="0"/>
+          <w:bCs w:val="0"/>
+          <w:sz w:val="22"/>
+          <w:szCs w:val="22"/>
+          <w:lang w:val="en-US"/>
+        </w:rPr>
+        <w:t xml:space="preserve">&lt; </w:t>
+      </w:r>
+      <w:proofErr w:type="spellStart"/>
+      <w:proofErr w:type="gramStart"/>
+      <w:r>
+        <w:rPr>
+          <w:b w:val="0"/>
+          <w:bCs w:val="0"/>
+          <w:sz w:val="22"/>
+          <w:szCs w:val="22"/>
+          <w:lang w:val="en-US"/>
+        </w:rPr>
+        <w:t>ptoComa</w:t>
+      </w:r>
+      <w:proofErr w:type="spellEnd"/>
+      <w:r>
+        <w:rPr>
+          <w:b w:val="0"/>
+          <w:bCs w:val="0"/>
+          <w:sz w:val="22"/>
+          <w:szCs w:val="22"/>
+          <w:lang w:val="en-US"/>
+        </w:rPr>
+        <w:t xml:space="preserve"> ,</w:t>
+      </w:r>
+      <w:proofErr w:type="gramEnd"/>
+      <w:r>
+        <w:rPr>
+          <w:b w:val="0"/>
+          <w:bCs w:val="0"/>
+          <w:sz w:val="22"/>
+          <w:szCs w:val="22"/>
+          <w:lang w:val="en-US"/>
+        </w:rPr>
+        <w:t xml:space="preserve">   &gt;</w:t>
+      </w:r>
+    </w:p>
+    <w:p>
+      <w:pPr>
+        <w:pStyle w:val="Ttulo1"/>
+        <w:spacing w:before="91"/>
+        <w:ind w:right="367"/>
+        <w:rPr>
+          <w:b w:val="0"/>
+          <w:bCs w:val="0"/>
+          <w:sz w:val="22"/>
+          <w:szCs w:val="22"/>
+          <w:lang w:val="en-US"/>
+        </w:rPr>
+      </w:pPr>
+      <w:r>
+        <w:rPr>
+          <w:b w:val="0"/>
+          <w:bCs w:val="0"/>
+          <w:sz w:val="22"/>
+          <w:szCs w:val="22"/>
+          <w:lang w:val="en-US"/>
+        </w:rPr>
+        <w:t xml:space="preserve">&lt; </w:t>
+      </w:r>
+      <w:proofErr w:type="gramStart"/>
+      <w:r>
+        <w:rPr>
+          <w:b w:val="0"/>
+          <w:bCs w:val="0"/>
+          <w:sz w:val="22"/>
+          <w:szCs w:val="22"/>
+          <w:lang w:val="en-US"/>
+        </w:rPr>
+        <w:t>let ,</w:t>
+      </w:r>
+      <w:proofErr w:type="gramEnd"/>
+      <w:r>
+        <w:rPr>
+          <w:b w:val="0"/>
+          <w:bCs w:val="0"/>
+          <w:sz w:val="22"/>
+          <w:szCs w:val="22"/>
+          <w:lang w:val="en-US"/>
         </w:rPr>
         <w:t xml:space="preserve">  &gt;</w:t>
       </w:r>
@@ -23972,14 +24444,16 @@
           <w:bCs w:val="0"/>
           <w:sz w:val="22"/>
           <w:szCs w:val="22"/>
-        </w:rPr>
-      </w:pPr>
-      <w:r>
-        <w:rPr>
-          <w:b w:val="0"/>
-          <w:bCs w:val="0"/>
-          <w:sz w:val="22"/>
-          <w:szCs w:val="22"/>
+          <w:lang w:val="en-US"/>
+        </w:rPr>
+      </w:pPr>
+      <w:r>
+        <w:rPr>
+          <w:b w:val="0"/>
+          <w:bCs w:val="0"/>
+          <w:sz w:val="22"/>
+          <w:szCs w:val="22"/>
+          <w:lang w:val="en-US"/>
         </w:rPr>
         <w:t xml:space="preserve">&lt; </w:t>
       </w:r>
@@ -23990,6 +24464,7 @@
           <w:bCs w:val="0"/>
           <w:sz w:val="22"/>
           <w:szCs w:val="22"/>
+          <w:lang w:val="en-US"/>
         </w:rPr>
         <w:t>id  ,</w:t>
       </w:r>
@@ -24000,6 +24475,157 @@
           <w:bCs w:val="0"/>
           <w:sz w:val="22"/>
           <w:szCs w:val="22"/>
+          <w:lang w:val="en-US"/>
+        </w:rPr>
+        <w:t xml:space="preserve"> 2 &gt;</w:t>
+      </w:r>
+    </w:p>
+    <w:p>
+      <w:pPr>
+        <w:pStyle w:val="Ttulo1"/>
+        <w:spacing w:before="91"/>
+        <w:ind w:right="367"/>
+        <w:rPr>
+          <w:b w:val="0"/>
+          <w:bCs w:val="0"/>
+          <w:sz w:val="22"/>
+          <w:szCs w:val="22"/>
+          <w:lang w:val="en-US"/>
+        </w:rPr>
+      </w:pPr>
+      <w:r>
+        <w:rPr>
+          <w:b w:val="0"/>
+          <w:bCs w:val="0"/>
+          <w:sz w:val="22"/>
+          <w:szCs w:val="22"/>
+          <w:lang w:val="en-US"/>
+        </w:rPr>
+        <w:t xml:space="preserve">&lt; </w:t>
+      </w:r>
+      <w:proofErr w:type="gramStart"/>
+      <w:r>
+        <w:rPr>
+          <w:b w:val="0"/>
+          <w:bCs w:val="0"/>
+          <w:sz w:val="22"/>
+          <w:szCs w:val="22"/>
+          <w:lang w:val="en-US"/>
+        </w:rPr>
+        <w:t>int ,</w:t>
+      </w:r>
+      <w:proofErr w:type="gramEnd"/>
+      <w:r>
+        <w:rPr>
+          <w:b w:val="0"/>
+          <w:bCs w:val="0"/>
+          <w:sz w:val="22"/>
+          <w:szCs w:val="22"/>
+          <w:lang w:val="en-US"/>
+        </w:rPr>
+        <w:t xml:space="preserve">  &gt;</w:t>
+      </w:r>
+    </w:p>
+    <w:p>
+      <w:pPr>
+        <w:pStyle w:val="Ttulo1"/>
+        <w:spacing w:before="91"/>
+        <w:ind w:right="367"/>
+        <w:rPr>
+          <w:b w:val="0"/>
+          <w:bCs w:val="0"/>
+          <w:sz w:val="22"/>
+          <w:szCs w:val="22"/>
+          <w:lang w:val="en-US"/>
+        </w:rPr>
+      </w:pPr>
+      <w:r>
+        <w:rPr>
+          <w:b w:val="0"/>
+          <w:bCs w:val="0"/>
+          <w:sz w:val="22"/>
+          <w:szCs w:val="22"/>
+          <w:lang w:val="en-US"/>
+        </w:rPr>
+        <w:t xml:space="preserve">&lt; </w:t>
+      </w:r>
+      <w:proofErr w:type="spellStart"/>
+      <w:proofErr w:type="gramStart"/>
+      <w:r>
+        <w:rPr>
+          <w:b w:val="0"/>
+          <w:bCs w:val="0"/>
+          <w:sz w:val="22"/>
+          <w:szCs w:val="22"/>
+          <w:lang w:val="en-US"/>
+        </w:rPr>
+        <w:t>asignacion</w:t>
+      </w:r>
+      <w:proofErr w:type="spellEnd"/>
+      <w:r>
+        <w:rPr>
+          <w:b w:val="0"/>
+          <w:bCs w:val="0"/>
+          <w:sz w:val="22"/>
+          <w:szCs w:val="22"/>
+          <w:lang w:val="en-US"/>
+        </w:rPr>
+        <w:t xml:space="preserve"> ,</w:t>
+      </w:r>
+      <w:proofErr w:type="gramEnd"/>
+      <w:r>
+        <w:rPr>
+          <w:b w:val="0"/>
+          <w:bCs w:val="0"/>
+          <w:sz w:val="22"/>
+          <w:szCs w:val="22"/>
+          <w:lang w:val="en-US"/>
+        </w:rPr>
+        <w:t xml:space="preserve">   &gt;</w:t>
+      </w:r>
+    </w:p>
+    <w:p>
+      <w:pPr>
+        <w:pStyle w:val="Ttulo1"/>
+        <w:spacing w:before="91"/>
+        <w:ind w:right="367"/>
+        <w:rPr>
+          <w:b w:val="0"/>
+          <w:bCs w:val="0"/>
+          <w:sz w:val="22"/>
+          <w:szCs w:val="22"/>
+          <w:lang w:val="en-US"/>
+        </w:rPr>
+      </w:pPr>
+      <w:r>
+        <w:rPr>
+          <w:b w:val="0"/>
+          <w:bCs w:val="0"/>
+          <w:sz w:val="22"/>
+          <w:szCs w:val="22"/>
+          <w:lang w:val="en-US"/>
+        </w:rPr>
+        <w:t xml:space="preserve">&lt; </w:t>
+      </w:r>
+      <w:proofErr w:type="gramStart"/>
+      <w:r>
+        <w:rPr>
+          <w:b w:val="0"/>
+          <w:bCs w:val="0"/>
+          <w:sz w:val="22"/>
+          <w:szCs w:val="22"/>
+          <w:lang w:val="en-US"/>
+        </w:rPr>
+        <w:t>id  ,</w:t>
+      </w:r>
+      <w:proofErr w:type="gramEnd"/>
+      <w:r>
+        <w:rPr>
+          <w:b w:val="0"/>
+          <w:bCs w:val="0"/>
+          <w:sz w:val="22"/>
+          <w:szCs w:val="22"/>
+          <w:lang w:val="en-US"/>
         </w:rPr>
         <w:t xml:space="preserve"> 1 &gt;</w:t>
       </w:r>
@@ -24014,14 +24640,16 @@
           <w:bCs w:val="0"/>
           <w:sz w:val="22"/>
           <w:szCs w:val="22"/>
-        </w:rPr>
-      </w:pPr>
-      <w:r>
-        <w:rPr>
-          <w:b w:val="0"/>
-          <w:bCs w:val="0"/>
-          <w:sz w:val="22"/>
-          <w:szCs w:val="22"/>
+          <w:lang w:val="en-US"/>
+        </w:rPr>
+      </w:pPr>
+      <w:r>
+        <w:rPr>
+          <w:b w:val="0"/>
+          <w:bCs w:val="0"/>
+          <w:sz w:val="22"/>
+          <w:szCs w:val="22"/>
+          <w:lang w:val="en-US"/>
         </w:rPr>
         <w:t xml:space="preserve">&lt; </w:t>
       </w:r>
@@ -24033,8 +24661,9 @@
           <w:bCs w:val="0"/>
           <w:sz w:val="22"/>
           <w:szCs w:val="22"/>
-        </w:rPr>
-        <w:t>int</w:t>
+          <w:lang w:val="en-US"/>
+        </w:rPr>
+        <w:t>ptoComa</w:t>
       </w:r>
       <w:proofErr w:type="spellEnd"/>
       <w:r>
@@ -24043,6 +24672,7 @@
           <w:bCs w:val="0"/>
           <w:sz w:val="22"/>
           <w:szCs w:val="22"/>
+          <w:lang w:val="en-US"/>
         </w:rPr>
         <w:t xml:space="preserve"> ,</w:t>
       </w:r>
@@ -24053,6 +24683,53 @@
           <w:bCs w:val="0"/>
           <w:sz w:val="22"/>
           <w:szCs w:val="22"/>
+          <w:lang w:val="en-US"/>
+        </w:rPr>
+        <w:t xml:space="preserve">   &gt;</w:t>
+      </w:r>
+    </w:p>
+    <w:p>
+      <w:pPr>
+        <w:pStyle w:val="Ttulo1"/>
+        <w:spacing w:before="91"/>
+        <w:ind w:right="367"/>
+        <w:rPr>
+          <w:b w:val="0"/>
+          <w:bCs w:val="0"/>
+          <w:sz w:val="22"/>
+          <w:szCs w:val="22"/>
+          <w:lang w:val="en-US"/>
+        </w:rPr>
+      </w:pPr>
+      <w:r>
+        <w:rPr>
+          <w:b w:val="0"/>
+          <w:bCs w:val="0"/>
+          <w:sz w:val="22"/>
+          <w:szCs w:val="22"/>
+          <w:lang w:val="en-US"/>
+        </w:rPr>
+        <w:t xml:space="preserve">&lt; </w:t>
+      </w:r>
+      <w:proofErr w:type="gramStart"/>
+      <w:r>
+        <w:rPr>
+          <w:b w:val="0"/>
+          <w:bCs w:val="0"/>
+          <w:sz w:val="22"/>
+          <w:szCs w:val="22"/>
+          <w:lang w:val="en-US"/>
+        </w:rPr>
+        <w:t>let ,</w:t>
+      </w:r>
+      <w:proofErr w:type="gramEnd"/>
+      <w:r>
+        <w:rPr>
+          <w:b w:val="0"/>
+          <w:bCs w:val="0"/>
+          <w:sz w:val="22"/>
+          <w:szCs w:val="22"/>
+          <w:lang w:val="en-US"/>
         </w:rPr>
         <w:t xml:space="preserve">  &gt;</w:t>
       </w:r>
@@ -24067,17 +24744,65 @@
           <w:bCs w:val="0"/>
           <w:sz w:val="22"/>
           <w:szCs w:val="22"/>
-        </w:rPr>
-      </w:pPr>
-      <w:r>
-        <w:rPr>
-          <w:b w:val="0"/>
-          <w:bCs w:val="0"/>
-          <w:sz w:val="22"/>
-          <w:szCs w:val="22"/>
+          <w:lang w:val="en-US"/>
+        </w:rPr>
+      </w:pPr>
+      <w:r>
+        <w:rPr>
+          <w:b w:val="0"/>
+          <w:bCs w:val="0"/>
+          <w:sz w:val="22"/>
+          <w:szCs w:val="22"/>
+          <w:lang w:val="en-US"/>
         </w:rPr>
         <w:t xml:space="preserve">&lt; </w:t>
       </w:r>
+      <w:proofErr w:type="gramStart"/>
+      <w:r>
+        <w:rPr>
+          <w:b w:val="0"/>
+          <w:bCs w:val="0"/>
+          <w:sz w:val="22"/>
+          <w:szCs w:val="22"/>
+          <w:lang w:val="en-US"/>
+        </w:rPr>
+        <w:t>id  ,</w:t>
+      </w:r>
+      <w:proofErr w:type="gramEnd"/>
+      <w:r>
+        <w:rPr>
+          <w:b w:val="0"/>
+          <w:bCs w:val="0"/>
+          <w:sz w:val="22"/>
+          <w:szCs w:val="22"/>
+          <w:lang w:val="en-US"/>
+        </w:rPr>
+        <w:t xml:space="preserve"> 3 &gt;</w:t>
+      </w:r>
+    </w:p>
+    <w:p>
+      <w:pPr>
+        <w:pStyle w:val="Ttulo1"/>
+        <w:spacing w:before="91"/>
+        <w:ind w:right="367"/>
+        <w:rPr>
+          <w:b w:val="0"/>
+          <w:bCs w:val="0"/>
+          <w:sz w:val="22"/>
+          <w:szCs w:val="22"/>
+          <w:lang w:val="en-US"/>
+        </w:rPr>
+      </w:pPr>
+      <w:r>
+        <w:rPr>
+          <w:b w:val="0"/>
+          <w:bCs w:val="0"/>
+          <w:sz w:val="22"/>
+          <w:szCs w:val="22"/>
+          <w:lang w:val="en-US"/>
+        </w:rPr>
+        <w:t xml:space="preserve">&lt; </w:t>
+      </w:r>
       <w:proofErr w:type="spellStart"/>
       <w:proofErr w:type="gramStart"/>
       <w:r>
@@ -24086,6 +24811,65 @@
           <w:bCs w:val="0"/>
           <w:sz w:val="22"/>
           <w:szCs w:val="22"/>
+          <w:lang w:val="en-US"/>
+        </w:rPr>
+        <w:t>boolean</w:t>
+      </w:r>
+      <w:proofErr w:type="spellEnd"/>
+      <w:r>
+        <w:rPr>
+          <w:b w:val="0"/>
+          <w:bCs w:val="0"/>
+          <w:sz w:val="22"/>
+          <w:szCs w:val="22"/>
+          <w:lang w:val="en-US"/>
+        </w:rPr>
+        <w:t xml:space="preserve"> ,</w:t>
+      </w:r>
+      <w:proofErr w:type="gramEnd"/>
+      <w:r>
+        <w:rPr>
+          <w:b w:val="0"/>
+          <w:bCs w:val="0"/>
+          <w:sz w:val="22"/>
+          <w:szCs w:val="22"/>
+          <w:lang w:val="en-US"/>
+        </w:rPr>
+        <w:t xml:space="preserve">  &gt;</w:t>
+      </w:r>
+    </w:p>
+    <w:p>
+      <w:pPr>
+        <w:pStyle w:val="Ttulo1"/>
+        <w:spacing w:before="91"/>
+        <w:ind w:right="367"/>
+        <w:rPr>
+          <w:b w:val="0"/>
+          <w:bCs w:val="0"/>
+          <w:sz w:val="22"/>
+          <w:szCs w:val="22"/>
+          <w:lang w:val="es-CU"/>
+        </w:rPr>
+      </w:pPr>
+      <w:r>
+        <w:rPr>
+          <w:b w:val="0"/>
+          <w:bCs w:val="0"/>
+          <w:sz w:val="22"/>
+          <w:szCs w:val="22"/>
+          <w:lang w:val="es-CU"/>
+        </w:rPr>
+        <w:t xml:space="preserve">&lt; </w:t>
+      </w:r>
+      <w:proofErr w:type="spellStart"/>
+      <w:proofErr w:type="gramStart"/>
+      <w:r>
+        <w:rPr>
+          <w:b w:val="0"/>
+          <w:bCs w:val="0"/>
+          <w:sz w:val="22"/>
+          <w:szCs w:val="22"/>
+          <w:lang w:val="es-CU"/>
         </w:rPr>
         <w:t>asignacion</w:t>
       </w:r>
@@ -24096,6 +24880,7 @@
           <w:bCs w:val="0"/>
           <w:sz w:val="22"/>
           <w:szCs w:val="22"/>
+          <w:lang w:val="es-CU"/>
         </w:rPr>
         <w:t xml:space="preserve"> ,</w:t>
       </w:r>
@@ -24106,6 +24891,7 @@
           <w:bCs w:val="0"/>
           <w:sz w:val="22"/>
           <w:szCs w:val="22"/>
+          <w:lang w:val="es-CU"/>
         </w:rPr>
         <w:t xml:space="preserve">   &gt;</w:t>
       </w:r>
@@ -24131,6 +24917,48 @@
         </w:rPr>
         <w:t xml:space="preserve">&lt; </w:t>
       </w:r>
+      <w:proofErr w:type="gramStart"/>
+      <w:r>
+        <w:rPr>
+          <w:b w:val="0"/>
+          <w:bCs w:val="0"/>
+          <w:sz w:val="22"/>
+          <w:szCs w:val="22"/>
+        </w:rPr>
+        <w:t>true ,</w:t>
+      </w:r>
+      <w:proofErr w:type="gramEnd"/>
+      <w:r>
+        <w:rPr>
+          <w:b w:val="0"/>
+          <w:bCs w:val="0"/>
+          <w:sz w:val="22"/>
+          <w:szCs w:val="22"/>
+        </w:rPr>
+        <w:t xml:space="preserve">  &gt;</w:t>
+      </w:r>
+    </w:p>
+    <w:p>
+      <w:pPr>
+        <w:pStyle w:val="Ttulo1"/>
+        <w:spacing w:before="91"/>
+        <w:ind w:right="367"/>
+        <w:rPr>
+          <w:b w:val="0"/>
+          <w:bCs w:val="0"/>
+          <w:sz w:val="22"/>
+          <w:szCs w:val="22"/>
+        </w:rPr>
+      </w:pPr>
+      <w:r>
+        <w:rPr>
+          <w:b w:val="0"/>
+          <w:bCs w:val="0"/>
+          <w:sz w:val="22"/>
+          <w:szCs w:val="22"/>
+        </w:rPr>
+        <w:t xml:space="preserve">&lt; </w:t>
+      </w:r>
       <w:proofErr w:type="spellStart"/>
       <w:proofErr w:type="gramStart"/>
       <w:r>
@@ -24140,7 +24968,7 @@
           <w:sz w:val="22"/>
           <w:szCs w:val="22"/>
         </w:rPr>
-        <w:t>cteEntera</w:t>
+        <w:t>ptoComa</w:t>
       </w:r>
       <w:proofErr w:type="spellEnd"/>
       <w:r>
@@ -24160,7 +24988,7 @@
           <w:sz w:val="22"/>
           <w:szCs w:val="22"/>
         </w:rPr>
-        <w:t xml:space="preserve"> 32767 &gt;</w:t>
+        <w:t xml:space="preserve">   &gt;</w:t>
       </w:r>
     </w:p>
     <w:p>
@@ -24193,6 +25021,587 @@
           <w:sz w:val="22"/>
           <w:szCs w:val="22"/>
         </w:rPr>
+        <w:t>if</w:t>
+      </w:r>
+      <w:proofErr w:type="spellEnd"/>
+      <w:r>
+        <w:rPr>
+          <w:b w:val="0"/>
+          <w:bCs w:val="0"/>
+          <w:sz w:val="22"/>
+          <w:szCs w:val="22"/>
+        </w:rPr>
+        <w:t xml:space="preserve"> ,</w:t>
+      </w:r>
+      <w:proofErr w:type="gramEnd"/>
+      <w:r>
+        <w:rPr>
+          <w:b w:val="0"/>
+          <w:bCs w:val="0"/>
+          <w:sz w:val="22"/>
+          <w:szCs w:val="22"/>
+        </w:rPr>
+        <w:t xml:space="preserve">  &gt;</w:t>
+      </w:r>
+    </w:p>
+    <w:p>
+      <w:pPr>
+        <w:pStyle w:val="Ttulo1"/>
+        <w:spacing w:before="91"/>
+        <w:ind w:right="367"/>
+        <w:rPr>
+          <w:b w:val="0"/>
+          <w:bCs w:val="0"/>
+          <w:sz w:val="22"/>
+          <w:szCs w:val="22"/>
+        </w:rPr>
+      </w:pPr>
+      <w:r>
+        <w:rPr>
+          <w:b w:val="0"/>
+          <w:bCs w:val="0"/>
+          <w:sz w:val="22"/>
+          <w:szCs w:val="22"/>
+        </w:rPr>
+        <w:t xml:space="preserve">&lt; </w:t>
+      </w:r>
+      <w:proofErr w:type="spellStart"/>
+      <w:proofErr w:type="gramStart"/>
+      <w:r>
+        <w:rPr>
+          <w:b w:val="0"/>
+          <w:bCs w:val="0"/>
+          <w:sz w:val="22"/>
+          <w:szCs w:val="22"/>
+        </w:rPr>
+        <w:t>abrirParentesis</w:t>
+      </w:r>
+      <w:proofErr w:type="spellEnd"/>
+      <w:r>
+        <w:rPr>
+          <w:b w:val="0"/>
+          <w:bCs w:val="0"/>
+          <w:sz w:val="22"/>
+          <w:szCs w:val="22"/>
+        </w:rPr>
+        <w:t xml:space="preserve"> ,</w:t>
+      </w:r>
+      <w:proofErr w:type="gramEnd"/>
+      <w:r>
+        <w:rPr>
+          <w:b w:val="0"/>
+          <w:bCs w:val="0"/>
+          <w:sz w:val="22"/>
+          <w:szCs w:val="22"/>
+        </w:rPr>
+        <w:t xml:space="preserve">   &gt;</w:t>
+      </w:r>
+    </w:p>
+    <w:p>
+      <w:pPr>
+        <w:pStyle w:val="Ttulo1"/>
+        <w:spacing w:before="91"/>
+        <w:ind w:right="367"/>
+        <w:rPr>
+          <w:b w:val="0"/>
+          <w:bCs w:val="0"/>
+          <w:sz w:val="22"/>
+          <w:szCs w:val="22"/>
+        </w:rPr>
+      </w:pPr>
+      <w:r>
+        <w:rPr>
+          <w:b w:val="0"/>
+          <w:bCs w:val="0"/>
+          <w:sz w:val="22"/>
+          <w:szCs w:val="22"/>
+        </w:rPr>
+        <w:t xml:space="preserve">&lt; </w:t>
+      </w:r>
+      <w:proofErr w:type="gramStart"/>
+      <w:r>
+        <w:rPr>
+          <w:b w:val="0"/>
+          <w:bCs w:val="0"/>
+          <w:sz w:val="22"/>
+          <w:szCs w:val="22"/>
+        </w:rPr>
+        <w:t>id  ,</w:t>
+      </w:r>
+      <w:proofErr w:type="gramEnd"/>
+      <w:r>
+        <w:rPr>
+          <w:b w:val="0"/>
+          <w:bCs w:val="0"/>
+          <w:sz w:val="22"/>
+          <w:szCs w:val="22"/>
+        </w:rPr>
+        <w:t xml:space="preserve"> 2 &gt;</w:t>
+      </w:r>
+    </w:p>
+    <w:p>
+      <w:pPr>
+        <w:pStyle w:val="Ttulo1"/>
+        <w:spacing w:before="91"/>
+        <w:ind w:right="367"/>
+        <w:rPr>
+          <w:b w:val="0"/>
+          <w:bCs w:val="0"/>
+          <w:sz w:val="22"/>
+          <w:szCs w:val="22"/>
+        </w:rPr>
+      </w:pPr>
+      <w:r>
+        <w:rPr>
+          <w:b w:val="0"/>
+          <w:bCs w:val="0"/>
+          <w:sz w:val="22"/>
+          <w:szCs w:val="22"/>
+        </w:rPr>
+        <w:t xml:space="preserve">&lt; </w:t>
+      </w:r>
+      <w:proofErr w:type="spellStart"/>
+      <w:proofErr w:type="gramStart"/>
+      <w:r>
+        <w:rPr>
+          <w:b w:val="0"/>
+          <w:bCs w:val="0"/>
+          <w:sz w:val="22"/>
+          <w:szCs w:val="22"/>
+        </w:rPr>
+        <w:t>opRelacional</w:t>
+      </w:r>
+      <w:proofErr w:type="spellEnd"/>
+      <w:r>
+        <w:rPr>
+          <w:b w:val="0"/>
+          <w:bCs w:val="0"/>
+          <w:sz w:val="22"/>
+          <w:szCs w:val="22"/>
+        </w:rPr>
+        <w:t xml:space="preserve"> ,</w:t>
+      </w:r>
+      <w:proofErr w:type="gramEnd"/>
+      <w:r>
+        <w:rPr>
+          <w:b w:val="0"/>
+          <w:bCs w:val="0"/>
+          <w:sz w:val="22"/>
+          <w:szCs w:val="22"/>
+        </w:rPr>
+        <w:t xml:space="preserve"> 1 &gt;</w:t>
+      </w:r>
+    </w:p>
+    <w:p>
+      <w:pPr>
+        <w:pStyle w:val="Ttulo1"/>
+        <w:spacing w:before="91"/>
+        <w:ind w:right="367"/>
+        <w:rPr>
+          <w:b w:val="0"/>
+          <w:bCs w:val="0"/>
+          <w:sz w:val="22"/>
+          <w:szCs w:val="22"/>
+        </w:rPr>
+      </w:pPr>
+      <w:r>
+        <w:rPr>
+          <w:b w:val="0"/>
+          <w:bCs w:val="0"/>
+          <w:sz w:val="22"/>
+          <w:szCs w:val="22"/>
+        </w:rPr>
+        <w:t xml:space="preserve">&lt; </w:t>
+      </w:r>
+      <w:proofErr w:type="gramStart"/>
+      <w:r>
+        <w:rPr>
+          <w:b w:val="0"/>
+          <w:bCs w:val="0"/>
+          <w:sz w:val="22"/>
+          <w:szCs w:val="22"/>
+        </w:rPr>
+        <w:t>id  ,</w:t>
+      </w:r>
+      <w:proofErr w:type="gramEnd"/>
+      <w:r>
+        <w:rPr>
+          <w:b w:val="0"/>
+          <w:bCs w:val="0"/>
+          <w:sz w:val="22"/>
+          <w:szCs w:val="22"/>
+        </w:rPr>
+        <w:t xml:space="preserve"> 1 &gt;</w:t>
+      </w:r>
+    </w:p>
+    <w:p>
+      <w:pPr>
+        <w:pStyle w:val="Ttulo1"/>
+        <w:spacing w:before="91"/>
+        <w:ind w:right="367"/>
+        <w:rPr>
+          <w:b w:val="0"/>
+          <w:bCs w:val="0"/>
+          <w:sz w:val="22"/>
+          <w:szCs w:val="22"/>
+        </w:rPr>
+      </w:pPr>
+      <w:r>
+        <w:rPr>
+          <w:b w:val="0"/>
+          <w:bCs w:val="0"/>
+          <w:sz w:val="22"/>
+          <w:szCs w:val="22"/>
+        </w:rPr>
+        <w:t xml:space="preserve">&lt; </w:t>
+      </w:r>
+      <w:proofErr w:type="spellStart"/>
+      <w:proofErr w:type="gramStart"/>
+      <w:r>
+        <w:rPr>
+          <w:b w:val="0"/>
+          <w:bCs w:val="0"/>
+          <w:sz w:val="22"/>
+          <w:szCs w:val="22"/>
+        </w:rPr>
+        <w:t>opLogico</w:t>
+      </w:r>
+      <w:proofErr w:type="spellEnd"/>
+      <w:r>
+        <w:rPr>
+          <w:b w:val="0"/>
+          <w:bCs w:val="0"/>
+          <w:sz w:val="22"/>
+          <w:szCs w:val="22"/>
+        </w:rPr>
+        <w:t xml:space="preserve"> ,</w:t>
+      </w:r>
+      <w:proofErr w:type="gramEnd"/>
+      <w:r>
+        <w:rPr>
+          <w:b w:val="0"/>
+          <w:bCs w:val="0"/>
+          <w:sz w:val="22"/>
+          <w:szCs w:val="22"/>
+        </w:rPr>
+        <w:t xml:space="preserve"> 1 &gt;</w:t>
+      </w:r>
+    </w:p>
+    <w:p>
+      <w:pPr>
+        <w:pStyle w:val="Ttulo1"/>
+        <w:spacing w:before="91"/>
+        <w:ind w:right="367"/>
+        <w:rPr>
+          <w:b w:val="0"/>
+          <w:bCs w:val="0"/>
+          <w:sz w:val="22"/>
+          <w:szCs w:val="22"/>
+        </w:rPr>
+      </w:pPr>
+      <w:r>
+        <w:rPr>
+          <w:b w:val="0"/>
+          <w:bCs w:val="0"/>
+          <w:sz w:val="22"/>
+          <w:szCs w:val="22"/>
+        </w:rPr>
+        <w:t xml:space="preserve">&lt; </w:t>
+      </w:r>
+      <w:proofErr w:type="gramStart"/>
+      <w:r>
+        <w:rPr>
+          <w:b w:val="0"/>
+          <w:bCs w:val="0"/>
+          <w:sz w:val="22"/>
+          <w:szCs w:val="22"/>
+        </w:rPr>
+        <w:t>id  ,</w:t>
+      </w:r>
+      <w:proofErr w:type="gramEnd"/>
+      <w:r>
+        <w:rPr>
+          <w:b w:val="0"/>
+          <w:bCs w:val="0"/>
+          <w:sz w:val="22"/>
+          <w:szCs w:val="22"/>
+        </w:rPr>
+        <w:t xml:space="preserve"> 3 &gt;</w:t>
+      </w:r>
+    </w:p>
+    <w:p>
+      <w:pPr>
+        <w:pStyle w:val="Ttulo1"/>
+        <w:spacing w:before="91"/>
+        <w:ind w:right="367"/>
+        <w:rPr>
+          <w:b w:val="0"/>
+          <w:bCs w:val="0"/>
+          <w:sz w:val="22"/>
+          <w:szCs w:val="22"/>
+        </w:rPr>
+      </w:pPr>
+      <w:r>
+        <w:rPr>
+          <w:b w:val="0"/>
+          <w:bCs w:val="0"/>
+          <w:sz w:val="22"/>
+          <w:szCs w:val="22"/>
+        </w:rPr>
+        <w:t xml:space="preserve">&lt; </w:t>
+      </w:r>
+      <w:proofErr w:type="spellStart"/>
+      <w:proofErr w:type="gramStart"/>
+      <w:r>
+        <w:rPr>
+          <w:b w:val="0"/>
+          <w:bCs w:val="0"/>
+          <w:sz w:val="22"/>
+          <w:szCs w:val="22"/>
+        </w:rPr>
+        <w:t>cerrarParentesis</w:t>
+      </w:r>
+      <w:proofErr w:type="spellEnd"/>
+      <w:r>
+        <w:rPr>
+          <w:b w:val="0"/>
+          <w:bCs w:val="0"/>
+          <w:sz w:val="22"/>
+          <w:szCs w:val="22"/>
+        </w:rPr>
+        <w:t xml:space="preserve"> ,</w:t>
+      </w:r>
+      <w:proofErr w:type="gramEnd"/>
+      <w:r>
+        <w:rPr>
+          <w:b w:val="0"/>
+          <w:bCs w:val="0"/>
+          <w:sz w:val="22"/>
+          <w:szCs w:val="22"/>
+        </w:rPr>
+        <w:t xml:space="preserve">   &gt;</w:t>
+      </w:r>
+    </w:p>
+    <w:p>
+      <w:pPr>
+        <w:pStyle w:val="Ttulo1"/>
+        <w:spacing w:before="91"/>
+        <w:ind w:right="367"/>
+        <w:rPr>
+          <w:b w:val="0"/>
+          <w:bCs w:val="0"/>
+          <w:sz w:val="22"/>
+          <w:szCs w:val="22"/>
+        </w:rPr>
+      </w:pPr>
+      <w:r>
+        <w:rPr>
+          <w:b w:val="0"/>
+          <w:bCs w:val="0"/>
+          <w:sz w:val="22"/>
+          <w:szCs w:val="22"/>
+        </w:rPr>
+        <w:t xml:space="preserve">&lt; </w:t>
+      </w:r>
+      <w:proofErr w:type="spellStart"/>
+      <w:proofErr w:type="gramStart"/>
+      <w:r>
+        <w:rPr>
+          <w:b w:val="0"/>
+          <w:bCs w:val="0"/>
+          <w:sz w:val="22"/>
+          <w:szCs w:val="22"/>
+        </w:rPr>
+        <w:t>abrirCorchete</w:t>
+      </w:r>
+      <w:proofErr w:type="spellEnd"/>
+      <w:r>
+        <w:rPr>
+          <w:b w:val="0"/>
+          <w:bCs w:val="0"/>
+          <w:sz w:val="22"/>
+          <w:szCs w:val="22"/>
+        </w:rPr>
+        <w:t xml:space="preserve"> ,</w:t>
+      </w:r>
+      <w:proofErr w:type="gramEnd"/>
+      <w:r>
+        <w:rPr>
+          <w:b w:val="0"/>
+          <w:bCs w:val="0"/>
+          <w:sz w:val="22"/>
+          <w:szCs w:val="22"/>
+        </w:rPr>
+        <w:t xml:space="preserve">   &gt;</w:t>
+      </w:r>
+    </w:p>
+    <w:p>
+      <w:pPr>
+        <w:pStyle w:val="Ttulo1"/>
+        <w:spacing w:before="91"/>
+        <w:ind w:right="367"/>
+        <w:rPr>
+          <w:b w:val="0"/>
+          <w:bCs w:val="0"/>
+          <w:sz w:val="22"/>
+          <w:szCs w:val="22"/>
+        </w:rPr>
+      </w:pPr>
+      <w:r>
+        <w:rPr>
+          <w:b w:val="0"/>
+          <w:bCs w:val="0"/>
+          <w:sz w:val="22"/>
+          <w:szCs w:val="22"/>
+        </w:rPr>
+        <w:t xml:space="preserve">&lt; </w:t>
+      </w:r>
+      <w:proofErr w:type="gramStart"/>
+      <w:r>
+        <w:rPr>
+          <w:b w:val="0"/>
+          <w:bCs w:val="0"/>
+          <w:sz w:val="22"/>
+          <w:szCs w:val="22"/>
+        </w:rPr>
+        <w:t>id  ,</w:t>
+      </w:r>
+      <w:proofErr w:type="gramEnd"/>
+      <w:r>
+        <w:rPr>
+          <w:b w:val="0"/>
+          <w:bCs w:val="0"/>
+          <w:sz w:val="22"/>
+          <w:szCs w:val="22"/>
+        </w:rPr>
+        <w:t xml:space="preserve"> 3 &gt;</w:t>
+      </w:r>
+    </w:p>
+    <w:p>
+      <w:pPr>
+        <w:pStyle w:val="Ttulo1"/>
+        <w:spacing w:before="91"/>
+        <w:ind w:right="367"/>
+        <w:rPr>
+          <w:b w:val="0"/>
+          <w:bCs w:val="0"/>
+          <w:sz w:val="22"/>
+          <w:szCs w:val="22"/>
+        </w:rPr>
+      </w:pPr>
+      <w:r>
+        <w:rPr>
+          <w:b w:val="0"/>
+          <w:bCs w:val="0"/>
+          <w:sz w:val="22"/>
+          <w:szCs w:val="22"/>
+        </w:rPr>
+        <w:t xml:space="preserve">&lt; </w:t>
+      </w:r>
+      <w:proofErr w:type="spellStart"/>
+      <w:proofErr w:type="gramStart"/>
+      <w:r>
+        <w:rPr>
+          <w:b w:val="0"/>
+          <w:bCs w:val="0"/>
+          <w:sz w:val="22"/>
+          <w:szCs w:val="22"/>
+        </w:rPr>
+        <w:t>asignacion</w:t>
+      </w:r>
+      <w:proofErr w:type="spellEnd"/>
+      <w:r>
+        <w:rPr>
+          <w:b w:val="0"/>
+          <w:bCs w:val="0"/>
+          <w:sz w:val="22"/>
+          <w:szCs w:val="22"/>
+        </w:rPr>
+        <w:t xml:space="preserve"> ,</w:t>
+      </w:r>
+      <w:proofErr w:type="gramEnd"/>
+      <w:r>
+        <w:rPr>
+          <w:b w:val="0"/>
+          <w:bCs w:val="0"/>
+          <w:sz w:val="22"/>
+          <w:szCs w:val="22"/>
+        </w:rPr>
+        <w:t xml:space="preserve">   &gt;</w:t>
+      </w:r>
+    </w:p>
+    <w:p>
+      <w:pPr>
+        <w:pStyle w:val="Ttulo1"/>
+        <w:spacing w:before="91"/>
+        <w:ind w:right="367"/>
+        <w:rPr>
+          <w:b w:val="0"/>
+          <w:bCs w:val="0"/>
+          <w:sz w:val="22"/>
+          <w:szCs w:val="22"/>
+        </w:rPr>
+      </w:pPr>
+      <w:r>
+        <w:rPr>
+          <w:b w:val="0"/>
+          <w:bCs w:val="0"/>
+          <w:sz w:val="22"/>
+          <w:szCs w:val="22"/>
+        </w:rPr>
+        <w:t xml:space="preserve">&lt; </w:t>
+      </w:r>
+      <w:proofErr w:type="gramStart"/>
+      <w:r>
+        <w:rPr>
+          <w:b w:val="0"/>
+          <w:bCs w:val="0"/>
+          <w:sz w:val="22"/>
+          <w:szCs w:val="22"/>
+        </w:rPr>
+        <w:t>false ,</w:t>
+      </w:r>
+      <w:proofErr w:type="gramEnd"/>
+      <w:r>
+        <w:rPr>
+          <w:b w:val="0"/>
+          <w:bCs w:val="0"/>
+          <w:sz w:val="22"/>
+          <w:szCs w:val="22"/>
+        </w:rPr>
+        <w:t xml:space="preserve">  &gt;</w:t>
+      </w:r>
+    </w:p>
+    <w:p>
+      <w:pPr>
+        <w:pStyle w:val="Ttulo1"/>
+        <w:spacing w:before="91"/>
+        <w:ind w:right="367"/>
+        <w:rPr>
+          <w:b w:val="0"/>
+          <w:bCs w:val="0"/>
+          <w:sz w:val="22"/>
+          <w:szCs w:val="22"/>
+        </w:rPr>
+      </w:pPr>
+      <w:r>
+        <w:rPr>
+          <w:b w:val="0"/>
+          <w:bCs w:val="0"/>
+          <w:sz w:val="22"/>
+          <w:szCs w:val="22"/>
+        </w:rPr>
+        <w:t xml:space="preserve">&lt; </w:t>
+      </w:r>
+      <w:proofErr w:type="spellStart"/>
+      <w:proofErr w:type="gramStart"/>
+      <w:r>
+        <w:rPr>
+          <w:b w:val="0"/>
+          <w:bCs w:val="0"/>
+          <w:sz w:val="22"/>
+          <w:szCs w:val="22"/>
+        </w:rPr>
         <w:t>ptoComa</w:t>
       </w:r>
       <w:proofErr w:type="spellEnd"/>
@@ -24239,144 +25648,6 @@
         </w:rPr>
         <w:t xml:space="preserve">&lt; </w:t>
       </w:r>
-      <w:proofErr w:type="gramStart"/>
-      <w:r>
-        <w:rPr>
-          <w:b w:val="0"/>
-          <w:bCs w:val="0"/>
-          <w:sz w:val="22"/>
-          <w:szCs w:val="22"/>
-          <w:lang w:val="en-US"/>
-        </w:rPr>
-        <w:t>let ,</w:t>
-      </w:r>
-      <w:proofErr w:type="gramEnd"/>
-      <w:r>
-        <w:rPr>
-          <w:b w:val="0"/>
-          <w:bCs w:val="0"/>
-          <w:sz w:val="22"/>
-          <w:szCs w:val="22"/>
-          <w:lang w:val="en-US"/>
-        </w:rPr>
-        <w:t xml:space="preserve">  &gt;</w:t>
-      </w:r>
-    </w:p>
-    <w:p>
-      <w:pPr>
-        <w:pStyle w:val="Ttulo1"/>
-        <w:spacing w:before="91"/>
-        <w:ind w:right="367"/>
-        <w:rPr>
-          <w:b w:val="0"/>
-          <w:bCs w:val="0"/>
-          <w:sz w:val="22"/>
-          <w:szCs w:val="22"/>
-          <w:lang w:val="en-US"/>
-        </w:rPr>
-      </w:pPr>
-      <w:r>
-        <w:rPr>
-          <w:b w:val="0"/>
-          <w:bCs w:val="0"/>
-          <w:sz w:val="22"/>
-          <w:szCs w:val="22"/>
-          <w:lang w:val="en-US"/>
-        </w:rPr>
-        <w:t xml:space="preserve">&lt; </w:t>
-      </w:r>
-      <w:proofErr w:type="gramStart"/>
-      <w:r>
-        <w:rPr>
-          <w:b w:val="0"/>
-          <w:bCs w:val="0"/>
-          <w:sz w:val="22"/>
-          <w:szCs w:val="22"/>
-          <w:lang w:val="en-US"/>
-        </w:rPr>
-        <w:t>id  ,</w:t>
-      </w:r>
-      <w:proofErr w:type="gramEnd"/>
-      <w:r>
-        <w:rPr>
-          <w:b w:val="0"/>
-          <w:bCs w:val="0"/>
-          <w:sz w:val="22"/>
-          <w:szCs w:val="22"/>
-          <w:lang w:val="en-US"/>
-        </w:rPr>
-        <w:t xml:space="preserve"> 2 &gt;</w:t>
-      </w:r>
-    </w:p>
-    <w:p>
-      <w:pPr>
-        <w:pStyle w:val="Ttulo1"/>
-        <w:spacing w:before="91"/>
-        <w:ind w:right="367"/>
-        <w:rPr>
-          <w:b w:val="0"/>
-          <w:bCs w:val="0"/>
-          <w:sz w:val="22"/>
-          <w:szCs w:val="22"/>
-          <w:lang w:val="en-US"/>
-        </w:rPr>
-      </w:pPr>
-      <w:r>
-        <w:rPr>
-          <w:b w:val="0"/>
-          <w:bCs w:val="0"/>
-          <w:sz w:val="22"/>
-          <w:szCs w:val="22"/>
-          <w:lang w:val="en-US"/>
-        </w:rPr>
-        <w:t xml:space="preserve">&lt; </w:t>
-      </w:r>
-      <w:proofErr w:type="gramStart"/>
-      <w:r>
-        <w:rPr>
-          <w:b w:val="0"/>
-          <w:bCs w:val="0"/>
-          <w:sz w:val="22"/>
-          <w:szCs w:val="22"/>
-          <w:lang w:val="en-US"/>
-        </w:rPr>
-        <w:t>int ,</w:t>
-      </w:r>
-      <w:proofErr w:type="gramEnd"/>
-      <w:r>
-        <w:rPr>
-          <w:b w:val="0"/>
-          <w:bCs w:val="0"/>
-          <w:sz w:val="22"/>
-          <w:szCs w:val="22"/>
-          <w:lang w:val="en-US"/>
-        </w:rPr>
-        <w:t xml:space="preserve">  &gt;</w:t>
-      </w:r>
-    </w:p>
-    <w:p>
-      <w:pPr>
-        <w:pStyle w:val="Ttulo1"/>
-        <w:spacing w:before="91"/>
-        <w:ind w:right="367"/>
-        <w:rPr>
-          <w:b w:val="0"/>
-          <w:bCs w:val="0"/>
-          <w:sz w:val="22"/>
-          <w:szCs w:val="22"/>
-          <w:lang w:val="en-US"/>
-        </w:rPr>
-      </w:pPr>
-      <w:r>
-        <w:rPr>
-          <w:b w:val="0"/>
-          <w:bCs w:val="0"/>
-          <w:sz w:val="22"/>
-          <w:szCs w:val="22"/>
-          <w:lang w:val="en-US"/>
-        </w:rPr>
-        <w:t xml:space="preserve">&lt; </w:t>
-      </w:r>
       <w:proofErr w:type="spellStart"/>
       <w:proofErr w:type="gramStart"/>
       <w:r>
@@ -24387,7 +25658,7 @@
           <w:szCs w:val="22"/>
           <w:lang w:val="en-US"/>
         </w:rPr>
-        <w:t>asignacion</w:t>
+        <w:t>cerrarCorchete</w:t>
       </w:r>
       <w:proofErr w:type="spellEnd"/>
       <w:r>
@@ -24408,1100 +25679,6 @@
           <w:sz w:val="22"/>
           <w:szCs w:val="22"/>
           <w:lang w:val="en-US"/>
-        </w:rPr>
-        <w:t xml:space="preserve">   &gt;</w:t>
-      </w:r>
-    </w:p>
-    <w:p>
-      <w:pPr>
-        <w:pStyle w:val="Ttulo1"/>
-        <w:spacing w:before="91"/>
-        <w:ind w:right="367"/>
-        <w:rPr>
-          <w:b w:val="0"/>
-          <w:bCs w:val="0"/>
-          <w:sz w:val="22"/>
-          <w:szCs w:val="22"/>
-          <w:lang w:val="en-US"/>
-        </w:rPr>
-      </w:pPr>
-      <w:r>
-        <w:rPr>
-          <w:b w:val="0"/>
-          <w:bCs w:val="0"/>
-          <w:sz w:val="22"/>
-          <w:szCs w:val="22"/>
-          <w:lang w:val="en-US"/>
-        </w:rPr>
-        <w:t xml:space="preserve">&lt; </w:t>
-      </w:r>
-      <w:proofErr w:type="gramStart"/>
-      <w:r>
-        <w:rPr>
-          <w:b w:val="0"/>
-          <w:bCs w:val="0"/>
-          <w:sz w:val="22"/>
-          <w:szCs w:val="22"/>
-          <w:lang w:val="en-US"/>
-        </w:rPr>
-        <w:t>id  ,</w:t>
-      </w:r>
-      <w:proofErr w:type="gramEnd"/>
-      <w:r>
-        <w:rPr>
-          <w:b w:val="0"/>
-          <w:bCs w:val="0"/>
-          <w:sz w:val="22"/>
-          <w:szCs w:val="22"/>
-          <w:lang w:val="en-US"/>
-        </w:rPr>
-        <w:t xml:space="preserve"> 1 &gt;</w:t>
-      </w:r>
-    </w:p>
-    <w:p>
-      <w:pPr>
-        <w:pStyle w:val="Ttulo1"/>
-        <w:spacing w:before="91"/>
-        <w:ind w:right="367"/>
-        <w:rPr>
-          <w:b w:val="0"/>
-          <w:bCs w:val="0"/>
-          <w:sz w:val="22"/>
-          <w:szCs w:val="22"/>
-          <w:lang w:val="en-US"/>
-        </w:rPr>
-      </w:pPr>
-      <w:r>
-        <w:rPr>
-          <w:b w:val="0"/>
-          <w:bCs w:val="0"/>
-          <w:sz w:val="22"/>
-          <w:szCs w:val="22"/>
-          <w:lang w:val="en-US"/>
-        </w:rPr>
-        <w:t xml:space="preserve">&lt; </w:t>
-      </w:r>
-      <w:proofErr w:type="spellStart"/>
-      <w:proofErr w:type="gramStart"/>
-      <w:r>
-        <w:rPr>
-          <w:b w:val="0"/>
-          <w:bCs w:val="0"/>
-          <w:sz w:val="22"/>
-          <w:szCs w:val="22"/>
-          <w:lang w:val="en-US"/>
-        </w:rPr>
-        <w:t>ptoComa</w:t>
-      </w:r>
-      <w:proofErr w:type="spellEnd"/>
-      <w:r>
-        <w:rPr>
-          <w:b w:val="0"/>
-          <w:bCs w:val="0"/>
-          <w:sz w:val="22"/>
-          <w:szCs w:val="22"/>
-          <w:lang w:val="en-US"/>
-        </w:rPr>
-        <w:t xml:space="preserve"> ,</w:t>
-      </w:r>
-      <w:proofErr w:type="gramEnd"/>
-      <w:r>
-        <w:rPr>
-          <w:b w:val="0"/>
-          <w:bCs w:val="0"/>
-          <w:sz w:val="22"/>
-          <w:szCs w:val="22"/>
-          <w:lang w:val="en-US"/>
-        </w:rPr>
-        <w:t xml:space="preserve">   &gt;</w:t>
-      </w:r>
-    </w:p>
-    <w:p>
-      <w:pPr>
-        <w:pStyle w:val="Ttulo1"/>
-        <w:spacing w:before="91"/>
-        <w:ind w:right="367"/>
-        <w:rPr>
-          <w:b w:val="0"/>
-          <w:bCs w:val="0"/>
-          <w:sz w:val="22"/>
-          <w:szCs w:val="22"/>
-          <w:lang w:val="en-US"/>
-        </w:rPr>
-      </w:pPr>
-      <w:r>
-        <w:rPr>
-          <w:b w:val="0"/>
-          <w:bCs w:val="0"/>
-          <w:sz w:val="22"/>
-          <w:szCs w:val="22"/>
-          <w:lang w:val="en-US"/>
-        </w:rPr>
-        <w:t xml:space="preserve">&lt; </w:t>
-      </w:r>
-      <w:proofErr w:type="gramStart"/>
-      <w:r>
-        <w:rPr>
-          <w:b w:val="0"/>
-          <w:bCs w:val="0"/>
-          <w:sz w:val="22"/>
-          <w:szCs w:val="22"/>
-          <w:lang w:val="en-US"/>
-        </w:rPr>
-        <w:t>let ,</w:t>
-      </w:r>
-      <w:proofErr w:type="gramEnd"/>
-      <w:r>
-        <w:rPr>
-          <w:b w:val="0"/>
-          <w:bCs w:val="0"/>
-          <w:sz w:val="22"/>
-          <w:szCs w:val="22"/>
-          <w:lang w:val="en-US"/>
-        </w:rPr>
-        <w:t xml:space="preserve">  &gt;</w:t>
-      </w:r>
-    </w:p>
-    <w:p>
-      <w:pPr>
-        <w:pStyle w:val="Ttulo1"/>
-        <w:spacing w:before="91"/>
-        <w:ind w:right="367"/>
-        <w:rPr>
-          <w:b w:val="0"/>
-          <w:bCs w:val="0"/>
-          <w:sz w:val="22"/>
-          <w:szCs w:val="22"/>
-          <w:lang w:val="en-US"/>
-        </w:rPr>
-      </w:pPr>
-      <w:r>
-        <w:rPr>
-          <w:b w:val="0"/>
-          <w:bCs w:val="0"/>
-          <w:sz w:val="22"/>
-          <w:szCs w:val="22"/>
-          <w:lang w:val="en-US"/>
-        </w:rPr>
-        <w:t xml:space="preserve">&lt; </w:t>
-      </w:r>
-      <w:proofErr w:type="gramStart"/>
-      <w:r>
-        <w:rPr>
-          <w:b w:val="0"/>
-          <w:bCs w:val="0"/>
-          <w:sz w:val="22"/>
-          <w:szCs w:val="22"/>
-          <w:lang w:val="en-US"/>
-        </w:rPr>
-        <w:t>id  ,</w:t>
-      </w:r>
-      <w:proofErr w:type="gramEnd"/>
-      <w:r>
-        <w:rPr>
-          <w:b w:val="0"/>
-          <w:bCs w:val="0"/>
-          <w:sz w:val="22"/>
-          <w:szCs w:val="22"/>
-          <w:lang w:val="en-US"/>
-        </w:rPr>
-        <w:t xml:space="preserve"> 3 &gt;</w:t>
-      </w:r>
-    </w:p>
-    <w:p>
-      <w:pPr>
-        <w:pStyle w:val="Ttulo1"/>
-        <w:spacing w:before="91"/>
-        <w:ind w:right="367"/>
-        <w:rPr>
-          <w:b w:val="0"/>
-          <w:bCs w:val="0"/>
-          <w:sz w:val="22"/>
-          <w:szCs w:val="22"/>
-          <w:lang w:val="en-US"/>
-        </w:rPr>
-      </w:pPr>
-      <w:r>
-        <w:rPr>
-          <w:b w:val="0"/>
-          <w:bCs w:val="0"/>
-          <w:sz w:val="22"/>
-          <w:szCs w:val="22"/>
-          <w:lang w:val="en-US"/>
-        </w:rPr>
-        <w:t xml:space="preserve">&lt; </w:t>
-      </w:r>
-      <w:proofErr w:type="spellStart"/>
-      <w:proofErr w:type="gramStart"/>
-      <w:r>
-        <w:rPr>
-          <w:b w:val="0"/>
-          <w:bCs w:val="0"/>
-          <w:sz w:val="22"/>
-          <w:szCs w:val="22"/>
-          <w:lang w:val="en-US"/>
-        </w:rPr>
-        <w:t>boolean</w:t>
-      </w:r>
-      <w:proofErr w:type="spellEnd"/>
-      <w:r>
-        <w:rPr>
-          <w:b w:val="0"/>
-          <w:bCs w:val="0"/>
-          <w:sz w:val="22"/>
-          <w:szCs w:val="22"/>
-          <w:lang w:val="en-US"/>
-        </w:rPr>
-        <w:t xml:space="preserve"> ,</w:t>
-      </w:r>
-      <w:proofErr w:type="gramEnd"/>
-      <w:r>
-        <w:rPr>
-          <w:b w:val="0"/>
-          <w:bCs w:val="0"/>
-          <w:sz w:val="22"/>
-          <w:szCs w:val="22"/>
-          <w:lang w:val="en-US"/>
-        </w:rPr>
-        <w:t xml:space="preserve">  &gt;</w:t>
-      </w:r>
-    </w:p>
-    <w:p>
-      <w:pPr>
-        <w:pStyle w:val="Ttulo1"/>
-        <w:spacing w:before="91"/>
-        <w:ind w:right="367"/>
-        <w:rPr>
-          <w:b w:val="0"/>
-          <w:bCs w:val="0"/>
-          <w:sz w:val="22"/>
-          <w:szCs w:val="22"/>
-          <w:lang w:val="en-US"/>
-        </w:rPr>
-      </w:pPr>
-      <w:r>
-        <w:rPr>
-          <w:b w:val="0"/>
-          <w:bCs w:val="0"/>
-          <w:sz w:val="22"/>
-          <w:szCs w:val="22"/>
-          <w:lang w:val="en-US"/>
-        </w:rPr>
-        <w:t xml:space="preserve">&lt; </w:t>
-      </w:r>
-      <w:proofErr w:type="spellStart"/>
-      <w:proofErr w:type="gramStart"/>
-      <w:r>
-        <w:rPr>
-          <w:b w:val="0"/>
-          <w:bCs w:val="0"/>
-          <w:sz w:val="22"/>
-          <w:szCs w:val="22"/>
-          <w:lang w:val="en-US"/>
-        </w:rPr>
-        <w:t>asignacion</w:t>
-      </w:r>
-      <w:proofErr w:type="spellEnd"/>
-      <w:r>
-        <w:rPr>
-          <w:b w:val="0"/>
-          <w:bCs w:val="0"/>
-          <w:sz w:val="22"/>
-          <w:szCs w:val="22"/>
-          <w:lang w:val="en-US"/>
-        </w:rPr>
-        <w:t xml:space="preserve"> ,</w:t>
-      </w:r>
-      <w:proofErr w:type="gramEnd"/>
-      <w:r>
-        <w:rPr>
-          <w:b w:val="0"/>
-          <w:bCs w:val="0"/>
-          <w:sz w:val="22"/>
-          <w:szCs w:val="22"/>
-          <w:lang w:val="en-US"/>
-        </w:rPr>
-        <w:t xml:space="preserve">   &gt;</w:t>
-      </w:r>
-    </w:p>
-    <w:p>
-      <w:pPr>
-        <w:pStyle w:val="Ttulo1"/>
-        <w:spacing w:before="91"/>
-        <w:ind w:right="367"/>
-        <w:rPr>
-          <w:b w:val="0"/>
-          <w:bCs w:val="0"/>
-          <w:sz w:val="22"/>
-          <w:szCs w:val="22"/>
-        </w:rPr>
-      </w:pPr>
-      <w:r>
-        <w:rPr>
-          <w:b w:val="0"/>
-          <w:bCs w:val="0"/>
-          <w:sz w:val="22"/>
-          <w:szCs w:val="22"/>
-        </w:rPr>
-        <w:t xml:space="preserve">&lt; </w:t>
-      </w:r>
-      <w:proofErr w:type="gramStart"/>
-      <w:r>
-        <w:rPr>
-          <w:b w:val="0"/>
-          <w:bCs w:val="0"/>
-          <w:sz w:val="22"/>
-          <w:szCs w:val="22"/>
-        </w:rPr>
-        <w:t>true ,</w:t>
-      </w:r>
-      <w:proofErr w:type="gramEnd"/>
-      <w:r>
-        <w:rPr>
-          <w:b w:val="0"/>
-          <w:bCs w:val="0"/>
-          <w:sz w:val="22"/>
-          <w:szCs w:val="22"/>
-        </w:rPr>
-        <w:t xml:space="preserve">  &gt;</w:t>
-      </w:r>
-    </w:p>
-    <w:p>
-      <w:pPr>
-        <w:pStyle w:val="Ttulo1"/>
-        <w:spacing w:before="91"/>
-        <w:ind w:right="367"/>
-        <w:rPr>
-          <w:b w:val="0"/>
-          <w:bCs w:val="0"/>
-          <w:sz w:val="22"/>
-          <w:szCs w:val="22"/>
-        </w:rPr>
-      </w:pPr>
-      <w:r>
-        <w:rPr>
-          <w:b w:val="0"/>
-          <w:bCs w:val="0"/>
-          <w:sz w:val="22"/>
-          <w:szCs w:val="22"/>
-        </w:rPr>
-        <w:t xml:space="preserve">&lt; </w:t>
-      </w:r>
-      <w:proofErr w:type="spellStart"/>
-      <w:proofErr w:type="gramStart"/>
-      <w:r>
-        <w:rPr>
-          <w:b w:val="0"/>
-          <w:bCs w:val="0"/>
-          <w:sz w:val="22"/>
-          <w:szCs w:val="22"/>
-        </w:rPr>
-        <w:t>ptoComa</w:t>
-      </w:r>
-      <w:proofErr w:type="spellEnd"/>
-      <w:r>
-        <w:rPr>
-          <w:b w:val="0"/>
-          <w:bCs w:val="0"/>
-          <w:sz w:val="22"/>
-          <w:szCs w:val="22"/>
-        </w:rPr>
-        <w:t xml:space="preserve"> ,</w:t>
-      </w:r>
-      <w:proofErr w:type="gramEnd"/>
-      <w:r>
-        <w:rPr>
-          <w:b w:val="0"/>
-          <w:bCs w:val="0"/>
-          <w:sz w:val="22"/>
-          <w:szCs w:val="22"/>
-        </w:rPr>
-        <w:t xml:space="preserve">   &gt;</w:t>
-      </w:r>
-    </w:p>
-    <w:p>
-      <w:pPr>
-        <w:pStyle w:val="Ttulo1"/>
-        <w:spacing w:before="91"/>
-        <w:ind w:right="367"/>
-        <w:rPr>
-          <w:b w:val="0"/>
-          <w:bCs w:val="0"/>
-          <w:sz w:val="22"/>
-          <w:szCs w:val="22"/>
-        </w:rPr>
-      </w:pPr>
-      <w:r>
-        <w:rPr>
-          <w:b w:val="0"/>
-          <w:bCs w:val="0"/>
-          <w:sz w:val="22"/>
-          <w:szCs w:val="22"/>
-        </w:rPr>
-        <w:t xml:space="preserve">&lt; </w:t>
-      </w:r>
-      <w:proofErr w:type="spellStart"/>
-      <w:proofErr w:type="gramStart"/>
-      <w:r>
-        <w:rPr>
-          <w:b w:val="0"/>
-          <w:bCs w:val="0"/>
-          <w:sz w:val="22"/>
-          <w:szCs w:val="22"/>
-        </w:rPr>
-        <w:t>if</w:t>
-      </w:r>
-      <w:proofErr w:type="spellEnd"/>
-      <w:r>
-        <w:rPr>
-          <w:b w:val="0"/>
-          <w:bCs w:val="0"/>
-          <w:sz w:val="22"/>
-          <w:szCs w:val="22"/>
-        </w:rPr>
-        <w:t xml:space="preserve"> ,</w:t>
-      </w:r>
-      <w:proofErr w:type="gramEnd"/>
-      <w:r>
-        <w:rPr>
-          <w:b w:val="0"/>
-          <w:bCs w:val="0"/>
-          <w:sz w:val="22"/>
-          <w:szCs w:val="22"/>
-        </w:rPr>
-        <w:t xml:space="preserve">  &gt;</w:t>
-      </w:r>
-    </w:p>
-    <w:p>
-      <w:pPr>
-        <w:pStyle w:val="Ttulo1"/>
-        <w:spacing w:before="91"/>
-        <w:ind w:right="367"/>
-        <w:rPr>
-          <w:b w:val="0"/>
-          <w:bCs w:val="0"/>
-          <w:sz w:val="22"/>
-          <w:szCs w:val="22"/>
-        </w:rPr>
-      </w:pPr>
-      <w:r>
-        <w:rPr>
-          <w:b w:val="0"/>
-          <w:bCs w:val="0"/>
-          <w:sz w:val="22"/>
-          <w:szCs w:val="22"/>
-        </w:rPr>
-        <w:t xml:space="preserve">&lt; </w:t>
-      </w:r>
-      <w:proofErr w:type="spellStart"/>
-      <w:proofErr w:type="gramStart"/>
-      <w:r>
-        <w:rPr>
-          <w:b w:val="0"/>
-          <w:bCs w:val="0"/>
-          <w:sz w:val="22"/>
-          <w:szCs w:val="22"/>
-        </w:rPr>
-        <w:t>abrirParentesis</w:t>
-      </w:r>
-      <w:proofErr w:type="spellEnd"/>
-      <w:r>
-        <w:rPr>
-          <w:b w:val="0"/>
-          <w:bCs w:val="0"/>
-          <w:sz w:val="22"/>
-          <w:szCs w:val="22"/>
-        </w:rPr>
-        <w:t xml:space="preserve"> ,</w:t>
-      </w:r>
-      <w:proofErr w:type="gramEnd"/>
-      <w:r>
-        <w:rPr>
-          <w:b w:val="0"/>
-          <w:bCs w:val="0"/>
-          <w:sz w:val="22"/>
-          <w:szCs w:val="22"/>
-        </w:rPr>
-        <w:t xml:space="preserve">   &gt;</w:t>
-      </w:r>
-    </w:p>
-    <w:p>
-      <w:pPr>
-        <w:pStyle w:val="Ttulo1"/>
-        <w:spacing w:before="91"/>
-        <w:ind w:right="367"/>
-        <w:rPr>
-          <w:b w:val="0"/>
-          <w:bCs w:val="0"/>
-          <w:sz w:val="22"/>
-          <w:szCs w:val="22"/>
-        </w:rPr>
-      </w:pPr>
-      <w:r>
-        <w:rPr>
-          <w:b w:val="0"/>
-          <w:bCs w:val="0"/>
-          <w:sz w:val="22"/>
-          <w:szCs w:val="22"/>
-        </w:rPr>
-        <w:t xml:space="preserve">&lt; </w:t>
-      </w:r>
-      <w:proofErr w:type="gramStart"/>
-      <w:r>
-        <w:rPr>
-          <w:b w:val="0"/>
-          <w:bCs w:val="0"/>
-          <w:sz w:val="22"/>
-          <w:szCs w:val="22"/>
-        </w:rPr>
-        <w:t>id  ,</w:t>
-      </w:r>
-      <w:proofErr w:type="gramEnd"/>
-      <w:r>
-        <w:rPr>
-          <w:b w:val="0"/>
-          <w:bCs w:val="0"/>
-          <w:sz w:val="22"/>
-          <w:szCs w:val="22"/>
-        </w:rPr>
-        <w:t xml:space="preserve"> 2 &gt;</w:t>
-      </w:r>
-    </w:p>
-    <w:p>
-      <w:pPr>
-        <w:pStyle w:val="Ttulo1"/>
-        <w:spacing w:before="91"/>
-        <w:ind w:right="367"/>
-        <w:rPr>
-          <w:b w:val="0"/>
-          <w:bCs w:val="0"/>
-          <w:sz w:val="22"/>
-          <w:szCs w:val="22"/>
-        </w:rPr>
-      </w:pPr>
-      <w:r>
-        <w:rPr>
-          <w:b w:val="0"/>
-          <w:bCs w:val="0"/>
-          <w:sz w:val="22"/>
-          <w:szCs w:val="22"/>
-        </w:rPr>
-        <w:t xml:space="preserve">&lt; </w:t>
-      </w:r>
-      <w:proofErr w:type="spellStart"/>
-      <w:proofErr w:type="gramStart"/>
-      <w:r>
-        <w:rPr>
-          <w:b w:val="0"/>
-          <w:bCs w:val="0"/>
-          <w:sz w:val="22"/>
-          <w:szCs w:val="22"/>
-        </w:rPr>
-        <w:t>opRelacional</w:t>
-      </w:r>
-      <w:proofErr w:type="spellEnd"/>
-      <w:r>
-        <w:rPr>
-          <w:b w:val="0"/>
-          <w:bCs w:val="0"/>
-          <w:sz w:val="22"/>
-          <w:szCs w:val="22"/>
-        </w:rPr>
-        <w:t xml:space="preserve"> ,</w:t>
-      </w:r>
-      <w:proofErr w:type="gramEnd"/>
-      <w:r>
-        <w:rPr>
-          <w:b w:val="0"/>
-          <w:bCs w:val="0"/>
-          <w:sz w:val="22"/>
-          <w:szCs w:val="22"/>
-        </w:rPr>
-        <w:t xml:space="preserve"> 1 &gt;</w:t>
-      </w:r>
-    </w:p>
-    <w:p>
-      <w:pPr>
-        <w:pStyle w:val="Ttulo1"/>
-        <w:spacing w:before="91"/>
-        <w:ind w:right="367"/>
-        <w:rPr>
-          <w:b w:val="0"/>
-          <w:bCs w:val="0"/>
-          <w:sz w:val="22"/>
-          <w:szCs w:val="22"/>
-        </w:rPr>
-      </w:pPr>
-      <w:r>
-        <w:rPr>
-          <w:b w:val="0"/>
-          <w:bCs w:val="0"/>
-          <w:sz w:val="22"/>
-          <w:szCs w:val="22"/>
-        </w:rPr>
-        <w:t xml:space="preserve">&lt; </w:t>
-      </w:r>
-      <w:proofErr w:type="gramStart"/>
-      <w:r>
-        <w:rPr>
-          <w:b w:val="0"/>
-          <w:bCs w:val="0"/>
-          <w:sz w:val="22"/>
-          <w:szCs w:val="22"/>
-        </w:rPr>
-        <w:t>id  ,</w:t>
-      </w:r>
-      <w:proofErr w:type="gramEnd"/>
-      <w:r>
-        <w:rPr>
-          <w:b w:val="0"/>
-          <w:bCs w:val="0"/>
-          <w:sz w:val="22"/>
-          <w:szCs w:val="22"/>
-        </w:rPr>
-        <w:t xml:space="preserve"> 1 &gt;</w:t>
-      </w:r>
-    </w:p>
-    <w:p>
-      <w:pPr>
-        <w:pStyle w:val="Ttulo1"/>
-        <w:spacing w:before="91"/>
-        <w:ind w:right="367"/>
-        <w:rPr>
-          <w:b w:val="0"/>
-          <w:bCs w:val="0"/>
-          <w:sz w:val="22"/>
-          <w:szCs w:val="22"/>
-        </w:rPr>
-      </w:pPr>
-      <w:r>
-        <w:rPr>
-          <w:b w:val="0"/>
-          <w:bCs w:val="0"/>
-          <w:sz w:val="22"/>
-          <w:szCs w:val="22"/>
-        </w:rPr>
-        <w:t xml:space="preserve">&lt; </w:t>
-      </w:r>
-      <w:proofErr w:type="spellStart"/>
-      <w:proofErr w:type="gramStart"/>
-      <w:r>
-        <w:rPr>
-          <w:b w:val="0"/>
-          <w:bCs w:val="0"/>
-          <w:sz w:val="22"/>
-          <w:szCs w:val="22"/>
-        </w:rPr>
-        <w:t>opLogico</w:t>
-      </w:r>
-      <w:proofErr w:type="spellEnd"/>
-      <w:r>
-        <w:rPr>
-          <w:b w:val="0"/>
-          <w:bCs w:val="0"/>
-          <w:sz w:val="22"/>
-          <w:szCs w:val="22"/>
-        </w:rPr>
-        <w:t xml:space="preserve"> ,</w:t>
-      </w:r>
-      <w:proofErr w:type="gramEnd"/>
-      <w:r>
-        <w:rPr>
-          <w:b w:val="0"/>
-          <w:bCs w:val="0"/>
-          <w:sz w:val="22"/>
-          <w:szCs w:val="22"/>
-        </w:rPr>
-        <w:t xml:space="preserve"> 1 &gt;</w:t>
-      </w:r>
-    </w:p>
-    <w:p>
-      <w:pPr>
-        <w:pStyle w:val="Ttulo1"/>
-        <w:spacing w:before="91"/>
-        <w:ind w:right="367"/>
-        <w:rPr>
-          <w:b w:val="0"/>
-          <w:bCs w:val="0"/>
-          <w:sz w:val="22"/>
-          <w:szCs w:val="22"/>
-        </w:rPr>
-      </w:pPr>
-      <w:r>
-        <w:rPr>
-          <w:b w:val="0"/>
-          <w:bCs w:val="0"/>
-          <w:sz w:val="22"/>
-          <w:szCs w:val="22"/>
-        </w:rPr>
-        <w:t xml:space="preserve">&lt; </w:t>
-      </w:r>
-      <w:proofErr w:type="gramStart"/>
-      <w:r>
-        <w:rPr>
-          <w:b w:val="0"/>
-          <w:bCs w:val="0"/>
-          <w:sz w:val="22"/>
-          <w:szCs w:val="22"/>
-        </w:rPr>
-        <w:t>id  ,</w:t>
-      </w:r>
-      <w:proofErr w:type="gramEnd"/>
-      <w:r>
-        <w:rPr>
-          <w:b w:val="0"/>
-          <w:bCs w:val="0"/>
-          <w:sz w:val="22"/>
-          <w:szCs w:val="22"/>
-        </w:rPr>
-        <w:t xml:space="preserve"> 3 &gt;</w:t>
-      </w:r>
-    </w:p>
-    <w:p>
-      <w:pPr>
-        <w:pStyle w:val="Ttulo1"/>
-        <w:spacing w:before="91"/>
-        <w:ind w:right="367"/>
-        <w:rPr>
-          <w:b w:val="0"/>
-          <w:bCs w:val="0"/>
-          <w:sz w:val="22"/>
-          <w:szCs w:val="22"/>
-        </w:rPr>
-      </w:pPr>
-      <w:r>
-        <w:rPr>
-          <w:b w:val="0"/>
-          <w:bCs w:val="0"/>
-          <w:sz w:val="22"/>
-          <w:szCs w:val="22"/>
-        </w:rPr>
-        <w:t xml:space="preserve">&lt; </w:t>
-      </w:r>
-      <w:proofErr w:type="spellStart"/>
-      <w:proofErr w:type="gramStart"/>
-      <w:r>
-        <w:rPr>
-          <w:b w:val="0"/>
-          <w:bCs w:val="0"/>
-          <w:sz w:val="22"/>
-          <w:szCs w:val="22"/>
-        </w:rPr>
-        <w:t>cerrarParentesis</w:t>
-      </w:r>
-      <w:proofErr w:type="spellEnd"/>
-      <w:r>
-        <w:rPr>
-          <w:b w:val="0"/>
-          <w:bCs w:val="0"/>
-          <w:sz w:val="22"/>
-          <w:szCs w:val="22"/>
-        </w:rPr>
-        <w:t xml:space="preserve"> ,</w:t>
-      </w:r>
-      <w:proofErr w:type="gramEnd"/>
-      <w:r>
-        <w:rPr>
-          <w:b w:val="0"/>
-          <w:bCs w:val="0"/>
-          <w:sz w:val="22"/>
-          <w:szCs w:val="22"/>
-        </w:rPr>
-        <w:t xml:space="preserve">   &gt;</w:t>
-      </w:r>
-    </w:p>
-    <w:p>
-      <w:pPr>
-        <w:pStyle w:val="Ttulo1"/>
-        <w:spacing w:before="91"/>
-        <w:ind w:right="367"/>
-        <w:rPr>
-          <w:b w:val="0"/>
-          <w:bCs w:val="0"/>
-          <w:sz w:val="22"/>
-          <w:szCs w:val="22"/>
-        </w:rPr>
-      </w:pPr>
-      <w:r>
-        <w:rPr>
-          <w:b w:val="0"/>
-          <w:bCs w:val="0"/>
-          <w:sz w:val="22"/>
-          <w:szCs w:val="22"/>
-        </w:rPr>
-        <w:t xml:space="preserve">&lt; </w:t>
-      </w:r>
-      <w:proofErr w:type="spellStart"/>
-      <w:proofErr w:type="gramStart"/>
-      <w:r>
-        <w:rPr>
-          <w:b w:val="0"/>
-          <w:bCs w:val="0"/>
-          <w:sz w:val="22"/>
-          <w:szCs w:val="22"/>
-        </w:rPr>
-        <w:t>abrirCorchete</w:t>
-      </w:r>
-      <w:proofErr w:type="spellEnd"/>
-      <w:r>
-        <w:rPr>
-          <w:b w:val="0"/>
-          <w:bCs w:val="0"/>
-          <w:sz w:val="22"/>
-          <w:szCs w:val="22"/>
-        </w:rPr>
-        <w:t xml:space="preserve"> ,</w:t>
-      </w:r>
-      <w:proofErr w:type="gramEnd"/>
-      <w:r>
-        <w:rPr>
-          <w:b w:val="0"/>
-          <w:bCs w:val="0"/>
-          <w:sz w:val="22"/>
-          <w:szCs w:val="22"/>
-        </w:rPr>
-        <w:t xml:space="preserve">   &gt;</w:t>
-      </w:r>
-    </w:p>
-    <w:p>
-      <w:pPr>
-        <w:pStyle w:val="Ttulo1"/>
-        <w:spacing w:before="91"/>
-        <w:ind w:right="367"/>
-        <w:rPr>
-          <w:b w:val="0"/>
-          <w:bCs w:val="0"/>
-          <w:sz w:val="22"/>
-          <w:szCs w:val="22"/>
-        </w:rPr>
-      </w:pPr>
-      <w:r>
-        <w:rPr>
-          <w:b w:val="0"/>
-          <w:bCs w:val="0"/>
-          <w:sz w:val="22"/>
-          <w:szCs w:val="22"/>
-        </w:rPr>
-        <w:t xml:space="preserve">&lt; </w:t>
-      </w:r>
-      <w:proofErr w:type="gramStart"/>
-      <w:r>
-        <w:rPr>
-          <w:b w:val="0"/>
-          <w:bCs w:val="0"/>
-          <w:sz w:val="22"/>
-          <w:szCs w:val="22"/>
-        </w:rPr>
-        <w:t>id  ,</w:t>
-      </w:r>
-      <w:proofErr w:type="gramEnd"/>
-      <w:r>
-        <w:rPr>
-          <w:b w:val="0"/>
-          <w:bCs w:val="0"/>
-          <w:sz w:val="22"/>
-          <w:szCs w:val="22"/>
-        </w:rPr>
-        <w:t xml:space="preserve"> 3 &gt;</w:t>
-      </w:r>
-    </w:p>
-    <w:p>
-      <w:pPr>
-        <w:pStyle w:val="Ttulo1"/>
-        <w:spacing w:before="91"/>
-        <w:ind w:right="367"/>
-        <w:rPr>
-          <w:b w:val="0"/>
-          <w:bCs w:val="0"/>
-          <w:sz w:val="22"/>
-          <w:szCs w:val="22"/>
-        </w:rPr>
-      </w:pPr>
-      <w:r>
-        <w:rPr>
-          <w:b w:val="0"/>
-          <w:bCs w:val="0"/>
-          <w:sz w:val="22"/>
-          <w:szCs w:val="22"/>
-        </w:rPr>
-        <w:t xml:space="preserve">&lt; </w:t>
-      </w:r>
-      <w:proofErr w:type="spellStart"/>
-      <w:proofErr w:type="gramStart"/>
-      <w:r>
-        <w:rPr>
-          <w:b w:val="0"/>
-          <w:bCs w:val="0"/>
-          <w:sz w:val="22"/>
-          <w:szCs w:val="22"/>
-        </w:rPr>
-        <w:t>asignacion</w:t>
-      </w:r>
-      <w:proofErr w:type="spellEnd"/>
-      <w:r>
-        <w:rPr>
-          <w:b w:val="0"/>
-          <w:bCs w:val="0"/>
-          <w:sz w:val="22"/>
-          <w:szCs w:val="22"/>
-        </w:rPr>
-        <w:t xml:space="preserve"> ,</w:t>
-      </w:r>
-      <w:proofErr w:type="gramEnd"/>
-      <w:r>
-        <w:rPr>
-          <w:b w:val="0"/>
-          <w:bCs w:val="0"/>
-          <w:sz w:val="22"/>
-          <w:szCs w:val="22"/>
-        </w:rPr>
-        <w:t xml:space="preserve">   &gt;</w:t>
-      </w:r>
-    </w:p>
-    <w:p>
-      <w:pPr>
-        <w:pStyle w:val="Ttulo1"/>
-        <w:spacing w:before="91"/>
-        <w:ind w:right="367"/>
-        <w:rPr>
-          <w:b w:val="0"/>
-          <w:bCs w:val="0"/>
-          <w:sz w:val="22"/>
-          <w:szCs w:val="22"/>
-        </w:rPr>
-      </w:pPr>
-      <w:r>
-        <w:rPr>
-          <w:b w:val="0"/>
-          <w:bCs w:val="0"/>
-          <w:sz w:val="22"/>
-          <w:szCs w:val="22"/>
-        </w:rPr>
-        <w:t xml:space="preserve">&lt; </w:t>
-      </w:r>
-      <w:proofErr w:type="gramStart"/>
-      <w:r>
-        <w:rPr>
-          <w:b w:val="0"/>
-          <w:bCs w:val="0"/>
-          <w:sz w:val="22"/>
-          <w:szCs w:val="22"/>
-        </w:rPr>
-        <w:t>false ,</w:t>
-      </w:r>
-      <w:proofErr w:type="gramEnd"/>
-      <w:r>
-        <w:rPr>
-          <w:b w:val="0"/>
-          <w:bCs w:val="0"/>
-          <w:sz w:val="22"/>
-          <w:szCs w:val="22"/>
-        </w:rPr>
-        <w:t xml:space="preserve">  &gt;</w:t>
-      </w:r>
-    </w:p>
-    <w:p>
-      <w:pPr>
-        <w:pStyle w:val="Ttulo1"/>
-        <w:spacing w:before="91"/>
-        <w:ind w:right="367"/>
-        <w:rPr>
-          <w:b w:val="0"/>
-          <w:bCs w:val="0"/>
-          <w:sz w:val="22"/>
-          <w:szCs w:val="22"/>
-        </w:rPr>
-      </w:pPr>
-      <w:r>
-        <w:rPr>
-          <w:b w:val="0"/>
-          <w:bCs w:val="0"/>
-          <w:sz w:val="22"/>
-          <w:szCs w:val="22"/>
-        </w:rPr>
-        <w:t xml:space="preserve">&lt; </w:t>
-      </w:r>
-      <w:proofErr w:type="spellStart"/>
-      <w:proofErr w:type="gramStart"/>
-      <w:r>
-        <w:rPr>
-          <w:b w:val="0"/>
-          <w:bCs w:val="0"/>
-          <w:sz w:val="22"/>
-          <w:szCs w:val="22"/>
-        </w:rPr>
-        <w:t>ptoComa</w:t>
-      </w:r>
-      <w:proofErr w:type="spellEnd"/>
-      <w:r>
-        <w:rPr>
-          <w:b w:val="0"/>
-          <w:bCs w:val="0"/>
-          <w:sz w:val="22"/>
-          <w:szCs w:val="22"/>
-        </w:rPr>
-        <w:t xml:space="preserve"> ,</w:t>
-      </w:r>
-      <w:proofErr w:type="gramEnd"/>
-      <w:r>
-        <w:rPr>
-          <w:b w:val="0"/>
-          <w:bCs w:val="0"/>
-          <w:sz w:val="22"/>
-          <w:szCs w:val="22"/>
-        </w:rPr>
-        <w:t xml:space="preserve">   &gt;</w:t>
-      </w:r>
-    </w:p>
-    <w:p>
-      <w:pPr>
-        <w:pStyle w:val="Ttulo1"/>
-        <w:spacing w:before="91"/>
-        <w:ind w:right="367"/>
-        <w:rPr>
-          <w:b w:val="0"/>
-          <w:bCs w:val="0"/>
-          <w:sz w:val="22"/>
-          <w:szCs w:val="22"/>
-        </w:rPr>
-      </w:pPr>
-      <w:r>
-        <w:rPr>
-          <w:b w:val="0"/>
-          <w:bCs w:val="0"/>
-          <w:sz w:val="22"/>
-          <w:szCs w:val="22"/>
-        </w:rPr>
-        <w:t xml:space="preserve">&lt; </w:t>
-      </w:r>
-      <w:proofErr w:type="spellStart"/>
-      <w:proofErr w:type="gramStart"/>
-      <w:r>
-        <w:rPr>
-          <w:b w:val="0"/>
-          <w:bCs w:val="0"/>
-          <w:sz w:val="22"/>
-          <w:szCs w:val="22"/>
-        </w:rPr>
-        <w:t>cerrarCorchete</w:t>
-      </w:r>
-      <w:proofErr w:type="spellEnd"/>
-      <w:r>
-        <w:rPr>
-          <w:b w:val="0"/>
-          <w:bCs w:val="0"/>
-          <w:sz w:val="22"/>
-          <w:szCs w:val="22"/>
-        </w:rPr>
-        <w:t xml:space="preserve"> ,</w:t>
-      </w:r>
-      <w:proofErr w:type="gramEnd"/>
-      <w:r>
-        <w:rPr>
-          <w:b w:val="0"/>
-          <w:bCs w:val="0"/>
-          <w:sz w:val="22"/>
-          <w:szCs w:val="22"/>
         </w:rPr>
         <w:t xml:space="preserve">   &gt;</w:t>
       </w:r>
@@ -28765,7 +28942,7 @@
         <w:rPr>
           <w:sz w:val="22"/>
           <w:szCs w:val="22"/>
-          <w:lang w:val="en-US"/>
+          <w:lang w:val="es-CU"/>
         </w:rPr>
       </w:pPr>
       <w:r>
@@ -28780,14 +28957,7 @@
           <w:sz w:val="22"/>
           <w:szCs w:val="22"/>
         </w:rPr>
-        <w:t>3</w:t>
-      </w:r>
-      <w:r>
-        <w:rPr>
-          <w:sz w:val="22"/>
-          <w:szCs w:val="22"/>
-        </w:rPr>
-        <w:t xml:space="preserve"> </w:t>
+        <w:t xml:space="preserve">3 </w:t>
       </w:r>
     </w:p>
     <w:p>
@@ -28900,70 +29070,41 @@
           <w:bCs w:val="0"/>
           <w:sz w:val="22"/>
           <w:szCs w:val="22"/>
-        </w:rPr>
-      </w:pPr>
-      <w:proofErr w:type="spellStart"/>
-      <w:r>
-        <w:rPr>
-          <w:rFonts w:ascii="Consolas" w:hAnsi="Consolas"/>
-          <w:b w:val="0"/>
-          <w:bCs w:val="0"/>
-          <w:sz w:val="22"/>
-          <w:szCs w:val="22"/>
-        </w:rPr>
-        <w:t>let</w:t>
-      </w:r>
-      <w:proofErr w:type="spellEnd"/>
-      <w:r>
-        <w:rPr>
-          <w:rFonts w:ascii="Consolas" w:hAnsi="Consolas"/>
-          <w:b w:val="0"/>
-          <w:bCs w:val="0"/>
-          <w:sz w:val="22"/>
-          <w:szCs w:val="22"/>
-        </w:rPr>
-        <w:t xml:space="preserve"> z1</w:t>
-      </w:r>
-      <w:r>
-        <w:rPr>
-          <w:rFonts w:ascii="Consolas" w:hAnsi="Consolas"/>
-          <w:b w:val="0"/>
-          <w:bCs w:val="0"/>
-          <w:sz w:val="22"/>
-          <w:szCs w:val="22"/>
+          <w:lang w:val="en-US"/>
+        </w:rPr>
+      </w:pPr>
+      <w:r>
+        <w:rPr>
+          <w:rFonts w:ascii="Consolas" w:hAnsi="Consolas"/>
+          <w:b w:val="0"/>
+          <w:bCs w:val="0"/>
+          <w:sz w:val="22"/>
+          <w:szCs w:val="22"/>
+          <w:lang w:val="en-US"/>
+        </w:rPr>
+        <w:t>let z1</w:t>
+      </w:r>
+      <w:r>
+        <w:rPr>
+          <w:rFonts w:ascii="Consolas" w:hAnsi="Consolas"/>
+          <w:b w:val="0"/>
+          <w:bCs w:val="0"/>
+          <w:sz w:val="22"/>
+          <w:szCs w:val="22"/>
+          <w:lang w:val="en-US"/>
         </w:rPr>
         <w:tab/>
-      </w:r>
-      <w:proofErr w:type="spellStart"/>
-      <w:r>
-        <w:rPr>
-          <w:rFonts w:ascii="Consolas" w:hAnsi="Consolas"/>
-          <w:b w:val="0"/>
-          <w:bCs w:val="0"/>
-          <w:sz w:val="22"/>
-          <w:szCs w:val="22"/>
-        </w:rPr>
-        <w:t>int</w:t>
-      </w:r>
-      <w:proofErr w:type="spellEnd"/>
-      <w:r>
-        <w:rPr>
-          <w:rFonts w:ascii="Consolas" w:hAnsi="Consolas"/>
-          <w:b w:val="0"/>
-          <w:bCs w:val="0"/>
-          <w:sz w:val="22"/>
-          <w:szCs w:val="22"/>
-        </w:rPr>
-        <w:t xml:space="preserve">   </w:t>
-      </w:r>
-      <w:proofErr w:type="gramStart"/>
-      <w:r>
-        <w:rPr>
-          <w:rFonts w:ascii="Consolas" w:hAnsi="Consolas"/>
-          <w:b w:val="0"/>
-          <w:bCs w:val="0"/>
-          <w:sz w:val="22"/>
-          <w:szCs w:val="22"/>
+        <w:t xml:space="preserve">int   </w:t>
+      </w:r>
+      <w:proofErr w:type="gramStart"/>
+      <w:r>
+        <w:rPr>
+          <w:rFonts w:ascii="Consolas" w:hAnsi="Consolas"/>
+          <w:b w:val="0"/>
+          <w:bCs w:val="0"/>
+          <w:sz w:val="22"/>
+          <w:szCs w:val="22"/>
+          <w:lang w:val="en-US"/>
         </w:rPr>
         <w:t xml:space="preserve">  ;</w:t>
       </w:r>
@@ -31582,10 +31723,9 @@
           <w:sz w:val="22"/>
           <w:szCs w:val="22"/>
           <w:u w:val="single"/>
-          <w:lang w:val="en-US"/>
-        </w:rPr>
-      </w:pPr>
-      <w:proofErr w:type="spellStart"/>
+          <w:lang w:val="es-CU"/>
+        </w:rPr>
+      </w:pPr>
       <w:r>
         <w:rPr>
           <w:b w:val="0"/>
@@ -31593,34 +31733,22 @@
           <w:sz w:val="22"/>
           <w:szCs w:val="22"/>
           <w:u w:val="single"/>
-          <w:lang w:val="en-US"/>
-        </w:rPr>
-        <w:t>Fichero</w:t>
-      </w:r>
-      <w:proofErr w:type="spellEnd"/>
-      <w:r>
-        <w:rPr>
-          <w:b w:val="0"/>
-          <w:bCs w:val="0"/>
-          <w:sz w:val="22"/>
-          <w:szCs w:val="22"/>
-          <w:u w:val="single"/>
-          <w:lang w:val="en-US"/>
-        </w:rPr>
-        <w:t xml:space="preserve"> Tokens</w:t>
-      </w:r>
-    </w:p>
-    <w:p>
-      <w:pPr>
-        <w:pStyle w:val="Ttulo1"/>
-        <w:spacing w:before="91"/>
-        <w:ind w:right="367"/>
-        <w:rPr>
-          <w:b w:val="0"/>
-          <w:bCs w:val="0"/>
-          <w:sz w:val="22"/>
-          <w:szCs w:val="22"/>
-          <w:lang w:val="en-US"/>
+          <w:lang w:val="es-CU"/>
+        </w:rPr>
+        <w:t>Fichero Tokens</w:t>
+      </w:r>
+    </w:p>
+    <w:p>
+      <w:pPr>
+        <w:pStyle w:val="Ttulo1"/>
+        <w:spacing w:before="91"/>
+        <w:ind w:right="367"/>
+        <w:rPr>
+          <w:b w:val="0"/>
+          <w:bCs w:val="0"/>
+          <w:sz w:val="22"/>
+          <w:szCs w:val="22"/>
+          <w:lang w:val="es-CU"/>
         </w:rPr>
       </w:pPr>
     </w:p>
@@ -32581,14 +32709,16 @@
           <w:bCs w:val="0"/>
           <w:sz w:val="22"/>
           <w:szCs w:val="22"/>
-        </w:rPr>
-      </w:pPr>
-      <w:r>
-        <w:rPr>
-          <w:b w:val="0"/>
-          <w:bCs w:val="0"/>
-          <w:sz w:val="22"/>
-          <w:szCs w:val="22"/>
+          <w:lang w:val="en-US"/>
+        </w:rPr>
+      </w:pPr>
+      <w:r>
+        <w:rPr>
+          <w:b w:val="0"/>
+          <w:bCs w:val="0"/>
+          <w:sz w:val="22"/>
+          <w:szCs w:val="22"/>
+          <w:lang w:val="en-US"/>
         </w:rPr>
         <w:t xml:space="preserve">&lt; </w:t>
       </w:r>
@@ -32600,6 +32730,7 @@
           <w:bCs w:val="0"/>
           <w:sz w:val="22"/>
           <w:szCs w:val="22"/>
+          <w:lang w:val="en-US"/>
         </w:rPr>
         <w:t>ptoComa</w:t>
       </w:r>
@@ -32610,6 +32741,7 @@
           <w:bCs w:val="0"/>
           <w:sz w:val="22"/>
           <w:szCs w:val="22"/>
+          <w:lang w:val="en-US"/>
         </w:rPr>
         <w:t xml:space="preserve"> ,</w:t>
       </w:r>
@@ -32620,6 +32752,7 @@
           <w:bCs w:val="0"/>
           <w:sz w:val="22"/>
           <w:szCs w:val="22"/>
+          <w:lang w:val="en-US"/>
         </w:rPr>
         <w:t xml:space="preserve">   &gt;</w:t>
       </w:r>
@@ -32634,14 +32767,16 @@
           <w:bCs w:val="0"/>
           <w:sz w:val="22"/>
           <w:szCs w:val="22"/>
-        </w:rPr>
-      </w:pPr>
-      <w:r>
-        <w:rPr>
-          <w:b w:val="0"/>
-          <w:bCs w:val="0"/>
-          <w:sz w:val="22"/>
-          <w:szCs w:val="22"/>
+          <w:lang w:val="en-US"/>
+        </w:rPr>
+      </w:pPr>
+      <w:r>
+        <w:rPr>
+          <w:b w:val="0"/>
+          <w:bCs w:val="0"/>
+          <w:sz w:val="22"/>
+          <w:szCs w:val="22"/>
+          <w:lang w:val="en-US"/>
         </w:rPr>
         <w:t xml:space="preserve">&lt; </w:t>
       </w:r>
@@ -32652,6 +32787,7 @@
           <w:bCs w:val="0"/>
           <w:sz w:val="22"/>
           <w:szCs w:val="22"/>
+          <w:lang w:val="en-US"/>
         </w:rPr>
         <w:t>input ,</w:t>
       </w:r>
@@ -32662,6 +32798,7 @@
           <w:bCs w:val="0"/>
           <w:sz w:val="22"/>
           <w:szCs w:val="22"/>
+          <w:lang w:val="en-US"/>
         </w:rPr>
         <w:t xml:space="preserve">  &gt;</w:t>
       </w:r>
@@ -32676,14 +32813,16 @@
           <w:bCs w:val="0"/>
           <w:sz w:val="22"/>
           <w:szCs w:val="22"/>
-        </w:rPr>
-      </w:pPr>
-      <w:r>
-        <w:rPr>
-          <w:b w:val="0"/>
-          <w:bCs w:val="0"/>
-          <w:sz w:val="22"/>
-          <w:szCs w:val="22"/>
+          <w:lang w:val="en-US"/>
+        </w:rPr>
+      </w:pPr>
+      <w:r>
+        <w:rPr>
+          <w:b w:val="0"/>
+          <w:bCs w:val="0"/>
+          <w:sz w:val="22"/>
+          <w:szCs w:val="22"/>
+          <w:lang w:val="en-US"/>
         </w:rPr>
         <w:t xml:space="preserve">&lt; </w:t>
       </w:r>
@@ -32694,6 +32833,7 @@
           <w:bCs w:val="0"/>
           <w:sz w:val="22"/>
           <w:szCs w:val="22"/>
+          <w:lang w:val="en-US"/>
         </w:rPr>
         <w:t>id  ,</w:t>
       </w:r>
@@ -32704,6 +32844,7 @@
           <w:bCs w:val="0"/>
           <w:sz w:val="22"/>
           <w:szCs w:val="22"/>
+          <w:lang w:val="en-US"/>
         </w:rPr>
         <w:t xml:space="preserve"> 0 &gt;</w:t>
       </w:r>
@@ -36235,14 +36376,7 @@
           <w:sz w:val="22"/>
           <w:szCs w:val="22"/>
         </w:rPr>
-        <w:t>4</w:t>
-      </w:r>
-      <w:r>
-        <w:rPr>
-          <w:sz w:val="22"/>
-          <w:szCs w:val="22"/>
-        </w:rPr>
-        <w:t xml:space="preserve"> </w:t>
+        <w:t xml:space="preserve">4 </w:t>
       </w:r>
     </w:p>
     <w:p>
@@ -37675,17 +37809,17 @@
           <w:bCs w:val="0"/>
           <w:sz w:val="22"/>
           <w:szCs w:val="22"/>
-          <w:lang w:val="en-US"/>
-        </w:rPr>
-      </w:pPr>
-      <w:r>
-        <w:rPr>
-          <w:rFonts w:ascii="Consolas" w:hAnsi="Consolas"/>
-          <w:b w:val="0"/>
-          <w:bCs w:val="0"/>
-          <w:sz w:val="22"/>
-          <w:szCs w:val="22"/>
-          <w:lang w:val="en-US"/>
+          <w:lang w:val="es-CU"/>
+        </w:rPr>
+      </w:pPr>
+      <w:r>
+        <w:rPr>
+          <w:rFonts w:ascii="Consolas" w:hAnsi="Consolas"/>
+          <w:b w:val="0"/>
+          <w:bCs w:val="0"/>
+          <w:sz w:val="22"/>
+          <w:szCs w:val="22"/>
+          <w:lang w:val="es-CU"/>
         </w:rPr>
         <w:t>}</w:t>
       </w:r>
@@ -37704,7 +37838,7 @@
           <w:bCs w:val="0"/>
           <w:sz w:val="22"/>
           <w:szCs w:val="22"/>
-          <w:lang w:val="en-US"/>
+          <w:lang w:val="es-CU"/>
         </w:rPr>
       </w:pPr>
     </w:p>
@@ -37722,19 +37856,56 @@
           <w:bCs w:val="0"/>
           <w:sz w:val="22"/>
           <w:szCs w:val="22"/>
-          <w:lang w:val="en-US"/>
-        </w:rPr>
-      </w:pPr>
-      <w:r>
-        <w:rPr>
-          <w:rFonts w:ascii="Consolas" w:hAnsi="Consolas"/>
-          <w:b w:val="0"/>
-          <w:bCs w:val="0"/>
-          <w:sz w:val="22"/>
-          <w:szCs w:val="22"/>
-          <w:lang w:val="en-US"/>
-        </w:rPr>
-        <w:t>print a_1 + " + " + num + " = ";</w:t>
+          <w:lang w:val="es-CU"/>
+        </w:rPr>
+      </w:pPr>
+      <w:proofErr w:type="spellStart"/>
+      <w:r>
+        <w:rPr>
+          <w:rFonts w:ascii="Consolas" w:hAnsi="Consolas"/>
+          <w:b w:val="0"/>
+          <w:bCs w:val="0"/>
+          <w:sz w:val="22"/>
+          <w:szCs w:val="22"/>
+          <w:lang w:val="es-CU"/>
+        </w:rPr>
+        <w:t>print</w:t>
+      </w:r>
+      <w:proofErr w:type="spellEnd"/>
+      <w:r>
+        <w:rPr>
+          <w:rFonts w:ascii="Consolas" w:hAnsi="Consolas"/>
+          <w:b w:val="0"/>
+          <w:bCs w:val="0"/>
+          <w:sz w:val="22"/>
+          <w:szCs w:val="22"/>
+          <w:lang w:val="es-CU"/>
+        </w:rPr>
+        <w:t xml:space="preserve"> a_1 + " + " + </w:t>
+      </w:r>
+      <w:proofErr w:type="spellStart"/>
+      <w:r>
+        <w:rPr>
+          <w:rFonts w:ascii="Consolas" w:hAnsi="Consolas"/>
+          <w:b w:val="0"/>
+          <w:bCs w:val="0"/>
+          <w:sz w:val="22"/>
+          <w:szCs w:val="22"/>
+          <w:lang w:val="es-CU"/>
+        </w:rPr>
+        <w:t>num</w:t>
+      </w:r>
+      <w:proofErr w:type="spellEnd"/>
+      <w:r>
+        <w:rPr>
+          <w:rFonts w:ascii="Consolas" w:hAnsi="Consolas"/>
+          <w:b w:val="0"/>
+          <w:bCs w:val="0"/>
+          <w:sz w:val="22"/>
+          <w:szCs w:val="22"/>
+          <w:lang w:val="es-CU"/>
+        </w:rPr>
+        <w:t xml:space="preserve"> + " = ";</w:t>
       </w:r>
     </w:p>
     <w:p>
@@ -37751,30 +37922,43 @@
           <w:bCs w:val="0"/>
           <w:sz w:val="22"/>
           <w:szCs w:val="22"/>
-          <w:lang w:val="en-US"/>
-        </w:rPr>
-      </w:pPr>
-      <w:proofErr w:type="gramStart"/>
-      <w:r>
-        <w:rPr>
-          <w:rFonts w:ascii="Consolas" w:hAnsi="Consolas"/>
-          <w:b w:val="0"/>
-          <w:bCs w:val="0"/>
-          <w:sz w:val="22"/>
-          <w:szCs w:val="22"/>
-          <w:lang w:val="en-US"/>
-        </w:rPr>
-        <w:t>print  Suma</w:t>
-      </w:r>
-      <w:proofErr w:type="gramEnd"/>
-      <w:r>
-        <w:rPr>
-          <w:rFonts w:ascii="Consolas" w:hAnsi="Consolas"/>
-          <w:b w:val="0"/>
-          <w:bCs w:val="0"/>
-          <w:sz w:val="22"/>
-          <w:szCs w:val="22"/>
-          <w:lang w:val="en-US"/>
+          <w:lang w:val="es-CU"/>
+        </w:rPr>
+      </w:pPr>
+      <w:proofErr w:type="spellStart"/>
+      <w:proofErr w:type="gramStart"/>
+      <w:r>
+        <w:rPr>
+          <w:rFonts w:ascii="Consolas" w:hAnsi="Consolas"/>
+          <w:b w:val="0"/>
+          <w:bCs w:val="0"/>
+          <w:sz w:val="22"/>
+          <w:szCs w:val="22"/>
+          <w:lang w:val="es-CU"/>
+        </w:rPr>
+        <w:t>print</w:t>
+      </w:r>
+      <w:proofErr w:type="spellEnd"/>
+      <w:r>
+        <w:rPr>
+          <w:rFonts w:ascii="Consolas" w:hAnsi="Consolas"/>
+          <w:b w:val="0"/>
+          <w:bCs w:val="0"/>
+          <w:sz w:val="22"/>
+          <w:szCs w:val="22"/>
+          <w:lang w:val="es-CU"/>
+        </w:rPr>
+        <w:t xml:space="preserve">  Suma</w:t>
+      </w:r>
+      <w:proofErr w:type="gramEnd"/>
+      <w:r>
+        <w:rPr>
+          <w:rFonts w:ascii="Consolas" w:hAnsi="Consolas"/>
+          <w:b w:val="0"/>
+          <w:bCs w:val="0"/>
+          <w:sz w:val="22"/>
+          <w:szCs w:val="22"/>
+          <w:lang w:val="es-CU"/>
         </w:rPr>
         <w:t>(a_1,num);</w:t>
       </w:r>
@@ -37792,7 +37976,7 @@
           <w:bCs w:val="0"/>
           <w:sz w:val="22"/>
           <w:szCs w:val="22"/>
-          <w:lang w:val="en-US"/>
+          <w:lang w:val="es-CU"/>
         </w:rPr>
       </w:pPr>
     </w:p>
@@ -37809,10 +37993,9 @@
           <w:bCs w:val="0"/>
           <w:sz w:val="22"/>
           <w:szCs w:val="22"/>
-          <w:lang w:val="en-US"/>
-        </w:rPr>
-      </w:pPr>
-      <w:proofErr w:type="spellStart"/>
+          <w:lang w:val="es-CU"/>
+        </w:rPr>
+      </w:pPr>
       <w:r>
         <w:rPr>
           <w:b w:val="0"/>
@@ -37820,21 +38003,9 @@
           <w:sz w:val="22"/>
           <w:szCs w:val="22"/>
           <w:u w:val="single"/>
-          <w:lang w:val="en-US"/>
-        </w:rPr>
-        <w:t>Fichero</w:t>
-      </w:r>
-      <w:proofErr w:type="spellEnd"/>
-      <w:r>
-        <w:rPr>
-          <w:b w:val="0"/>
-          <w:bCs w:val="0"/>
-          <w:sz w:val="22"/>
-          <w:szCs w:val="22"/>
-          <w:u w:val="single"/>
-          <w:lang w:val="en-US"/>
-        </w:rPr>
-        <w:t xml:space="preserve"> error</w:t>
+          <w:lang w:val="es-CU"/>
+        </w:rPr>
+        <w:t>Fichero error</w:t>
       </w:r>
     </w:p>
     <w:p>
@@ -38421,14 +38592,7 @@
           <w:sz w:val="22"/>
           <w:szCs w:val="22"/>
         </w:rPr>
-        <w:t>5</w:t>
-      </w:r>
-      <w:r>
-        <w:rPr>
-          <w:sz w:val="22"/>
-          <w:szCs w:val="22"/>
-        </w:rPr>
-        <w:t xml:space="preserve"> </w:t>
+        <w:t xml:space="preserve">5 </w:t>
       </w:r>
     </w:p>
     <w:p>
@@ -38595,23 +38759,7 @@
           <w:rFonts w:ascii="Consolas" w:hAnsi="Consolas"/>
           <w:lang w:val="en-US"/>
         </w:rPr>
-        <w:t xml:space="preserve"> </w:t>
-      </w:r>
-      <w:proofErr w:type="spellStart"/>
-      <w:r>
-        <w:rPr>
-          <w:rFonts w:ascii="Consolas" w:hAnsi="Consolas"/>
-          <w:lang w:val="en-US"/>
-        </w:rPr>
-        <w:t>limones</w:t>
-      </w:r>
-      <w:proofErr w:type="spellEnd"/>
-      <w:r>
-        <w:rPr>
-          <w:rFonts w:ascii="Consolas" w:hAnsi="Consolas"/>
-          <w:lang w:val="en-US"/>
-        </w:rPr>
-        <w:t xml:space="preserve"> ?????????"</w:t>
+        <w:t xml:space="preserve"> limones ?????????"</w:t>
       </w:r>
     </w:p>
     <w:p>
@@ -39043,7 +39191,7 @@
       <w:pPr>
         <w:rPr>
           <w:rFonts w:ascii="Consolas" w:hAnsi="Consolas"/>
-          <w:lang w:val="en-US"/>
+          <w:lang w:val="es-CU"/>
         </w:rPr>
       </w:pPr>
       <w:r>
@@ -39057,7 +39205,7 @@
       <w:r>
         <w:rPr>
           <w:rFonts w:ascii="Consolas" w:hAnsi="Consolas"/>
-          <w:lang w:val="en-US"/>
+          <w:lang w:val="es-CU"/>
         </w:rPr>
         <w:t>PrintRecursivo</w:t>
       </w:r>
@@ -39065,63 +39213,63 @@
       <w:r>
         <w:rPr>
           <w:rFonts w:ascii="Consolas" w:hAnsi="Consolas"/>
-          <w:lang w:val="en-US"/>
-        </w:rPr>
-        <w:t>(</w:t>
+          <w:lang w:val="es-CU"/>
+        </w:rPr>
+        <w:t>(cadena);</w:t>
+      </w:r>
+    </w:p>
+    <w:p>
+      <w:pPr>
+        <w:rPr>
+          <w:rFonts w:ascii="Consolas" w:hAnsi="Consolas"/>
+          <w:lang w:val="es-CU"/>
+        </w:rPr>
+      </w:pPr>
+      <w:r>
+        <w:rPr>
+          <w:rFonts w:ascii="Consolas" w:hAnsi="Consolas"/>
+          <w:lang w:val="es-CU"/>
+        </w:rPr>
+        <w:t xml:space="preserve">    }</w:t>
+      </w:r>
+    </w:p>
+    <w:p>
+      <w:pPr>
+        <w:rPr>
+          <w:rFonts w:ascii="Consolas" w:hAnsi="Consolas"/>
+          <w:lang w:val="es-CU"/>
+        </w:rPr>
+      </w:pPr>
+    </w:p>
+    <w:p>
+      <w:pPr>
+        <w:rPr>
+          <w:rFonts w:ascii="Consolas" w:hAnsi="Consolas"/>
+          <w:lang w:val="es-CU"/>
+        </w:rPr>
+      </w:pPr>
+      <w:r>
+        <w:rPr>
+          <w:rFonts w:ascii="Consolas" w:hAnsi="Consolas"/>
+          <w:lang w:val="es-CU"/>
+        </w:rPr>
+        <w:t xml:space="preserve">    </w:t>
       </w:r>
       <w:proofErr w:type="spellStart"/>
       <w:r>
         <w:rPr>
           <w:rFonts w:ascii="Consolas" w:hAnsi="Consolas"/>
-          <w:lang w:val="en-US"/>
-        </w:rPr>
-        <w:t>cadena</w:t>
+          <w:lang w:val="es-CU"/>
+        </w:rPr>
+        <w:t>return</w:t>
       </w:r>
       <w:proofErr w:type="spellEnd"/>
       <w:r>
         <w:rPr>
           <w:rFonts w:ascii="Consolas" w:hAnsi="Consolas"/>
-          <w:lang w:val="en-US"/>
-        </w:rPr>
-        <w:t>);</w:t>
-      </w:r>
-    </w:p>
-    <w:p>
-      <w:pPr>
-        <w:rPr>
-          <w:rFonts w:ascii="Consolas" w:hAnsi="Consolas"/>
-          <w:lang w:val="en-US"/>
-        </w:rPr>
-      </w:pPr>
-      <w:r>
-        <w:rPr>
-          <w:rFonts w:ascii="Consolas" w:hAnsi="Consolas"/>
-          <w:lang w:val="en-US"/>
-        </w:rPr>
-        <w:t xml:space="preserve">    }</w:t>
-      </w:r>
-    </w:p>
-    <w:p>
-      <w:pPr>
-        <w:rPr>
-          <w:rFonts w:ascii="Consolas" w:hAnsi="Consolas"/>
-          <w:lang w:val="en-US"/>
-        </w:rPr>
-      </w:pPr>
-    </w:p>
-    <w:p>
-      <w:pPr>
-        <w:rPr>
-          <w:rFonts w:ascii="Consolas" w:hAnsi="Consolas"/>
-          <w:lang w:val="en-US"/>
-        </w:rPr>
-      </w:pPr>
-      <w:r>
-        <w:rPr>
-          <w:rFonts w:ascii="Consolas" w:hAnsi="Consolas"/>
-          <w:lang w:val="en-US"/>
-        </w:rPr>
-        <w:t xml:space="preserve">    return true;</w:t>
+          <w:lang w:val="es-CU"/>
+        </w:rPr>
+        <w:t xml:space="preserve"> true;</w:t>
       </w:r>
     </w:p>
     <w:p>
@@ -39421,10 +39569,9 @@
           <w:bCs w:val="0"/>
           <w:sz w:val="22"/>
           <w:szCs w:val="22"/>
-          <w:lang w:val="en-US"/>
-        </w:rPr>
-      </w:pPr>
-      <w:proofErr w:type="spellStart"/>
+          <w:lang w:val="es-CU"/>
+        </w:rPr>
+      </w:pPr>
       <w:r>
         <w:rPr>
           <w:b w:val="0"/>
@@ -39432,21 +39579,9 @@
           <w:sz w:val="22"/>
           <w:szCs w:val="22"/>
           <w:u w:val="single"/>
-          <w:lang w:val="en-US"/>
-        </w:rPr>
-        <w:t>Fichero</w:t>
-      </w:r>
-      <w:proofErr w:type="spellEnd"/>
-      <w:r>
-        <w:rPr>
-          <w:b w:val="0"/>
-          <w:bCs w:val="0"/>
-          <w:sz w:val="22"/>
-          <w:szCs w:val="22"/>
-          <w:u w:val="single"/>
-          <w:lang w:val="en-US"/>
-        </w:rPr>
-        <w:t xml:space="preserve"> error</w:t>
+          <w:lang w:val="es-CU"/>
+        </w:rPr>
+        <w:t>Fichero error</w:t>
       </w:r>
     </w:p>
     <w:p>
@@ -40008,14 +40143,7 @@
           <w:sz w:val="22"/>
           <w:szCs w:val="22"/>
         </w:rPr>
-        <w:t>6</w:t>
-      </w:r>
-      <w:r>
-        <w:rPr>
-          <w:sz w:val="22"/>
-          <w:szCs w:val="22"/>
-        </w:rPr>
-        <w:t xml:space="preserve"> </w:t>
+        <w:t xml:space="preserve">6 </w:t>
       </w:r>
     </w:p>
     <w:p>
@@ -40064,13 +40192,13 @@
       <w:pPr>
         <w:rPr>
           <w:rFonts w:ascii="Consolas" w:hAnsi="Consolas"/>
-          <w:lang w:val="en-US"/>
-        </w:rPr>
-      </w:pPr>
-      <w:r>
-        <w:rPr>
-          <w:rFonts w:ascii="Consolas" w:hAnsi="Consolas"/>
-          <w:lang w:val="en-US"/>
+          <w:lang w:val="es-CU"/>
+        </w:rPr>
+      </w:pPr>
+      <w:r>
+        <w:rPr>
+          <w:rFonts w:ascii="Consolas" w:hAnsi="Consolas"/>
+          <w:lang w:val="es-CU"/>
         </w:rPr>
         <w:t>/* CASO # 6: */</w:t>
       </w:r>
@@ -40079,7 +40207,7 @@
       <w:pPr>
         <w:rPr>
           <w:rFonts w:ascii="Consolas" w:hAnsi="Consolas"/>
-          <w:lang w:val="en-US"/>
+          <w:lang w:val="es-CU"/>
         </w:rPr>
       </w:pPr>
     </w:p>
@@ -40871,10 +40999,9 @@
           <w:bCs w:val="0"/>
           <w:sz w:val="22"/>
           <w:szCs w:val="22"/>
-          <w:lang w:val="en-US"/>
-        </w:rPr>
-      </w:pPr>
-      <w:proofErr w:type="spellStart"/>
+          <w:lang w:val="es-CU"/>
+        </w:rPr>
+      </w:pPr>
       <w:r>
         <w:rPr>
           <w:b w:val="0"/>
@@ -40882,21 +41009,9 @@
           <w:sz w:val="22"/>
           <w:szCs w:val="22"/>
           <w:u w:val="single"/>
-          <w:lang w:val="en-US"/>
-        </w:rPr>
-        <w:t>Fichero</w:t>
-      </w:r>
-      <w:proofErr w:type="spellEnd"/>
-      <w:r>
-        <w:rPr>
-          <w:b w:val="0"/>
-          <w:bCs w:val="0"/>
-          <w:sz w:val="22"/>
-          <w:szCs w:val="22"/>
-          <w:u w:val="single"/>
-          <w:lang w:val="en-US"/>
-        </w:rPr>
-        <w:t xml:space="preserve"> error</w:t>
+          <w:lang w:val="es-CU"/>
+        </w:rPr>
+        <w:t>Fichero error</w:t>
       </w:r>
     </w:p>
     <w:p>
@@ -41305,21 +41420,21 @@
         <v:path o:extrusionok="f" gradientshapeok="t" o:connecttype="rect"/>
         <o:lock v:ext="edit" aspectratio="t"/>
       </v:shapetype>
-      <v:shape id="_x0000_i2182" type="#_x0000_t75" style="width:29.95pt;height:27.05pt;visibility:visible" o:bullet="t">
+      <v:shape id="_x0000_i1035" type="#_x0000_t75" style="width:30.55pt;height:27.15pt;visibility:visible" o:bullet="t">
         <v:imagedata r:id="rId1" o:title=""/>
       </v:shape>
     </w:pict>
   </w:numPicBullet>
   <w:numPicBullet w:numPicBulletId="1">
     <w:pict>
-      <v:shape id="_x0000_i2183" type="#_x0000_t75" style="width:29.95pt;height:27.05pt;visibility:visible" o:bullet="t">
+      <v:shape id="_x0000_i1036" type="#_x0000_t75" style="width:30.55pt;height:27.15pt;visibility:visible" o:bullet="t">
         <v:imagedata r:id="rId2" o:title=""/>
       </v:shape>
     </w:pict>
   </w:numPicBullet>
   <w:numPicBullet w:numPicBulletId="2">
     <w:pict>
-      <v:shape id="_x0000_i2184" type="#_x0000_t75" style="width:24.2pt;height:21.9pt;visibility:visible" o:bullet="t">
+      <v:shape id="_x0000_i1037" type="#_x0000_t75" style="width:23.75pt;height:21.75pt;visibility:visible" o:bullet="t">
         <v:imagedata r:id="rId3" o:title=""/>
       </v:shape>
     </w:pict>
@@ -42559,6 +42674,7 @@
   <w:style w:type="character" w:default="1" w:styleId="Fuentedeprrafopredeter">
     <w:name w:val="Default Paragraph Font"/>
     <w:uiPriority w:val="1"/>
+    <w:semiHidden/>
     <w:unhideWhenUsed/>
   </w:style>
   <w:style w:type="table" w:default="1" w:styleId="Tablanormal">

--- a/Memoria.docx
+++ b/Memoria.docx
@@ -522,7 +522,7 @@
               <w:noProof/>
             </w:rPr>
             <w:pict w14:anchorId="5C37284D">
-              <v:rect id="Rectángulo 132" o:spid="_x0000_s1047" style="position:absolute;margin-left:-13.2pt;margin-top:0;width:46.8pt;height:77.75pt;z-index:251666432;visibility:visible;mso-wrap-style:square;mso-width-percent:76;mso-height-percent:98;mso-top-percent:23;mso-wrap-distance-left:9pt;mso-wrap-distance-top:0;mso-wrap-distance-right:9pt;mso-wrap-distance-bottom:0;mso-position-horizontal:right;mso-position-horizontal-relative:margin;mso-position-vertical-relative:page;mso-width-percent:76;mso-height-percent:98;mso-top-percent:23;mso-width-relative:page;mso-height-relative:page;v-text-anchor:bottom" o:gfxdata="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" fillcolor="#4472c4 [3204]" stroked="f" strokeweight="1pt">
+              <v:rect id="Rectángulo 132" o:spid="_x0000_s1047" style="position:absolute;margin-left:-17.6pt;margin-top:0;width:46.8pt;height:77.75pt;z-index:251666432;visibility:visible;mso-wrap-style:square;mso-width-percent:76;mso-height-percent:98;mso-top-percent:23;mso-wrap-distance-left:9pt;mso-wrap-distance-top:0;mso-wrap-distance-right:9pt;mso-wrap-distance-bottom:0;mso-position-horizontal:right;mso-position-horizontal-relative:margin;mso-position-vertical-relative:page;mso-width-percent:76;mso-height-percent:98;mso-top-percent:23;mso-width-relative:page;mso-height-relative:page;v-text-anchor:bottom" o:gfxdata="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" fillcolor="#4472c4 [3204]" stroked="f" strokeweight="1pt">
                 <o:lock v:ext="edit" aspectratio="t"/>
                 <v:textbox inset="3.6pt,,3.6pt">
                   <w:txbxContent>
@@ -3375,6 +3375,7 @@
           <w:iCs/>
           <w:color w:val="000000" w:themeColor="text1"/>
         </w:rPr>
+        <w:lastRenderedPageBreak/>
         <w:t>Valores de Datos</w:t>
       </w:r>
     </w:p>
@@ -3391,7 +3392,6 @@
           <w:rFonts w:ascii="Arial" w:hAnsi="Arial" w:cs="Arial"/>
           <w:color w:val="000000" w:themeColor="text1"/>
         </w:rPr>
-        <w:lastRenderedPageBreak/>
         <w:t>&lt;</w:t>
       </w:r>
       <w:proofErr w:type="spellStart"/>
@@ -5331,6 +5331,7 @@
       </w:pPr>
       <w:r>
         <w:rPr>
+          <w:noProof/>
           <w:sz w:val="22"/>
           <w:szCs w:val="22"/>
         </w:rPr>
@@ -8207,25 +8208,7 @@
           <w:sz w:val="22"/>
           <w:szCs w:val="22"/>
         </w:rPr>
-        <w:t>leer</w:t>
-      </w:r>
-      <w:r>
-        <w:rPr>
-          <w:b w:val="0"/>
-          <w:bCs w:val="0"/>
-          <w:sz w:val="22"/>
-          <w:szCs w:val="22"/>
-        </w:rPr>
-        <w:t>()</w:t>
-      </w:r>
-      <w:r>
-        <w:rPr>
-          <w:b w:val="0"/>
-          <w:bCs w:val="0"/>
-          <w:sz w:val="22"/>
-          <w:szCs w:val="22"/>
-        </w:rPr>
-        <w:t>;</w:t>
+        <w:t>leer();</w:t>
       </w:r>
     </w:p>
     <w:p>
@@ -22158,7 +22141,7 @@
           <w:bCs w:val="0"/>
           <w:sz w:val="22"/>
           <w:szCs w:val="22"/>
-          <w:lang w:val="es-CU"/>
+          <w:lang w:val="en-US"/>
         </w:rPr>
       </w:pPr>
       <w:r>
@@ -22180,7 +22163,7 @@
           <w:bCs w:val="0"/>
           <w:sz w:val="22"/>
           <w:szCs w:val="22"/>
-          <w:lang w:val="es-CU"/>
+          <w:lang w:val="en-US"/>
         </w:rPr>
         <w:t>PrintRecursivo</w:t>
       </w:r>
@@ -22192,33 +22175,57 @@
           <w:bCs w:val="0"/>
           <w:sz w:val="22"/>
           <w:szCs w:val="22"/>
-          <w:lang w:val="es-CU"/>
-        </w:rPr>
-        <w:t>(cadena);</w:t>
-      </w:r>
-    </w:p>
-    <w:p>
-      <w:pPr>
-        <w:pStyle w:val="Ttulo1"/>
-        <w:spacing w:before="91"/>
-        <w:ind w:right="367"/>
-        <w:rPr>
-          <w:rFonts w:ascii="Consolas" w:hAnsi="Consolas"/>
-          <w:b w:val="0"/>
-          <w:bCs w:val="0"/>
-          <w:sz w:val="22"/>
-          <w:szCs w:val="22"/>
-          <w:lang w:val="es-CU"/>
-        </w:rPr>
-      </w:pPr>
-      <w:r>
-        <w:rPr>
-          <w:rFonts w:ascii="Consolas" w:hAnsi="Consolas"/>
-          <w:b w:val="0"/>
-          <w:bCs w:val="0"/>
-          <w:sz w:val="22"/>
-          <w:szCs w:val="22"/>
-          <w:lang w:val="es-CU"/>
+          <w:lang w:val="en-US"/>
+        </w:rPr>
+        <w:t>(</w:t>
+      </w:r>
+      <w:proofErr w:type="spellStart"/>
+      <w:r>
+        <w:rPr>
+          <w:rFonts w:ascii="Consolas" w:hAnsi="Consolas"/>
+          <w:b w:val="0"/>
+          <w:bCs w:val="0"/>
+          <w:sz w:val="22"/>
+          <w:szCs w:val="22"/>
+          <w:lang w:val="en-US"/>
+        </w:rPr>
+        <w:t>cadena</w:t>
+      </w:r>
+      <w:proofErr w:type="spellEnd"/>
+      <w:r>
+        <w:rPr>
+          <w:rFonts w:ascii="Consolas" w:hAnsi="Consolas"/>
+          <w:b w:val="0"/>
+          <w:bCs w:val="0"/>
+          <w:sz w:val="22"/>
+          <w:szCs w:val="22"/>
+          <w:lang w:val="en-US"/>
+        </w:rPr>
+        <w:t>);</w:t>
+      </w:r>
+    </w:p>
+    <w:p>
+      <w:pPr>
+        <w:pStyle w:val="Ttulo1"/>
+        <w:spacing w:before="91"/>
+        <w:ind w:right="367"/>
+        <w:rPr>
+          <w:rFonts w:ascii="Consolas" w:hAnsi="Consolas"/>
+          <w:b w:val="0"/>
+          <w:bCs w:val="0"/>
+          <w:sz w:val="22"/>
+          <w:szCs w:val="22"/>
+          <w:lang w:val="en-US"/>
+        </w:rPr>
+      </w:pPr>
+      <w:r>
+        <w:rPr>
+          <w:rFonts w:ascii="Consolas" w:hAnsi="Consolas"/>
+          <w:b w:val="0"/>
+          <w:bCs w:val="0"/>
+          <w:sz w:val="22"/>
+          <w:szCs w:val="22"/>
+          <w:lang w:val="en-US"/>
         </w:rPr>
         <w:t xml:space="preserve">    }</w:t>
       </w:r>
@@ -22234,58 +22241,34 @@
           <w:bCs w:val="0"/>
           <w:sz w:val="22"/>
           <w:szCs w:val="22"/>
-          <w:lang w:val="es-CU"/>
-        </w:rPr>
-      </w:pPr>
-    </w:p>
-    <w:p>
-      <w:pPr>
-        <w:pStyle w:val="Ttulo1"/>
-        <w:spacing w:before="91"/>
-        <w:ind w:right="367"/>
-        <w:rPr>
-          <w:rFonts w:ascii="Consolas" w:hAnsi="Consolas"/>
-          <w:b w:val="0"/>
-          <w:bCs w:val="0"/>
-          <w:sz w:val="22"/>
-          <w:szCs w:val="22"/>
-          <w:lang w:val="es-CU"/>
-        </w:rPr>
-      </w:pPr>
-      <w:r>
-        <w:rPr>
-          <w:rFonts w:ascii="Consolas" w:hAnsi="Consolas"/>
-          <w:b w:val="0"/>
-          <w:bCs w:val="0"/>
-          <w:sz w:val="22"/>
-          <w:szCs w:val="22"/>
-          <w:lang w:val="es-CU"/>
-        </w:rPr>
-        <w:t xml:space="preserve">    </w:t>
-      </w:r>
-      <w:proofErr w:type="spellStart"/>
-      <w:r>
-        <w:rPr>
-          <w:rFonts w:ascii="Consolas" w:hAnsi="Consolas"/>
-          <w:b w:val="0"/>
-          <w:bCs w:val="0"/>
-          <w:sz w:val="22"/>
-          <w:szCs w:val="22"/>
-          <w:lang w:val="es-CU"/>
-        </w:rPr>
-        <w:t>return</w:t>
-      </w:r>
-      <w:proofErr w:type="spellEnd"/>
-      <w:r>
-        <w:rPr>
-          <w:rFonts w:ascii="Consolas" w:hAnsi="Consolas"/>
-          <w:b w:val="0"/>
-          <w:bCs w:val="0"/>
-          <w:sz w:val="22"/>
-          <w:szCs w:val="22"/>
-          <w:lang w:val="es-CU"/>
-        </w:rPr>
-        <w:t xml:space="preserve"> true;</w:t>
+          <w:lang w:val="en-US"/>
+        </w:rPr>
+      </w:pPr>
+    </w:p>
+    <w:p>
+      <w:pPr>
+        <w:pStyle w:val="Ttulo1"/>
+        <w:spacing w:before="91"/>
+        <w:ind w:right="367"/>
+        <w:rPr>
+          <w:rFonts w:ascii="Consolas" w:hAnsi="Consolas"/>
+          <w:b w:val="0"/>
+          <w:bCs w:val="0"/>
+          <w:sz w:val="22"/>
+          <w:szCs w:val="22"/>
+          <w:lang w:val="en-US"/>
+        </w:rPr>
+      </w:pPr>
+      <w:r>
+        <w:rPr>
+          <w:rFonts w:ascii="Consolas" w:hAnsi="Consolas"/>
+          <w:b w:val="0"/>
+          <w:bCs w:val="0"/>
+          <w:sz w:val="22"/>
+          <w:szCs w:val="22"/>
+          <w:lang w:val="en-US"/>
+        </w:rPr>
+        <w:t xml:space="preserve">    return true;</w:t>
       </w:r>
     </w:p>
     <w:p>
@@ -23649,6 +23632,7 @@
           <w:bCs w:val="0"/>
           <w:sz w:val="22"/>
           <w:szCs w:val="22"/>
+          <w:lang w:val="en-US"/>
         </w:rPr>
       </w:pPr>
       <w:r>
@@ -23667,6 +23651,7 @@
           <w:bCs w:val="0"/>
           <w:sz w:val="22"/>
           <w:szCs w:val="22"/>
+          <w:lang w:val="en-US"/>
         </w:rPr>
         <w:t>ATRIBUTOS :</w:t>
       </w:r>
@@ -23682,14 +23667,16 @@
           <w:bCs w:val="0"/>
           <w:sz w:val="22"/>
           <w:szCs w:val="22"/>
-        </w:rPr>
-      </w:pPr>
-      <w:r>
-        <w:rPr>
-          <w:b w:val="0"/>
-          <w:bCs w:val="0"/>
-          <w:sz w:val="22"/>
-          <w:szCs w:val="22"/>
+          <w:lang w:val="en-US"/>
+        </w:rPr>
+      </w:pPr>
+      <w:r>
+        <w:rPr>
+          <w:b w:val="0"/>
+          <w:bCs w:val="0"/>
+          <w:sz w:val="22"/>
+          <w:szCs w:val="22"/>
+          <w:lang w:val="en-US"/>
         </w:rPr>
         <w:tab/>
         <w:t xml:space="preserve">+ </w:t>
@@ -23702,6 +23689,7 @@
           <w:bCs w:val="0"/>
           <w:sz w:val="22"/>
           <w:szCs w:val="22"/>
+          <w:lang w:val="en-US"/>
         </w:rPr>
         <w:t>despl</w:t>
       </w:r>
@@ -23712,6 +23700,7 @@
           <w:bCs w:val="0"/>
           <w:sz w:val="22"/>
           <w:szCs w:val="22"/>
+          <w:lang w:val="en-US"/>
         </w:rPr>
         <w:t xml:space="preserve"> :</w:t>
       </w:r>
@@ -23722,6 +23711,7 @@
           <w:bCs w:val="0"/>
           <w:sz w:val="22"/>
           <w:szCs w:val="22"/>
+          <w:lang w:val="en-US"/>
         </w:rPr>
         <w:tab/>
         <w:t>5</w:t>
@@ -23737,14 +23727,16 @@
           <w:bCs w:val="0"/>
           <w:sz w:val="22"/>
           <w:szCs w:val="22"/>
-        </w:rPr>
-      </w:pPr>
-      <w:r>
-        <w:rPr>
-          <w:b w:val="0"/>
-          <w:bCs w:val="0"/>
-          <w:sz w:val="22"/>
-          <w:szCs w:val="22"/>
+          <w:lang w:val="en-US"/>
+        </w:rPr>
+      </w:pPr>
+      <w:r>
+        <w:rPr>
+          <w:b w:val="0"/>
+          <w:bCs w:val="0"/>
+          <w:sz w:val="22"/>
+          <w:szCs w:val="22"/>
+          <w:lang w:val="en-US"/>
         </w:rPr>
         <w:tab/>
         <w:t>----------- ----------</w:t>
@@ -23761,6 +23753,7 @@
           <w:sz w:val="22"/>
           <w:szCs w:val="22"/>
           <w:u w:val="single"/>
+          <w:lang w:val="en-US"/>
         </w:rPr>
       </w:pPr>
     </w:p>
@@ -23775,8 +23768,10 @@
           <w:sz w:val="22"/>
           <w:szCs w:val="22"/>
           <w:u w:val="single"/>
-        </w:rPr>
-      </w:pPr>
+          <w:lang w:val="en-US"/>
+        </w:rPr>
+      </w:pPr>
+      <w:proofErr w:type="spellStart"/>
       <w:r>
         <w:rPr>
           <w:b w:val="0"/>
@@ -23784,9 +23779,11 @@
           <w:sz w:val="22"/>
           <w:szCs w:val="22"/>
           <w:u w:val="single"/>
-        </w:rPr>
-        <w:t xml:space="preserve">Fichero </w:t>
-      </w:r>
+          <w:lang w:val="en-US"/>
+        </w:rPr>
+        <w:t>Fichero</w:t>
+      </w:r>
+      <w:proofErr w:type="spellEnd"/>
       <w:r>
         <w:rPr>
           <w:b w:val="0"/>
@@ -23794,6 +23791,18 @@
           <w:sz w:val="22"/>
           <w:szCs w:val="22"/>
           <w:u w:val="single"/>
+          <w:lang w:val="en-US"/>
+        </w:rPr>
+        <w:t xml:space="preserve"> </w:t>
+      </w:r>
+      <w:r>
+        <w:rPr>
+          <w:b w:val="0"/>
+          <w:bCs w:val="0"/>
+          <w:sz w:val="22"/>
+          <w:szCs w:val="22"/>
+          <w:u w:val="single"/>
+          <w:lang w:val="en-US"/>
         </w:rPr>
         <w:t>Tokens</w:t>
       </w:r>
@@ -23809,58 +23818,52 @@
           <w:sz w:val="22"/>
           <w:szCs w:val="22"/>
           <w:u w:val="single"/>
-        </w:rPr>
-      </w:pPr>
-    </w:p>
-    <w:p>
-      <w:pPr>
-        <w:pStyle w:val="Ttulo1"/>
-        <w:spacing w:before="91"/>
-        <w:ind w:right="367"/>
-        <w:rPr>
-          <w:b w:val="0"/>
-          <w:bCs w:val="0"/>
-          <w:sz w:val="22"/>
-          <w:szCs w:val="22"/>
-        </w:rPr>
-      </w:pPr>
-      <w:r>
-        <w:rPr>
-          <w:b w:val="0"/>
-          <w:bCs w:val="0"/>
-          <w:sz w:val="22"/>
-          <w:szCs w:val="22"/>
+          <w:lang w:val="en-US"/>
+        </w:rPr>
+      </w:pPr>
+    </w:p>
+    <w:p>
+      <w:pPr>
+        <w:pStyle w:val="Ttulo1"/>
+        <w:spacing w:before="91"/>
+        <w:ind w:right="367"/>
+        <w:rPr>
+          <w:b w:val="0"/>
+          <w:bCs w:val="0"/>
+          <w:sz w:val="22"/>
+          <w:szCs w:val="22"/>
+          <w:lang w:val="en-US"/>
+        </w:rPr>
+      </w:pPr>
+      <w:r>
+        <w:rPr>
+          <w:b w:val="0"/>
+          <w:bCs w:val="0"/>
+          <w:sz w:val="22"/>
+          <w:szCs w:val="22"/>
+          <w:lang w:val="en-US"/>
         </w:rPr>
         <w:t xml:space="preserve">&lt; </w:t>
       </w:r>
-      <w:proofErr w:type="spellStart"/>
-      <w:proofErr w:type="gramStart"/>
-      <w:r>
-        <w:rPr>
-          <w:b w:val="0"/>
-          <w:bCs w:val="0"/>
-          <w:sz w:val="22"/>
-          <w:szCs w:val="22"/>
-        </w:rPr>
-        <w:t>let</w:t>
-      </w:r>
-      <w:proofErr w:type="spellEnd"/>
-      <w:r>
-        <w:rPr>
-          <w:b w:val="0"/>
-          <w:bCs w:val="0"/>
-          <w:sz w:val="22"/>
-          <w:szCs w:val="22"/>
-        </w:rPr>
-        <w:t xml:space="preserve"> ,</w:t>
-      </w:r>
-      <w:proofErr w:type="gramEnd"/>
-      <w:r>
-        <w:rPr>
-          <w:b w:val="0"/>
-          <w:bCs w:val="0"/>
-          <w:sz w:val="22"/>
-          <w:szCs w:val="22"/>
+      <w:proofErr w:type="gramStart"/>
+      <w:r>
+        <w:rPr>
+          <w:b w:val="0"/>
+          <w:bCs w:val="0"/>
+          <w:sz w:val="22"/>
+          <w:szCs w:val="22"/>
+          <w:lang w:val="en-US"/>
+        </w:rPr>
+        <w:t>let ,</w:t>
+      </w:r>
+      <w:proofErr w:type="gramEnd"/>
+      <w:r>
+        <w:rPr>
+          <w:b w:val="0"/>
+          <w:bCs w:val="0"/>
+          <w:sz w:val="22"/>
+          <w:szCs w:val="22"/>
+          <w:lang w:val="en-US"/>
         </w:rPr>
         <w:t xml:space="preserve">  &gt;</w:t>
       </w:r>
@@ -23875,14 +23878,16 @@
           <w:bCs w:val="0"/>
           <w:sz w:val="22"/>
           <w:szCs w:val="22"/>
-        </w:rPr>
-      </w:pPr>
-      <w:r>
-        <w:rPr>
-          <w:b w:val="0"/>
-          <w:bCs w:val="0"/>
-          <w:sz w:val="22"/>
-          <w:szCs w:val="22"/>
+          <w:lang w:val="en-US"/>
+        </w:rPr>
+      </w:pPr>
+      <w:r>
+        <w:rPr>
+          <w:b w:val="0"/>
+          <w:bCs w:val="0"/>
+          <w:sz w:val="22"/>
+          <w:szCs w:val="22"/>
+          <w:lang w:val="en-US"/>
         </w:rPr>
         <w:t xml:space="preserve">&lt; </w:t>
       </w:r>
@@ -23893,6 +23898,7 @@
           <w:bCs w:val="0"/>
           <w:sz w:val="22"/>
           <w:szCs w:val="22"/>
+          <w:lang w:val="en-US"/>
         </w:rPr>
         <w:t>id  ,</w:t>
       </w:r>
@@ -23903,6 +23909,7 @@
           <w:bCs w:val="0"/>
           <w:sz w:val="22"/>
           <w:szCs w:val="22"/>
+          <w:lang w:val="en-US"/>
         </w:rPr>
         <w:t xml:space="preserve"> 0 &gt;</w:t>
       </w:r>
@@ -23917,45 +23924,38 @@
           <w:bCs w:val="0"/>
           <w:sz w:val="22"/>
           <w:szCs w:val="22"/>
-        </w:rPr>
-      </w:pPr>
-      <w:r>
-        <w:rPr>
-          <w:b w:val="0"/>
-          <w:bCs w:val="0"/>
-          <w:sz w:val="22"/>
-          <w:szCs w:val="22"/>
+          <w:lang w:val="en-US"/>
+        </w:rPr>
+      </w:pPr>
+      <w:r>
+        <w:rPr>
+          <w:b w:val="0"/>
+          <w:bCs w:val="0"/>
+          <w:sz w:val="22"/>
+          <w:szCs w:val="22"/>
+          <w:lang w:val="en-US"/>
         </w:rPr>
         <w:t xml:space="preserve">&lt; </w:t>
       </w:r>
-      <w:proofErr w:type="spellStart"/>
-      <w:proofErr w:type="gramStart"/>
-      <w:r>
-        <w:rPr>
-          <w:b w:val="0"/>
-          <w:bCs w:val="0"/>
-          <w:sz w:val="22"/>
-          <w:szCs w:val="22"/>
-        </w:rPr>
-        <w:t>string</w:t>
-      </w:r>
-      <w:proofErr w:type="spellEnd"/>
-      <w:r>
-        <w:rPr>
-          <w:b w:val="0"/>
-          <w:bCs w:val="0"/>
-          <w:sz w:val="22"/>
-          <w:szCs w:val="22"/>
-        </w:rPr>
-        <w:t xml:space="preserve"> ,</w:t>
-      </w:r>
-      <w:proofErr w:type="gramEnd"/>
-      <w:r>
-        <w:rPr>
-          <w:b w:val="0"/>
-          <w:bCs w:val="0"/>
-          <w:sz w:val="22"/>
-          <w:szCs w:val="22"/>
+      <w:proofErr w:type="gramStart"/>
+      <w:r>
+        <w:rPr>
+          <w:b w:val="0"/>
+          <w:bCs w:val="0"/>
+          <w:sz w:val="22"/>
+          <w:szCs w:val="22"/>
+          <w:lang w:val="en-US"/>
+        </w:rPr>
+        <w:t>string ,</w:t>
+      </w:r>
+      <w:proofErr w:type="gramEnd"/>
+      <w:r>
+        <w:rPr>
+          <w:b w:val="0"/>
+          <w:bCs w:val="0"/>
+          <w:sz w:val="22"/>
+          <w:szCs w:val="22"/>
+          <w:lang w:val="en-US"/>
         </w:rPr>
         <w:t xml:space="preserve">  &gt;</w:t>
       </w:r>
@@ -24086,19 +24086,326 @@
           <w:bCs w:val="0"/>
           <w:sz w:val="22"/>
           <w:szCs w:val="22"/>
-          <w:lang w:val="en-US"/>
-        </w:rPr>
-      </w:pPr>
-      <w:r>
-        <w:rPr>
-          <w:b w:val="0"/>
-          <w:bCs w:val="0"/>
-          <w:sz w:val="22"/>
-          <w:szCs w:val="22"/>
-          <w:lang w:val="en-US"/>
+        </w:rPr>
+      </w:pPr>
+      <w:r>
+        <w:rPr>
+          <w:b w:val="0"/>
+          <w:bCs w:val="0"/>
+          <w:sz w:val="22"/>
+          <w:szCs w:val="22"/>
         </w:rPr>
         <w:t xml:space="preserve">&lt; </w:t>
       </w:r>
+      <w:proofErr w:type="spellStart"/>
+      <w:proofErr w:type="gramStart"/>
+      <w:r>
+        <w:rPr>
+          <w:b w:val="0"/>
+          <w:bCs w:val="0"/>
+          <w:sz w:val="22"/>
+          <w:szCs w:val="22"/>
+        </w:rPr>
+        <w:t>let</w:t>
+      </w:r>
+      <w:proofErr w:type="spellEnd"/>
+      <w:r>
+        <w:rPr>
+          <w:b w:val="0"/>
+          <w:bCs w:val="0"/>
+          <w:sz w:val="22"/>
+          <w:szCs w:val="22"/>
+        </w:rPr>
+        <w:t xml:space="preserve"> ,</w:t>
+      </w:r>
+      <w:proofErr w:type="gramEnd"/>
+      <w:r>
+        <w:rPr>
+          <w:b w:val="0"/>
+          <w:bCs w:val="0"/>
+          <w:sz w:val="22"/>
+          <w:szCs w:val="22"/>
+        </w:rPr>
+        <w:t xml:space="preserve">  &gt;</w:t>
+      </w:r>
+    </w:p>
+    <w:p>
+      <w:pPr>
+        <w:pStyle w:val="Ttulo1"/>
+        <w:spacing w:before="91"/>
+        <w:ind w:right="367"/>
+        <w:rPr>
+          <w:b w:val="0"/>
+          <w:bCs w:val="0"/>
+          <w:sz w:val="22"/>
+          <w:szCs w:val="22"/>
+        </w:rPr>
+      </w:pPr>
+      <w:r>
+        <w:rPr>
+          <w:b w:val="0"/>
+          <w:bCs w:val="0"/>
+          <w:sz w:val="22"/>
+          <w:szCs w:val="22"/>
+        </w:rPr>
+        <w:t xml:space="preserve">&lt; </w:t>
+      </w:r>
+      <w:proofErr w:type="gramStart"/>
+      <w:r>
+        <w:rPr>
+          <w:b w:val="0"/>
+          <w:bCs w:val="0"/>
+          <w:sz w:val="22"/>
+          <w:szCs w:val="22"/>
+        </w:rPr>
+        <w:t>id  ,</w:t>
+      </w:r>
+      <w:proofErr w:type="gramEnd"/>
+      <w:r>
+        <w:rPr>
+          <w:b w:val="0"/>
+          <w:bCs w:val="0"/>
+          <w:sz w:val="22"/>
+          <w:szCs w:val="22"/>
+        </w:rPr>
+        <w:t xml:space="preserve"> 1 &gt;</w:t>
+      </w:r>
+    </w:p>
+    <w:p>
+      <w:pPr>
+        <w:pStyle w:val="Ttulo1"/>
+        <w:spacing w:before="91"/>
+        <w:ind w:right="367"/>
+        <w:rPr>
+          <w:b w:val="0"/>
+          <w:bCs w:val="0"/>
+          <w:sz w:val="22"/>
+          <w:szCs w:val="22"/>
+        </w:rPr>
+      </w:pPr>
+      <w:r>
+        <w:rPr>
+          <w:b w:val="0"/>
+          <w:bCs w:val="0"/>
+          <w:sz w:val="22"/>
+          <w:szCs w:val="22"/>
+        </w:rPr>
+        <w:t xml:space="preserve">&lt; </w:t>
+      </w:r>
+      <w:proofErr w:type="spellStart"/>
+      <w:proofErr w:type="gramStart"/>
+      <w:r>
+        <w:rPr>
+          <w:b w:val="0"/>
+          <w:bCs w:val="0"/>
+          <w:sz w:val="22"/>
+          <w:szCs w:val="22"/>
+        </w:rPr>
+        <w:t>int</w:t>
+      </w:r>
+      <w:proofErr w:type="spellEnd"/>
+      <w:r>
+        <w:rPr>
+          <w:b w:val="0"/>
+          <w:bCs w:val="0"/>
+          <w:sz w:val="22"/>
+          <w:szCs w:val="22"/>
+        </w:rPr>
+        <w:t xml:space="preserve"> ,</w:t>
+      </w:r>
+      <w:proofErr w:type="gramEnd"/>
+      <w:r>
+        <w:rPr>
+          <w:b w:val="0"/>
+          <w:bCs w:val="0"/>
+          <w:sz w:val="22"/>
+          <w:szCs w:val="22"/>
+        </w:rPr>
+        <w:t xml:space="preserve">  &gt;</w:t>
+      </w:r>
+    </w:p>
+    <w:p>
+      <w:pPr>
+        <w:pStyle w:val="Ttulo1"/>
+        <w:spacing w:before="91"/>
+        <w:ind w:right="367"/>
+        <w:rPr>
+          <w:b w:val="0"/>
+          <w:bCs w:val="0"/>
+          <w:sz w:val="22"/>
+          <w:szCs w:val="22"/>
+        </w:rPr>
+      </w:pPr>
+      <w:r>
+        <w:rPr>
+          <w:b w:val="0"/>
+          <w:bCs w:val="0"/>
+          <w:sz w:val="22"/>
+          <w:szCs w:val="22"/>
+        </w:rPr>
+        <w:t xml:space="preserve">&lt; </w:t>
+      </w:r>
+      <w:proofErr w:type="spellStart"/>
+      <w:proofErr w:type="gramStart"/>
+      <w:r>
+        <w:rPr>
+          <w:b w:val="0"/>
+          <w:bCs w:val="0"/>
+          <w:sz w:val="22"/>
+          <w:szCs w:val="22"/>
+        </w:rPr>
+        <w:t>asignacion</w:t>
+      </w:r>
+      <w:proofErr w:type="spellEnd"/>
+      <w:r>
+        <w:rPr>
+          <w:b w:val="0"/>
+          <w:bCs w:val="0"/>
+          <w:sz w:val="22"/>
+          <w:szCs w:val="22"/>
+        </w:rPr>
+        <w:t xml:space="preserve"> ,</w:t>
+      </w:r>
+      <w:proofErr w:type="gramEnd"/>
+      <w:r>
+        <w:rPr>
+          <w:b w:val="0"/>
+          <w:bCs w:val="0"/>
+          <w:sz w:val="22"/>
+          <w:szCs w:val="22"/>
+        </w:rPr>
+        <w:t xml:space="preserve">   &gt;</w:t>
+      </w:r>
+    </w:p>
+    <w:p>
+      <w:pPr>
+        <w:pStyle w:val="Ttulo1"/>
+        <w:spacing w:before="91"/>
+        <w:ind w:right="367"/>
+        <w:rPr>
+          <w:b w:val="0"/>
+          <w:bCs w:val="0"/>
+          <w:sz w:val="22"/>
+          <w:szCs w:val="22"/>
+        </w:rPr>
+      </w:pPr>
+      <w:r>
+        <w:rPr>
+          <w:b w:val="0"/>
+          <w:bCs w:val="0"/>
+          <w:sz w:val="22"/>
+          <w:szCs w:val="22"/>
+        </w:rPr>
+        <w:t xml:space="preserve">&lt; </w:t>
+      </w:r>
+      <w:proofErr w:type="spellStart"/>
+      <w:proofErr w:type="gramStart"/>
+      <w:r>
+        <w:rPr>
+          <w:b w:val="0"/>
+          <w:bCs w:val="0"/>
+          <w:sz w:val="22"/>
+          <w:szCs w:val="22"/>
+        </w:rPr>
+        <w:t>cteEntera</w:t>
+      </w:r>
+      <w:proofErr w:type="spellEnd"/>
+      <w:r>
+        <w:rPr>
+          <w:b w:val="0"/>
+          <w:bCs w:val="0"/>
+          <w:sz w:val="22"/>
+          <w:szCs w:val="22"/>
+        </w:rPr>
+        <w:t xml:space="preserve"> ,</w:t>
+      </w:r>
+      <w:proofErr w:type="gramEnd"/>
+      <w:r>
+        <w:rPr>
+          <w:b w:val="0"/>
+          <w:bCs w:val="0"/>
+          <w:sz w:val="22"/>
+          <w:szCs w:val="22"/>
+        </w:rPr>
+        <w:t xml:space="preserve"> 32767 &gt;</w:t>
+      </w:r>
+    </w:p>
+    <w:p>
+      <w:pPr>
+        <w:pStyle w:val="Ttulo1"/>
+        <w:spacing w:before="91"/>
+        <w:ind w:right="367"/>
+        <w:rPr>
+          <w:b w:val="0"/>
+          <w:bCs w:val="0"/>
+          <w:sz w:val="22"/>
+          <w:szCs w:val="22"/>
+        </w:rPr>
+      </w:pPr>
+      <w:r>
+        <w:rPr>
+          <w:b w:val="0"/>
+          <w:bCs w:val="0"/>
+          <w:sz w:val="22"/>
+          <w:szCs w:val="22"/>
+        </w:rPr>
+        <w:t xml:space="preserve">&lt; </w:t>
+      </w:r>
+      <w:proofErr w:type="spellStart"/>
+      <w:proofErr w:type="gramStart"/>
+      <w:r>
+        <w:rPr>
+          <w:b w:val="0"/>
+          <w:bCs w:val="0"/>
+          <w:sz w:val="22"/>
+          <w:szCs w:val="22"/>
+        </w:rPr>
+        <w:t>ptoComa</w:t>
+      </w:r>
+      <w:proofErr w:type="spellEnd"/>
+      <w:r>
+        <w:rPr>
+          <w:b w:val="0"/>
+          <w:bCs w:val="0"/>
+          <w:sz w:val="22"/>
+          <w:szCs w:val="22"/>
+        </w:rPr>
+        <w:t xml:space="preserve"> ,</w:t>
+      </w:r>
+      <w:proofErr w:type="gramEnd"/>
+      <w:r>
+        <w:rPr>
+          <w:b w:val="0"/>
+          <w:bCs w:val="0"/>
+          <w:sz w:val="22"/>
+          <w:szCs w:val="22"/>
+        </w:rPr>
+        <w:t xml:space="preserve">   &gt;</w:t>
+      </w:r>
+    </w:p>
+    <w:p>
+      <w:pPr>
+        <w:pStyle w:val="Ttulo1"/>
+        <w:spacing w:before="91"/>
+        <w:ind w:right="367"/>
+        <w:rPr>
+          <w:b w:val="0"/>
+          <w:bCs w:val="0"/>
+          <w:sz w:val="22"/>
+          <w:szCs w:val="22"/>
+          <w:lang w:val="en-US"/>
+        </w:rPr>
+      </w:pPr>
+      <w:r>
+        <w:rPr>
+          <w:b w:val="0"/>
+          <w:bCs w:val="0"/>
+          <w:sz w:val="22"/>
+          <w:szCs w:val="22"/>
+          <w:lang w:val="en-US"/>
+        </w:rPr>
+        <w:t xml:space="preserve">&lt; </w:t>
+      </w:r>
       <w:proofErr w:type="gramStart"/>
       <w:r>
         <w:rPr>
@@ -24165,6 +24472,156 @@
           <w:szCs w:val="22"/>
           <w:lang w:val="en-US"/>
         </w:rPr>
+        <w:t xml:space="preserve"> 2 &gt;</w:t>
+      </w:r>
+    </w:p>
+    <w:p>
+      <w:pPr>
+        <w:pStyle w:val="Ttulo1"/>
+        <w:spacing w:before="91"/>
+        <w:ind w:right="367"/>
+        <w:rPr>
+          <w:b w:val="0"/>
+          <w:bCs w:val="0"/>
+          <w:sz w:val="22"/>
+          <w:szCs w:val="22"/>
+          <w:lang w:val="en-US"/>
+        </w:rPr>
+      </w:pPr>
+      <w:r>
+        <w:rPr>
+          <w:b w:val="0"/>
+          <w:bCs w:val="0"/>
+          <w:sz w:val="22"/>
+          <w:szCs w:val="22"/>
+          <w:lang w:val="en-US"/>
+        </w:rPr>
+        <w:t xml:space="preserve">&lt; </w:t>
+      </w:r>
+      <w:proofErr w:type="gramStart"/>
+      <w:r>
+        <w:rPr>
+          <w:b w:val="0"/>
+          <w:bCs w:val="0"/>
+          <w:sz w:val="22"/>
+          <w:szCs w:val="22"/>
+          <w:lang w:val="en-US"/>
+        </w:rPr>
+        <w:t>int ,</w:t>
+      </w:r>
+      <w:proofErr w:type="gramEnd"/>
+      <w:r>
+        <w:rPr>
+          <w:b w:val="0"/>
+          <w:bCs w:val="0"/>
+          <w:sz w:val="22"/>
+          <w:szCs w:val="22"/>
+          <w:lang w:val="en-US"/>
+        </w:rPr>
+        <w:t xml:space="preserve">  &gt;</w:t>
+      </w:r>
+    </w:p>
+    <w:p>
+      <w:pPr>
+        <w:pStyle w:val="Ttulo1"/>
+        <w:spacing w:before="91"/>
+        <w:ind w:right="367"/>
+        <w:rPr>
+          <w:b w:val="0"/>
+          <w:bCs w:val="0"/>
+          <w:sz w:val="22"/>
+          <w:szCs w:val="22"/>
+          <w:lang w:val="en-US"/>
+        </w:rPr>
+      </w:pPr>
+      <w:r>
+        <w:rPr>
+          <w:b w:val="0"/>
+          <w:bCs w:val="0"/>
+          <w:sz w:val="22"/>
+          <w:szCs w:val="22"/>
+          <w:lang w:val="en-US"/>
+        </w:rPr>
+        <w:t xml:space="preserve">&lt; </w:t>
+      </w:r>
+      <w:proofErr w:type="spellStart"/>
+      <w:proofErr w:type="gramStart"/>
+      <w:r>
+        <w:rPr>
+          <w:b w:val="0"/>
+          <w:bCs w:val="0"/>
+          <w:sz w:val="22"/>
+          <w:szCs w:val="22"/>
+          <w:lang w:val="en-US"/>
+        </w:rPr>
+        <w:t>asignacion</w:t>
+      </w:r>
+      <w:proofErr w:type="spellEnd"/>
+      <w:r>
+        <w:rPr>
+          <w:b w:val="0"/>
+          <w:bCs w:val="0"/>
+          <w:sz w:val="22"/>
+          <w:szCs w:val="22"/>
+          <w:lang w:val="en-US"/>
+        </w:rPr>
+        <w:t xml:space="preserve"> ,</w:t>
+      </w:r>
+      <w:proofErr w:type="gramEnd"/>
+      <w:r>
+        <w:rPr>
+          <w:b w:val="0"/>
+          <w:bCs w:val="0"/>
+          <w:sz w:val="22"/>
+          <w:szCs w:val="22"/>
+          <w:lang w:val="en-US"/>
+        </w:rPr>
+        <w:t xml:space="preserve">   &gt;</w:t>
+      </w:r>
+    </w:p>
+    <w:p>
+      <w:pPr>
+        <w:pStyle w:val="Ttulo1"/>
+        <w:spacing w:before="91"/>
+        <w:ind w:right="367"/>
+        <w:rPr>
+          <w:b w:val="0"/>
+          <w:bCs w:val="0"/>
+          <w:sz w:val="22"/>
+          <w:szCs w:val="22"/>
+          <w:lang w:val="en-US"/>
+        </w:rPr>
+      </w:pPr>
+      <w:r>
+        <w:rPr>
+          <w:b w:val="0"/>
+          <w:bCs w:val="0"/>
+          <w:sz w:val="22"/>
+          <w:szCs w:val="22"/>
+          <w:lang w:val="en-US"/>
+        </w:rPr>
+        <w:t xml:space="preserve">&lt; </w:t>
+      </w:r>
+      <w:proofErr w:type="gramStart"/>
+      <w:r>
+        <w:rPr>
+          <w:b w:val="0"/>
+          <w:bCs w:val="0"/>
+          <w:sz w:val="22"/>
+          <w:szCs w:val="22"/>
+          <w:lang w:val="en-US"/>
+        </w:rPr>
+        <w:t>id  ,</w:t>
+      </w:r>
+      <w:proofErr w:type="gramEnd"/>
+      <w:r>
+        <w:rPr>
+          <w:b w:val="0"/>
+          <w:bCs w:val="0"/>
+          <w:sz w:val="22"/>
+          <w:szCs w:val="22"/>
+          <w:lang w:val="en-US"/>
+        </w:rPr>
         <w:t xml:space="preserve"> 1 &gt;</w:t>
       </w:r>
     </w:p>
@@ -24191,16 +24648,74 @@
         </w:rPr>
         <w:t xml:space="preserve">&lt; </w:t>
       </w:r>
-      <w:proofErr w:type="gramStart"/>
-      <w:r>
-        <w:rPr>
-          <w:b w:val="0"/>
-          <w:bCs w:val="0"/>
-          <w:sz w:val="22"/>
-          <w:szCs w:val="22"/>
-          <w:lang w:val="en-US"/>
-        </w:rPr>
-        <w:t>int ,</w:t>
+      <w:proofErr w:type="spellStart"/>
+      <w:proofErr w:type="gramStart"/>
+      <w:r>
+        <w:rPr>
+          <w:b w:val="0"/>
+          <w:bCs w:val="0"/>
+          <w:sz w:val="22"/>
+          <w:szCs w:val="22"/>
+          <w:lang w:val="en-US"/>
+        </w:rPr>
+        <w:t>ptoComa</w:t>
+      </w:r>
+      <w:proofErr w:type="spellEnd"/>
+      <w:r>
+        <w:rPr>
+          <w:b w:val="0"/>
+          <w:bCs w:val="0"/>
+          <w:sz w:val="22"/>
+          <w:szCs w:val="22"/>
+          <w:lang w:val="en-US"/>
+        </w:rPr>
+        <w:t xml:space="preserve"> ,</w:t>
+      </w:r>
+      <w:proofErr w:type="gramEnd"/>
+      <w:r>
+        <w:rPr>
+          <w:b w:val="0"/>
+          <w:bCs w:val="0"/>
+          <w:sz w:val="22"/>
+          <w:szCs w:val="22"/>
+          <w:lang w:val="en-US"/>
+        </w:rPr>
+        <w:t xml:space="preserve">   &gt;</w:t>
+      </w:r>
+    </w:p>
+    <w:p>
+      <w:pPr>
+        <w:pStyle w:val="Ttulo1"/>
+        <w:spacing w:before="91"/>
+        <w:ind w:right="367"/>
+        <w:rPr>
+          <w:b w:val="0"/>
+          <w:bCs w:val="0"/>
+          <w:sz w:val="22"/>
+          <w:szCs w:val="22"/>
+          <w:lang w:val="en-US"/>
+        </w:rPr>
+      </w:pPr>
+      <w:r>
+        <w:rPr>
+          <w:b w:val="0"/>
+          <w:bCs w:val="0"/>
+          <w:sz w:val="22"/>
+          <w:szCs w:val="22"/>
+          <w:lang w:val="en-US"/>
+        </w:rPr>
+        <w:t xml:space="preserve">&lt; </w:t>
+      </w:r>
+      <w:proofErr w:type="gramStart"/>
+      <w:r>
+        <w:rPr>
+          <w:b w:val="0"/>
+          <w:bCs w:val="0"/>
+          <w:sz w:val="22"/>
+          <w:szCs w:val="22"/>
+          <w:lang w:val="en-US"/>
+        </w:rPr>
+        <w:t>let ,</w:t>
       </w:r>
       <w:proofErr w:type="gramEnd"/>
       <w:r>
@@ -24237,6 +24752,52 @@
         </w:rPr>
         <w:t xml:space="preserve">&lt; </w:t>
       </w:r>
+      <w:proofErr w:type="gramStart"/>
+      <w:r>
+        <w:rPr>
+          <w:b w:val="0"/>
+          <w:bCs w:val="0"/>
+          <w:sz w:val="22"/>
+          <w:szCs w:val="22"/>
+          <w:lang w:val="en-US"/>
+        </w:rPr>
+        <w:t>id  ,</w:t>
+      </w:r>
+      <w:proofErr w:type="gramEnd"/>
+      <w:r>
+        <w:rPr>
+          <w:b w:val="0"/>
+          <w:bCs w:val="0"/>
+          <w:sz w:val="22"/>
+          <w:szCs w:val="22"/>
+          <w:lang w:val="en-US"/>
+        </w:rPr>
+        <w:t xml:space="preserve"> 3 &gt;</w:t>
+      </w:r>
+    </w:p>
+    <w:p>
+      <w:pPr>
+        <w:pStyle w:val="Ttulo1"/>
+        <w:spacing w:before="91"/>
+        <w:ind w:right="367"/>
+        <w:rPr>
+          <w:b w:val="0"/>
+          <w:bCs w:val="0"/>
+          <w:sz w:val="22"/>
+          <w:szCs w:val="22"/>
+          <w:lang w:val="en-US"/>
+        </w:rPr>
+      </w:pPr>
+      <w:r>
+        <w:rPr>
+          <w:b w:val="0"/>
+          <w:bCs w:val="0"/>
+          <w:sz w:val="22"/>
+          <w:szCs w:val="22"/>
+          <w:lang w:val="en-US"/>
+        </w:rPr>
+        <w:t xml:space="preserve">&lt; </w:t>
+      </w:r>
       <w:proofErr w:type="spellStart"/>
       <w:proofErr w:type="gramStart"/>
       <w:r>
@@ -24247,6 +24808,64 @@
           <w:szCs w:val="22"/>
           <w:lang w:val="en-US"/>
         </w:rPr>
+        <w:t>boolean</w:t>
+      </w:r>
+      <w:proofErr w:type="spellEnd"/>
+      <w:r>
+        <w:rPr>
+          <w:b w:val="0"/>
+          <w:bCs w:val="0"/>
+          <w:sz w:val="22"/>
+          <w:szCs w:val="22"/>
+          <w:lang w:val="en-US"/>
+        </w:rPr>
+        <w:t xml:space="preserve"> ,</w:t>
+      </w:r>
+      <w:proofErr w:type="gramEnd"/>
+      <w:r>
+        <w:rPr>
+          <w:b w:val="0"/>
+          <w:bCs w:val="0"/>
+          <w:sz w:val="22"/>
+          <w:szCs w:val="22"/>
+          <w:lang w:val="en-US"/>
+        </w:rPr>
+        <w:t xml:space="preserve">  &gt;</w:t>
+      </w:r>
+    </w:p>
+    <w:p>
+      <w:pPr>
+        <w:pStyle w:val="Ttulo1"/>
+        <w:spacing w:before="91"/>
+        <w:ind w:right="367"/>
+        <w:rPr>
+          <w:b w:val="0"/>
+          <w:bCs w:val="0"/>
+          <w:sz w:val="22"/>
+          <w:szCs w:val="22"/>
+          <w:lang w:val="en-US"/>
+        </w:rPr>
+      </w:pPr>
+      <w:r>
+        <w:rPr>
+          <w:b w:val="0"/>
+          <w:bCs w:val="0"/>
+          <w:sz w:val="22"/>
+          <w:szCs w:val="22"/>
+          <w:lang w:val="en-US"/>
+        </w:rPr>
+        <w:t xml:space="preserve">&lt; </w:t>
+      </w:r>
+      <w:proofErr w:type="spellStart"/>
+      <w:proofErr w:type="gramStart"/>
+      <w:r>
+        <w:rPr>
+          <w:b w:val="0"/>
+          <w:bCs w:val="0"/>
+          <w:sz w:val="22"/>
+          <w:szCs w:val="22"/>
+          <w:lang w:val="en-US"/>
+        </w:rPr>
         <w:t>asignacion</w:t>
       </w:r>
       <w:proofErr w:type="spellEnd"/>
@@ -24282,19 +24901,59 @@
           <w:bCs w:val="0"/>
           <w:sz w:val="22"/>
           <w:szCs w:val="22"/>
-          <w:lang w:val="en-US"/>
-        </w:rPr>
-      </w:pPr>
-      <w:r>
-        <w:rPr>
-          <w:b w:val="0"/>
-          <w:bCs w:val="0"/>
-          <w:sz w:val="22"/>
-          <w:szCs w:val="22"/>
-          <w:lang w:val="en-US"/>
+        </w:rPr>
+      </w:pPr>
+      <w:r>
+        <w:rPr>
+          <w:b w:val="0"/>
+          <w:bCs w:val="0"/>
+          <w:sz w:val="22"/>
+          <w:szCs w:val="22"/>
         </w:rPr>
         <w:t xml:space="preserve">&lt; </w:t>
       </w:r>
+      <w:proofErr w:type="gramStart"/>
+      <w:r>
+        <w:rPr>
+          <w:b w:val="0"/>
+          <w:bCs w:val="0"/>
+          <w:sz w:val="22"/>
+          <w:szCs w:val="22"/>
+        </w:rPr>
+        <w:t>true ,</w:t>
+      </w:r>
+      <w:proofErr w:type="gramEnd"/>
+      <w:r>
+        <w:rPr>
+          <w:b w:val="0"/>
+          <w:bCs w:val="0"/>
+          <w:sz w:val="22"/>
+          <w:szCs w:val="22"/>
+        </w:rPr>
+        <w:t xml:space="preserve">  &gt;</w:t>
+      </w:r>
+    </w:p>
+    <w:p>
+      <w:pPr>
+        <w:pStyle w:val="Ttulo1"/>
+        <w:spacing w:before="91"/>
+        <w:ind w:right="367"/>
+        <w:rPr>
+          <w:b w:val="0"/>
+          <w:bCs w:val="0"/>
+          <w:sz w:val="22"/>
+          <w:szCs w:val="22"/>
+        </w:rPr>
+      </w:pPr>
+      <w:r>
+        <w:rPr>
+          <w:b w:val="0"/>
+          <w:bCs w:val="0"/>
+          <w:sz w:val="22"/>
+          <w:szCs w:val="22"/>
+        </w:rPr>
+        <w:t xml:space="preserve">&lt; </w:t>
+      </w:r>
       <w:proofErr w:type="spellStart"/>
       <w:proofErr w:type="gramStart"/>
       <w:r>
@@ -24303,9 +24962,8 @@
           <w:bCs w:val="0"/>
           <w:sz w:val="22"/>
           <w:szCs w:val="22"/>
-          <w:lang w:val="en-US"/>
-        </w:rPr>
-        <w:t>cteEntera</w:t>
+        </w:rPr>
+        <w:t>ptoComa</w:t>
       </w:r>
       <w:proofErr w:type="spellEnd"/>
       <w:r>
@@ -24314,7 +24972,6 @@
           <w:bCs w:val="0"/>
           <w:sz w:val="22"/>
           <w:szCs w:val="22"/>
-          <w:lang w:val="en-US"/>
         </w:rPr>
         <w:t xml:space="preserve"> ,</w:t>
       </w:r>
@@ -24325,31 +24982,28 @@
           <w:bCs w:val="0"/>
           <w:sz w:val="22"/>
           <w:szCs w:val="22"/>
-          <w:lang w:val="en-US"/>
-        </w:rPr>
-        <w:t xml:space="preserve"> 32767 &gt;</w:t>
-      </w:r>
-    </w:p>
-    <w:p>
-      <w:pPr>
-        <w:pStyle w:val="Ttulo1"/>
-        <w:spacing w:before="91"/>
-        <w:ind w:right="367"/>
-        <w:rPr>
-          <w:b w:val="0"/>
-          <w:bCs w:val="0"/>
-          <w:sz w:val="22"/>
-          <w:szCs w:val="22"/>
-          <w:lang w:val="en-US"/>
-        </w:rPr>
-      </w:pPr>
-      <w:r>
-        <w:rPr>
-          <w:b w:val="0"/>
-          <w:bCs w:val="0"/>
-          <w:sz w:val="22"/>
-          <w:szCs w:val="22"/>
-          <w:lang w:val="en-US"/>
+        </w:rPr>
+        <w:t xml:space="preserve">   &gt;</w:t>
+      </w:r>
+    </w:p>
+    <w:p>
+      <w:pPr>
+        <w:pStyle w:val="Ttulo1"/>
+        <w:spacing w:before="91"/>
+        <w:ind w:right="367"/>
+        <w:rPr>
+          <w:b w:val="0"/>
+          <w:bCs w:val="0"/>
+          <w:sz w:val="22"/>
+          <w:szCs w:val="22"/>
+        </w:rPr>
+      </w:pPr>
+      <w:r>
+        <w:rPr>
+          <w:b w:val="0"/>
+          <w:bCs w:val="0"/>
+          <w:sz w:val="22"/>
+          <w:szCs w:val="22"/>
         </w:rPr>
         <w:t xml:space="preserve">&lt; </w:t>
       </w:r>
@@ -24361,7 +25015,587 @@
           <w:bCs w:val="0"/>
           <w:sz w:val="22"/>
           <w:szCs w:val="22"/>
-          <w:lang w:val="en-US"/>
+        </w:rPr>
+        <w:t>if</w:t>
+      </w:r>
+      <w:proofErr w:type="spellEnd"/>
+      <w:r>
+        <w:rPr>
+          <w:b w:val="0"/>
+          <w:bCs w:val="0"/>
+          <w:sz w:val="22"/>
+          <w:szCs w:val="22"/>
+        </w:rPr>
+        <w:t xml:space="preserve"> ,</w:t>
+      </w:r>
+      <w:proofErr w:type="gramEnd"/>
+      <w:r>
+        <w:rPr>
+          <w:b w:val="0"/>
+          <w:bCs w:val="0"/>
+          <w:sz w:val="22"/>
+          <w:szCs w:val="22"/>
+        </w:rPr>
+        <w:t xml:space="preserve">  &gt;</w:t>
+      </w:r>
+    </w:p>
+    <w:p>
+      <w:pPr>
+        <w:pStyle w:val="Ttulo1"/>
+        <w:spacing w:before="91"/>
+        <w:ind w:right="367"/>
+        <w:rPr>
+          <w:b w:val="0"/>
+          <w:bCs w:val="0"/>
+          <w:sz w:val="22"/>
+          <w:szCs w:val="22"/>
+        </w:rPr>
+      </w:pPr>
+      <w:r>
+        <w:rPr>
+          <w:b w:val="0"/>
+          <w:bCs w:val="0"/>
+          <w:sz w:val="22"/>
+          <w:szCs w:val="22"/>
+        </w:rPr>
+        <w:t xml:space="preserve">&lt; </w:t>
+      </w:r>
+      <w:proofErr w:type="spellStart"/>
+      <w:proofErr w:type="gramStart"/>
+      <w:r>
+        <w:rPr>
+          <w:b w:val="0"/>
+          <w:bCs w:val="0"/>
+          <w:sz w:val="22"/>
+          <w:szCs w:val="22"/>
+        </w:rPr>
+        <w:t>abrirParentesis</w:t>
+      </w:r>
+      <w:proofErr w:type="spellEnd"/>
+      <w:r>
+        <w:rPr>
+          <w:b w:val="0"/>
+          <w:bCs w:val="0"/>
+          <w:sz w:val="22"/>
+          <w:szCs w:val="22"/>
+        </w:rPr>
+        <w:t xml:space="preserve"> ,</w:t>
+      </w:r>
+      <w:proofErr w:type="gramEnd"/>
+      <w:r>
+        <w:rPr>
+          <w:b w:val="0"/>
+          <w:bCs w:val="0"/>
+          <w:sz w:val="22"/>
+          <w:szCs w:val="22"/>
+        </w:rPr>
+        <w:t xml:space="preserve">   &gt;</w:t>
+      </w:r>
+    </w:p>
+    <w:p>
+      <w:pPr>
+        <w:pStyle w:val="Ttulo1"/>
+        <w:spacing w:before="91"/>
+        <w:ind w:right="367"/>
+        <w:rPr>
+          <w:b w:val="0"/>
+          <w:bCs w:val="0"/>
+          <w:sz w:val="22"/>
+          <w:szCs w:val="22"/>
+        </w:rPr>
+      </w:pPr>
+      <w:r>
+        <w:rPr>
+          <w:b w:val="0"/>
+          <w:bCs w:val="0"/>
+          <w:sz w:val="22"/>
+          <w:szCs w:val="22"/>
+        </w:rPr>
+        <w:t xml:space="preserve">&lt; </w:t>
+      </w:r>
+      <w:proofErr w:type="gramStart"/>
+      <w:r>
+        <w:rPr>
+          <w:b w:val="0"/>
+          <w:bCs w:val="0"/>
+          <w:sz w:val="22"/>
+          <w:szCs w:val="22"/>
+        </w:rPr>
+        <w:t>id  ,</w:t>
+      </w:r>
+      <w:proofErr w:type="gramEnd"/>
+      <w:r>
+        <w:rPr>
+          <w:b w:val="0"/>
+          <w:bCs w:val="0"/>
+          <w:sz w:val="22"/>
+          <w:szCs w:val="22"/>
+        </w:rPr>
+        <w:t xml:space="preserve"> 2 &gt;</w:t>
+      </w:r>
+    </w:p>
+    <w:p>
+      <w:pPr>
+        <w:pStyle w:val="Ttulo1"/>
+        <w:spacing w:before="91"/>
+        <w:ind w:right="367"/>
+        <w:rPr>
+          <w:b w:val="0"/>
+          <w:bCs w:val="0"/>
+          <w:sz w:val="22"/>
+          <w:szCs w:val="22"/>
+        </w:rPr>
+      </w:pPr>
+      <w:r>
+        <w:rPr>
+          <w:b w:val="0"/>
+          <w:bCs w:val="0"/>
+          <w:sz w:val="22"/>
+          <w:szCs w:val="22"/>
+        </w:rPr>
+        <w:t xml:space="preserve">&lt; </w:t>
+      </w:r>
+      <w:proofErr w:type="spellStart"/>
+      <w:proofErr w:type="gramStart"/>
+      <w:r>
+        <w:rPr>
+          <w:b w:val="0"/>
+          <w:bCs w:val="0"/>
+          <w:sz w:val="22"/>
+          <w:szCs w:val="22"/>
+        </w:rPr>
+        <w:t>opRelacional</w:t>
+      </w:r>
+      <w:proofErr w:type="spellEnd"/>
+      <w:r>
+        <w:rPr>
+          <w:b w:val="0"/>
+          <w:bCs w:val="0"/>
+          <w:sz w:val="22"/>
+          <w:szCs w:val="22"/>
+        </w:rPr>
+        <w:t xml:space="preserve"> ,</w:t>
+      </w:r>
+      <w:proofErr w:type="gramEnd"/>
+      <w:r>
+        <w:rPr>
+          <w:b w:val="0"/>
+          <w:bCs w:val="0"/>
+          <w:sz w:val="22"/>
+          <w:szCs w:val="22"/>
+        </w:rPr>
+        <w:t xml:space="preserve"> 1 &gt;</w:t>
+      </w:r>
+    </w:p>
+    <w:p>
+      <w:pPr>
+        <w:pStyle w:val="Ttulo1"/>
+        <w:spacing w:before="91"/>
+        <w:ind w:right="367"/>
+        <w:rPr>
+          <w:b w:val="0"/>
+          <w:bCs w:val="0"/>
+          <w:sz w:val="22"/>
+          <w:szCs w:val="22"/>
+        </w:rPr>
+      </w:pPr>
+      <w:r>
+        <w:rPr>
+          <w:b w:val="0"/>
+          <w:bCs w:val="0"/>
+          <w:sz w:val="22"/>
+          <w:szCs w:val="22"/>
+        </w:rPr>
+        <w:t xml:space="preserve">&lt; </w:t>
+      </w:r>
+      <w:proofErr w:type="gramStart"/>
+      <w:r>
+        <w:rPr>
+          <w:b w:val="0"/>
+          <w:bCs w:val="0"/>
+          <w:sz w:val="22"/>
+          <w:szCs w:val="22"/>
+        </w:rPr>
+        <w:t>id  ,</w:t>
+      </w:r>
+      <w:proofErr w:type="gramEnd"/>
+      <w:r>
+        <w:rPr>
+          <w:b w:val="0"/>
+          <w:bCs w:val="0"/>
+          <w:sz w:val="22"/>
+          <w:szCs w:val="22"/>
+        </w:rPr>
+        <w:t xml:space="preserve"> 1 &gt;</w:t>
+      </w:r>
+    </w:p>
+    <w:p>
+      <w:pPr>
+        <w:pStyle w:val="Ttulo1"/>
+        <w:spacing w:before="91"/>
+        <w:ind w:right="367"/>
+        <w:rPr>
+          <w:b w:val="0"/>
+          <w:bCs w:val="0"/>
+          <w:sz w:val="22"/>
+          <w:szCs w:val="22"/>
+        </w:rPr>
+      </w:pPr>
+      <w:r>
+        <w:rPr>
+          <w:b w:val="0"/>
+          <w:bCs w:val="0"/>
+          <w:sz w:val="22"/>
+          <w:szCs w:val="22"/>
+        </w:rPr>
+        <w:t xml:space="preserve">&lt; </w:t>
+      </w:r>
+      <w:proofErr w:type="spellStart"/>
+      <w:proofErr w:type="gramStart"/>
+      <w:r>
+        <w:rPr>
+          <w:b w:val="0"/>
+          <w:bCs w:val="0"/>
+          <w:sz w:val="22"/>
+          <w:szCs w:val="22"/>
+        </w:rPr>
+        <w:t>opLogico</w:t>
+      </w:r>
+      <w:proofErr w:type="spellEnd"/>
+      <w:r>
+        <w:rPr>
+          <w:b w:val="0"/>
+          <w:bCs w:val="0"/>
+          <w:sz w:val="22"/>
+          <w:szCs w:val="22"/>
+        </w:rPr>
+        <w:t xml:space="preserve"> ,</w:t>
+      </w:r>
+      <w:proofErr w:type="gramEnd"/>
+      <w:r>
+        <w:rPr>
+          <w:b w:val="0"/>
+          <w:bCs w:val="0"/>
+          <w:sz w:val="22"/>
+          <w:szCs w:val="22"/>
+        </w:rPr>
+        <w:t xml:space="preserve"> 1 &gt;</w:t>
+      </w:r>
+    </w:p>
+    <w:p>
+      <w:pPr>
+        <w:pStyle w:val="Ttulo1"/>
+        <w:spacing w:before="91"/>
+        <w:ind w:right="367"/>
+        <w:rPr>
+          <w:b w:val="0"/>
+          <w:bCs w:val="0"/>
+          <w:sz w:val="22"/>
+          <w:szCs w:val="22"/>
+        </w:rPr>
+      </w:pPr>
+      <w:r>
+        <w:rPr>
+          <w:b w:val="0"/>
+          <w:bCs w:val="0"/>
+          <w:sz w:val="22"/>
+          <w:szCs w:val="22"/>
+        </w:rPr>
+        <w:t xml:space="preserve">&lt; </w:t>
+      </w:r>
+      <w:proofErr w:type="gramStart"/>
+      <w:r>
+        <w:rPr>
+          <w:b w:val="0"/>
+          <w:bCs w:val="0"/>
+          <w:sz w:val="22"/>
+          <w:szCs w:val="22"/>
+        </w:rPr>
+        <w:t>id  ,</w:t>
+      </w:r>
+      <w:proofErr w:type="gramEnd"/>
+      <w:r>
+        <w:rPr>
+          <w:b w:val="0"/>
+          <w:bCs w:val="0"/>
+          <w:sz w:val="22"/>
+          <w:szCs w:val="22"/>
+        </w:rPr>
+        <w:t xml:space="preserve"> 3 &gt;</w:t>
+      </w:r>
+    </w:p>
+    <w:p>
+      <w:pPr>
+        <w:pStyle w:val="Ttulo1"/>
+        <w:spacing w:before="91"/>
+        <w:ind w:right="367"/>
+        <w:rPr>
+          <w:b w:val="0"/>
+          <w:bCs w:val="0"/>
+          <w:sz w:val="22"/>
+          <w:szCs w:val="22"/>
+        </w:rPr>
+      </w:pPr>
+      <w:r>
+        <w:rPr>
+          <w:b w:val="0"/>
+          <w:bCs w:val="0"/>
+          <w:sz w:val="22"/>
+          <w:szCs w:val="22"/>
+        </w:rPr>
+        <w:t xml:space="preserve">&lt; </w:t>
+      </w:r>
+      <w:proofErr w:type="spellStart"/>
+      <w:proofErr w:type="gramStart"/>
+      <w:r>
+        <w:rPr>
+          <w:b w:val="0"/>
+          <w:bCs w:val="0"/>
+          <w:sz w:val="22"/>
+          <w:szCs w:val="22"/>
+        </w:rPr>
+        <w:t>cerrarParentesis</w:t>
+      </w:r>
+      <w:proofErr w:type="spellEnd"/>
+      <w:r>
+        <w:rPr>
+          <w:b w:val="0"/>
+          <w:bCs w:val="0"/>
+          <w:sz w:val="22"/>
+          <w:szCs w:val="22"/>
+        </w:rPr>
+        <w:t xml:space="preserve"> ,</w:t>
+      </w:r>
+      <w:proofErr w:type="gramEnd"/>
+      <w:r>
+        <w:rPr>
+          <w:b w:val="0"/>
+          <w:bCs w:val="0"/>
+          <w:sz w:val="22"/>
+          <w:szCs w:val="22"/>
+        </w:rPr>
+        <w:t xml:space="preserve">   &gt;</w:t>
+      </w:r>
+    </w:p>
+    <w:p>
+      <w:pPr>
+        <w:pStyle w:val="Ttulo1"/>
+        <w:spacing w:before="91"/>
+        <w:ind w:right="367"/>
+        <w:rPr>
+          <w:b w:val="0"/>
+          <w:bCs w:val="0"/>
+          <w:sz w:val="22"/>
+          <w:szCs w:val="22"/>
+        </w:rPr>
+      </w:pPr>
+      <w:r>
+        <w:rPr>
+          <w:b w:val="0"/>
+          <w:bCs w:val="0"/>
+          <w:sz w:val="22"/>
+          <w:szCs w:val="22"/>
+        </w:rPr>
+        <w:t xml:space="preserve">&lt; </w:t>
+      </w:r>
+      <w:proofErr w:type="spellStart"/>
+      <w:proofErr w:type="gramStart"/>
+      <w:r>
+        <w:rPr>
+          <w:b w:val="0"/>
+          <w:bCs w:val="0"/>
+          <w:sz w:val="22"/>
+          <w:szCs w:val="22"/>
+        </w:rPr>
+        <w:t>abrirCorchete</w:t>
+      </w:r>
+      <w:proofErr w:type="spellEnd"/>
+      <w:r>
+        <w:rPr>
+          <w:b w:val="0"/>
+          <w:bCs w:val="0"/>
+          <w:sz w:val="22"/>
+          <w:szCs w:val="22"/>
+        </w:rPr>
+        <w:t xml:space="preserve"> ,</w:t>
+      </w:r>
+      <w:proofErr w:type="gramEnd"/>
+      <w:r>
+        <w:rPr>
+          <w:b w:val="0"/>
+          <w:bCs w:val="0"/>
+          <w:sz w:val="22"/>
+          <w:szCs w:val="22"/>
+        </w:rPr>
+        <w:t xml:space="preserve">   &gt;</w:t>
+      </w:r>
+    </w:p>
+    <w:p>
+      <w:pPr>
+        <w:pStyle w:val="Ttulo1"/>
+        <w:spacing w:before="91"/>
+        <w:ind w:right="367"/>
+        <w:rPr>
+          <w:b w:val="0"/>
+          <w:bCs w:val="0"/>
+          <w:sz w:val="22"/>
+          <w:szCs w:val="22"/>
+        </w:rPr>
+      </w:pPr>
+      <w:r>
+        <w:rPr>
+          <w:b w:val="0"/>
+          <w:bCs w:val="0"/>
+          <w:sz w:val="22"/>
+          <w:szCs w:val="22"/>
+        </w:rPr>
+        <w:t xml:space="preserve">&lt; </w:t>
+      </w:r>
+      <w:proofErr w:type="gramStart"/>
+      <w:r>
+        <w:rPr>
+          <w:b w:val="0"/>
+          <w:bCs w:val="0"/>
+          <w:sz w:val="22"/>
+          <w:szCs w:val="22"/>
+        </w:rPr>
+        <w:t>id  ,</w:t>
+      </w:r>
+      <w:proofErr w:type="gramEnd"/>
+      <w:r>
+        <w:rPr>
+          <w:b w:val="0"/>
+          <w:bCs w:val="0"/>
+          <w:sz w:val="22"/>
+          <w:szCs w:val="22"/>
+        </w:rPr>
+        <w:t xml:space="preserve"> 3 &gt;</w:t>
+      </w:r>
+    </w:p>
+    <w:p>
+      <w:pPr>
+        <w:pStyle w:val="Ttulo1"/>
+        <w:spacing w:before="91"/>
+        <w:ind w:right="367"/>
+        <w:rPr>
+          <w:b w:val="0"/>
+          <w:bCs w:val="0"/>
+          <w:sz w:val="22"/>
+          <w:szCs w:val="22"/>
+        </w:rPr>
+      </w:pPr>
+      <w:r>
+        <w:rPr>
+          <w:b w:val="0"/>
+          <w:bCs w:val="0"/>
+          <w:sz w:val="22"/>
+          <w:szCs w:val="22"/>
+        </w:rPr>
+        <w:t xml:space="preserve">&lt; </w:t>
+      </w:r>
+      <w:proofErr w:type="spellStart"/>
+      <w:proofErr w:type="gramStart"/>
+      <w:r>
+        <w:rPr>
+          <w:b w:val="0"/>
+          <w:bCs w:val="0"/>
+          <w:sz w:val="22"/>
+          <w:szCs w:val="22"/>
+        </w:rPr>
+        <w:t>asignacion</w:t>
+      </w:r>
+      <w:proofErr w:type="spellEnd"/>
+      <w:r>
+        <w:rPr>
+          <w:b w:val="0"/>
+          <w:bCs w:val="0"/>
+          <w:sz w:val="22"/>
+          <w:szCs w:val="22"/>
+        </w:rPr>
+        <w:t xml:space="preserve"> ,</w:t>
+      </w:r>
+      <w:proofErr w:type="gramEnd"/>
+      <w:r>
+        <w:rPr>
+          <w:b w:val="0"/>
+          <w:bCs w:val="0"/>
+          <w:sz w:val="22"/>
+          <w:szCs w:val="22"/>
+        </w:rPr>
+        <w:t xml:space="preserve">   &gt;</w:t>
+      </w:r>
+    </w:p>
+    <w:p>
+      <w:pPr>
+        <w:pStyle w:val="Ttulo1"/>
+        <w:spacing w:before="91"/>
+        <w:ind w:right="367"/>
+        <w:rPr>
+          <w:b w:val="0"/>
+          <w:bCs w:val="0"/>
+          <w:sz w:val="22"/>
+          <w:szCs w:val="22"/>
+        </w:rPr>
+      </w:pPr>
+      <w:r>
+        <w:rPr>
+          <w:b w:val="0"/>
+          <w:bCs w:val="0"/>
+          <w:sz w:val="22"/>
+          <w:szCs w:val="22"/>
+        </w:rPr>
+        <w:t xml:space="preserve">&lt; </w:t>
+      </w:r>
+      <w:proofErr w:type="gramStart"/>
+      <w:r>
+        <w:rPr>
+          <w:b w:val="0"/>
+          <w:bCs w:val="0"/>
+          <w:sz w:val="22"/>
+          <w:szCs w:val="22"/>
+        </w:rPr>
+        <w:t>false ,</w:t>
+      </w:r>
+      <w:proofErr w:type="gramEnd"/>
+      <w:r>
+        <w:rPr>
+          <w:b w:val="0"/>
+          <w:bCs w:val="0"/>
+          <w:sz w:val="22"/>
+          <w:szCs w:val="22"/>
+        </w:rPr>
+        <w:t xml:space="preserve">  &gt;</w:t>
+      </w:r>
+    </w:p>
+    <w:p>
+      <w:pPr>
+        <w:pStyle w:val="Ttulo1"/>
+        <w:spacing w:before="91"/>
+        <w:ind w:right="367"/>
+        <w:rPr>
+          <w:b w:val="0"/>
+          <w:bCs w:val="0"/>
+          <w:sz w:val="22"/>
+          <w:szCs w:val="22"/>
+        </w:rPr>
+      </w:pPr>
+      <w:r>
+        <w:rPr>
+          <w:b w:val="0"/>
+          <w:bCs w:val="0"/>
+          <w:sz w:val="22"/>
+          <w:szCs w:val="22"/>
+        </w:rPr>
+        <w:t xml:space="preserve">&lt; </w:t>
+      </w:r>
+      <w:proofErr w:type="spellStart"/>
+      <w:proofErr w:type="gramStart"/>
+      <w:r>
+        <w:rPr>
+          <w:b w:val="0"/>
+          <w:bCs w:val="0"/>
+          <w:sz w:val="22"/>
+          <w:szCs w:val="22"/>
         </w:rPr>
         <w:t>ptoComa</w:t>
       </w:r>
@@ -24372,7 +25606,6 @@
           <w:bCs w:val="0"/>
           <w:sz w:val="22"/>
           <w:szCs w:val="22"/>
-          <w:lang w:val="en-US"/>
         </w:rPr>
         <w:t xml:space="preserve"> ,</w:t>
       </w:r>
@@ -24383,7 +25616,6 @@
           <w:bCs w:val="0"/>
           <w:sz w:val="22"/>
           <w:szCs w:val="22"/>
-          <w:lang w:val="en-US"/>
         </w:rPr>
         <w:t xml:space="preserve">   &gt;</w:t>
       </w:r>
@@ -24398,157 +25630,17 @@
           <w:bCs w:val="0"/>
           <w:sz w:val="22"/>
           <w:szCs w:val="22"/>
-          <w:lang w:val="en-US"/>
-        </w:rPr>
-      </w:pPr>
-      <w:r>
-        <w:rPr>
-          <w:b w:val="0"/>
-          <w:bCs w:val="0"/>
-          <w:sz w:val="22"/>
-          <w:szCs w:val="22"/>
-          <w:lang w:val="en-US"/>
+        </w:rPr>
+      </w:pPr>
+      <w:r>
+        <w:rPr>
+          <w:b w:val="0"/>
+          <w:bCs w:val="0"/>
+          <w:sz w:val="22"/>
+          <w:szCs w:val="22"/>
         </w:rPr>
         <w:t xml:space="preserve">&lt; </w:t>
       </w:r>
-      <w:proofErr w:type="gramStart"/>
-      <w:r>
-        <w:rPr>
-          <w:b w:val="0"/>
-          <w:bCs w:val="0"/>
-          <w:sz w:val="22"/>
-          <w:szCs w:val="22"/>
-          <w:lang w:val="en-US"/>
-        </w:rPr>
-        <w:t>let ,</w:t>
-      </w:r>
-      <w:proofErr w:type="gramEnd"/>
-      <w:r>
-        <w:rPr>
-          <w:b w:val="0"/>
-          <w:bCs w:val="0"/>
-          <w:sz w:val="22"/>
-          <w:szCs w:val="22"/>
-          <w:lang w:val="en-US"/>
-        </w:rPr>
-        <w:t xml:space="preserve">  &gt;</w:t>
-      </w:r>
-    </w:p>
-    <w:p>
-      <w:pPr>
-        <w:pStyle w:val="Ttulo1"/>
-        <w:spacing w:before="91"/>
-        <w:ind w:right="367"/>
-        <w:rPr>
-          <w:b w:val="0"/>
-          <w:bCs w:val="0"/>
-          <w:sz w:val="22"/>
-          <w:szCs w:val="22"/>
-          <w:lang w:val="en-US"/>
-        </w:rPr>
-      </w:pPr>
-      <w:r>
-        <w:rPr>
-          <w:b w:val="0"/>
-          <w:bCs w:val="0"/>
-          <w:sz w:val="22"/>
-          <w:szCs w:val="22"/>
-          <w:lang w:val="en-US"/>
-        </w:rPr>
-        <w:t xml:space="preserve">&lt; </w:t>
-      </w:r>
-      <w:proofErr w:type="gramStart"/>
-      <w:r>
-        <w:rPr>
-          <w:b w:val="0"/>
-          <w:bCs w:val="0"/>
-          <w:sz w:val="22"/>
-          <w:szCs w:val="22"/>
-          <w:lang w:val="en-US"/>
-        </w:rPr>
-        <w:t>id  ,</w:t>
-      </w:r>
-      <w:proofErr w:type="gramEnd"/>
-      <w:r>
-        <w:rPr>
-          <w:b w:val="0"/>
-          <w:bCs w:val="0"/>
-          <w:sz w:val="22"/>
-          <w:szCs w:val="22"/>
-          <w:lang w:val="en-US"/>
-        </w:rPr>
-        <w:t xml:space="preserve"> 2 &gt;</w:t>
-      </w:r>
-    </w:p>
-    <w:p>
-      <w:pPr>
-        <w:pStyle w:val="Ttulo1"/>
-        <w:spacing w:before="91"/>
-        <w:ind w:right="367"/>
-        <w:rPr>
-          <w:b w:val="0"/>
-          <w:bCs w:val="0"/>
-          <w:sz w:val="22"/>
-          <w:szCs w:val="22"/>
-          <w:lang w:val="en-US"/>
-        </w:rPr>
-      </w:pPr>
-      <w:r>
-        <w:rPr>
-          <w:b w:val="0"/>
-          <w:bCs w:val="0"/>
-          <w:sz w:val="22"/>
-          <w:szCs w:val="22"/>
-          <w:lang w:val="en-US"/>
-        </w:rPr>
-        <w:t xml:space="preserve">&lt; </w:t>
-      </w:r>
-      <w:proofErr w:type="gramStart"/>
-      <w:r>
-        <w:rPr>
-          <w:b w:val="0"/>
-          <w:bCs w:val="0"/>
-          <w:sz w:val="22"/>
-          <w:szCs w:val="22"/>
-          <w:lang w:val="en-US"/>
-        </w:rPr>
-        <w:t>int ,</w:t>
-      </w:r>
-      <w:proofErr w:type="gramEnd"/>
-      <w:r>
-        <w:rPr>
-          <w:b w:val="0"/>
-          <w:bCs w:val="0"/>
-          <w:sz w:val="22"/>
-          <w:szCs w:val="22"/>
-          <w:lang w:val="en-US"/>
-        </w:rPr>
-        <w:t xml:space="preserve">  &gt;</w:t>
-      </w:r>
-    </w:p>
-    <w:p>
-      <w:pPr>
-        <w:pStyle w:val="Ttulo1"/>
-        <w:spacing w:before="91"/>
-        <w:ind w:right="367"/>
-        <w:rPr>
-          <w:b w:val="0"/>
-          <w:bCs w:val="0"/>
-          <w:sz w:val="22"/>
-          <w:szCs w:val="22"/>
-          <w:lang w:val="en-US"/>
-        </w:rPr>
-      </w:pPr>
-      <w:r>
-        <w:rPr>
-          <w:b w:val="0"/>
-          <w:bCs w:val="0"/>
-          <w:sz w:val="22"/>
-          <w:szCs w:val="22"/>
-          <w:lang w:val="en-US"/>
-        </w:rPr>
-        <w:t xml:space="preserve">&lt; </w:t>
-      </w:r>
       <w:proofErr w:type="spellStart"/>
       <w:proofErr w:type="gramStart"/>
       <w:r>
@@ -24557,9 +25649,8 @@
           <w:bCs w:val="0"/>
           <w:sz w:val="22"/>
           <w:szCs w:val="22"/>
-          <w:lang w:val="en-US"/>
-        </w:rPr>
-        <w:t>asignacion</w:t>
+        </w:rPr>
+        <w:t>cerrarCorchete</w:t>
       </w:r>
       <w:proofErr w:type="spellEnd"/>
       <w:r>
@@ -24568,7 +25659,6 @@
           <w:bCs w:val="0"/>
           <w:sz w:val="22"/>
           <w:szCs w:val="22"/>
-          <w:lang w:val="en-US"/>
         </w:rPr>
         <w:t xml:space="preserve"> ,</w:t>
       </w:r>
@@ -24579,1106 +25669,6 @@
           <w:bCs w:val="0"/>
           <w:sz w:val="22"/>
           <w:szCs w:val="22"/>
-          <w:lang w:val="en-US"/>
-        </w:rPr>
-        <w:t xml:space="preserve">   &gt;</w:t>
-      </w:r>
-    </w:p>
-    <w:p>
-      <w:pPr>
-        <w:pStyle w:val="Ttulo1"/>
-        <w:spacing w:before="91"/>
-        <w:ind w:right="367"/>
-        <w:rPr>
-          <w:b w:val="0"/>
-          <w:bCs w:val="0"/>
-          <w:sz w:val="22"/>
-          <w:szCs w:val="22"/>
-          <w:lang w:val="en-US"/>
-        </w:rPr>
-      </w:pPr>
-      <w:r>
-        <w:rPr>
-          <w:b w:val="0"/>
-          <w:bCs w:val="0"/>
-          <w:sz w:val="22"/>
-          <w:szCs w:val="22"/>
-          <w:lang w:val="en-US"/>
-        </w:rPr>
-        <w:t xml:space="preserve">&lt; </w:t>
-      </w:r>
-      <w:proofErr w:type="gramStart"/>
-      <w:r>
-        <w:rPr>
-          <w:b w:val="0"/>
-          <w:bCs w:val="0"/>
-          <w:sz w:val="22"/>
-          <w:szCs w:val="22"/>
-          <w:lang w:val="en-US"/>
-        </w:rPr>
-        <w:t>id  ,</w:t>
-      </w:r>
-      <w:proofErr w:type="gramEnd"/>
-      <w:r>
-        <w:rPr>
-          <w:b w:val="0"/>
-          <w:bCs w:val="0"/>
-          <w:sz w:val="22"/>
-          <w:szCs w:val="22"/>
-          <w:lang w:val="en-US"/>
-        </w:rPr>
-        <w:t xml:space="preserve"> 1 &gt;</w:t>
-      </w:r>
-    </w:p>
-    <w:p>
-      <w:pPr>
-        <w:pStyle w:val="Ttulo1"/>
-        <w:spacing w:before="91"/>
-        <w:ind w:right="367"/>
-        <w:rPr>
-          <w:b w:val="0"/>
-          <w:bCs w:val="0"/>
-          <w:sz w:val="22"/>
-          <w:szCs w:val="22"/>
-          <w:lang w:val="en-US"/>
-        </w:rPr>
-      </w:pPr>
-      <w:r>
-        <w:rPr>
-          <w:b w:val="0"/>
-          <w:bCs w:val="0"/>
-          <w:sz w:val="22"/>
-          <w:szCs w:val="22"/>
-          <w:lang w:val="en-US"/>
-        </w:rPr>
-        <w:t xml:space="preserve">&lt; </w:t>
-      </w:r>
-      <w:proofErr w:type="spellStart"/>
-      <w:proofErr w:type="gramStart"/>
-      <w:r>
-        <w:rPr>
-          <w:b w:val="0"/>
-          <w:bCs w:val="0"/>
-          <w:sz w:val="22"/>
-          <w:szCs w:val="22"/>
-          <w:lang w:val="en-US"/>
-        </w:rPr>
-        <w:t>ptoComa</w:t>
-      </w:r>
-      <w:proofErr w:type="spellEnd"/>
-      <w:r>
-        <w:rPr>
-          <w:b w:val="0"/>
-          <w:bCs w:val="0"/>
-          <w:sz w:val="22"/>
-          <w:szCs w:val="22"/>
-          <w:lang w:val="en-US"/>
-        </w:rPr>
-        <w:t xml:space="preserve"> ,</w:t>
-      </w:r>
-      <w:proofErr w:type="gramEnd"/>
-      <w:r>
-        <w:rPr>
-          <w:b w:val="0"/>
-          <w:bCs w:val="0"/>
-          <w:sz w:val="22"/>
-          <w:szCs w:val="22"/>
-          <w:lang w:val="en-US"/>
-        </w:rPr>
-        <w:t xml:space="preserve">   &gt;</w:t>
-      </w:r>
-    </w:p>
-    <w:p>
-      <w:pPr>
-        <w:pStyle w:val="Ttulo1"/>
-        <w:spacing w:before="91"/>
-        <w:ind w:right="367"/>
-        <w:rPr>
-          <w:b w:val="0"/>
-          <w:bCs w:val="0"/>
-          <w:sz w:val="22"/>
-          <w:szCs w:val="22"/>
-          <w:lang w:val="en-US"/>
-        </w:rPr>
-      </w:pPr>
-      <w:r>
-        <w:rPr>
-          <w:b w:val="0"/>
-          <w:bCs w:val="0"/>
-          <w:sz w:val="22"/>
-          <w:szCs w:val="22"/>
-          <w:lang w:val="en-US"/>
-        </w:rPr>
-        <w:t xml:space="preserve">&lt; </w:t>
-      </w:r>
-      <w:proofErr w:type="gramStart"/>
-      <w:r>
-        <w:rPr>
-          <w:b w:val="0"/>
-          <w:bCs w:val="0"/>
-          <w:sz w:val="22"/>
-          <w:szCs w:val="22"/>
-          <w:lang w:val="en-US"/>
-        </w:rPr>
-        <w:t>let ,</w:t>
-      </w:r>
-      <w:proofErr w:type="gramEnd"/>
-      <w:r>
-        <w:rPr>
-          <w:b w:val="0"/>
-          <w:bCs w:val="0"/>
-          <w:sz w:val="22"/>
-          <w:szCs w:val="22"/>
-          <w:lang w:val="en-US"/>
-        </w:rPr>
-        <w:t xml:space="preserve">  &gt;</w:t>
-      </w:r>
-    </w:p>
-    <w:p>
-      <w:pPr>
-        <w:pStyle w:val="Ttulo1"/>
-        <w:spacing w:before="91"/>
-        <w:ind w:right="367"/>
-        <w:rPr>
-          <w:b w:val="0"/>
-          <w:bCs w:val="0"/>
-          <w:sz w:val="22"/>
-          <w:szCs w:val="22"/>
-          <w:lang w:val="en-US"/>
-        </w:rPr>
-      </w:pPr>
-      <w:r>
-        <w:rPr>
-          <w:b w:val="0"/>
-          <w:bCs w:val="0"/>
-          <w:sz w:val="22"/>
-          <w:szCs w:val="22"/>
-          <w:lang w:val="en-US"/>
-        </w:rPr>
-        <w:t xml:space="preserve">&lt; </w:t>
-      </w:r>
-      <w:proofErr w:type="gramStart"/>
-      <w:r>
-        <w:rPr>
-          <w:b w:val="0"/>
-          <w:bCs w:val="0"/>
-          <w:sz w:val="22"/>
-          <w:szCs w:val="22"/>
-          <w:lang w:val="en-US"/>
-        </w:rPr>
-        <w:t>id  ,</w:t>
-      </w:r>
-      <w:proofErr w:type="gramEnd"/>
-      <w:r>
-        <w:rPr>
-          <w:b w:val="0"/>
-          <w:bCs w:val="0"/>
-          <w:sz w:val="22"/>
-          <w:szCs w:val="22"/>
-          <w:lang w:val="en-US"/>
-        </w:rPr>
-        <w:t xml:space="preserve"> 3 &gt;</w:t>
-      </w:r>
-    </w:p>
-    <w:p>
-      <w:pPr>
-        <w:pStyle w:val="Ttulo1"/>
-        <w:spacing w:before="91"/>
-        <w:ind w:right="367"/>
-        <w:rPr>
-          <w:b w:val="0"/>
-          <w:bCs w:val="0"/>
-          <w:sz w:val="22"/>
-          <w:szCs w:val="22"/>
-          <w:lang w:val="en-US"/>
-        </w:rPr>
-      </w:pPr>
-      <w:r>
-        <w:rPr>
-          <w:b w:val="0"/>
-          <w:bCs w:val="0"/>
-          <w:sz w:val="22"/>
-          <w:szCs w:val="22"/>
-          <w:lang w:val="en-US"/>
-        </w:rPr>
-        <w:t xml:space="preserve">&lt; </w:t>
-      </w:r>
-      <w:proofErr w:type="spellStart"/>
-      <w:proofErr w:type="gramStart"/>
-      <w:r>
-        <w:rPr>
-          <w:b w:val="0"/>
-          <w:bCs w:val="0"/>
-          <w:sz w:val="22"/>
-          <w:szCs w:val="22"/>
-          <w:lang w:val="en-US"/>
-        </w:rPr>
-        <w:t>boolean</w:t>
-      </w:r>
-      <w:proofErr w:type="spellEnd"/>
-      <w:r>
-        <w:rPr>
-          <w:b w:val="0"/>
-          <w:bCs w:val="0"/>
-          <w:sz w:val="22"/>
-          <w:szCs w:val="22"/>
-          <w:lang w:val="en-US"/>
-        </w:rPr>
-        <w:t xml:space="preserve"> ,</w:t>
-      </w:r>
-      <w:proofErr w:type="gramEnd"/>
-      <w:r>
-        <w:rPr>
-          <w:b w:val="0"/>
-          <w:bCs w:val="0"/>
-          <w:sz w:val="22"/>
-          <w:szCs w:val="22"/>
-          <w:lang w:val="en-US"/>
-        </w:rPr>
-        <w:t xml:space="preserve">  &gt;</w:t>
-      </w:r>
-    </w:p>
-    <w:p>
-      <w:pPr>
-        <w:pStyle w:val="Ttulo1"/>
-        <w:spacing w:before="91"/>
-        <w:ind w:right="367"/>
-        <w:rPr>
-          <w:b w:val="0"/>
-          <w:bCs w:val="0"/>
-          <w:sz w:val="22"/>
-          <w:szCs w:val="22"/>
-          <w:lang w:val="es-CU"/>
-        </w:rPr>
-      </w:pPr>
-      <w:r>
-        <w:rPr>
-          <w:b w:val="0"/>
-          <w:bCs w:val="0"/>
-          <w:sz w:val="22"/>
-          <w:szCs w:val="22"/>
-          <w:lang w:val="es-CU"/>
-        </w:rPr>
-        <w:t xml:space="preserve">&lt; </w:t>
-      </w:r>
-      <w:proofErr w:type="spellStart"/>
-      <w:proofErr w:type="gramStart"/>
-      <w:r>
-        <w:rPr>
-          <w:b w:val="0"/>
-          <w:bCs w:val="0"/>
-          <w:sz w:val="22"/>
-          <w:szCs w:val="22"/>
-          <w:lang w:val="es-CU"/>
-        </w:rPr>
-        <w:t>asignacion</w:t>
-      </w:r>
-      <w:proofErr w:type="spellEnd"/>
-      <w:r>
-        <w:rPr>
-          <w:b w:val="0"/>
-          <w:bCs w:val="0"/>
-          <w:sz w:val="22"/>
-          <w:szCs w:val="22"/>
-          <w:lang w:val="es-CU"/>
-        </w:rPr>
-        <w:t xml:space="preserve"> ,</w:t>
-      </w:r>
-      <w:proofErr w:type="gramEnd"/>
-      <w:r>
-        <w:rPr>
-          <w:b w:val="0"/>
-          <w:bCs w:val="0"/>
-          <w:sz w:val="22"/>
-          <w:szCs w:val="22"/>
-          <w:lang w:val="es-CU"/>
-        </w:rPr>
-        <w:t xml:space="preserve">   &gt;</w:t>
-      </w:r>
-    </w:p>
-    <w:p>
-      <w:pPr>
-        <w:pStyle w:val="Ttulo1"/>
-        <w:spacing w:before="91"/>
-        <w:ind w:right="367"/>
-        <w:rPr>
-          <w:b w:val="0"/>
-          <w:bCs w:val="0"/>
-          <w:sz w:val="22"/>
-          <w:szCs w:val="22"/>
-        </w:rPr>
-      </w:pPr>
-      <w:r>
-        <w:rPr>
-          <w:b w:val="0"/>
-          <w:bCs w:val="0"/>
-          <w:sz w:val="22"/>
-          <w:szCs w:val="22"/>
-        </w:rPr>
-        <w:t xml:space="preserve">&lt; </w:t>
-      </w:r>
-      <w:proofErr w:type="gramStart"/>
-      <w:r>
-        <w:rPr>
-          <w:b w:val="0"/>
-          <w:bCs w:val="0"/>
-          <w:sz w:val="22"/>
-          <w:szCs w:val="22"/>
-        </w:rPr>
-        <w:t>true ,</w:t>
-      </w:r>
-      <w:proofErr w:type="gramEnd"/>
-      <w:r>
-        <w:rPr>
-          <w:b w:val="0"/>
-          <w:bCs w:val="0"/>
-          <w:sz w:val="22"/>
-          <w:szCs w:val="22"/>
-        </w:rPr>
-        <w:t xml:space="preserve">  &gt;</w:t>
-      </w:r>
-    </w:p>
-    <w:p>
-      <w:pPr>
-        <w:pStyle w:val="Ttulo1"/>
-        <w:spacing w:before="91"/>
-        <w:ind w:right="367"/>
-        <w:rPr>
-          <w:b w:val="0"/>
-          <w:bCs w:val="0"/>
-          <w:sz w:val="22"/>
-          <w:szCs w:val="22"/>
-        </w:rPr>
-      </w:pPr>
-      <w:r>
-        <w:rPr>
-          <w:b w:val="0"/>
-          <w:bCs w:val="0"/>
-          <w:sz w:val="22"/>
-          <w:szCs w:val="22"/>
-        </w:rPr>
-        <w:t xml:space="preserve">&lt; </w:t>
-      </w:r>
-      <w:proofErr w:type="spellStart"/>
-      <w:proofErr w:type="gramStart"/>
-      <w:r>
-        <w:rPr>
-          <w:b w:val="0"/>
-          <w:bCs w:val="0"/>
-          <w:sz w:val="22"/>
-          <w:szCs w:val="22"/>
-        </w:rPr>
-        <w:t>ptoComa</w:t>
-      </w:r>
-      <w:proofErr w:type="spellEnd"/>
-      <w:r>
-        <w:rPr>
-          <w:b w:val="0"/>
-          <w:bCs w:val="0"/>
-          <w:sz w:val="22"/>
-          <w:szCs w:val="22"/>
-        </w:rPr>
-        <w:t xml:space="preserve"> ,</w:t>
-      </w:r>
-      <w:proofErr w:type="gramEnd"/>
-      <w:r>
-        <w:rPr>
-          <w:b w:val="0"/>
-          <w:bCs w:val="0"/>
-          <w:sz w:val="22"/>
-          <w:szCs w:val="22"/>
-        </w:rPr>
-        <w:t xml:space="preserve">   &gt;</w:t>
-      </w:r>
-    </w:p>
-    <w:p>
-      <w:pPr>
-        <w:pStyle w:val="Ttulo1"/>
-        <w:spacing w:before="91"/>
-        <w:ind w:right="367"/>
-        <w:rPr>
-          <w:b w:val="0"/>
-          <w:bCs w:val="0"/>
-          <w:sz w:val="22"/>
-          <w:szCs w:val="22"/>
-        </w:rPr>
-      </w:pPr>
-      <w:r>
-        <w:rPr>
-          <w:b w:val="0"/>
-          <w:bCs w:val="0"/>
-          <w:sz w:val="22"/>
-          <w:szCs w:val="22"/>
-        </w:rPr>
-        <w:t xml:space="preserve">&lt; </w:t>
-      </w:r>
-      <w:proofErr w:type="spellStart"/>
-      <w:proofErr w:type="gramStart"/>
-      <w:r>
-        <w:rPr>
-          <w:b w:val="0"/>
-          <w:bCs w:val="0"/>
-          <w:sz w:val="22"/>
-          <w:szCs w:val="22"/>
-        </w:rPr>
-        <w:t>if</w:t>
-      </w:r>
-      <w:proofErr w:type="spellEnd"/>
-      <w:r>
-        <w:rPr>
-          <w:b w:val="0"/>
-          <w:bCs w:val="0"/>
-          <w:sz w:val="22"/>
-          <w:szCs w:val="22"/>
-        </w:rPr>
-        <w:t xml:space="preserve"> ,</w:t>
-      </w:r>
-      <w:proofErr w:type="gramEnd"/>
-      <w:r>
-        <w:rPr>
-          <w:b w:val="0"/>
-          <w:bCs w:val="0"/>
-          <w:sz w:val="22"/>
-          <w:szCs w:val="22"/>
-        </w:rPr>
-        <w:t xml:space="preserve">  &gt;</w:t>
-      </w:r>
-    </w:p>
-    <w:p>
-      <w:pPr>
-        <w:pStyle w:val="Ttulo1"/>
-        <w:spacing w:before="91"/>
-        <w:ind w:right="367"/>
-        <w:rPr>
-          <w:b w:val="0"/>
-          <w:bCs w:val="0"/>
-          <w:sz w:val="22"/>
-          <w:szCs w:val="22"/>
-        </w:rPr>
-      </w:pPr>
-      <w:r>
-        <w:rPr>
-          <w:b w:val="0"/>
-          <w:bCs w:val="0"/>
-          <w:sz w:val="22"/>
-          <w:szCs w:val="22"/>
-        </w:rPr>
-        <w:t xml:space="preserve">&lt; </w:t>
-      </w:r>
-      <w:proofErr w:type="spellStart"/>
-      <w:proofErr w:type="gramStart"/>
-      <w:r>
-        <w:rPr>
-          <w:b w:val="0"/>
-          <w:bCs w:val="0"/>
-          <w:sz w:val="22"/>
-          <w:szCs w:val="22"/>
-        </w:rPr>
-        <w:t>abrirParentesis</w:t>
-      </w:r>
-      <w:proofErr w:type="spellEnd"/>
-      <w:r>
-        <w:rPr>
-          <w:b w:val="0"/>
-          <w:bCs w:val="0"/>
-          <w:sz w:val="22"/>
-          <w:szCs w:val="22"/>
-        </w:rPr>
-        <w:t xml:space="preserve"> ,</w:t>
-      </w:r>
-      <w:proofErr w:type="gramEnd"/>
-      <w:r>
-        <w:rPr>
-          <w:b w:val="0"/>
-          <w:bCs w:val="0"/>
-          <w:sz w:val="22"/>
-          <w:szCs w:val="22"/>
-        </w:rPr>
-        <w:t xml:space="preserve">   &gt;</w:t>
-      </w:r>
-    </w:p>
-    <w:p>
-      <w:pPr>
-        <w:pStyle w:val="Ttulo1"/>
-        <w:spacing w:before="91"/>
-        <w:ind w:right="367"/>
-        <w:rPr>
-          <w:b w:val="0"/>
-          <w:bCs w:val="0"/>
-          <w:sz w:val="22"/>
-          <w:szCs w:val="22"/>
-        </w:rPr>
-      </w:pPr>
-      <w:r>
-        <w:rPr>
-          <w:b w:val="0"/>
-          <w:bCs w:val="0"/>
-          <w:sz w:val="22"/>
-          <w:szCs w:val="22"/>
-        </w:rPr>
-        <w:t xml:space="preserve">&lt; </w:t>
-      </w:r>
-      <w:proofErr w:type="gramStart"/>
-      <w:r>
-        <w:rPr>
-          <w:b w:val="0"/>
-          <w:bCs w:val="0"/>
-          <w:sz w:val="22"/>
-          <w:szCs w:val="22"/>
-        </w:rPr>
-        <w:t>id  ,</w:t>
-      </w:r>
-      <w:proofErr w:type="gramEnd"/>
-      <w:r>
-        <w:rPr>
-          <w:b w:val="0"/>
-          <w:bCs w:val="0"/>
-          <w:sz w:val="22"/>
-          <w:szCs w:val="22"/>
-        </w:rPr>
-        <w:t xml:space="preserve"> 2 &gt;</w:t>
-      </w:r>
-    </w:p>
-    <w:p>
-      <w:pPr>
-        <w:pStyle w:val="Ttulo1"/>
-        <w:spacing w:before="91"/>
-        <w:ind w:right="367"/>
-        <w:rPr>
-          <w:b w:val="0"/>
-          <w:bCs w:val="0"/>
-          <w:sz w:val="22"/>
-          <w:szCs w:val="22"/>
-        </w:rPr>
-      </w:pPr>
-      <w:r>
-        <w:rPr>
-          <w:b w:val="0"/>
-          <w:bCs w:val="0"/>
-          <w:sz w:val="22"/>
-          <w:szCs w:val="22"/>
-        </w:rPr>
-        <w:t xml:space="preserve">&lt; </w:t>
-      </w:r>
-      <w:proofErr w:type="spellStart"/>
-      <w:proofErr w:type="gramStart"/>
-      <w:r>
-        <w:rPr>
-          <w:b w:val="0"/>
-          <w:bCs w:val="0"/>
-          <w:sz w:val="22"/>
-          <w:szCs w:val="22"/>
-        </w:rPr>
-        <w:t>opRelacional</w:t>
-      </w:r>
-      <w:proofErr w:type="spellEnd"/>
-      <w:r>
-        <w:rPr>
-          <w:b w:val="0"/>
-          <w:bCs w:val="0"/>
-          <w:sz w:val="22"/>
-          <w:szCs w:val="22"/>
-        </w:rPr>
-        <w:t xml:space="preserve"> ,</w:t>
-      </w:r>
-      <w:proofErr w:type="gramEnd"/>
-      <w:r>
-        <w:rPr>
-          <w:b w:val="0"/>
-          <w:bCs w:val="0"/>
-          <w:sz w:val="22"/>
-          <w:szCs w:val="22"/>
-        </w:rPr>
-        <w:t xml:space="preserve"> 1 &gt;</w:t>
-      </w:r>
-    </w:p>
-    <w:p>
-      <w:pPr>
-        <w:pStyle w:val="Ttulo1"/>
-        <w:spacing w:before="91"/>
-        <w:ind w:right="367"/>
-        <w:rPr>
-          <w:b w:val="0"/>
-          <w:bCs w:val="0"/>
-          <w:sz w:val="22"/>
-          <w:szCs w:val="22"/>
-        </w:rPr>
-      </w:pPr>
-      <w:r>
-        <w:rPr>
-          <w:b w:val="0"/>
-          <w:bCs w:val="0"/>
-          <w:sz w:val="22"/>
-          <w:szCs w:val="22"/>
-        </w:rPr>
-        <w:t xml:space="preserve">&lt; </w:t>
-      </w:r>
-      <w:proofErr w:type="gramStart"/>
-      <w:r>
-        <w:rPr>
-          <w:b w:val="0"/>
-          <w:bCs w:val="0"/>
-          <w:sz w:val="22"/>
-          <w:szCs w:val="22"/>
-        </w:rPr>
-        <w:t>id  ,</w:t>
-      </w:r>
-      <w:proofErr w:type="gramEnd"/>
-      <w:r>
-        <w:rPr>
-          <w:b w:val="0"/>
-          <w:bCs w:val="0"/>
-          <w:sz w:val="22"/>
-          <w:szCs w:val="22"/>
-        </w:rPr>
-        <w:t xml:space="preserve"> 1 &gt;</w:t>
-      </w:r>
-    </w:p>
-    <w:p>
-      <w:pPr>
-        <w:pStyle w:val="Ttulo1"/>
-        <w:spacing w:before="91"/>
-        <w:ind w:right="367"/>
-        <w:rPr>
-          <w:b w:val="0"/>
-          <w:bCs w:val="0"/>
-          <w:sz w:val="22"/>
-          <w:szCs w:val="22"/>
-        </w:rPr>
-      </w:pPr>
-      <w:r>
-        <w:rPr>
-          <w:b w:val="0"/>
-          <w:bCs w:val="0"/>
-          <w:sz w:val="22"/>
-          <w:szCs w:val="22"/>
-        </w:rPr>
-        <w:t xml:space="preserve">&lt; </w:t>
-      </w:r>
-      <w:proofErr w:type="spellStart"/>
-      <w:proofErr w:type="gramStart"/>
-      <w:r>
-        <w:rPr>
-          <w:b w:val="0"/>
-          <w:bCs w:val="0"/>
-          <w:sz w:val="22"/>
-          <w:szCs w:val="22"/>
-        </w:rPr>
-        <w:t>opLogico</w:t>
-      </w:r>
-      <w:proofErr w:type="spellEnd"/>
-      <w:r>
-        <w:rPr>
-          <w:b w:val="0"/>
-          <w:bCs w:val="0"/>
-          <w:sz w:val="22"/>
-          <w:szCs w:val="22"/>
-        </w:rPr>
-        <w:t xml:space="preserve"> ,</w:t>
-      </w:r>
-      <w:proofErr w:type="gramEnd"/>
-      <w:r>
-        <w:rPr>
-          <w:b w:val="0"/>
-          <w:bCs w:val="0"/>
-          <w:sz w:val="22"/>
-          <w:szCs w:val="22"/>
-        </w:rPr>
-        <w:t xml:space="preserve"> 1 &gt;</w:t>
-      </w:r>
-    </w:p>
-    <w:p>
-      <w:pPr>
-        <w:pStyle w:val="Ttulo1"/>
-        <w:spacing w:before="91"/>
-        <w:ind w:right="367"/>
-        <w:rPr>
-          <w:b w:val="0"/>
-          <w:bCs w:val="0"/>
-          <w:sz w:val="22"/>
-          <w:szCs w:val="22"/>
-        </w:rPr>
-      </w:pPr>
-      <w:r>
-        <w:rPr>
-          <w:b w:val="0"/>
-          <w:bCs w:val="0"/>
-          <w:sz w:val="22"/>
-          <w:szCs w:val="22"/>
-        </w:rPr>
-        <w:t xml:space="preserve">&lt; </w:t>
-      </w:r>
-      <w:proofErr w:type="gramStart"/>
-      <w:r>
-        <w:rPr>
-          <w:b w:val="0"/>
-          <w:bCs w:val="0"/>
-          <w:sz w:val="22"/>
-          <w:szCs w:val="22"/>
-        </w:rPr>
-        <w:t>id  ,</w:t>
-      </w:r>
-      <w:proofErr w:type="gramEnd"/>
-      <w:r>
-        <w:rPr>
-          <w:b w:val="0"/>
-          <w:bCs w:val="0"/>
-          <w:sz w:val="22"/>
-          <w:szCs w:val="22"/>
-        </w:rPr>
-        <w:t xml:space="preserve"> 3 &gt;</w:t>
-      </w:r>
-    </w:p>
-    <w:p>
-      <w:pPr>
-        <w:pStyle w:val="Ttulo1"/>
-        <w:spacing w:before="91"/>
-        <w:ind w:right="367"/>
-        <w:rPr>
-          <w:b w:val="0"/>
-          <w:bCs w:val="0"/>
-          <w:sz w:val="22"/>
-          <w:szCs w:val="22"/>
-        </w:rPr>
-      </w:pPr>
-      <w:r>
-        <w:rPr>
-          <w:b w:val="0"/>
-          <w:bCs w:val="0"/>
-          <w:sz w:val="22"/>
-          <w:szCs w:val="22"/>
-        </w:rPr>
-        <w:t xml:space="preserve">&lt; </w:t>
-      </w:r>
-      <w:proofErr w:type="spellStart"/>
-      <w:proofErr w:type="gramStart"/>
-      <w:r>
-        <w:rPr>
-          <w:b w:val="0"/>
-          <w:bCs w:val="0"/>
-          <w:sz w:val="22"/>
-          <w:szCs w:val="22"/>
-        </w:rPr>
-        <w:t>cerrarParentesis</w:t>
-      </w:r>
-      <w:proofErr w:type="spellEnd"/>
-      <w:r>
-        <w:rPr>
-          <w:b w:val="0"/>
-          <w:bCs w:val="0"/>
-          <w:sz w:val="22"/>
-          <w:szCs w:val="22"/>
-        </w:rPr>
-        <w:t xml:space="preserve"> ,</w:t>
-      </w:r>
-      <w:proofErr w:type="gramEnd"/>
-      <w:r>
-        <w:rPr>
-          <w:b w:val="0"/>
-          <w:bCs w:val="0"/>
-          <w:sz w:val="22"/>
-          <w:szCs w:val="22"/>
-        </w:rPr>
-        <w:t xml:space="preserve">   &gt;</w:t>
-      </w:r>
-    </w:p>
-    <w:p>
-      <w:pPr>
-        <w:pStyle w:val="Ttulo1"/>
-        <w:spacing w:before="91"/>
-        <w:ind w:right="367"/>
-        <w:rPr>
-          <w:b w:val="0"/>
-          <w:bCs w:val="0"/>
-          <w:sz w:val="22"/>
-          <w:szCs w:val="22"/>
-        </w:rPr>
-      </w:pPr>
-      <w:r>
-        <w:rPr>
-          <w:b w:val="0"/>
-          <w:bCs w:val="0"/>
-          <w:sz w:val="22"/>
-          <w:szCs w:val="22"/>
-        </w:rPr>
-        <w:t xml:space="preserve">&lt; </w:t>
-      </w:r>
-      <w:proofErr w:type="spellStart"/>
-      <w:proofErr w:type="gramStart"/>
-      <w:r>
-        <w:rPr>
-          <w:b w:val="0"/>
-          <w:bCs w:val="0"/>
-          <w:sz w:val="22"/>
-          <w:szCs w:val="22"/>
-        </w:rPr>
-        <w:t>abrirCorchete</w:t>
-      </w:r>
-      <w:proofErr w:type="spellEnd"/>
-      <w:r>
-        <w:rPr>
-          <w:b w:val="0"/>
-          <w:bCs w:val="0"/>
-          <w:sz w:val="22"/>
-          <w:szCs w:val="22"/>
-        </w:rPr>
-        <w:t xml:space="preserve"> ,</w:t>
-      </w:r>
-      <w:proofErr w:type="gramEnd"/>
-      <w:r>
-        <w:rPr>
-          <w:b w:val="0"/>
-          <w:bCs w:val="0"/>
-          <w:sz w:val="22"/>
-          <w:szCs w:val="22"/>
-        </w:rPr>
-        <w:t xml:space="preserve">   &gt;</w:t>
-      </w:r>
-    </w:p>
-    <w:p>
-      <w:pPr>
-        <w:pStyle w:val="Ttulo1"/>
-        <w:spacing w:before="91"/>
-        <w:ind w:right="367"/>
-        <w:rPr>
-          <w:b w:val="0"/>
-          <w:bCs w:val="0"/>
-          <w:sz w:val="22"/>
-          <w:szCs w:val="22"/>
-        </w:rPr>
-      </w:pPr>
-      <w:r>
-        <w:rPr>
-          <w:b w:val="0"/>
-          <w:bCs w:val="0"/>
-          <w:sz w:val="22"/>
-          <w:szCs w:val="22"/>
-        </w:rPr>
-        <w:t xml:space="preserve">&lt; </w:t>
-      </w:r>
-      <w:proofErr w:type="gramStart"/>
-      <w:r>
-        <w:rPr>
-          <w:b w:val="0"/>
-          <w:bCs w:val="0"/>
-          <w:sz w:val="22"/>
-          <w:szCs w:val="22"/>
-        </w:rPr>
-        <w:t>id  ,</w:t>
-      </w:r>
-      <w:proofErr w:type="gramEnd"/>
-      <w:r>
-        <w:rPr>
-          <w:b w:val="0"/>
-          <w:bCs w:val="0"/>
-          <w:sz w:val="22"/>
-          <w:szCs w:val="22"/>
-        </w:rPr>
-        <w:t xml:space="preserve"> 3 &gt;</w:t>
-      </w:r>
-    </w:p>
-    <w:p>
-      <w:pPr>
-        <w:pStyle w:val="Ttulo1"/>
-        <w:spacing w:before="91"/>
-        <w:ind w:right="367"/>
-        <w:rPr>
-          <w:b w:val="0"/>
-          <w:bCs w:val="0"/>
-          <w:sz w:val="22"/>
-          <w:szCs w:val="22"/>
-        </w:rPr>
-      </w:pPr>
-      <w:r>
-        <w:rPr>
-          <w:b w:val="0"/>
-          <w:bCs w:val="0"/>
-          <w:sz w:val="22"/>
-          <w:szCs w:val="22"/>
-        </w:rPr>
-        <w:t xml:space="preserve">&lt; </w:t>
-      </w:r>
-      <w:proofErr w:type="spellStart"/>
-      <w:proofErr w:type="gramStart"/>
-      <w:r>
-        <w:rPr>
-          <w:b w:val="0"/>
-          <w:bCs w:val="0"/>
-          <w:sz w:val="22"/>
-          <w:szCs w:val="22"/>
-        </w:rPr>
-        <w:t>asignacion</w:t>
-      </w:r>
-      <w:proofErr w:type="spellEnd"/>
-      <w:r>
-        <w:rPr>
-          <w:b w:val="0"/>
-          <w:bCs w:val="0"/>
-          <w:sz w:val="22"/>
-          <w:szCs w:val="22"/>
-        </w:rPr>
-        <w:t xml:space="preserve"> ,</w:t>
-      </w:r>
-      <w:proofErr w:type="gramEnd"/>
-      <w:r>
-        <w:rPr>
-          <w:b w:val="0"/>
-          <w:bCs w:val="0"/>
-          <w:sz w:val="22"/>
-          <w:szCs w:val="22"/>
-        </w:rPr>
-        <w:t xml:space="preserve">   &gt;</w:t>
-      </w:r>
-    </w:p>
-    <w:p>
-      <w:pPr>
-        <w:pStyle w:val="Ttulo1"/>
-        <w:spacing w:before="91"/>
-        <w:ind w:right="367"/>
-        <w:rPr>
-          <w:b w:val="0"/>
-          <w:bCs w:val="0"/>
-          <w:sz w:val="22"/>
-          <w:szCs w:val="22"/>
-        </w:rPr>
-      </w:pPr>
-      <w:r>
-        <w:rPr>
-          <w:b w:val="0"/>
-          <w:bCs w:val="0"/>
-          <w:sz w:val="22"/>
-          <w:szCs w:val="22"/>
-        </w:rPr>
-        <w:t xml:space="preserve">&lt; </w:t>
-      </w:r>
-      <w:proofErr w:type="gramStart"/>
-      <w:r>
-        <w:rPr>
-          <w:b w:val="0"/>
-          <w:bCs w:val="0"/>
-          <w:sz w:val="22"/>
-          <w:szCs w:val="22"/>
-        </w:rPr>
-        <w:t>false ,</w:t>
-      </w:r>
-      <w:proofErr w:type="gramEnd"/>
-      <w:r>
-        <w:rPr>
-          <w:b w:val="0"/>
-          <w:bCs w:val="0"/>
-          <w:sz w:val="22"/>
-          <w:szCs w:val="22"/>
-        </w:rPr>
-        <w:t xml:space="preserve">  &gt;</w:t>
-      </w:r>
-    </w:p>
-    <w:p>
-      <w:pPr>
-        <w:pStyle w:val="Ttulo1"/>
-        <w:spacing w:before="91"/>
-        <w:ind w:right="367"/>
-        <w:rPr>
-          <w:b w:val="0"/>
-          <w:bCs w:val="0"/>
-          <w:sz w:val="22"/>
-          <w:szCs w:val="22"/>
-        </w:rPr>
-      </w:pPr>
-      <w:r>
-        <w:rPr>
-          <w:b w:val="0"/>
-          <w:bCs w:val="0"/>
-          <w:sz w:val="22"/>
-          <w:szCs w:val="22"/>
-        </w:rPr>
-        <w:t xml:space="preserve">&lt; </w:t>
-      </w:r>
-      <w:proofErr w:type="spellStart"/>
-      <w:proofErr w:type="gramStart"/>
-      <w:r>
-        <w:rPr>
-          <w:b w:val="0"/>
-          <w:bCs w:val="0"/>
-          <w:sz w:val="22"/>
-          <w:szCs w:val="22"/>
-        </w:rPr>
-        <w:t>ptoComa</w:t>
-      </w:r>
-      <w:proofErr w:type="spellEnd"/>
-      <w:r>
-        <w:rPr>
-          <w:b w:val="0"/>
-          <w:bCs w:val="0"/>
-          <w:sz w:val="22"/>
-          <w:szCs w:val="22"/>
-        </w:rPr>
-        <w:t xml:space="preserve"> ,</w:t>
-      </w:r>
-      <w:proofErr w:type="gramEnd"/>
-      <w:r>
-        <w:rPr>
-          <w:b w:val="0"/>
-          <w:bCs w:val="0"/>
-          <w:sz w:val="22"/>
-          <w:szCs w:val="22"/>
-        </w:rPr>
-        <w:t xml:space="preserve">   &gt;</w:t>
-      </w:r>
-    </w:p>
-    <w:p>
-      <w:pPr>
-        <w:pStyle w:val="Ttulo1"/>
-        <w:spacing w:before="91"/>
-        <w:ind w:right="367"/>
-        <w:rPr>
-          <w:b w:val="0"/>
-          <w:bCs w:val="0"/>
-          <w:sz w:val="22"/>
-          <w:szCs w:val="22"/>
-          <w:lang w:val="en-US"/>
-        </w:rPr>
-      </w:pPr>
-      <w:r>
-        <w:rPr>
-          <w:b w:val="0"/>
-          <w:bCs w:val="0"/>
-          <w:sz w:val="22"/>
-          <w:szCs w:val="22"/>
-          <w:lang w:val="en-US"/>
-        </w:rPr>
-        <w:t xml:space="preserve">&lt; </w:t>
-      </w:r>
-      <w:proofErr w:type="spellStart"/>
-      <w:proofErr w:type="gramStart"/>
-      <w:r>
-        <w:rPr>
-          <w:b w:val="0"/>
-          <w:bCs w:val="0"/>
-          <w:sz w:val="22"/>
-          <w:szCs w:val="22"/>
-          <w:lang w:val="en-US"/>
-        </w:rPr>
-        <w:t>cerrarCorchete</w:t>
-      </w:r>
-      <w:proofErr w:type="spellEnd"/>
-      <w:r>
-        <w:rPr>
-          <w:b w:val="0"/>
-          <w:bCs w:val="0"/>
-          <w:sz w:val="22"/>
-          <w:szCs w:val="22"/>
-          <w:lang w:val="en-US"/>
-        </w:rPr>
-        <w:t xml:space="preserve"> ,</w:t>
-      </w:r>
-      <w:proofErr w:type="gramEnd"/>
-      <w:r>
-        <w:rPr>
-          <w:b w:val="0"/>
-          <w:bCs w:val="0"/>
-          <w:sz w:val="22"/>
-          <w:szCs w:val="22"/>
-          <w:lang w:val="en-US"/>
         </w:rPr>
         <w:t xml:space="preserve">   &gt;</w:t>
       </w:r>
@@ -31685,6 +31675,7 @@
           <w:bCs w:val="0"/>
           <w:sz w:val="22"/>
           <w:szCs w:val="22"/>
+          <w:lang w:val="en-US"/>
         </w:rPr>
       </w:pPr>
       <w:r>
@@ -31695,6 +31686,15 @@
           <w:szCs w:val="22"/>
         </w:rPr>
         <w:tab/>
+      </w:r>
+      <w:r>
+        <w:rPr>
+          <w:b w:val="0"/>
+          <w:bCs w:val="0"/>
+          <w:sz w:val="22"/>
+          <w:szCs w:val="22"/>
+          <w:lang w:val="en-US"/>
+        </w:rPr>
         <w:t>----------- ----------</w:t>
       </w:r>
     </w:p>
@@ -31709,6 +31709,7 @@
           <w:sz w:val="22"/>
           <w:szCs w:val="22"/>
           <w:u w:val="single"/>
+          <w:lang w:val="en-US"/>
         </w:rPr>
       </w:pPr>
     </w:p>
@@ -31723,9 +31724,10 @@
           <w:sz w:val="22"/>
           <w:szCs w:val="22"/>
           <w:u w:val="single"/>
-          <w:lang w:val="es-CU"/>
-        </w:rPr>
-      </w:pPr>
+          <w:lang w:val="en-US"/>
+        </w:rPr>
+      </w:pPr>
+      <w:proofErr w:type="spellStart"/>
       <w:r>
         <w:rPr>
           <w:b w:val="0"/>
@@ -31733,22 +31735,34 @@
           <w:sz w:val="22"/>
           <w:szCs w:val="22"/>
           <w:u w:val="single"/>
-          <w:lang w:val="es-CU"/>
-        </w:rPr>
-        <w:t>Fichero Tokens</w:t>
-      </w:r>
-    </w:p>
-    <w:p>
-      <w:pPr>
-        <w:pStyle w:val="Ttulo1"/>
-        <w:spacing w:before="91"/>
-        <w:ind w:right="367"/>
-        <w:rPr>
-          <w:b w:val="0"/>
-          <w:bCs w:val="0"/>
-          <w:sz w:val="22"/>
-          <w:szCs w:val="22"/>
-          <w:lang w:val="es-CU"/>
+          <w:lang w:val="en-US"/>
+        </w:rPr>
+        <w:t>Fichero</w:t>
+      </w:r>
+      <w:proofErr w:type="spellEnd"/>
+      <w:r>
+        <w:rPr>
+          <w:b w:val="0"/>
+          <w:bCs w:val="0"/>
+          <w:sz w:val="22"/>
+          <w:szCs w:val="22"/>
+          <w:u w:val="single"/>
+          <w:lang w:val="en-US"/>
+        </w:rPr>
+        <w:t xml:space="preserve"> Tokens</w:t>
+      </w:r>
+    </w:p>
+    <w:p>
+      <w:pPr>
+        <w:pStyle w:val="Ttulo1"/>
+        <w:spacing w:before="91"/>
+        <w:ind w:right="367"/>
+        <w:rPr>
+          <w:b w:val="0"/>
+          <w:bCs w:val="0"/>
+          <w:sz w:val="22"/>
+          <w:szCs w:val="22"/>
+          <w:lang w:val="en-US"/>
         </w:rPr>
       </w:pPr>
     </w:p>
@@ -32709,16 +32723,14 @@
           <w:bCs w:val="0"/>
           <w:sz w:val="22"/>
           <w:szCs w:val="22"/>
-          <w:lang w:val="en-US"/>
-        </w:rPr>
-      </w:pPr>
-      <w:r>
-        <w:rPr>
-          <w:b w:val="0"/>
-          <w:bCs w:val="0"/>
-          <w:sz w:val="22"/>
-          <w:szCs w:val="22"/>
-          <w:lang w:val="en-US"/>
+        </w:rPr>
+      </w:pPr>
+      <w:r>
+        <w:rPr>
+          <w:b w:val="0"/>
+          <w:bCs w:val="0"/>
+          <w:sz w:val="22"/>
+          <w:szCs w:val="22"/>
         </w:rPr>
         <w:t xml:space="preserve">&lt; </w:t>
       </w:r>
@@ -32730,7 +32742,6 @@
           <w:bCs w:val="0"/>
           <w:sz w:val="22"/>
           <w:szCs w:val="22"/>
-          <w:lang w:val="en-US"/>
         </w:rPr>
         <w:t>ptoComa</w:t>
       </w:r>
@@ -32741,7 +32752,6 @@
           <w:bCs w:val="0"/>
           <w:sz w:val="22"/>
           <w:szCs w:val="22"/>
-          <w:lang w:val="en-US"/>
         </w:rPr>
         <w:t xml:space="preserve"> ,</w:t>
       </w:r>
@@ -32752,7 +32762,6 @@
           <w:bCs w:val="0"/>
           <w:sz w:val="22"/>
           <w:szCs w:val="22"/>
-          <w:lang w:val="en-US"/>
         </w:rPr>
         <w:t xml:space="preserve">   &gt;</w:t>
       </w:r>
@@ -32767,16 +32776,14 @@
           <w:bCs w:val="0"/>
           <w:sz w:val="22"/>
           <w:szCs w:val="22"/>
-          <w:lang w:val="en-US"/>
-        </w:rPr>
-      </w:pPr>
-      <w:r>
-        <w:rPr>
-          <w:b w:val="0"/>
-          <w:bCs w:val="0"/>
-          <w:sz w:val="22"/>
-          <w:szCs w:val="22"/>
-          <w:lang w:val="en-US"/>
+        </w:rPr>
+      </w:pPr>
+      <w:r>
+        <w:rPr>
+          <w:b w:val="0"/>
+          <w:bCs w:val="0"/>
+          <w:sz w:val="22"/>
+          <w:szCs w:val="22"/>
         </w:rPr>
         <w:t xml:space="preserve">&lt; </w:t>
       </w:r>
@@ -32787,7 +32794,6 @@
           <w:bCs w:val="0"/>
           <w:sz w:val="22"/>
           <w:szCs w:val="22"/>
-          <w:lang w:val="en-US"/>
         </w:rPr>
         <w:t>input ,</w:t>
       </w:r>
@@ -32798,7 +32804,6 @@
           <w:bCs w:val="0"/>
           <w:sz w:val="22"/>
           <w:szCs w:val="22"/>
-          <w:lang w:val="en-US"/>
         </w:rPr>
         <w:t xml:space="preserve">  &gt;</w:t>
       </w:r>
@@ -32813,16 +32818,14 @@
           <w:bCs w:val="0"/>
           <w:sz w:val="22"/>
           <w:szCs w:val="22"/>
-          <w:lang w:val="en-US"/>
-        </w:rPr>
-      </w:pPr>
-      <w:r>
-        <w:rPr>
-          <w:b w:val="0"/>
-          <w:bCs w:val="0"/>
-          <w:sz w:val="22"/>
-          <w:szCs w:val="22"/>
-          <w:lang w:val="en-US"/>
+        </w:rPr>
+      </w:pPr>
+      <w:r>
+        <w:rPr>
+          <w:b w:val="0"/>
+          <w:bCs w:val="0"/>
+          <w:sz w:val="22"/>
+          <w:szCs w:val="22"/>
         </w:rPr>
         <w:t xml:space="preserve">&lt; </w:t>
       </w:r>
@@ -32833,7 +32836,6 @@
           <w:bCs w:val="0"/>
           <w:sz w:val="22"/>
           <w:szCs w:val="22"/>
-          <w:lang w:val="en-US"/>
         </w:rPr>
         <w:t>id  ,</w:t>
       </w:r>
@@ -32844,7 +32846,6 @@
           <w:bCs w:val="0"/>
           <w:sz w:val="22"/>
           <w:szCs w:val="22"/>
-          <w:lang w:val="en-US"/>
         </w:rPr>
         <w:t xml:space="preserve"> 0 &gt;</w:t>
       </w:r>
@@ -37809,17 +37810,17 @@
           <w:bCs w:val="0"/>
           <w:sz w:val="22"/>
           <w:szCs w:val="22"/>
-          <w:lang w:val="es-CU"/>
-        </w:rPr>
-      </w:pPr>
-      <w:r>
-        <w:rPr>
-          <w:rFonts w:ascii="Consolas" w:hAnsi="Consolas"/>
-          <w:b w:val="0"/>
-          <w:bCs w:val="0"/>
-          <w:sz w:val="22"/>
-          <w:szCs w:val="22"/>
-          <w:lang w:val="es-CU"/>
+          <w:lang w:val="en-US"/>
+        </w:rPr>
+      </w:pPr>
+      <w:r>
+        <w:rPr>
+          <w:rFonts w:ascii="Consolas" w:hAnsi="Consolas"/>
+          <w:b w:val="0"/>
+          <w:bCs w:val="0"/>
+          <w:sz w:val="22"/>
+          <w:szCs w:val="22"/>
+          <w:lang w:val="en-US"/>
         </w:rPr>
         <w:t>}</w:t>
       </w:r>
@@ -37838,7 +37839,7 @@
           <w:bCs w:val="0"/>
           <w:sz w:val="22"/>
           <w:szCs w:val="22"/>
-          <w:lang w:val="es-CU"/>
+          <w:lang w:val="en-US"/>
         </w:rPr>
       </w:pPr>
     </w:p>
@@ -37856,56 +37857,19 @@
           <w:bCs w:val="0"/>
           <w:sz w:val="22"/>
           <w:szCs w:val="22"/>
-          <w:lang w:val="es-CU"/>
-        </w:rPr>
-      </w:pPr>
-      <w:proofErr w:type="spellStart"/>
-      <w:r>
-        <w:rPr>
-          <w:rFonts w:ascii="Consolas" w:hAnsi="Consolas"/>
-          <w:b w:val="0"/>
-          <w:bCs w:val="0"/>
-          <w:sz w:val="22"/>
-          <w:szCs w:val="22"/>
-          <w:lang w:val="es-CU"/>
-        </w:rPr>
-        <w:t>print</w:t>
-      </w:r>
-      <w:proofErr w:type="spellEnd"/>
-      <w:r>
-        <w:rPr>
-          <w:rFonts w:ascii="Consolas" w:hAnsi="Consolas"/>
-          <w:b w:val="0"/>
-          <w:bCs w:val="0"/>
-          <w:sz w:val="22"/>
-          <w:szCs w:val="22"/>
-          <w:lang w:val="es-CU"/>
-        </w:rPr>
-        <w:t xml:space="preserve"> a_1 + " + " + </w:t>
-      </w:r>
-      <w:proofErr w:type="spellStart"/>
-      <w:r>
-        <w:rPr>
-          <w:rFonts w:ascii="Consolas" w:hAnsi="Consolas"/>
-          <w:b w:val="0"/>
-          <w:bCs w:val="0"/>
-          <w:sz w:val="22"/>
-          <w:szCs w:val="22"/>
-          <w:lang w:val="es-CU"/>
-        </w:rPr>
-        <w:t>num</w:t>
-      </w:r>
-      <w:proofErr w:type="spellEnd"/>
-      <w:r>
-        <w:rPr>
-          <w:rFonts w:ascii="Consolas" w:hAnsi="Consolas"/>
-          <w:b w:val="0"/>
-          <w:bCs w:val="0"/>
-          <w:sz w:val="22"/>
-          <w:szCs w:val="22"/>
-          <w:lang w:val="es-CU"/>
-        </w:rPr>
-        <w:t xml:space="preserve"> + " = ";</w:t>
+          <w:lang w:val="en-US"/>
+        </w:rPr>
+      </w:pPr>
+      <w:r>
+        <w:rPr>
+          <w:rFonts w:ascii="Consolas" w:hAnsi="Consolas"/>
+          <w:b w:val="0"/>
+          <w:bCs w:val="0"/>
+          <w:sz w:val="22"/>
+          <w:szCs w:val="22"/>
+          <w:lang w:val="en-US"/>
+        </w:rPr>
+        <w:t>print a_1 + " + " + num + " = ";</w:t>
       </w:r>
     </w:p>
     <w:p>
@@ -37922,43 +37886,30 @@
           <w:bCs w:val="0"/>
           <w:sz w:val="22"/>
           <w:szCs w:val="22"/>
-          <w:lang w:val="es-CU"/>
-        </w:rPr>
-      </w:pPr>
-      <w:proofErr w:type="spellStart"/>
-      <w:proofErr w:type="gramStart"/>
-      <w:r>
-        <w:rPr>
-          <w:rFonts w:ascii="Consolas" w:hAnsi="Consolas"/>
-          <w:b w:val="0"/>
-          <w:bCs w:val="0"/>
-          <w:sz w:val="22"/>
-          <w:szCs w:val="22"/>
-          <w:lang w:val="es-CU"/>
-        </w:rPr>
-        <w:t>print</w:t>
-      </w:r>
-      <w:proofErr w:type="spellEnd"/>
-      <w:r>
-        <w:rPr>
-          <w:rFonts w:ascii="Consolas" w:hAnsi="Consolas"/>
-          <w:b w:val="0"/>
-          <w:bCs w:val="0"/>
-          <w:sz w:val="22"/>
-          <w:szCs w:val="22"/>
-          <w:lang w:val="es-CU"/>
-        </w:rPr>
-        <w:t xml:space="preserve">  Suma</w:t>
-      </w:r>
-      <w:proofErr w:type="gramEnd"/>
-      <w:r>
-        <w:rPr>
-          <w:rFonts w:ascii="Consolas" w:hAnsi="Consolas"/>
-          <w:b w:val="0"/>
-          <w:bCs w:val="0"/>
-          <w:sz w:val="22"/>
-          <w:szCs w:val="22"/>
-          <w:lang w:val="es-CU"/>
+          <w:lang w:val="en-US"/>
+        </w:rPr>
+      </w:pPr>
+      <w:proofErr w:type="gramStart"/>
+      <w:r>
+        <w:rPr>
+          <w:rFonts w:ascii="Consolas" w:hAnsi="Consolas"/>
+          <w:b w:val="0"/>
+          <w:bCs w:val="0"/>
+          <w:sz w:val="22"/>
+          <w:szCs w:val="22"/>
+          <w:lang w:val="en-US"/>
+        </w:rPr>
+        <w:t>print  Suma</w:t>
+      </w:r>
+      <w:proofErr w:type="gramEnd"/>
+      <w:r>
+        <w:rPr>
+          <w:rFonts w:ascii="Consolas" w:hAnsi="Consolas"/>
+          <w:b w:val="0"/>
+          <w:bCs w:val="0"/>
+          <w:sz w:val="22"/>
+          <w:szCs w:val="22"/>
+          <w:lang w:val="en-US"/>
         </w:rPr>
         <w:t>(a_1,num);</w:t>
       </w:r>
@@ -37976,7 +37927,7 @@
           <w:bCs w:val="0"/>
           <w:sz w:val="22"/>
           <w:szCs w:val="22"/>
-          <w:lang w:val="es-CU"/>
+          <w:lang w:val="en-US"/>
         </w:rPr>
       </w:pPr>
     </w:p>
@@ -39191,7 +39142,7 @@
       <w:pPr>
         <w:rPr>
           <w:rFonts w:ascii="Consolas" w:hAnsi="Consolas"/>
-          <w:lang w:val="es-CU"/>
+          <w:lang w:val="en-US"/>
         </w:rPr>
       </w:pPr>
       <w:r>
@@ -39205,7 +39156,7 @@
       <w:r>
         <w:rPr>
           <w:rFonts w:ascii="Consolas" w:hAnsi="Consolas"/>
-          <w:lang w:val="es-CU"/>
+          <w:lang w:val="en-US"/>
         </w:rPr>
         <w:t>PrintRecursivo</w:t>
       </w:r>
@@ -39213,22 +39164,38 @@
       <w:r>
         <w:rPr>
           <w:rFonts w:ascii="Consolas" w:hAnsi="Consolas"/>
-          <w:lang w:val="es-CU"/>
-        </w:rPr>
-        <w:t>(cadena);</w:t>
-      </w:r>
-    </w:p>
-    <w:p>
-      <w:pPr>
-        <w:rPr>
-          <w:rFonts w:ascii="Consolas" w:hAnsi="Consolas"/>
-          <w:lang w:val="es-CU"/>
-        </w:rPr>
-      </w:pPr>
-      <w:r>
-        <w:rPr>
-          <w:rFonts w:ascii="Consolas" w:hAnsi="Consolas"/>
-          <w:lang w:val="es-CU"/>
+          <w:lang w:val="en-US"/>
+        </w:rPr>
+        <w:t>(</w:t>
+      </w:r>
+      <w:proofErr w:type="spellStart"/>
+      <w:r>
+        <w:rPr>
+          <w:rFonts w:ascii="Consolas" w:hAnsi="Consolas"/>
+          <w:lang w:val="en-US"/>
+        </w:rPr>
+        <w:t>cadena</w:t>
+      </w:r>
+      <w:proofErr w:type="spellEnd"/>
+      <w:r>
+        <w:rPr>
+          <w:rFonts w:ascii="Consolas" w:hAnsi="Consolas"/>
+          <w:lang w:val="en-US"/>
+        </w:rPr>
+        <w:t>);</w:t>
+      </w:r>
+    </w:p>
+    <w:p>
+      <w:pPr>
+        <w:rPr>
+          <w:rFonts w:ascii="Consolas" w:hAnsi="Consolas"/>
+          <w:lang w:val="en-US"/>
+        </w:rPr>
+      </w:pPr>
+      <w:r>
+        <w:rPr>
+          <w:rFonts w:ascii="Consolas" w:hAnsi="Consolas"/>
+          <w:lang w:val="en-US"/>
         </w:rPr>
         <w:t xml:space="preserve">    }</w:t>
       </w:r>
@@ -39237,39 +39204,23 @@
       <w:pPr>
         <w:rPr>
           <w:rFonts w:ascii="Consolas" w:hAnsi="Consolas"/>
-          <w:lang w:val="es-CU"/>
-        </w:rPr>
-      </w:pPr>
-    </w:p>
-    <w:p>
-      <w:pPr>
-        <w:rPr>
-          <w:rFonts w:ascii="Consolas" w:hAnsi="Consolas"/>
-          <w:lang w:val="es-CU"/>
-        </w:rPr>
-      </w:pPr>
-      <w:r>
-        <w:rPr>
-          <w:rFonts w:ascii="Consolas" w:hAnsi="Consolas"/>
-          <w:lang w:val="es-CU"/>
-        </w:rPr>
-        <w:t xml:space="preserve">    </w:t>
-      </w:r>
-      <w:proofErr w:type="spellStart"/>
-      <w:r>
-        <w:rPr>
-          <w:rFonts w:ascii="Consolas" w:hAnsi="Consolas"/>
-          <w:lang w:val="es-CU"/>
-        </w:rPr>
-        <w:t>return</w:t>
-      </w:r>
-      <w:proofErr w:type="spellEnd"/>
-      <w:r>
-        <w:rPr>
-          <w:rFonts w:ascii="Consolas" w:hAnsi="Consolas"/>
-          <w:lang w:val="es-CU"/>
-        </w:rPr>
-        <w:t xml:space="preserve"> true;</w:t>
+          <w:lang w:val="en-US"/>
+        </w:rPr>
+      </w:pPr>
+    </w:p>
+    <w:p>
+      <w:pPr>
+        <w:rPr>
+          <w:rFonts w:ascii="Consolas" w:hAnsi="Consolas"/>
+          <w:lang w:val="en-US"/>
+        </w:rPr>
+      </w:pPr>
+      <w:r>
+        <w:rPr>
+          <w:rFonts w:ascii="Consolas" w:hAnsi="Consolas"/>
+          <w:lang w:val="en-US"/>
+        </w:rPr>
+        <w:t xml:space="preserve">    return true;</w:t>
       </w:r>
     </w:p>
     <w:p>
@@ -41420,21 +41371,21 @@
         <v:path o:extrusionok="f" gradientshapeok="t" o:connecttype="rect"/>
         <o:lock v:ext="edit" aspectratio="t"/>
       </v:shapetype>
-      <v:shape id="_x0000_i1035" type="#_x0000_t75" style="width:30.55pt;height:27.15pt;visibility:visible" o:bullet="t">
+      <v:shape id="_x0000_i1059" type="#_x0000_t75" style="width:30.75pt;height:27pt;visibility:visible" o:bullet="t">
         <v:imagedata r:id="rId1" o:title=""/>
       </v:shape>
     </w:pict>
   </w:numPicBullet>
   <w:numPicBullet w:numPicBulletId="1">
     <w:pict>
-      <v:shape id="_x0000_i1036" type="#_x0000_t75" style="width:30.55pt;height:27.15pt;visibility:visible" o:bullet="t">
+      <v:shape id="_x0000_i1060" type="#_x0000_t75" style="width:30.75pt;height:27pt;visibility:visible" o:bullet="t">
         <v:imagedata r:id="rId2" o:title=""/>
       </v:shape>
     </w:pict>
   </w:numPicBullet>
   <w:numPicBullet w:numPicBulletId="2">
     <w:pict>
-      <v:shape id="_x0000_i1037" type="#_x0000_t75" style="width:23.75pt;height:21.75pt;visibility:visible" o:bullet="t">
+      <v:shape id="_x0000_i1061" type="#_x0000_t75" style="width:24pt;height:21.75pt;visibility:visible" o:bullet="t">
         <v:imagedata r:id="rId3" o:title=""/>
       </v:shape>
     </w:pict>
